--- a/AcaciaThesis.docx
+++ b/AcaciaThesis.docx
@@ -4,28 +4,33 @@
   <w:body>
     <w:p>
       <w:pPr>
-        <w:rPr>
-          <w:rFonts w:ascii="Times New Roman" w:hAnsi="Times New Roman" w:cs="Times New Roman"/>
-          <w:sz w:val="24"/>
-          <w:szCs w:val="24"/>
-        </w:rPr>
-      </w:pPr>
-      <w:r>
-        <w:rPr>
-          <w:rFonts w:ascii="Times New Roman" w:hAnsi="Times New Roman" w:cs="Times New Roman"/>
-          <w:b/>
-          <w:bCs/>
-          <w:sz w:val="24"/>
-          <w:szCs w:val="24"/>
-          <w:u w:val="single"/>
-        </w:rPr>
-        <w:t>Diversity Study of Acacia Trees in Kenya using DArTseq Sequencing Technology</w:t>
+        <w:jc w:val="both"/>
+        <w:rPr>
+          <w:rFonts w:ascii="Times New Roman" w:hAnsi="Times New Roman" w:cs="Times New Roman"/>
+          <w:b/>
+          <w:bCs/>
+          <w:sz w:val="24"/>
+          <w:szCs w:val="24"/>
+        </w:rPr>
+      </w:pPr>
+      <w:r>
+        <w:rPr>
+          <w:rFonts w:ascii="Times New Roman" w:hAnsi="Times New Roman" w:cs="Times New Roman"/>
+          <w:b/>
+          <w:bCs/>
+          <w:sz w:val="24"/>
+          <w:szCs w:val="24"/>
+        </w:rPr>
+        <w:t>ASSESSMENT OF THE GENETIC DIVERSITY OF THE ACACIA TREE SPECIES IN KENYA USING MOLECULAR MARKERS FOR CONSERVATION GENOMICS.</w:t>
       </w:r>
     </w:p>
     <w:p>
       <w:pPr>
-        <w:rPr>
-          <w:rFonts w:ascii="Times New Roman" w:hAnsi="Times New Roman" w:cs="Times New Roman"/>
+        <w:jc w:val="both"/>
+        <w:rPr>
+          <w:rFonts w:ascii="Times New Roman" w:hAnsi="Times New Roman" w:cs="Times New Roman"/>
+          <w:b/>
+          <w:bCs/>
           <w:sz w:val="24"/>
           <w:szCs w:val="24"/>
         </w:rPr>
@@ -33,73 +38,204 @@
     </w:p>
     <w:p>
       <w:pPr>
-        <w:pStyle w:val="Heading1"/>
-        <w:rPr>
-          <w:rFonts w:ascii="Times New Roman" w:hAnsi="Times New Roman" w:cs="Times New Roman"/>
-          <w:b/>
-          <w:bCs/>
-          <w:color w:val="auto"/>
-          <w:sz w:val="24"/>
-          <w:szCs w:val="24"/>
-        </w:rPr>
-      </w:pPr>
-      <w:r>
-        <w:rPr>
-          <w:rFonts w:ascii="Times New Roman" w:hAnsi="Times New Roman" w:cs="Times New Roman"/>
-          <w:b/>
-          <w:bCs/>
-          <w:color w:val="auto"/>
-          <w:sz w:val="24"/>
-          <w:szCs w:val="24"/>
-        </w:rPr>
-        <w:t>ABSTRACT</w:t>
-      </w:r>
+        <w:jc w:val="both"/>
+        <w:rPr>
+          <w:rFonts w:ascii="Times New Roman" w:hAnsi="Times New Roman" w:cs="Times New Roman"/>
+          <w:b/>
+          <w:bCs/>
+          <w:sz w:val="24"/>
+          <w:szCs w:val="24"/>
+        </w:rPr>
+      </w:pPr>
     </w:p>
     <w:p>
       <w:pPr>
-        <w:rPr>
-          <w:rFonts w:ascii="Times New Roman" w:hAnsi="Times New Roman" w:cs="Times New Roman"/>
-          <w:sz w:val="24"/>
-          <w:szCs w:val="24"/>
-        </w:rPr>
-      </w:pPr>
-      <w:r>
-        <w:rPr>
-          <w:rFonts w:ascii="Times New Roman" w:hAnsi="Times New Roman" w:cs="Times New Roman"/>
-          <w:sz w:val="24"/>
-          <w:szCs w:val="24"/>
-        </w:rPr>
-        <w:t>The proposed project aims to conduct a comprehensive diversity study of Acacia trees (Acacia spp.) in Kenya using Diversity Arrays Technology sequencing (DArTseq). Acacia trees play a vital role in the ecological and economic landscape of Kenya, but limited information exists regarding their genetic diversity and population structure. This study will employ cutting-edge DArTseq technology to analyze 30 Acacia tree samples collected from various regions in Kenya. The outcomes of this research will provide valuable insights into the genetic makeup, relatedness, and conservation strategies for Acacia trees in the region.</w:t>
-      </w:r>
+        <w:jc w:val="both"/>
+        <w:rPr>
+          <w:rFonts w:ascii="Times New Roman" w:hAnsi="Times New Roman" w:cs="Times New Roman"/>
+          <w:b/>
+          <w:bCs/>
+          <w:sz w:val="24"/>
+          <w:szCs w:val="24"/>
+        </w:rPr>
+      </w:pPr>
     </w:p>
     <w:p>
       <w:pPr>
-        <w:rPr>
-          <w:rFonts w:ascii="Times New Roman" w:hAnsi="Times New Roman" w:cs="Times New Roman"/>
-          <w:sz w:val="24"/>
-          <w:szCs w:val="24"/>
-        </w:rPr>
-      </w:pPr>
+        <w:pStyle w:val="Heading1"/>
+        <w:rPr>
+          <w:rFonts w:ascii="Times New Roman" w:hAnsi="Times New Roman" w:cs="Times New Roman"/>
+          <w:b/>
+          <w:bCs/>
+          <w:color w:val="auto"/>
+          <w:sz w:val="24"/>
+          <w:szCs w:val="24"/>
+        </w:rPr>
+      </w:pPr>
+      <w:r>
+        <w:rPr>
+          <w:rFonts w:ascii="Times New Roman" w:hAnsi="Times New Roman" w:cs="Times New Roman"/>
+          <w:b/>
+          <w:bCs/>
+          <w:color w:val="auto"/>
+          <w:sz w:val="24"/>
+          <w:szCs w:val="24"/>
+        </w:rPr>
+        <w:t>ABSTRACT</w:t>
+      </w:r>
     </w:p>
     <w:p>
       <w:pPr>
-        <w:rPr>
-          <w:rFonts w:ascii="Times New Roman" w:hAnsi="Times New Roman" w:cs="Times New Roman"/>
-          <w:sz w:val="24"/>
-          <w:szCs w:val="24"/>
-        </w:rPr>
-      </w:pPr>
-      <w:r>
-        <w:rPr>
-          <w:rFonts w:ascii="Times New Roman" w:hAnsi="Times New Roman" w:cs="Times New Roman"/>
-          <w:sz w:val="24"/>
-          <w:szCs w:val="24"/>
-        </w:rPr>
-        <w:br w:type="page"/>
+        <w:jc w:val="both"/>
+        <w:rPr>
+          <w:rFonts w:ascii="Times New Roman" w:hAnsi="Times New Roman" w:cs="Times New Roman"/>
+          <w:sz w:val="24"/>
+          <w:szCs w:val="24"/>
+        </w:rPr>
+      </w:pPr>
+      <w:r>
+        <w:rPr>
+          <w:rFonts w:ascii="Times New Roman" w:hAnsi="Times New Roman" w:cs="Times New Roman"/>
+          <w:sz w:val="24"/>
+          <w:szCs w:val="24"/>
+        </w:rPr>
+        <w:t>Acacia trees are vital to Kenyan ecosystems, contributing to soil enrichment, biodiversity, and wildlife support. They belong to the Fabaceae family and include species like Acacia nilotica and Acacia xanthophloea, which are essential for agroecosystem restoration, land reclamation, and local livelihoods in arid areas. These trees offer resources such as fodder, medicinal products, timber, and honey, with some species also showing potential for new uses, like vegetable tannin from Acacia xanthophloea bark. Recent research using advanced DArTseq technology aims to explore the genetic diversity and population structure of Acacia trees in Kenya, providing crucial data for conservation and sustainable management.</w:t>
       </w:r>
     </w:p>
     <w:p>
       <w:pPr>
+        <w:jc w:val="both"/>
+        <w:rPr>
+          <w:rFonts w:ascii="Times New Roman" w:hAnsi="Times New Roman" w:cs="Times New Roman"/>
+          <w:sz w:val="24"/>
+          <w:szCs w:val="24"/>
+        </w:rPr>
+      </w:pPr>
+      <w:r>
+        <w:rPr>
+          <w:rFonts w:ascii="Times New Roman" w:hAnsi="Times New Roman" w:cs="Times New Roman"/>
+          <w:sz w:val="24"/>
+          <w:szCs w:val="24"/>
+        </w:rPr>
+        <w:t xml:space="preserve">Four populations containing seven samples of the ancient Acacia tree were used to investigate the genetic diversity through DArTSeq technology. The samples were collected from different locations and DNA extracted, libraries generated, and sequenced under the Illumina </w:t>
+      </w:r>
+      <w:proofErr w:type="spellStart"/>
+      <w:r>
+        <w:rPr>
+          <w:rFonts w:ascii="Times New Roman" w:hAnsi="Times New Roman" w:cs="Times New Roman"/>
+          <w:sz w:val="24"/>
+          <w:szCs w:val="24"/>
+        </w:rPr>
+        <w:t>Hiseq</w:t>
+      </w:r>
+      <w:proofErr w:type="spellEnd"/>
+      <w:r>
+        <w:rPr>
+          <w:rFonts w:ascii="Times New Roman" w:hAnsi="Times New Roman" w:cs="Times New Roman"/>
+          <w:sz w:val="24"/>
+          <w:szCs w:val="24"/>
+        </w:rPr>
+        <w:t xml:space="preserve"> 2500 system. The data was then filtered for SilicoDArT and SNP marker calling and generation.</w:t>
+      </w:r>
+    </w:p>
+    <w:p>
+      <w:pPr>
+        <w:jc w:val="both"/>
+        <w:rPr>
+          <w:rFonts w:ascii="Times New Roman" w:hAnsi="Times New Roman" w:cs="Times New Roman"/>
+          <w:sz w:val="24"/>
+          <w:szCs w:val="24"/>
+        </w:rPr>
+      </w:pPr>
+      <w:r>
+        <w:rPr>
+          <w:rFonts w:ascii="Times New Roman" w:hAnsi="Times New Roman" w:cs="Times New Roman"/>
+          <w:sz w:val="24"/>
+          <w:szCs w:val="24"/>
+        </w:rPr>
+        <w:t xml:space="preserve">The genetic diversity among Acacia samples was low, indicating minimal environmental and human impact on the species. </w:t>
+      </w:r>
+      <w:r>
+        <w:rPr>
+          <w:rFonts w:ascii="Times New Roman" w:hAnsi="Times New Roman" w:cs="Times New Roman"/>
+          <w:sz w:val="24"/>
+          <w:szCs w:val="24"/>
+        </w:rPr>
+        <w:t>Older tree samples from Kitui and Naivasha exhibited slight differences in unique alleles, contributing to variance within populations.</w:t>
+      </w:r>
+      <w:r>
+        <w:rPr>
+          <w:rFonts w:ascii="Times New Roman" w:hAnsi="Times New Roman" w:cs="Times New Roman"/>
+          <w:sz w:val="24"/>
+          <w:szCs w:val="24"/>
+        </w:rPr>
+        <w:t xml:space="preserve"> </w:t>
+      </w:r>
+      <w:r>
+        <w:rPr>
+          <w:rFonts w:ascii="Times New Roman" w:hAnsi="Times New Roman" w:cs="Times New Roman"/>
+          <w:sz w:val="24"/>
+          <w:szCs w:val="24"/>
+        </w:rPr>
+        <w:t>The study revealed that while the DArT platform effectively genotyped indigenous Acacia species, the genetic diversity was low, suggesting potential vulnerability to environmental and genetic challenges. Despite this, high polymorphisms and moderate genetic differentiation indicate that Acacia species have not been significantly impacted by human activities, highlighting their potential for future research and conservation efforts.</w:t>
+      </w:r>
+    </w:p>
+    <w:p>
+      <w:pPr>
+        <w:rPr>
+          <w:rFonts w:ascii="Times New Roman" w:hAnsi="Times New Roman" w:cs="Times New Roman"/>
+          <w:sz w:val="24"/>
+          <w:szCs w:val="24"/>
+        </w:rPr>
+      </w:pPr>
+    </w:p>
+    <w:p>
+      <w:pPr>
+        <w:rPr>
+          <w:rFonts w:ascii="Times New Roman" w:hAnsi="Times New Roman" w:cs="Times New Roman"/>
+          <w:sz w:val="24"/>
+          <w:szCs w:val="24"/>
+        </w:rPr>
+      </w:pPr>
+      <w:r>
+        <w:rPr>
+          <w:rFonts w:ascii="Times New Roman" w:hAnsi="Times New Roman" w:cs="Times New Roman"/>
+          <w:i/>
+          <w:iCs/>
+          <w:sz w:val="24"/>
+          <w:szCs w:val="24"/>
+        </w:rPr>
+        <w:t>Keywords:</w:t>
+      </w:r>
+      <w:r>
+        <w:rPr>
+          <w:rFonts w:ascii="Times New Roman" w:hAnsi="Times New Roman" w:cs="Times New Roman"/>
+          <w:sz w:val="24"/>
+          <w:szCs w:val="24"/>
+        </w:rPr>
+        <w:t xml:space="preserve"> </w:t>
+      </w:r>
+      <w:r>
+        <w:rPr>
+          <w:rFonts w:ascii="Times New Roman" w:hAnsi="Times New Roman" w:cs="Times New Roman"/>
+          <w:i/>
+          <w:iCs/>
+          <w:sz w:val="24"/>
+          <w:szCs w:val="24"/>
+        </w:rPr>
+        <w:t>Acacia trees, DArTseq, SNP markers, DNA extraction, Genetic diversity, Conservation, Population structure, Sequencing</w:t>
+      </w:r>
+      <w:r>
+        <w:rPr>
+          <w:rFonts w:ascii="Times New Roman" w:hAnsi="Times New Roman" w:cs="Times New Roman"/>
+          <w:sz w:val="24"/>
+          <w:szCs w:val="24"/>
+        </w:rPr>
+        <w:br w:type="page"/>
+      </w:r>
+    </w:p>
+    <w:p>
+      <w:pPr>
         <w:pStyle w:val="Heading1"/>
         <w:rPr>
           <w:rFonts w:ascii="Times New Roman" w:hAnsi="Times New Roman" w:cs="Times New Roman"/>
@@ -137,7 +273,7 @@
           <w:sz w:val="24"/>
           <w:szCs w:val="24"/>
         </w:rPr>
-        <w:t xml:space="preserve">ASAL - arid and semi-arid lands </w:t>
+        <w:t xml:space="preserve">AMOVA - Analysis of Molecular Variance </w:t>
       </w:r>
     </w:p>
     <w:p>
@@ -154,7 +290,7 @@
           <w:sz w:val="24"/>
           <w:szCs w:val="24"/>
         </w:rPr>
-        <w:t xml:space="preserve">PCR - Polymerase chain reaction </w:t>
+        <w:t xml:space="preserve">ASAL - arid and semi-arid lands </w:t>
       </w:r>
     </w:p>
     <w:p>
@@ -205,7 +341,7 @@
           <w:sz w:val="24"/>
           <w:szCs w:val="24"/>
         </w:rPr>
-        <w:t xml:space="preserve">GBS - Genotyping by Synthesis </w:t>
+        <w:t>DNA - Deoxyribonucleic acid</w:t>
       </w:r>
     </w:p>
     <w:p>
@@ -222,7 +358,7 @@
           <w:sz w:val="24"/>
           <w:szCs w:val="24"/>
         </w:rPr>
-        <w:t xml:space="preserve">PCA - Principal Component analysis </w:t>
+        <w:t xml:space="preserve">GBS - Genotyping by Synthesis </w:t>
       </w:r>
     </w:p>
     <w:p>
@@ -256,7 +392,31 @@
           <w:sz w:val="24"/>
           <w:szCs w:val="24"/>
         </w:rPr>
-        <w:t xml:space="preserve">SNP - Single Nucleotide Polymorphism </w:t>
+        <w:t xml:space="preserve">MAF </w:t>
+      </w:r>
+      <w:r>
+        <w:rPr>
+          <w:rFonts w:ascii="Times New Roman" w:hAnsi="Times New Roman" w:cs="Times New Roman"/>
+          <w:sz w:val="24"/>
+          <w:szCs w:val="24"/>
+        </w:rPr>
+        <w:t>-</w:t>
+      </w:r>
+      <w:r>
+        <w:rPr>
+          <w:rFonts w:ascii="Times New Roman" w:hAnsi="Times New Roman" w:cs="Times New Roman"/>
+          <w:sz w:val="24"/>
+          <w:szCs w:val="24"/>
+        </w:rPr>
+        <w:t xml:space="preserve"> Minor Allele </w:t>
+      </w:r>
+      <w:r>
+        <w:rPr>
+          <w:rFonts w:ascii="Times New Roman" w:hAnsi="Times New Roman" w:cs="Times New Roman"/>
+          <w:sz w:val="24"/>
+          <w:szCs w:val="24"/>
+        </w:rPr>
+        <w:t>Frequency</w:t>
       </w:r>
     </w:p>
     <w:p>
@@ -273,7 +433,7 @@
           <w:sz w:val="24"/>
           <w:szCs w:val="24"/>
         </w:rPr>
-        <w:t xml:space="preserve">UPGMA - Unweighted Pair Group Method with Arithmetic Mean </w:t>
+        <w:t xml:space="preserve">PCR - Polymerase chain reaction </w:t>
       </w:r>
     </w:p>
     <w:p>
@@ -290,7 +450,7 @@
           <w:sz w:val="24"/>
           <w:szCs w:val="24"/>
         </w:rPr>
-        <w:t xml:space="preserve">PIC - Polymorphism Information Content </w:t>
+        <w:t xml:space="preserve">PCA - Principal Component analysis </w:t>
       </w:r>
     </w:p>
     <w:p>
@@ -307,15 +467,41 @@
           <w:sz w:val="24"/>
           <w:szCs w:val="24"/>
         </w:rPr>
-        <w:t xml:space="preserve">AMOVA - Analysis of Molecular Variance </w:t>
-      </w:r>
-      <w:r>
-        <w:rPr>
-          <w:rFonts w:ascii="Times New Roman" w:hAnsi="Times New Roman" w:cs="Times New Roman"/>
-          <w:sz w:val="24"/>
-          <w:szCs w:val="24"/>
-        </w:rPr>
-        <w:t>DNA - Deoxyribonucleic acid</w:t>
+        <w:t xml:space="preserve">PIC - Polymorphism Information Content </w:t>
+      </w:r>
+    </w:p>
+    <w:p>
+      <w:pPr>
+        <w:rPr>
+          <w:rFonts w:ascii="Times New Roman" w:hAnsi="Times New Roman" w:cs="Times New Roman"/>
+          <w:sz w:val="24"/>
+          <w:szCs w:val="24"/>
+        </w:rPr>
+      </w:pPr>
+      <w:r>
+        <w:rPr>
+          <w:rFonts w:ascii="Times New Roman" w:hAnsi="Times New Roman" w:cs="Times New Roman"/>
+          <w:sz w:val="24"/>
+          <w:szCs w:val="24"/>
+        </w:rPr>
+        <w:t xml:space="preserve">SNP - Single Nucleotide Polymorphism </w:t>
+      </w:r>
+    </w:p>
+    <w:p>
+      <w:pPr>
+        <w:rPr>
+          <w:rFonts w:ascii="Times New Roman" w:hAnsi="Times New Roman" w:cs="Times New Roman"/>
+          <w:sz w:val="24"/>
+          <w:szCs w:val="24"/>
+        </w:rPr>
+      </w:pPr>
+      <w:r>
+        <w:rPr>
+          <w:rFonts w:ascii="Times New Roman" w:hAnsi="Times New Roman" w:cs="Times New Roman"/>
+          <w:sz w:val="24"/>
+          <w:szCs w:val="24"/>
+        </w:rPr>
+        <w:t xml:space="preserve">UPGMA - Unweighted Pair Group Method with Arithmetic Mean </w:t>
       </w:r>
     </w:p>
     <w:p>
@@ -443,7 +629,25 @@
           <w:sz w:val="24"/>
           <w:szCs w:val="24"/>
         </w:rPr>
-        <w:t xml:space="preserve">rder: Fabales, </w:t>
+        <w:t xml:space="preserve">rder: </w:t>
+      </w:r>
+      <w:proofErr w:type="spellStart"/>
+      <w:r>
+        <w:rPr>
+          <w:rFonts w:ascii="Times New Roman" w:hAnsi="Times New Roman" w:cs="Times New Roman"/>
+          <w:sz w:val="24"/>
+          <w:szCs w:val="24"/>
+        </w:rPr>
+        <w:t>Fabales</w:t>
+      </w:r>
+      <w:proofErr w:type="spellEnd"/>
+      <w:r>
+        <w:rPr>
+          <w:rFonts w:ascii="Times New Roman" w:hAnsi="Times New Roman" w:cs="Times New Roman"/>
+          <w:sz w:val="24"/>
+          <w:szCs w:val="24"/>
+        </w:rPr>
+        <w:t xml:space="preserve">, </w:t>
       </w:r>
       <w:r>
         <w:rPr>
@@ -534,7 +738,79 @@
           <w:sz w:val="24"/>
           <w:szCs w:val="24"/>
         </w:rPr>
-        <w:t>This tall tree reaches a height of up to 30 meters and is characterized by its smooth, yellow/green photosynthetic bark. The small bipinnate leaves feature paired straight stipules that are white and spinescent. The numerous bisexual flowers form round yellow spikes, each exhibiting regularity. The flowers contain exserted stamens and pistils with a superior ovary and extending style. The fruit is a non-sickle-shaped, flattish pod, tardily dehiscent, measuring up to 13cm in length. The tree has a dense spherical crown, with stems and branchlets often dark to black in color, fissured bark, and a greyish-pinkish slash that releases reddish low-quality gum. Young trees display thin, straight, light-gray spines in axillary pairs, typically ranging from 3 to 12 pairs long and 5 to 7.5 cm in length. Mature trees, on the other hand, usually lack thorns. The bipinnate leaves have 3-6 pairs of pinnulae and 10-30 pairs of leaflets, each leaflet measuring 4-5 mm long and exhibiting +/- tomentose characteristics. The rachis bears a gland at the bottom of the last pair of pinnulae. The flowers are arranged in globulous heads, 1.2-1.5 cm in diameter, of a bright golden-yellow color, either axillary or whorly on peduncles 2-3 cm long located at the end of the branches. The pods are grey, thick, softly tomentose, straight or slightly curved, measuring 5 to 15 cm long on a pedicel, and 0.5 to 1.2 cm wide</w:t>
+        <w:t xml:space="preserve">This tall tree reaches a height of up to 30 meters and is characterized by its smooth, yellow/green photosynthetic bark. The small bipinnate leaves feature paired straight stipules that are white and spinescent. The numerous bisexual flowers form round yellow spikes, each exhibiting regularity. The flowers contain exserted stamens and pistils with a superior ovary and extending style. The fruit is a non-sickle-shaped, flattish pod, tardily dehiscent, measuring up to 13cm in length. The tree has a dense spherical crown, with stems and branchlets often dark to black in color, fissured bark, and a greyish-pinkish slash that releases reddish low-quality gum. Young trees display thin, straight, light-gray spines in axillary pairs, typically ranging from 3 to 12 pairs long and 5 to 7.5 cm in length. Mature trees, on the other hand, usually lack thorns. The bipinnate leaves have 3-6 pairs of </w:t>
+      </w:r>
+      <w:proofErr w:type="spellStart"/>
+      <w:r>
+        <w:rPr>
+          <w:rFonts w:ascii="Times New Roman" w:hAnsi="Times New Roman" w:cs="Times New Roman"/>
+          <w:sz w:val="24"/>
+          <w:szCs w:val="24"/>
+        </w:rPr>
+        <w:t>pinnulae</w:t>
+      </w:r>
+      <w:proofErr w:type="spellEnd"/>
+      <w:r>
+        <w:rPr>
+          <w:rFonts w:ascii="Times New Roman" w:hAnsi="Times New Roman" w:cs="Times New Roman"/>
+          <w:sz w:val="24"/>
+          <w:szCs w:val="24"/>
+        </w:rPr>
+        <w:t xml:space="preserve"> and 10-30 pairs of leaflets, each leaflet measuring 4-5 mm long and exhibiting +/- tomentose characteristics. The rachis bears a gland at the bottom of the last pair of </w:t>
+      </w:r>
+      <w:proofErr w:type="spellStart"/>
+      <w:r>
+        <w:rPr>
+          <w:rFonts w:ascii="Times New Roman" w:hAnsi="Times New Roman" w:cs="Times New Roman"/>
+          <w:sz w:val="24"/>
+          <w:szCs w:val="24"/>
+        </w:rPr>
+        <w:t>pinnulae</w:t>
+      </w:r>
+      <w:proofErr w:type="spellEnd"/>
+      <w:r>
+        <w:rPr>
+          <w:rFonts w:ascii="Times New Roman" w:hAnsi="Times New Roman" w:cs="Times New Roman"/>
+          <w:sz w:val="24"/>
+          <w:szCs w:val="24"/>
+        </w:rPr>
+        <w:t xml:space="preserve">. The flowers are arranged in </w:t>
+      </w:r>
+      <w:proofErr w:type="spellStart"/>
+      <w:r>
+        <w:rPr>
+          <w:rFonts w:ascii="Times New Roman" w:hAnsi="Times New Roman" w:cs="Times New Roman"/>
+          <w:sz w:val="24"/>
+          <w:szCs w:val="24"/>
+        </w:rPr>
+        <w:t>globulous</w:t>
+      </w:r>
+      <w:proofErr w:type="spellEnd"/>
+      <w:r>
+        <w:rPr>
+          <w:rFonts w:ascii="Times New Roman" w:hAnsi="Times New Roman" w:cs="Times New Roman"/>
+          <w:sz w:val="24"/>
+          <w:szCs w:val="24"/>
+        </w:rPr>
+        <w:t xml:space="preserve"> heads, 1.2-1.5 cm in diameter, of a bright golden-yellow color, either axillary or </w:t>
+      </w:r>
+      <w:proofErr w:type="spellStart"/>
+      <w:r>
+        <w:rPr>
+          <w:rFonts w:ascii="Times New Roman" w:hAnsi="Times New Roman" w:cs="Times New Roman"/>
+          <w:sz w:val="24"/>
+          <w:szCs w:val="24"/>
+        </w:rPr>
+        <w:t>whorly</w:t>
+      </w:r>
+      <w:proofErr w:type="spellEnd"/>
+      <w:r>
+        <w:rPr>
+          <w:rFonts w:ascii="Times New Roman" w:hAnsi="Times New Roman" w:cs="Times New Roman"/>
+          <w:sz w:val="24"/>
+          <w:szCs w:val="24"/>
+        </w:rPr>
+        <w:t xml:space="preserve"> on peduncles 2-3 cm long located at the end of the branches. The pods are grey, thick, softly tomentose, straight or slightly curved, measuring 5 to 15 cm long on a pedicel, and 0.5 to 1.2 cm wide</w:t>
       </w:r>
       <w:r>
         <w:rPr>
@@ -649,8 +925,20 @@
           <w:sz w:val="24"/>
           <w:szCs w:val="24"/>
         </w:rPr>
-        <w:t xml:space="preserve"> Acacia brevispica</w:t>
-      </w:r>
+        <w:t xml:space="preserve"> Acacia </w:t>
+      </w:r>
+      <w:proofErr w:type="spellStart"/>
+      <w:r>
+        <w:rPr>
+          <w:rFonts w:ascii="Times New Roman" w:hAnsi="Times New Roman" w:cs="Times New Roman"/>
+          <w:i/>
+          <w:iCs/>
+          <w:sz w:val="24"/>
+          <w:szCs w:val="24"/>
+        </w:rPr>
+        <w:t>brevispica</w:t>
+      </w:r>
+      <w:proofErr w:type="spellEnd"/>
       <w:r>
         <w:rPr>
           <w:rFonts w:ascii="Times New Roman" w:hAnsi="Times New Roman" w:cs="Times New Roman"/>
@@ -918,7 +1206,27 @@
               <w:sz w:val="24"/>
               <w:szCs w:val="24"/>
             </w:rPr>
-            <w:t>(Cheloti et al., 2023)</w:t>
+            <w:t>(</w:t>
+          </w:r>
+          <w:proofErr w:type="spellStart"/>
+          <w:r>
+            <w:rPr>
+              <w:rFonts w:ascii="Times New Roman" w:hAnsi="Times New Roman" w:cs="Times New Roman"/>
+              <w:color w:val="000000"/>
+              <w:sz w:val="24"/>
+              <w:szCs w:val="24"/>
+            </w:rPr>
+            <w:t>Cheloti</w:t>
+          </w:r>
+          <w:proofErr w:type="spellEnd"/>
+          <w:r>
+            <w:rPr>
+              <w:rFonts w:ascii="Times New Roman" w:hAnsi="Times New Roman" w:cs="Times New Roman"/>
+              <w:color w:val="000000"/>
+              <w:sz w:val="24"/>
+              <w:szCs w:val="24"/>
+            </w:rPr>
+            <w:t xml:space="preserve"> et al., 2023)</w:t>
           </w:r>
         </w:sdtContent>
       </w:sdt>
@@ -982,15 +1290,43 @@
           <w:sz w:val="24"/>
           <w:szCs w:val="24"/>
         </w:rPr>
-        <w:t xml:space="preserve"> is being used in the control and cure of diabetis </w:t>
-      </w:r>
-      <w:r>
-        <w:rPr>
-          <w:rFonts w:ascii="Times New Roman" w:hAnsi="Times New Roman" w:cs="Times New Roman"/>
-          <w:sz w:val="24"/>
-          <w:szCs w:val="24"/>
-        </w:rPr>
-        <w:t>melitus as it contains anti-diabetic properties</w:t>
+        <w:t xml:space="preserve"> is being used in the control and cure of </w:t>
+      </w:r>
+      <w:proofErr w:type="spellStart"/>
+      <w:r>
+        <w:rPr>
+          <w:rFonts w:ascii="Times New Roman" w:hAnsi="Times New Roman" w:cs="Times New Roman"/>
+          <w:sz w:val="24"/>
+          <w:szCs w:val="24"/>
+        </w:rPr>
+        <w:t>diabetis</w:t>
+      </w:r>
+      <w:proofErr w:type="spellEnd"/>
+      <w:r>
+        <w:rPr>
+          <w:rFonts w:ascii="Times New Roman" w:hAnsi="Times New Roman" w:cs="Times New Roman"/>
+          <w:sz w:val="24"/>
+          <w:szCs w:val="24"/>
+        </w:rPr>
+        <w:t xml:space="preserve"> </w:t>
+      </w:r>
+      <w:proofErr w:type="spellStart"/>
+      <w:r>
+        <w:rPr>
+          <w:rFonts w:ascii="Times New Roman" w:hAnsi="Times New Roman" w:cs="Times New Roman"/>
+          <w:sz w:val="24"/>
+          <w:szCs w:val="24"/>
+        </w:rPr>
+        <w:t>melitus</w:t>
+      </w:r>
+      <w:proofErr w:type="spellEnd"/>
+      <w:r>
+        <w:rPr>
+          <w:rFonts w:ascii="Times New Roman" w:hAnsi="Times New Roman" w:cs="Times New Roman"/>
+          <w:sz w:val="24"/>
+          <w:szCs w:val="24"/>
+        </w:rPr>
+        <w:t xml:space="preserve"> as it contains anti-diabetic properties</w:t>
       </w:r>
       <w:r>
         <w:rPr>
@@ -1022,7 +1358,27 @@
               <w:sz w:val="24"/>
               <w:szCs w:val="24"/>
             </w:rPr>
-            <w:t>(Sadalage et al., 2023)</w:t>
+            <w:t>(</w:t>
+          </w:r>
+          <w:proofErr w:type="spellStart"/>
+          <w:r>
+            <w:rPr>
+              <w:rFonts w:ascii="Times New Roman" w:hAnsi="Times New Roman" w:cs="Times New Roman"/>
+              <w:color w:val="000000"/>
+              <w:sz w:val="24"/>
+              <w:szCs w:val="24"/>
+            </w:rPr>
+            <w:t>Sadalage</w:t>
+          </w:r>
+          <w:proofErr w:type="spellEnd"/>
+          <w:r>
+            <w:rPr>
+              <w:rFonts w:ascii="Times New Roman" w:hAnsi="Times New Roman" w:cs="Times New Roman"/>
+              <w:color w:val="000000"/>
+              <w:sz w:val="24"/>
+              <w:szCs w:val="24"/>
+            </w:rPr>
+            <w:t xml:space="preserve"> et al., 2023)</w:t>
           </w:r>
         </w:sdtContent>
       </w:sdt>
@@ -1141,8 +1497,20 @@
           <w:sz w:val="24"/>
           <w:szCs w:val="24"/>
         </w:rPr>
-        <w:t>A. senegal</w:t>
-      </w:r>
+        <w:t xml:space="preserve">A. </w:t>
+      </w:r>
+      <w:proofErr w:type="spellStart"/>
+      <w:r>
+        <w:rPr>
+          <w:rFonts w:ascii="Times New Roman" w:hAnsi="Times New Roman" w:cs="Times New Roman"/>
+          <w:i/>
+          <w:iCs/>
+          <w:sz w:val="24"/>
+          <w:szCs w:val="24"/>
+        </w:rPr>
+        <w:t>senegal</w:t>
+      </w:r>
+      <w:proofErr w:type="spellEnd"/>
       <w:r>
         <w:rPr>
           <w:rFonts w:ascii="Times New Roman" w:hAnsi="Times New Roman" w:cs="Times New Roman"/>
@@ -2219,8 +2587,18 @@
                 <w:sz w:val="24"/>
                 <w:szCs w:val="24"/>
               </w:rPr>
-              <w:t>Taita taveta</w:t>
+              <w:t xml:space="preserve">Taita </w:t>
             </w:r>
+            <w:proofErr w:type="spellStart"/>
+            <w:r>
+              <w:rPr>
+                <w:rFonts w:ascii="Times New Roman" w:hAnsi="Times New Roman" w:cs="Times New Roman"/>
+                <w:sz w:val="24"/>
+                <w:szCs w:val="24"/>
+              </w:rPr>
+              <w:t>taveta</w:t>
+            </w:r>
+            <w:proofErr w:type="spellEnd"/>
           </w:p>
         </w:tc>
         <w:tc>
@@ -2360,6 +2738,7 @@
                 <w:szCs w:val="24"/>
               </w:rPr>
             </w:pPr>
+            <w:proofErr w:type="spellStart"/>
             <w:r>
               <w:rPr>
                 <w:rFonts w:ascii="Times New Roman" w:hAnsi="Times New Roman" w:cs="Times New Roman"/>
@@ -2368,6 +2747,7 @@
               </w:rPr>
               <w:t>Kaptembwa</w:t>
             </w:r>
+            <w:proofErr w:type="spellEnd"/>
           </w:p>
         </w:tc>
         <w:tc>
@@ -2644,7 +3024,7 @@
       </w:tr>
       <w:tr>
         <w:trPr>
-          <w:trHeight w:val="539"/>
+          <w:trHeight w:val="527"/>
         </w:trPr>
         <w:tc>
           <w:tcPr>
@@ -2659,7 +3039,6 @@
                 <w:bCs w:val="0"/>
                 <w:sz w:val="24"/>
                 <w:szCs w:val="24"/>
-                <w:highlight w:val="yellow"/>
               </w:rPr>
             </w:pPr>
             <w:r>
@@ -2669,7 +3048,6 @@
                 <w:bCs w:val="0"/>
                 <w:sz w:val="24"/>
                 <w:szCs w:val="24"/>
-                <w:highlight w:val="yellow"/>
               </w:rPr>
               <w:lastRenderedPageBreak/>
               <w:t>SAK3</w:t>
@@ -2687,7 +3065,6 @@
                 <w:rFonts w:ascii="Times New Roman" w:hAnsi="Times New Roman" w:cs="Times New Roman"/>
                 <w:sz w:val="24"/>
                 <w:szCs w:val="24"/>
-                <w:highlight w:val="yellow"/>
               </w:rPr>
             </w:pPr>
             <w:r>
@@ -2695,7 +3072,6 @@
                 <w:rFonts w:ascii="Times New Roman" w:hAnsi="Times New Roman" w:cs="Times New Roman"/>
                 <w:sz w:val="24"/>
                 <w:szCs w:val="24"/>
-                <w:highlight w:val="yellow"/>
               </w:rPr>
               <w:t>Bark</w:t>
             </w:r>
@@ -2712,7 +3088,6 @@
                 <w:rFonts w:ascii="Times New Roman" w:hAnsi="Times New Roman" w:cs="Times New Roman"/>
                 <w:sz w:val="24"/>
                 <w:szCs w:val="24"/>
-                <w:highlight w:val="yellow"/>
               </w:rPr>
             </w:pPr>
             <w:r>
@@ -2720,7 +3095,6 @@
                 <w:rFonts w:ascii="Times New Roman" w:hAnsi="Times New Roman" w:cs="Times New Roman"/>
                 <w:sz w:val="24"/>
                 <w:szCs w:val="24"/>
-                <w:highlight w:val="yellow"/>
               </w:rPr>
               <w:t>Kiambu</w:t>
             </w:r>
@@ -2737,18 +3111,18 @@
                 <w:rFonts w:ascii="Times New Roman" w:hAnsi="Times New Roman" w:cs="Times New Roman"/>
                 <w:sz w:val="24"/>
                 <w:szCs w:val="24"/>
-                <w:highlight w:val="yellow"/>
               </w:rPr>
             </w:pPr>
+            <w:proofErr w:type="spellStart"/>
             <w:r>
               <w:rPr>
                 <w:rFonts w:ascii="Times New Roman" w:hAnsi="Times New Roman" w:cs="Times New Roman"/>
                 <w:sz w:val="24"/>
                 <w:szCs w:val="24"/>
-                <w:highlight w:val="yellow"/>
               </w:rPr>
               <w:t>Juja</w:t>
             </w:r>
+            <w:proofErr w:type="spellEnd"/>
           </w:p>
         </w:tc>
         <w:tc>
@@ -2769,7 +3143,6 @@
                 <w:rFonts w:ascii="Times New Roman" w:hAnsi="Times New Roman" w:cs="Times New Roman"/>
                 <w:sz w:val="24"/>
                 <w:szCs w:val="24"/>
-                <w:highlight w:val="yellow"/>
               </w:rPr>
               <w:t>-1.135752, 37.020516</w:t>
             </w:r>
@@ -2866,13 +3239,23 @@
                 <w:szCs w:val="24"/>
               </w:rPr>
             </w:pPr>
+            <w:proofErr w:type="spellStart"/>
             <w:r>
               <w:rPr>
                 <w:rFonts w:ascii="Times New Roman" w:hAnsi="Times New Roman" w:cs="Times New Roman"/>
                 <w:sz w:val="24"/>
                 <w:szCs w:val="24"/>
               </w:rPr>
-              <w:t>Ongata Rongai</w:t>
+              <w:t>Ongata</w:t>
+            </w:r>
+            <w:proofErr w:type="spellEnd"/>
+            <w:r>
+              <w:rPr>
+                <w:rFonts w:ascii="Times New Roman" w:hAnsi="Times New Roman" w:cs="Times New Roman"/>
+                <w:sz w:val="24"/>
+                <w:szCs w:val="24"/>
+              </w:rPr>
+              <w:t xml:space="preserve"> Rongai</w:t>
             </w:r>
           </w:p>
         </w:tc>
@@ -2944,7 +3327,7 @@
                     </pic:cNvPicPr>
                   </pic:nvPicPr>
                   <pic:blipFill>
-                    <a:blip r:embed="rId6" cstate="print">
+                    <a:blip r:embed="rId8" cstate="print">
                       <a:extLst>
                         <a:ext uri="{28A0092B-C50C-407E-A947-70E740481C1C}">
                           <a14:useLocalDpi xmlns:a14="http://schemas.microsoft.com/office/drawing/2010/main" val="0"/>
@@ -3169,13 +3552,59 @@
         </w:rPr>
         <w:t xml:space="preserve">each collected sample using </w:t>
       </w:r>
-      <w:r>
-        <w:rPr>
-          <w:rFonts w:ascii="Times New Roman" w:hAnsi="Times New Roman" w:cs="Times New Roman"/>
-          <w:sz w:val="24"/>
-          <w:szCs w:val="24"/>
-        </w:rPr>
-        <w:t>using the NucleoMag 96 Plant genomic DNA extraction kit (Macherey–Nagel, Du¨ren, Germany), following the manufacturer’s instructions</w:t>
+      <w:proofErr w:type="spellStart"/>
+      <w:r>
+        <w:rPr>
+          <w:rFonts w:ascii="Times New Roman" w:hAnsi="Times New Roman" w:cs="Times New Roman"/>
+          <w:sz w:val="24"/>
+          <w:szCs w:val="24"/>
+        </w:rPr>
+        <w:t>using</w:t>
+      </w:r>
+      <w:proofErr w:type="spellEnd"/>
+      <w:r>
+        <w:rPr>
+          <w:rFonts w:ascii="Times New Roman" w:hAnsi="Times New Roman" w:cs="Times New Roman"/>
+          <w:sz w:val="24"/>
+          <w:szCs w:val="24"/>
+        </w:rPr>
+        <w:t xml:space="preserve"> the NucleoMag 96 Plant genomic DNA extraction kit (</w:t>
+      </w:r>
+      <w:proofErr w:type="spellStart"/>
+      <w:r>
+        <w:rPr>
+          <w:rFonts w:ascii="Times New Roman" w:hAnsi="Times New Roman" w:cs="Times New Roman"/>
+          <w:sz w:val="24"/>
+          <w:szCs w:val="24"/>
+        </w:rPr>
+        <w:t>Macherey</w:t>
+      </w:r>
+      <w:proofErr w:type="spellEnd"/>
+      <w:r>
+        <w:rPr>
+          <w:rFonts w:ascii="Times New Roman" w:hAnsi="Times New Roman" w:cs="Times New Roman"/>
+          <w:sz w:val="24"/>
+          <w:szCs w:val="24"/>
+        </w:rPr>
+        <w:t xml:space="preserve">–Nagel, </w:t>
+      </w:r>
+      <w:proofErr w:type="spellStart"/>
+      <w:r>
+        <w:rPr>
+          <w:rFonts w:ascii="Times New Roman" w:hAnsi="Times New Roman" w:cs="Times New Roman"/>
+          <w:sz w:val="24"/>
+          <w:szCs w:val="24"/>
+        </w:rPr>
+        <w:t>Du¨ren</w:t>
+      </w:r>
+      <w:proofErr w:type="spellEnd"/>
+      <w:r>
+        <w:rPr>
+          <w:rFonts w:ascii="Times New Roman" w:hAnsi="Times New Roman" w:cs="Times New Roman"/>
+          <w:sz w:val="24"/>
+          <w:szCs w:val="24"/>
+        </w:rPr>
+        <w:t>, Germany), following the manufacturer’s instructions</w:t>
       </w:r>
       <w:r>
         <w:rPr>
@@ -3227,7 +3656,7 @@
                     </pic:cNvPicPr>
                   </pic:nvPicPr>
                   <pic:blipFill>
-                    <a:blip r:embed="rId7">
+                    <a:blip r:embed="rId9">
                       <a:extLst>
                         <a:ext uri="{28A0092B-C50C-407E-A947-70E740481C1C}">
                           <a14:useLocalDpi xmlns:a14="http://schemas.microsoft.com/office/drawing/2010/main" val="0"/>
@@ -3582,7 +4011,25 @@
                 <w:sz w:val="24"/>
                 <w:szCs w:val="24"/>
               </w:rPr>
-              <w:t>Concentration (ng/ul)</w:t>
+              <w:t>Concentration (ng/</w:t>
+            </w:r>
+            <w:proofErr w:type="spellStart"/>
+            <w:r>
+              <w:rPr>
+                <w:rFonts w:ascii="Times New Roman" w:hAnsi="Times New Roman" w:cs="Times New Roman"/>
+                <w:sz w:val="24"/>
+                <w:szCs w:val="24"/>
+              </w:rPr>
+              <w:t>ul</w:t>
+            </w:r>
+            <w:proofErr w:type="spellEnd"/>
+            <w:r>
+              <w:rPr>
+                <w:rFonts w:ascii="Times New Roman" w:hAnsi="Times New Roman" w:cs="Times New Roman"/>
+                <w:sz w:val="24"/>
+                <w:szCs w:val="24"/>
+              </w:rPr>
+              <w:t>)</w:t>
             </w:r>
           </w:p>
         </w:tc>
@@ -4714,7 +5161,25 @@
           <w:sz w:val="24"/>
           <w:szCs w:val="24"/>
         </w:rPr>
-        <w:t>rare cutting endonuclease enzyme PstI (</w:t>
+        <w:t xml:space="preserve">rare cutting endonuclease enzyme </w:t>
+      </w:r>
+      <w:proofErr w:type="spellStart"/>
+      <w:r>
+        <w:rPr>
+          <w:rFonts w:ascii="Times New Roman" w:hAnsi="Times New Roman" w:cs="Times New Roman"/>
+          <w:sz w:val="24"/>
+          <w:szCs w:val="24"/>
+        </w:rPr>
+        <w:t>PstI</w:t>
+      </w:r>
+      <w:proofErr w:type="spellEnd"/>
+      <w:r>
+        <w:rPr>
+          <w:rFonts w:ascii="Times New Roman" w:hAnsi="Times New Roman" w:cs="Times New Roman"/>
+          <w:sz w:val="24"/>
+          <w:szCs w:val="24"/>
+        </w:rPr>
+        <w:t xml:space="preserve"> (</w:t>
       </w:r>
       <w:r>
         <w:rPr>
@@ -4764,13 +5229,23 @@
         </w:rPr>
         <w:t xml:space="preserve"> </w:t>
       </w:r>
-      <w:r>
-        <w:rPr>
-          <w:rFonts w:ascii="Times New Roman" w:hAnsi="Times New Roman" w:cs="Times New Roman"/>
-          <w:sz w:val="24"/>
-          <w:szCs w:val="24"/>
-        </w:rPr>
-        <w:t>MseI (5</w:t>
+      <w:proofErr w:type="spellStart"/>
+      <w:r>
+        <w:rPr>
+          <w:rFonts w:ascii="Times New Roman" w:hAnsi="Times New Roman" w:cs="Times New Roman"/>
+          <w:sz w:val="24"/>
+          <w:szCs w:val="24"/>
+        </w:rPr>
+        <w:t>MseI</w:t>
+      </w:r>
+      <w:proofErr w:type="spellEnd"/>
+      <w:r>
+        <w:rPr>
+          <w:rFonts w:ascii="Times New Roman" w:hAnsi="Times New Roman" w:cs="Times New Roman"/>
+          <w:sz w:val="24"/>
+          <w:szCs w:val="24"/>
+        </w:rPr>
+        <w:t xml:space="preserve"> (5</w:t>
       </w:r>
       <w:r>
         <w:rPr>
@@ -4882,7 +5357,7 @@
                     </pic:cNvPicPr>
                   </pic:nvPicPr>
                   <pic:blipFill>
-                    <a:blip r:embed="rId8">
+                    <a:blip r:embed="rId10">
                       <a:extLst>
                         <a:ext uri="{28A0092B-C50C-407E-A947-70E740481C1C}">
                           <a14:useLocalDpi xmlns:a14="http://schemas.microsoft.com/office/drawing/2010/main" val="0"/>
@@ -5084,8 +5559,18 @@
           <w:sz w:val="24"/>
           <w:szCs w:val="24"/>
         </w:rPr>
-        <w:t>The samples that passed the quality check were then pooled together, purified and loaded on to the cBot</w:t>
-      </w:r>
+        <w:t xml:space="preserve">The samples that passed the quality check were then pooled together, purified and loaded on to the </w:t>
+      </w:r>
+      <w:proofErr w:type="spellStart"/>
+      <w:r>
+        <w:rPr>
+          <w:rFonts w:ascii="Times New Roman" w:hAnsi="Times New Roman" w:cs="Times New Roman"/>
+          <w:sz w:val="24"/>
+          <w:szCs w:val="24"/>
+        </w:rPr>
+        <w:t>cBot</w:t>
+      </w:r>
+      <w:proofErr w:type="spellEnd"/>
       <w:r>
         <w:rPr>
           <w:rFonts w:ascii="Times New Roman" w:hAnsi="Times New Roman" w:cs="Times New Roman"/>
@@ -5336,7 +5821,25 @@
           <w:sz w:val="24"/>
           <w:szCs w:val="24"/>
         </w:rPr>
-        <w:t xml:space="preserve">Using the SNP and DArTSeq, a neighbor-joining tree was built. The hierarchical structure analysis was supported by the use of hierarchical analysis of molecular variance (AMOVA), principal components analysis (PCA), and a pairwise genetic distance matrix of the accessions. Estimating the pairwise fixation index (Fst) allowed for the analysis of genetic divergence between </w:t>
+        <w:t>Using the SNP and DArTSeq, a neighbor-joining tree was built. The hierarchical structure analysis was supported by the use of hierarchical analysis of molecular variance (AMOVA), principal components analysis (PCA), and a pairwise genetic distance matrix of the accessions. Estimating the pairwise fixation index (</w:t>
+      </w:r>
+      <w:proofErr w:type="spellStart"/>
+      <w:r>
+        <w:rPr>
+          <w:rFonts w:ascii="Times New Roman" w:hAnsi="Times New Roman" w:cs="Times New Roman"/>
+          <w:sz w:val="24"/>
+          <w:szCs w:val="24"/>
+        </w:rPr>
+        <w:t>Fst</w:t>
+      </w:r>
+      <w:proofErr w:type="spellEnd"/>
+      <w:r>
+        <w:rPr>
+          <w:rFonts w:ascii="Times New Roman" w:hAnsi="Times New Roman" w:cs="Times New Roman"/>
+          <w:sz w:val="24"/>
+          <w:szCs w:val="24"/>
+        </w:rPr>
+        <w:t xml:space="preserve">) allowed for the analysis of genetic divergence between </w:t>
       </w:r>
       <w:r>
         <w:rPr>
@@ -5405,15 +5908,17 @@
           <w:rFonts w:ascii="Times New Roman" w:hAnsi="Times New Roman" w:cs="Times New Roman"/>
           <w:b/>
           <w:bCs/>
-          <w:sz w:val="24"/>
-          <w:szCs w:val="24"/>
-        </w:rPr>
-      </w:pPr>
-      <w:r>
-        <w:rPr>
-          <w:rFonts w:ascii="Times New Roman" w:hAnsi="Times New Roman" w:cs="Times New Roman"/>
-          <w:b/>
-          <w:bCs/>
+          <w:color w:val="auto"/>
+          <w:sz w:val="24"/>
+          <w:szCs w:val="24"/>
+        </w:rPr>
+      </w:pPr>
+      <w:r>
+        <w:rPr>
+          <w:rFonts w:ascii="Times New Roman" w:hAnsi="Times New Roman" w:cs="Times New Roman"/>
+          <w:b/>
+          <w:bCs/>
+          <w:color w:val="auto"/>
           <w:sz w:val="24"/>
           <w:szCs w:val="24"/>
         </w:rPr>
@@ -5744,389 +6249,6 @@
                 <pic:pic xmlns:pic="http://schemas.openxmlformats.org/drawingml/2006/picture">
                   <pic:nvPicPr>
                     <pic:cNvPr id="0" name="Picture 5"/>
-                    <pic:cNvPicPr>
-                      <a:picLocks noChangeAspect="1" noChangeArrowheads="1"/>
-                    </pic:cNvPicPr>
-                  </pic:nvPicPr>
-                  <pic:blipFill>
-                    <a:blip r:embed="rId9">
-                      <a:extLst>
-                        <a:ext uri="{28A0092B-C50C-407E-A947-70E740481C1C}">
-                          <a14:useLocalDpi xmlns:a14="http://schemas.microsoft.com/office/drawing/2010/main" val="0"/>
-                        </a:ext>
-                      </a:extLst>
-                    </a:blip>
-                    <a:srcRect/>
-                    <a:stretch>
-                      <a:fillRect/>
-                    </a:stretch>
-                  </pic:blipFill>
-                  <pic:spPr bwMode="auto">
-                    <a:xfrm>
-                      <a:off x="0" y="0"/>
-                      <a:ext cx="4584700" cy="2755900"/>
-                    </a:xfrm>
-                    <a:prstGeom prst="rect">
-                      <a:avLst/>
-                    </a:prstGeom>
-                    <a:noFill/>
-                  </pic:spPr>
-                </pic:pic>
-              </a:graphicData>
-            </a:graphic>
-          </wp:inline>
-        </w:drawing>
-      </w:r>
-    </w:p>
-    <w:p>
-      <w:pPr>
-        <w:pStyle w:val="Caption"/>
-        <w:rPr>
-          <w:rFonts w:ascii="Times New Roman" w:hAnsi="Times New Roman" w:cs="Times New Roman"/>
-          <w:b/>
-          <w:bCs/>
-          <w:i w:val="0"/>
-          <w:iCs w:val="0"/>
-          <w:color w:val="auto"/>
-          <w:sz w:val="36"/>
-          <w:szCs w:val="36"/>
-        </w:rPr>
-      </w:pPr>
-      <w:r>
-        <w:rPr>
-          <w:rFonts w:ascii="Times New Roman" w:hAnsi="Times New Roman" w:cs="Times New Roman"/>
-          <w:b/>
-          <w:bCs/>
-          <w:i w:val="0"/>
-          <w:iCs w:val="0"/>
-          <w:color w:val="auto"/>
-          <w:sz w:val="24"/>
-          <w:szCs w:val="24"/>
-        </w:rPr>
-        <w:t xml:space="preserve">Figure </w:t>
-      </w:r>
-      <w:r>
-        <w:rPr>
-          <w:rFonts w:ascii="Times New Roman" w:hAnsi="Times New Roman" w:cs="Times New Roman"/>
-          <w:b/>
-          <w:bCs/>
-          <w:i w:val="0"/>
-          <w:iCs w:val="0"/>
-          <w:color w:val="auto"/>
-          <w:sz w:val="24"/>
-          <w:szCs w:val="24"/>
-        </w:rPr>
-        <w:fldChar w:fldCharType="begin"/>
-      </w:r>
-      <w:r>
-        <w:rPr>
-          <w:rFonts w:ascii="Times New Roman" w:hAnsi="Times New Roman" w:cs="Times New Roman"/>
-          <w:b/>
-          <w:bCs/>
-          <w:i w:val="0"/>
-          <w:iCs w:val="0"/>
-          <w:color w:val="auto"/>
-          <w:sz w:val="24"/>
-          <w:szCs w:val="24"/>
-        </w:rPr>
-        <w:instrText xml:space="preserve"> SEQ Figure \* ARABIC </w:instrText>
-      </w:r>
-      <w:r>
-        <w:rPr>
-          <w:rFonts w:ascii="Times New Roman" w:hAnsi="Times New Roman" w:cs="Times New Roman"/>
-          <w:b/>
-          <w:bCs/>
-          <w:i w:val="0"/>
-          <w:iCs w:val="0"/>
-          <w:color w:val="auto"/>
-          <w:sz w:val="24"/>
-          <w:szCs w:val="24"/>
-        </w:rPr>
-        <w:fldChar w:fldCharType="separate"/>
-      </w:r>
-      <w:r>
-        <w:rPr>
-          <w:rFonts w:ascii="Times New Roman" w:hAnsi="Times New Roman" w:cs="Times New Roman"/>
-          <w:b/>
-          <w:bCs/>
-          <w:i w:val="0"/>
-          <w:iCs w:val="0"/>
-          <w:noProof/>
-          <w:color w:val="auto"/>
-          <w:sz w:val="24"/>
-          <w:szCs w:val="24"/>
-        </w:rPr>
-        <w:t>4</w:t>
-      </w:r>
-      <w:r>
-        <w:rPr>
-          <w:rFonts w:ascii="Times New Roman" w:hAnsi="Times New Roman" w:cs="Times New Roman"/>
-          <w:b/>
-          <w:bCs/>
-          <w:i w:val="0"/>
-          <w:iCs w:val="0"/>
-          <w:color w:val="auto"/>
-          <w:sz w:val="24"/>
-          <w:szCs w:val="24"/>
-        </w:rPr>
-        <w:fldChar w:fldCharType="end"/>
-      </w:r>
-      <w:r>
-        <w:rPr>
-          <w:rFonts w:ascii="Times New Roman" w:hAnsi="Times New Roman" w:cs="Times New Roman"/>
-          <w:b/>
-          <w:bCs/>
-          <w:i w:val="0"/>
-          <w:iCs w:val="0"/>
-          <w:color w:val="auto"/>
-          <w:sz w:val="24"/>
-          <w:szCs w:val="24"/>
-        </w:rPr>
-        <w:t xml:space="preserve">. </w:t>
-      </w:r>
-      <w:r>
-        <w:rPr>
-          <w:rFonts w:ascii="Times New Roman" w:hAnsi="Times New Roman" w:cs="Times New Roman"/>
-          <w:b/>
-          <w:bCs/>
-          <w:i w:val="0"/>
-          <w:iCs w:val="0"/>
-          <w:color w:val="auto"/>
-          <w:sz w:val="24"/>
-          <w:szCs w:val="24"/>
-        </w:rPr>
-        <w:t xml:space="preserve">Observed </w:t>
-      </w:r>
-      <w:r>
-        <w:rPr>
-          <w:rFonts w:ascii="Times New Roman" w:hAnsi="Times New Roman" w:cs="Times New Roman"/>
-          <w:b/>
-          <w:bCs/>
-          <w:i w:val="0"/>
-          <w:iCs w:val="0"/>
-          <w:color w:val="auto"/>
-          <w:sz w:val="24"/>
-          <w:szCs w:val="24"/>
-        </w:rPr>
-        <w:t>PIC of silicoDArT data</w:t>
-      </w:r>
-    </w:p>
-    <w:p>
-      <w:pPr>
-        <w:keepNext/>
-      </w:pPr>
-      <w:r>
-        <w:rPr>
-          <w:rFonts w:ascii="Times New Roman" w:hAnsi="Times New Roman" w:cs="Times New Roman"/>
-          <w:noProof/>
-          <w:sz w:val="24"/>
-          <w:szCs w:val="24"/>
-        </w:rPr>
-        <w:lastRenderedPageBreak/>
-        <w:drawing>
-          <wp:inline distT="0" distB="0" distL="0" distR="0" wp14:anchorId="5F99FFD7" wp14:editId="31F8BC97">
-            <wp:extent cx="5639435" cy="3042285"/>
-            <wp:effectExtent l="0" t="0" r="0" b="5715"/>
-            <wp:docPr id="299289935" name="Picture 7"/>
-            <wp:cNvGraphicFramePr>
-              <a:graphicFrameLocks xmlns:a="http://schemas.openxmlformats.org/drawingml/2006/main" noChangeAspect="1"/>
-            </wp:cNvGraphicFramePr>
-            <a:graphic xmlns:a="http://schemas.openxmlformats.org/drawingml/2006/main">
-              <a:graphicData uri="http://schemas.openxmlformats.org/drawingml/2006/picture">
-                <pic:pic xmlns:pic="http://schemas.openxmlformats.org/drawingml/2006/picture">
-                  <pic:nvPicPr>
-                    <pic:cNvPr id="0" name="Picture 4"/>
-                    <pic:cNvPicPr>
-                      <a:picLocks noChangeAspect="1" noChangeArrowheads="1"/>
-                    </pic:cNvPicPr>
-                  </pic:nvPicPr>
-                  <pic:blipFill>
-                    <a:blip r:embed="rId10">
-                      <a:extLst>
-                        <a:ext uri="{28A0092B-C50C-407E-A947-70E740481C1C}">
-                          <a14:useLocalDpi xmlns:a14="http://schemas.microsoft.com/office/drawing/2010/main" val="0"/>
-                        </a:ext>
-                      </a:extLst>
-                    </a:blip>
-                    <a:srcRect/>
-                    <a:stretch>
-                      <a:fillRect/>
-                    </a:stretch>
-                  </pic:blipFill>
-                  <pic:spPr bwMode="auto">
-                    <a:xfrm>
-                      <a:off x="0" y="0"/>
-                      <a:ext cx="5639435" cy="3042285"/>
-                    </a:xfrm>
-                    <a:prstGeom prst="rect">
-                      <a:avLst/>
-                    </a:prstGeom>
-                    <a:noFill/>
-                  </pic:spPr>
-                </pic:pic>
-              </a:graphicData>
-            </a:graphic>
-          </wp:inline>
-        </w:drawing>
-      </w:r>
-    </w:p>
-    <w:p>
-      <w:pPr>
-        <w:pStyle w:val="Caption"/>
-        <w:rPr>
-          <w:rFonts w:ascii="Times New Roman" w:hAnsi="Times New Roman" w:cs="Times New Roman"/>
-          <w:b/>
-          <w:bCs/>
-          <w:i w:val="0"/>
-          <w:iCs w:val="0"/>
-          <w:color w:val="auto"/>
-          <w:sz w:val="36"/>
-          <w:szCs w:val="36"/>
-        </w:rPr>
-      </w:pPr>
-      <w:r>
-        <w:rPr>
-          <w:rFonts w:ascii="Times New Roman" w:hAnsi="Times New Roman" w:cs="Times New Roman"/>
-          <w:b/>
-          <w:bCs/>
-          <w:i w:val="0"/>
-          <w:iCs w:val="0"/>
-          <w:color w:val="auto"/>
-          <w:sz w:val="24"/>
-          <w:szCs w:val="24"/>
-        </w:rPr>
-        <w:t xml:space="preserve">Figure </w:t>
-      </w:r>
-      <w:r>
-        <w:rPr>
-          <w:rFonts w:ascii="Times New Roman" w:hAnsi="Times New Roman" w:cs="Times New Roman"/>
-          <w:b/>
-          <w:bCs/>
-          <w:i w:val="0"/>
-          <w:iCs w:val="0"/>
-          <w:color w:val="auto"/>
-          <w:sz w:val="24"/>
-          <w:szCs w:val="24"/>
-        </w:rPr>
-        <w:fldChar w:fldCharType="begin"/>
-      </w:r>
-      <w:r>
-        <w:rPr>
-          <w:rFonts w:ascii="Times New Roman" w:hAnsi="Times New Roman" w:cs="Times New Roman"/>
-          <w:b/>
-          <w:bCs/>
-          <w:i w:val="0"/>
-          <w:iCs w:val="0"/>
-          <w:color w:val="auto"/>
-          <w:sz w:val="24"/>
-          <w:szCs w:val="24"/>
-        </w:rPr>
-        <w:instrText xml:space="preserve"> SEQ Figure \* ARABIC </w:instrText>
-      </w:r>
-      <w:r>
-        <w:rPr>
-          <w:rFonts w:ascii="Times New Roman" w:hAnsi="Times New Roman" w:cs="Times New Roman"/>
-          <w:b/>
-          <w:bCs/>
-          <w:i w:val="0"/>
-          <w:iCs w:val="0"/>
-          <w:color w:val="auto"/>
-          <w:sz w:val="24"/>
-          <w:szCs w:val="24"/>
-        </w:rPr>
-        <w:fldChar w:fldCharType="separate"/>
-      </w:r>
-      <w:r>
-        <w:rPr>
-          <w:rFonts w:ascii="Times New Roman" w:hAnsi="Times New Roman" w:cs="Times New Roman"/>
-          <w:b/>
-          <w:bCs/>
-          <w:i w:val="0"/>
-          <w:iCs w:val="0"/>
-          <w:noProof/>
-          <w:color w:val="auto"/>
-          <w:sz w:val="24"/>
-          <w:szCs w:val="24"/>
-        </w:rPr>
-        <w:t>5</w:t>
-      </w:r>
-      <w:r>
-        <w:rPr>
-          <w:rFonts w:ascii="Times New Roman" w:hAnsi="Times New Roman" w:cs="Times New Roman"/>
-          <w:b/>
-          <w:bCs/>
-          <w:i w:val="0"/>
-          <w:iCs w:val="0"/>
-          <w:color w:val="auto"/>
-          <w:sz w:val="24"/>
-          <w:szCs w:val="24"/>
-        </w:rPr>
-        <w:fldChar w:fldCharType="end"/>
-      </w:r>
-      <w:r>
-        <w:rPr>
-          <w:rFonts w:ascii="Times New Roman" w:hAnsi="Times New Roman" w:cs="Times New Roman"/>
-          <w:b/>
-          <w:bCs/>
-          <w:i w:val="0"/>
-          <w:iCs w:val="0"/>
-          <w:color w:val="auto"/>
-          <w:sz w:val="24"/>
-          <w:szCs w:val="24"/>
-        </w:rPr>
-        <w:t xml:space="preserve">. Observed PIC of </w:t>
-      </w:r>
-      <w:r>
-        <w:rPr>
-          <w:rFonts w:ascii="Times New Roman" w:hAnsi="Times New Roman" w:cs="Times New Roman"/>
-          <w:b/>
-          <w:bCs/>
-          <w:i w:val="0"/>
-          <w:iCs w:val="0"/>
-          <w:color w:val="auto"/>
-          <w:sz w:val="24"/>
-          <w:szCs w:val="24"/>
-        </w:rPr>
-        <w:t>SNP</w:t>
-      </w:r>
-      <w:r>
-        <w:rPr>
-          <w:rFonts w:ascii="Times New Roman" w:hAnsi="Times New Roman" w:cs="Times New Roman"/>
-          <w:b/>
-          <w:bCs/>
-          <w:i w:val="0"/>
-          <w:iCs w:val="0"/>
-          <w:color w:val="auto"/>
-          <w:sz w:val="24"/>
-          <w:szCs w:val="24"/>
-        </w:rPr>
-        <w:t xml:space="preserve"> data</w:t>
-      </w:r>
-    </w:p>
-    <w:p>
-      <w:pPr>
-        <w:keepNext/>
-      </w:pPr>
-      <w:r>
-        <w:rPr>
-          <w:rFonts w:ascii="Times New Roman" w:hAnsi="Times New Roman" w:cs="Times New Roman"/>
-          <w:noProof/>
-          <w:sz w:val="24"/>
-          <w:szCs w:val="24"/>
-        </w:rPr>
-        <w:drawing>
-          <wp:inline distT="0" distB="0" distL="0" distR="0" wp14:anchorId="0E3C5DF0" wp14:editId="3CEC70AB">
-            <wp:extent cx="4584700" cy="2755900"/>
-            <wp:effectExtent l="0" t="0" r="6350" b="6350"/>
-            <wp:docPr id="169105086" name="Picture 5"/>
-            <wp:cNvGraphicFramePr>
-              <a:graphicFrameLocks xmlns:a="http://schemas.openxmlformats.org/drawingml/2006/main" noChangeAspect="1"/>
-            </wp:cNvGraphicFramePr>
-            <a:graphic xmlns:a="http://schemas.openxmlformats.org/drawingml/2006/main">
-              <a:graphicData uri="http://schemas.openxmlformats.org/drawingml/2006/picture">
-                <pic:pic xmlns:pic="http://schemas.openxmlformats.org/drawingml/2006/picture">
-                  <pic:nvPicPr>
-                    <pic:cNvPr id="0" name="Picture 2"/>
                     <pic:cNvPicPr>
                       <a:picLocks noChangeAspect="1" noChangeArrowheads="1"/>
                     </pic:cNvPicPr>
@@ -6239,7 +6361,7 @@
           <w:sz w:val="24"/>
           <w:szCs w:val="24"/>
         </w:rPr>
-        <w:t>6</w:t>
+        <w:t>4</w:t>
       </w:r>
       <w:r>
         <w:rPr>
@@ -6265,1727 +6387,52 @@
           <w:sz w:val="24"/>
           <w:szCs w:val="24"/>
         </w:rPr>
-        <w:t>. Observed SNP call rate per sample</w:t>
+        <w:t xml:space="preserve">. </w:t>
+      </w:r>
+      <w:r>
+        <w:rPr>
+          <w:rFonts w:ascii="Times New Roman" w:hAnsi="Times New Roman" w:cs="Times New Roman"/>
+          <w:b/>
+          <w:bCs/>
+          <w:i w:val="0"/>
+          <w:iCs w:val="0"/>
+          <w:color w:val="auto"/>
+          <w:sz w:val="24"/>
+          <w:szCs w:val="24"/>
+        </w:rPr>
+        <w:t xml:space="preserve">Observed </w:t>
+      </w:r>
+      <w:r>
+        <w:rPr>
+          <w:rFonts w:ascii="Times New Roman" w:hAnsi="Times New Roman" w:cs="Times New Roman"/>
+          <w:b/>
+          <w:bCs/>
+          <w:i w:val="0"/>
+          <w:iCs w:val="0"/>
+          <w:color w:val="auto"/>
+          <w:sz w:val="24"/>
+          <w:szCs w:val="24"/>
+        </w:rPr>
+        <w:t>PIC of silicoDArT data</w:t>
       </w:r>
     </w:p>
     <w:p>
       <w:pPr>
-        <w:pStyle w:val="Heading2"/>
-        <w:rPr>
-          <w:rFonts w:ascii="Times New Roman" w:hAnsi="Times New Roman" w:cs="Times New Roman"/>
-          <w:b/>
-          <w:bCs/>
-          <w:color w:val="auto"/>
-          <w:sz w:val="24"/>
-          <w:szCs w:val="24"/>
-        </w:rPr>
-      </w:pPr>
-      <w:r>
-        <w:rPr>
-          <w:rFonts w:ascii="Times New Roman" w:hAnsi="Times New Roman" w:cs="Times New Roman"/>
-          <w:b/>
-          <w:bCs/>
-          <w:color w:val="auto"/>
-          <w:sz w:val="24"/>
-          <w:szCs w:val="24"/>
-        </w:rPr>
-        <w:t>4.2 Genetic Diversity</w:t>
-      </w:r>
-    </w:p>
-    <w:p>
-      <w:pPr>
-        <w:rPr>
-          <w:rFonts w:ascii="Times New Roman" w:hAnsi="Times New Roman" w:cs="Times New Roman"/>
-          <w:sz w:val="24"/>
-          <w:szCs w:val="24"/>
-        </w:rPr>
-      </w:pPr>
-      <w:r>
-        <w:rPr>
-          <w:rFonts w:ascii="Times New Roman" w:hAnsi="Times New Roman" w:cs="Times New Roman"/>
-          <w:sz w:val="24"/>
-          <w:szCs w:val="24"/>
-        </w:rPr>
-        <w:t>The e</w:t>
-      </w:r>
-      <w:r>
-        <w:rPr>
-          <w:rFonts w:ascii="Times New Roman" w:hAnsi="Times New Roman" w:cs="Times New Roman"/>
-          <w:sz w:val="24"/>
-          <w:szCs w:val="24"/>
-        </w:rPr>
-        <w:t xml:space="preserve">xpected </w:t>
-      </w:r>
-      <w:r>
-        <w:rPr>
-          <w:rFonts w:ascii="Times New Roman" w:hAnsi="Times New Roman" w:cs="Times New Roman"/>
-          <w:sz w:val="24"/>
-          <w:szCs w:val="24"/>
-        </w:rPr>
-        <w:t xml:space="preserve">heterozygosity </w:t>
-      </w:r>
-      <w:r>
-        <w:rPr>
-          <w:rFonts w:ascii="Times New Roman" w:hAnsi="Times New Roman" w:cs="Times New Roman"/>
-          <w:sz w:val="24"/>
-          <w:szCs w:val="24"/>
-        </w:rPr>
-        <w:t>(He)</w:t>
-      </w:r>
-      <w:r>
-        <w:rPr>
-          <w:rFonts w:ascii="Times New Roman" w:hAnsi="Times New Roman" w:cs="Times New Roman"/>
-          <w:sz w:val="24"/>
-          <w:szCs w:val="24"/>
-        </w:rPr>
-        <w:t xml:space="preserve"> for SNP markers</w:t>
-      </w:r>
-      <w:r>
-        <w:rPr>
-          <w:rFonts w:ascii="Times New Roman" w:hAnsi="Times New Roman" w:cs="Times New Roman"/>
-          <w:sz w:val="24"/>
-          <w:szCs w:val="24"/>
-        </w:rPr>
-        <w:t xml:space="preserve"> in the population ranged from </w:t>
-      </w:r>
-      <w:r>
-        <w:rPr>
-          <w:rFonts w:ascii="Times New Roman" w:hAnsi="Times New Roman" w:cs="Times New Roman"/>
-          <w:sz w:val="24"/>
-          <w:szCs w:val="24"/>
-        </w:rPr>
-        <w:t>0.0029 to 0.068.</w:t>
-      </w:r>
-      <w:r>
-        <w:rPr>
-          <w:rFonts w:ascii="Times New Roman" w:hAnsi="Times New Roman" w:cs="Times New Roman"/>
-          <w:sz w:val="24"/>
-          <w:szCs w:val="24"/>
-        </w:rPr>
-        <w:t xml:space="preserve"> The mean observed </w:t>
-      </w:r>
-      <w:r>
-        <w:rPr>
-          <w:rFonts w:ascii="Times New Roman" w:hAnsi="Times New Roman" w:cs="Times New Roman"/>
-          <w:sz w:val="24"/>
-          <w:szCs w:val="24"/>
-        </w:rPr>
-        <w:t>heterozygosity</w:t>
-      </w:r>
-      <w:r>
-        <w:rPr>
-          <w:rFonts w:ascii="Times New Roman" w:hAnsi="Times New Roman" w:cs="Times New Roman"/>
-          <w:sz w:val="24"/>
-          <w:szCs w:val="24"/>
-        </w:rPr>
-        <w:t xml:space="preserve"> (Ho) and the He, </w:t>
-      </w:r>
-      <w:r>
-        <w:rPr>
-          <w:rFonts w:ascii="Times New Roman" w:hAnsi="Times New Roman" w:cs="Times New Roman"/>
-          <w:sz w:val="24"/>
-          <w:szCs w:val="24"/>
-        </w:rPr>
-        <w:t>were</w:t>
-      </w:r>
-      <w:r>
-        <w:rPr>
-          <w:rFonts w:ascii="Times New Roman" w:hAnsi="Times New Roman" w:cs="Times New Roman"/>
-          <w:sz w:val="24"/>
-          <w:szCs w:val="24"/>
-        </w:rPr>
-        <w:t xml:space="preserve"> in synchronization with the high PIC values described above.</w:t>
-      </w:r>
-    </w:p>
-    <w:p>
-      <w:pPr>
-        <w:pStyle w:val="Caption"/>
-        <w:jc w:val="center"/>
-        <w:rPr>
-          <w:rFonts w:ascii="Times New Roman" w:hAnsi="Times New Roman" w:cs="Times New Roman"/>
-          <w:b/>
-          <w:bCs/>
-          <w:i w:val="0"/>
-          <w:iCs w:val="0"/>
-          <w:color w:val="auto"/>
-          <w:sz w:val="36"/>
-          <w:szCs w:val="36"/>
-        </w:rPr>
-      </w:pPr>
-      <w:r>
-        <w:rPr>
-          <w:b/>
-          <w:bCs/>
-          <w:i w:val="0"/>
-          <w:iCs w:val="0"/>
-          <w:color w:val="auto"/>
-          <w:sz w:val="24"/>
-          <w:szCs w:val="24"/>
-        </w:rPr>
-        <w:t xml:space="preserve">Table </w:t>
-      </w:r>
-      <w:r>
-        <w:rPr>
-          <w:b/>
-          <w:bCs/>
-          <w:i w:val="0"/>
-          <w:iCs w:val="0"/>
-          <w:color w:val="auto"/>
-          <w:sz w:val="24"/>
-          <w:szCs w:val="24"/>
-        </w:rPr>
-        <w:fldChar w:fldCharType="begin"/>
-      </w:r>
-      <w:r>
-        <w:rPr>
-          <w:b/>
-          <w:bCs/>
-          <w:i w:val="0"/>
-          <w:iCs w:val="0"/>
-          <w:color w:val="auto"/>
-          <w:sz w:val="24"/>
-          <w:szCs w:val="24"/>
-        </w:rPr>
-        <w:instrText xml:space="preserve"> SEQ Table \* ARABIC </w:instrText>
-      </w:r>
-      <w:r>
-        <w:rPr>
-          <w:b/>
-          <w:bCs/>
-          <w:i w:val="0"/>
-          <w:iCs w:val="0"/>
-          <w:color w:val="auto"/>
-          <w:sz w:val="24"/>
-          <w:szCs w:val="24"/>
-        </w:rPr>
-        <w:fldChar w:fldCharType="separate"/>
-      </w:r>
-      <w:r>
-        <w:rPr>
-          <w:b/>
-          <w:bCs/>
-          <w:i w:val="0"/>
-          <w:iCs w:val="0"/>
+        <w:keepNext/>
+      </w:pPr>
+      <w:r>
+        <w:rPr>
+          <w:rFonts w:ascii="Times New Roman" w:hAnsi="Times New Roman" w:cs="Times New Roman"/>
           <w:noProof/>
-          <w:color w:val="auto"/>
-          <w:sz w:val="24"/>
-          <w:szCs w:val="24"/>
-        </w:rPr>
-        <w:t>3</w:t>
-      </w:r>
-      <w:r>
-        <w:rPr>
-          <w:b/>
-          <w:bCs/>
-          <w:i w:val="0"/>
-          <w:iCs w:val="0"/>
-          <w:color w:val="auto"/>
-          <w:sz w:val="24"/>
-          <w:szCs w:val="24"/>
-        </w:rPr>
-        <w:fldChar w:fldCharType="end"/>
-      </w:r>
-      <w:r>
-        <w:rPr>
-          <w:b/>
-          <w:bCs/>
-          <w:i w:val="0"/>
-          <w:iCs w:val="0"/>
-          <w:color w:val="auto"/>
-          <w:sz w:val="24"/>
-          <w:szCs w:val="24"/>
-        </w:rPr>
-        <w:t>. SNP observed and expected heterozygosity based on population</w:t>
-      </w:r>
-    </w:p>
-    <w:tbl>
-      <w:tblPr>
-        <w:tblStyle w:val="GridTable1Light"/>
-        <w:tblW w:w="10131" w:type="dxa"/>
-        <w:tblLook w:val="04A0" w:firstRow="1" w:lastRow="0" w:firstColumn="1" w:lastColumn="0" w:noHBand="0" w:noVBand="1"/>
-      </w:tblPr>
-      <w:tblGrid>
-        <w:gridCol w:w="1109"/>
-        <w:gridCol w:w="1040"/>
-        <w:gridCol w:w="1141"/>
-        <w:gridCol w:w="1141"/>
-        <w:gridCol w:w="1140"/>
-        <w:gridCol w:w="1140"/>
-        <w:gridCol w:w="1140"/>
-        <w:gridCol w:w="1140"/>
-        <w:gridCol w:w="1140"/>
-      </w:tblGrid>
-      <w:tr>
-        <w:trPr>
-          <w:cnfStyle w:val="100000000000" w:firstRow="1" w:lastRow="0" w:firstColumn="0" w:lastColumn="0" w:oddVBand="0" w:evenVBand="0" w:oddHBand="0" w:evenHBand="0" w:firstRowFirstColumn="0" w:firstRowLastColumn="0" w:lastRowFirstColumn="0" w:lastRowLastColumn="0"/>
-          <w:trHeight w:val="298"/>
-        </w:trPr>
-        <w:tc>
-          <w:tcPr>
-            <w:cnfStyle w:val="001000000000" w:firstRow="0" w:lastRow="0" w:firstColumn="1" w:lastColumn="0" w:oddVBand="0" w:evenVBand="0" w:oddHBand="0" w:evenHBand="0" w:firstRowFirstColumn="0" w:firstRowLastColumn="0" w:lastRowFirstColumn="0" w:lastRowLastColumn="0"/>
-            <w:tcW w:w="1109" w:type="dxa"/>
-            <w:noWrap/>
-            <w:hideMark/>
-          </w:tcPr>
-          <w:p>
-            <w:pPr>
-              <w:rPr>
-                <w:rFonts w:ascii="Calibri" w:eastAsia="Times New Roman" w:hAnsi="Calibri" w:cs="Calibri"/>
-                <w:color w:val="000000"/>
-                <w:kern w:val="0"/>
-                <w:sz w:val="24"/>
-                <w:szCs w:val="24"/>
-                <w14:ligatures w14:val="none"/>
-              </w:rPr>
-            </w:pPr>
-            <w:r>
-              <w:rPr>
-                <w:rFonts w:ascii="Calibri" w:eastAsia="Times New Roman" w:hAnsi="Calibri" w:cs="Calibri"/>
-                <w:color w:val="000000"/>
-                <w:kern w:val="0"/>
-                <w:sz w:val="24"/>
-                <w:szCs w:val="24"/>
-                <w14:ligatures w14:val="none"/>
-              </w:rPr>
-              <w:t>pop</w:t>
-            </w:r>
-          </w:p>
-        </w:tc>
-        <w:tc>
-          <w:tcPr>
-            <w:tcW w:w="1040" w:type="dxa"/>
-            <w:noWrap/>
-            <w:hideMark/>
-          </w:tcPr>
-          <w:p>
-            <w:pPr>
-              <w:cnfStyle w:val="100000000000" w:firstRow="1" w:lastRow="0" w:firstColumn="0" w:lastColumn="0" w:oddVBand="0" w:evenVBand="0" w:oddHBand="0" w:evenHBand="0" w:firstRowFirstColumn="0" w:firstRowLastColumn="0" w:lastRowFirstColumn="0" w:lastRowLastColumn="0"/>
-              <w:rPr>
-                <w:rFonts w:ascii="Calibri" w:eastAsia="Times New Roman" w:hAnsi="Calibri" w:cs="Calibri"/>
-                <w:color w:val="000000"/>
-                <w:kern w:val="0"/>
-                <w:sz w:val="24"/>
-                <w:szCs w:val="24"/>
-                <w14:ligatures w14:val="none"/>
-              </w:rPr>
-            </w:pPr>
-            <w:r>
-              <w:rPr>
-                <w:rFonts w:ascii="Calibri" w:eastAsia="Times New Roman" w:hAnsi="Calibri" w:cs="Calibri"/>
-                <w:color w:val="000000"/>
-                <w:kern w:val="0"/>
-                <w:sz w:val="24"/>
-                <w:szCs w:val="24"/>
-                <w14:ligatures w14:val="none"/>
-              </w:rPr>
-              <w:t>nLoc</w:t>
-            </w:r>
-          </w:p>
-        </w:tc>
-        <w:tc>
-          <w:tcPr>
-            <w:tcW w:w="1141" w:type="dxa"/>
-            <w:noWrap/>
-            <w:hideMark/>
-          </w:tcPr>
-          <w:p>
-            <w:pPr>
-              <w:cnfStyle w:val="100000000000" w:firstRow="1" w:lastRow="0" w:firstColumn="0" w:lastColumn="0" w:oddVBand="0" w:evenVBand="0" w:oddHBand="0" w:evenHBand="0" w:firstRowFirstColumn="0" w:firstRowLastColumn="0" w:lastRowFirstColumn="0" w:lastRowLastColumn="0"/>
-              <w:rPr>
-                <w:rFonts w:ascii="Calibri" w:eastAsia="Times New Roman" w:hAnsi="Calibri" w:cs="Calibri"/>
-                <w:color w:val="000000"/>
-                <w:kern w:val="0"/>
-                <w:sz w:val="24"/>
-                <w:szCs w:val="24"/>
-                <w14:ligatures w14:val="none"/>
-              </w:rPr>
-            </w:pPr>
-            <w:r>
-              <w:rPr>
-                <w:rFonts w:ascii="Calibri" w:eastAsia="Times New Roman" w:hAnsi="Calibri" w:cs="Calibri"/>
-                <w:color w:val="000000"/>
-                <w:kern w:val="0"/>
-                <w:sz w:val="24"/>
-                <w:szCs w:val="24"/>
-                <w14:ligatures w14:val="none"/>
-              </w:rPr>
-              <w:t>Ho</w:t>
-            </w:r>
-          </w:p>
-        </w:tc>
-        <w:tc>
-          <w:tcPr>
-            <w:tcW w:w="1141" w:type="dxa"/>
-            <w:noWrap/>
-            <w:hideMark/>
-          </w:tcPr>
-          <w:p>
-            <w:pPr>
-              <w:cnfStyle w:val="100000000000" w:firstRow="1" w:lastRow="0" w:firstColumn="0" w:lastColumn="0" w:oddVBand="0" w:evenVBand="0" w:oddHBand="0" w:evenHBand="0" w:firstRowFirstColumn="0" w:firstRowLastColumn="0" w:lastRowFirstColumn="0" w:lastRowLastColumn="0"/>
-              <w:rPr>
-                <w:rFonts w:ascii="Calibri" w:eastAsia="Times New Roman" w:hAnsi="Calibri" w:cs="Calibri"/>
-                <w:color w:val="000000"/>
-                <w:kern w:val="0"/>
-                <w:sz w:val="24"/>
-                <w:szCs w:val="24"/>
-                <w14:ligatures w14:val="none"/>
-              </w:rPr>
-            </w:pPr>
-            <w:r>
-              <w:rPr>
-                <w:rFonts w:ascii="Calibri" w:eastAsia="Times New Roman" w:hAnsi="Calibri" w:cs="Calibri"/>
-                <w:color w:val="000000"/>
-                <w:kern w:val="0"/>
-                <w:sz w:val="24"/>
-                <w:szCs w:val="24"/>
-                <w14:ligatures w14:val="none"/>
-              </w:rPr>
-              <w:t>HoSD</w:t>
-            </w:r>
-          </w:p>
-        </w:tc>
-        <w:tc>
-          <w:tcPr>
-            <w:tcW w:w="1140" w:type="dxa"/>
-            <w:noWrap/>
-            <w:hideMark/>
-          </w:tcPr>
-          <w:p>
-            <w:pPr>
-              <w:cnfStyle w:val="100000000000" w:firstRow="1" w:lastRow="0" w:firstColumn="0" w:lastColumn="0" w:oddVBand="0" w:evenVBand="0" w:oddHBand="0" w:evenHBand="0" w:firstRowFirstColumn="0" w:firstRowLastColumn="0" w:lastRowFirstColumn="0" w:lastRowLastColumn="0"/>
-              <w:rPr>
-                <w:rFonts w:ascii="Calibri" w:eastAsia="Times New Roman" w:hAnsi="Calibri" w:cs="Calibri"/>
-                <w:color w:val="000000"/>
-                <w:kern w:val="0"/>
-                <w:sz w:val="24"/>
-                <w:szCs w:val="24"/>
-                <w14:ligatures w14:val="none"/>
-              </w:rPr>
-            </w:pPr>
-            <w:r>
-              <w:rPr>
-                <w:rFonts w:ascii="Calibri" w:eastAsia="Times New Roman" w:hAnsi="Calibri" w:cs="Calibri"/>
-                <w:color w:val="000000"/>
-                <w:kern w:val="0"/>
-                <w:sz w:val="24"/>
-                <w:szCs w:val="24"/>
-                <w14:ligatures w14:val="none"/>
-              </w:rPr>
-              <w:t>He</w:t>
-            </w:r>
-          </w:p>
-        </w:tc>
-        <w:tc>
-          <w:tcPr>
-            <w:tcW w:w="1140" w:type="dxa"/>
-            <w:noWrap/>
-            <w:hideMark/>
-          </w:tcPr>
-          <w:p>
-            <w:pPr>
-              <w:cnfStyle w:val="100000000000" w:firstRow="1" w:lastRow="0" w:firstColumn="0" w:lastColumn="0" w:oddVBand="0" w:evenVBand="0" w:oddHBand="0" w:evenHBand="0" w:firstRowFirstColumn="0" w:firstRowLastColumn="0" w:lastRowFirstColumn="0" w:lastRowLastColumn="0"/>
-              <w:rPr>
-                <w:rFonts w:ascii="Calibri" w:eastAsia="Times New Roman" w:hAnsi="Calibri" w:cs="Calibri"/>
-                <w:color w:val="000000"/>
-                <w:kern w:val="0"/>
-                <w:sz w:val="24"/>
-                <w:szCs w:val="24"/>
-                <w14:ligatures w14:val="none"/>
-              </w:rPr>
-            </w:pPr>
-            <w:r>
-              <w:rPr>
-                <w:rFonts w:ascii="Calibri" w:eastAsia="Times New Roman" w:hAnsi="Calibri" w:cs="Calibri"/>
-                <w:color w:val="000000"/>
-                <w:kern w:val="0"/>
-                <w:sz w:val="24"/>
-                <w:szCs w:val="24"/>
-                <w14:ligatures w14:val="none"/>
-              </w:rPr>
-              <w:t>HeSD</w:t>
-            </w:r>
-          </w:p>
-        </w:tc>
-        <w:tc>
-          <w:tcPr>
-            <w:tcW w:w="1140" w:type="dxa"/>
-            <w:noWrap/>
-            <w:hideMark/>
-          </w:tcPr>
-          <w:p>
-            <w:pPr>
-              <w:cnfStyle w:val="100000000000" w:firstRow="1" w:lastRow="0" w:firstColumn="0" w:lastColumn="0" w:oddVBand="0" w:evenVBand="0" w:oddHBand="0" w:evenHBand="0" w:firstRowFirstColumn="0" w:firstRowLastColumn="0" w:lastRowFirstColumn="0" w:lastRowLastColumn="0"/>
-              <w:rPr>
-                <w:rFonts w:ascii="Calibri" w:eastAsia="Times New Roman" w:hAnsi="Calibri" w:cs="Calibri"/>
-                <w:color w:val="000000"/>
-                <w:kern w:val="0"/>
-                <w:sz w:val="24"/>
-                <w:szCs w:val="24"/>
-                <w14:ligatures w14:val="none"/>
-              </w:rPr>
-            </w:pPr>
-            <w:r>
-              <w:rPr>
-                <w:rFonts w:ascii="Calibri" w:eastAsia="Times New Roman" w:hAnsi="Calibri" w:cs="Calibri"/>
-                <w:color w:val="000000"/>
-                <w:kern w:val="0"/>
-                <w:sz w:val="24"/>
-                <w:szCs w:val="24"/>
-                <w14:ligatures w14:val="none"/>
-              </w:rPr>
-              <w:t>uHe</w:t>
-            </w:r>
-          </w:p>
-        </w:tc>
-        <w:tc>
-          <w:tcPr>
-            <w:tcW w:w="1140" w:type="dxa"/>
-            <w:noWrap/>
-            <w:hideMark/>
-          </w:tcPr>
-          <w:p>
-            <w:pPr>
-              <w:cnfStyle w:val="100000000000" w:firstRow="1" w:lastRow="0" w:firstColumn="0" w:lastColumn="0" w:oddVBand="0" w:evenVBand="0" w:oddHBand="0" w:evenHBand="0" w:firstRowFirstColumn="0" w:firstRowLastColumn="0" w:lastRowFirstColumn="0" w:lastRowLastColumn="0"/>
-              <w:rPr>
-                <w:rFonts w:ascii="Calibri" w:eastAsia="Times New Roman" w:hAnsi="Calibri" w:cs="Calibri"/>
-                <w:color w:val="000000"/>
-                <w:kern w:val="0"/>
-                <w:sz w:val="24"/>
-                <w:szCs w:val="24"/>
-                <w14:ligatures w14:val="none"/>
-              </w:rPr>
-            </w:pPr>
-            <w:r>
-              <w:rPr>
-                <w:rFonts w:ascii="Calibri" w:eastAsia="Times New Roman" w:hAnsi="Calibri" w:cs="Calibri"/>
-                <w:color w:val="000000"/>
-                <w:kern w:val="0"/>
-                <w:sz w:val="24"/>
-                <w:szCs w:val="24"/>
-                <w14:ligatures w14:val="none"/>
-              </w:rPr>
-              <w:t>uHeSD</w:t>
-            </w:r>
-          </w:p>
-        </w:tc>
-        <w:tc>
-          <w:tcPr>
-            <w:tcW w:w="1140" w:type="dxa"/>
-            <w:noWrap/>
-            <w:hideMark/>
-          </w:tcPr>
-          <w:p>
-            <w:pPr>
-              <w:cnfStyle w:val="100000000000" w:firstRow="1" w:lastRow="0" w:firstColumn="0" w:lastColumn="0" w:oddVBand="0" w:evenVBand="0" w:oddHBand="0" w:evenHBand="0" w:firstRowFirstColumn="0" w:firstRowLastColumn="0" w:lastRowFirstColumn="0" w:lastRowLastColumn="0"/>
-              <w:rPr>
-                <w:rFonts w:ascii="Calibri" w:eastAsia="Times New Roman" w:hAnsi="Calibri" w:cs="Calibri"/>
-                <w:color w:val="000000"/>
-                <w:kern w:val="0"/>
-                <w:sz w:val="24"/>
-                <w:szCs w:val="24"/>
-                <w14:ligatures w14:val="none"/>
-              </w:rPr>
-            </w:pPr>
-            <w:r>
-              <w:rPr>
-                <w:rFonts w:ascii="Calibri" w:eastAsia="Times New Roman" w:hAnsi="Calibri" w:cs="Calibri"/>
-                <w:color w:val="000000"/>
-                <w:kern w:val="0"/>
-                <w:sz w:val="24"/>
-                <w:szCs w:val="24"/>
-                <w14:ligatures w14:val="none"/>
-              </w:rPr>
-              <w:t>FIS</w:t>
-            </w:r>
-          </w:p>
-        </w:tc>
-      </w:tr>
-      <w:tr>
-        <w:trPr>
-          <w:trHeight w:val="298"/>
-        </w:trPr>
-        <w:tc>
-          <w:tcPr>
-            <w:cnfStyle w:val="001000000000" w:firstRow="0" w:lastRow="0" w:firstColumn="1" w:lastColumn="0" w:oddVBand="0" w:evenVBand="0" w:oddHBand="0" w:evenHBand="0" w:firstRowFirstColumn="0" w:firstRowLastColumn="0" w:lastRowFirstColumn="0" w:lastRowLastColumn="0"/>
-            <w:tcW w:w="1109" w:type="dxa"/>
-            <w:noWrap/>
-            <w:hideMark/>
-          </w:tcPr>
-          <w:p>
-            <w:pPr>
-              <w:rPr>
-                <w:rFonts w:ascii="Calibri" w:eastAsia="Times New Roman" w:hAnsi="Calibri" w:cs="Calibri"/>
-                <w:color w:val="000000"/>
-                <w:kern w:val="0"/>
-                <w:sz w:val="24"/>
-                <w:szCs w:val="24"/>
-                <w14:ligatures w14:val="none"/>
-              </w:rPr>
-            </w:pPr>
-            <w:r>
-              <w:rPr>
-                <w:rFonts w:ascii="Calibri" w:eastAsia="Times New Roman" w:hAnsi="Calibri" w:cs="Calibri"/>
-                <w:color w:val="000000"/>
-                <w:kern w:val="0"/>
-                <w:sz w:val="24"/>
-                <w:szCs w:val="24"/>
-                <w14:ligatures w14:val="none"/>
-              </w:rPr>
-              <w:t>kitui</w:t>
-            </w:r>
-          </w:p>
-        </w:tc>
-        <w:tc>
-          <w:tcPr>
-            <w:tcW w:w="1040" w:type="dxa"/>
-            <w:noWrap/>
-            <w:hideMark/>
-          </w:tcPr>
-          <w:p>
-            <w:pPr>
-              <w:jc w:val="right"/>
-              <w:cnfStyle w:val="000000000000" w:firstRow="0" w:lastRow="0" w:firstColumn="0" w:lastColumn="0" w:oddVBand="0" w:evenVBand="0" w:oddHBand="0" w:evenHBand="0" w:firstRowFirstColumn="0" w:firstRowLastColumn="0" w:lastRowFirstColumn="0" w:lastRowLastColumn="0"/>
-              <w:rPr>
-                <w:rFonts w:ascii="Calibri" w:eastAsia="Times New Roman" w:hAnsi="Calibri" w:cs="Calibri"/>
-                <w:color w:val="000000"/>
-                <w:kern w:val="0"/>
-                <w:sz w:val="24"/>
-                <w:szCs w:val="24"/>
-                <w14:ligatures w14:val="none"/>
-              </w:rPr>
-            </w:pPr>
-            <w:r>
-              <w:rPr>
-                <w:rFonts w:ascii="Calibri" w:eastAsia="Times New Roman" w:hAnsi="Calibri" w:cs="Calibri"/>
-                <w:color w:val="000000"/>
-                <w:kern w:val="0"/>
-                <w:sz w:val="24"/>
-                <w:szCs w:val="24"/>
-                <w14:ligatures w14:val="none"/>
-              </w:rPr>
-              <w:t>26676</w:t>
-            </w:r>
-          </w:p>
-        </w:tc>
-        <w:tc>
-          <w:tcPr>
-            <w:tcW w:w="1141" w:type="dxa"/>
-            <w:noWrap/>
-            <w:hideMark/>
-          </w:tcPr>
-          <w:p>
-            <w:pPr>
-              <w:jc w:val="right"/>
-              <w:cnfStyle w:val="000000000000" w:firstRow="0" w:lastRow="0" w:firstColumn="0" w:lastColumn="0" w:oddVBand="0" w:evenVBand="0" w:oddHBand="0" w:evenHBand="0" w:firstRowFirstColumn="0" w:firstRowLastColumn="0" w:lastRowFirstColumn="0" w:lastRowLastColumn="0"/>
-              <w:rPr>
-                <w:rFonts w:ascii="Calibri" w:eastAsia="Times New Roman" w:hAnsi="Calibri" w:cs="Calibri"/>
-                <w:color w:val="000000"/>
-                <w:kern w:val="0"/>
-                <w:sz w:val="24"/>
-                <w:szCs w:val="24"/>
-                <w14:ligatures w14:val="none"/>
-              </w:rPr>
-            </w:pPr>
-            <w:r>
-              <w:rPr>
-                <w:rFonts w:ascii="Calibri" w:eastAsia="Times New Roman" w:hAnsi="Calibri" w:cs="Calibri"/>
-                <w:color w:val="000000"/>
-                <w:kern w:val="0"/>
-                <w:sz w:val="24"/>
-                <w:szCs w:val="24"/>
-                <w14:ligatures w14:val="none"/>
-              </w:rPr>
-              <w:t>0.005848</w:t>
-            </w:r>
-          </w:p>
-        </w:tc>
-        <w:tc>
-          <w:tcPr>
-            <w:tcW w:w="1141" w:type="dxa"/>
-            <w:noWrap/>
-            <w:hideMark/>
-          </w:tcPr>
-          <w:p>
-            <w:pPr>
-              <w:jc w:val="right"/>
-              <w:cnfStyle w:val="000000000000" w:firstRow="0" w:lastRow="0" w:firstColumn="0" w:lastColumn="0" w:oddVBand="0" w:evenVBand="0" w:oddHBand="0" w:evenHBand="0" w:firstRowFirstColumn="0" w:firstRowLastColumn="0" w:lastRowFirstColumn="0" w:lastRowLastColumn="0"/>
-              <w:rPr>
-                <w:rFonts w:ascii="Calibri" w:eastAsia="Times New Roman" w:hAnsi="Calibri" w:cs="Calibri"/>
-                <w:color w:val="000000"/>
-                <w:kern w:val="0"/>
-                <w:sz w:val="24"/>
-                <w:szCs w:val="24"/>
-                <w14:ligatures w14:val="none"/>
-              </w:rPr>
-            </w:pPr>
-            <w:r>
-              <w:rPr>
-                <w:rFonts w:ascii="Calibri" w:eastAsia="Times New Roman" w:hAnsi="Calibri" w:cs="Calibri"/>
-                <w:color w:val="000000"/>
-                <w:kern w:val="0"/>
-                <w:sz w:val="24"/>
-                <w:szCs w:val="24"/>
-                <w14:ligatures w14:val="none"/>
-              </w:rPr>
-              <w:t>0.076249</w:t>
-            </w:r>
-          </w:p>
-        </w:tc>
-        <w:tc>
-          <w:tcPr>
-            <w:tcW w:w="1140" w:type="dxa"/>
-            <w:noWrap/>
-            <w:hideMark/>
-          </w:tcPr>
-          <w:p>
-            <w:pPr>
-              <w:jc w:val="right"/>
-              <w:cnfStyle w:val="000000000000" w:firstRow="0" w:lastRow="0" w:firstColumn="0" w:lastColumn="0" w:oddVBand="0" w:evenVBand="0" w:oddHBand="0" w:evenHBand="0" w:firstRowFirstColumn="0" w:firstRowLastColumn="0" w:lastRowFirstColumn="0" w:lastRowLastColumn="0"/>
-              <w:rPr>
-                <w:rFonts w:ascii="Calibri" w:eastAsia="Times New Roman" w:hAnsi="Calibri" w:cs="Calibri"/>
-                <w:color w:val="000000"/>
-                <w:kern w:val="0"/>
-                <w:sz w:val="24"/>
-                <w:szCs w:val="24"/>
-                <w14:ligatures w14:val="none"/>
-              </w:rPr>
-            </w:pPr>
-            <w:r>
-              <w:rPr>
-                <w:rFonts w:ascii="Calibri" w:eastAsia="Times New Roman" w:hAnsi="Calibri" w:cs="Calibri"/>
-                <w:color w:val="000000"/>
-                <w:kern w:val="0"/>
-                <w:sz w:val="24"/>
-                <w:szCs w:val="24"/>
-                <w14:ligatures w14:val="none"/>
-              </w:rPr>
-              <w:t>0.002924</w:t>
-            </w:r>
-          </w:p>
-        </w:tc>
-        <w:tc>
-          <w:tcPr>
-            <w:tcW w:w="1140" w:type="dxa"/>
-            <w:noWrap/>
-            <w:hideMark/>
-          </w:tcPr>
-          <w:p>
-            <w:pPr>
-              <w:jc w:val="right"/>
-              <w:cnfStyle w:val="000000000000" w:firstRow="0" w:lastRow="0" w:firstColumn="0" w:lastColumn="0" w:oddVBand="0" w:evenVBand="0" w:oddHBand="0" w:evenHBand="0" w:firstRowFirstColumn="0" w:firstRowLastColumn="0" w:lastRowFirstColumn="0" w:lastRowLastColumn="0"/>
-              <w:rPr>
-                <w:rFonts w:ascii="Calibri" w:eastAsia="Times New Roman" w:hAnsi="Calibri" w:cs="Calibri"/>
-                <w:color w:val="000000"/>
-                <w:kern w:val="0"/>
-                <w:sz w:val="24"/>
-                <w:szCs w:val="24"/>
-                <w14:ligatures w14:val="none"/>
-              </w:rPr>
-            </w:pPr>
-            <w:r>
-              <w:rPr>
-                <w:rFonts w:ascii="Calibri" w:eastAsia="Times New Roman" w:hAnsi="Calibri" w:cs="Calibri"/>
-                <w:color w:val="000000"/>
-                <w:kern w:val="0"/>
-                <w:sz w:val="24"/>
-                <w:szCs w:val="24"/>
-                <w14:ligatures w14:val="none"/>
-              </w:rPr>
-              <w:t>0.038125</w:t>
-            </w:r>
-          </w:p>
-        </w:tc>
-        <w:tc>
-          <w:tcPr>
-            <w:tcW w:w="1140" w:type="dxa"/>
-            <w:noWrap/>
-            <w:hideMark/>
-          </w:tcPr>
-          <w:p>
-            <w:pPr>
-              <w:jc w:val="right"/>
-              <w:cnfStyle w:val="000000000000" w:firstRow="0" w:lastRow="0" w:firstColumn="0" w:lastColumn="0" w:oddVBand="0" w:evenVBand="0" w:oddHBand="0" w:evenHBand="0" w:firstRowFirstColumn="0" w:firstRowLastColumn="0" w:lastRowFirstColumn="0" w:lastRowLastColumn="0"/>
-              <w:rPr>
-                <w:rFonts w:ascii="Calibri" w:eastAsia="Times New Roman" w:hAnsi="Calibri" w:cs="Calibri"/>
-                <w:color w:val="000000"/>
-                <w:kern w:val="0"/>
-                <w:sz w:val="24"/>
-                <w:szCs w:val="24"/>
-                <w14:ligatures w14:val="none"/>
-              </w:rPr>
-            </w:pPr>
-            <w:r>
-              <w:rPr>
-                <w:rFonts w:ascii="Calibri" w:eastAsia="Times New Roman" w:hAnsi="Calibri" w:cs="Calibri"/>
-                <w:color w:val="000000"/>
-                <w:kern w:val="0"/>
-                <w:sz w:val="24"/>
-                <w:szCs w:val="24"/>
-                <w14:ligatures w14:val="none"/>
-              </w:rPr>
-              <w:t>0.005848</w:t>
-            </w:r>
-          </w:p>
-        </w:tc>
-        <w:tc>
-          <w:tcPr>
-            <w:tcW w:w="1140" w:type="dxa"/>
-            <w:noWrap/>
-            <w:hideMark/>
-          </w:tcPr>
-          <w:p>
-            <w:pPr>
-              <w:jc w:val="right"/>
-              <w:cnfStyle w:val="000000000000" w:firstRow="0" w:lastRow="0" w:firstColumn="0" w:lastColumn="0" w:oddVBand="0" w:evenVBand="0" w:oddHBand="0" w:evenHBand="0" w:firstRowFirstColumn="0" w:firstRowLastColumn="0" w:lastRowFirstColumn="0" w:lastRowLastColumn="0"/>
-              <w:rPr>
-                <w:rFonts w:ascii="Calibri" w:eastAsia="Times New Roman" w:hAnsi="Calibri" w:cs="Calibri"/>
-                <w:color w:val="000000"/>
-                <w:kern w:val="0"/>
-                <w:sz w:val="24"/>
-                <w:szCs w:val="24"/>
-                <w14:ligatures w14:val="none"/>
-              </w:rPr>
-            </w:pPr>
-            <w:r>
-              <w:rPr>
-                <w:rFonts w:ascii="Calibri" w:eastAsia="Times New Roman" w:hAnsi="Calibri" w:cs="Calibri"/>
-                <w:color w:val="000000"/>
-                <w:kern w:val="0"/>
-                <w:sz w:val="24"/>
-                <w:szCs w:val="24"/>
-                <w14:ligatures w14:val="none"/>
-              </w:rPr>
-              <w:t>0.076249</w:t>
-            </w:r>
-          </w:p>
-        </w:tc>
-        <w:tc>
-          <w:tcPr>
-            <w:tcW w:w="1140" w:type="dxa"/>
-            <w:noWrap/>
-            <w:hideMark/>
-          </w:tcPr>
-          <w:p>
-            <w:pPr>
-              <w:jc w:val="right"/>
-              <w:cnfStyle w:val="000000000000" w:firstRow="0" w:lastRow="0" w:firstColumn="0" w:lastColumn="0" w:oddVBand="0" w:evenVBand="0" w:oddHBand="0" w:evenHBand="0" w:firstRowFirstColumn="0" w:firstRowLastColumn="0" w:lastRowFirstColumn="0" w:lastRowLastColumn="0"/>
-              <w:rPr>
-                <w:rFonts w:ascii="Calibri" w:eastAsia="Times New Roman" w:hAnsi="Calibri" w:cs="Calibri"/>
-                <w:color w:val="000000"/>
-                <w:kern w:val="0"/>
-                <w:sz w:val="24"/>
-                <w:szCs w:val="24"/>
-                <w14:ligatures w14:val="none"/>
-              </w:rPr>
-            </w:pPr>
-            <w:r>
-              <w:rPr>
-                <w:rFonts w:ascii="Calibri" w:eastAsia="Times New Roman" w:hAnsi="Calibri" w:cs="Calibri"/>
-                <w:color w:val="000000"/>
-                <w:kern w:val="0"/>
-                <w:sz w:val="24"/>
-                <w:szCs w:val="24"/>
-                <w14:ligatures w14:val="none"/>
-              </w:rPr>
-              <w:t>0</w:t>
-            </w:r>
-          </w:p>
-        </w:tc>
-      </w:tr>
-      <w:tr>
-        <w:trPr>
-          <w:trHeight w:val="298"/>
-        </w:trPr>
-        <w:tc>
-          <w:tcPr>
-            <w:cnfStyle w:val="001000000000" w:firstRow="0" w:lastRow="0" w:firstColumn="1" w:lastColumn="0" w:oddVBand="0" w:evenVBand="0" w:oddHBand="0" w:evenHBand="0" w:firstRowFirstColumn="0" w:firstRowLastColumn="0" w:lastRowFirstColumn="0" w:lastRowLastColumn="0"/>
-            <w:tcW w:w="1109" w:type="dxa"/>
-            <w:noWrap/>
-            <w:hideMark/>
-          </w:tcPr>
-          <w:p>
-            <w:pPr>
-              <w:rPr>
-                <w:rFonts w:ascii="Calibri" w:eastAsia="Times New Roman" w:hAnsi="Calibri" w:cs="Calibri"/>
-                <w:color w:val="000000"/>
-                <w:kern w:val="0"/>
-                <w:sz w:val="24"/>
-                <w:szCs w:val="24"/>
-                <w14:ligatures w14:val="none"/>
-              </w:rPr>
-            </w:pPr>
-            <w:r>
-              <w:rPr>
-                <w:rFonts w:ascii="Calibri" w:eastAsia="Times New Roman" w:hAnsi="Calibri" w:cs="Calibri"/>
-                <w:color w:val="000000"/>
-                <w:kern w:val="0"/>
-                <w:sz w:val="24"/>
-                <w:szCs w:val="24"/>
-                <w14:ligatures w14:val="none"/>
-              </w:rPr>
-              <w:lastRenderedPageBreak/>
-              <w:t>naivasha</w:t>
-            </w:r>
-          </w:p>
-        </w:tc>
-        <w:tc>
-          <w:tcPr>
-            <w:tcW w:w="1040" w:type="dxa"/>
-            <w:noWrap/>
-            <w:hideMark/>
-          </w:tcPr>
-          <w:p>
-            <w:pPr>
-              <w:jc w:val="right"/>
-              <w:cnfStyle w:val="000000000000" w:firstRow="0" w:lastRow="0" w:firstColumn="0" w:lastColumn="0" w:oddVBand="0" w:evenVBand="0" w:oddHBand="0" w:evenHBand="0" w:firstRowFirstColumn="0" w:firstRowLastColumn="0" w:lastRowFirstColumn="0" w:lastRowLastColumn="0"/>
-              <w:rPr>
-                <w:rFonts w:ascii="Calibri" w:eastAsia="Times New Roman" w:hAnsi="Calibri" w:cs="Calibri"/>
-                <w:color w:val="000000"/>
-                <w:kern w:val="0"/>
-                <w:sz w:val="24"/>
-                <w:szCs w:val="24"/>
-                <w14:ligatures w14:val="none"/>
-              </w:rPr>
-            </w:pPr>
-            <w:r>
-              <w:rPr>
-                <w:rFonts w:ascii="Calibri" w:eastAsia="Times New Roman" w:hAnsi="Calibri" w:cs="Calibri"/>
-                <w:color w:val="000000"/>
-                <w:kern w:val="0"/>
-                <w:sz w:val="24"/>
-                <w:szCs w:val="24"/>
-                <w14:ligatures w14:val="none"/>
-              </w:rPr>
-              <w:t>31148</w:t>
-            </w:r>
-          </w:p>
-        </w:tc>
-        <w:tc>
-          <w:tcPr>
-            <w:tcW w:w="1141" w:type="dxa"/>
-            <w:noWrap/>
-            <w:hideMark/>
-          </w:tcPr>
-          <w:p>
-            <w:pPr>
-              <w:jc w:val="right"/>
-              <w:cnfStyle w:val="000000000000" w:firstRow="0" w:lastRow="0" w:firstColumn="0" w:lastColumn="0" w:oddVBand="0" w:evenVBand="0" w:oddHBand="0" w:evenHBand="0" w:firstRowFirstColumn="0" w:firstRowLastColumn="0" w:lastRowFirstColumn="0" w:lastRowLastColumn="0"/>
-              <w:rPr>
-                <w:rFonts w:ascii="Calibri" w:eastAsia="Times New Roman" w:hAnsi="Calibri" w:cs="Calibri"/>
-                <w:color w:val="000000"/>
-                <w:kern w:val="0"/>
-                <w:sz w:val="24"/>
-                <w:szCs w:val="24"/>
-                <w14:ligatures w14:val="none"/>
-              </w:rPr>
-            </w:pPr>
-            <w:r>
-              <w:rPr>
-                <w:rFonts w:ascii="Calibri" w:eastAsia="Times New Roman" w:hAnsi="Calibri" w:cs="Calibri"/>
-                <w:color w:val="000000"/>
-                <w:kern w:val="0"/>
-                <w:sz w:val="24"/>
-                <w:szCs w:val="24"/>
-                <w14:ligatures w14:val="none"/>
-              </w:rPr>
-              <w:t>0.011558</w:t>
-            </w:r>
-          </w:p>
-        </w:tc>
-        <w:tc>
-          <w:tcPr>
-            <w:tcW w:w="1141" w:type="dxa"/>
-            <w:noWrap/>
-            <w:hideMark/>
-          </w:tcPr>
-          <w:p>
-            <w:pPr>
-              <w:jc w:val="right"/>
-              <w:cnfStyle w:val="000000000000" w:firstRow="0" w:lastRow="0" w:firstColumn="0" w:lastColumn="0" w:oddVBand="0" w:evenVBand="0" w:oddHBand="0" w:evenHBand="0" w:firstRowFirstColumn="0" w:firstRowLastColumn="0" w:lastRowFirstColumn="0" w:lastRowLastColumn="0"/>
-              <w:rPr>
-                <w:rFonts w:ascii="Calibri" w:eastAsia="Times New Roman" w:hAnsi="Calibri" w:cs="Calibri"/>
-                <w:color w:val="000000"/>
-                <w:kern w:val="0"/>
-                <w:sz w:val="24"/>
-                <w:szCs w:val="24"/>
-                <w14:ligatures w14:val="none"/>
-              </w:rPr>
-            </w:pPr>
-            <w:r>
-              <w:rPr>
-                <w:rFonts w:ascii="Calibri" w:eastAsia="Times New Roman" w:hAnsi="Calibri" w:cs="Calibri"/>
-                <w:color w:val="000000"/>
-                <w:kern w:val="0"/>
-                <w:sz w:val="24"/>
-                <w:szCs w:val="24"/>
-                <w14:ligatures w14:val="none"/>
-              </w:rPr>
-              <w:t>0.095125</w:t>
-            </w:r>
-          </w:p>
-        </w:tc>
-        <w:tc>
-          <w:tcPr>
-            <w:tcW w:w="1140" w:type="dxa"/>
-            <w:noWrap/>
-            <w:hideMark/>
-          </w:tcPr>
-          <w:p>
-            <w:pPr>
-              <w:jc w:val="right"/>
-              <w:cnfStyle w:val="000000000000" w:firstRow="0" w:lastRow="0" w:firstColumn="0" w:lastColumn="0" w:oddVBand="0" w:evenVBand="0" w:oddHBand="0" w:evenHBand="0" w:firstRowFirstColumn="0" w:firstRowLastColumn="0" w:lastRowFirstColumn="0" w:lastRowLastColumn="0"/>
-              <w:rPr>
-                <w:rFonts w:ascii="Calibri" w:eastAsia="Times New Roman" w:hAnsi="Calibri" w:cs="Calibri"/>
-                <w:color w:val="000000"/>
-                <w:kern w:val="0"/>
-                <w:sz w:val="24"/>
-                <w:szCs w:val="24"/>
-                <w14:ligatures w14:val="none"/>
-              </w:rPr>
-            </w:pPr>
-            <w:r>
-              <w:rPr>
-                <w:rFonts w:ascii="Calibri" w:eastAsia="Times New Roman" w:hAnsi="Calibri" w:cs="Calibri"/>
-                <w:color w:val="000000"/>
-                <w:kern w:val="0"/>
-                <w:sz w:val="24"/>
-                <w:szCs w:val="24"/>
-                <w14:ligatures w14:val="none"/>
-              </w:rPr>
-              <w:t>0.034802</w:t>
-            </w:r>
-          </w:p>
-        </w:tc>
-        <w:tc>
-          <w:tcPr>
-            <w:tcW w:w="1140" w:type="dxa"/>
-            <w:noWrap/>
-            <w:hideMark/>
-          </w:tcPr>
-          <w:p>
-            <w:pPr>
-              <w:jc w:val="right"/>
-              <w:cnfStyle w:val="000000000000" w:firstRow="0" w:lastRow="0" w:firstColumn="0" w:lastColumn="0" w:oddVBand="0" w:evenVBand="0" w:oddHBand="0" w:evenHBand="0" w:firstRowFirstColumn="0" w:firstRowLastColumn="0" w:lastRowFirstColumn="0" w:lastRowLastColumn="0"/>
-              <w:rPr>
-                <w:rFonts w:ascii="Calibri" w:eastAsia="Times New Roman" w:hAnsi="Calibri" w:cs="Calibri"/>
-                <w:color w:val="000000"/>
-                <w:kern w:val="0"/>
-                <w:sz w:val="24"/>
-                <w:szCs w:val="24"/>
-                <w14:ligatures w14:val="none"/>
-              </w:rPr>
-            </w:pPr>
-            <w:r>
-              <w:rPr>
-                <w:rFonts w:ascii="Calibri" w:eastAsia="Times New Roman" w:hAnsi="Calibri" w:cs="Calibri"/>
-                <w:color w:val="000000"/>
-                <w:kern w:val="0"/>
-                <w:sz w:val="24"/>
-                <w:szCs w:val="24"/>
-                <w14:ligatures w14:val="none"/>
-              </w:rPr>
-              <w:t>0.125478</w:t>
-            </w:r>
-          </w:p>
-        </w:tc>
-        <w:tc>
-          <w:tcPr>
-            <w:tcW w:w="1140" w:type="dxa"/>
-            <w:noWrap/>
-            <w:hideMark/>
-          </w:tcPr>
-          <w:p>
-            <w:pPr>
-              <w:jc w:val="right"/>
-              <w:cnfStyle w:val="000000000000" w:firstRow="0" w:lastRow="0" w:firstColumn="0" w:lastColumn="0" w:oddVBand="0" w:evenVBand="0" w:oddHBand="0" w:evenHBand="0" w:firstRowFirstColumn="0" w:firstRowLastColumn="0" w:lastRowFirstColumn="0" w:lastRowLastColumn="0"/>
-              <w:rPr>
-                <w:rFonts w:ascii="Calibri" w:eastAsia="Times New Roman" w:hAnsi="Calibri" w:cs="Calibri"/>
-                <w:color w:val="000000"/>
-                <w:kern w:val="0"/>
-                <w:sz w:val="24"/>
-                <w:szCs w:val="24"/>
-                <w14:ligatures w14:val="none"/>
-              </w:rPr>
-            </w:pPr>
-            <w:r>
-              <w:rPr>
-                <w:rFonts w:ascii="Calibri" w:eastAsia="Times New Roman" w:hAnsi="Calibri" w:cs="Calibri"/>
-                <w:color w:val="000000"/>
-                <w:kern w:val="0"/>
-                <w:sz w:val="24"/>
-                <w:szCs w:val="24"/>
-                <w14:ligatures w14:val="none"/>
-              </w:rPr>
-              <w:t>0.060584</w:t>
-            </w:r>
-          </w:p>
-        </w:tc>
-        <w:tc>
-          <w:tcPr>
-            <w:tcW w:w="1140" w:type="dxa"/>
-            <w:noWrap/>
-            <w:hideMark/>
-          </w:tcPr>
-          <w:p>
-            <w:pPr>
-              <w:jc w:val="right"/>
-              <w:cnfStyle w:val="000000000000" w:firstRow="0" w:lastRow="0" w:firstColumn="0" w:lastColumn="0" w:oddVBand="0" w:evenVBand="0" w:oddHBand="0" w:evenHBand="0" w:firstRowFirstColumn="0" w:firstRowLastColumn="0" w:lastRowFirstColumn="0" w:lastRowLastColumn="0"/>
-              <w:rPr>
-                <w:rFonts w:ascii="Calibri" w:eastAsia="Times New Roman" w:hAnsi="Calibri" w:cs="Calibri"/>
-                <w:color w:val="000000"/>
-                <w:kern w:val="0"/>
-                <w:sz w:val="24"/>
-                <w:szCs w:val="24"/>
-                <w14:ligatures w14:val="none"/>
-              </w:rPr>
-            </w:pPr>
-            <w:r>
-              <w:rPr>
-                <w:rFonts w:ascii="Calibri" w:eastAsia="Times New Roman" w:hAnsi="Calibri" w:cs="Calibri"/>
-                <w:color w:val="000000"/>
-                <w:kern w:val="0"/>
-                <w:sz w:val="24"/>
-                <w:szCs w:val="24"/>
-                <w14:ligatures w14:val="none"/>
-              </w:rPr>
-              <w:t>0.218437</w:t>
-            </w:r>
-          </w:p>
-        </w:tc>
-        <w:tc>
-          <w:tcPr>
-            <w:tcW w:w="1140" w:type="dxa"/>
-            <w:noWrap/>
-            <w:hideMark/>
-          </w:tcPr>
-          <w:p>
-            <w:pPr>
-              <w:jc w:val="right"/>
-              <w:cnfStyle w:val="000000000000" w:firstRow="0" w:lastRow="0" w:firstColumn="0" w:lastColumn="0" w:oddVBand="0" w:evenVBand="0" w:oddHBand="0" w:evenHBand="0" w:firstRowFirstColumn="0" w:firstRowLastColumn="0" w:lastRowFirstColumn="0" w:lastRowLastColumn="0"/>
-              <w:rPr>
-                <w:rFonts w:ascii="Calibri" w:eastAsia="Times New Roman" w:hAnsi="Calibri" w:cs="Calibri"/>
-                <w:color w:val="000000"/>
-                <w:kern w:val="0"/>
-                <w:sz w:val="24"/>
-                <w:szCs w:val="24"/>
-                <w14:ligatures w14:val="none"/>
-              </w:rPr>
-            </w:pPr>
-            <w:r>
-              <w:rPr>
-                <w:rFonts w:ascii="Calibri" w:eastAsia="Times New Roman" w:hAnsi="Calibri" w:cs="Calibri"/>
-                <w:color w:val="000000"/>
-                <w:kern w:val="0"/>
-                <w:sz w:val="24"/>
-                <w:szCs w:val="24"/>
-                <w14:ligatures w14:val="none"/>
-              </w:rPr>
-              <w:t>0.809228</w:t>
-            </w:r>
-          </w:p>
-        </w:tc>
-      </w:tr>
-      <w:tr>
-        <w:trPr>
-          <w:trHeight w:val="298"/>
-        </w:trPr>
-        <w:tc>
-          <w:tcPr>
-            <w:cnfStyle w:val="001000000000" w:firstRow="0" w:lastRow="0" w:firstColumn="1" w:lastColumn="0" w:oddVBand="0" w:evenVBand="0" w:oddHBand="0" w:evenHBand="0" w:firstRowFirstColumn="0" w:firstRowLastColumn="0" w:lastRowFirstColumn="0" w:lastRowLastColumn="0"/>
-            <w:tcW w:w="1109" w:type="dxa"/>
-            <w:noWrap/>
-            <w:hideMark/>
-          </w:tcPr>
-          <w:p>
-            <w:pPr>
-              <w:rPr>
-                <w:rFonts w:ascii="Calibri" w:eastAsia="Times New Roman" w:hAnsi="Calibri" w:cs="Calibri"/>
-                <w:color w:val="000000"/>
-                <w:kern w:val="0"/>
-                <w:sz w:val="24"/>
-                <w:szCs w:val="24"/>
-                <w14:ligatures w14:val="none"/>
-              </w:rPr>
-            </w:pPr>
-            <w:r>
-              <w:rPr>
-                <w:rFonts w:ascii="Calibri" w:eastAsia="Times New Roman" w:hAnsi="Calibri" w:cs="Calibri"/>
-                <w:color w:val="000000"/>
-                <w:kern w:val="0"/>
-                <w:sz w:val="24"/>
-                <w:szCs w:val="24"/>
-                <w14:ligatures w14:val="none"/>
-              </w:rPr>
-              <w:t>rongai</w:t>
-            </w:r>
-          </w:p>
-        </w:tc>
-        <w:tc>
-          <w:tcPr>
-            <w:tcW w:w="1040" w:type="dxa"/>
-            <w:noWrap/>
-            <w:hideMark/>
-          </w:tcPr>
-          <w:p>
-            <w:pPr>
-              <w:jc w:val="right"/>
-              <w:cnfStyle w:val="000000000000" w:firstRow="0" w:lastRow="0" w:firstColumn="0" w:lastColumn="0" w:oddVBand="0" w:evenVBand="0" w:oddHBand="0" w:evenHBand="0" w:firstRowFirstColumn="0" w:firstRowLastColumn="0" w:lastRowFirstColumn="0" w:lastRowLastColumn="0"/>
-              <w:rPr>
-                <w:rFonts w:ascii="Calibri" w:eastAsia="Times New Roman" w:hAnsi="Calibri" w:cs="Calibri"/>
-                <w:color w:val="000000"/>
-                <w:kern w:val="0"/>
-                <w:sz w:val="24"/>
-                <w:szCs w:val="24"/>
-                <w14:ligatures w14:val="none"/>
-              </w:rPr>
-            </w:pPr>
-            <w:r>
-              <w:rPr>
-                <w:rFonts w:ascii="Calibri" w:eastAsia="Times New Roman" w:hAnsi="Calibri" w:cs="Calibri"/>
-                <w:color w:val="000000"/>
-                <w:kern w:val="0"/>
-                <w:sz w:val="24"/>
-                <w:szCs w:val="24"/>
-                <w14:ligatures w14:val="none"/>
-              </w:rPr>
-              <w:t>7900</w:t>
-            </w:r>
-          </w:p>
-        </w:tc>
-        <w:tc>
-          <w:tcPr>
-            <w:tcW w:w="1141" w:type="dxa"/>
-            <w:noWrap/>
-            <w:hideMark/>
-          </w:tcPr>
-          <w:p>
-            <w:pPr>
-              <w:jc w:val="right"/>
-              <w:cnfStyle w:val="000000000000" w:firstRow="0" w:lastRow="0" w:firstColumn="0" w:lastColumn="0" w:oddVBand="0" w:evenVBand="0" w:oddHBand="0" w:evenHBand="0" w:firstRowFirstColumn="0" w:firstRowLastColumn="0" w:lastRowFirstColumn="0" w:lastRowLastColumn="0"/>
-              <w:rPr>
-                <w:rFonts w:ascii="Calibri" w:eastAsia="Times New Roman" w:hAnsi="Calibri" w:cs="Calibri"/>
-                <w:color w:val="000000"/>
-                <w:kern w:val="0"/>
-                <w:sz w:val="24"/>
-                <w:szCs w:val="24"/>
-                <w14:ligatures w14:val="none"/>
-              </w:rPr>
-            </w:pPr>
-            <w:r>
-              <w:rPr>
-                <w:rFonts w:ascii="Calibri" w:eastAsia="Times New Roman" w:hAnsi="Calibri" w:cs="Calibri"/>
-                <w:color w:val="000000"/>
-                <w:kern w:val="0"/>
-                <w:sz w:val="24"/>
-                <w:szCs w:val="24"/>
-                <w14:ligatures w14:val="none"/>
-              </w:rPr>
-              <w:t>0.00443</w:t>
-            </w:r>
-          </w:p>
-        </w:tc>
-        <w:tc>
-          <w:tcPr>
-            <w:tcW w:w="1141" w:type="dxa"/>
-            <w:noWrap/>
-            <w:hideMark/>
-          </w:tcPr>
-          <w:p>
-            <w:pPr>
-              <w:jc w:val="right"/>
-              <w:cnfStyle w:val="000000000000" w:firstRow="0" w:lastRow="0" w:firstColumn="0" w:lastColumn="0" w:oddVBand="0" w:evenVBand="0" w:oddHBand="0" w:evenHBand="0" w:firstRowFirstColumn="0" w:firstRowLastColumn="0" w:lastRowFirstColumn="0" w:lastRowLastColumn="0"/>
-              <w:rPr>
-                <w:rFonts w:ascii="Calibri" w:eastAsia="Times New Roman" w:hAnsi="Calibri" w:cs="Calibri"/>
-                <w:color w:val="000000"/>
-                <w:kern w:val="0"/>
-                <w:sz w:val="24"/>
-                <w:szCs w:val="24"/>
-                <w14:ligatures w14:val="none"/>
-              </w:rPr>
-            </w:pPr>
-            <w:r>
-              <w:rPr>
-                <w:rFonts w:ascii="Calibri" w:eastAsia="Times New Roman" w:hAnsi="Calibri" w:cs="Calibri"/>
-                <w:color w:val="000000"/>
-                <w:kern w:val="0"/>
-                <w:sz w:val="24"/>
-                <w:szCs w:val="24"/>
-                <w14:ligatures w14:val="none"/>
-              </w:rPr>
-              <w:t>0.066418</w:t>
-            </w:r>
-          </w:p>
-        </w:tc>
-        <w:tc>
-          <w:tcPr>
-            <w:tcW w:w="1140" w:type="dxa"/>
-            <w:noWrap/>
-            <w:hideMark/>
-          </w:tcPr>
-          <w:p>
-            <w:pPr>
-              <w:jc w:val="right"/>
-              <w:cnfStyle w:val="000000000000" w:firstRow="0" w:lastRow="0" w:firstColumn="0" w:lastColumn="0" w:oddVBand="0" w:evenVBand="0" w:oddHBand="0" w:evenHBand="0" w:firstRowFirstColumn="0" w:firstRowLastColumn="0" w:lastRowFirstColumn="0" w:lastRowLastColumn="0"/>
-              <w:rPr>
-                <w:rFonts w:ascii="Calibri" w:eastAsia="Times New Roman" w:hAnsi="Calibri" w:cs="Calibri"/>
-                <w:color w:val="000000"/>
-                <w:kern w:val="0"/>
-                <w:sz w:val="24"/>
-                <w:szCs w:val="24"/>
-                <w14:ligatures w14:val="none"/>
-              </w:rPr>
-            </w:pPr>
-            <w:r>
-              <w:rPr>
-                <w:rFonts w:ascii="Calibri" w:eastAsia="Times New Roman" w:hAnsi="Calibri" w:cs="Calibri"/>
-                <w:color w:val="000000"/>
-                <w:kern w:val="0"/>
-                <w:sz w:val="24"/>
-                <w:szCs w:val="24"/>
-                <w14:ligatures w14:val="none"/>
-              </w:rPr>
-              <w:t>0.002215</w:t>
-            </w:r>
-          </w:p>
-        </w:tc>
-        <w:tc>
-          <w:tcPr>
-            <w:tcW w:w="1140" w:type="dxa"/>
-            <w:noWrap/>
-            <w:hideMark/>
-          </w:tcPr>
-          <w:p>
-            <w:pPr>
-              <w:jc w:val="right"/>
-              <w:cnfStyle w:val="000000000000" w:firstRow="0" w:lastRow="0" w:firstColumn="0" w:lastColumn="0" w:oddVBand="0" w:evenVBand="0" w:oddHBand="0" w:evenHBand="0" w:firstRowFirstColumn="0" w:firstRowLastColumn="0" w:lastRowFirstColumn="0" w:lastRowLastColumn="0"/>
-              <w:rPr>
-                <w:rFonts w:ascii="Calibri" w:eastAsia="Times New Roman" w:hAnsi="Calibri" w:cs="Calibri"/>
-                <w:color w:val="000000"/>
-                <w:kern w:val="0"/>
-                <w:sz w:val="24"/>
-                <w:szCs w:val="24"/>
-                <w14:ligatures w14:val="none"/>
-              </w:rPr>
-            </w:pPr>
-            <w:r>
-              <w:rPr>
-                <w:rFonts w:ascii="Calibri" w:eastAsia="Times New Roman" w:hAnsi="Calibri" w:cs="Calibri"/>
-                <w:color w:val="000000"/>
-                <w:kern w:val="0"/>
-                <w:sz w:val="24"/>
-                <w:szCs w:val="24"/>
-                <w14:ligatures w14:val="none"/>
-              </w:rPr>
-              <w:t>0.033209</w:t>
-            </w:r>
-          </w:p>
-        </w:tc>
-        <w:tc>
-          <w:tcPr>
-            <w:tcW w:w="1140" w:type="dxa"/>
-            <w:noWrap/>
-            <w:hideMark/>
-          </w:tcPr>
-          <w:p>
-            <w:pPr>
-              <w:jc w:val="right"/>
-              <w:cnfStyle w:val="000000000000" w:firstRow="0" w:lastRow="0" w:firstColumn="0" w:lastColumn="0" w:oddVBand="0" w:evenVBand="0" w:oddHBand="0" w:evenHBand="0" w:firstRowFirstColumn="0" w:firstRowLastColumn="0" w:lastRowFirstColumn="0" w:lastRowLastColumn="0"/>
-              <w:rPr>
-                <w:rFonts w:ascii="Calibri" w:eastAsia="Times New Roman" w:hAnsi="Calibri" w:cs="Calibri"/>
-                <w:color w:val="000000"/>
-                <w:kern w:val="0"/>
-                <w:sz w:val="24"/>
-                <w:szCs w:val="24"/>
-                <w14:ligatures w14:val="none"/>
-              </w:rPr>
-            </w:pPr>
-            <w:r>
-              <w:rPr>
-                <w:rFonts w:ascii="Calibri" w:eastAsia="Times New Roman" w:hAnsi="Calibri" w:cs="Calibri"/>
-                <w:color w:val="000000"/>
-                <w:kern w:val="0"/>
-                <w:sz w:val="24"/>
-                <w:szCs w:val="24"/>
-                <w14:ligatures w14:val="none"/>
-              </w:rPr>
-              <w:t>0.00443</w:t>
-            </w:r>
-          </w:p>
-        </w:tc>
-        <w:tc>
-          <w:tcPr>
-            <w:tcW w:w="1140" w:type="dxa"/>
-            <w:noWrap/>
-            <w:hideMark/>
-          </w:tcPr>
-          <w:p>
-            <w:pPr>
-              <w:jc w:val="right"/>
-              <w:cnfStyle w:val="000000000000" w:firstRow="0" w:lastRow="0" w:firstColumn="0" w:lastColumn="0" w:oddVBand="0" w:evenVBand="0" w:oddHBand="0" w:evenHBand="0" w:firstRowFirstColumn="0" w:firstRowLastColumn="0" w:lastRowFirstColumn="0" w:lastRowLastColumn="0"/>
-              <w:rPr>
-                <w:rFonts w:ascii="Calibri" w:eastAsia="Times New Roman" w:hAnsi="Calibri" w:cs="Calibri"/>
-                <w:color w:val="000000"/>
-                <w:kern w:val="0"/>
-                <w:sz w:val="24"/>
-                <w:szCs w:val="24"/>
-                <w14:ligatures w14:val="none"/>
-              </w:rPr>
-            </w:pPr>
-            <w:r>
-              <w:rPr>
-                <w:rFonts w:ascii="Calibri" w:eastAsia="Times New Roman" w:hAnsi="Calibri" w:cs="Calibri"/>
-                <w:color w:val="000000"/>
-                <w:kern w:val="0"/>
-                <w:sz w:val="24"/>
-                <w:szCs w:val="24"/>
-                <w14:ligatures w14:val="none"/>
-              </w:rPr>
-              <w:t>0.066418</w:t>
-            </w:r>
-          </w:p>
-        </w:tc>
-        <w:tc>
-          <w:tcPr>
-            <w:tcW w:w="1140" w:type="dxa"/>
-            <w:noWrap/>
-            <w:hideMark/>
-          </w:tcPr>
-          <w:p>
-            <w:pPr>
-              <w:jc w:val="right"/>
-              <w:cnfStyle w:val="000000000000" w:firstRow="0" w:lastRow="0" w:firstColumn="0" w:lastColumn="0" w:oddVBand="0" w:evenVBand="0" w:oddHBand="0" w:evenHBand="0" w:firstRowFirstColumn="0" w:firstRowLastColumn="0" w:lastRowFirstColumn="0" w:lastRowLastColumn="0"/>
-              <w:rPr>
-                <w:rFonts w:ascii="Calibri" w:eastAsia="Times New Roman" w:hAnsi="Calibri" w:cs="Calibri"/>
-                <w:color w:val="000000"/>
-                <w:kern w:val="0"/>
-                <w:sz w:val="24"/>
-                <w:szCs w:val="24"/>
-                <w14:ligatures w14:val="none"/>
-              </w:rPr>
-            </w:pPr>
-            <w:r>
-              <w:rPr>
-                <w:rFonts w:ascii="Calibri" w:eastAsia="Times New Roman" w:hAnsi="Calibri" w:cs="Calibri"/>
-                <w:color w:val="000000"/>
-                <w:kern w:val="0"/>
-                <w:sz w:val="24"/>
-                <w:szCs w:val="24"/>
-                <w14:ligatures w14:val="none"/>
-              </w:rPr>
-              <w:t>0</w:t>
-            </w:r>
-          </w:p>
-        </w:tc>
-      </w:tr>
-      <w:tr>
-        <w:trPr>
-          <w:trHeight w:val="298"/>
-        </w:trPr>
-        <w:tc>
-          <w:tcPr>
-            <w:cnfStyle w:val="001000000000" w:firstRow="0" w:lastRow="0" w:firstColumn="1" w:lastColumn="0" w:oddVBand="0" w:evenVBand="0" w:oddHBand="0" w:evenHBand="0" w:firstRowFirstColumn="0" w:firstRowLastColumn="0" w:lastRowFirstColumn="0" w:lastRowLastColumn="0"/>
-            <w:tcW w:w="1109" w:type="dxa"/>
-            <w:noWrap/>
-            <w:hideMark/>
-          </w:tcPr>
-          <w:p>
-            <w:pPr>
-              <w:rPr>
-                <w:rFonts w:ascii="Calibri" w:eastAsia="Times New Roman" w:hAnsi="Calibri" w:cs="Calibri"/>
-                <w:color w:val="000000"/>
-                <w:kern w:val="0"/>
-                <w:sz w:val="24"/>
-                <w:szCs w:val="24"/>
-                <w14:ligatures w14:val="none"/>
-              </w:rPr>
-            </w:pPr>
-            <w:r>
-              <w:rPr>
-                <w:rFonts w:ascii="Calibri" w:eastAsia="Times New Roman" w:hAnsi="Calibri" w:cs="Calibri"/>
-                <w:color w:val="000000"/>
-                <w:kern w:val="0"/>
-                <w:sz w:val="24"/>
-                <w:szCs w:val="24"/>
-                <w14:ligatures w14:val="none"/>
-              </w:rPr>
-              <w:t>tsavo</w:t>
-            </w:r>
-          </w:p>
-        </w:tc>
-        <w:tc>
-          <w:tcPr>
-            <w:tcW w:w="1040" w:type="dxa"/>
-            <w:noWrap/>
-            <w:hideMark/>
-          </w:tcPr>
-          <w:p>
-            <w:pPr>
-              <w:jc w:val="right"/>
-              <w:cnfStyle w:val="000000000000" w:firstRow="0" w:lastRow="0" w:firstColumn="0" w:lastColumn="0" w:oddVBand="0" w:evenVBand="0" w:oddHBand="0" w:evenHBand="0" w:firstRowFirstColumn="0" w:firstRowLastColumn="0" w:lastRowFirstColumn="0" w:lastRowLastColumn="0"/>
-              <w:rPr>
-                <w:rFonts w:ascii="Calibri" w:eastAsia="Times New Roman" w:hAnsi="Calibri" w:cs="Calibri"/>
-                <w:color w:val="000000"/>
-                <w:kern w:val="0"/>
-                <w:sz w:val="24"/>
-                <w:szCs w:val="24"/>
-                <w14:ligatures w14:val="none"/>
-              </w:rPr>
-            </w:pPr>
-            <w:r>
-              <w:rPr>
-                <w:rFonts w:ascii="Calibri" w:eastAsia="Times New Roman" w:hAnsi="Calibri" w:cs="Calibri"/>
-                <w:color w:val="000000"/>
-                <w:kern w:val="0"/>
-                <w:sz w:val="24"/>
-                <w:szCs w:val="24"/>
-                <w14:ligatures w14:val="none"/>
-              </w:rPr>
-              <w:t>30965</w:t>
-            </w:r>
-          </w:p>
-        </w:tc>
-        <w:tc>
-          <w:tcPr>
-            <w:tcW w:w="1141" w:type="dxa"/>
-            <w:noWrap/>
-            <w:hideMark/>
-          </w:tcPr>
-          <w:p>
-            <w:pPr>
-              <w:jc w:val="right"/>
-              <w:cnfStyle w:val="000000000000" w:firstRow="0" w:lastRow="0" w:firstColumn="0" w:lastColumn="0" w:oddVBand="0" w:evenVBand="0" w:oddHBand="0" w:evenHBand="0" w:firstRowFirstColumn="0" w:firstRowLastColumn="0" w:lastRowFirstColumn="0" w:lastRowLastColumn="0"/>
-              <w:rPr>
-                <w:rFonts w:ascii="Calibri" w:eastAsia="Times New Roman" w:hAnsi="Calibri" w:cs="Calibri"/>
-                <w:color w:val="000000"/>
-                <w:kern w:val="0"/>
-                <w:sz w:val="24"/>
-                <w:szCs w:val="24"/>
-                <w14:ligatures w14:val="none"/>
-              </w:rPr>
-            </w:pPr>
-            <w:r>
-              <w:rPr>
-                <w:rFonts w:ascii="Calibri" w:eastAsia="Times New Roman" w:hAnsi="Calibri" w:cs="Calibri"/>
-                <w:color w:val="000000"/>
-                <w:kern w:val="0"/>
-                <w:sz w:val="24"/>
-                <w:szCs w:val="24"/>
-                <w14:ligatures w14:val="none"/>
-              </w:rPr>
-              <w:t>0.009414</w:t>
-            </w:r>
-          </w:p>
-        </w:tc>
-        <w:tc>
-          <w:tcPr>
-            <w:tcW w:w="1141" w:type="dxa"/>
-            <w:noWrap/>
-            <w:hideMark/>
-          </w:tcPr>
-          <w:p>
-            <w:pPr>
-              <w:jc w:val="right"/>
-              <w:cnfStyle w:val="000000000000" w:firstRow="0" w:lastRow="0" w:firstColumn="0" w:lastColumn="0" w:oddVBand="0" w:evenVBand="0" w:oddHBand="0" w:evenHBand="0" w:firstRowFirstColumn="0" w:firstRowLastColumn="0" w:lastRowFirstColumn="0" w:lastRowLastColumn="0"/>
-              <w:rPr>
-                <w:rFonts w:ascii="Calibri" w:eastAsia="Times New Roman" w:hAnsi="Calibri" w:cs="Calibri"/>
-                <w:color w:val="000000"/>
-                <w:kern w:val="0"/>
-                <w:sz w:val="24"/>
-                <w:szCs w:val="24"/>
-                <w14:ligatures w14:val="none"/>
-              </w:rPr>
-            </w:pPr>
-            <w:r>
-              <w:rPr>
-                <w:rFonts w:ascii="Calibri" w:eastAsia="Times New Roman" w:hAnsi="Calibri" w:cs="Calibri"/>
-                <w:color w:val="000000"/>
-                <w:kern w:val="0"/>
-                <w:sz w:val="24"/>
-                <w:szCs w:val="24"/>
-                <w14:ligatures w14:val="none"/>
-              </w:rPr>
-              <w:t>0.093294</w:t>
-            </w:r>
-          </w:p>
-        </w:tc>
-        <w:tc>
-          <w:tcPr>
-            <w:tcW w:w="1140" w:type="dxa"/>
-            <w:noWrap/>
-            <w:hideMark/>
-          </w:tcPr>
-          <w:p>
-            <w:pPr>
-              <w:jc w:val="right"/>
-              <w:cnfStyle w:val="000000000000" w:firstRow="0" w:lastRow="0" w:firstColumn="0" w:lastColumn="0" w:oddVBand="0" w:evenVBand="0" w:oddHBand="0" w:evenHBand="0" w:firstRowFirstColumn="0" w:firstRowLastColumn="0" w:lastRowFirstColumn="0" w:lastRowLastColumn="0"/>
-              <w:rPr>
-                <w:rFonts w:ascii="Calibri" w:eastAsia="Times New Roman" w:hAnsi="Calibri" w:cs="Calibri"/>
-                <w:color w:val="000000"/>
-                <w:kern w:val="0"/>
-                <w:sz w:val="24"/>
-                <w:szCs w:val="24"/>
-                <w14:ligatures w14:val="none"/>
-              </w:rPr>
-            </w:pPr>
-            <w:r>
-              <w:rPr>
-                <w:rFonts w:ascii="Calibri" w:eastAsia="Times New Roman" w:hAnsi="Calibri" w:cs="Calibri"/>
-                <w:color w:val="000000"/>
-                <w:kern w:val="0"/>
-                <w:sz w:val="24"/>
-                <w:szCs w:val="24"/>
-                <w14:ligatures w14:val="none"/>
-              </w:rPr>
-              <w:t>0.068719</w:t>
-            </w:r>
-          </w:p>
-        </w:tc>
-        <w:tc>
-          <w:tcPr>
-            <w:tcW w:w="1140" w:type="dxa"/>
-            <w:noWrap/>
-            <w:hideMark/>
-          </w:tcPr>
-          <w:p>
-            <w:pPr>
-              <w:jc w:val="right"/>
-              <w:cnfStyle w:val="000000000000" w:firstRow="0" w:lastRow="0" w:firstColumn="0" w:lastColumn="0" w:oddVBand="0" w:evenVBand="0" w:oddHBand="0" w:evenHBand="0" w:firstRowFirstColumn="0" w:firstRowLastColumn="0" w:lastRowFirstColumn="0" w:lastRowLastColumn="0"/>
-              <w:rPr>
-                <w:rFonts w:ascii="Calibri" w:eastAsia="Times New Roman" w:hAnsi="Calibri" w:cs="Calibri"/>
-                <w:color w:val="000000"/>
-                <w:kern w:val="0"/>
-                <w:sz w:val="24"/>
-                <w:szCs w:val="24"/>
-                <w14:ligatures w14:val="none"/>
-              </w:rPr>
-            </w:pPr>
-            <w:r>
-              <w:rPr>
-                <w:rFonts w:ascii="Calibri" w:eastAsia="Times New Roman" w:hAnsi="Calibri" w:cs="Calibri"/>
-                <w:color w:val="000000"/>
-                <w:kern w:val="0"/>
-                <w:sz w:val="24"/>
-                <w:szCs w:val="24"/>
-                <w14:ligatures w14:val="none"/>
-              </w:rPr>
-              <w:t>0.171818</w:t>
-            </w:r>
-          </w:p>
-        </w:tc>
-        <w:tc>
-          <w:tcPr>
-            <w:tcW w:w="1140" w:type="dxa"/>
-            <w:noWrap/>
-            <w:hideMark/>
-          </w:tcPr>
-          <w:p>
-            <w:pPr>
-              <w:jc w:val="right"/>
-              <w:cnfStyle w:val="000000000000" w:firstRow="0" w:lastRow="0" w:firstColumn="0" w:lastColumn="0" w:oddVBand="0" w:evenVBand="0" w:oddHBand="0" w:evenHBand="0" w:firstRowFirstColumn="0" w:firstRowLastColumn="0" w:lastRowFirstColumn="0" w:lastRowLastColumn="0"/>
-              <w:rPr>
-                <w:rFonts w:ascii="Calibri" w:eastAsia="Times New Roman" w:hAnsi="Calibri" w:cs="Calibri"/>
-                <w:color w:val="000000"/>
-                <w:kern w:val="0"/>
-                <w:sz w:val="24"/>
-                <w:szCs w:val="24"/>
-                <w14:ligatures w14:val="none"/>
-              </w:rPr>
-            </w:pPr>
-            <w:r>
-              <w:rPr>
-                <w:rFonts w:ascii="Calibri" w:eastAsia="Times New Roman" w:hAnsi="Calibri" w:cs="Calibri"/>
-                <w:color w:val="000000"/>
-                <w:kern w:val="0"/>
-                <w:sz w:val="24"/>
-                <w:szCs w:val="24"/>
-                <w14:ligatures w14:val="none"/>
-              </w:rPr>
-              <w:t>0.120287</w:t>
-            </w:r>
-          </w:p>
-        </w:tc>
-        <w:tc>
-          <w:tcPr>
-            <w:tcW w:w="1140" w:type="dxa"/>
-            <w:noWrap/>
-            <w:hideMark/>
-          </w:tcPr>
-          <w:p>
-            <w:pPr>
-              <w:jc w:val="right"/>
-              <w:cnfStyle w:val="000000000000" w:firstRow="0" w:lastRow="0" w:firstColumn="0" w:lastColumn="0" w:oddVBand="0" w:evenVBand="0" w:oddHBand="0" w:evenHBand="0" w:firstRowFirstColumn="0" w:firstRowLastColumn="0" w:lastRowFirstColumn="0" w:lastRowLastColumn="0"/>
-              <w:rPr>
-                <w:rFonts w:ascii="Calibri" w:eastAsia="Times New Roman" w:hAnsi="Calibri" w:cs="Calibri"/>
-                <w:color w:val="000000"/>
-                <w:kern w:val="0"/>
-                <w:sz w:val="24"/>
-                <w:szCs w:val="24"/>
-                <w14:ligatures w14:val="none"/>
-              </w:rPr>
-            </w:pPr>
-            <w:r>
-              <w:rPr>
-                <w:rFonts w:ascii="Calibri" w:eastAsia="Times New Roman" w:hAnsi="Calibri" w:cs="Calibri"/>
-                <w:color w:val="000000"/>
-                <w:kern w:val="0"/>
-                <w:sz w:val="24"/>
-                <w:szCs w:val="24"/>
-                <w14:ligatures w14:val="none"/>
-              </w:rPr>
-              <w:t>0.300756</w:t>
-            </w:r>
-          </w:p>
-        </w:tc>
-        <w:tc>
-          <w:tcPr>
-            <w:tcW w:w="1140" w:type="dxa"/>
-            <w:noWrap/>
-            <w:hideMark/>
-          </w:tcPr>
-          <w:p>
-            <w:pPr>
-              <w:jc w:val="right"/>
-              <w:cnfStyle w:val="000000000000" w:firstRow="0" w:lastRow="0" w:firstColumn="0" w:lastColumn="0" w:oddVBand="0" w:evenVBand="0" w:oddHBand="0" w:evenHBand="0" w:firstRowFirstColumn="0" w:firstRowLastColumn="0" w:lastRowFirstColumn="0" w:lastRowLastColumn="0"/>
-              <w:rPr>
-                <w:rFonts w:ascii="Calibri" w:eastAsia="Times New Roman" w:hAnsi="Calibri" w:cs="Calibri"/>
-                <w:color w:val="000000"/>
-                <w:kern w:val="0"/>
-                <w:sz w:val="24"/>
-                <w:szCs w:val="24"/>
-                <w14:ligatures w14:val="none"/>
-              </w:rPr>
-            </w:pPr>
-            <w:r>
-              <w:rPr>
-                <w:rFonts w:ascii="Calibri" w:eastAsia="Times New Roman" w:hAnsi="Calibri" w:cs="Calibri"/>
-                <w:color w:val="000000"/>
-                <w:kern w:val="0"/>
-                <w:sz w:val="24"/>
-                <w:szCs w:val="24"/>
-                <w14:ligatures w14:val="none"/>
-              </w:rPr>
-              <w:t>0.921739</w:t>
-            </w:r>
-          </w:p>
-        </w:tc>
-      </w:tr>
-    </w:tbl>
-    <w:p>
-      <w:pPr>
-        <w:keepNext/>
-      </w:pPr>
-      <w:r>
-        <w:rPr>
-          <w:rFonts w:ascii="Times New Roman" w:hAnsi="Times New Roman" w:cs="Times New Roman"/>
-          <w:noProof/>
-          <w:sz w:val="24"/>
-          <w:szCs w:val="24"/>
-        </w:rPr>
+          <w:sz w:val="24"/>
+          <w:szCs w:val="24"/>
+        </w:rPr>
+        <w:lastRenderedPageBreak/>
         <w:drawing>
-          <wp:inline distT="0" distB="0" distL="0" distR="0" wp14:anchorId="45F9B43B" wp14:editId="799EAA78">
-            <wp:extent cx="5943600" cy="3422291"/>
-            <wp:effectExtent l="0" t="0" r="0" b="6985"/>
-            <wp:docPr id="701495282" name="Picture 9"/>
+          <wp:inline distT="0" distB="0" distL="0" distR="0" wp14:anchorId="5F99FFD7" wp14:editId="31F8BC97">
+            <wp:extent cx="5639435" cy="3042285"/>
+            <wp:effectExtent l="0" t="0" r="0" b="5715"/>
+            <wp:docPr id="299289935" name="Picture 7"/>
             <wp:cNvGraphicFramePr>
               <a:graphicFrameLocks xmlns:a="http://schemas.openxmlformats.org/drawingml/2006/main" noChangeAspect="1"/>
             </wp:cNvGraphicFramePr>
@@ -7993,7 +6440,7 @@
               <a:graphicData uri="http://schemas.openxmlformats.org/drawingml/2006/picture">
                 <pic:pic xmlns:pic="http://schemas.openxmlformats.org/drawingml/2006/picture">
                   <pic:nvPicPr>
-                    <pic:cNvPr id="0" name="Picture 9"/>
+                    <pic:cNvPr id="0" name="Picture 4"/>
                     <pic:cNvPicPr>
                       <a:picLocks noChangeAspect="1" noChangeArrowheads="1"/>
                     </pic:cNvPicPr>
@@ -8014,7 +6461,1336 @@
                   <pic:spPr bwMode="auto">
                     <a:xfrm>
                       <a:off x="0" y="0"/>
-                      <a:ext cx="5943600" cy="3422291"/>
+                      <a:ext cx="5639435" cy="3042285"/>
+                    </a:xfrm>
+                    <a:prstGeom prst="rect">
+                      <a:avLst/>
+                    </a:prstGeom>
+                    <a:noFill/>
+                  </pic:spPr>
+                </pic:pic>
+              </a:graphicData>
+            </a:graphic>
+          </wp:inline>
+        </w:drawing>
+      </w:r>
+    </w:p>
+    <w:p>
+      <w:pPr>
+        <w:pStyle w:val="Caption"/>
+        <w:rPr>
+          <w:rFonts w:ascii="Times New Roman" w:hAnsi="Times New Roman" w:cs="Times New Roman"/>
+          <w:b/>
+          <w:bCs/>
+          <w:i w:val="0"/>
+          <w:iCs w:val="0"/>
+          <w:color w:val="auto"/>
+          <w:sz w:val="36"/>
+          <w:szCs w:val="36"/>
+        </w:rPr>
+      </w:pPr>
+      <w:r>
+        <w:rPr>
+          <w:rFonts w:ascii="Times New Roman" w:hAnsi="Times New Roman" w:cs="Times New Roman"/>
+          <w:b/>
+          <w:bCs/>
+          <w:i w:val="0"/>
+          <w:iCs w:val="0"/>
+          <w:color w:val="auto"/>
+          <w:sz w:val="24"/>
+          <w:szCs w:val="24"/>
+        </w:rPr>
+        <w:t xml:space="preserve">Figure </w:t>
+      </w:r>
+      <w:r>
+        <w:rPr>
+          <w:rFonts w:ascii="Times New Roman" w:hAnsi="Times New Roman" w:cs="Times New Roman"/>
+          <w:b/>
+          <w:bCs/>
+          <w:i w:val="0"/>
+          <w:iCs w:val="0"/>
+          <w:color w:val="auto"/>
+          <w:sz w:val="24"/>
+          <w:szCs w:val="24"/>
+        </w:rPr>
+        <w:fldChar w:fldCharType="begin"/>
+      </w:r>
+      <w:r>
+        <w:rPr>
+          <w:rFonts w:ascii="Times New Roman" w:hAnsi="Times New Roman" w:cs="Times New Roman"/>
+          <w:b/>
+          <w:bCs/>
+          <w:i w:val="0"/>
+          <w:iCs w:val="0"/>
+          <w:color w:val="auto"/>
+          <w:sz w:val="24"/>
+          <w:szCs w:val="24"/>
+        </w:rPr>
+        <w:instrText xml:space="preserve"> SEQ Figure \* ARABIC </w:instrText>
+      </w:r>
+      <w:r>
+        <w:rPr>
+          <w:rFonts w:ascii="Times New Roman" w:hAnsi="Times New Roman" w:cs="Times New Roman"/>
+          <w:b/>
+          <w:bCs/>
+          <w:i w:val="0"/>
+          <w:iCs w:val="0"/>
+          <w:color w:val="auto"/>
+          <w:sz w:val="24"/>
+          <w:szCs w:val="24"/>
+        </w:rPr>
+        <w:fldChar w:fldCharType="separate"/>
+      </w:r>
+      <w:r>
+        <w:rPr>
+          <w:rFonts w:ascii="Times New Roman" w:hAnsi="Times New Roman" w:cs="Times New Roman"/>
+          <w:b/>
+          <w:bCs/>
+          <w:i w:val="0"/>
+          <w:iCs w:val="0"/>
+          <w:noProof/>
+          <w:color w:val="auto"/>
+          <w:sz w:val="24"/>
+          <w:szCs w:val="24"/>
+        </w:rPr>
+        <w:t>5</w:t>
+      </w:r>
+      <w:r>
+        <w:rPr>
+          <w:rFonts w:ascii="Times New Roman" w:hAnsi="Times New Roman" w:cs="Times New Roman"/>
+          <w:b/>
+          <w:bCs/>
+          <w:i w:val="0"/>
+          <w:iCs w:val="0"/>
+          <w:color w:val="auto"/>
+          <w:sz w:val="24"/>
+          <w:szCs w:val="24"/>
+        </w:rPr>
+        <w:fldChar w:fldCharType="end"/>
+      </w:r>
+      <w:r>
+        <w:rPr>
+          <w:rFonts w:ascii="Times New Roman" w:hAnsi="Times New Roman" w:cs="Times New Roman"/>
+          <w:b/>
+          <w:bCs/>
+          <w:i w:val="0"/>
+          <w:iCs w:val="0"/>
+          <w:color w:val="auto"/>
+          <w:sz w:val="24"/>
+          <w:szCs w:val="24"/>
+        </w:rPr>
+        <w:t xml:space="preserve">. Observed PIC of </w:t>
+      </w:r>
+      <w:r>
+        <w:rPr>
+          <w:rFonts w:ascii="Times New Roman" w:hAnsi="Times New Roman" w:cs="Times New Roman"/>
+          <w:b/>
+          <w:bCs/>
+          <w:i w:val="0"/>
+          <w:iCs w:val="0"/>
+          <w:color w:val="auto"/>
+          <w:sz w:val="24"/>
+          <w:szCs w:val="24"/>
+        </w:rPr>
+        <w:t>SNP</w:t>
+      </w:r>
+      <w:r>
+        <w:rPr>
+          <w:rFonts w:ascii="Times New Roman" w:hAnsi="Times New Roman" w:cs="Times New Roman"/>
+          <w:b/>
+          <w:bCs/>
+          <w:i w:val="0"/>
+          <w:iCs w:val="0"/>
+          <w:color w:val="auto"/>
+          <w:sz w:val="24"/>
+          <w:szCs w:val="24"/>
+        </w:rPr>
+        <w:t xml:space="preserve"> data</w:t>
+      </w:r>
+    </w:p>
+    <w:p>
+      <w:pPr>
+        <w:keepNext/>
+      </w:pPr>
+      <w:r>
+        <w:rPr>
+          <w:rFonts w:ascii="Times New Roman" w:hAnsi="Times New Roman" w:cs="Times New Roman"/>
+          <w:noProof/>
+          <w:sz w:val="24"/>
+          <w:szCs w:val="24"/>
+        </w:rPr>
+        <w:drawing>
+          <wp:inline distT="0" distB="0" distL="0" distR="0" wp14:anchorId="0E3C5DF0" wp14:editId="3CEC70AB">
+            <wp:extent cx="4584700" cy="2755900"/>
+            <wp:effectExtent l="0" t="0" r="6350" b="6350"/>
+            <wp:docPr id="169105086" name="Picture 5"/>
+            <wp:cNvGraphicFramePr>
+              <a:graphicFrameLocks xmlns:a="http://schemas.openxmlformats.org/drawingml/2006/main" noChangeAspect="1"/>
+            </wp:cNvGraphicFramePr>
+            <a:graphic xmlns:a="http://schemas.openxmlformats.org/drawingml/2006/main">
+              <a:graphicData uri="http://schemas.openxmlformats.org/drawingml/2006/picture">
+                <pic:pic xmlns:pic="http://schemas.openxmlformats.org/drawingml/2006/picture">
+                  <pic:nvPicPr>
+                    <pic:cNvPr id="0" name="Picture 2"/>
+                    <pic:cNvPicPr>
+                      <a:picLocks noChangeAspect="1" noChangeArrowheads="1"/>
+                    </pic:cNvPicPr>
+                  </pic:nvPicPr>
+                  <pic:blipFill>
+                    <a:blip r:embed="rId13">
+                      <a:extLst>
+                        <a:ext uri="{28A0092B-C50C-407E-A947-70E740481C1C}">
+                          <a14:useLocalDpi xmlns:a14="http://schemas.microsoft.com/office/drawing/2010/main" val="0"/>
+                        </a:ext>
+                      </a:extLst>
+                    </a:blip>
+                    <a:srcRect/>
+                    <a:stretch>
+                      <a:fillRect/>
+                    </a:stretch>
+                  </pic:blipFill>
+                  <pic:spPr bwMode="auto">
+                    <a:xfrm>
+                      <a:off x="0" y="0"/>
+                      <a:ext cx="4584700" cy="2755900"/>
+                    </a:xfrm>
+                    <a:prstGeom prst="rect">
+                      <a:avLst/>
+                    </a:prstGeom>
+                    <a:noFill/>
+                  </pic:spPr>
+                </pic:pic>
+              </a:graphicData>
+            </a:graphic>
+          </wp:inline>
+        </w:drawing>
+      </w:r>
+    </w:p>
+    <w:p>
+      <w:pPr>
+        <w:pStyle w:val="Caption"/>
+        <w:rPr>
+          <w:rFonts w:ascii="Times New Roman" w:hAnsi="Times New Roman" w:cs="Times New Roman"/>
+          <w:b/>
+          <w:bCs/>
+          <w:i w:val="0"/>
+          <w:iCs w:val="0"/>
+          <w:color w:val="auto"/>
+          <w:sz w:val="36"/>
+          <w:szCs w:val="36"/>
+        </w:rPr>
+      </w:pPr>
+      <w:r>
+        <w:rPr>
+          <w:rFonts w:ascii="Times New Roman" w:hAnsi="Times New Roman" w:cs="Times New Roman"/>
+          <w:b/>
+          <w:bCs/>
+          <w:i w:val="0"/>
+          <w:iCs w:val="0"/>
+          <w:color w:val="auto"/>
+          <w:sz w:val="24"/>
+          <w:szCs w:val="24"/>
+        </w:rPr>
+        <w:t xml:space="preserve">Figure </w:t>
+      </w:r>
+      <w:r>
+        <w:rPr>
+          <w:rFonts w:ascii="Times New Roman" w:hAnsi="Times New Roman" w:cs="Times New Roman"/>
+          <w:b/>
+          <w:bCs/>
+          <w:i w:val="0"/>
+          <w:iCs w:val="0"/>
+          <w:color w:val="auto"/>
+          <w:sz w:val="24"/>
+          <w:szCs w:val="24"/>
+        </w:rPr>
+        <w:fldChar w:fldCharType="begin"/>
+      </w:r>
+      <w:r>
+        <w:rPr>
+          <w:rFonts w:ascii="Times New Roman" w:hAnsi="Times New Roman" w:cs="Times New Roman"/>
+          <w:b/>
+          <w:bCs/>
+          <w:i w:val="0"/>
+          <w:iCs w:val="0"/>
+          <w:color w:val="auto"/>
+          <w:sz w:val="24"/>
+          <w:szCs w:val="24"/>
+        </w:rPr>
+        <w:instrText xml:space="preserve"> SEQ Figure \* ARABIC </w:instrText>
+      </w:r>
+      <w:r>
+        <w:rPr>
+          <w:rFonts w:ascii="Times New Roman" w:hAnsi="Times New Roman" w:cs="Times New Roman"/>
+          <w:b/>
+          <w:bCs/>
+          <w:i w:val="0"/>
+          <w:iCs w:val="0"/>
+          <w:color w:val="auto"/>
+          <w:sz w:val="24"/>
+          <w:szCs w:val="24"/>
+        </w:rPr>
+        <w:fldChar w:fldCharType="separate"/>
+      </w:r>
+      <w:r>
+        <w:rPr>
+          <w:rFonts w:ascii="Times New Roman" w:hAnsi="Times New Roman" w:cs="Times New Roman"/>
+          <w:b/>
+          <w:bCs/>
+          <w:i w:val="0"/>
+          <w:iCs w:val="0"/>
+          <w:noProof/>
+          <w:color w:val="auto"/>
+          <w:sz w:val="24"/>
+          <w:szCs w:val="24"/>
+        </w:rPr>
+        <w:t>6</w:t>
+      </w:r>
+      <w:r>
+        <w:rPr>
+          <w:rFonts w:ascii="Times New Roman" w:hAnsi="Times New Roman" w:cs="Times New Roman"/>
+          <w:b/>
+          <w:bCs/>
+          <w:i w:val="0"/>
+          <w:iCs w:val="0"/>
+          <w:color w:val="auto"/>
+          <w:sz w:val="24"/>
+          <w:szCs w:val="24"/>
+        </w:rPr>
+        <w:fldChar w:fldCharType="end"/>
+      </w:r>
+      <w:r>
+        <w:rPr>
+          <w:rFonts w:ascii="Times New Roman" w:hAnsi="Times New Roman" w:cs="Times New Roman"/>
+          <w:b/>
+          <w:bCs/>
+          <w:i w:val="0"/>
+          <w:iCs w:val="0"/>
+          <w:color w:val="auto"/>
+          <w:sz w:val="24"/>
+          <w:szCs w:val="24"/>
+        </w:rPr>
+        <w:t>. Observed SNP call rate per sample</w:t>
+      </w:r>
+    </w:p>
+    <w:p>
+      <w:pPr>
+        <w:pStyle w:val="Heading2"/>
+        <w:rPr>
+          <w:rFonts w:ascii="Times New Roman" w:hAnsi="Times New Roman" w:cs="Times New Roman"/>
+          <w:b/>
+          <w:bCs/>
+          <w:color w:val="auto"/>
+          <w:sz w:val="24"/>
+          <w:szCs w:val="24"/>
+        </w:rPr>
+      </w:pPr>
+      <w:r>
+        <w:rPr>
+          <w:rFonts w:ascii="Times New Roman" w:hAnsi="Times New Roman" w:cs="Times New Roman"/>
+          <w:b/>
+          <w:bCs/>
+          <w:color w:val="auto"/>
+          <w:sz w:val="24"/>
+          <w:szCs w:val="24"/>
+        </w:rPr>
+        <w:t>4.2 Genetic Diversity</w:t>
+      </w:r>
+    </w:p>
+    <w:p>
+      <w:pPr>
+        <w:rPr>
+          <w:rFonts w:ascii="Times New Roman" w:hAnsi="Times New Roman" w:cs="Times New Roman"/>
+          <w:sz w:val="24"/>
+          <w:szCs w:val="24"/>
+        </w:rPr>
+      </w:pPr>
+      <w:r>
+        <w:rPr>
+          <w:rFonts w:ascii="Times New Roman" w:hAnsi="Times New Roman" w:cs="Times New Roman"/>
+          <w:sz w:val="24"/>
+          <w:szCs w:val="24"/>
+        </w:rPr>
+        <w:t>The e</w:t>
+      </w:r>
+      <w:r>
+        <w:rPr>
+          <w:rFonts w:ascii="Times New Roman" w:hAnsi="Times New Roman" w:cs="Times New Roman"/>
+          <w:sz w:val="24"/>
+          <w:szCs w:val="24"/>
+        </w:rPr>
+        <w:t xml:space="preserve">xpected </w:t>
+      </w:r>
+      <w:r>
+        <w:rPr>
+          <w:rFonts w:ascii="Times New Roman" w:hAnsi="Times New Roman" w:cs="Times New Roman"/>
+          <w:sz w:val="24"/>
+          <w:szCs w:val="24"/>
+        </w:rPr>
+        <w:t xml:space="preserve">heterozygosity </w:t>
+      </w:r>
+      <w:r>
+        <w:rPr>
+          <w:rFonts w:ascii="Times New Roman" w:hAnsi="Times New Roman" w:cs="Times New Roman"/>
+          <w:sz w:val="24"/>
+          <w:szCs w:val="24"/>
+        </w:rPr>
+        <w:t>(He)</w:t>
+      </w:r>
+      <w:r>
+        <w:rPr>
+          <w:rFonts w:ascii="Times New Roman" w:hAnsi="Times New Roman" w:cs="Times New Roman"/>
+          <w:sz w:val="24"/>
+          <w:szCs w:val="24"/>
+        </w:rPr>
+        <w:t xml:space="preserve"> for SNP markers</w:t>
+      </w:r>
+      <w:r>
+        <w:rPr>
+          <w:rFonts w:ascii="Times New Roman" w:hAnsi="Times New Roman" w:cs="Times New Roman"/>
+          <w:sz w:val="24"/>
+          <w:szCs w:val="24"/>
+        </w:rPr>
+        <w:t xml:space="preserve"> in the population ranged from </w:t>
+      </w:r>
+      <w:r>
+        <w:rPr>
+          <w:rFonts w:ascii="Times New Roman" w:hAnsi="Times New Roman" w:cs="Times New Roman"/>
+          <w:sz w:val="24"/>
+          <w:szCs w:val="24"/>
+        </w:rPr>
+        <w:t>0.0029 to 0.068.</w:t>
+      </w:r>
+      <w:r>
+        <w:rPr>
+          <w:rFonts w:ascii="Times New Roman" w:hAnsi="Times New Roman" w:cs="Times New Roman"/>
+          <w:sz w:val="24"/>
+          <w:szCs w:val="24"/>
+        </w:rPr>
+        <w:t xml:space="preserve"> The mean observed </w:t>
+      </w:r>
+      <w:r>
+        <w:rPr>
+          <w:rFonts w:ascii="Times New Roman" w:hAnsi="Times New Roman" w:cs="Times New Roman"/>
+          <w:sz w:val="24"/>
+          <w:szCs w:val="24"/>
+        </w:rPr>
+        <w:t>heterozygosity</w:t>
+      </w:r>
+      <w:r>
+        <w:rPr>
+          <w:rFonts w:ascii="Times New Roman" w:hAnsi="Times New Roman" w:cs="Times New Roman"/>
+          <w:sz w:val="24"/>
+          <w:szCs w:val="24"/>
+        </w:rPr>
+        <w:t xml:space="preserve"> (Ho) and the He, </w:t>
+      </w:r>
+      <w:r>
+        <w:rPr>
+          <w:rFonts w:ascii="Times New Roman" w:hAnsi="Times New Roman" w:cs="Times New Roman"/>
+          <w:sz w:val="24"/>
+          <w:szCs w:val="24"/>
+        </w:rPr>
+        <w:t>were</w:t>
+      </w:r>
+      <w:r>
+        <w:rPr>
+          <w:rFonts w:ascii="Times New Roman" w:hAnsi="Times New Roman" w:cs="Times New Roman"/>
+          <w:sz w:val="24"/>
+          <w:szCs w:val="24"/>
+        </w:rPr>
+        <w:t xml:space="preserve"> in synchronization with the high PIC values described above.</w:t>
+      </w:r>
+    </w:p>
+    <w:p>
+      <w:pPr>
+        <w:pStyle w:val="Caption"/>
+        <w:jc w:val="center"/>
+        <w:rPr>
+          <w:b/>
+          <w:bCs/>
+          <w:i w:val="0"/>
+          <w:iCs w:val="0"/>
+          <w:color w:val="auto"/>
+          <w:sz w:val="24"/>
+          <w:szCs w:val="24"/>
+        </w:rPr>
+      </w:pPr>
+    </w:p>
+    <w:p>
+      <w:pPr>
+        <w:pStyle w:val="Caption"/>
+        <w:jc w:val="center"/>
+        <w:rPr>
+          <w:b/>
+          <w:bCs/>
+          <w:i w:val="0"/>
+          <w:iCs w:val="0"/>
+          <w:color w:val="auto"/>
+          <w:sz w:val="24"/>
+          <w:szCs w:val="24"/>
+        </w:rPr>
+      </w:pPr>
+    </w:p>
+    <w:p>
+      <w:pPr>
+        <w:pStyle w:val="Caption"/>
+        <w:jc w:val="center"/>
+        <w:rPr>
+          <w:rFonts w:ascii="Times New Roman" w:hAnsi="Times New Roman" w:cs="Times New Roman"/>
+          <w:b/>
+          <w:bCs/>
+          <w:i w:val="0"/>
+          <w:iCs w:val="0"/>
+          <w:color w:val="auto"/>
+          <w:sz w:val="36"/>
+          <w:szCs w:val="36"/>
+        </w:rPr>
+      </w:pPr>
+      <w:r>
+        <w:rPr>
+          <w:b/>
+          <w:bCs/>
+          <w:i w:val="0"/>
+          <w:iCs w:val="0"/>
+          <w:color w:val="auto"/>
+          <w:sz w:val="24"/>
+          <w:szCs w:val="24"/>
+        </w:rPr>
+        <w:lastRenderedPageBreak/>
+        <w:t xml:space="preserve">Table </w:t>
+      </w:r>
+      <w:r>
+        <w:rPr>
+          <w:b/>
+          <w:bCs/>
+          <w:i w:val="0"/>
+          <w:iCs w:val="0"/>
+          <w:color w:val="auto"/>
+          <w:sz w:val="24"/>
+          <w:szCs w:val="24"/>
+        </w:rPr>
+        <w:fldChar w:fldCharType="begin"/>
+      </w:r>
+      <w:r>
+        <w:rPr>
+          <w:b/>
+          <w:bCs/>
+          <w:i w:val="0"/>
+          <w:iCs w:val="0"/>
+          <w:color w:val="auto"/>
+          <w:sz w:val="24"/>
+          <w:szCs w:val="24"/>
+        </w:rPr>
+        <w:instrText xml:space="preserve"> SEQ Table \* ARABIC </w:instrText>
+      </w:r>
+      <w:r>
+        <w:rPr>
+          <w:b/>
+          <w:bCs/>
+          <w:i w:val="0"/>
+          <w:iCs w:val="0"/>
+          <w:color w:val="auto"/>
+          <w:sz w:val="24"/>
+          <w:szCs w:val="24"/>
+        </w:rPr>
+        <w:fldChar w:fldCharType="separate"/>
+      </w:r>
+      <w:r>
+        <w:rPr>
+          <w:b/>
+          <w:bCs/>
+          <w:i w:val="0"/>
+          <w:iCs w:val="0"/>
+          <w:noProof/>
+          <w:color w:val="auto"/>
+          <w:sz w:val="24"/>
+          <w:szCs w:val="24"/>
+        </w:rPr>
+        <w:t>3</w:t>
+      </w:r>
+      <w:r>
+        <w:rPr>
+          <w:b/>
+          <w:bCs/>
+          <w:i w:val="0"/>
+          <w:iCs w:val="0"/>
+          <w:color w:val="auto"/>
+          <w:sz w:val="24"/>
+          <w:szCs w:val="24"/>
+        </w:rPr>
+        <w:fldChar w:fldCharType="end"/>
+      </w:r>
+      <w:r>
+        <w:rPr>
+          <w:b/>
+          <w:bCs/>
+          <w:i w:val="0"/>
+          <w:iCs w:val="0"/>
+          <w:color w:val="auto"/>
+          <w:sz w:val="24"/>
+          <w:szCs w:val="24"/>
+        </w:rPr>
+        <w:t>. SNP observed and expected heterozygosity based on population</w:t>
+      </w:r>
+    </w:p>
+    <w:tbl>
+      <w:tblPr>
+        <w:tblStyle w:val="GridTable1Light"/>
+        <w:tblW w:w="4530" w:type="dxa"/>
+        <w:tblLook w:val="04A0" w:firstRow="1" w:lastRow="0" w:firstColumn="1" w:lastColumn="0" w:noHBand="0" w:noVBand="1"/>
+      </w:tblPr>
+      <w:tblGrid>
+        <w:gridCol w:w="1109"/>
+        <w:gridCol w:w="1141"/>
+        <w:gridCol w:w="1140"/>
+        <w:gridCol w:w="1140"/>
+      </w:tblGrid>
+      <w:tr>
+        <w:trPr>
+          <w:cnfStyle w:val="100000000000" w:firstRow="1" w:lastRow="0" w:firstColumn="0" w:lastColumn="0" w:oddVBand="0" w:evenVBand="0" w:oddHBand="0" w:evenHBand="0" w:firstRowFirstColumn="0" w:firstRowLastColumn="0" w:lastRowFirstColumn="0" w:lastRowLastColumn="0"/>
+          <w:trHeight w:val="298"/>
+        </w:trPr>
+        <w:tc>
+          <w:tcPr>
+            <w:cnfStyle w:val="001000000000" w:firstRow="0" w:lastRow="0" w:firstColumn="1" w:lastColumn="0" w:oddVBand="0" w:evenVBand="0" w:oddHBand="0" w:evenHBand="0" w:firstRowFirstColumn="0" w:firstRowLastColumn="0" w:lastRowFirstColumn="0" w:lastRowLastColumn="0"/>
+            <w:tcW w:w="1109" w:type="dxa"/>
+            <w:noWrap/>
+            <w:hideMark/>
+          </w:tcPr>
+          <w:p>
+            <w:pPr>
+              <w:rPr>
+                <w:rFonts w:ascii="Calibri" w:eastAsia="Times New Roman" w:hAnsi="Calibri" w:cs="Calibri"/>
+                <w:color w:val="000000"/>
+                <w:kern w:val="0"/>
+                <w:sz w:val="24"/>
+                <w:szCs w:val="24"/>
+                <w14:ligatures w14:val="none"/>
+              </w:rPr>
+            </w:pPr>
+            <w:r>
+              <w:rPr>
+                <w:rFonts w:ascii="Calibri" w:eastAsia="Times New Roman" w:hAnsi="Calibri" w:cs="Calibri"/>
+                <w:color w:val="000000"/>
+                <w:kern w:val="0"/>
+                <w:sz w:val="24"/>
+                <w:szCs w:val="24"/>
+                <w14:ligatures w14:val="none"/>
+              </w:rPr>
+              <w:t>pop</w:t>
+            </w:r>
+          </w:p>
+        </w:tc>
+        <w:tc>
+          <w:tcPr>
+            <w:tcW w:w="1141" w:type="dxa"/>
+            <w:noWrap/>
+            <w:hideMark/>
+          </w:tcPr>
+          <w:p>
+            <w:pPr>
+              <w:cnfStyle w:val="100000000000" w:firstRow="1" w:lastRow="0" w:firstColumn="0" w:lastColumn="0" w:oddVBand="0" w:evenVBand="0" w:oddHBand="0" w:evenHBand="0" w:firstRowFirstColumn="0" w:firstRowLastColumn="0" w:lastRowFirstColumn="0" w:lastRowLastColumn="0"/>
+              <w:rPr>
+                <w:rFonts w:ascii="Calibri" w:eastAsia="Times New Roman" w:hAnsi="Calibri" w:cs="Calibri"/>
+                <w:color w:val="000000"/>
+                <w:kern w:val="0"/>
+                <w:sz w:val="24"/>
+                <w:szCs w:val="24"/>
+                <w14:ligatures w14:val="none"/>
+              </w:rPr>
+            </w:pPr>
+            <w:r>
+              <w:rPr>
+                <w:rFonts w:ascii="Calibri" w:eastAsia="Times New Roman" w:hAnsi="Calibri" w:cs="Calibri"/>
+                <w:color w:val="000000"/>
+                <w:kern w:val="0"/>
+                <w:sz w:val="24"/>
+                <w:szCs w:val="24"/>
+                <w14:ligatures w14:val="none"/>
+              </w:rPr>
+              <w:t>Ho</w:t>
+            </w:r>
+          </w:p>
+        </w:tc>
+        <w:tc>
+          <w:tcPr>
+            <w:tcW w:w="1140" w:type="dxa"/>
+            <w:noWrap/>
+            <w:hideMark/>
+          </w:tcPr>
+          <w:p>
+            <w:pPr>
+              <w:cnfStyle w:val="100000000000" w:firstRow="1" w:lastRow="0" w:firstColumn="0" w:lastColumn="0" w:oddVBand="0" w:evenVBand="0" w:oddHBand="0" w:evenHBand="0" w:firstRowFirstColumn="0" w:firstRowLastColumn="0" w:lastRowFirstColumn="0" w:lastRowLastColumn="0"/>
+              <w:rPr>
+                <w:rFonts w:ascii="Calibri" w:eastAsia="Times New Roman" w:hAnsi="Calibri" w:cs="Calibri"/>
+                <w:color w:val="000000"/>
+                <w:kern w:val="0"/>
+                <w:sz w:val="24"/>
+                <w:szCs w:val="24"/>
+                <w14:ligatures w14:val="none"/>
+              </w:rPr>
+            </w:pPr>
+            <w:r>
+              <w:rPr>
+                <w:rFonts w:ascii="Calibri" w:eastAsia="Times New Roman" w:hAnsi="Calibri" w:cs="Calibri"/>
+                <w:color w:val="000000"/>
+                <w:kern w:val="0"/>
+                <w:sz w:val="24"/>
+                <w:szCs w:val="24"/>
+                <w14:ligatures w14:val="none"/>
+              </w:rPr>
+              <w:t>He</w:t>
+            </w:r>
+          </w:p>
+        </w:tc>
+        <w:tc>
+          <w:tcPr>
+            <w:tcW w:w="1140" w:type="dxa"/>
+            <w:noWrap/>
+            <w:hideMark/>
+          </w:tcPr>
+          <w:p>
+            <w:pPr>
+              <w:cnfStyle w:val="100000000000" w:firstRow="1" w:lastRow="0" w:firstColumn="0" w:lastColumn="0" w:oddVBand="0" w:evenVBand="0" w:oddHBand="0" w:evenHBand="0" w:firstRowFirstColumn="0" w:firstRowLastColumn="0" w:lastRowFirstColumn="0" w:lastRowLastColumn="0"/>
+              <w:rPr>
+                <w:rFonts w:ascii="Calibri" w:eastAsia="Times New Roman" w:hAnsi="Calibri" w:cs="Calibri"/>
+                <w:color w:val="000000"/>
+                <w:kern w:val="0"/>
+                <w:sz w:val="24"/>
+                <w:szCs w:val="24"/>
+                <w14:ligatures w14:val="none"/>
+              </w:rPr>
+            </w:pPr>
+            <w:r>
+              <w:rPr>
+                <w:rFonts w:ascii="Calibri" w:eastAsia="Times New Roman" w:hAnsi="Calibri" w:cs="Calibri"/>
+                <w:color w:val="000000"/>
+                <w:kern w:val="0"/>
+                <w:sz w:val="24"/>
+                <w:szCs w:val="24"/>
+                <w14:ligatures w14:val="none"/>
+              </w:rPr>
+              <w:t>F</w:t>
+            </w:r>
+            <w:r>
+              <w:rPr>
+                <w:rFonts w:ascii="Calibri" w:eastAsia="Times New Roman" w:hAnsi="Calibri" w:cs="Calibri"/>
+                <w:color w:val="000000"/>
+                <w:kern w:val="0"/>
+                <w:sz w:val="24"/>
+                <w:szCs w:val="24"/>
+                <w14:ligatures w14:val="none"/>
+              </w:rPr>
+              <w:t>is</w:t>
+            </w:r>
+          </w:p>
+        </w:tc>
+      </w:tr>
+      <w:tr>
+        <w:trPr>
+          <w:trHeight w:val="298"/>
+        </w:trPr>
+        <w:tc>
+          <w:tcPr>
+            <w:cnfStyle w:val="001000000000" w:firstRow="0" w:lastRow="0" w:firstColumn="1" w:lastColumn="0" w:oddVBand="0" w:evenVBand="0" w:oddHBand="0" w:evenHBand="0" w:firstRowFirstColumn="0" w:firstRowLastColumn="0" w:lastRowFirstColumn="0" w:lastRowLastColumn="0"/>
+            <w:tcW w:w="1109" w:type="dxa"/>
+            <w:noWrap/>
+            <w:hideMark/>
+          </w:tcPr>
+          <w:p>
+            <w:pPr>
+              <w:rPr>
+                <w:rFonts w:ascii="Calibri" w:eastAsia="Times New Roman" w:hAnsi="Calibri" w:cs="Calibri"/>
+                <w:color w:val="000000"/>
+                <w:kern w:val="0"/>
+                <w:sz w:val="24"/>
+                <w:szCs w:val="24"/>
+                <w14:ligatures w14:val="none"/>
+              </w:rPr>
+            </w:pPr>
+            <w:proofErr w:type="spellStart"/>
+            <w:r>
+              <w:rPr>
+                <w:rFonts w:ascii="Calibri" w:eastAsia="Times New Roman" w:hAnsi="Calibri" w:cs="Calibri"/>
+                <w:color w:val="000000"/>
+                <w:kern w:val="0"/>
+                <w:sz w:val="24"/>
+                <w:szCs w:val="24"/>
+                <w14:ligatures w14:val="none"/>
+              </w:rPr>
+              <w:t>kitui</w:t>
+            </w:r>
+            <w:proofErr w:type="spellEnd"/>
+          </w:p>
+        </w:tc>
+        <w:tc>
+          <w:tcPr>
+            <w:tcW w:w="1141" w:type="dxa"/>
+            <w:noWrap/>
+            <w:hideMark/>
+          </w:tcPr>
+          <w:p>
+            <w:pPr>
+              <w:jc w:val="right"/>
+              <w:cnfStyle w:val="000000000000" w:firstRow="0" w:lastRow="0" w:firstColumn="0" w:lastColumn="0" w:oddVBand="0" w:evenVBand="0" w:oddHBand="0" w:evenHBand="0" w:firstRowFirstColumn="0" w:firstRowLastColumn="0" w:lastRowFirstColumn="0" w:lastRowLastColumn="0"/>
+              <w:rPr>
+                <w:rFonts w:ascii="Calibri" w:eastAsia="Times New Roman" w:hAnsi="Calibri" w:cs="Calibri"/>
+                <w:color w:val="000000"/>
+                <w:kern w:val="0"/>
+                <w:sz w:val="24"/>
+                <w:szCs w:val="24"/>
+                <w14:ligatures w14:val="none"/>
+              </w:rPr>
+            </w:pPr>
+            <w:r>
+              <w:rPr>
+                <w:rFonts w:ascii="Calibri" w:eastAsia="Times New Roman" w:hAnsi="Calibri" w:cs="Calibri"/>
+                <w:color w:val="000000"/>
+                <w:kern w:val="0"/>
+                <w:sz w:val="24"/>
+                <w:szCs w:val="24"/>
+                <w14:ligatures w14:val="none"/>
+              </w:rPr>
+              <w:t>0.005848</w:t>
+            </w:r>
+          </w:p>
+        </w:tc>
+        <w:tc>
+          <w:tcPr>
+            <w:tcW w:w="1140" w:type="dxa"/>
+            <w:noWrap/>
+            <w:hideMark/>
+          </w:tcPr>
+          <w:p>
+            <w:pPr>
+              <w:jc w:val="right"/>
+              <w:cnfStyle w:val="000000000000" w:firstRow="0" w:lastRow="0" w:firstColumn="0" w:lastColumn="0" w:oddVBand="0" w:evenVBand="0" w:oddHBand="0" w:evenHBand="0" w:firstRowFirstColumn="0" w:firstRowLastColumn="0" w:lastRowFirstColumn="0" w:lastRowLastColumn="0"/>
+              <w:rPr>
+                <w:rFonts w:ascii="Calibri" w:eastAsia="Times New Roman" w:hAnsi="Calibri" w:cs="Calibri"/>
+                <w:color w:val="000000"/>
+                <w:kern w:val="0"/>
+                <w:sz w:val="24"/>
+                <w:szCs w:val="24"/>
+                <w14:ligatures w14:val="none"/>
+              </w:rPr>
+            </w:pPr>
+            <w:r>
+              <w:rPr>
+                <w:rFonts w:ascii="Calibri" w:eastAsia="Times New Roman" w:hAnsi="Calibri" w:cs="Calibri"/>
+                <w:color w:val="000000"/>
+                <w:kern w:val="0"/>
+                <w:sz w:val="24"/>
+                <w:szCs w:val="24"/>
+                <w14:ligatures w14:val="none"/>
+              </w:rPr>
+              <w:t>0.002924</w:t>
+            </w:r>
+          </w:p>
+        </w:tc>
+        <w:tc>
+          <w:tcPr>
+            <w:tcW w:w="1140" w:type="dxa"/>
+            <w:noWrap/>
+            <w:hideMark/>
+          </w:tcPr>
+          <w:p>
+            <w:pPr>
+              <w:jc w:val="right"/>
+              <w:cnfStyle w:val="000000000000" w:firstRow="0" w:lastRow="0" w:firstColumn="0" w:lastColumn="0" w:oddVBand="0" w:evenVBand="0" w:oddHBand="0" w:evenHBand="0" w:firstRowFirstColumn="0" w:firstRowLastColumn="0" w:lastRowFirstColumn="0" w:lastRowLastColumn="0"/>
+              <w:rPr>
+                <w:rFonts w:ascii="Calibri" w:eastAsia="Times New Roman" w:hAnsi="Calibri" w:cs="Calibri"/>
+                <w:color w:val="000000"/>
+                <w:kern w:val="0"/>
+                <w:sz w:val="24"/>
+                <w:szCs w:val="24"/>
+                <w14:ligatures w14:val="none"/>
+              </w:rPr>
+            </w:pPr>
+            <w:r>
+              <w:rPr>
+                <w:rFonts w:ascii="Calibri" w:eastAsia="Times New Roman" w:hAnsi="Calibri" w:cs="Calibri"/>
+                <w:color w:val="000000"/>
+                <w:kern w:val="0"/>
+                <w:sz w:val="24"/>
+                <w:szCs w:val="24"/>
+                <w14:ligatures w14:val="none"/>
+              </w:rPr>
+              <w:t>0</w:t>
+            </w:r>
+          </w:p>
+        </w:tc>
+      </w:tr>
+      <w:tr>
+        <w:trPr>
+          <w:trHeight w:val="298"/>
+        </w:trPr>
+        <w:tc>
+          <w:tcPr>
+            <w:cnfStyle w:val="001000000000" w:firstRow="0" w:lastRow="0" w:firstColumn="1" w:lastColumn="0" w:oddVBand="0" w:evenVBand="0" w:oddHBand="0" w:evenHBand="0" w:firstRowFirstColumn="0" w:firstRowLastColumn="0" w:lastRowFirstColumn="0" w:lastRowLastColumn="0"/>
+            <w:tcW w:w="1109" w:type="dxa"/>
+            <w:noWrap/>
+            <w:hideMark/>
+          </w:tcPr>
+          <w:p>
+            <w:pPr>
+              <w:rPr>
+                <w:rFonts w:ascii="Calibri" w:eastAsia="Times New Roman" w:hAnsi="Calibri" w:cs="Calibri"/>
+                <w:color w:val="000000"/>
+                <w:kern w:val="0"/>
+                <w:sz w:val="24"/>
+                <w:szCs w:val="24"/>
+                <w14:ligatures w14:val="none"/>
+              </w:rPr>
+            </w:pPr>
+            <w:proofErr w:type="spellStart"/>
+            <w:r>
+              <w:rPr>
+                <w:rFonts w:ascii="Calibri" w:eastAsia="Times New Roman" w:hAnsi="Calibri" w:cs="Calibri"/>
+                <w:color w:val="000000"/>
+                <w:kern w:val="0"/>
+                <w:sz w:val="24"/>
+                <w:szCs w:val="24"/>
+                <w14:ligatures w14:val="none"/>
+              </w:rPr>
+              <w:t>naivasha</w:t>
+            </w:r>
+            <w:proofErr w:type="spellEnd"/>
+          </w:p>
+        </w:tc>
+        <w:tc>
+          <w:tcPr>
+            <w:tcW w:w="1141" w:type="dxa"/>
+            <w:noWrap/>
+            <w:hideMark/>
+          </w:tcPr>
+          <w:p>
+            <w:pPr>
+              <w:jc w:val="right"/>
+              <w:cnfStyle w:val="000000000000" w:firstRow="0" w:lastRow="0" w:firstColumn="0" w:lastColumn="0" w:oddVBand="0" w:evenVBand="0" w:oddHBand="0" w:evenHBand="0" w:firstRowFirstColumn="0" w:firstRowLastColumn="0" w:lastRowFirstColumn="0" w:lastRowLastColumn="0"/>
+              <w:rPr>
+                <w:rFonts w:ascii="Calibri" w:eastAsia="Times New Roman" w:hAnsi="Calibri" w:cs="Calibri"/>
+                <w:color w:val="000000"/>
+                <w:kern w:val="0"/>
+                <w:sz w:val="24"/>
+                <w:szCs w:val="24"/>
+                <w14:ligatures w14:val="none"/>
+              </w:rPr>
+            </w:pPr>
+            <w:r>
+              <w:rPr>
+                <w:rFonts w:ascii="Calibri" w:eastAsia="Times New Roman" w:hAnsi="Calibri" w:cs="Calibri"/>
+                <w:color w:val="000000"/>
+                <w:kern w:val="0"/>
+                <w:sz w:val="24"/>
+                <w:szCs w:val="24"/>
+                <w14:ligatures w14:val="none"/>
+              </w:rPr>
+              <w:t>0.011558</w:t>
+            </w:r>
+          </w:p>
+        </w:tc>
+        <w:tc>
+          <w:tcPr>
+            <w:tcW w:w="1140" w:type="dxa"/>
+            <w:noWrap/>
+            <w:hideMark/>
+          </w:tcPr>
+          <w:p>
+            <w:pPr>
+              <w:jc w:val="right"/>
+              <w:cnfStyle w:val="000000000000" w:firstRow="0" w:lastRow="0" w:firstColumn="0" w:lastColumn="0" w:oddVBand="0" w:evenVBand="0" w:oddHBand="0" w:evenHBand="0" w:firstRowFirstColumn="0" w:firstRowLastColumn="0" w:lastRowFirstColumn="0" w:lastRowLastColumn="0"/>
+              <w:rPr>
+                <w:rFonts w:ascii="Calibri" w:eastAsia="Times New Roman" w:hAnsi="Calibri" w:cs="Calibri"/>
+                <w:color w:val="000000"/>
+                <w:kern w:val="0"/>
+                <w:sz w:val="24"/>
+                <w:szCs w:val="24"/>
+                <w14:ligatures w14:val="none"/>
+              </w:rPr>
+            </w:pPr>
+            <w:r>
+              <w:rPr>
+                <w:rFonts w:ascii="Calibri" w:eastAsia="Times New Roman" w:hAnsi="Calibri" w:cs="Calibri"/>
+                <w:color w:val="000000"/>
+                <w:kern w:val="0"/>
+                <w:sz w:val="24"/>
+                <w:szCs w:val="24"/>
+                <w14:ligatures w14:val="none"/>
+              </w:rPr>
+              <w:t>0.034802</w:t>
+            </w:r>
+          </w:p>
+        </w:tc>
+        <w:tc>
+          <w:tcPr>
+            <w:tcW w:w="1140" w:type="dxa"/>
+            <w:noWrap/>
+            <w:hideMark/>
+          </w:tcPr>
+          <w:p>
+            <w:pPr>
+              <w:jc w:val="right"/>
+              <w:cnfStyle w:val="000000000000" w:firstRow="0" w:lastRow="0" w:firstColumn="0" w:lastColumn="0" w:oddVBand="0" w:evenVBand="0" w:oddHBand="0" w:evenHBand="0" w:firstRowFirstColumn="0" w:firstRowLastColumn="0" w:lastRowFirstColumn="0" w:lastRowLastColumn="0"/>
+              <w:rPr>
+                <w:rFonts w:ascii="Calibri" w:eastAsia="Times New Roman" w:hAnsi="Calibri" w:cs="Calibri"/>
+                <w:color w:val="000000"/>
+                <w:kern w:val="0"/>
+                <w:sz w:val="24"/>
+                <w:szCs w:val="24"/>
+                <w14:ligatures w14:val="none"/>
+              </w:rPr>
+            </w:pPr>
+            <w:r>
+              <w:rPr>
+                <w:rFonts w:ascii="Calibri" w:eastAsia="Times New Roman" w:hAnsi="Calibri" w:cs="Calibri"/>
+                <w:color w:val="000000"/>
+                <w:kern w:val="0"/>
+                <w:sz w:val="24"/>
+                <w:szCs w:val="24"/>
+                <w14:ligatures w14:val="none"/>
+              </w:rPr>
+              <w:t>0.809228</w:t>
+            </w:r>
+          </w:p>
+        </w:tc>
+      </w:tr>
+      <w:tr>
+        <w:trPr>
+          <w:trHeight w:val="298"/>
+        </w:trPr>
+        <w:tc>
+          <w:tcPr>
+            <w:cnfStyle w:val="001000000000" w:firstRow="0" w:lastRow="0" w:firstColumn="1" w:lastColumn="0" w:oddVBand="0" w:evenVBand="0" w:oddHBand="0" w:evenHBand="0" w:firstRowFirstColumn="0" w:firstRowLastColumn="0" w:lastRowFirstColumn="0" w:lastRowLastColumn="0"/>
+            <w:tcW w:w="1109" w:type="dxa"/>
+            <w:noWrap/>
+            <w:hideMark/>
+          </w:tcPr>
+          <w:p>
+            <w:pPr>
+              <w:rPr>
+                <w:rFonts w:ascii="Calibri" w:eastAsia="Times New Roman" w:hAnsi="Calibri" w:cs="Calibri"/>
+                <w:color w:val="000000"/>
+                <w:kern w:val="0"/>
+                <w:sz w:val="24"/>
+                <w:szCs w:val="24"/>
+                <w14:ligatures w14:val="none"/>
+              </w:rPr>
+            </w:pPr>
+            <w:proofErr w:type="spellStart"/>
+            <w:r>
+              <w:rPr>
+                <w:rFonts w:ascii="Calibri" w:eastAsia="Times New Roman" w:hAnsi="Calibri" w:cs="Calibri"/>
+                <w:color w:val="000000"/>
+                <w:kern w:val="0"/>
+                <w:sz w:val="24"/>
+                <w:szCs w:val="24"/>
+                <w14:ligatures w14:val="none"/>
+              </w:rPr>
+              <w:t>rongai</w:t>
+            </w:r>
+            <w:proofErr w:type="spellEnd"/>
+          </w:p>
+        </w:tc>
+        <w:tc>
+          <w:tcPr>
+            <w:tcW w:w="1141" w:type="dxa"/>
+            <w:noWrap/>
+            <w:hideMark/>
+          </w:tcPr>
+          <w:p>
+            <w:pPr>
+              <w:jc w:val="right"/>
+              <w:cnfStyle w:val="000000000000" w:firstRow="0" w:lastRow="0" w:firstColumn="0" w:lastColumn="0" w:oddVBand="0" w:evenVBand="0" w:oddHBand="0" w:evenHBand="0" w:firstRowFirstColumn="0" w:firstRowLastColumn="0" w:lastRowFirstColumn="0" w:lastRowLastColumn="0"/>
+              <w:rPr>
+                <w:rFonts w:ascii="Calibri" w:eastAsia="Times New Roman" w:hAnsi="Calibri" w:cs="Calibri"/>
+                <w:color w:val="000000"/>
+                <w:kern w:val="0"/>
+                <w:sz w:val="24"/>
+                <w:szCs w:val="24"/>
+                <w14:ligatures w14:val="none"/>
+              </w:rPr>
+            </w:pPr>
+            <w:r>
+              <w:rPr>
+                <w:rFonts w:ascii="Calibri" w:eastAsia="Times New Roman" w:hAnsi="Calibri" w:cs="Calibri"/>
+                <w:color w:val="000000"/>
+                <w:kern w:val="0"/>
+                <w:sz w:val="24"/>
+                <w:szCs w:val="24"/>
+                <w14:ligatures w14:val="none"/>
+              </w:rPr>
+              <w:t>0.00443</w:t>
+            </w:r>
+          </w:p>
+        </w:tc>
+        <w:tc>
+          <w:tcPr>
+            <w:tcW w:w="1140" w:type="dxa"/>
+            <w:noWrap/>
+            <w:hideMark/>
+          </w:tcPr>
+          <w:p>
+            <w:pPr>
+              <w:jc w:val="right"/>
+              <w:cnfStyle w:val="000000000000" w:firstRow="0" w:lastRow="0" w:firstColumn="0" w:lastColumn="0" w:oddVBand="0" w:evenVBand="0" w:oddHBand="0" w:evenHBand="0" w:firstRowFirstColumn="0" w:firstRowLastColumn="0" w:lastRowFirstColumn="0" w:lastRowLastColumn="0"/>
+              <w:rPr>
+                <w:rFonts w:ascii="Calibri" w:eastAsia="Times New Roman" w:hAnsi="Calibri" w:cs="Calibri"/>
+                <w:color w:val="000000"/>
+                <w:kern w:val="0"/>
+                <w:sz w:val="24"/>
+                <w:szCs w:val="24"/>
+                <w14:ligatures w14:val="none"/>
+              </w:rPr>
+            </w:pPr>
+            <w:r>
+              <w:rPr>
+                <w:rFonts w:ascii="Calibri" w:eastAsia="Times New Roman" w:hAnsi="Calibri" w:cs="Calibri"/>
+                <w:color w:val="000000"/>
+                <w:kern w:val="0"/>
+                <w:sz w:val="24"/>
+                <w:szCs w:val="24"/>
+                <w14:ligatures w14:val="none"/>
+              </w:rPr>
+              <w:t>0.002215</w:t>
+            </w:r>
+          </w:p>
+        </w:tc>
+        <w:tc>
+          <w:tcPr>
+            <w:tcW w:w="1140" w:type="dxa"/>
+            <w:noWrap/>
+            <w:hideMark/>
+          </w:tcPr>
+          <w:p>
+            <w:pPr>
+              <w:jc w:val="right"/>
+              <w:cnfStyle w:val="000000000000" w:firstRow="0" w:lastRow="0" w:firstColumn="0" w:lastColumn="0" w:oddVBand="0" w:evenVBand="0" w:oddHBand="0" w:evenHBand="0" w:firstRowFirstColumn="0" w:firstRowLastColumn="0" w:lastRowFirstColumn="0" w:lastRowLastColumn="0"/>
+              <w:rPr>
+                <w:rFonts w:ascii="Calibri" w:eastAsia="Times New Roman" w:hAnsi="Calibri" w:cs="Calibri"/>
+                <w:color w:val="000000"/>
+                <w:kern w:val="0"/>
+                <w:sz w:val="24"/>
+                <w:szCs w:val="24"/>
+                <w14:ligatures w14:val="none"/>
+              </w:rPr>
+            </w:pPr>
+            <w:r>
+              <w:rPr>
+                <w:rFonts w:ascii="Calibri" w:eastAsia="Times New Roman" w:hAnsi="Calibri" w:cs="Calibri"/>
+                <w:color w:val="000000"/>
+                <w:kern w:val="0"/>
+                <w:sz w:val="24"/>
+                <w:szCs w:val="24"/>
+                <w14:ligatures w14:val="none"/>
+              </w:rPr>
+              <w:t>0</w:t>
+            </w:r>
+          </w:p>
+        </w:tc>
+      </w:tr>
+      <w:tr>
+        <w:trPr>
+          <w:trHeight w:val="298"/>
+        </w:trPr>
+        <w:tc>
+          <w:tcPr>
+            <w:cnfStyle w:val="001000000000" w:firstRow="0" w:lastRow="0" w:firstColumn="1" w:lastColumn="0" w:oddVBand="0" w:evenVBand="0" w:oddHBand="0" w:evenHBand="0" w:firstRowFirstColumn="0" w:firstRowLastColumn="0" w:lastRowFirstColumn="0" w:lastRowLastColumn="0"/>
+            <w:tcW w:w="1109" w:type="dxa"/>
+            <w:noWrap/>
+            <w:hideMark/>
+          </w:tcPr>
+          <w:p>
+            <w:pPr>
+              <w:rPr>
+                <w:rFonts w:ascii="Calibri" w:eastAsia="Times New Roman" w:hAnsi="Calibri" w:cs="Calibri"/>
+                <w:color w:val="000000"/>
+                <w:kern w:val="0"/>
+                <w:sz w:val="24"/>
+                <w:szCs w:val="24"/>
+                <w14:ligatures w14:val="none"/>
+              </w:rPr>
+            </w:pPr>
+            <w:proofErr w:type="spellStart"/>
+            <w:r>
+              <w:rPr>
+                <w:rFonts w:ascii="Calibri" w:eastAsia="Times New Roman" w:hAnsi="Calibri" w:cs="Calibri"/>
+                <w:color w:val="000000"/>
+                <w:kern w:val="0"/>
+                <w:sz w:val="24"/>
+                <w:szCs w:val="24"/>
+                <w14:ligatures w14:val="none"/>
+              </w:rPr>
+              <w:t>tsavo</w:t>
+            </w:r>
+            <w:proofErr w:type="spellEnd"/>
+          </w:p>
+        </w:tc>
+        <w:tc>
+          <w:tcPr>
+            <w:tcW w:w="1141" w:type="dxa"/>
+            <w:noWrap/>
+            <w:hideMark/>
+          </w:tcPr>
+          <w:p>
+            <w:pPr>
+              <w:jc w:val="right"/>
+              <w:cnfStyle w:val="000000000000" w:firstRow="0" w:lastRow="0" w:firstColumn="0" w:lastColumn="0" w:oddVBand="0" w:evenVBand="0" w:oddHBand="0" w:evenHBand="0" w:firstRowFirstColumn="0" w:firstRowLastColumn="0" w:lastRowFirstColumn="0" w:lastRowLastColumn="0"/>
+              <w:rPr>
+                <w:rFonts w:ascii="Calibri" w:eastAsia="Times New Roman" w:hAnsi="Calibri" w:cs="Calibri"/>
+                <w:color w:val="000000"/>
+                <w:kern w:val="0"/>
+                <w:sz w:val="24"/>
+                <w:szCs w:val="24"/>
+                <w14:ligatures w14:val="none"/>
+              </w:rPr>
+            </w:pPr>
+            <w:r>
+              <w:rPr>
+                <w:rFonts w:ascii="Calibri" w:eastAsia="Times New Roman" w:hAnsi="Calibri" w:cs="Calibri"/>
+                <w:color w:val="000000"/>
+                <w:kern w:val="0"/>
+                <w:sz w:val="24"/>
+                <w:szCs w:val="24"/>
+                <w14:ligatures w14:val="none"/>
+              </w:rPr>
+              <w:t>0.009414</w:t>
+            </w:r>
+          </w:p>
+        </w:tc>
+        <w:tc>
+          <w:tcPr>
+            <w:tcW w:w="1140" w:type="dxa"/>
+            <w:noWrap/>
+            <w:hideMark/>
+          </w:tcPr>
+          <w:p>
+            <w:pPr>
+              <w:jc w:val="right"/>
+              <w:cnfStyle w:val="000000000000" w:firstRow="0" w:lastRow="0" w:firstColumn="0" w:lastColumn="0" w:oddVBand="0" w:evenVBand="0" w:oddHBand="0" w:evenHBand="0" w:firstRowFirstColumn="0" w:firstRowLastColumn="0" w:lastRowFirstColumn="0" w:lastRowLastColumn="0"/>
+              <w:rPr>
+                <w:rFonts w:ascii="Calibri" w:eastAsia="Times New Roman" w:hAnsi="Calibri" w:cs="Calibri"/>
+                <w:color w:val="000000"/>
+                <w:kern w:val="0"/>
+                <w:sz w:val="24"/>
+                <w:szCs w:val="24"/>
+                <w14:ligatures w14:val="none"/>
+              </w:rPr>
+            </w:pPr>
+            <w:r>
+              <w:rPr>
+                <w:rFonts w:ascii="Calibri" w:eastAsia="Times New Roman" w:hAnsi="Calibri" w:cs="Calibri"/>
+                <w:color w:val="000000"/>
+                <w:kern w:val="0"/>
+                <w:sz w:val="24"/>
+                <w:szCs w:val="24"/>
+                <w14:ligatures w14:val="none"/>
+              </w:rPr>
+              <w:t>0.068719</w:t>
+            </w:r>
+          </w:p>
+        </w:tc>
+        <w:tc>
+          <w:tcPr>
+            <w:tcW w:w="1140" w:type="dxa"/>
+            <w:noWrap/>
+            <w:hideMark/>
+          </w:tcPr>
+          <w:p>
+            <w:pPr>
+              <w:jc w:val="right"/>
+              <w:cnfStyle w:val="000000000000" w:firstRow="0" w:lastRow="0" w:firstColumn="0" w:lastColumn="0" w:oddVBand="0" w:evenVBand="0" w:oddHBand="0" w:evenHBand="0" w:firstRowFirstColumn="0" w:firstRowLastColumn="0" w:lastRowFirstColumn="0" w:lastRowLastColumn="0"/>
+              <w:rPr>
+                <w:rFonts w:ascii="Calibri" w:eastAsia="Times New Roman" w:hAnsi="Calibri" w:cs="Calibri"/>
+                <w:color w:val="000000"/>
+                <w:kern w:val="0"/>
+                <w:sz w:val="24"/>
+                <w:szCs w:val="24"/>
+                <w14:ligatures w14:val="none"/>
+              </w:rPr>
+            </w:pPr>
+            <w:r>
+              <w:rPr>
+                <w:rFonts w:ascii="Calibri" w:eastAsia="Times New Roman" w:hAnsi="Calibri" w:cs="Calibri"/>
+                <w:color w:val="000000"/>
+                <w:kern w:val="0"/>
+                <w:sz w:val="24"/>
+                <w:szCs w:val="24"/>
+                <w14:ligatures w14:val="none"/>
+              </w:rPr>
+              <w:t>0.921739</w:t>
+            </w:r>
+          </w:p>
+        </w:tc>
+      </w:tr>
+    </w:tbl>
+    <w:p>
+      <w:pPr>
+        <w:keepNext/>
+        <w:rPr>
+          <w:rFonts w:ascii="Times New Roman" w:hAnsi="Times New Roman" w:cs="Times New Roman"/>
+          <w:noProof/>
+          <w:sz w:val="24"/>
+          <w:szCs w:val="24"/>
+        </w:rPr>
+      </w:pPr>
+    </w:p>
+    <w:p>
+      <w:pPr>
+        <w:keepNext/>
+        <w:rPr>
+          <w:rFonts w:ascii="Times New Roman" w:hAnsi="Times New Roman" w:cs="Times New Roman"/>
+          <w:noProof/>
+          <w:sz w:val="24"/>
+          <w:szCs w:val="24"/>
+        </w:rPr>
+      </w:pPr>
+    </w:p>
+    <w:p>
+      <w:pPr>
+        <w:keepNext/>
+      </w:pPr>
+      <w:r>
+        <w:rPr>
+          <w:rFonts w:ascii="Times New Roman" w:hAnsi="Times New Roman" w:cs="Times New Roman"/>
+          <w:noProof/>
+          <w:sz w:val="24"/>
+          <w:szCs w:val="24"/>
+        </w:rPr>
+        <w:drawing>
+          <wp:inline distT="0" distB="0" distL="0" distR="0" wp14:anchorId="37033258" wp14:editId="67554985">
+            <wp:extent cx="6529609" cy="4155033"/>
+            <wp:effectExtent l="0" t="0" r="5080" b="0"/>
+            <wp:docPr id="3263717" name="Picture 2"/>
+            <wp:cNvGraphicFramePr>
+              <a:graphicFrameLocks xmlns:a="http://schemas.openxmlformats.org/drawingml/2006/main" noChangeAspect="1"/>
+            </wp:cNvGraphicFramePr>
+            <a:graphic xmlns:a="http://schemas.openxmlformats.org/drawingml/2006/main">
+              <a:graphicData uri="http://schemas.openxmlformats.org/drawingml/2006/picture">
+                <pic:pic xmlns:pic="http://schemas.openxmlformats.org/drawingml/2006/picture">
+                  <pic:nvPicPr>
+                    <pic:cNvPr id="0" name="Picture 2"/>
+                    <pic:cNvPicPr>
+                      <a:picLocks noChangeAspect="1" noChangeArrowheads="1"/>
+                    </pic:cNvPicPr>
+                  </pic:nvPicPr>
+                  <pic:blipFill>
+                    <a:blip r:embed="rId14" cstate="print">
+                      <a:extLst>
+                        <a:ext uri="{28A0092B-C50C-407E-A947-70E740481C1C}">
+                          <a14:useLocalDpi xmlns:a14="http://schemas.microsoft.com/office/drawing/2010/main" val="0"/>
+                        </a:ext>
+                      </a:extLst>
+                    </a:blip>
+                    <a:srcRect/>
+                    <a:stretch>
+                      <a:fillRect/>
+                    </a:stretch>
+                  </pic:blipFill>
+                  <pic:spPr bwMode="auto">
+                    <a:xfrm>
+                      <a:off x="0" y="0"/>
+                      <a:ext cx="6615160" cy="4209472"/>
                     </a:xfrm>
                     <a:prstGeom prst="rect">
                       <a:avLst/>
@@ -8135,7 +7911,163 @@
           <w:sz w:val="24"/>
           <w:szCs w:val="24"/>
         </w:rPr>
-        <w:t>.SNP data Heterozygosity variation between populations</w:t>
+        <w:t>.</w:t>
+      </w:r>
+      <w:r>
+        <w:rPr>
+          <w:rFonts w:ascii="Times New Roman" w:hAnsi="Times New Roman" w:cs="Times New Roman"/>
+          <w:b/>
+          <w:bCs/>
+          <w:i w:val="0"/>
+          <w:iCs w:val="0"/>
+          <w:color w:val="auto"/>
+          <w:sz w:val="24"/>
+          <w:szCs w:val="24"/>
+        </w:rPr>
+        <w:t xml:space="preserve"> </w:t>
+      </w:r>
+      <w:r>
+        <w:rPr>
+          <w:rFonts w:ascii="Times New Roman" w:hAnsi="Times New Roman" w:cs="Times New Roman"/>
+          <w:b/>
+          <w:bCs/>
+          <w:i w:val="0"/>
+          <w:iCs w:val="0"/>
+          <w:color w:val="auto"/>
+          <w:sz w:val="24"/>
+          <w:szCs w:val="24"/>
+        </w:rPr>
+        <w:t xml:space="preserve">Hierarchical </w:t>
+      </w:r>
+      <w:r>
+        <w:rPr>
+          <w:rFonts w:ascii="Times New Roman" w:hAnsi="Times New Roman" w:cs="Times New Roman"/>
+          <w:b/>
+          <w:bCs/>
+          <w:i w:val="0"/>
+          <w:iCs w:val="0"/>
+          <w:color w:val="auto"/>
+          <w:sz w:val="24"/>
+          <w:szCs w:val="24"/>
+        </w:rPr>
+        <w:t>c</w:t>
+      </w:r>
+      <w:r>
+        <w:rPr>
+          <w:rFonts w:ascii="Times New Roman" w:hAnsi="Times New Roman" w:cs="Times New Roman"/>
+          <w:b/>
+          <w:bCs/>
+          <w:i w:val="0"/>
+          <w:iCs w:val="0"/>
+          <w:color w:val="auto"/>
+          <w:sz w:val="24"/>
+          <w:szCs w:val="24"/>
+        </w:rPr>
+        <w:t xml:space="preserve">lustering </w:t>
+      </w:r>
+      <w:r>
+        <w:rPr>
+          <w:rFonts w:ascii="Times New Roman" w:hAnsi="Times New Roman" w:cs="Times New Roman"/>
+          <w:b/>
+          <w:bCs/>
+          <w:i w:val="0"/>
+          <w:iCs w:val="0"/>
+          <w:color w:val="auto"/>
+          <w:sz w:val="24"/>
+          <w:szCs w:val="24"/>
+        </w:rPr>
+        <w:t xml:space="preserve">dendrogram </w:t>
+      </w:r>
+      <w:r>
+        <w:rPr>
+          <w:rFonts w:ascii="Times New Roman" w:hAnsi="Times New Roman" w:cs="Times New Roman"/>
+          <w:b/>
+          <w:bCs/>
+          <w:i w:val="0"/>
+          <w:iCs w:val="0"/>
+          <w:color w:val="auto"/>
+          <w:sz w:val="24"/>
+          <w:szCs w:val="24"/>
+        </w:rPr>
+        <w:t xml:space="preserve">with </w:t>
+      </w:r>
+      <w:r>
+        <w:rPr>
+          <w:rFonts w:ascii="Times New Roman" w:hAnsi="Times New Roman" w:cs="Times New Roman"/>
+          <w:b/>
+          <w:bCs/>
+          <w:i w:val="0"/>
+          <w:iCs w:val="0"/>
+          <w:color w:val="auto"/>
+          <w:sz w:val="24"/>
+          <w:szCs w:val="24"/>
+        </w:rPr>
+        <w:t>b</w:t>
+      </w:r>
+      <w:r>
+        <w:rPr>
+          <w:rFonts w:ascii="Times New Roman" w:hAnsi="Times New Roman" w:cs="Times New Roman"/>
+          <w:b/>
+          <w:bCs/>
+          <w:i w:val="0"/>
+          <w:iCs w:val="0"/>
+          <w:color w:val="auto"/>
+          <w:sz w:val="24"/>
+          <w:szCs w:val="24"/>
+        </w:rPr>
+        <w:t>ootstrap P-</w:t>
+      </w:r>
+      <w:r>
+        <w:rPr>
+          <w:rFonts w:ascii="Times New Roman" w:hAnsi="Times New Roman" w:cs="Times New Roman"/>
+          <w:b/>
+          <w:bCs/>
+          <w:i w:val="0"/>
+          <w:iCs w:val="0"/>
+          <w:color w:val="auto"/>
+          <w:sz w:val="24"/>
+          <w:szCs w:val="24"/>
+        </w:rPr>
+        <w:t>v</w:t>
+      </w:r>
+      <w:r>
+        <w:rPr>
+          <w:rFonts w:ascii="Times New Roman" w:hAnsi="Times New Roman" w:cs="Times New Roman"/>
+          <w:b/>
+          <w:bCs/>
+          <w:i w:val="0"/>
+          <w:iCs w:val="0"/>
+          <w:color w:val="auto"/>
+          <w:sz w:val="24"/>
+          <w:szCs w:val="24"/>
+        </w:rPr>
+        <w:t xml:space="preserve">alues </w:t>
+      </w:r>
+      <w:r>
+        <w:rPr>
+          <w:rFonts w:ascii="Times New Roman" w:hAnsi="Times New Roman" w:cs="Times New Roman"/>
+          <w:b/>
+          <w:bCs/>
+          <w:i w:val="0"/>
+          <w:iCs w:val="0"/>
+          <w:color w:val="auto"/>
+          <w:sz w:val="24"/>
+          <w:szCs w:val="24"/>
+        </w:rPr>
+        <w:t>Acacia</w:t>
+      </w:r>
+      <w:r>
+        <w:rPr>
+          <w:rFonts w:ascii="Times New Roman" w:hAnsi="Times New Roman" w:cs="Times New Roman"/>
+          <w:b/>
+          <w:bCs/>
+          <w:i w:val="0"/>
+          <w:iCs w:val="0"/>
+          <w:color w:val="auto"/>
+          <w:sz w:val="24"/>
+          <w:szCs w:val="24"/>
+        </w:rPr>
+        <w:t xml:space="preserve"> SNP data</w:t>
       </w:r>
     </w:p>
     <w:p>
@@ -8149,6 +8081,7 @@
           <w:sz w:val="24"/>
           <w:szCs w:val="24"/>
         </w:rPr>
+        <w:lastRenderedPageBreak/>
         <w:drawing>
           <wp:inline distT="0" distB="0" distL="0" distR="0" wp14:anchorId="3414DA24" wp14:editId="1F017065">
             <wp:extent cx="5932805" cy="3416300"/>
@@ -8167,7 +8100,7 @@
                     </pic:cNvPicPr>
                   </pic:nvPicPr>
                   <pic:blipFill>
-                    <a:blip r:embed="rId13">
+                    <a:blip r:embed="rId15">
                       <a:extLst>
                         <a:ext uri="{28A0092B-C50C-407E-A947-70E740481C1C}">
                           <a14:useLocalDpi xmlns:a14="http://schemas.microsoft.com/office/drawing/2010/main" val="0"/>
@@ -8341,7 +8274,6 @@
           <w:sz w:val="24"/>
           <w:szCs w:val="24"/>
         </w:rPr>
-        <w:lastRenderedPageBreak/>
         <w:t xml:space="preserve">4.3 </w:t>
       </w:r>
       <w:r>
@@ -8413,7 +8345,23 @@
           <w:sz w:val="24"/>
           <w:szCs w:val="24"/>
         </w:rPr>
-        <w:t>The phylogenetic tree grouped the samples into three groups, with two internal nodes</w:t>
+        <w:t xml:space="preserve">The phylogenetic tree grouped the </w:t>
+      </w:r>
+      <w:r>
+        <w:rPr>
+          <w:rFonts w:ascii="Times New Roman" w:hAnsi="Times New Roman" w:cs="Times New Roman"/>
+          <w:sz w:val="24"/>
+          <w:szCs w:val="24"/>
+        </w:rPr>
+        <w:t xml:space="preserve">populations </w:t>
+      </w:r>
+      <w:r>
+        <w:rPr>
+          <w:rFonts w:ascii="Times New Roman" w:hAnsi="Times New Roman" w:cs="Times New Roman"/>
+          <w:sz w:val="24"/>
+          <w:szCs w:val="24"/>
+        </w:rPr>
+        <w:t>into three groups, with two internal nodes</w:t>
       </w:r>
       <w:r>
         <w:rPr>
@@ -8429,39 +8377,23 @@
           <w:sz w:val="24"/>
           <w:szCs w:val="24"/>
         </w:rPr>
-        <w:t>(Figure nj</w:t>
-      </w:r>
-      <w:r>
-        <w:rPr>
-          <w:rFonts w:ascii="Times New Roman" w:hAnsi="Times New Roman" w:cs="Times New Roman"/>
-          <w:sz w:val="24"/>
-          <w:szCs w:val="24"/>
-        </w:rPr>
-        <w:t xml:space="preserve"> </w:t>
-      </w:r>
-      <w:r>
-        <w:rPr>
-          <w:rFonts w:ascii="Times New Roman" w:hAnsi="Times New Roman" w:cs="Times New Roman"/>
-          <w:sz w:val="24"/>
-          <w:szCs w:val="24"/>
-        </w:rPr>
-        <w:t>SNP</w:t>
-      </w:r>
-      <w:r>
-        <w:rPr>
-          <w:rFonts w:ascii="Times New Roman" w:hAnsi="Times New Roman" w:cs="Times New Roman"/>
-          <w:sz w:val="24"/>
-          <w:szCs w:val="24"/>
-        </w:rPr>
-        <w:t xml:space="preserve"> </w:t>
-      </w:r>
-      <w:r>
-        <w:rPr>
-          <w:rFonts w:ascii="Times New Roman" w:hAnsi="Times New Roman" w:cs="Times New Roman"/>
-          <w:sz w:val="24"/>
-          <w:szCs w:val="24"/>
-        </w:rPr>
-        <w:t>Silicos)</w:t>
+        <w:t xml:space="preserve">(Figure </w:t>
+      </w:r>
+      <w:r>
+        <w:rPr>
+          <w:rFonts w:ascii="Times New Roman" w:hAnsi="Times New Roman" w:cs="Times New Roman"/>
+          <w:sz w:val="24"/>
+          <w:szCs w:val="24"/>
+        </w:rPr>
+        <w:t>12</w:t>
+      </w:r>
+      <w:r>
+        <w:rPr>
+          <w:rFonts w:ascii="Times New Roman" w:hAnsi="Times New Roman" w:cs="Times New Roman"/>
+          <w:sz w:val="24"/>
+          <w:szCs w:val="24"/>
+        </w:rPr>
+        <w:t>)</w:t>
       </w:r>
       <w:r>
         <w:rPr>
@@ -8742,7 +8674,8 @@
     <w:tbl>
       <w:tblPr>
         <w:tblStyle w:val="TableGrid"/>
-        <w:tblW w:w="10210" w:type="dxa"/>
+        <w:tblW w:w="6126" w:type="dxa"/>
+        <w:jc w:val="center"/>
         <w:tblLook w:val="04A0" w:firstRow="1" w:lastRow="0" w:firstColumn="1" w:lastColumn="0" w:noHBand="0" w:noVBand="1"/>
       </w:tblPr>
       <w:tblGrid>
@@ -8752,14 +8685,11 @@
         <w:gridCol w:w="1021"/>
         <w:gridCol w:w="1021"/>
         <w:gridCol w:w="1021"/>
-        <w:gridCol w:w="1021"/>
-        <w:gridCol w:w="1021"/>
-        <w:gridCol w:w="1021"/>
-        <w:gridCol w:w="1021"/>
       </w:tblGrid>
       <w:tr>
         <w:trPr>
           <w:trHeight w:val="293"/>
+          <w:jc w:val="center"/>
         </w:trPr>
         <w:tc>
           <w:tcPr>
@@ -8841,174 +8771,6 @@
                 <w:sz w:val="24"/>
                 <w:szCs w:val="24"/>
               </w:rPr>
-              <w:t>Ht</w:t>
-            </w:r>
-          </w:p>
-        </w:tc>
-        <w:tc>
-          <w:tcPr>
-            <w:tcW w:w="1021" w:type="dxa"/>
-            <w:noWrap/>
-            <w:hideMark/>
-          </w:tcPr>
-          <w:p>
-            <w:pPr>
-              <w:rPr>
-                <w:rFonts w:ascii="Times New Roman" w:hAnsi="Times New Roman" w:cs="Times New Roman"/>
-                <w:b/>
-                <w:bCs/>
-                <w:sz w:val="24"/>
-                <w:szCs w:val="24"/>
-              </w:rPr>
-            </w:pPr>
-            <w:r>
-              <w:rPr>
-                <w:rFonts w:ascii="Times New Roman" w:hAnsi="Times New Roman" w:cs="Times New Roman"/>
-                <w:b/>
-                <w:bCs/>
-                <w:sz w:val="24"/>
-                <w:szCs w:val="24"/>
-              </w:rPr>
-              <w:t>Dst</w:t>
-            </w:r>
-          </w:p>
-        </w:tc>
-        <w:tc>
-          <w:tcPr>
-            <w:tcW w:w="1021" w:type="dxa"/>
-            <w:noWrap/>
-            <w:hideMark/>
-          </w:tcPr>
-          <w:p>
-            <w:pPr>
-              <w:rPr>
-                <w:rFonts w:ascii="Times New Roman" w:hAnsi="Times New Roman" w:cs="Times New Roman"/>
-                <w:b/>
-                <w:bCs/>
-                <w:sz w:val="24"/>
-                <w:szCs w:val="24"/>
-              </w:rPr>
-            </w:pPr>
-            <w:r>
-              <w:rPr>
-                <w:rFonts w:ascii="Times New Roman" w:hAnsi="Times New Roman" w:cs="Times New Roman"/>
-                <w:b/>
-                <w:bCs/>
-                <w:sz w:val="24"/>
-                <w:szCs w:val="24"/>
-              </w:rPr>
-              <w:t>Htp</w:t>
-            </w:r>
-          </w:p>
-        </w:tc>
-        <w:tc>
-          <w:tcPr>
-            <w:tcW w:w="1021" w:type="dxa"/>
-            <w:noWrap/>
-            <w:hideMark/>
-          </w:tcPr>
-          <w:p>
-            <w:pPr>
-              <w:rPr>
-                <w:rFonts w:ascii="Times New Roman" w:hAnsi="Times New Roman" w:cs="Times New Roman"/>
-                <w:b/>
-                <w:bCs/>
-                <w:sz w:val="24"/>
-                <w:szCs w:val="24"/>
-              </w:rPr>
-            </w:pPr>
-            <w:r>
-              <w:rPr>
-                <w:rFonts w:ascii="Times New Roman" w:hAnsi="Times New Roman" w:cs="Times New Roman"/>
-                <w:b/>
-                <w:bCs/>
-                <w:sz w:val="24"/>
-                <w:szCs w:val="24"/>
-              </w:rPr>
-              <w:t>Dstp</w:t>
-            </w:r>
-          </w:p>
-        </w:tc>
-        <w:tc>
-          <w:tcPr>
-            <w:tcW w:w="1021" w:type="dxa"/>
-            <w:noWrap/>
-            <w:hideMark/>
-          </w:tcPr>
-          <w:p>
-            <w:pPr>
-              <w:rPr>
-                <w:rFonts w:ascii="Times New Roman" w:hAnsi="Times New Roman" w:cs="Times New Roman"/>
-                <w:b/>
-                <w:bCs/>
-                <w:sz w:val="24"/>
-                <w:szCs w:val="24"/>
-              </w:rPr>
-            </w:pPr>
-            <w:r>
-              <w:rPr>
-                <w:rFonts w:ascii="Times New Roman" w:hAnsi="Times New Roman" w:cs="Times New Roman"/>
-                <w:b/>
-                <w:bCs/>
-                <w:sz w:val="24"/>
-                <w:szCs w:val="24"/>
-              </w:rPr>
-              <w:t>Fst</w:t>
-            </w:r>
-          </w:p>
-        </w:tc>
-        <w:tc>
-          <w:tcPr>
-            <w:tcW w:w="1021" w:type="dxa"/>
-            <w:noWrap/>
-            <w:hideMark/>
-          </w:tcPr>
-          <w:p>
-            <w:pPr>
-              <w:rPr>
-                <w:rFonts w:ascii="Times New Roman" w:hAnsi="Times New Roman" w:cs="Times New Roman"/>
-                <w:b/>
-                <w:bCs/>
-                <w:sz w:val="24"/>
-                <w:szCs w:val="24"/>
-              </w:rPr>
-            </w:pPr>
-            <w:r>
-              <w:rPr>
-                <w:rFonts w:ascii="Times New Roman" w:hAnsi="Times New Roman" w:cs="Times New Roman"/>
-                <w:b/>
-                <w:bCs/>
-                <w:sz w:val="24"/>
-                <w:szCs w:val="24"/>
-              </w:rPr>
-              <w:t>Fstp</w:t>
-            </w:r>
-          </w:p>
-        </w:tc>
-        <w:tc>
-          <w:tcPr>
-            <w:tcW w:w="1021" w:type="dxa"/>
-            <w:noWrap/>
-            <w:hideMark/>
-          </w:tcPr>
-          <w:p>
-            <w:pPr>
-              <w:rPr>
-                <w:rFonts w:ascii="Times New Roman" w:hAnsi="Times New Roman" w:cs="Times New Roman"/>
-                <w:b/>
-                <w:bCs/>
-                <w:sz w:val="24"/>
-                <w:szCs w:val="24"/>
-              </w:rPr>
-            </w:pPr>
-            <w:r>
-              <w:rPr>
-                <w:rFonts w:ascii="Times New Roman" w:hAnsi="Times New Roman" w:cs="Times New Roman"/>
-                <w:b/>
-                <w:bCs/>
-                <w:sz w:val="24"/>
-                <w:szCs w:val="24"/>
-              </w:rPr>
               <w:t>Fis</w:t>
             </w:r>
           </w:p>
@@ -9016,8 +8778,6 @@
         <w:tc>
           <w:tcPr>
             <w:tcW w:w="1021" w:type="dxa"/>
-            <w:noWrap/>
-            <w:hideMark/>
           </w:tcPr>
           <w:p>
             <w:pPr>
@@ -9029,6 +8789,7 @@
                 <w:szCs w:val="24"/>
               </w:rPr>
             </w:pPr>
+            <w:proofErr w:type="spellStart"/>
             <w:r>
               <w:rPr>
                 <w:rFonts w:ascii="Times New Roman" w:hAnsi="Times New Roman" w:cs="Times New Roman"/>
@@ -9037,14 +8798,72 @@
                 <w:sz w:val="24"/>
                 <w:szCs w:val="24"/>
               </w:rPr>
-              <w:t>Dest</w:t>
+              <w:t>Ht</w:t>
             </w:r>
+            <w:proofErr w:type="spellEnd"/>
+          </w:p>
+        </w:tc>
+        <w:tc>
+          <w:tcPr>
+            <w:tcW w:w="1021" w:type="dxa"/>
+          </w:tcPr>
+          <w:p>
+            <w:pPr>
+              <w:rPr>
+                <w:rFonts w:ascii="Times New Roman" w:hAnsi="Times New Roman" w:cs="Times New Roman"/>
+                <w:b/>
+                <w:bCs/>
+                <w:sz w:val="24"/>
+                <w:szCs w:val="24"/>
+              </w:rPr>
+            </w:pPr>
+            <w:proofErr w:type="spellStart"/>
+            <w:r>
+              <w:rPr>
+                <w:rFonts w:ascii="Times New Roman" w:hAnsi="Times New Roman" w:cs="Times New Roman"/>
+                <w:b/>
+                <w:bCs/>
+                <w:sz w:val="24"/>
+                <w:szCs w:val="24"/>
+              </w:rPr>
+              <w:t>Dst</w:t>
+            </w:r>
+            <w:proofErr w:type="spellEnd"/>
+          </w:p>
+        </w:tc>
+        <w:tc>
+          <w:tcPr>
+            <w:tcW w:w="1021" w:type="dxa"/>
+          </w:tcPr>
+          <w:p>
+            <w:pPr>
+              <w:rPr>
+                <w:rFonts w:ascii="Times New Roman" w:hAnsi="Times New Roman" w:cs="Times New Roman"/>
+                <w:b/>
+                <w:bCs/>
+                <w:sz w:val="24"/>
+                <w:szCs w:val="24"/>
+              </w:rPr>
+            </w:pPr>
+            <w:proofErr w:type="spellStart"/>
+            <w:r>
+              <w:rPr>
+                <w:rFonts w:ascii="Times New Roman" w:hAnsi="Times New Roman" w:cs="Times New Roman"/>
+                <w:b/>
+                <w:bCs/>
+                <w:sz w:val="24"/>
+                <w:szCs w:val="24"/>
+              </w:rPr>
+              <w:t>Fst</w:t>
+            </w:r>
+            <w:proofErr w:type="spellEnd"/>
           </w:p>
         </w:tc>
       </w:tr>
       <w:tr>
         <w:trPr>
           <w:trHeight w:val="293"/>
+          <w:jc w:val="center"/>
         </w:trPr>
         <w:tc>
           <w:tcPr>
@@ -9114,6 +8933,28 @@
                 <w:sz w:val="24"/>
                 <w:szCs w:val="24"/>
               </w:rPr>
+              <w:t>0.9858</w:t>
+            </w:r>
+          </w:p>
+        </w:tc>
+        <w:tc>
+          <w:tcPr>
+            <w:tcW w:w="1021" w:type="dxa"/>
+          </w:tcPr>
+          <w:p>
+            <w:pPr>
+              <w:rPr>
+                <w:rFonts w:ascii="Times New Roman" w:hAnsi="Times New Roman" w:cs="Times New Roman"/>
+                <w:sz w:val="24"/>
+                <w:szCs w:val="24"/>
+              </w:rPr>
+            </w:pPr>
+            <w:r>
+              <w:rPr>
+                <w:rFonts w:ascii="Times New Roman" w:hAnsi="Times New Roman" w:cs="Times New Roman"/>
+                <w:sz w:val="24"/>
+                <w:szCs w:val="24"/>
+              </w:rPr>
               <w:t>0.5459</w:t>
             </w:r>
           </w:p>
@@ -9121,8 +8962,6 @@
         <w:tc>
           <w:tcPr>
             <w:tcW w:w="1021" w:type="dxa"/>
-            <w:noWrap/>
-            <w:hideMark/>
           </w:tcPr>
           <w:p>
             <w:pPr>
@@ -9145,8 +8984,6 @@
         <w:tc>
           <w:tcPr>
             <w:tcW w:w="1021" w:type="dxa"/>
-            <w:noWrap/>
-            <w:hideMark/>
           </w:tcPr>
           <w:p>
             <w:pPr>
@@ -9162,127 +8999,7 @@
                 <w:sz w:val="24"/>
                 <w:szCs w:val="24"/>
               </w:rPr>
-              <w:t>0.5308</w:t>
-            </w:r>
-          </w:p>
-        </w:tc>
-        <w:tc>
-          <w:tcPr>
-            <w:tcW w:w="1021" w:type="dxa"/>
-            <w:noWrap/>
-            <w:hideMark/>
-          </w:tcPr>
-          <w:p>
-            <w:pPr>
-              <w:rPr>
-                <w:rFonts w:ascii="Times New Roman" w:hAnsi="Times New Roman" w:cs="Times New Roman"/>
-                <w:sz w:val="24"/>
-                <w:szCs w:val="24"/>
-              </w:rPr>
-            </w:pPr>
-            <w:r>
-              <w:rPr>
-                <w:rFonts w:ascii="Times New Roman" w:hAnsi="Times New Roman" w:cs="Times New Roman"/>
-                <w:sz w:val="24"/>
-                <w:szCs w:val="24"/>
-              </w:rPr>
-              <w:t>-0.0323</w:t>
-            </w:r>
-          </w:p>
-        </w:tc>
-        <w:tc>
-          <w:tcPr>
-            <w:tcW w:w="1021" w:type="dxa"/>
-            <w:noWrap/>
-            <w:hideMark/>
-          </w:tcPr>
-          <w:p>
-            <w:pPr>
-              <w:rPr>
-                <w:rFonts w:ascii="Times New Roman" w:hAnsi="Times New Roman" w:cs="Times New Roman"/>
-                <w:sz w:val="24"/>
-                <w:szCs w:val="24"/>
-              </w:rPr>
-            </w:pPr>
-            <w:r>
-              <w:rPr>
-                <w:rFonts w:ascii="Times New Roman" w:hAnsi="Times New Roman" w:cs="Times New Roman"/>
-                <w:sz w:val="24"/>
-                <w:szCs w:val="24"/>
-              </w:rPr>
               <w:t>-0.0316</w:t>
-            </w:r>
-          </w:p>
-        </w:tc>
-        <w:tc>
-          <w:tcPr>
-            <w:tcW w:w="1021" w:type="dxa"/>
-            <w:noWrap/>
-            <w:hideMark/>
-          </w:tcPr>
-          <w:p>
-            <w:pPr>
-              <w:rPr>
-                <w:rFonts w:ascii="Times New Roman" w:hAnsi="Times New Roman" w:cs="Times New Roman"/>
-                <w:sz w:val="24"/>
-                <w:szCs w:val="24"/>
-              </w:rPr>
-            </w:pPr>
-            <w:r>
-              <w:rPr>
-                <w:rFonts w:ascii="Times New Roman" w:hAnsi="Times New Roman" w:cs="Times New Roman"/>
-                <w:sz w:val="24"/>
-                <w:szCs w:val="24"/>
-              </w:rPr>
-              <w:t>-0.0609</w:t>
-            </w:r>
-          </w:p>
-        </w:tc>
-        <w:tc>
-          <w:tcPr>
-            <w:tcW w:w="1021" w:type="dxa"/>
-            <w:noWrap/>
-            <w:hideMark/>
-          </w:tcPr>
-          <w:p>
-            <w:pPr>
-              <w:rPr>
-                <w:rFonts w:ascii="Times New Roman" w:hAnsi="Times New Roman" w:cs="Times New Roman"/>
-                <w:sz w:val="24"/>
-                <w:szCs w:val="24"/>
-              </w:rPr>
-            </w:pPr>
-            <w:r>
-              <w:rPr>
-                <w:rFonts w:ascii="Times New Roman" w:hAnsi="Times New Roman" w:cs="Times New Roman"/>
-                <w:sz w:val="24"/>
-                <w:szCs w:val="24"/>
-              </w:rPr>
-              <w:t>0.9858</w:t>
-            </w:r>
-          </w:p>
-        </w:tc>
-        <w:tc>
-          <w:tcPr>
-            <w:tcW w:w="1021" w:type="dxa"/>
-            <w:noWrap/>
-            <w:hideMark/>
-          </w:tcPr>
-          <w:p>
-            <w:pPr>
-              <w:rPr>
-                <w:rFonts w:ascii="Times New Roman" w:hAnsi="Times New Roman" w:cs="Times New Roman"/>
-                <w:sz w:val="24"/>
-                <w:szCs w:val="24"/>
-              </w:rPr>
-            </w:pPr>
-            <w:r>
-              <w:rPr>
-                <w:rFonts w:ascii="Times New Roman" w:hAnsi="Times New Roman" w:cs="Times New Roman"/>
-                <w:sz w:val="24"/>
-                <w:szCs w:val="24"/>
-              </w:rPr>
-              <w:t>-0.0739</w:t>
             </w:r>
           </w:p>
         </w:tc>
@@ -9305,6 +9022,7 @@
         <w:rPr>
           <w:noProof/>
         </w:rPr>
+        <w:lastRenderedPageBreak/>
         <w:drawing>
           <wp:inline distT="0" distB="0" distL="0" distR="0" wp14:anchorId="3E6AA6D8" wp14:editId="63521DDC">
             <wp:extent cx="6336865" cy="3116276"/>
@@ -9323,7 +9041,7 @@
                     </pic:cNvPicPr>
                   </pic:nvPicPr>
                   <pic:blipFill>
-                    <a:blip r:embed="rId14">
+                    <a:blip r:embed="rId16">
                       <a:extLst>
                         <a:ext uri="{28A0092B-C50C-407E-A947-70E740481C1C}">
                           <a14:useLocalDpi xmlns:a14="http://schemas.microsoft.com/office/drawing/2010/main" val="0"/>
@@ -9499,12 +9217,11 @@
           <w:sz w:val="24"/>
           <w:szCs w:val="24"/>
         </w:rPr>
-        <w:lastRenderedPageBreak/>
         <w:drawing>
-          <wp:inline distT="0" distB="0" distL="0" distR="0" wp14:anchorId="3BB1CE8E" wp14:editId="431FE878">
-            <wp:extent cx="5405323" cy="2742714"/>
-            <wp:effectExtent l="0" t="0" r="5080" b="635"/>
-            <wp:docPr id="428519244" name="Picture 1"/>
+          <wp:inline distT="0" distB="0" distL="0" distR="0" wp14:anchorId="27F162B6" wp14:editId="4DD67A38">
+            <wp:extent cx="5932805" cy="3416300"/>
+            <wp:effectExtent l="0" t="0" r="0" b="0"/>
+            <wp:docPr id="352054035" name="Picture 1"/>
             <wp:cNvGraphicFramePr>
               <a:graphicFrameLocks xmlns:a="http://schemas.openxmlformats.org/drawingml/2006/main" noChangeAspect="1"/>
             </wp:cNvGraphicFramePr>
@@ -9513,361 +9230,6 @@
                 <pic:pic xmlns:pic="http://schemas.openxmlformats.org/drawingml/2006/picture">
                   <pic:nvPicPr>
                     <pic:cNvPr id="0" name="Picture 1"/>
-                    <pic:cNvPicPr>
-                      <a:picLocks noChangeAspect="1" noChangeArrowheads="1"/>
-                    </pic:cNvPicPr>
-                  </pic:nvPicPr>
-                  <pic:blipFill>
-                    <a:blip r:embed="rId15">
-                      <a:extLst>
-                        <a:ext uri="{28A0092B-C50C-407E-A947-70E740481C1C}">
-                          <a14:useLocalDpi xmlns:a14="http://schemas.microsoft.com/office/drawing/2010/main" val="0"/>
-                        </a:ext>
-                      </a:extLst>
-                    </a:blip>
-                    <a:srcRect/>
-                    <a:stretch>
-                      <a:fillRect/>
-                    </a:stretch>
-                  </pic:blipFill>
-                  <pic:spPr bwMode="auto">
-                    <a:xfrm>
-                      <a:off x="0" y="0"/>
-                      <a:ext cx="5455372" cy="2768109"/>
-                    </a:xfrm>
-                    <a:prstGeom prst="rect">
-                      <a:avLst/>
-                    </a:prstGeom>
-                    <a:noFill/>
-                    <a:ln>
-                      <a:noFill/>
-                    </a:ln>
-                  </pic:spPr>
-                </pic:pic>
-              </a:graphicData>
-            </a:graphic>
-          </wp:inline>
-        </w:drawing>
-      </w:r>
-    </w:p>
-    <w:p>
-      <w:pPr>
-        <w:pStyle w:val="Caption"/>
-        <w:rPr>
-          <w:rFonts w:ascii="Times New Roman" w:hAnsi="Times New Roman" w:cs="Times New Roman"/>
-          <w:b/>
-          <w:bCs/>
-          <w:i w:val="0"/>
-          <w:iCs w:val="0"/>
-          <w:color w:val="auto"/>
-          <w:sz w:val="36"/>
-          <w:szCs w:val="36"/>
-        </w:rPr>
-      </w:pPr>
-      <w:r>
-        <w:rPr>
-          <w:rFonts w:ascii="Times New Roman" w:hAnsi="Times New Roman" w:cs="Times New Roman"/>
-          <w:b/>
-          <w:bCs/>
-          <w:i w:val="0"/>
-          <w:iCs w:val="0"/>
-          <w:color w:val="auto"/>
-          <w:sz w:val="24"/>
-          <w:szCs w:val="24"/>
-        </w:rPr>
-        <w:t xml:space="preserve">Figure </w:t>
-      </w:r>
-      <w:r>
-        <w:rPr>
-          <w:rFonts w:ascii="Times New Roman" w:hAnsi="Times New Roman" w:cs="Times New Roman"/>
-          <w:b/>
-          <w:bCs/>
-          <w:i w:val="0"/>
-          <w:iCs w:val="0"/>
-          <w:color w:val="auto"/>
-          <w:sz w:val="24"/>
-          <w:szCs w:val="24"/>
-        </w:rPr>
-        <w:fldChar w:fldCharType="begin"/>
-      </w:r>
-      <w:r>
-        <w:rPr>
-          <w:rFonts w:ascii="Times New Roman" w:hAnsi="Times New Roman" w:cs="Times New Roman"/>
-          <w:b/>
-          <w:bCs/>
-          <w:i w:val="0"/>
-          <w:iCs w:val="0"/>
-          <w:color w:val="auto"/>
-          <w:sz w:val="24"/>
-          <w:szCs w:val="24"/>
-        </w:rPr>
-        <w:instrText xml:space="preserve"> SEQ Figure \* ARABIC </w:instrText>
-      </w:r>
-      <w:r>
-        <w:rPr>
-          <w:rFonts w:ascii="Times New Roman" w:hAnsi="Times New Roman" w:cs="Times New Roman"/>
-          <w:b/>
-          <w:bCs/>
-          <w:i w:val="0"/>
-          <w:iCs w:val="0"/>
-          <w:color w:val="auto"/>
-          <w:sz w:val="24"/>
-          <w:szCs w:val="24"/>
-        </w:rPr>
-        <w:fldChar w:fldCharType="separate"/>
-      </w:r>
-      <w:r>
-        <w:rPr>
-          <w:rFonts w:ascii="Times New Roman" w:hAnsi="Times New Roman" w:cs="Times New Roman"/>
-          <w:b/>
-          <w:bCs/>
-          <w:i w:val="0"/>
-          <w:iCs w:val="0"/>
-          <w:noProof/>
-          <w:color w:val="auto"/>
-          <w:sz w:val="24"/>
-          <w:szCs w:val="24"/>
-        </w:rPr>
-        <w:t>10</w:t>
-      </w:r>
-      <w:r>
-        <w:rPr>
-          <w:rFonts w:ascii="Times New Roman" w:hAnsi="Times New Roman" w:cs="Times New Roman"/>
-          <w:b/>
-          <w:bCs/>
-          <w:i w:val="0"/>
-          <w:iCs w:val="0"/>
-          <w:color w:val="auto"/>
-          <w:sz w:val="24"/>
-          <w:szCs w:val="24"/>
-        </w:rPr>
-        <w:fldChar w:fldCharType="end"/>
-      </w:r>
-      <w:r>
-        <w:rPr>
-          <w:rFonts w:ascii="Times New Roman" w:hAnsi="Times New Roman" w:cs="Times New Roman"/>
-          <w:b/>
-          <w:bCs/>
-          <w:i w:val="0"/>
-          <w:iCs w:val="0"/>
-          <w:color w:val="auto"/>
-          <w:sz w:val="24"/>
-          <w:szCs w:val="24"/>
-        </w:rPr>
-        <w:t>. SNP population structure heat map</w:t>
-      </w:r>
-    </w:p>
-    <w:p>
-      <w:pPr>
-        <w:rPr>
-          <w:rFonts w:ascii="Times New Roman" w:hAnsi="Times New Roman" w:cs="Times New Roman"/>
-          <w:sz w:val="24"/>
-          <w:szCs w:val="24"/>
-        </w:rPr>
-      </w:pPr>
-    </w:p>
-    <w:p>
-      <w:pPr>
-        <w:keepNext/>
-      </w:pPr>
-      <w:r>
-        <w:rPr>
-          <w:rFonts w:ascii="Times New Roman" w:hAnsi="Times New Roman" w:cs="Times New Roman"/>
-          <w:noProof/>
-          <w:sz w:val="24"/>
-          <w:szCs w:val="24"/>
-        </w:rPr>
-        <w:drawing>
-          <wp:inline distT="0" distB="0" distL="0" distR="0" wp14:anchorId="3716887D" wp14:editId="77EE40AE">
-            <wp:extent cx="5943600" cy="3422470"/>
-            <wp:effectExtent l="0" t="0" r="0" b="6985"/>
-            <wp:docPr id="1995333450" name="Picture 2"/>
-            <wp:cNvGraphicFramePr>
-              <a:graphicFrameLocks xmlns:a="http://schemas.openxmlformats.org/drawingml/2006/main" noChangeAspect="1"/>
-            </wp:cNvGraphicFramePr>
-            <a:graphic xmlns:a="http://schemas.openxmlformats.org/drawingml/2006/main">
-              <a:graphicData uri="http://schemas.openxmlformats.org/drawingml/2006/picture">
-                <pic:pic xmlns:pic="http://schemas.openxmlformats.org/drawingml/2006/picture">
-                  <pic:nvPicPr>
-                    <pic:cNvPr id="0" name="Picture 2"/>
-                    <pic:cNvPicPr>
-                      <a:picLocks noChangeAspect="1" noChangeArrowheads="1"/>
-                    </pic:cNvPicPr>
-                  </pic:nvPicPr>
-                  <pic:blipFill>
-                    <a:blip r:embed="rId16">
-                      <a:extLst>
-                        <a:ext uri="{28A0092B-C50C-407E-A947-70E740481C1C}">
-                          <a14:useLocalDpi xmlns:a14="http://schemas.microsoft.com/office/drawing/2010/main" val="0"/>
-                        </a:ext>
-                      </a:extLst>
-                    </a:blip>
-                    <a:srcRect/>
-                    <a:stretch>
-                      <a:fillRect/>
-                    </a:stretch>
-                  </pic:blipFill>
-                  <pic:spPr bwMode="auto">
-                    <a:xfrm>
-                      <a:off x="0" y="0"/>
-                      <a:ext cx="5943600" cy="3422470"/>
-                    </a:xfrm>
-                    <a:prstGeom prst="rect">
-                      <a:avLst/>
-                    </a:prstGeom>
-                    <a:noFill/>
-                    <a:ln>
-                      <a:noFill/>
-                    </a:ln>
-                  </pic:spPr>
-                </pic:pic>
-              </a:graphicData>
-            </a:graphic>
-          </wp:inline>
-        </w:drawing>
-      </w:r>
-    </w:p>
-    <w:p>
-      <w:pPr>
-        <w:pStyle w:val="Caption"/>
-        <w:rPr>
-          <w:rFonts w:ascii="Times New Roman" w:hAnsi="Times New Roman" w:cs="Times New Roman"/>
-          <w:b/>
-          <w:bCs/>
-          <w:i w:val="0"/>
-          <w:iCs w:val="0"/>
-          <w:color w:val="auto"/>
-          <w:sz w:val="36"/>
-          <w:szCs w:val="36"/>
-        </w:rPr>
-      </w:pPr>
-      <w:r>
-        <w:rPr>
-          <w:rFonts w:ascii="Times New Roman" w:hAnsi="Times New Roman" w:cs="Times New Roman"/>
-          <w:b/>
-          <w:bCs/>
-          <w:i w:val="0"/>
-          <w:iCs w:val="0"/>
-          <w:color w:val="auto"/>
-          <w:sz w:val="24"/>
-          <w:szCs w:val="24"/>
-        </w:rPr>
-        <w:t xml:space="preserve">Figure </w:t>
-      </w:r>
-      <w:r>
-        <w:rPr>
-          <w:rFonts w:ascii="Times New Roman" w:hAnsi="Times New Roman" w:cs="Times New Roman"/>
-          <w:b/>
-          <w:bCs/>
-          <w:i w:val="0"/>
-          <w:iCs w:val="0"/>
-          <w:color w:val="auto"/>
-          <w:sz w:val="24"/>
-          <w:szCs w:val="24"/>
-        </w:rPr>
-        <w:fldChar w:fldCharType="begin"/>
-      </w:r>
-      <w:r>
-        <w:rPr>
-          <w:rFonts w:ascii="Times New Roman" w:hAnsi="Times New Roman" w:cs="Times New Roman"/>
-          <w:b/>
-          <w:bCs/>
-          <w:i w:val="0"/>
-          <w:iCs w:val="0"/>
-          <w:color w:val="auto"/>
-          <w:sz w:val="24"/>
-          <w:szCs w:val="24"/>
-        </w:rPr>
-        <w:instrText xml:space="preserve"> SEQ Figure \* ARABIC </w:instrText>
-      </w:r>
-      <w:r>
-        <w:rPr>
-          <w:rFonts w:ascii="Times New Roman" w:hAnsi="Times New Roman" w:cs="Times New Roman"/>
-          <w:b/>
-          <w:bCs/>
-          <w:i w:val="0"/>
-          <w:iCs w:val="0"/>
-          <w:color w:val="auto"/>
-          <w:sz w:val="24"/>
-          <w:szCs w:val="24"/>
-        </w:rPr>
-        <w:fldChar w:fldCharType="separate"/>
-      </w:r>
-      <w:r>
-        <w:rPr>
-          <w:rFonts w:ascii="Times New Roman" w:hAnsi="Times New Roman" w:cs="Times New Roman"/>
-          <w:b/>
-          <w:bCs/>
-          <w:i w:val="0"/>
-          <w:iCs w:val="0"/>
-          <w:noProof/>
-          <w:color w:val="auto"/>
-          <w:sz w:val="24"/>
-          <w:szCs w:val="24"/>
-        </w:rPr>
-        <w:t>11</w:t>
-      </w:r>
-      <w:r>
-        <w:rPr>
-          <w:rFonts w:ascii="Times New Roman" w:hAnsi="Times New Roman" w:cs="Times New Roman"/>
-          <w:b/>
-          <w:bCs/>
-          <w:i w:val="0"/>
-          <w:iCs w:val="0"/>
-          <w:color w:val="auto"/>
-          <w:sz w:val="24"/>
-          <w:szCs w:val="24"/>
-        </w:rPr>
-        <w:fldChar w:fldCharType="end"/>
-      </w:r>
-      <w:r>
-        <w:rPr>
-          <w:rFonts w:ascii="Times New Roman" w:hAnsi="Times New Roman" w:cs="Times New Roman"/>
-          <w:b/>
-          <w:bCs/>
-          <w:i w:val="0"/>
-          <w:iCs w:val="0"/>
-          <w:color w:val="auto"/>
-          <w:sz w:val="24"/>
-          <w:szCs w:val="24"/>
-        </w:rPr>
-        <w:t>. SNP population diversity summary.</w:t>
-      </w:r>
-    </w:p>
-    <w:p>
-      <w:pPr>
-        <w:rPr>
-          <w:rFonts w:ascii="Times New Roman" w:hAnsi="Times New Roman" w:cs="Times New Roman"/>
-          <w:sz w:val="24"/>
-          <w:szCs w:val="24"/>
-        </w:rPr>
-      </w:pPr>
-    </w:p>
-    <w:p>
-      <w:pPr>
-        <w:keepNext/>
-      </w:pPr>
-      <w:r>
-        <w:rPr>
-          <w:rFonts w:ascii="Times New Roman" w:hAnsi="Times New Roman" w:cs="Times New Roman"/>
-          <w:noProof/>
-          <w:sz w:val="24"/>
-          <w:szCs w:val="24"/>
-        </w:rPr>
-        <w:lastRenderedPageBreak/>
-        <w:drawing>
-          <wp:inline distT="0" distB="0" distL="0" distR="0" wp14:anchorId="762B9F1E" wp14:editId="487FF8B8">
-            <wp:extent cx="5932805" cy="3416300"/>
-            <wp:effectExtent l="0" t="0" r="0" b="0"/>
-            <wp:docPr id="76352849" name="Picture 11"/>
-            <wp:cNvGraphicFramePr>
-              <a:graphicFrameLocks xmlns:a="http://schemas.openxmlformats.org/drawingml/2006/main" noChangeAspect="1"/>
-            </wp:cNvGraphicFramePr>
-            <a:graphic xmlns:a="http://schemas.openxmlformats.org/drawingml/2006/main">
-              <a:graphicData uri="http://schemas.openxmlformats.org/drawingml/2006/picture">
-                <pic:pic xmlns:pic="http://schemas.openxmlformats.org/drawingml/2006/picture">
-                  <pic:nvPicPr>
-                    <pic:cNvPr id="0" name="Picture 12"/>
                     <pic:cNvPicPr>
                       <a:picLocks noChangeAspect="1" noChangeArrowheads="1"/>
                     </pic:cNvPicPr>
@@ -9983,7 +9345,7 @@
           <w:sz w:val="24"/>
           <w:szCs w:val="24"/>
         </w:rPr>
-        <w:t>12</w:t>
+        <w:t>10</w:t>
       </w:r>
       <w:r>
         <w:rPr>
@@ -10009,21 +9371,7 @@
           <w:sz w:val="24"/>
           <w:szCs w:val="24"/>
         </w:rPr>
-        <w:t xml:space="preserve">. A SNP </w:t>
-      </w:r>
-      <w:r>
-        <w:rPr>
-          <w:rFonts w:ascii="Times New Roman" w:hAnsi="Times New Roman" w:cs="Times New Roman"/>
-          <w:b/>
-          <w:bCs/>
-          <w:i w:val="0"/>
-          <w:iCs w:val="0"/>
-          <w:noProof/>
-          <w:color w:val="auto"/>
-          <w:sz w:val="24"/>
-          <w:szCs w:val="24"/>
-        </w:rPr>
-        <w:t>neighbour joining tree of the Acacia population</w:t>
+        <w:t>. SNP population structure heat map</w:t>
       </w:r>
     </w:p>
     <w:p>
@@ -10046,11 +9394,12 @@
           <w:sz w:val="24"/>
           <w:szCs w:val="24"/>
         </w:rPr>
+        <w:lastRenderedPageBreak/>
         <w:drawing>
-          <wp:inline distT="0" distB="0" distL="0" distR="0" wp14:anchorId="00F1E134" wp14:editId="493944C1">
-            <wp:extent cx="5932805" cy="3416300"/>
-            <wp:effectExtent l="0" t="0" r="0" b="0"/>
-            <wp:docPr id="982899798" name="Picture 4"/>
+          <wp:inline distT="0" distB="0" distL="0" distR="0" wp14:anchorId="3716887D" wp14:editId="77EE40AE">
+            <wp:extent cx="5943600" cy="3422470"/>
+            <wp:effectExtent l="0" t="0" r="0" b="6985"/>
+            <wp:docPr id="1995333450" name="Picture 2"/>
             <wp:cNvGraphicFramePr>
               <a:graphicFrameLocks xmlns:a="http://schemas.openxmlformats.org/drawingml/2006/main" noChangeAspect="1"/>
             </wp:cNvGraphicFramePr>
@@ -10058,13 +9407,190 @@
               <a:graphicData uri="http://schemas.openxmlformats.org/drawingml/2006/picture">
                 <pic:pic xmlns:pic="http://schemas.openxmlformats.org/drawingml/2006/picture">
                   <pic:nvPicPr>
-                    <pic:cNvPr id="0" name="Picture 4"/>
+                    <pic:cNvPr id="0" name="Picture 2"/>
                     <pic:cNvPicPr>
                       <a:picLocks noChangeAspect="1" noChangeArrowheads="1"/>
                     </pic:cNvPicPr>
                   </pic:nvPicPr>
                   <pic:blipFill>
                     <a:blip r:embed="rId18">
+                      <a:extLst>
+                        <a:ext uri="{28A0092B-C50C-407E-A947-70E740481C1C}">
+                          <a14:useLocalDpi xmlns:a14="http://schemas.microsoft.com/office/drawing/2010/main" val="0"/>
+                        </a:ext>
+                      </a:extLst>
+                    </a:blip>
+                    <a:srcRect/>
+                    <a:stretch>
+                      <a:fillRect/>
+                    </a:stretch>
+                  </pic:blipFill>
+                  <pic:spPr bwMode="auto">
+                    <a:xfrm>
+                      <a:off x="0" y="0"/>
+                      <a:ext cx="5943600" cy="3422470"/>
+                    </a:xfrm>
+                    <a:prstGeom prst="rect">
+                      <a:avLst/>
+                    </a:prstGeom>
+                    <a:noFill/>
+                    <a:ln>
+                      <a:noFill/>
+                    </a:ln>
+                  </pic:spPr>
+                </pic:pic>
+              </a:graphicData>
+            </a:graphic>
+          </wp:inline>
+        </w:drawing>
+      </w:r>
+    </w:p>
+    <w:p>
+      <w:pPr>
+        <w:pStyle w:val="Caption"/>
+        <w:rPr>
+          <w:rFonts w:ascii="Times New Roman" w:hAnsi="Times New Roman" w:cs="Times New Roman"/>
+          <w:b/>
+          <w:bCs/>
+          <w:i w:val="0"/>
+          <w:iCs w:val="0"/>
+          <w:color w:val="auto"/>
+          <w:sz w:val="36"/>
+          <w:szCs w:val="36"/>
+        </w:rPr>
+      </w:pPr>
+      <w:r>
+        <w:rPr>
+          <w:rFonts w:ascii="Times New Roman" w:hAnsi="Times New Roman" w:cs="Times New Roman"/>
+          <w:b/>
+          <w:bCs/>
+          <w:i w:val="0"/>
+          <w:iCs w:val="0"/>
+          <w:color w:val="auto"/>
+          <w:sz w:val="24"/>
+          <w:szCs w:val="24"/>
+        </w:rPr>
+        <w:t xml:space="preserve">Figure </w:t>
+      </w:r>
+      <w:r>
+        <w:rPr>
+          <w:rFonts w:ascii="Times New Roman" w:hAnsi="Times New Roman" w:cs="Times New Roman"/>
+          <w:b/>
+          <w:bCs/>
+          <w:i w:val="0"/>
+          <w:iCs w:val="0"/>
+          <w:color w:val="auto"/>
+          <w:sz w:val="24"/>
+          <w:szCs w:val="24"/>
+        </w:rPr>
+        <w:fldChar w:fldCharType="begin"/>
+      </w:r>
+      <w:r>
+        <w:rPr>
+          <w:rFonts w:ascii="Times New Roman" w:hAnsi="Times New Roman" w:cs="Times New Roman"/>
+          <w:b/>
+          <w:bCs/>
+          <w:i w:val="0"/>
+          <w:iCs w:val="0"/>
+          <w:color w:val="auto"/>
+          <w:sz w:val="24"/>
+          <w:szCs w:val="24"/>
+        </w:rPr>
+        <w:instrText xml:space="preserve"> SEQ Figure \* ARABIC </w:instrText>
+      </w:r>
+      <w:r>
+        <w:rPr>
+          <w:rFonts w:ascii="Times New Roman" w:hAnsi="Times New Roman" w:cs="Times New Roman"/>
+          <w:b/>
+          <w:bCs/>
+          <w:i w:val="0"/>
+          <w:iCs w:val="0"/>
+          <w:color w:val="auto"/>
+          <w:sz w:val="24"/>
+          <w:szCs w:val="24"/>
+        </w:rPr>
+        <w:fldChar w:fldCharType="separate"/>
+      </w:r>
+      <w:r>
+        <w:rPr>
+          <w:rFonts w:ascii="Times New Roman" w:hAnsi="Times New Roman" w:cs="Times New Roman"/>
+          <w:b/>
+          <w:bCs/>
+          <w:i w:val="0"/>
+          <w:iCs w:val="0"/>
+          <w:noProof/>
+          <w:color w:val="auto"/>
+          <w:sz w:val="24"/>
+          <w:szCs w:val="24"/>
+        </w:rPr>
+        <w:t>11</w:t>
+      </w:r>
+      <w:r>
+        <w:rPr>
+          <w:rFonts w:ascii="Times New Roman" w:hAnsi="Times New Roman" w:cs="Times New Roman"/>
+          <w:b/>
+          <w:bCs/>
+          <w:i w:val="0"/>
+          <w:iCs w:val="0"/>
+          <w:color w:val="auto"/>
+          <w:sz w:val="24"/>
+          <w:szCs w:val="24"/>
+        </w:rPr>
+        <w:fldChar w:fldCharType="end"/>
+      </w:r>
+      <w:r>
+        <w:rPr>
+          <w:rFonts w:ascii="Times New Roman" w:hAnsi="Times New Roman" w:cs="Times New Roman"/>
+          <w:b/>
+          <w:bCs/>
+          <w:i w:val="0"/>
+          <w:iCs w:val="0"/>
+          <w:color w:val="auto"/>
+          <w:sz w:val="24"/>
+          <w:szCs w:val="24"/>
+        </w:rPr>
+        <w:t>. SNP population diversity summary.</w:t>
+      </w:r>
+    </w:p>
+    <w:p>
+      <w:pPr>
+        <w:rPr>
+          <w:rFonts w:ascii="Times New Roman" w:hAnsi="Times New Roman" w:cs="Times New Roman"/>
+          <w:sz w:val="24"/>
+          <w:szCs w:val="24"/>
+        </w:rPr>
+      </w:pPr>
+    </w:p>
+    <w:p>
+      <w:pPr>
+        <w:keepNext/>
+      </w:pPr>
+      <w:r>
+        <w:rPr>
+          <w:rFonts w:ascii="Times New Roman" w:hAnsi="Times New Roman" w:cs="Times New Roman"/>
+          <w:noProof/>
+          <w:sz w:val="24"/>
+          <w:szCs w:val="24"/>
+        </w:rPr>
+        <w:drawing>
+          <wp:inline distT="0" distB="0" distL="0" distR="0" wp14:anchorId="762B9F1E" wp14:editId="487FF8B8">
+            <wp:extent cx="5932805" cy="3416300"/>
+            <wp:effectExtent l="0" t="0" r="0" b="0"/>
+            <wp:docPr id="76352849" name="Picture 11"/>
+            <wp:cNvGraphicFramePr>
+              <a:graphicFrameLocks xmlns:a="http://schemas.openxmlformats.org/drawingml/2006/main" noChangeAspect="1"/>
+            </wp:cNvGraphicFramePr>
+            <a:graphic xmlns:a="http://schemas.openxmlformats.org/drawingml/2006/main">
+              <a:graphicData uri="http://schemas.openxmlformats.org/drawingml/2006/picture">
+                <pic:pic xmlns:pic="http://schemas.openxmlformats.org/drawingml/2006/picture">
+                  <pic:nvPicPr>
+                    <pic:cNvPr id="0" name="Picture 12"/>
+                    <pic:cNvPicPr>
+                      <a:picLocks noChangeAspect="1" noChangeArrowheads="1"/>
+                    </pic:cNvPicPr>
+                  </pic:nvPicPr>
+                  <pic:blipFill>
+                    <a:blip r:embed="rId19">
                       <a:extLst>
                         <a:ext uri="{28A0092B-C50C-407E-A947-70E740481C1C}">
                           <a14:useLocalDpi xmlns:a14="http://schemas.microsoft.com/office/drawing/2010/main" val="0"/>
@@ -10106,8 +9632,8 @@
           <w:i w:val="0"/>
           <w:iCs w:val="0"/>
           <w:color w:val="auto"/>
-          <w:sz w:val="24"/>
-          <w:szCs w:val="24"/>
+          <w:sz w:val="36"/>
+          <w:szCs w:val="36"/>
         </w:rPr>
       </w:pPr>
       <w:r>
@@ -10174,6 +9700,198 @@
           <w:sz w:val="24"/>
           <w:szCs w:val="24"/>
         </w:rPr>
+        <w:t>12</w:t>
+      </w:r>
+      <w:r>
+        <w:rPr>
+          <w:rFonts w:ascii="Times New Roman" w:hAnsi="Times New Roman" w:cs="Times New Roman"/>
+          <w:b/>
+          <w:bCs/>
+          <w:i w:val="0"/>
+          <w:iCs w:val="0"/>
+          <w:color w:val="auto"/>
+          <w:sz w:val="24"/>
+          <w:szCs w:val="24"/>
+        </w:rPr>
+        <w:fldChar w:fldCharType="end"/>
+      </w:r>
+      <w:r>
+        <w:rPr>
+          <w:rFonts w:ascii="Times New Roman" w:hAnsi="Times New Roman" w:cs="Times New Roman"/>
+          <w:b/>
+          <w:bCs/>
+          <w:i w:val="0"/>
+          <w:iCs w:val="0"/>
+          <w:color w:val="auto"/>
+          <w:sz w:val="24"/>
+          <w:szCs w:val="24"/>
+        </w:rPr>
+        <w:t xml:space="preserve">. A SNP </w:t>
+      </w:r>
+      <w:r>
+        <w:rPr>
+          <w:rFonts w:ascii="Times New Roman" w:hAnsi="Times New Roman" w:cs="Times New Roman"/>
+          <w:b/>
+          <w:bCs/>
+          <w:i w:val="0"/>
+          <w:iCs w:val="0"/>
+          <w:noProof/>
+          <w:color w:val="auto"/>
+          <w:sz w:val="24"/>
+          <w:szCs w:val="24"/>
+        </w:rPr>
+        <w:t>neighbour joining tree of the Acacia population</w:t>
+      </w:r>
+    </w:p>
+    <w:p>
+      <w:pPr>
+        <w:rPr>
+          <w:rFonts w:ascii="Times New Roman" w:hAnsi="Times New Roman" w:cs="Times New Roman"/>
+          <w:sz w:val="24"/>
+          <w:szCs w:val="24"/>
+        </w:rPr>
+      </w:pPr>
+    </w:p>
+    <w:p>
+      <w:pPr>
+        <w:keepNext/>
+      </w:pPr>
+      <w:r>
+        <w:rPr>
+          <w:rFonts w:ascii="Times New Roman" w:hAnsi="Times New Roman" w:cs="Times New Roman"/>
+          <w:noProof/>
+          <w:sz w:val="24"/>
+          <w:szCs w:val="24"/>
+        </w:rPr>
+        <w:lastRenderedPageBreak/>
+        <w:drawing>
+          <wp:inline distT="0" distB="0" distL="0" distR="0" wp14:anchorId="00F1E134" wp14:editId="493944C1">
+            <wp:extent cx="5932805" cy="3416300"/>
+            <wp:effectExtent l="0" t="0" r="0" b="0"/>
+            <wp:docPr id="982899798" name="Picture 4"/>
+            <wp:cNvGraphicFramePr>
+              <a:graphicFrameLocks xmlns:a="http://schemas.openxmlformats.org/drawingml/2006/main" noChangeAspect="1"/>
+            </wp:cNvGraphicFramePr>
+            <a:graphic xmlns:a="http://schemas.openxmlformats.org/drawingml/2006/main">
+              <a:graphicData uri="http://schemas.openxmlformats.org/drawingml/2006/picture">
+                <pic:pic xmlns:pic="http://schemas.openxmlformats.org/drawingml/2006/picture">
+                  <pic:nvPicPr>
+                    <pic:cNvPr id="0" name="Picture 4"/>
+                    <pic:cNvPicPr>
+                      <a:picLocks noChangeAspect="1" noChangeArrowheads="1"/>
+                    </pic:cNvPicPr>
+                  </pic:nvPicPr>
+                  <pic:blipFill>
+                    <a:blip r:embed="rId20">
+                      <a:extLst>
+                        <a:ext uri="{28A0092B-C50C-407E-A947-70E740481C1C}">
+                          <a14:useLocalDpi xmlns:a14="http://schemas.microsoft.com/office/drawing/2010/main" val="0"/>
+                        </a:ext>
+                      </a:extLst>
+                    </a:blip>
+                    <a:srcRect/>
+                    <a:stretch>
+                      <a:fillRect/>
+                    </a:stretch>
+                  </pic:blipFill>
+                  <pic:spPr bwMode="auto">
+                    <a:xfrm>
+                      <a:off x="0" y="0"/>
+                      <a:ext cx="5932805" cy="3416300"/>
+                    </a:xfrm>
+                    <a:prstGeom prst="rect">
+                      <a:avLst/>
+                    </a:prstGeom>
+                    <a:noFill/>
+                    <a:ln>
+                      <a:noFill/>
+                    </a:ln>
+                  </pic:spPr>
+                </pic:pic>
+              </a:graphicData>
+            </a:graphic>
+          </wp:inline>
+        </w:drawing>
+      </w:r>
+    </w:p>
+    <w:p>
+      <w:pPr>
+        <w:pStyle w:val="Caption"/>
+        <w:rPr>
+          <w:rFonts w:ascii="Times New Roman" w:hAnsi="Times New Roman" w:cs="Times New Roman"/>
+          <w:b/>
+          <w:bCs/>
+          <w:i w:val="0"/>
+          <w:iCs w:val="0"/>
+          <w:color w:val="auto"/>
+          <w:sz w:val="24"/>
+          <w:szCs w:val="24"/>
+        </w:rPr>
+      </w:pPr>
+      <w:r>
+        <w:rPr>
+          <w:rFonts w:ascii="Times New Roman" w:hAnsi="Times New Roman" w:cs="Times New Roman"/>
+          <w:b/>
+          <w:bCs/>
+          <w:i w:val="0"/>
+          <w:iCs w:val="0"/>
+          <w:color w:val="auto"/>
+          <w:sz w:val="24"/>
+          <w:szCs w:val="24"/>
+        </w:rPr>
+        <w:t xml:space="preserve">Figure </w:t>
+      </w:r>
+      <w:r>
+        <w:rPr>
+          <w:rFonts w:ascii="Times New Roman" w:hAnsi="Times New Roman" w:cs="Times New Roman"/>
+          <w:b/>
+          <w:bCs/>
+          <w:i w:val="0"/>
+          <w:iCs w:val="0"/>
+          <w:color w:val="auto"/>
+          <w:sz w:val="24"/>
+          <w:szCs w:val="24"/>
+        </w:rPr>
+        <w:fldChar w:fldCharType="begin"/>
+      </w:r>
+      <w:r>
+        <w:rPr>
+          <w:rFonts w:ascii="Times New Roman" w:hAnsi="Times New Roman" w:cs="Times New Roman"/>
+          <w:b/>
+          <w:bCs/>
+          <w:i w:val="0"/>
+          <w:iCs w:val="0"/>
+          <w:color w:val="auto"/>
+          <w:sz w:val="24"/>
+          <w:szCs w:val="24"/>
+        </w:rPr>
+        <w:instrText xml:space="preserve"> SEQ Figure \* ARABIC </w:instrText>
+      </w:r>
+      <w:r>
+        <w:rPr>
+          <w:rFonts w:ascii="Times New Roman" w:hAnsi="Times New Roman" w:cs="Times New Roman"/>
+          <w:b/>
+          <w:bCs/>
+          <w:i w:val="0"/>
+          <w:iCs w:val="0"/>
+          <w:color w:val="auto"/>
+          <w:sz w:val="24"/>
+          <w:szCs w:val="24"/>
+        </w:rPr>
+        <w:fldChar w:fldCharType="separate"/>
+      </w:r>
+      <w:r>
+        <w:rPr>
+          <w:rFonts w:ascii="Times New Roman" w:hAnsi="Times New Roman" w:cs="Times New Roman"/>
+          <w:b/>
+          <w:bCs/>
+          <w:i w:val="0"/>
+          <w:iCs w:val="0"/>
+          <w:noProof/>
+          <w:color w:val="auto"/>
+          <w:sz w:val="24"/>
+          <w:szCs w:val="24"/>
+        </w:rPr>
         <w:t>13</w:t>
       </w:r>
       <w:r>
@@ -10201,6 +9919,230 @@
           <w:szCs w:val="24"/>
         </w:rPr>
         <w:t>. PCA plot to infer group structure of Acacia based on SNP marker data.</w:t>
+      </w:r>
+    </w:p>
+    <w:p/>
+    <w:p>
+      <w:r>
+        <w:rPr>
+          <w:noProof/>
+        </w:rPr>
+        <w:drawing>
+          <wp:inline distT="0" distB="0" distL="0" distR="0" wp14:anchorId="12B73213" wp14:editId="64DDD5CE">
+            <wp:extent cx="5932805" cy="3416300"/>
+            <wp:effectExtent l="0" t="0" r="0" b="0"/>
+            <wp:docPr id="670100417" name="Picture 1"/>
+            <wp:cNvGraphicFramePr>
+              <a:graphicFrameLocks xmlns:a="http://schemas.openxmlformats.org/drawingml/2006/main" noChangeAspect="1"/>
+            </wp:cNvGraphicFramePr>
+            <a:graphic xmlns:a="http://schemas.openxmlformats.org/drawingml/2006/main">
+              <a:graphicData uri="http://schemas.openxmlformats.org/drawingml/2006/picture">
+                <pic:pic xmlns:pic="http://schemas.openxmlformats.org/drawingml/2006/picture">
+                  <pic:nvPicPr>
+                    <pic:cNvPr id="0" name="Picture 1"/>
+                    <pic:cNvPicPr>
+                      <a:picLocks noChangeAspect="1" noChangeArrowheads="1"/>
+                    </pic:cNvPicPr>
+                  </pic:nvPicPr>
+                  <pic:blipFill>
+                    <a:blip r:embed="rId21">
+                      <a:extLst>
+                        <a:ext uri="{28A0092B-C50C-407E-A947-70E740481C1C}">
+                          <a14:useLocalDpi xmlns:a14="http://schemas.microsoft.com/office/drawing/2010/main" val="0"/>
+                        </a:ext>
+                      </a:extLst>
+                    </a:blip>
+                    <a:srcRect/>
+                    <a:stretch>
+                      <a:fillRect/>
+                    </a:stretch>
+                  </pic:blipFill>
+                  <pic:spPr bwMode="auto">
+                    <a:xfrm>
+                      <a:off x="0" y="0"/>
+                      <a:ext cx="5932805" cy="3416300"/>
+                    </a:xfrm>
+                    <a:prstGeom prst="rect">
+                      <a:avLst/>
+                    </a:prstGeom>
+                    <a:noFill/>
+                    <a:ln>
+                      <a:noFill/>
+                    </a:ln>
+                  </pic:spPr>
+                </pic:pic>
+              </a:graphicData>
+            </a:graphic>
+          </wp:inline>
+        </w:drawing>
+      </w:r>
+    </w:p>
+    <w:p>
+      <w:pPr>
+        <w:rPr>
+          <w:rFonts w:ascii="Times New Roman" w:hAnsi="Times New Roman" w:cs="Times New Roman"/>
+          <w:b/>
+          <w:bCs/>
+          <w:sz w:val="24"/>
+          <w:szCs w:val="24"/>
+        </w:rPr>
+      </w:pPr>
+      <w:r>
+        <w:rPr>
+          <w:rFonts w:ascii="Times New Roman" w:hAnsi="Times New Roman" w:cs="Times New Roman"/>
+          <w:b/>
+          <w:bCs/>
+          <w:sz w:val="24"/>
+          <w:szCs w:val="24"/>
+        </w:rPr>
+        <w:t xml:space="preserve">Figure 14. Acacia SNP </w:t>
+      </w:r>
+      <w:r>
+        <w:rPr>
+          <w:rFonts w:ascii="Times New Roman" w:hAnsi="Times New Roman" w:cs="Times New Roman"/>
+          <w:b/>
+          <w:bCs/>
+          <w:sz w:val="24"/>
+          <w:szCs w:val="24"/>
+        </w:rPr>
+        <w:t xml:space="preserve">sample </w:t>
+      </w:r>
+      <w:r>
+        <w:rPr>
+          <w:rFonts w:ascii="Times New Roman" w:hAnsi="Times New Roman" w:cs="Times New Roman"/>
+          <w:b/>
+          <w:bCs/>
+          <w:sz w:val="24"/>
+          <w:szCs w:val="24"/>
+        </w:rPr>
+        <w:t>identity by descent matrix</w:t>
+      </w:r>
+    </w:p>
+    <w:p>
+      <w:r>
+        <w:rPr>
+          <w:noProof/>
+        </w:rPr>
+        <w:lastRenderedPageBreak/>
+        <w:drawing>
+          <wp:inline distT="0" distB="0" distL="0" distR="0" wp14:anchorId="37175419" wp14:editId="2FBDEE09">
+            <wp:extent cx="5932805" cy="5932805"/>
+            <wp:effectExtent l="0" t="0" r="0" b="0"/>
+            <wp:docPr id="988486126" name="Picture 3"/>
+            <wp:cNvGraphicFramePr>
+              <a:graphicFrameLocks xmlns:a="http://schemas.openxmlformats.org/drawingml/2006/main" noChangeAspect="1"/>
+            </wp:cNvGraphicFramePr>
+            <a:graphic xmlns:a="http://schemas.openxmlformats.org/drawingml/2006/main">
+              <a:graphicData uri="http://schemas.openxmlformats.org/drawingml/2006/picture">
+                <pic:pic xmlns:pic="http://schemas.openxmlformats.org/drawingml/2006/picture">
+                  <pic:nvPicPr>
+                    <pic:cNvPr id="0" name="Picture 3"/>
+                    <pic:cNvPicPr>
+                      <a:picLocks noChangeAspect="1" noChangeArrowheads="1"/>
+                    </pic:cNvPicPr>
+                  </pic:nvPicPr>
+                  <pic:blipFill>
+                    <a:blip r:embed="rId22" cstate="print">
+                      <a:extLst>
+                        <a:ext uri="{28A0092B-C50C-407E-A947-70E740481C1C}">
+                          <a14:useLocalDpi xmlns:a14="http://schemas.microsoft.com/office/drawing/2010/main" val="0"/>
+                        </a:ext>
+                      </a:extLst>
+                    </a:blip>
+                    <a:srcRect/>
+                    <a:stretch>
+                      <a:fillRect/>
+                    </a:stretch>
+                  </pic:blipFill>
+                  <pic:spPr bwMode="auto">
+                    <a:xfrm>
+                      <a:off x="0" y="0"/>
+                      <a:ext cx="5932805" cy="5932805"/>
+                    </a:xfrm>
+                    <a:prstGeom prst="rect">
+                      <a:avLst/>
+                    </a:prstGeom>
+                    <a:noFill/>
+                    <a:ln>
+                      <a:noFill/>
+                    </a:ln>
+                  </pic:spPr>
+                </pic:pic>
+              </a:graphicData>
+            </a:graphic>
+          </wp:inline>
+        </w:drawing>
+      </w:r>
+    </w:p>
+    <w:p>
+      <w:pPr>
+        <w:rPr>
+          <w:rFonts w:ascii="Times New Roman" w:hAnsi="Times New Roman" w:cs="Times New Roman"/>
+          <w:b/>
+          <w:bCs/>
+          <w:sz w:val="24"/>
+          <w:szCs w:val="24"/>
+        </w:rPr>
+      </w:pPr>
+      <w:r>
+        <w:rPr>
+          <w:rFonts w:ascii="Times New Roman" w:hAnsi="Times New Roman" w:cs="Times New Roman"/>
+          <w:b/>
+          <w:bCs/>
+          <w:sz w:val="24"/>
+          <w:szCs w:val="24"/>
+        </w:rPr>
+        <w:t>Figure 1</w:t>
+      </w:r>
+      <w:r>
+        <w:rPr>
+          <w:rFonts w:ascii="Times New Roman" w:hAnsi="Times New Roman" w:cs="Times New Roman"/>
+          <w:b/>
+          <w:bCs/>
+          <w:sz w:val="24"/>
+          <w:szCs w:val="24"/>
+        </w:rPr>
+        <w:t>5</w:t>
+      </w:r>
+      <w:r>
+        <w:rPr>
+          <w:rFonts w:ascii="Times New Roman" w:hAnsi="Times New Roman" w:cs="Times New Roman"/>
+          <w:b/>
+          <w:bCs/>
+          <w:sz w:val="24"/>
+          <w:szCs w:val="24"/>
+        </w:rPr>
+        <w:t xml:space="preserve">. </w:t>
+      </w:r>
+      <w:r>
+        <w:rPr>
+          <w:rFonts w:ascii="Times New Roman" w:hAnsi="Times New Roman" w:cs="Times New Roman"/>
+          <w:b/>
+          <w:bCs/>
+          <w:sz w:val="24"/>
+          <w:szCs w:val="24"/>
+        </w:rPr>
+        <w:t xml:space="preserve">PCA analysis based </w:t>
+      </w:r>
+      <w:r>
+        <w:rPr>
+          <w:rFonts w:ascii="Times New Roman" w:hAnsi="Times New Roman" w:cs="Times New Roman"/>
+          <w:b/>
+          <w:bCs/>
+          <w:sz w:val="24"/>
+          <w:szCs w:val="24"/>
+        </w:rPr>
+        <w:t>on</w:t>
+      </w:r>
+      <w:r>
+        <w:rPr>
+          <w:rFonts w:ascii="Times New Roman" w:hAnsi="Times New Roman" w:cs="Times New Roman"/>
+          <w:b/>
+          <w:bCs/>
+          <w:sz w:val="24"/>
+          <w:szCs w:val="24"/>
+        </w:rPr>
+        <w:t xml:space="preserve"> samples.</w:t>
       </w:r>
     </w:p>
     <w:p>
@@ -10233,7 +10175,7 @@
                     </pic:cNvPicPr>
                   </pic:nvPicPr>
                   <pic:blipFill>
-                    <a:blip r:embed="rId19">
+                    <a:blip r:embed="rId23">
                       <a:extLst>
                         <a:ext uri="{28A0092B-C50C-407E-A947-70E740481C1C}">
                           <a14:useLocalDpi xmlns:a14="http://schemas.microsoft.com/office/drawing/2010/main" val="0"/>
@@ -10303,60 +10245,20 @@
           <w:sz w:val="24"/>
           <w:szCs w:val="24"/>
         </w:rPr>
-        <w:fldChar w:fldCharType="begin"/>
-      </w:r>
-      <w:r>
-        <w:rPr>
-          <w:rFonts w:ascii="Times New Roman" w:hAnsi="Times New Roman" w:cs="Times New Roman"/>
-          <w:b/>
-          <w:bCs/>
-          <w:i w:val="0"/>
-          <w:iCs w:val="0"/>
-          <w:color w:val="auto"/>
-          <w:sz w:val="24"/>
-          <w:szCs w:val="24"/>
-        </w:rPr>
-        <w:instrText xml:space="preserve"> SEQ Figure \* ARABIC </w:instrText>
-      </w:r>
-      <w:r>
-        <w:rPr>
-          <w:rFonts w:ascii="Times New Roman" w:hAnsi="Times New Roman" w:cs="Times New Roman"/>
-          <w:b/>
-          <w:bCs/>
-          <w:i w:val="0"/>
-          <w:iCs w:val="0"/>
-          <w:color w:val="auto"/>
-          <w:sz w:val="24"/>
-          <w:szCs w:val="24"/>
-        </w:rPr>
-        <w:fldChar w:fldCharType="separate"/>
-      </w:r>
-      <w:r>
-        <w:rPr>
-          <w:rFonts w:ascii="Times New Roman" w:hAnsi="Times New Roman" w:cs="Times New Roman"/>
-          <w:b/>
-          <w:bCs/>
-          <w:i w:val="0"/>
-          <w:iCs w:val="0"/>
-          <w:noProof/>
-          <w:color w:val="auto"/>
-          <w:sz w:val="24"/>
-          <w:szCs w:val="24"/>
-        </w:rPr>
-        <w:t>14</w:t>
-      </w:r>
-      <w:r>
-        <w:rPr>
-          <w:rFonts w:ascii="Times New Roman" w:hAnsi="Times New Roman" w:cs="Times New Roman"/>
-          <w:b/>
-          <w:bCs/>
-          <w:i w:val="0"/>
-          <w:iCs w:val="0"/>
-          <w:color w:val="auto"/>
-          <w:sz w:val="24"/>
-          <w:szCs w:val="24"/>
-        </w:rPr>
-        <w:fldChar w:fldCharType="end"/>
+        <w:t>1</w:t>
+      </w:r>
+      <w:r>
+        <w:rPr>
+          <w:rFonts w:ascii="Times New Roman" w:hAnsi="Times New Roman" w:cs="Times New Roman"/>
+          <w:b/>
+          <w:bCs/>
+          <w:i w:val="0"/>
+          <w:iCs w:val="0"/>
+          <w:color w:val="auto"/>
+          <w:sz w:val="24"/>
+          <w:szCs w:val="24"/>
+        </w:rPr>
+        <w:t>6</w:t>
       </w:r>
       <w:r>
         <w:rPr>
@@ -10591,16 +10493,9 @@
           <w:sz w:val="24"/>
           <w:szCs w:val="24"/>
         </w:rPr>
-        <w:t>Acacia mellifera, Acacia mangium, Dichrostachys cinerea, Lupinus angustifolius, Lophophytum mirabile, Bretschneidera sinensis, Parapiptadenia rigida, Arachis duranensis,</w:t>
-      </w:r>
-      <w:r>
-        <w:rPr>
-          <w:rFonts w:ascii="Times New Roman" w:hAnsi="Times New Roman" w:cs="Times New Roman"/>
-          <w:sz w:val="24"/>
-          <w:szCs w:val="24"/>
-        </w:rPr>
-        <w:t xml:space="preserve"> </w:t>
-      </w:r>
+        <w:t xml:space="preserve">Acacia mellifera, Acacia </w:t>
+      </w:r>
+      <w:proofErr w:type="spellStart"/>
       <w:r>
         <w:rPr>
           <w:rFonts w:ascii="Times New Roman" w:hAnsi="Times New Roman" w:cs="Times New Roman"/>
@@ -10609,7 +10504,212 @@
           <w:sz w:val="24"/>
           <w:szCs w:val="24"/>
         </w:rPr>
-        <w:t>Acacia koa, and Anadenanthera colubrina.</w:t>
+        <w:t>mangium</w:t>
+      </w:r>
+      <w:proofErr w:type="spellEnd"/>
+      <w:r>
+        <w:rPr>
+          <w:rFonts w:ascii="Times New Roman" w:hAnsi="Times New Roman" w:cs="Times New Roman"/>
+          <w:i/>
+          <w:iCs/>
+          <w:sz w:val="24"/>
+          <w:szCs w:val="24"/>
+        </w:rPr>
+        <w:t xml:space="preserve">, </w:t>
+      </w:r>
+      <w:proofErr w:type="spellStart"/>
+      <w:r>
+        <w:rPr>
+          <w:rFonts w:ascii="Times New Roman" w:hAnsi="Times New Roman" w:cs="Times New Roman"/>
+          <w:i/>
+          <w:iCs/>
+          <w:sz w:val="24"/>
+          <w:szCs w:val="24"/>
+        </w:rPr>
+        <w:t>Dichrostachys</w:t>
+      </w:r>
+      <w:proofErr w:type="spellEnd"/>
+      <w:r>
+        <w:rPr>
+          <w:rFonts w:ascii="Times New Roman" w:hAnsi="Times New Roman" w:cs="Times New Roman"/>
+          <w:i/>
+          <w:iCs/>
+          <w:sz w:val="24"/>
+          <w:szCs w:val="24"/>
+        </w:rPr>
+        <w:t xml:space="preserve"> cinerea, Lupinus </w:t>
+      </w:r>
+      <w:proofErr w:type="spellStart"/>
+      <w:r>
+        <w:rPr>
+          <w:rFonts w:ascii="Times New Roman" w:hAnsi="Times New Roman" w:cs="Times New Roman"/>
+          <w:i/>
+          <w:iCs/>
+          <w:sz w:val="24"/>
+          <w:szCs w:val="24"/>
+        </w:rPr>
+        <w:t>angustifolius</w:t>
+      </w:r>
+      <w:proofErr w:type="spellEnd"/>
+      <w:r>
+        <w:rPr>
+          <w:rFonts w:ascii="Times New Roman" w:hAnsi="Times New Roman" w:cs="Times New Roman"/>
+          <w:i/>
+          <w:iCs/>
+          <w:sz w:val="24"/>
+          <w:szCs w:val="24"/>
+        </w:rPr>
+        <w:t xml:space="preserve">, </w:t>
+      </w:r>
+      <w:proofErr w:type="spellStart"/>
+      <w:r>
+        <w:rPr>
+          <w:rFonts w:ascii="Times New Roman" w:hAnsi="Times New Roman" w:cs="Times New Roman"/>
+          <w:i/>
+          <w:iCs/>
+          <w:sz w:val="24"/>
+          <w:szCs w:val="24"/>
+        </w:rPr>
+        <w:t>Lophophytum</w:t>
+      </w:r>
+      <w:proofErr w:type="spellEnd"/>
+      <w:r>
+        <w:rPr>
+          <w:rFonts w:ascii="Times New Roman" w:hAnsi="Times New Roman" w:cs="Times New Roman"/>
+          <w:i/>
+          <w:iCs/>
+          <w:sz w:val="24"/>
+          <w:szCs w:val="24"/>
+        </w:rPr>
+        <w:t xml:space="preserve"> mirabile, </w:t>
+      </w:r>
+      <w:proofErr w:type="spellStart"/>
+      <w:r>
+        <w:rPr>
+          <w:rFonts w:ascii="Times New Roman" w:hAnsi="Times New Roman" w:cs="Times New Roman"/>
+          <w:i/>
+          <w:iCs/>
+          <w:sz w:val="24"/>
+          <w:szCs w:val="24"/>
+        </w:rPr>
+        <w:t>Bretschneidera</w:t>
+      </w:r>
+      <w:proofErr w:type="spellEnd"/>
+      <w:r>
+        <w:rPr>
+          <w:rFonts w:ascii="Times New Roman" w:hAnsi="Times New Roman" w:cs="Times New Roman"/>
+          <w:i/>
+          <w:iCs/>
+          <w:sz w:val="24"/>
+          <w:szCs w:val="24"/>
+        </w:rPr>
+        <w:t xml:space="preserve"> sinensis, </w:t>
+      </w:r>
+      <w:proofErr w:type="spellStart"/>
+      <w:r>
+        <w:rPr>
+          <w:rFonts w:ascii="Times New Roman" w:hAnsi="Times New Roman" w:cs="Times New Roman"/>
+          <w:i/>
+          <w:iCs/>
+          <w:sz w:val="24"/>
+          <w:szCs w:val="24"/>
+        </w:rPr>
+        <w:t>Parapiptadenia</w:t>
+      </w:r>
+      <w:proofErr w:type="spellEnd"/>
+      <w:r>
+        <w:rPr>
+          <w:rFonts w:ascii="Times New Roman" w:hAnsi="Times New Roman" w:cs="Times New Roman"/>
+          <w:i/>
+          <w:iCs/>
+          <w:sz w:val="24"/>
+          <w:szCs w:val="24"/>
+        </w:rPr>
+        <w:t xml:space="preserve"> rigida, Arachis </w:t>
+      </w:r>
+      <w:proofErr w:type="spellStart"/>
+      <w:r>
+        <w:rPr>
+          <w:rFonts w:ascii="Times New Roman" w:hAnsi="Times New Roman" w:cs="Times New Roman"/>
+          <w:i/>
+          <w:iCs/>
+          <w:sz w:val="24"/>
+          <w:szCs w:val="24"/>
+        </w:rPr>
+        <w:t>duranensis</w:t>
+      </w:r>
+      <w:proofErr w:type="spellEnd"/>
+      <w:r>
+        <w:rPr>
+          <w:rFonts w:ascii="Times New Roman" w:hAnsi="Times New Roman" w:cs="Times New Roman"/>
+          <w:i/>
+          <w:iCs/>
+          <w:sz w:val="24"/>
+          <w:szCs w:val="24"/>
+        </w:rPr>
+        <w:t>,</w:t>
+      </w:r>
+      <w:r>
+        <w:rPr>
+          <w:rFonts w:ascii="Times New Roman" w:hAnsi="Times New Roman" w:cs="Times New Roman"/>
+          <w:sz w:val="24"/>
+          <w:szCs w:val="24"/>
+        </w:rPr>
+        <w:t xml:space="preserve"> </w:t>
+      </w:r>
+      <w:r>
+        <w:rPr>
+          <w:rFonts w:ascii="Times New Roman" w:hAnsi="Times New Roman" w:cs="Times New Roman"/>
+          <w:i/>
+          <w:iCs/>
+          <w:sz w:val="24"/>
+          <w:szCs w:val="24"/>
+        </w:rPr>
+        <w:t xml:space="preserve">Acacia </w:t>
+      </w:r>
+      <w:proofErr w:type="spellStart"/>
+      <w:r>
+        <w:rPr>
+          <w:rFonts w:ascii="Times New Roman" w:hAnsi="Times New Roman" w:cs="Times New Roman"/>
+          <w:i/>
+          <w:iCs/>
+          <w:sz w:val="24"/>
+          <w:szCs w:val="24"/>
+        </w:rPr>
+        <w:t>koa</w:t>
+      </w:r>
+      <w:proofErr w:type="spellEnd"/>
+      <w:r>
+        <w:rPr>
+          <w:rFonts w:ascii="Times New Roman" w:hAnsi="Times New Roman" w:cs="Times New Roman"/>
+          <w:i/>
+          <w:iCs/>
+          <w:sz w:val="24"/>
+          <w:szCs w:val="24"/>
+        </w:rPr>
+        <w:t xml:space="preserve">, and </w:t>
+      </w:r>
+      <w:proofErr w:type="spellStart"/>
+      <w:r>
+        <w:rPr>
+          <w:rFonts w:ascii="Times New Roman" w:hAnsi="Times New Roman" w:cs="Times New Roman"/>
+          <w:i/>
+          <w:iCs/>
+          <w:sz w:val="24"/>
+          <w:szCs w:val="24"/>
+        </w:rPr>
+        <w:t>Anadenanthera</w:t>
+      </w:r>
+      <w:proofErr w:type="spellEnd"/>
+      <w:r>
+        <w:rPr>
+          <w:rFonts w:ascii="Times New Roman" w:hAnsi="Times New Roman" w:cs="Times New Roman"/>
+          <w:i/>
+          <w:iCs/>
+          <w:sz w:val="24"/>
+          <w:szCs w:val="24"/>
+        </w:rPr>
+        <w:t xml:space="preserve"> colubrina.</w:t>
       </w:r>
     </w:p>
     <w:p>
@@ -10684,8 +10784,9 @@
           <w:sz w:val="24"/>
           <w:szCs w:val="24"/>
         </w:rPr>
-        <w:t>Acacia harpophylla,</w:t>
-      </w:r>
+        <w:t xml:space="preserve">Acacia </w:t>
+      </w:r>
+      <w:proofErr w:type="spellStart"/>
       <w:r>
         <w:rPr>
           <w:rFonts w:ascii="Times New Roman" w:hAnsi="Times New Roman" w:cs="Times New Roman"/>
@@ -10694,8 +10795,9 @@
           <w:sz w:val="24"/>
           <w:szCs w:val="24"/>
         </w:rPr>
-        <w:t xml:space="preserve"> </w:t>
-      </w:r>
+        <w:t>harpophylla</w:t>
+      </w:r>
+      <w:proofErr w:type="spellEnd"/>
       <w:r>
         <w:rPr>
           <w:rFonts w:ascii="Times New Roman" w:hAnsi="Times New Roman" w:cs="Times New Roman"/>
@@ -10704,7 +10806,7 @@
           <w:sz w:val="24"/>
           <w:szCs w:val="24"/>
         </w:rPr>
-        <w:t>Acacia argyrophylla</w:t>
+        <w:t>,</w:t>
       </w:r>
       <w:r>
         <w:rPr>
@@ -10714,7 +10816,7 @@
           <w:sz w:val="24"/>
           <w:szCs w:val="24"/>
         </w:rPr>
-        <w:t>,</w:t>
+        <w:t xml:space="preserve"> </w:t>
       </w:r>
       <w:r>
         <w:rPr>
@@ -10724,8 +10826,9 @@
           <w:sz w:val="24"/>
           <w:szCs w:val="24"/>
         </w:rPr>
-        <w:t xml:space="preserve"> </w:t>
-      </w:r>
+        <w:t xml:space="preserve">Acacia </w:t>
+      </w:r>
+      <w:proofErr w:type="spellStart"/>
       <w:r>
         <w:rPr>
           <w:rFonts w:ascii="Times New Roman" w:hAnsi="Times New Roman" w:cs="Times New Roman"/>
@@ -10734,8 +10837,9 @@
           <w:sz w:val="24"/>
           <w:szCs w:val="24"/>
         </w:rPr>
-        <w:t>Acacia mangium</w:t>
-      </w:r>
+        <w:t>argyrophylla</w:t>
+      </w:r>
+      <w:proofErr w:type="spellEnd"/>
       <w:r>
         <w:rPr>
           <w:rFonts w:ascii="Times New Roman" w:hAnsi="Times New Roman" w:cs="Times New Roman"/>
@@ -10744,7 +10848,7 @@
           <w:sz w:val="24"/>
           <w:szCs w:val="24"/>
         </w:rPr>
-        <w:t xml:space="preserve">, </w:t>
+        <w:t>,</w:t>
       </w:r>
       <w:r>
         <w:rPr>
@@ -10754,7 +10858,7 @@
           <w:sz w:val="24"/>
           <w:szCs w:val="24"/>
         </w:rPr>
-        <w:t>Arachis duranensis</w:t>
+        <w:t xml:space="preserve"> </w:t>
       </w:r>
       <w:r>
         <w:rPr>
@@ -10764,8 +10868,9 @@
           <w:sz w:val="24"/>
           <w:szCs w:val="24"/>
         </w:rPr>
-        <w:t>,</w:t>
-      </w:r>
+        <w:t xml:space="preserve">Acacia </w:t>
+      </w:r>
+      <w:proofErr w:type="spellStart"/>
       <w:r>
         <w:rPr>
           <w:rFonts w:ascii="Times New Roman" w:hAnsi="Times New Roman" w:cs="Times New Roman"/>
@@ -10774,8 +10879,9 @@
           <w:sz w:val="24"/>
           <w:szCs w:val="24"/>
         </w:rPr>
-        <w:t xml:space="preserve"> </w:t>
-      </w:r>
+        <w:t>mangium</w:t>
+      </w:r>
+      <w:proofErr w:type="spellEnd"/>
       <w:r>
         <w:rPr>
           <w:rFonts w:ascii="Times New Roman" w:hAnsi="Times New Roman" w:cs="Times New Roman"/>
@@ -10784,7 +10890,7 @@
           <w:sz w:val="24"/>
           <w:szCs w:val="24"/>
         </w:rPr>
-        <w:t>Dichrostachys cinerea</w:t>
+        <w:t xml:space="preserve">, </w:t>
       </w:r>
       <w:r>
         <w:rPr>
@@ -10794,11 +10900,9 @@
           <w:sz w:val="24"/>
           <w:szCs w:val="24"/>
         </w:rPr>
-        <w:t>,</w:t>
-      </w:r>
-      <w:r>
-        <w:t xml:space="preserve"> </w:t>
-      </w:r>
+        <w:t xml:space="preserve">Arachis </w:t>
+      </w:r>
+      <w:proofErr w:type="spellStart"/>
       <w:r>
         <w:rPr>
           <w:rFonts w:ascii="Times New Roman" w:hAnsi="Times New Roman" w:cs="Times New Roman"/>
@@ -10807,8 +10911,9 @@
           <w:sz w:val="24"/>
           <w:szCs w:val="24"/>
         </w:rPr>
-        <w:t>Millettia pinnata</w:t>
-      </w:r>
+        <w:t>duranensis</w:t>
+      </w:r>
+      <w:proofErr w:type="spellEnd"/>
       <w:r>
         <w:rPr>
           <w:rFonts w:ascii="Times New Roman" w:hAnsi="Times New Roman" w:cs="Times New Roman"/>
@@ -10820,9 +10925,6 @@
         <w:t>,</w:t>
       </w:r>
       <w:r>
-        <w:t xml:space="preserve"> </w:t>
-      </w:r>
-      <w:r>
         <w:rPr>
           <w:rFonts w:ascii="Times New Roman" w:hAnsi="Times New Roman" w:cs="Times New Roman"/>
           <w:i/>
@@ -10830,8 +10932,9 @@
           <w:sz w:val="24"/>
           <w:szCs w:val="24"/>
         </w:rPr>
-        <w:t>Parkia javanica</w:t>
-      </w:r>
+        <w:t xml:space="preserve"> </w:t>
+      </w:r>
+      <w:proofErr w:type="spellStart"/>
       <w:r>
         <w:rPr>
           <w:rFonts w:ascii="Times New Roman" w:hAnsi="Times New Roman" w:cs="Times New Roman"/>
@@ -10840,11 +10943,9 @@
           <w:sz w:val="24"/>
           <w:szCs w:val="24"/>
         </w:rPr>
-        <w:t>,</w:t>
-      </w:r>
-      <w:r>
-        <w:t xml:space="preserve"> </w:t>
-      </w:r>
+        <w:t>Dichrostachys</w:t>
+      </w:r>
+      <w:proofErr w:type="spellEnd"/>
       <w:r>
         <w:rPr>
           <w:rFonts w:ascii="Times New Roman" w:hAnsi="Times New Roman" w:cs="Times New Roman"/>
@@ -10853,7 +10954,7 @@
           <w:sz w:val="24"/>
           <w:szCs w:val="24"/>
         </w:rPr>
-        <w:t>Piptadenia communis</w:t>
+        <w:t xml:space="preserve"> cinerea</w:t>
       </w:r>
       <w:r>
         <w:rPr>
@@ -10863,8 +10964,12 @@
           <w:sz w:val="24"/>
           <w:szCs w:val="24"/>
         </w:rPr>
-        <w:t xml:space="preserve">, </w:t>
-      </w:r>
+        <w:t>,</w:t>
+      </w:r>
+      <w:r>
+        <w:t xml:space="preserve"> </w:t>
+      </w:r>
+      <w:proofErr w:type="spellStart"/>
       <w:r>
         <w:rPr>
           <w:rFonts w:ascii="Times New Roman" w:hAnsi="Times New Roman" w:cs="Times New Roman"/>
@@ -10873,8 +10978,9 @@
           <w:sz w:val="24"/>
           <w:szCs w:val="24"/>
         </w:rPr>
-        <w:t>Pararchidendron pruinosum, Bupleurum falcatum,</w:t>
-      </w:r>
+        <w:t>Millettia</w:t>
+      </w:r>
+      <w:proofErr w:type="spellEnd"/>
       <w:r>
         <w:rPr>
           <w:rFonts w:ascii="Times New Roman" w:hAnsi="Times New Roman" w:cs="Times New Roman"/>
@@ -10883,15 +10989,7 @@
           <w:sz w:val="24"/>
           <w:szCs w:val="24"/>
         </w:rPr>
-        <w:t xml:space="preserve"> </w:t>
-      </w:r>
-      <w:r>
-        <w:rPr>
-          <w:rFonts w:ascii="Times New Roman" w:hAnsi="Times New Roman" w:cs="Times New Roman"/>
-          <w:sz w:val="24"/>
-          <w:szCs w:val="24"/>
-        </w:rPr>
-        <w:t>and</w:t>
+        <w:t xml:space="preserve"> pinnata</w:t>
       </w:r>
       <w:r>
         <w:rPr>
@@ -10901,7 +10999,10 @@
           <w:sz w:val="24"/>
           <w:szCs w:val="24"/>
         </w:rPr>
-        <w:t xml:space="preserve"> Lophophytum mirabile</w:t>
+        <w:t>,</w:t>
+      </w:r>
+      <w:r>
+        <w:t xml:space="preserve"> </w:t>
       </w:r>
       <w:r>
         <w:rPr>
@@ -10911,6 +11012,177 @@
           <w:sz w:val="24"/>
           <w:szCs w:val="24"/>
         </w:rPr>
+        <w:t>Parkia javanica</w:t>
+      </w:r>
+      <w:r>
+        <w:rPr>
+          <w:rFonts w:ascii="Times New Roman" w:hAnsi="Times New Roman" w:cs="Times New Roman"/>
+          <w:i/>
+          <w:iCs/>
+          <w:sz w:val="24"/>
+          <w:szCs w:val="24"/>
+        </w:rPr>
+        <w:t>,</w:t>
+      </w:r>
+      <w:r>
+        <w:t xml:space="preserve"> </w:t>
+      </w:r>
+      <w:proofErr w:type="spellStart"/>
+      <w:r>
+        <w:rPr>
+          <w:rFonts w:ascii="Times New Roman" w:hAnsi="Times New Roman" w:cs="Times New Roman"/>
+          <w:i/>
+          <w:iCs/>
+          <w:sz w:val="24"/>
+          <w:szCs w:val="24"/>
+        </w:rPr>
+        <w:t>Piptadenia</w:t>
+      </w:r>
+      <w:proofErr w:type="spellEnd"/>
+      <w:r>
+        <w:rPr>
+          <w:rFonts w:ascii="Times New Roman" w:hAnsi="Times New Roman" w:cs="Times New Roman"/>
+          <w:i/>
+          <w:iCs/>
+          <w:sz w:val="24"/>
+          <w:szCs w:val="24"/>
+        </w:rPr>
+        <w:t xml:space="preserve"> communis</w:t>
+      </w:r>
+      <w:r>
+        <w:rPr>
+          <w:rFonts w:ascii="Times New Roman" w:hAnsi="Times New Roman" w:cs="Times New Roman"/>
+          <w:i/>
+          <w:iCs/>
+          <w:sz w:val="24"/>
+          <w:szCs w:val="24"/>
+        </w:rPr>
+        <w:t xml:space="preserve">, </w:t>
+      </w:r>
+      <w:proofErr w:type="spellStart"/>
+      <w:r>
+        <w:rPr>
+          <w:rFonts w:ascii="Times New Roman" w:hAnsi="Times New Roman" w:cs="Times New Roman"/>
+          <w:i/>
+          <w:iCs/>
+          <w:sz w:val="24"/>
+          <w:szCs w:val="24"/>
+        </w:rPr>
+        <w:t>Pararchidendron</w:t>
+      </w:r>
+      <w:proofErr w:type="spellEnd"/>
+      <w:r>
+        <w:rPr>
+          <w:rFonts w:ascii="Times New Roman" w:hAnsi="Times New Roman" w:cs="Times New Roman"/>
+          <w:i/>
+          <w:iCs/>
+          <w:sz w:val="24"/>
+          <w:szCs w:val="24"/>
+        </w:rPr>
+        <w:t xml:space="preserve"> </w:t>
+      </w:r>
+      <w:proofErr w:type="spellStart"/>
+      <w:r>
+        <w:rPr>
+          <w:rFonts w:ascii="Times New Roman" w:hAnsi="Times New Roman" w:cs="Times New Roman"/>
+          <w:i/>
+          <w:iCs/>
+          <w:sz w:val="24"/>
+          <w:szCs w:val="24"/>
+        </w:rPr>
+        <w:t>pruinosum</w:t>
+      </w:r>
+      <w:proofErr w:type="spellEnd"/>
+      <w:r>
+        <w:rPr>
+          <w:rFonts w:ascii="Times New Roman" w:hAnsi="Times New Roman" w:cs="Times New Roman"/>
+          <w:i/>
+          <w:iCs/>
+          <w:sz w:val="24"/>
+          <w:szCs w:val="24"/>
+        </w:rPr>
+        <w:t xml:space="preserve">, Bupleurum </w:t>
+      </w:r>
+      <w:proofErr w:type="spellStart"/>
+      <w:r>
+        <w:rPr>
+          <w:rFonts w:ascii="Times New Roman" w:hAnsi="Times New Roman" w:cs="Times New Roman"/>
+          <w:i/>
+          <w:iCs/>
+          <w:sz w:val="24"/>
+          <w:szCs w:val="24"/>
+        </w:rPr>
+        <w:t>falcatum</w:t>
+      </w:r>
+      <w:proofErr w:type="spellEnd"/>
+      <w:r>
+        <w:rPr>
+          <w:rFonts w:ascii="Times New Roman" w:hAnsi="Times New Roman" w:cs="Times New Roman"/>
+          <w:i/>
+          <w:iCs/>
+          <w:sz w:val="24"/>
+          <w:szCs w:val="24"/>
+        </w:rPr>
+        <w:t>,</w:t>
+      </w:r>
+      <w:r>
+        <w:rPr>
+          <w:rFonts w:ascii="Times New Roman" w:hAnsi="Times New Roman" w:cs="Times New Roman"/>
+          <w:i/>
+          <w:iCs/>
+          <w:sz w:val="24"/>
+          <w:szCs w:val="24"/>
+        </w:rPr>
+        <w:t xml:space="preserve"> </w:t>
+      </w:r>
+      <w:r>
+        <w:rPr>
+          <w:rFonts w:ascii="Times New Roman" w:hAnsi="Times New Roman" w:cs="Times New Roman"/>
+          <w:sz w:val="24"/>
+          <w:szCs w:val="24"/>
+        </w:rPr>
+        <w:t>and</w:t>
+      </w:r>
+      <w:r>
+        <w:rPr>
+          <w:rFonts w:ascii="Times New Roman" w:hAnsi="Times New Roman" w:cs="Times New Roman"/>
+          <w:i/>
+          <w:iCs/>
+          <w:sz w:val="24"/>
+          <w:szCs w:val="24"/>
+        </w:rPr>
+        <w:t xml:space="preserve"> </w:t>
+      </w:r>
+      <w:proofErr w:type="spellStart"/>
+      <w:r>
+        <w:rPr>
+          <w:rFonts w:ascii="Times New Roman" w:hAnsi="Times New Roman" w:cs="Times New Roman"/>
+          <w:i/>
+          <w:iCs/>
+          <w:sz w:val="24"/>
+          <w:szCs w:val="24"/>
+        </w:rPr>
+        <w:t>Lophophytum</w:t>
+      </w:r>
+      <w:proofErr w:type="spellEnd"/>
+      <w:r>
+        <w:rPr>
+          <w:rFonts w:ascii="Times New Roman" w:hAnsi="Times New Roman" w:cs="Times New Roman"/>
+          <w:i/>
+          <w:iCs/>
+          <w:sz w:val="24"/>
+          <w:szCs w:val="24"/>
+        </w:rPr>
+        <w:t xml:space="preserve"> mirabile</w:t>
+      </w:r>
+      <w:r>
+        <w:rPr>
+          <w:rFonts w:ascii="Times New Roman" w:hAnsi="Times New Roman" w:cs="Times New Roman"/>
+          <w:i/>
+          <w:iCs/>
+          <w:sz w:val="24"/>
+          <w:szCs w:val="24"/>
+        </w:rPr>
         <w:t>.</w:t>
       </w:r>
     </w:p>
@@ -10949,6 +11221,27 @@
     </w:p>
     <w:p>
       <w:pPr>
+        <w:rPr>
+          <w:rFonts w:ascii="Times New Roman" w:eastAsiaTheme="majorEastAsia" w:hAnsi="Times New Roman" w:cs="Times New Roman"/>
+          <w:b/>
+          <w:bCs/>
+          <w:sz w:val="24"/>
+          <w:szCs w:val="24"/>
+        </w:rPr>
+      </w:pPr>
+      <w:r>
+        <w:rPr>
+          <w:rFonts w:ascii="Times New Roman" w:hAnsi="Times New Roman" w:cs="Times New Roman"/>
+          <w:b/>
+          <w:bCs/>
+          <w:sz w:val="24"/>
+          <w:szCs w:val="24"/>
+        </w:rPr>
+        <w:br w:type="page"/>
+      </w:r>
+    </w:p>
+    <w:p>
+      <w:pPr>
         <w:pStyle w:val="Heading1"/>
         <w:jc w:val="center"/>
         <w:rPr>
@@ -10969,6 +11262,7 @@
           <w:sz w:val="24"/>
           <w:szCs w:val="24"/>
         </w:rPr>
+        <w:lastRenderedPageBreak/>
         <w:t>4. DISCUSSION</w:t>
       </w:r>
     </w:p>
@@ -11082,16 +11376,7 @@
           <w:sz w:val="24"/>
           <w:szCs w:val="24"/>
         </w:rPr>
-        <w:t xml:space="preserve"> Both </w:t>
-      </w:r>
-      <w:r>
-        <w:rPr>
-          <w:rFonts w:ascii="Times New Roman" w:hAnsi="Times New Roman" w:cs="Times New Roman"/>
-          <w:sz w:val="24"/>
-          <w:szCs w:val="24"/>
-        </w:rPr>
-        <w:lastRenderedPageBreak/>
-        <w:t>silicoDArT and SNP markers showed high reproducibility (above 95%) on technical replicates, and high call rate for marker scoring</w:t>
+        <w:t xml:space="preserve"> Both silicoDArT and SNP markers showed high reproducibility (above 95%) on technical replicates, and high call rate for marker scoring</w:t>
       </w:r>
       <w:r>
         <w:rPr>
@@ -11124,7 +11409,23 @@
           <w:sz w:val="24"/>
           <w:szCs w:val="24"/>
         </w:rPr>
-        <w:t>Genetic diversity measured using the proportion if polymorphism in the sequence data shows low genetic variance between the different Acacia species.</w:t>
+        <w:t xml:space="preserve">Genetic diversity measured using the proportion if polymorphism in the sequence data shows low genetic variance between the different Acacia </w:t>
+      </w:r>
+      <w:r>
+        <w:rPr>
+          <w:rFonts w:ascii="Times New Roman" w:hAnsi="Times New Roman" w:cs="Times New Roman"/>
+          <w:sz w:val="24"/>
+          <w:szCs w:val="24"/>
+        </w:rPr>
+        <w:t>samples</w:t>
+      </w:r>
+      <w:r>
+        <w:rPr>
+          <w:rFonts w:ascii="Times New Roman" w:hAnsi="Times New Roman" w:cs="Times New Roman"/>
+          <w:sz w:val="24"/>
+          <w:szCs w:val="24"/>
+        </w:rPr>
+        <w:t>.</w:t>
       </w:r>
       <w:r>
         <w:rPr>
@@ -11156,7 +11457,23 @@
           <w:sz w:val="24"/>
           <w:szCs w:val="24"/>
         </w:rPr>
-        <w:t xml:space="preserve"> The observed versus the expected </w:t>
+        <w:t xml:space="preserve"> The observed</w:t>
+      </w:r>
+      <w:r>
+        <w:rPr>
+          <w:rFonts w:ascii="Times New Roman" w:hAnsi="Times New Roman" w:cs="Times New Roman"/>
+          <w:sz w:val="24"/>
+          <w:szCs w:val="24"/>
+        </w:rPr>
+        <w:t xml:space="preserve"> (Ho)</w:t>
+      </w:r>
+      <w:r>
+        <w:rPr>
+          <w:rFonts w:ascii="Times New Roman" w:hAnsi="Times New Roman" w:cs="Times New Roman"/>
+          <w:sz w:val="24"/>
+          <w:szCs w:val="24"/>
+        </w:rPr>
+        <w:t xml:space="preserve"> versus the expected </w:t>
       </w:r>
       <w:r>
         <w:rPr>
@@ -11165,6 +11482,22 @@
           <w:szCs w:val="24"/>
         </w:rPr>
         <w:t>heterozygosity</w:t>
+      </w:r>
+      <w:r>
+        <w:rPr>
+          <w:rFonts w:ascii="Times New Roman" w:hAnsi="Times New Roman" w:cs="Times New Roman"/>
+          <w:sz w:val="24"/>
+          <w:szCs w:val="24"/>
+        </w:rPr>
+        <w:t xml:space="preserve"> </w:t>
+      </w:r>
+      <w:r>
+        <w:rPr>
+          <w:rFonts w:ascii="Times New Roman" w:hAnsi="Times New Roman" w:cs="Times New Roman"/>
+          <w:sz w:val="24"/>
+          <w:szCs w:val="24"/>
+        </w:rPr>
+        <w:t>(He)</w:t>
       </w:r>
       <w:r>
         <w:rPr>
@@ -11285,31 +11618,63 @@
           <w:sz w:val="24"/>
           <w:szCs w:val="24"/>
         </w:rPr>
-        <w:t xml:space="preserve"> from Kitui county and the SAK1 from Naivasha showed a little amount of significant difference in unique alleles as shown in figure</w:t>
-      </w:r>
-      <w:r>
-        <w:rPr>
-          <w:rFonts w:ascii="Times New Roman" w:hAnsi="Times New Roman" w:cs="Times New Roman"/>
-          <w:sz w:val="24"/>
-          <w:szCs w:val="24"/>
-        </w:rPr>
-        <w:t>.1</w:t>
-      </w:r>
-      <w:r>
-        <w:rPr>
-          <w:rFonts w:ascii="Times New Roman" w:hAnsi="Times New Roman" w:cs="Times New Roman"/>
-          <w:sz w:val="24"/>
-          <w:szCs w:val="24"/>
-        </w:rPr>
-        <w:t>4</w:t>
-      </w:r>
-      <w:r>
-        <w:rPr>
-          <w:rFonts w:ascii="Times New Roman" w:hAnsi="Times New Roman" w:cs="Times New Roman"/>
-          <w:sz w:val="24"/>
-          <w:szCs w:val="24"/>
-        </w:rPr>
-        <w:t xml:space="preserve"> above</w:t>
+        <w:t xml:space="preserve"> from Kitui county and the SAK1 from Naivasha showed a little amount of significant difference in unique alleles as shown in</w:t>
+      </w:r>
+      <w:r>
+        <w:rPr>
+          <w:rFonts w:ascii="Times New Roman" w:hAnsi="Times New Roman" w:cs="Times New Roman"/>
+          <w:sz w:val="24"/>
+          <w:szCs w:val="24"/>
+        </w:rPr>
+        <w:t xml:space="preserve"> PCA on</w:t>
+      </w:r>
+      <w:r>
+        <w:rPr>
+          <w:rFonts w:ascii="Times New Roman" w:hAnsi="Times New Roman" w:cs="Times New Roman"/>
+          <w:sz w:val="24"/>
+          <w:szCs w:val="24"/>
+        </w:rPr>
+        <w:t xml:space="preserve"> </w:t>
+      </w:r>
+      <w:r>
+        <w:rPr>
+          <w:rFonts w:ascii="Times New Roman" w:hAnsi="Times New Roman" w:cs="Times New Roman"/>
+          <w:sz w:val="24"/>
+          <w:szCs w:val="24"/>
+        </w:rPr>
+        <w:t>F</w:t>
+      </w:r>
+      <w:r>
+        <w:rPr>
+          <w:rFonts w:ascii="Times New Roman" w:hAnsi="Times New Roman" w:cs="Times New Roman"/>
+          <w:sz w:val="24"/>
+          <w:szCs w:val="24"/>
+        </w:rPr>
+        <w:t>igure</w:t>
+      </w:r>
+      <w:r>
+        <w:rPr>
+          <w:rFonts w:ascii="Times New Roman" w:hAnsi="Times New Roman" w:cs="Times New Roman"/>
+          <w:sz w:val="24"/>
+          <w:szCs w:val="24"/>
+        </w:rPr>
+        <w:t xml:space="preserve"> </w:t>
+      </w:r>
+      <w:r>
+        <w:rPr>
+          <w:rFonts w:ascii="Times New Roman" w:hAnsi="Times New Roman" w:cs="Times New Roman"/>
+          <w:sz w:val="24"/>
+          <w:szCs w:val="24"/>
+        </w:rPr>
+        <w:t>1</w:t>
+      </w:r>
+      <w:r>
+        <w:rPr>
+          <w:rFonts w:ascii="Times New Roman" w:hAnsi="Times New Roman" w:cs="Times New Roman"/>
+          <w:sz w:val="24"/>
+          <w:szCs w:val="24"/>
+        </w:rPr>
+        <w:t>5</w:t>
       </w:r>
       <w:r>
         <w:rPr>
@@ -11342,51 +11707,545 @@
           <w:szCs w:val="24"/>
         </w:rPr>
         <w:t xml:space="preserve"> This is also supported by the mean allele frequency of 0.31 as seen in Figure 9.</w:t>
+      </w:r>
+    </w:p>
+    <w:p>
+      <w:pPr>
+        <w:rPr>
+          <w:rFonts w:ascii="Times New Roman" w:hAnsi="Times New Roman" w:cs="Times New Roman"/>
+          <w:sz w:val="24"/>
+          <w:szCs w:val="24"/>
+        </w:rPr>
+      </w:pPr>
+      <w:r>
+        <w:rPr>
+          <w:rFonts w:ascii="Times New Roman" w:hAnsi="Times New Roman" w:cs="Times New Roman"/>
+          <w:sz w:val="24"/>
+          <w:szCs w:val="24"/>
+        </w:rPr>
+        <w:t>The observed genetic diversity (Hs) and the o</w:t>
+      </w:r>
+      <w:r>
+        <w:rPr>
+          <w:rFonts w:ascii="Times New Roman" w:hAnsi="Times New Roman" w:cs="Times New Roman"/>
+          <w:sz w:val="24"/>
+          <w:szCs w:val="24"/>
+        </w:rPr>
+        <w:t xml:space="preserve">bserved </w:t>
+      </w:r>
+      <w:r>
+        <w:rPr>
+          <w:rFonts w:ascii="Times New Roman" w:hAnsi="Times New Roman" w:cs="Times New Roman"/>
+          <w:sz w:val="24"/>
+          <w:szCs w:val="24"/>
+        </w:rPr>
+        <w:t>i</w:t>
+      </w:r>
+      <w:r>
+        <w:rPr>
+          <w:rFonts w:ascii="Times New Roman" w:hAnsi="Times New Roman" w:cs="Times New Roman"/>
+          <w:sz w:val="24"/>
+          <w:szCs w:val="24"/>
+        </w:rPr>
+        <w:t xml:space="preserve">nbreeding </w:t>
+      </w:r>
+      <w:r>
+        <w:rPr>
+          <w:rFonts w:ascii="Times New Roman" w:hAnsi="Times New Roman" w:cs="Times New Roman"/>
+          <w:sz w:val="24"/>
+          <w:szCs w:val="24"/>
+        </w:rPr>
+        <w:t>c</w:t>
+      </w:r>
+      <w:r>
+        <w:rPr>
+          <w:rFonts w:ascii="Times New Roman" w:hAnsi="Times New Roman" w:cs="Times New Roman"/>
+          <w:sz w:val="24"/>
+          <w:szCs w:val="24"/>
+        </w:rPr>
+        <w:t>oefficient</w:t>
+      </w:r>
+      <w:r>
+        <w:rPr>
+          <w:rFonts w:ascii="Times New Roman" w:hAnsi="Times New Roman" w:cs="Times New Roman"/>
+          <w:sz w:val="24"/>
+          <w:szCs w:val="24"/>
+        </w:rPr>
+        <w:t xml:space="preserve"> (</w:t>
+      </w:r>
+      <w:r>
+        <w:rPr>
+          <w:rFonts w:ascii="Times New Roman" w:hAnsi="Times New Roman" w:cs="Times New Roman"/>
+          <w:sz w:val="24"/>
+          <w:szCs w:val="24"/>
+        </w:rPr>
+        <w:t>Fis</w:t>
+      </w:r>
+      <w:r>
+        <w:rPr>
+          <w:rFonts w:ascii="Times New Roman" w:hAnsi="Times New Roman" w:cs="Times New Roman"/>
+          <w:sz w:val="24"/>
+          <w:szCs w:val="24"/>
+        </w:rPr>
+        <w:t xml:space="preserve">), in </w:t>
+      </w:r>
+      <w:r>
+        <w:rPr>
+          <w:rFonts w:ascii="Times New Roman" w:hAnsi="Times New Roman" w:cs="Times New Roman"/>
+          <w:sz w:val="24"/>
+          <w:szCs w:val="24"/>
+        </w:rPr>
+        <w:t>T</w:t>
+      </w:r>
+      <w:r>
+        <w:rPr>
+          <w:rFonts w:ascii="Times New Roman" w:hAnsi="Times New Roman" w:cs="Times New Roman"/>
+          <w:sz w:val="24"/>
+          <w:szCs w:val="24"/>
+        </w:rPr>
+        <w:t xml:space="preserve">able </w:t>
+      </w:r>
+      <w:r>
+        <w:rPr>
+          <w:rFonts w:ascii="Times New Roman" w:hAnsi="Times New Roman" w:cs="Times New Roman"/>
+          <w:sz w:val="24"/>
+          <w:szCs w:val="24"/>
+        </w:rPr>
+        <w:t xml:space="preserve">4, were calculated from the SNP markers. </w:t>
+      </w:r>
+      <w:r>
+        <w:rPr>
+          <w:rFonts w:ascii="Times New Roman" w:hAnsi="Times New Roman" w:cs="Times New Roman"/>
+          <w:sz w:val="24"/>
+          <w:szCs w:val="24"/>
+        </w:rPr>
+        <w:t>The average Fis being 0.98 meaning individuals in the populations are more alike to 98% similarity.</w:t>
+      </w:r>
+      <w:r>
+        <w:rPr>
+          <w:rFonts w:ascii="Times New Roman" w:hAnsi="Times New Roman" w:cs="Times New Roman"/>
+          <w:sz w:val="24"/>
+          <w:szCs w:val="24"/>
+        </w:rPr>
+        <w:t xml:space="preserve"> The observed genetic diversity was also high at 0.561, showing less impact of human and ecological factors on the gene pool dilution of the species. </w:t>
+      </w:r>
+    </w:p>
+    <w:p>
+      <w:pPr>
+        <w:rPr>
+          <w:rFonts w:ascii="Times New Roman" w:hAnsi="Times New Roman" w:cs="Times New Roman"/>
+          <w:sz w:val="24"/>
+          <w:szCs w:val="24"/>
+        </w:rPr>
+      </w:pPr>
+      <w:r>
+        <w:rPr>
+          <w:rFonts w:ascii="Times New Roman" w:hAnsi="Times New Roman" w:cs="Times New Roman"/>
+          <w:sz w:val="24"/>
+          <w:szCs w:val="24"/>
+        </w:rPr>
+        <w:t>From the population structure analysis with t</w:t>
+      </w:r>
+      <w:r>
+        <w:rPr>
+          <w:rFonts w:ascii="Times New Roman" w:hAnsi="Times New Roman" w:cs="Times New Roman"/>
+          <w:sz w:val="24"/>
+          <w:szCs w:val="24"/>
+        </w:rPr>
+        <w:t xml:space="preserve">he STRUCTURE software, we saw the populations being divided into three groups </w:t>
+      </w:r>
+      <w:r>
+        <w:rPr>
+          <w:rFonts w:ascii="Times New Roman" w:hAnsi="Times New Roman" w:cs="Times New Roman"/>
+          <w:sz w:val="24"/>
+          <w:szCs w:val="24"/>
+        </w:rPr>
+        <w:t xml:space="preserve">at K set to 5. This was supported by the population PCA </w:t>
+      </w:r>
+      <w:r>
+        <w:rPr>
+          <w:rFonts w:ascii="Times New Roman" w:hAnsi="Times New Roman" w:cs="Times New Roman"/>
+          <w:sz w:val="24"/>
+          <w:szCs w:val="24"/>
+        </w:rPr>
+        <w:t>analysis</w:t>
+      </w:r>
+      <w:r>
+        <w:rPr>
+          <w:rFonts w:ascii="Times New Roman" w:hAnsi="Times New Roman" w:cs="Times New Roman"/>
+          <w:sz w:val="24"/>
+          <w:szCs w:val="24"/>
+        </w:rPr>
+        <w:t xml:space="preserve"> (Figure 13), and the </w:t>
+      </w:r>
+      <w:r>
+        <w:rPr>
+          <w:rFonts w:ascii="Times New Roman" w:hAnsi="Times New Roman" w:cs="Times New Roman"/>
+          <w:sz w:val="24"/>
+          <w:szCs w:val="24"/>
+        </w:rPr>
+        <w:t>neighbor joining tree</w:t>
+      </w:r>
+      <w:r>
+        <w:rPr>
+          <w:rFonts w:ascii="Times New Roman" w:hAnsi="Times New Roman" w:cs="Times New Roman"/>
+          <w:sz w:val="24"/>
+          <w:szCs w:val="24"/>
+        </w:rPr>
+        <w:t xml:space="preserve"> (Figure 12). </w:t>
+      </w:r>
+      <w:r>
+        <w:rPr>
+          <w:rFonts w:ascii="Times New Roman" w:hAnsi="Times New Roman" w:cs="Times New Roman"/>
+          <w:sz w:val="24"/>
+          <w:szCs w:val="24"/>
+        </w:rPr>
+        <w:t>The MAF</w:t>
+      </w:r>
+      <w:r>
+        <w:rPr>
+          <w:rFonts w:ascii="Times New Roman" w:hAnsi="Times New Roman" w:cs="Times New Roman"/>
+          <w:sz w:val="24"/>
+          <w:szCs w:val="24"/>
+        </w:rPr>
+        <w:t xml:space="preserve"> was calculated as 0.33 for the SNP data, indicating significantly high heterozygosity due to limited proliferation of seeds of Acacia tree species, as seed dispersal is via animals, especially migrating livestock, and wild animals. The seed is also very hard coated so dormancy is hard to break.</w:t>
+      </w:r>
+      <w:r>
+        <w:rPr>
+          <w:rFonts w:ascii="Times New Roman" w:hAnsi="Times New Roman" w:cs="Times New Roman"/>
+          <w:sz w:val="24"/>
+          <w:szCs w:val="24"/>
+        </w:rPr>
+        <w:t xml:space="preserve"> Especially for the </w:t>
+      </w:r>
+      <w:r>
+        <w:rPr>
+          <w:rFonts w:ascii="Times New Roman" w:hAnsi="Times New Roman" w:cs="Times New Roman"/>
+          <w:sz w:val="24"/>
+          <w:szCs w:val="24"/>
+        </w:rPr>
+        <w:t xml:space="preserve">wild tree </w:t>
+      </w:r>
+      <w:proofErr w:type="spellStart"/>
+      <w:r>
+        <w:rPr>
+          <w:rFonts w:ascii="Times New Roman" w:hAnsi="Times New Roman" w:cs="Times New Roman"/>
+          <w:sz w:val="24"/>
+          <w:szCs w:val="24"/>
+        </w:rPr>
+        <w:t>spepecies</w:t>
+      </w:r>
+      <w:proofErr w:type="spellEnd"/>
+      <w:r>
+        <w:rPr>
+          <w:rFonts w:ascii="Times New Roman" w:hAnsi="Times New Roman" w:cs="Times New Roman"/>
+          <w:sz w:val="24"/>
+          <w:szCs w:val="24"/>
+        </w:rPr>
+        <w:t xml:space="preserve"> according to </w:t>
+      </w:r>
+      <w:sdt>
+        <w:sdtPr>
+          <w:rPr>
+            <w:rFonts w:ascii="Times New Roman" w:hAnsi="Times New Roman" w:cs="Times New Roman"/>
+            <w:color w:val="000000"/>
+            <w:sz w:val="24"/>
+            <w:szCs w:val="24"/>
+          </w:rPr>
+          <w:tag w:val="MENDELEY_CITATION_v3_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"/>
+          <w:id w:val="212242250"/>
+          <w:placeholder>
+            <w:docPart w:val="DefaultPlaceholder_-1854013440"/>
+          </w:placeholder>
+        </w:sdtPr>
+        <w:sdtContent>
+          <w:r>
+            <w:rPr>
+              <w:rFonts w:ascii="Times New Roman" w:hAnsi="Times New Roman" w:cs="Times New Roman"/>
+              <w:color w:val="000000"/>
+              <w:sz w:val="24"/>
+              <w:szCs w:val="24"/>
+            </w:rPr>
+            <w:t>(</w:t>
+          </w:r>
+          <w:proofErr w:type="spellStart"/>
+          <w:r>
+            <w:rPr>
+              <w:rFonts w:ascii="Times New Roman" w:hAnsi="Times New Roman" w:cs="Times New Roman"/>
+              <w:color w:val="000000"/>
+              <w:sz w:val="24"/>
+              <w:szCs w:val="24"/>
+            </w:rPr>
+            <w:t>Oginosako</w:t>
+          </w:r>
+          <w:proofErr w:type="spellEnd"/>
+          <w:r>
+            <w:rPr>
+              <w:rFonts w:ascii="Times New Roman" w:hAnsi="Times New Roman" w:cs="Times New Roman"/>
+              <w:color w:val="000000"/>
+              <w:sz w:val="24"/>
+              <w:szCs w:val="24"/>
+            </w:rPr>
+            <w:t xml:space="preserve"> et al., 2005).</w:t>
+          </w:r>
+        </w:sdtContent>
+      </w:sdt>
+    </w:p>
+    <w:p>
+      <w:pPr>
+        <w:rPr>
+          <w:rFonts w:ascii="Times New Roman" w:hAnsi="Times New Roman" w:cs="Times New Roman"/>
+          <w:sz w:val="24"/>
+          <w:szCs w:val="24"/>
+        </w:rPr>
+      </w:pPr>
+      <w:r>
+        <w:rPr>
+          <w:rFonts w:ascii="Times New Roman" w:hAnsi="Times New Roman" w:cs="Times New Roman"/>
+          <w:sz w:val="24"/>
+          <w:szCs w:val="24"/>
+        </w:rPr>
+        <w:t xml:space="preserve">Genetic </w:t>
+      </w:r>
+      <w:r>
+        <w:rPr>
+          <w:rFonts w:ascii="Times New Roman" w:hAnsi="Times New Roman" w:cs="Times New Roman"/>
+          <w:sz w:val="24"/>
+          <w:szCs w:val="24"/>
+        </w:rPr>
+        <w:t>diversity (</w:t>
+      </w:r>
+      <w:proofErr w:type="spellStart"/>
+      <w:r>
+        <w:rPr>
+          <w:rFonts w:ascii="Times New Roman" w:hAnsi="Times New Roman" w:cs="Times New Roman"/>
+          <w:sz w:val="24"/>
+          <w:szCs w:val="24"/>
+        </w:rPr>
+        <w:t>Dst</w:t>
+      </w:r>
+      <w:proofErr w:type="spellEnd"/>
+      <w:r>
+        <w:rPr>
+          <w:rFonts w:ascii="Times New Roman" w:hAnsi="Times New Roman" w:cs="Times New Roman"/>
+          <w:sz w:val="24"/>
+          <w:szCs w:val="24"/>
+        </w:rPr>
+        <w:t>) and genetic differentiation (</w:t>
+      </w:r>
+      <w:proofErr w:type="spellStart"/>
+      <w:r>
+        <w:rPr>
+          <w:rFonts w:ascii="Times New Roman" w:hAnsi="Times New Roman" w:cs="Times New Roman"/>
+          <w:sz w:val="24"/>
+          <w:szCs w:val="24"/>
+        </w:rPr>
+        <w:t>Fst</w:t>
+      </w:r>
+      <w:proofErr w:type="spellEnd"/>
+      <w:r>
+        <w:rPr>
+          <w:rFonts w:ascii="Times New Roman" w:hAnsi="Times New Roman" w:cs="Times New Roman"/>
+          <w:sz w:val="24"/>
+          <w:szCs w:val="24"/>
+        </w:rPr>
+        <w:t>) was extremely low from the SNP data. AMOVA analysis also showed 1.4% significance for both silicoDArTs and SNP markers.</w:t>
+      </w:r>
+      <w:r>
+        <w:rPr>
+          <w:rFonts w:ascii="Times New Roman" w:hAnsi="Times New Roman" w:cs="Times New Roman"/>
+          <w:sz w:val="24"/>
+          <w:szCs w:val="24"/>
+        </w:rPr>
+        <w:t xml:space="preserve"> The consistency of results generated by this analysis for both marker types was calculated using the Mantel test in dartR, which gave a significance score of 0.68. hence 68% significance showed good consistency between the two data types. </w:t>
+      </w:r>
+    </w:p>
+    <w:p>
+      <w:pPr>
+        <w:rPr>
+          <w:rFonts w:ascii="Times New Roman" w:hAnsi="Times New Roman" w:cs="Times New Roman"/>
+          <w:sz w:val="24"/>
+          <w:szCs w:val="24"/>
+        </w:rPr>
+      </w:pPr>
+      <w:r>
+        <w:rPr>
+          <w:rFonts w:ascii="Times New Roman" w:hAnsi="Times New Roman" w:cs="Times New Roman"/>
+          <w:sz w:val="24"/>
+          <w:szCs w:val="24"/>
+        </w:rPr>
+        <w:t>T</w:t>
+      </w:r>
+      <w:r>
+        <w:rPr>
+          <w:rFonts w:ascii="Times New Roman" w:hAnsi="Times New Roman" w:cs="Times New Roman"/>
+          <w:sz w:val="24"/>
+          <w:szCs w:val="24"/>
+        </w:rPr>
+        <w:t xml:space="preserve">he blast search showed both data sets had close matches with similar tree species of Acacia, especially </w:t>
+      </w:r>
+      <w:r>
+        <w:rPr>
+          <w:rFonts w:ascii="Times New Roman" w:hAnsi="Times New Roman" w:cs="Times New Roman"/>
+          <w:i/>
+          <w:iCs/>
+          <w:sz w:val="24"/>
+          <w:szCs w:val="24"/>
+        </w:rPr>
+        <w:t xml:space="preserve">Acacia </w:t>
+      </w:r>
+      <w:proofErr w:type="spellStart"/>
+      <w:r>
+        <w:rPr>
+          <w:rFonts w:ascii="Times New Roman" w:hAnsi="Times New Roman" w:cs="Times New Roman"/>
+          <w:i/>
+          <w:iCs/>
+          <w:sz w:val="24"/>
+          <w:szCs w:val="24"/>
+        </w:rPr>
+        <w:t>mangium</w:t>
+      </w:r>
+      <w:proofErr w:type="spellEnd"/>
+      <w:r>
+        <w:rPr>
+          <w:rFonts w:ascii="Times New Roman" w:hAnsi="Times New Roman" w:cs="Times New Roman"/>
+          <w:sz w:val="24"/>
+          <w:szCs w:val="24"/>
+        </w:rPr>
+        <w:t xml:space="preserve">, and </w:t>
+      </w:r>
+      <w:r>
+        <w:rPr>
+          <w:rFonts w:ascii="Times New Roman" w:hAnsi="Times New Roman" w:cs="Times New Roman"/>
+          <w:i/>
+          <w:iCs/>
+          <w:sz w:val="24"/>
+          <w:szCs w:val="24"/>
+        </w:rPr>
+        <w:t xml:space="preserve">Acacia </w:t>
+      </w:r>
+      <w:proofErr w:type="spellStart"/>
+      <w:r>
+        <w:rPr>
+          <w:rFonts w:ascii="Times New Roman" w:hAnsi="Times New Roman" w:cs="Times New Roman"/>
+          <w:i/>
+          <w:iCs/>
+          <w:sz w:val="24"/>
+          <w:szCs w:val="24"/>
+        </w:rPr>
+        <w:t>koa</w:t>
+      </w:r>
+      <w:proofErr w:type="spellEnd"/>
+      <w:r>
+        <w:rPr>
+          <w:rFonts w:ascii="Times New Roman" w:hAnsi="Times New Roman" w:cs="Times New Roman"/>
+          <w:i/>
+          <w:iCs/>
+          <w:sz w:val="24"/>
+          <w:szCs w:val="24"/>
+        </w:rPr>
+        <w:t xml:space="preserve">. </w:t>
+      </w:r>
+      <w:r>
+        <w:rPr>
+          <w:rFonts w:ascii="Times New Roman" w:hAnsi="Times New Roman" w:cs="Times New Roman"/>
+          <w:sz w:val="24"/>
+          <w:szCs w:val="24"/>
+        </w:rPr>
+        <w:t>This shows potential of mapping this new data to some native Kenyan species</w:t>
+      </w:r>
+      <w:r>
+        <w:rPr>
+          <w:rFonts w:ascii="Times New Roman" w:hAnsi="Times New Roman" w:cs="Times New Roman"/>
+          <w:sz w:val="24"/>
+          <w:szCs w:val="24"/>
+        </w:rPr>
+        <w:t xml:space="preserve"> and develop a Kenyan genetic map.</w:t>
+      </w:r>
+      <w:r>
+        <w:rPr>
+          <w:rFonts w:ascii="Times New Roman" w:hAnsi="Times New Roman" w:cs="Times New Roman"/>
+          <w:sz w:val="24"/>
+          <w:szCs w:val="24"/>
+        </w:rPr>
+        <w:t xml:space="preserve"> This also shows significant </w:t>
+      </w:r>
+      <w:r>
+        <w:rPr>
+          <w:rFonts w:ascii="Times New Roman" w:hAnsi="Times New Roman" w:cs="Times New Roman"/>
+          <w:sz w:val="24"/>
+          <w:szCs w:val="24"/>
+        </w:rPr>
+        <w:t>pharmaceutical</w:t>
+      </w:r>
+      <w:r>
+        <w:rPr>
+          <w:rFonts w:ascii="Times New Roman" w:hAnsi="Times New Roman" w:cs="Times New Roman"/>
+          <w:sz w:val="24"/>
+          <w:szCs w:val="24"/>
+        </w:rPr>
+        <w:t xml:space="preserve"> prospecting opportunities based on known traditional methods and new genetic gains.</w:t>
       </w:r>
     </w:p>
     <w:p/>
+    <w:p>
+      <w:pPr>
+        <w:pStyle w:val="Heading1"/>
+        <w:jc w:val="center"/>
+        <w:rPr>
+          <w:rFonts w:ascii="Times New Roman" w:hAnsi="Times New Roman" w:cs="Times New Roman"/>
+          <w:color w:val="auto"/>
+          <w:sz w:val="24"/>
+          <w:szCs w:val="24"/>
+        </w:rPr>
+      </w:pPr>
+      <w:r>
+        <w:rPr>
+          <w:rFonts w:ascii="Times New Roman" w:hAnsi="Times New Roman" w:cs="Times New Roman"/>
+          <w:b/>
+          <w:bCs/>
+          <w:color w:val="auto"/>
+          <w:sz w:val="24"/>
+          <w:szCs w:val="24"/>
+        </w:rPr>
+        <w:t xml:space="preserve">5. </w:t>
+      </w:r>
+      <w:r>
+        <w:rPr>
+          <w:rFonts w:ascii="Times New Roman" w:hAnsi="Times New Roman" w:cs="Times New Roman"/>
+          <w:b/>
+          <w:bCs/>
+          <w:color w:val="auto"/>
+          <w:sz w:val="24"/>
+          <w:szCs w:val="24"/>
+        </w:rPr>
+        <w:t>CONCLUSION</w:t>
+      </w:r>
+    </w:p>
     <w:p/>
     <w:p>
       <w:pPr>
-        <w:pStyle w:val="Heading1"/>
-        <w:jc w:val="center"/>
-        <w:rPr>
-          <w:rFonts w:ascii="Times New Roman" w:hAnsi="Times New Roman" w:cs="Times New Roman"/>
-          <w:color w:val="auto"/>
-          <w:sz w:val="24"/>
-          <w:szCs w:val="24"/>
-        </w:rPr>
-      </w:pPr>
-      <w:r>
-        <w:rPr>
-          <w:rFonts w:ascii="Times New Roman" w:hAnsi="Times New Roman" w:cs="Times New Roman"/>
-          <w:b/>
-          <w:bCs/>
-          <w:color w:val="auto"/>
-          <w:sz w:val="24"/>
-          <w:szCs w:val="24"/>
-        </w:rPr>
-        <w:t>CONCLUSION</w:t>
-      </w:r>
-      <w:r>
-        <w:rPr>
-          <w:rFonts w:ascii="Times New Roman" w:hAnsi="Times New Roman" w:cs="Times New Roman"/>
-          <w:b/>
-          <w:bCs/>
-          <w:color w:val="auto"/>
-          <w:sz w:val="24"/>
-          <w:szCs w:val="24"/>
-        </w:rPr>
-        <w:t xml:space="preserve"> AND RECOMMENDATIONS</w:t>
-      </w:r>
-      <w:r>
-        <w:rPr>
-          <w:rFonts w:ascii="Times New Roman" w:hAnsi="Times New Roman" w:cs="Times New Roman"/>
-          <w:color w:val="auto"/>
-          <w:sz w:val="24"/>
-          <w:szCs w:val="24"/>
-        </w:rPr>
-        <w:t>:</w:t>
+        <w:rPr>
+          <w:rFonts w:ascii="Times New Roman" w:hAnsi="Times New Roman" w:cs="Times New Roman"/>
+          <w:sz w:val="24"/>
+          <w:szCs w:val="24"/>
+        </w:rPr>
+      </w:pPr>
+      <w:r>
+        <w:rPr>
+          <w:rFonts w:ascii="Times New Roman" w:hAnsi="Times New Roman" w:cs="Times New Roman"/>
+          <w:sz w:val="24"/>
+          <w:szCs w:val="24"/>
+        </w:rPr>
+        <w:t>Understanding the genetic diversity of indigenous Acacia species is crucial for revealing their relationships with other plants and their genetic and phytochemical potentials. The DArT platform has proven effective in genotyping Acacia species affordably, using silicoDArTs and SNP markers which demonstrated high call rates and reproducibility. Results indicated low genetic diversity in Acacia, potentially affecting its ability to recover from environmental and genetic challenges.</w:t>
+      </w:r>
+      <w:r>
+        <w:rPr>
+          <w:rFonts w:ascii="Times New Roman" w:hAnsi="Times New Roman" w:cs="Times New Roman"/>
+          <w:sz w:val="24"/>
+          <w:szCs w:val="24"/>
+        </w:rPr>
+        <w:t xml:space="preserve"> </w:t>
       </w:r>
     </w:p>
     <w:p>
@@ -11403,54 +12262,27 @@
           <w:sz w:val="24"/>
           <w:szCs w:val="24"/>
         </w:rPr>
-        <w:t xml:space="preserve">This project </w:t>
-      </w:r>
-      <w:r>
-        <w:rPr>
-          <w:rFonts w:ascii="Times New Roman" w:hAnsi="Times New Roman" w:cs="Times New Roman"/>
-          <w:sz w:val="24"/>
-          <w:szCs w:val="24"/>
-        </w:rPr>
-        <w:t>was</w:t>
-      </w:r>
-      <w:r>
-        <w:rPr>
-          <w:rFonts w:ascii="Times New Roman" w:hAnsi="Times New Roman" w:cs="Times New Roman"/>
-          <w:sz w:val="24"/>
-          <w:szCs w:val="24"/>
-        </w:rPr>
-        <w:t xml:space="preserve"> a pioneering effort to explore the genetic diversity and population structure of Acacia trees in Kenya using DArTseq sequencing technology. The findings will have significant implications for conservation efforts, guiding policymakers and conservationists in preserving the rich genetic heritage of Acacia trees and their associated ecological importance in the region.</w:t>
+        <w:t>Genetic diversity was assessed through polymorphic loci and heterozygosity measures, with PIC values ranging from 0.39 to 0.45, indicating high polymorphisms. The analysis showed that Acacia has not been significantly impacted by human activities, and the findings suggest that the species has moderate genetic differentiation and high diversity, with potential implications for future research and conservation.</w:t>
+      </w:r>
+      <w:r>
+        <w:rPr>
+          <w:rFonts w:ascii="Times New Roman" w:hAnsi="Times New Roman" w:cs="Times New Roman"/>
+          <w:sz w:val="24"/>
+          <w:szCs w:val="24"/>
+        </w:rPr>
+        <w:br w:type="page"/>
       </w:r>
     </w:p>
     <w:p>
       <w:pPr>
-        <w:rPr>
-          <w:rFonts w:ascii="Times New Roman" w:hAnsi="Times New Roman" w:cs="Times New Roman"/>
-          <w:sz w:val="24"/>
-          <w:szCs w:val="24"/>
-        </w:rPr>
-      </w:pPr>
-      <w:r>
-        <w:rPr>
-          <w:rFonts w:ascii="Times New Roman" w:hAnsi="Times New Roman" w:cs="Times New Roman"/>
-          <w:sz w:val="24"/>
-          <w:szCs w:val="24"/>
-        </w:rPr>
-        <w:br w:type="page"/>
-      </w:r>
-    </w:p>
-    <w:p>
-      <w:pPr>
         <w:pStyle w:val="Heading1"/>
-        <w:jc w:val="center"/>
-        <w:rPr>
-          <w:rFonts w:ascii="Times New Roman" w:hAnsi="Times New Roman" w:cs="Times New Roman"/>
-          <w:b/>
-          <w:bCs/>
-          <w:color w:val="auto"/>
-          <w:sz w:val="24"/>
-          <w:szCs w:val="24"/>
-          <w:u w:val="single"/>
+        <w:rPr>
+          <w:rFonts w:ascii="Times New Roman" w:hAnsi="Times New Roman" w:cs="Times New Roman"/>
+          <w:b/>
+          <w:bCs/>
+          <w:color w:val="auto"/>
+          <w:sz w:val="24"/>
+          <w:szCs w:val="24"/>
           <w:lang w:val="pt-BR"/>
         </w:rPr>
       </w:pPr>
@@ -11462,7 +12294,6 @@
           <w:color w:val="auto"/>
           <w:sz w:val="24"/>
           <w:szCs w:val="24"/>
-          <w:u w:val="single"/>
           <w:lang w:val="pt-BR"/>
         </w:rPr>
         <w:lastRenderedPageBreak/>
@@ -11480,8 +12311,8 @@
       <w:sdtPr>
         <w:rPr>
           <w:rFonts w:ascii="Times New Roman" w:hAnsi="Times New Roman" w:cs="Times New Roman"/>
-          <w:sz w:val="28"/>
-          <w:szCs w:val="28"/>
+          <w:sz w:val="32"/>
+          <w:szCs w:val="32"/>
         </w:rPr>
         <w:tag w:val="MENDELEY_BIBLIOGRAPHY"/>
         <w:id w:val="1993902978"/>
@@ -11495,53 +12326,125 @@
             <w:autoSpaceDE w:val="0"/>
             <w:autoSpaceDN w:val="0"/>
             <w:ind w:hanging="480"/>
-            <w:divId w:val="1946880096"/>
+            <w:divId w:val="289282501"/>
             <w:rPr>
-              <w:rFonts w:eastAsia="Times New Roman"/>
+              <w:rFonts w:ascii="Times New Roman" w:eastAsia="Times New Roman" w:hAnsi="Times New Roman" w:cs="Times New Roman"/>
               <w:kern w:val="0"/>
-              <w:sz w:val="24"/>
-              <w:szCs w:val="24"/>
+              <w:sz w:val="28"/>
+              <w:szCs w:val="28"/>
               <w14:ligatures w14:val="none"/>
             </w:rPr>
           </w:pPr>
           <w:r>
             <w:rPr>
-              <w:rFonts w:eastAsia="Times New Roman"/>
+              <w:rFonts w:ascii="Times New Roman" w:eastAsia="Times New Roman" w:hAnsi="Times New Roman" w:cs="Times New Roman"/>
+              <w:sz w:val="24"/>
+              <w:szCs w:val="24"/>
               <w:lang w:val="pt-BR"/>
             </w:rPr>
-            <w:t xml:space="preserve">Cai, M., Wen, Y., Uchiyama, K., Onuma, Y., &amp; Tsumura, Y. (2020). </w:t>
+            <w:t xml:space="preserve">Cai, M., Wen, Y., </w:t>
+          </w:r>
+          <w:proofErr w:type="spellStart"/>
+          <w:r>
+            <w:rPr>
+              <w:rFonts w:ascii="Times New Roman" w:eastAsia="Times New Roman" w:hAnsi="Times New Roman" w:cs="Times New Roman"/>
+              <w:sz w:val="24"/>
+              <w:szCs w:val="24"/>
+              <w:lang w:val="pt-BR"/>
+            </w:rPr>
+            <w:t>Uchiyama</w:t>
+          </w:r>
+          <w:proofErr w:type="spellEnd"/>
+          <w:r>
+            <w:rPr>
+              <w:rFonts w:ascii="Times New Roman" w:eastAsia="Times New Roman" w:hAnsi="Times New Roman" w:cs="Times New Roman"/>
+              <w:sz w:val="24"/>
+              <w:szCs w:val="24"/>
+              <w:lang w:val="pt-BR"/>
+            </w:rPr>
+            <w:t xml:space="preserve">, K., </w:t>
+          </w:r>
+          <w:proofErr w:type="spellStart"/>
+          <w:r>
+            <w:rPr>
+              <w:rFonts w:ascii="Times New Roman" w:eastAsia="Times New Roman" w:hAnsi="Times New Roman" w:cs="Times New Roman"/>
+              <w:sz w:val="24"/>
+              <w:szCs w:val="24"/>
+              <w:lang w:val="pt-BR"/>
+            </w:rPr>
+            <w:t>Onuma</w:t>
+          </w:r>
+          <w:proofErr w:type="spellEnd"/>
+          <w:r>
+            <w:rPr>
+              <w:rFonts w:ascii="Times New Roman" w:eastAsia="Times New Roman" w:hAnsi="Times New Roman" w:cs="Times New Roman"/>
+              <w:sz w:val="24"/>
+              <w:szCs w:val="24"/>
+              <w:lang w:val="pt-BR"/>
+            </w:rPr>
+            <w:t xml:space="preserve">, Y., &amp; </w:t>
+          </w:r>
+          <w:proofErr w:type="spellStart"/>
+          <w:r>
+            <w:rPr>
+              <w:rFonts w:ascii="Times New Roman" w:eastAsia="Times New Roman" w:hAnsi="Times New Roman" w:cs="Times New Roman"/>
+              <w:sz w:val="24"/>
+              <w:szCs w:val="24"/>
+              <w:lang w:val="pt-BR"/>
+            </w:rPr>
+            <w:t>Tsumura</w:t>
+          </w:r>
+          <w:proofErr w:type="spellEnd"/>
+          <w:r>
+            <w:rPr>
+              <w:rFonts w:ascii="Times New Roman" w:eastAsia="Times New Roman" w:hAnsi="Times New Roman" w:cs="Times New Roman"/>
+              <w:sz w:val="24"/>
+              <w:szCs w:val="24"/>
+              <w:lang w:val="pt-BR"/>
+            </w:rPr>
+            <w:t xml:space="preserve">, Y. (2020). </w:t>
           </w:r>
           <w:r>
             <w:rPr>
-              <w:rFonts w:eastAsia="Times New Roman"/>
+              <w:rFonts w:ascii="Times New Roman" w:eastAsia="Times New Roman" w:hAnsi="Times New Roman" w:cs="Times New Roman"/>
+              <w:sz w:val="24"/>
+              <w:szCs w:val="24"/>
             </w:rPr>
             <w:t xml:space="preserve">Population Genetic Diversity and Structure of Ancient Tree Populations of Cryptomeria japonica var. sinensis Based on RAD-seq Data. </w:t>
           </w:r>
           <w:r>
             <w:rPr>
-              <w:rFonts w:eastAsia="Times New Roman"/>
+              <w:rFonts w:ascii="Times New Roman" w:eastAsia="Times New Roman" w:hAnsi="Times New Roman" w:cs="Times New Roman"/>
               <w:i/>
               <w:iCs/>
+              <w:sz w:val="24"/>
+              <w:szCs w:val="24"/>
             </w:rPr>
             <w:t>Forests</w:t>
           </w:r>
           <w:r>
             <w:rPr>
-              <w:rFonts w:eastAsia="Times New Roman"/>
+              <w:rFonts w:ascii="Times New Roman" w:eastAsia="Times New Roman" w:hAnsi="Times New Roman" w:cs="Times New Roman"/>
+              <w:sz w:val="24"/>
+              <w:szCs w:val="24"/>
             </w:rPr>
             <w:t xml:space="preserve">, </w:t>
           </w:r>
           <w:r>
             <w:rPr>
-              <w:rFonts w:eastAsia="Times New Roman"/>
+              <w:rFonts w:ascii="Times New Roman" w:eastAsia="Times New Roman" w:hAnsi="Times New Roman" w:cs="Times New Roman"/>
               <w:i/>
               <w:iCs/>
+              <w:sz w:val="24"/>
+              <w:szCs w:val="24"/>
             </w:rPr>
             <w:t>11</w:t>
           </w:r>
           <w:r>
             <w:rPr>
-              <w:rFonts w:eastAsia="Times New Roman"/>
+              <w:rFonts w:ascii="Times New Roman" w:eastAsia="Times New Roman" w:hAnsi="Times New Roman" w:cs="Times New Roman"/>
+              <w:sz w:val="24"/>
+              <w:szCs w:val="24"/>
             </w:rPr>
             <w:t>(11), 1192. https://doi.org/10.3390/f11111192</w:t>
           </w:r>
@@ -11551,42 +12454,154 @@
             <w:autoSpaceDE w:val="0"/>
             <w:autoSpaceDN w:val="0"/>
             <w:ind w:hanging="480"/>
-            <w:divId w:val="1167986619"/>
+            <w:divId w:val="65039039"/>
             <w:rPr>
-              <w:rFonts w:eastAsia="Times New Roman"/>
+              <w:rFonts w:ascii="Times New Roman" w:eastAsia="Times New Roman" w:hAnsi="Times New Roman" w:cs="Times New Roman"/>
+              <w:sz w:val="24"/>
+              <w:szCs w:val="24"/>
             </w:rPr>
           </w:pPr>
+          <w:proofErr w:type="spellStart"/>
           <w:r>
             <w:rPr>
-              <w:rFonts w:eastAsia="Times New Roman"/>
+              <w:rFonts w:ascii="Times New Roman" w:eastAsia="Times New Roman" w:hAnsi="Times New Roman" w:cs="Times New Roman"/>
+              <w:sz w:val="24"/>
+              <w:szCs w:val="24"/>
             </w:rPr>
-            <w:t xml:space="preserve">Cheloti, M., Fedha, P., Kiprop, A., Onyuka, A., Asava, A., Mutuku, M., Induli, M., Kundu, B., &amp; Masenge, E. (2023). Evaluation of Mechanical Properties of Goat Leather Tanned using Acacia xanthophloea. </w:t>
+            <w:t>Cheloti</w:t>
+          </w:r>
+          <w:proofErr w:type="spellEnd"/>
+          <w:r>
+            <w:rPr>
+              <w:rFonts w:ascii="Times New Roman" w:eastAsia="Times New Roman" w:hAnsi="Times New Roman" w:cs="Times New Roman"/>
+              <w:sz w:val="24"/>
+              <w:szCs w:val="24"/>
+            </w:rPr>
+            <w:t xml:space="preserve">, M., </w:t>
+          </w:r>
+          <w:proofErr w:type="spellStart"/>
+          <w:r>
+            <w:rPr>
+              <w:rFonts w:ascii="Times New Roman" w:eastAsia="Times New Roman" w:hAnsi="Times New Roman" w:cs="Times New Roman"/>
+              <w:sz w:val="24"/>
+              <w:szCs w:val="24"/>
+            </w:rPr>
+            <w:t>Fedha</w:t>
+          </w:r>
+          <w:proofErr w:type="spellEnd"/>
+          <w:r>
+            <w:rPr>
+              <w:rFonts w:ascii="Times New Roman" w:eastAsia="Times New Roman" w:hAnsi="Times New Roman" w:cs="Times New Roman"/>
+              <w:sz w:val="24"/>
+              <w:szCs w:val="24"/>
+            </w:rPr>
+            <w:t xml:space="preserve">, P., Kiprop, A., </w:t>
+          </w:r>
+          <w:proofErr w:type="spellStart"/>
+          <w:r>
+            <w:rPr>
+              <w:rFonts w:ascii="Times New Roman" w:eastAsia="Times New Roman" w:hAnsi="Times New Roman" w:cs="Times New Roman"/>
+              <w:sz w:val="24"/>
+              <w:szCs w:val="24"/>
+            </w:rPr>
+            <w:t>Onyuka</w:t>
+          </w:r>
+          <w:proofErr w:type="spellEnd"/>
+          <w:r>
+            <w:rPr>
+              <w:rFonts w:ascii="Times New Roman" w:eastAsia="Times New Roman" w:hAnsi="Times New Roman" w:cs="Times New Roman"/>
+              <w:sz w:val="24"/>
+              <w:szCs w:val="24"/>
+            </w:rPr>
+            <w:t xml:space="preserve">, A., </w:t>
+          </w:r>
+          <w:proofErr w:type="spellStart"/>
+          <w:r>
+            <w:rPr>
+              <w:rFonts w:ascii="Times New Roman" w:eastAsia="Times New Roman" w:hAnsi="Times New Roman" w:cs="Times New Roman"/>
+              <w:sz w:val="24"/>
+              <w:szCs w:val="24"/>
+            </w:rPr>
+            <w:t>Asava</w:t>
+          </w:r>
+          <w:proofErr w:type="spellEnd"/>
+          <w:r>
+            <w:rPr>
+              <w:rFonts w:ascii="Times New Roman" w:eastAsia="Times New Roman" w:hAnsi="Times New Roman" w:cs="Times New Roman"/>
+              <w:sz w:val="24"/>
+              <w:szCs w:val="24"/>
+            </w:rPr>
+            <w:t xml:space="preserve">, A., Mutuku, M., </w:t>
+          </w:r>
+          <w:proofErr w:type="spellStart"/>
+          <w:r>
+            <w:rPr>
+              <w:rFonts w:ascii="Times New Roman" w:eastAsia="Times New Roman" w:hAnsi="Times New Roman" w:cs="Times New Roman"/>
+              <w:sz w:val="24"/>
+              <w:szCs w:val="24"/>
+            </w:rPr>
+            <w:t>Induli</w:t>
+          </w:r>
+          <w:proofErr w:type="spellEnd"/>
+          <w:r>
+            <w:rPr>
+              <w:rFonts w:ascii="Times New Roman" w:eastAsia="Times New Roman" w:hAnsi="Times New Roman" w:cs="Times New Roman"/>
+              <w:sz w:val="24"/>
+              <w:szCs w:val="24"/>
+            </w:rPr>
+            <w:t xml:space="preserve">, M., Kundu, B., &amp; </w:t>
+          </w:r>
+          <w:proofErr w:type="spellStart"/>
+          <w:r>
+            <w:rPr>
+              <w:rFonts w:ascii="Times New Roman" w:eastAsia="Times New Roman" w:hAnsi="Times New Roman" w:cs="Times New Roman"/>
+              <w:sz w:val="24"/>
+              <w:szCs w:val="24"/>
+            </w:rPr>
+            <w:t>Masenge</w:t>
+          </w:r>
+          <w:proofErr w:type="spellEnd"/>
+          <w:r>
+            <w:rPr>
+              <w:rFonts w:ascii="Times New Roman" w:eastAsia="Times New Roman" w:hAnsi="Times New Roman" w:cs="Times New Roman"/>
+              <w:sz w:val="24"/>
+              <w:szCs w:val="24"/>
+            </w:rPr>
+            <w:t xml:space="preserve">, E. (2023). Evaluation of Mechanical Properties of Goat Leather Tanned using Acacia xanthophloea. </w:t>
           </w:r>
           <w:r>
             <w:rPr>
-              <w:rFonts w:eastAsia="Times New Roman"/>
+              <w:rFonts w:ascii="Times New Roman" w:eastAsia="Times New Roman" w:hAnsi="Times New Roman" w:cs="Times New Roman"/>
               <w:i/>
               <w:iCs/>
+              <w:sz w:val="24"/>
+              <w:szCs w:val="24"/>
             </w:rPr>
             <w:t>Textile &amp; Leather Review</w:t>
           </w:r>
           <w:r>
             <w:rPr>
-              <w:rFonts w:eastAsia="Times New Roman"/>
+              <w:rFonts w:ascii="Times New Roman" w:eastAsia="Times New Roman" w:hAnsi="Times New Roman" w:cs="Times New Roman"/>
+              <w:sz w:val="24"/>
+              <w:szCs w:val="24"/>
             </w:rPr>
             <w:t xml:space="preserve">, </w:t>
           </w:r>
           <w:r>
             <w:rPr>
-              <w:rFonts w:eastAsia="Times New Roman"/>
+              <w:rFonts w:ascii="Times New Roman" w:eastAsia="Times New Roman" w:hAnsi="Times New Roman" w:cs="Times New Roman"/>
               <w:i/>
               <w:iCs/>
+              <w:sz w:val="24"/>
+              <w:szCs w:val="24"/>
             </w:rPr>
             <w:t>6</w:t>
           </w:r>
           <w:r>
             <w:rPr>
-              <w:rFonts w:eastAsia="Times New Roman"/>
+              <w:rFonts w:ascii="Times New Roman" w:eastAsia="Times New Roman" w:hAnsi="Times New Roman" w:cs="Times New Roman"/>
+              <w:sz w:val="24"/>
+              <w:szCs w:val="24"/>
             </w:rPr>
             <w:t>, 333–342. https://doi.org/10.31881/TLR.2023.053</w:t>
           </w:r>
@@ -11596,28 +12611,36 @@
             <w:autoSpaceDE w:val="0"/>
             <w:autoSpaceDN w:val="0"/>
             <w:ind w:hanging="480"/>
-            <w:divId w:val="95903786"/>
+            <w:divId w:val="560864797"/>
             <w:rPr>
-              <w:rFonts w:eastAsia="Times New Roman"/>
+              <w:rFonts w:ascii="Times New Roman" w:eastAsia="Times New Roman" w:hAnsi="Times New Roman" w:cs="Times New Roman"/>
+              <w:sz w:val="24"/>
+              <w:szCs w:val="24"/>
             </w:rPr>
           </w:pPr>
           <w:r>
             <w:rPr>
-              <w:rFonts w:eastAsia="Times New Roman"/>
+              <w:rFonts w:ascii="Times New Roman" w:eastAsia="Times New Roman" w:hAnsi="Times New Roman" w:cs="Times New Roman"/>
+              <w:sz w:val="24"/>
+              <w:szCs w:val="24"/>
             </w:rPr>
             <w:t xml:space="preserve">David Becking. (2023, December). </w:t>
           </w:r>
           <w:r>
             <w:rPr>
-              <w:rFonts w:eastAsia="Times New Roman"/>
+              <w:rFonts w:ascii="Times New Roman" w:eastAsia="Times New Roman" w:hAnsi="Times New Roman" w:cs="Times New Roman"/>
               <w:i/>
               <w:iCs/>
+              <w:sz w:val="24"/>
+              <w:szCs w:val="24"/>
             </w:rPr>
             <w:t>The Trees of Southern Africa</w:t>
           </w:r>
           <w:r>
             <w:rPr>
-              <w:rFonts w:eastAsia="Times New Roman"/>
+              <w:rFonts w:ascii="Times New Roman" w:eastAsia="Times New Roman" w:hAnsi="Times New Roman" w:cs="Times New Roman"/>
+              <w:sz w:val="24"/>
+              <w:szCs w:val="24"/>
             </w:rPr>
             <w:t>. https://treesa.org/vachellia-xanthophloea/?unapproved=77441&amp;moderation-hash=df1f45fc547293d1bc8e6f2586442c10#comment-77441</w:t>
           </w:r>
@@ -11627,42 +12650,211 @@
             <w:autoSpaceDE w:val="0"/>
             <w:autoSpaceDN w:val="0"/>
             <w:ind w:hanging="480"/>
-            <w:divId w:val="1070352190"/>
+            <w:divId w:val="1912539913"/>
             <w:rPr>
-              <w:rFonts w:eastAsia="Times New Roman"/>
+              <w:rFonts w:ascii="Times New Roman" w:eastAsia="Times New Roman" w:hAnsi="Times New Roman" w:cs="Times New Roman"/>
+              <w:sz w:val="24"/>
+              <w:szCs w:val="24"/>
+            </w:rPr>
+          </w:pPr>
+          <w:proofErr w:type="spellStart"/>
+          <w:r>
+            <w:rPr>
+              <w:rFonts w:ascii="Times New Roman" w:eastAsia="Times New Roman" w:hAnsi="Times New Roman" w:cs="Times New Roman"/>
+              <w:sz w:val="24"/>
+              <w:szCs w:val="24"/>
+            </w:rPr>
+            <w:t>Oginosako</w:t>
+          </w:r>
+          <w:proofErr w:type="spellEnd"/>
+          <w:r>
+            <w:rPr>
+              <w:rFonts w:ascii="Times New Roman" w:eastAsia="Times New Roman" w:hAnsi="Times New Roman" w:cs="Times New Roman"/>
+              <w:sz w:val="24"/>
+              <w:szCs w:val="24"/>
+            </w:rPr>
+            <w:t xml:space="preserve">, Z., Kindt, R., &amp; Mathenge, S. G. (2005). An ecological analysis and characterization of Acacia species in Kenya. </w:t>
+          </w:r>
+          <w:r>
+            <w:rPr>
+              <w:rFonts w:ascii="Times New Roman" w:eastAsia="Times New Roman" w:hAnsi="Times New Roman" w:cs="Times New Roman"/>
+              <w:i/>
+              <w:iCs/>
+              <w:sz w:val="24"/>
+              <w:szCs w:val="24"/>
+            </w:rPr>
+            <w:t>Tropics</w:t>
+          </w:r>
+          <w:r>
+            <w:rPr>
+              <w:rFonts w:ascii="Times New Roman" w:eastAsia="Times New Roman" w:hAnsi="Times New Roman" w:cs="Times New Roman"/>
+              <w:sz w:val="24"/>
+              <w:szCs w:val="24"/>
+            </w:rPr>
+            <w:t xml:space="preserve">, </w:t>
+          </w:r>
+          <w:r>
+            <w:rPr>
+              <w:rFonts w:ascii="Times New Roman" w:eastAsia="Times New Roman" w:hAnsi="Times New Roman" w:cs="Times New Roman"/>
+              <w:i/>
+              <w:iCs/>
+              <w:sz w:val="24"/>
+              <w:szCs w:val="24"/>
+            </w:rPr>
+            <w:t>14</w:t>
+          </w:r>
+          <w:r>
+            <w:rPr>
+              <w:rFonts w:ascii="Times New Roman" w:eastAsia="Times New Roman" w:hAnsi="Times New Roman" w:cs="Times New Roman"/>
+              <w:sz w:val="24"/>
+              <w:szCs w:val="24"/>
+            </w:rPr>
+            <w:t>, 357–370. https://api.semanticscholar.org/CorpusID:84120285</w:t>
+          </w:r>
+        </w:p>
+        <w:p>
+          <w:pPr>
+            <w:autoSpaceDE w:val="0"/>
+            <w:autoSpaceDN w:val="0"/>
+            <w:ind w:hanging="480"/>
+            <w:divId w:val="753552586"/>
+            <w:rPr>
+              <w:rFonts w:ascii="Times New Roman" w:eastAsia="Times New Roman" w:hAnsi="Times New Roman" w:cs="Times New Roman"/>
+              <w:sz w:val="24"/>
+              <w:szCs w:val="24"/>
             </w:rPr>
           </w:pPr>
           <w:r>
             <w:rPr>
-              <w:rFonts w:eastAsia="Times New Roman"/>
+              <w:rFonts w:ascii="Times New Roman" w:eastAsia="Times New Roman" w:hAnsi="Times New Roman" w:cs="Times New Roman"/>
+              <w:sz w:val="24"/>
+              <w:szCs w:val="24"/>
             </w:rPr>
-            <w:t xml:space="preserve">Omondi, S., Kireger, E., Dangasuk, O., Chikamai, B., Odee, D., Cavers, S., &amp; Khasa, D. (2010). Genetic Diversity and Population Structure of Acacia senegal (L) Willd. in Kenya. </w:t>
+            <w:t xml:space="preserve">Omondi, S., </w:t>
+          </w:r>
+          <w:proofErr w:type="spellStart"/>
+          <w:r>
+            <w:rPr>
+              <w:rFonts w:ascii="Times New Roman" w:eastAsia="Times New Roman" w:hAnsi="Times New Roman" w:cs="Times New Roman"/>
+              <w:sz w:val="24"/>
+              <w:szCs w:val="24"/>
+            </w:rPr>
+            <w:t>Kireger</w:t>
+          </w:r>
+          <w:proofErr w:type="spellEnd"/>
+          <w:r>
+            <w:rPr>
+              <w:rFonts w:ascii="Times New Roman" w:eastAsia="Times New Roman" w:hAnsi="Times New Roman" w:cs="Times New Roman"/>
+              <w:sz w:val="24"/>
+              <w:szCs w:val="24"/>
+            </w:rPr>
+            <w:t xml:space="preserve">, E., </w:t>
+          </w:r>
+          <w:proofErr w:type="spellStart"/>
+          <w:r>
+            <w:rPr>
+              <w:rFonts w:ascii="Times New Roman" w:eastAsia="Times New Roman" w:hAnsi="Times New Roman" w:cs="Times New Roman"/>
+              <w:sz w:val="24"/>
+              <w:szCs w:val="24"/>
+            </w:rPr>
+            <w:t>Dangasuk</w:t>
+          </w:r>
+          <w:proofErr w:type="spellEnd"/>
+          <w:r>
+            <w:rPr>
+              <w:rFonts w:ascii="Times New Roman" w:eastAsia="Times New Roman" w:hAnsi="Times New Roman" w:cs="Times New Roman"/>
+              <w:sz w:val="24"/>
+              <w:szCs w:val="24"/>
+            </w:rPr>
+            <w:t xml:space="preserve">, O., </w:t>
+          </w:r>
+          <w:proofErr w:type="spellStart"/>
+          <w:r>
+            <w:rPr>
+              <w:rFonts w:ascii="Times New Roman" w:eastAsia="Times New Roman" w:hAnsi="Times New Roman" w:cs="Times New Roman"/>
+              <w:sz w:val="24"/>
+              <w:szCs w:val="24"/>
+            </w:rPr>
+            <w:t>Chikamai</w:t>
+          </w:r>
+          <w:proofErr w:type="spellEnd"/>
+          <w:r>
+            <w:rPr>
+              <w:rFonts w:ascii="Times New Roman" w:eastAsia="Times New Roman" w:hAnsi="Times New Roman" w:cs="Times New Roman"/>
+              <w:sz w:val="24"/>
+              <w:szCs w:val="24"/>
+            </w:rPr>
+            <w:t xml:space="preserve">, B., Odee, D., Cavers, S., &amp; </w:t>
+          </w:r>
+          <w:proofErr w:type="spellStart"/>
+          <w:r>
+            <w:rPr>
+              <w:rFonts w:ascii="Times New Roman" w:eastAsia="Times New Roman" w:hAnsi="Times New Roman" w:cs="Times New Roman"/>
+              <w:sz w:val="24"/>
+              <w:szCs w:val="24"/>
+            </w:rPr>
+            <w:t>Khasa</w:t>
+          </w:r>
+          <w:proofErr w:type="spellEnd"/>
+          <w:r>
+            <w:rPr>
+              <w:rFonts w:ascii="Times New Roman" w:eastAsia="Times New Roman" w:hAnsi="Times New Roman" w:cs="Times New Roman"/>
+              <w:sz w:val="24"/>
+              <w:szCs w:val="24"/>
+            </w:rPr>
+            <w:t xml:space="preserve">, D. (2010). Genetic Diversity and Population Structure of Acacia </w:t>
+          </w:r>
+          <w:proofErr w:type="spellStart"/>
+          <w:r>
+            <w:rPr>
+              <w:rFonts w:ascii="Times New Roman" w:eastAsia="Times New Roman" w:hAnsi="Times New Roman" w:cs="Times New Roman"/>
+              <w:sz w:val="24"/>
+              <w:szCs w:val="24"/>
+            </w:rPr>
+            <w:t>senegal</w:t>
+          </w:r>
+          <w:proofErr w:type="spellEnd"/>
+          <w:r>
+            <w:rPr>
+              <w:rFonts w:ascii="Times New Roman" w:eastAsia="Times New Roman" w:hAnsi="Times New Roman" w:cs="Times New Roman"/>
+              <w:sz w:val="24"/>
+              <w:szCs w:val="24"/>
+            </w:rPr>
+            <w:t xml:space="preserve"> (L) Willd. in Kenya. </w:t>
           </w:r>
           <w:r>
             <w:rPr>
-              <w:rFonts w:eastAsia="Times New Roman"/>
+              <w:rFonts w:ascii="Times New Roman" w:eastAsia="Times New Roman" w:hAnsi="Times New Roman" w:cs="Times New Roman"/>
               <w:i/>
               <w:iCs/>
+              <w:sz w:val="24"/>
+              <w:szCs w:val="24"/>
             </w:rPr>
             <w:t>Tropical Plant Biology</w:t>
           </w:r>
           <w:r>
             <w:rPr>
-              <w:rFonts w:eastAsia="Times New Roman"/>
+              <w:rFonts w:ascii="Times New Roman" w:eastAsia="Times New Roman" w:hAnsi="Times New Roman" w:cs="Times New Roman"/>
+              <w:sz w:val="24"/>
+              <w:szCs w:val="24"/>
             </w:rPr>
             <w:t xml:space="preserve">, </w:t>
           </w:r>
           <w:r>
             <w:rPr>
-              <w:rFonts w:eastAsia="Times New Roman"/>
+              <w:rFonts w:ascii="Times New Roman" w:eastAsia="Times New Roman" w:hAnsi="Times New Roman" w:cs="Times New Roman"/>
               <w:i/>
               <w:iCs/>
+              <w:sz w:val="24"/>
+              <w:szCs w:val="24"/>
             </w:rPr>
             <w:t>3</w:t>
           </w:r>
           <w:r>
             <w:rPr>
-              <w:rFonts w:eastAsia="Times New Roman"/>
+              <w:rFonts w:ascii="Times New Roman" w:eastAsia="Times New Roman" w:hAnsi="Times New Roman" w:cs="Times New Roman"/>
+              <w:sz w:val="24"/>
+              <w:szCs w:val="24"/>
             </w:rPr>
             <w:t>, 59–70. https://doi.org/10.1007/s12042-009-9037-2</w:t>
           </w:r>
@@ -11672,28 +12864,100 @@
             <w:autoSpaceDE w:val="0"/>
             <w:autoSpaceDN w:val="0"/>
             <w:ind w:hanging="480"/>
-            <w:divId w:val="569658026"/>
+            <w:divId w:val="140276034"/>
             <w:rPr>
-              <w:rFonts w:eastAsia="Times New Roman"/>
+              <w:rFonts w:ascii="Times New Roman" w:eastAsia="Times New Roman" w:hAnsi="Times New Roman" w:cs="Times New Roman"/>
+              <w:sz w:val="24"/>
+              <w:szCs w:val="24"/>
             </w:rPr>
           </w:pPr>
+          <w:proofErr w:type="spellStart"/>
           <w:r>
             <w:rPr>
-              <w:rFonts w:eastAsia="Times New Roman"/>
+              <w:rFonts w:ascii="Times New Roman" w:eastAsia="Times New Roman" w:hAnsi="Times New Roman" w:cs="Times New Roman"/>
+              <w:sz w:val="24"/>
+              <w:szCs w:val="24"/>
             </w:rPr>
-            <w:t xml:space="preserve">Sadalage, N., Baidya, M. M., Kondrapu, P., Ghiware, N., Shaha, A., Kalubhai, S., Nare, S., &amp; Rajput, S. (2023). </w:t>
+            <w:t>Sadalage</w:t>
+          </w:r>
+          <w:proofErr w:type="spellEnd"/>
+          <w:r>
+            <w:rPr>
+              <w:rFonts w:ascii="Times New Roman" w:eastAsia="Times New Roman" w:hAnsi="Times New Roman" w:cs="Times New Roman"/>
+              <w:sz w:val="24"/>
+              <w:szCs w:val="24"/>
+            </w:rPr>
+            <w:t xml:space="preserve">, N., Baidya, M. M., </w:t>
+          </w:r>
+          <w:proofErr w:type="spellStart"/>
+          <w:r>
+            <w:rPr>
+              <w:rFonts w:ascii="Times New Roman" w:eastAsia="Times New Roman" w:hAnsi="Times New Roman" w:cs="Times New Roman"/>
+              <w:sz w:val="24"/>
+              <w:szCs w:val="24"/>
+            </w:rPr>
+            <w:t>Kondrapu</w:t>
+          </w:r>
+          <w:proofErr w:type="spellEnd"/>
+          <w:r>
+            <w:rPr>
+              <w:rFonts w:ascii="Times New Roman" w:eastAsia="Times New Roman" w:hAnsi="Times New Roman" w:cs="Times New Roman"/>
+              <w:sz w:val="24"/>
+              <w:szCs w:val="24"/>
+            </w:rPr>
+            <w:t xml:space="preserve">, P., </w:t>
+          </w:r>
+          <w:proofErr w:type="spellStart"/>
+          <w:r>
+            <w:rPr>
+              <w:rFonts w:ascii="Times New Roman" w:eastAsia="Times New Roman" w:hAnsi="Times New Roman" w:cs="Times New Roman"/>
+              <w:sz w:val="24"/>
+              <w:szCs w:val="24"/>
+            </w:rPr>
+            <w:t>Ghiware</w:t>
+          </w:r>
+          <w:proofErr w:type="spellEnd"/>
+          <w:r>
+            <w:rPr>
+              <w:rFonts w:ascii="Times New Roman" w:eastAsia="Times New Roman" w:hAnsi="Times New Roman" w:cs="Times New Roman"/>
+              <w:sz w:val="24"/>
+              <w:szCs w:val="24"/>
+            </w:rPr>
+            <w:t xml:space="preserve">, N., Shaha, A., </w:t>
+          </w:r>
+          <w:proofErr w:type="spellStart"/>
+          <w:r>
+            <w:rPr>
+              <w:rFonts w:ascii="Times New Roman" w:eastAsia="Times New Roman" w:hAnsi="Times New Roman" w:cs="Times New Roman"/>
+              <w:sz w:val="24"/>
+              <w:szCs w:val="24"/>
+            </w:rPr>
+            <w:t>Kalubhai</w:t>
+          </w:r>
+          <w:proofErr w:type="spellEnd"/>
+          <w:r>
+            <w:rPr>
+              <w:rFonts w:ascii="Times New Roman" w:eastAsia="Times New Roman" w:hAnsi="Times New Roman" w:cs="Times New Roman"/>
+              <w:sz w:val="24"/>
+              <w:szCs w:val="24"/>
+            </w:rPr>
+            <w:t xml:space="preserve">, S., Nare, S., &amp; Rajput, S. (2023). </w:t>
           </w:r>
           <w:r>
             <w:rPr>
-              <w:rFonts w:eastAsia="Times New Roman"/>
+              <w:rFonts w:ascii="Times New Roman" w:eastAsia="Times New Roman" w:hAnsi="Times New Roman" w:cs="Times New Roman"/>
               <w:i/>
               <w:iCs/>
+              <w:sz w:val="24"/>
+              <w:szCs w:val="24"/>
             </w:rPr>
             <w:t>Phytochemical evaluation, in vitro antioxidant activity and in-vivo antidiabetic activity of acacia nilotica.</w:t>
           </w:r>
           <w:r>
             <w:rPr>
-              <w:rFonts w:eastAsia="Times New Roman"/>
+              <w:rFonts w:ascii="Times New Roman" w:eastAsia="Times New Roman" w:hAnsi="Times New Roman" w:cs="Times New Roman"/>
+              <w:sz w:val="24"/>
+              <w:szCs w:val="24"/>
             </w:rPr>
             <w:t xml:space="preserve"> https://doi.org/10.31838/ecb/2023.12.6.211</w:t>
           </w:r>
@@ -11703,42 +12967,72 @@
             <w:autoSpaceDE w:val="0"/>
             <w:autoSpaceDN w:val="0"/>
             <w:ind w:hanging="480"/>
-            <w:divId w:val="157812209"/>
+            <w:divId w:val="1221013564"/>
             <w:rPr>
-              <w:rFonts w:eastAsia="Times New Roman"/>
+              <w:rFonts w:ascii="Times New Roman" w:eastAsia="Times New Roman" w:hAnsi="Times New Roman" w:cs="Times New Roman"/>
+              <w:sz w:val="24"/>
+              <w:szCs w:val="24"/>
             </w:rPr>
           </w:pPr>
           <w:r>
             <w:rPr>
-              <w:rFonts w:eastAsia="Times New Roman"/>
+              <w:rFonts w:ascii="Times New Roman" w:eastAsia="Times New Roman" w:hAnsi="Times New Roman" w:cs="Times New Roman"/>
+              <w:sz w:val="24"/>
+              <w:szCs w:val="24"/>
             </w:rPr>
-            <w:t xml:space="preserve">Warui, M., Gikungu, M., Bosselmann, A., &amp; Hansted, L. (2018). </w:t>
+            <w:t xml:space="preserve">Warui, M., </w:t>
+          </w:r>
+          <w:proofErr w:type="spellStart"/>
+          <w:r>
+            <w:rPr>
+              <w:rFonts w:ascii="Times New Roman" w:eastAsia="Times New Roman" w:hAnsi="Times New Roman" w:cs="Times New Roman"/>
+              <w:sz w:val="24"/>
+              <w:szCs w:val="24"/>
+            </w:rPr>
+            <w:t>Gikungu</w:t>
+          </w:r>
+          <w:proofErr w:type="spellEnd"/>
+          <w:r>
+            <w:rPr>
+              <w:rFonts w:ascii="Times New Roman" w:eastAsia="Times New Roman" w:hAnsi="Times New Roman" w:cs="Times New Roman"/>
+              <w:sz w:val="24"/>
+              <w:szCs w:val="24"/>
+            </w:rPr>
+            <w:t xml:space="preserve">, M., Bosselmann, A., &amp; Hansted, L. (2018). </w:t>
           </w:r>
           <w:r>
             <w:rPr>
-              <w:rFonts w:eastAsia="Times New Roman"/>
+              <w:rFonts w:ascii="Times New Roman" w:eastAsia="Times New Roman" w:hAnsi="Times New Roman" w:cs="Times New Roman"/>
               <w:i/>
               <w:iCs/>
+              <w:sz w:val="24"/>
+              <w:szCs w:val="24"/>
             </w:rPr>
             <w:t>Pollination of Acacia woodlands and honey production by honey bees in Kitui, Kenya</w:t>
           </w:r>
           <w:r>
             <w:rPr>
-              <w:rFonts w:eastAsia="Times New Roman"/>
+              <w:rFonts w:ascii="Times New Roman" w:eastAsia="Times New Roman" w:hAnsi="Times New Roman" w:cs="Times New Roman"/>
+              <w:sz w:val="24"/>
+              <w:szCs w:val="24"/>
             </w:rPr>
             <w:t xml:space="preserve">. </w:t>
           </w:r>
           <w:r>
             <w:rPr>
-              <w:rFonts w:eastAsia="Times New Roman"/>
+              <w:rFonts w:ascii="Times New Roman" w:eastAsia="Times New Roman" w:hAnsi="Times New Roman" w:cs="Times New Roman"/>
               <w:i/>
               <w:iCs/>
+              <w:sz w:val="24"/>
+              <w:szCs w:val="24"/>
             </w:rPr>
             <w:t>6</w:t>
           </w:r>
           <w:r>
             <w:rPr>
-              <w:rFonts w:eastAsia="Times New Roman"/>
+              <w:rFonts w:ascii="Times New Roman" w:eastAsia="Times New Roman" w:hAnsi="Times New Roman" w:cs="Times New Roman"/>
+              <w:sz w:val="24"/>
+              <w:szCs w:val="24"/>
             </w:rPr>
             <w:t>, 40–50.</w:t>
           </w:r>
@@ -11753,7 +13047,9 @@
           </w:pPr>
           <w:r>
             <w:rPr>
-              <w:rFonts w:eastAsia="Times New Roman"/>
+              <w:rFonts w:ascii="Times New Roman" w:eastAsia="Times New Roman" w:hAnsi="Times New Roman" w:cs="Times New Roman"/>
+              <w:sz w:val="24"/>
+              <w:szCs w:val="24"/>
             </w:rPr>
             <w:t> </w:t>
           </w:r>
@@ -11768,6 +13064,56 @@
     </w:sectPr>
   </w:body>
 </w:document>
+</file>
+
+<file path=word/endnotes.xml><?xml version="1.0" encoding="utf-8"?>
+<w:endnotes xmlns:wpc="http://schemas.microsoft.com/office/word/2010/wordprocessingCanvas" xmlns:cx="http://schemas.microsoft.com/office/drawing/2014/chartex" xmlns:cx1="http://schemas.microsoft.com/office/drawing/2015/9/8/chartex" xmlns:cx2="http://schemas.microsoft.com/office/drawing/2015/10/21/chartex" xmlns:cx3="http://schemas.microsoft.com/office/drawing/2016/5/9/chartex" xmlns:cx4="http://schemas.microsoft.com/office/drawing/2016/5/10/chartex" xmlns:cx5="http://schemas.microsoft.com/office/drawing/2016/5/11/chartex" xmlns:cx6="http://schemas.microsoft.com/office/drawing/2016/5/12/chartex" xmlns:cx7="http://schemas.microsoft.com/office/drawing/2016/5/13/chartex" xmlns:cx8="http://schemas.microsoft.com/office/drawing/2016/5/14/chartex" xmlns:mc="http://schemas.openxmlformats.org/markup-compatibility/2006" xmlns:aink="http://schemas.microsoft.com/office/drawing/2016/ink" xmlns:am3d="http://schemas.microsoft.com/office/drawing/2017/model3d" xmlns:o="urn:schemas-microsoft-com:office:office" xmlns:oel="http://schemas.microsoft.com/office/2019/extlst" xmlns:r="http://schemas.openxmlformats.org/officeDocument/2006/relationships" xmlns:m="http://schemas.openxmlformats.org/officeDocument/2006/math" xmlns:v="urn:schemas-microsoft-com:vml" xmlns:wp14="http://schemas.microsoft.com/office/word/2010/wordprocessingDrawing" xmlns:wp="http://schemas.openxmlformats.org/drawingml/2006/wordprocessingDrawing" xmlns:w10="urn:schemas-microsoft-com:office:word" xmlns:w="http://schemas.openxmlformats.org/wordprocessingml/2006/main" xmlns:w14="http://schemas.microsoft.com/office/word/2010/wordml" xmlns:w15="http://schemas.microsoft.com/office/word/2012/wordml" xmlns:w16cex="http://schemas.microsoft.com/office/word/2018/wordml/cex" xmlns:w16cid="http://schemas.microsoft.com/office/word/2016/wordml/cid" xmlns:w16="http://schemas.microsoft.com/office/word/2018/wordml" xmlns:w16du="http://schemas.microsoft.com/office/word/2023/wordml/word16du" xmlns:w16sdtdh="http://schemas.microsoft.com/office/word/2020/wordml/sdtdatahash" xmlns:w16se="http://schemas.microsoft.com/office/word/2015/wordml/symex" xmlns:wpg="http://schemas.microsoft.com/office/word/2010/wordprocessingGroup" xmlns:wpi="http://schemas.microsoft.com/office/word/2010/wordprocessingInk" xmlns:wne="http://schemas.microsoft.com/office/word/2006/wordml" xmlns:wps="http://schemas.microsoft.com/office/word/2010/wordprocessingShape" mc:Ignorable="w14 w15 w16se w16cid w16 w16cex w16sdtdh w16du wp14">
+  <w:endnote w:type="separator" w:id="-1">
+    <w:p>
+      <w:pPr>
+        <w:spacing w:after="0" w:line="240" w:lineRule="auto"/>
+      </w:pPr>
+      <w:r>
+        <w:separator/>
+      </w:r>
+    </w:p>
+  </w:endnote>
+  <w:endnote w:type="continuationSeparator" w:id="0">
+    <w:p>
+      <w:pPr>
+        <w:spacing w:after="0" w:line="240" w:lineRule="auto"/>
+      </w:pPr>
+      <w:r>
+        <w:continuationSeparator/>
+      </w:r>
+    </w:p>
+  </w:endnote>
+</w:endnotes>
+</file>
+
+<file path=word/footnotes.xml><?xml version="1.0" encoding="utf-8"?>
+<w:footnotes xmlns:wpc="http://schemas.microsoft.com/office/word/2010/wordprocessingCanvas" xmlns:cx="http://schemas.microsoft.com/office/drawing/2014/chartex" xmlns:cx1="http://schemas.microsoft.com/office/drawing/2015/9/8/chartex" xmlns:cx2="http://schemas.microsoft.com/office/drawing/2015/10/21/chartex" xmlns:cx3="http://schemas.microsoft.com/office/drawing/2016/5/9/chartex" xmlns:cx4="http://schemas.microsoft.com/office/drawing/2016/5/10/chartex" xmlns:cx5="http://schemas.microsoft.com/office/drawing/2016/5/11/chartex" xmlns:cx6="http://schemas.microsoft.com/office/drawing/2016/5/12/chartex" xmlns:cx7="http://schemas.microsoft.com/office/drawing/2016/5/13/chartex" xmlns:cx8="http://schemas.microsoft.com/office/drawing/2016/5/14/chartex" xmlns:mc="http://schemas.openxmlformats.org/markup-compatibility/2006" xmlns:aink="http://schemas.microsoft.com/office/drawing/2016/ink" xmlns:am3d="http://schemas.microsoft.com/office/drawing/2017/model3d" xmlns:o="urn:schemas-microsoft-com:office:office" xmlns:oel="http://schemas.microsoft.com/office/2019/extlst" xmlns:r="http://schemas.openxmlformats.org/officeDocument/2006/relationships" xmlns:m="http://schemas.openxmlformats.org/officeDocument/2006/math" xmlns:v="urn:schemas-microsoft-com:vml" xmlns:wp14="http://schemas.microsoft.com/office/word/2010/wordprocessingDrawing" xmlns:wp="http://schemas.openxmlformats.org/drawingml/2006/wordprocessingDrawing" xmlns:w10="urn:schemas-microsoft-com:office:word" xmlns:w="http://schemas.openxmlformats.org/wordprocessingml/2006/main" xmlns:w14="http://schemas.microsoft.com/office/word/2010/wordml" xmlns:w15="http://schemas.microsoft.com/office/word/2012/wordml" xmlns:w16cex="http://schemas.microsoft.com/office/word/2018/wordml/cex" xmlns:w16cid="http://schemas.microsoft.com/office/word/2016/wordml/cid" xmlns:w16="http://schemas.microsoft.com/office/word/2018/wordml" xmlns:w16du="http://schemas.microsoft.com/office/word/2023/wordml/word16du" xmlns:w16sdtdh="http://schemas.microsoft.com/office/word/2020/wordml/sdtdatahash" xmlns:w16se="http://schemas.microsoft.com/office/word/2015/wordml/symex" xmlns:wpg="http://schemas.microsoft.com/office/word/2010/wordprocessingGroup" xmlns:wpi="http://schemas.microsoft.com/office/word/2010/wordprocessingInk" xmlns:wne="http://schemas.microsoft.com/office/word/2006/wordml" xmlns:wps="http://schemas.microsoft.com/office/word/2010/wordprocessingShape" mc:Ignorable="w14 w15 w16se w16cid w16 w16cex w16sdtdh w16du wp14">
+  <w:footnote w:type="separator" w:id="-1">
+    <w:p>
+      <w:pPr>
+        <w:spacing w:after="0" w:line="240" w:lineRule="auto"/>
+      </w:pPr>
+      <w:r>
+        <w:separator/>
+      </w:r>
+    </w:p>
+  </w:footnote>
+  <w:footnote w:type="continuationSeparator" w:id="0">
+    <w:p>
+      <w:pPr>
+        <w:spacing w:after="0" w:line="240" w:lineRule="auto"/>
+      </w:pPr>
+      <w:r>
+        <w:continuationSeparator/>
+      </w:r>
+    </w:p>
+  </w:footnote>
+</w:footnotes>
 </file>
 
 <file path=word/numbering.xml><?xml version="1.0" encoding="utf-8"?>
@@ -12755,7 +14101,6 @@
   <w:style w:type="character" w:default="1" w:styleId="DefaultParagraphFont">
     <w:name w:val="Default Paragraph Font"/>
     <w:uiPriority w:val="1"/>
-    <w:semiHidden/>
     <w:unhideWhenUsed/>
   </w:style>
   <w:style w:type="table" w:default="1" w:styleId="TableNormal">
@@ -13001,6 +14346,50 @@
       </w:tcPr>
     </w:tblStylePr>
   </w:style>
+  <w:style w:type="paragraph" w:styleId="Header">
+    <w:name w:val="header"/>
+    <w:basedOn w:val="Normal"/>
+    <w:link w:val="HeaderChar"/>
+    <w:uiPriority w:val="99"/>
+    <w:unhideWhenUsed/>
+    <w:rsid w:val="005451D7"/>
+    <w:pPr>
+      <w:tabs>
+        <w:tab w:val="center" w:pos="4680"/>
+        <w:tab w:val="right" w:pos="9360"/>
+      </w:tabs>
+      <w:spacing w:after="0" w:line="240" w:lineRule="auto"/>
+    </w:pPr>
+  </w:style>
+  <w:style w:type="character" w:customStyle="1" w:styleId="HeaderChar">
+    <w:name w:val="Header Char"/>
+    <w:basedOn w:val="DefaultParagraphFont"/>
+    <w:link w:val="Header"/>
+    <w:uiPriority w:val="99"/>
+    <w:rsid w:val="005451D7"/>
+  </w:style>
+  <w:style w:type="paragraph" w:styleId="Footer">
+    <w:name w:val="footer"/>
+    <w:basedOn w:val="Normal"/>
+    <w:link w:val="FooterChar"/>
+    <w:uiPriority w:val="99"/>
+    <w:unhideWhenUsed/>
+    <w:rsid w:val="005451D7"/>
+    <w:pPr>
+      <w:tabs>
+        <w:tab w:val="center" w:pos="4680"/>
+        <w:tab w:val="right" w:pos="9360"/>
+      </w:tabs>
+      <w:spacing w:after="0" w:line="240" w:lineRule="auto"/>
+    </w:pPr>
+  </w:style>
+  <w:style w:type="character" w:customStyle="1" w:styleId="FooterChar">
+    <w:name w:val="Footer Char"/>
+    <w:basedOn w:val="DefaultParagraphFont"/>
+    <w:link w:val="Footer"/>
+    <w:uiPriority w:val="99"/>
+    <w:rsid w:val="005451D7"/>
+  </w:style>
 </w:styles>
 </file>
 
@@ -13108,6 +14497,7 @@
   </w:compat>
   <w:rsids>
     <w:rsidRoot w:val="00362576"/>
+    <w:rsid w:val="000859FF"/>
     <w:rsid w:val="00095EF6"/>
     <w:rsid w:val="001305A5"/>
     <w:rsid w:val="00197879"/>
@@ -13119,12 +14509,17 @@
     <w:rsid w:val="00593E34"/>
     <w:rsid w:val="005A103E"/>
     <w:rsid w:val="0077416B"/>
+    <w:rsid w:val="007C7F5B"/>
+    <w:rsid w:val="008415F7"/>
     <w:rsid w:val="00855EC9"/>
     <w:rsid w:val="00944A17"/>
     <w:rsid w:val="00A11A03"/>
+    <w:rsid w:val="00AB4479"/>
+    <w:rsid w:val="00E37A07"/>
     <w:rsid w:val="00E427B5"/>
     <w:rsid w:val="00E83AAE"/>
     <w:rsid w:val="00E979EB"/>
+    <w:rsid w:val="00F10A37"/>
     <w:rsid w:val="00F862B3"/>
   </w:rsids>
   <m:mathPr>
@@ -13897,7 +15292,7 @@
 
 <file path=word/webextensions/taskpanes.xml><?xml version="1.0" encoding="utf-8"?>
 <wetp:taskpanes xmlns:wetp="http://schemas.microsoft.com/office/webextensions/taskpanes/2010/11">
-  <wetp:taskpane dockstate="right" visibility="0" width="350" row="0">
+  <wetp:taskpane dockstate="right" visibility="0" width="350" row="1">
     <wetp:webextensionref xmlns:r="http://schemas.openxmlformats.org/officeDocument/2006/relationships" r:id="rId1"/>
   </wetp:taskpane>
 </wetp:taskpanes>
@@ -13910,7 +15305,7 @@
     <we:reference id="wa104382081" version="1.55.1.0" store="" storeType="OMEX"/>
   </we:alternateReferences>
   <we:properties>
-    <we:property name="MENDELEY_CITATIONS" value="[{&quot;citationID&quot;:&quot;MENDELEY_CITATION_42e3aee2-24e5-497d-89d7-436eeac064de&quot;,&quot;properties&quot;:{&quot;noteIndex&quot;:0},&quot;isEdited&quot;:false,&quot;manualOverride&quot;:{&quot;isManuallyOverridden&quot;:false,&quot;citeprocText&quot;:&quot;(David Becking, 2023)&quot;,&quot;manualOverrideText&quot;:&quot;&quot;},&quot;citationTag&quot;:&quot;MENDELEY_CITATION_v3_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&quot;,&quot;citationItems&quot;:[{&quot;id&quot;:&quot;ff24abe6-ac25-30ca-98d9-2e6a21661de1&quot;,&quot;itemData&quot;:{&quot;type&quot;:&quot;webpage&quot;,&quot;id&quot;:&quot;ff24abe6-ac25-30ca-98d9-2e6a21661de1&quot;,&quot;title&quot;:&quot;The Trees of Southern Africa&quot;,&quot;author&quot;:[{&quot;family&quot;:&quot;David Becking&quot;,&quot;given&quot;:&quot;&quot;,&quot;parse-names&quot;:false,&quot;dropping-particle&quot;:&quot;&quot;,&quot;non-dropping-particle&quot;:&quot;&quot;}],&quot;accessed&quot;:{&quot;date-parts&quot;:[[2024,1,18]]},&quot;URL&quot;:&quot;https://treesa.org/vachellia-xanthophloea/?unapproved=77441&amp;moderation-hash=df1f45fc547293d1bc8e6f2586442c10#comment-77441&quot;,&quot;issued&quot;:{&quot;date-parts&quot;:[[2023,12]]},&quot;container-title-short&quot;:&quot;&quot;},&quot;isTemporary&quot;:false}]},{&quot;citationID&quot;:&quot;MENDELEY_CITATION_414860f2-ba93-42a5-a6f6-a88f75ddb562&quot;,&quot;properties&quot;:{&quot;noteIndex&quot;:0},&quot;isEdited&quot;:false,&quot;manualOverride&quot;:{&quot;isManuallyOverridden&quot;:false,&quot;citeprocText&quot;:&quot;(Omondi et al., 2010)&quot;,&quot;manualOverrideText&quot;:&quot;&quot;},&quot;citationTag&quot;:&quot;MENDELEY_CITATION_v3_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&quot;,&quot;citationItems&quot;:[{&quot;id&quot;:&quot;cd4e8e6b-9269-3140-bc4c-2395111cc17f&quot;,&quot;itemData&quot;:{&quot;type&quot;:&quot;article-journal&quot;,&quot;id&quot;:&quot;cd4e8e6b-9269-3140-bc4c-2395111cc17f&quot;,&quot;title&quot;:&quot;Genetic Diversity and Population Structure of Acacia senegal (L) Willd. in Kenya&quot;,&quot;author&quot;:[{&quot;family&quot;:&quot;Omondi&quot;,&quot;given&quot;:&quot;Stephen&quot;,&quot;parse-names&quot;:false,&quot;dropping-particle&quot;:&quot;&quot;,&quot;non-dropping-particle&quot;:&quot;&quot;},{&quot;family&quot;:&quot;Kireger&quot;,&quot;given&quot;:&quot;Eliud&quot;,&quot;parse-names&quot;:false,&quot;dropping-particle&quot;:&quot;&quot;,&quot;non-dropping-particle&quot;:&quot;&quot;},{&quot;family&quot;:&quot;Dangasuk&quot;,&quot;given&quot;:&quot;Otto&quot;,&quot;parse-names&quot;:false,&quot;dropping-particle&quot;:&quot;&quot;,&quot;non-dropping-particle&quot;:&quot;&quot;},{&quot;family&quot;:&quot;Chikamai&quot;,&quot;given&quot;:&quot;Ben&quot;,&quot;parse-names&quot;:false,&quot;dropping-particle&quot;:&quot;&quot;,&quot;non-dropping-particle&quot;:&quot;&quot;},{&quot;family&quot;:&quot;Odee&quot;,&quot;given&quot;:&quot;David&quot;,&quot;parse-names&quot;:false,&quot;dropping-particle&quot;:&quot;&quot;,&quot;non-dropping-particle&quot;:&quot;&quot;},{&quot;family&quot;:&quot;Cavers&quot;,&quot;given&quot;:&quot;Stephen&quot;,&quot;parse-names&quot;:false,&quot;dropping-particle&quot;:&quot;&quot;,&quot;non-dropping-particle&quot;:&quot;&quot;},{&quot;family&quot;:&quot;Khasa&quot;,&quot;given&quot;:&quot;Damase&quot;,&quot;parse-names&quot;:false,&quot;dropping-particle&quot;:&quot;&quot;,&quot;non-dropping-particle&quot;:&quot;&quot;}],&quot;container-title&quot;:&quot;Tropical Plant Biology&quot;,&quot;container-title-short&quot;:&quot;Trop Plant Biol&quot;,&quot;DOI&quot;:&quot;10.1007/s12042-009-9037-2&quot;,&quot;issued&quot;:{&quot;date-parts&quot;:[[2010,3,1]]},&quot;page&quot;:&quot;59-70&quot;,&quot;abstract&quot;:&quot;The level of genetic diversity and population structure of Acacia senegal variety kerensis in Kenya was examined using seven polymorphic nuclear microsatellite loci and two chloroplast microsatellite loci. In both\nchloroplast and nuclear datasets, high levels of genetic diversity were found within all populations and genetic differentiation\namong populations was low, indicating extensive gene flow. Analysis of population structure provided support for the presence\nof two groups of populations, although all individuals had mixed ancestry. Groups reflected the influence of geography on\ngene flow, with one representing Rift Valley populations whilst the other represented populations from Eastern Kenya. The\nsimilarities between estimates derived from nuclear and chloroplast data suggest highly effective gene dispersal by both pollen\nand seed in this species, although population structure appears to have been influenced by distributional changes in the past.\nThe few contrasts between the spatial patterns for nuclear and chloroplast data provided additional support for the idea that,\nhaving fragmented in the past, groups are now thoroughly mixed as a result of extensive gene flow. For the purposes of conservation\nand in situ management of genetic resources, sampling could target a few, large populations ideally distributed among the\nspatial groups identified. This should ensure the majority of extant variation is preserved, and facilitate the investigation\nof variation in important phenotypic traits and development of breeding populations.\n\nKeywords\nAcacia senegal\n-Microsatellite-Chloroplast-Population structure-Gene flow&quot;,&quot;volume&quot;:&quot;3&quot;},&quot;isTemporary&quot;:false}]},{&quot;citationID&quot;:&quot;MENDELEY_CITATION_4fada693-69ee-44e2-b358-e87a4fcfdffe&quot;,&quot;properties&quot;:{&quot;noteIndex&quot;:0},&quot;isEdited&quot;:false,&quot;manualOverride&quot;:{&quot;isManuallyOverridden&quot;:false,&quot;citeprocText&quot;:&quot;(Warui et al., 2018)&quot;,&quot;manualOverrideText&quot;:&quot;&quot;},&quot;citationTag&quot;:&quot;MENDELEY_CITATION_v3_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&quot;,&quot;citationItems&quot;:[{&quot;id&quot;:&quot;cd8f0020-f629-3b4e-8b01-ce3150a161ec&quot;,&quot;itemData&quot;:{&quot;type&quot;:&quot;article-journal&quot;,&quot;id&quot;:&quot;cd8f0020-f629-3b4e-8b01-ce3150a161ec&quot;,&quot;title&quot;:&quot;Pollination of Acacia woodlands and honey production by honey bees in Kitui, Kenya&quot;,&quot;author&quot;:[{&quot;family&quot;:&quot;Warui&quot;,&quot;given&quot;:&quot;Mary&quot;,&quot;parse-names&quot;:false,&quot;dropping-particle&quot;:&quot;&quot;,&quot;non-dropping-particle&quot;:&quot;&quot;},{&quot;family&quot;:&quot;Gikungu&quot;,&quot;given&quot;:&quot;Mary&quot;,&quot;parse-names&quot;:false,&quot;dropping-particle&quot;:&quot;&quot;,&quot;non-dropping-particle&quot;:&quot;&quot;},{&quot;family&quot;:&quot;Bosselmann&quot;,&quot;given&quot;:&quot;Aske&quot;,&quot;parse-names&quot;:false,&quot;dropping-particle&quot;:&quot;&quot;,&quot;non-dropping-particle&quot;:&quot;&quot;},{&quot;family&quot;:&quot;Hansted&quot;,&quot;given&quot;:&quot;Lise&quot;,&quot;parse-names&quot;:false,&quot;dropping-particle&quot;:&quot;&quot;,&quot;non-dropping-particle&quot;:&quot;&quot;}],&quot;issued&quot;:{&quot;date-parts&quot;:[[2018,12,12]]},&quot;page&quot;:&quot;40-50&quot;,&quot;abstract&quot;:&quot;Acacia woodlands dominate arid and semi-arid areas across the world and are an important source of livelihood supporting activities. This is also the case in Kenya, where the Acacia woodlands are under pressure, partly due to the extractive activities that generate household income, such as collection of fuelwood, building poles, charcoal burning and livestock fodder. There is an apparent dilemma between the extractive and non-extractive use of the Acacia woodlands, and a need to develop income generating activities that also conserve and support the natural basis. Honey production is a widespread activity in Kenyan Acacia woodland areas, and thus a potential candidate for the task, but information on pollination of wild plants in the tropics in relation to livelihood sustenance and natural resource conservation is scarce. Therefore, this study investigates to what extent honey bees (Apis mellifera) visit and pollinate Acacia brevispica in Kitui County, Kenya. The study also assesses the occurrence of Acacia pollen types in honeys produced within the study area. The results show that honey bees were the most numerous flower visitor and pollinator of A. brevispica, while Acacia pollen was the predominant pollen type in the sampled honeys. This shows that honey bees provide pollination services to A. brevispica for the return of pollen and nectar for the production of honey, which is a source of income for local households. Understanding the link between pollination of A. brevispica and honey production can help to facilitate conservation efforts for the benefit of the woodlands and its inherent biodiversity as well as for local livelihoods.&quot;,&quot;volume&quot;:&quot;6&quot;,&quot;container-title-short&quot;:&quot;&quot;},&quot;isTemporary&quot;:false}]},{&quot;citationID&quot;:&quot;MENDELEY_CITATION_adc6622e-cc8b-48dc-92bd-a129c0473268&quot;,&quot;properties&quot;:{&quot;noteIndex&quot;:0},&quot;isEdited&quot;:false,&quot;manualOverride&quot;:{&quot;isManuallyOverridden&quot;:false,&quot;citeprocText&quot;:&quot;(Cheloti et al., 2023)&quot;,&quot;manualOverrideText&quot;:&quot;&quot;},&quot;citationTag&quot;:&quot;MENDELEY_CITATION_v3_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&quot;,&quot;citationItems&quot;:[{&quot;id&quot;:&quot;ee307fc4-73db-3518-bff3-6ef6ce4d2454&quot;,&quot;itemData&quot;:{&quot;type&quot;:&quot;article-journal&quot;,&quot;id&quot;:&quot;ee307fc4-73db-3518-bff3-6ef6ce4d2454&quot;,&quot;title&quot;:&quot;Evaluation of Mechanical Properties of Goat Leather Tanned using Acacia xanthophloea&quot;,&quot;author&quot;:[{&quot;family&quot;:&quot;Cheloti&quot;,&quot;given&quot;:&quot;Michael&quot;,&quot;parse-names&quot;:false,&quot;dropping-particle&quot;:&quot;&quot;,&quot;non-dropping-particle&quot;:&quot;&quot;},{&quot;family&quot;:&quot;Fedha&quot;,&quot;given&quot;:&quot;Phanice&quot;,&quot;parse-names&quot;:false,&quot;dropping-particle&quot;:&quot;&quot;,&quot;non-dropping-particle&quot;:&quot;&quot;},{&quot;family&quot;:&quot;Kiprop&quot;,&quot;given&quot;:&quot;Ambrose&quot;,&quot;parse-names&quot;:false,&quot;dropping-particle&quot;:&quot;&quot;,&quot;non-dropping-particle&quot;:&quot;&quot;},{&quot;family&quot;:&quot;Onyuka&quot;,&quot;given&quot;:&quot;Arthur&quot;,&quot;parse-names&quot;:false,&quot;dropping-particle&quot;:&quot;&quot;,&quot;non-dropping-particle&quot;:&quot;&quot;},{&quot;family&quot;:&quot;Asava&quot;,&quot;given&quot;:&quot;Alvin&quot;,&quot;parse-names&quot;:false,&quot;dropping-particle&quot;:&quot;&quot;,&quot;non-dropping-particle&quot;:&quot;&quot;},{&quot;family&quot;:&quot;Mutuku&quot;,&quot;given&quot;:&quot;Maxwell&quot;,&quot;parse-names&quot;:false,&quot;dropping-particle&quot;:&quot;&quot;,&quot;non-dropping-particle&quot;:&quot;&quot;},{&quot;family&quot;:&quot;Induli&quot;,&quot;given&quot;:&quot;Martha&quot;,&quot;parse-names&quot;:false,&quot;dropping-particle&quot;:&quot;&quot;,&quot;non-dropping-particle&quot;:&quot;&quot;},{&quot;family&quot;:&quot;Kundu&quot;,&quot;given&quot;:&quot;Bevin&quot;,&quot;parse-names&quot;:false,&quot;dropping-particle&quot;:&quot;&quot;,&quot;non-dropping-particle&quot;:&quot;&quot;},{&quot;family&quot;:&quot;Masenge&quot;,&quot;given&quot;:&quot;Edna&quot;,&quot;parse-names&quot;:false,&quot;dropping-particle&quot;:&quot;&quot;,&quot;non-dropping-particle&quot;:&quot;&quot;}],&quot;container-title&quot;:&quot;Textile &amp; Leather Review&quot;,&quot;DOI&quot;:&quot;10.31881/TLR.2023.053&quot;,&quot;issued&quot;:{&quot;date-parts&quot;:[[2023,7,31]]},&quot;page&quot;:&quot;333-342&quot;,&quot;abstract&quot;:&quot;Acacia xanthophloea is a tree in the Fabaceae family with wide distribution mainly around Laikipia in Central Kenya and major parts of the Rift Valley town of Naivasha, Kenya. A number of trees under the Fabaceae family are renowned as sources of vegetable tannins for leather processing. Despite recent advances in research, locally available vegetable tanning materials have not been widely exploited in Kenya for commercial tanning purposes. This study aimed to evaluate the mechanical properties of goat leather tanned with crude extracts of Acacia xanthophloea from Naivasha, Kenya. Crude extracts of Acacia xanthophloea combined with pre-tanning and tanning procedures were used to produce leather. The commercial mimosa was used as a control. The leather tanned with crude extracts of Acacia xanthophloea had a thickness of 0.81 ± 0.11 mm, tearing strength of 37.87 ± 2.09 N, tensile strength of 27.50 ± 7.51 N/mm2, percentage elongation of 18.00 ± 6.67, grain crack of 6.19 ± 0.20 mm and grain burst of 7.10 ± 0.27 mm. The crude extracts of Acacia xanthophloea confer good tanning and give the leather a reddish tinge, whereas some mechanical properties attenuated, compare favourably with the control (mimosa). Acacia xanthophloea which is abundantly available in Kenya with scarce use can potentially be cultivated and refined as a commercial source of tannins.&quot;,&quot;volume&quot;:&quot;6&quot;,&quot;container-title-short&quot;:&quot;&quot;},&quot;isTemporary&quot;:false}]},{&quot;citationID&quot;:&quot;MENDELEY_CITATION_14851017-e7fd-4f28-989a-7db57700f14f&quot;,&quot;properties&quot;:{&quot;noteIndex&quot;:0},&quot;isEdited&quot;:false,&quot;manualOverride&quot;:{&quot;isManuallyOverridden&quot;:false,&quot;citeprocText&quot;:&quot;(Sadalage et al., 2023)&quot;,&quot;manualOverrideText&quot;:&quot;&quot;},&quot;citationTag&quot;:&quot;MENDELEY_CITATION_v3_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&quot;,&quot;citationItems&quot;:[{&quot;id&quot;:&quot;f0522319-73e9-3540-abfe-0572b474d089&quot;,&quot;itemData&quot;:{&quot;type&quot;:&quot;book&quot;,&quot;id&quot;:&quot;f0522319-73e9-3540-abfe-0572b474d089&quot;,&quot;title&quot;:&quot;Phytochemical evaluation, in vitro antioxidant activity and in-vivo antidiabetic activity of acacia nilotica.&quot;,&quot;author&quot;:[{&quot;family&quot;:&quot;Sadalage&quot;,&quot;given&quot;:&quot;Nikita&quot;,&quot;parse-names&quot;:false,&quot;dropping-particle&quot;:&quot;&quot;,&quot;non-dropping-particle&quot;:&quot;&quot;},{&quot;family&quot;:&quot;Baidya&quot;,&quot;given&quot;:&quot;Mrs Moushumi&quot;,&quot;parse-names&quot;:false,&quot;dropping-particle&quot;:&quot;&quot;,&quot;non-dropping-particle&quot;:&quot;&quot;},{&quot;family&quot;:&quot;Kondrapu&quot;,&quot;given&quot;:&quot;Pydiraju&quot;,&quot;parse-names&quot;:false,&quot;dropping-particle&quot;:&quot;&quot;,&quot;non-dropping-particle&quot;:&quot;&quot;},{&quot;family&quot;:&quot;Ghiware&quot;,&quot;given&quot;:&quot;Nitin&quot;,&quot;parse-names&quot;:false,&quot;dropping-particle&quot;:&quot;&quot;,&quot;non-dropping-particle&quot;:&quot;&quot;},{&quot;family&quot;:&quot;Shaha&quot;,&quot;given&quot;:&quot;Archana&quot;,&quot;parse-names&quot;:false,&quot;dropping-particle&quot;:&quot;&quot;,&quot;non-dropping-particle&quot;:&quot;&quot;},{&quot;family&quot;:&quot;Kalubhai&quot;,&quot;given&quot;:&quot;Shiyal&quot;,&quot;parse-names&quot;:false,&quot;dropping-particle&quot;:&quot;&quot;,&quot;non-dropping-particle&quot;:&quot;&quot;},{&quot;family&quot;:&quot;Nare&quot;,&quot;given&quot;:&quot;Shailaja&quot;,&quot;parse-names&quot;:false,&quot;dropping-particle&quot;:&quot;&quot;,&quot;non-dropping-particle&quot;:&quot;&quot;},{&quot;family&quot;:&quot;Rajput&quot;,&quot;given&quot;:&quot;Shweta&quot;,&quot;parse-names&quot;:false,&quot;dropping-particle&quot;:&quot;&quot;,&quot;non-dropping-particle&quot;:&quot;&quot;}],&quot;DOI&quot;:&quot;10.31838/ecb/2023.12.6.211&quot;,&quot;issued&quot;:{&quot;date-parts&quot;:[[2023,8,24]]},&quot;abstract&quot;:&quot;In the current study, the total phenolic and flavonoid content, antioxidant activities, and antidiabetic activity of several leaf extracts from Acacia nilotica were assessed. Analysis of the extracts' phytochemical composition was also done. DPPH free radical scavenging experiment was used to calculate antioxidant potential. In comparison to pods and bark, the leaves were shown to have a higher total phenolic content, higher protein content, and higher antioxidant activity. The authors have tried to put all these classes of plants at a common platform so that the data and information of this review could be utilized in drawing strategies for use of medicinal plants in a way that can be extended for future scientific investigation in different aspects. The fact confirmed by reports from the World Health Organization (WHO) shows that India has the largest number of diabetic subjects in the world. Hyperglycemia can be handed initially with oral synthetic agent and insulin therapy. But these synthetic agents produce some serious side effects and are relatively expensive for developing countries. The clinical signs, severity, and treatment of oral antidiabetic drug toxicity vary greatly. Numerous plants have been touted as having therapeutic benefits for the treatment of diabetes mellitus in the natural medical system. Due to availability and affordability, a substantial rural population relies on medicinal herbs to cure their diabetes. Besides hyperglycemia, several other factors including dislipidemia or hyperlipidemia are involved in the development of micro and macrovascular complications of diabetes that are the major causes of morbidity and death. Leaves of Acacia nilotica used as anti-diabetic, for feeding sheep and goats in the Hissar district in India. In Kenya, the fleshy pods are readily eaten by goats, sheep and cattle, but some tribes believe they cause bloat. As a result, A. nilotica leaf extracts are a potential source of antioxidant and anti-diabetic chemicals.&quot;,&quot;container-title-short&quot;:&quot;&quot;},&quot;isTemporary&quot;:false}]},{&quot;citationID&quot;:&quot;MENDELEY_CITATION_f651143d-1670-4b20-beee-05ff254e5dc2&quot;,&quot;properties&quot;:{&quot;noteIndex&quot;:0},&quot;isEdited&quot;:false,&quot;manualOverride&quot;:{&quot;isManuallyOverridden&quot;:false,&quot;citeprocText&quot;:&quot;(Omondi et al., 2010)&quot;,&quot;manualOverrideText&quot;:&quot;&quot;},&quot;citationTag&quot;:&quot;MENDELEY_CITATION_v3_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&quot;,&quot;citationItems&quot;:[{&quot;id&quot;:&quot;cd4e8e6b-9269-3140-bc4c-2395111cc17f&quot;,&quot;itemData&quot;:{&quot;type&quot;:&quot;article-journal&quot;,&quot;id&quot;:&quot;cd4e8e6b-9269-3140-bc4c-2395111cc17f&quot;,&quot;title&quot;:&quot;Genetic Diversity and Population Structure of Acacia senegal (L) Willd. in Kenya&quot;,&quot;author&quot;:[{&quot;family&quot;:&quot;Omondi&quot;,&quot;given&quot;:&quot;Stephen&quot;,&quot;parse-names&quot;:false,&quot;dropping-particle&quot;:&quot;&quot;,&quot;non-dropping-particle&quot;:&quot;&quot;},{&quot;family&quot;:&quot;Kireger&quot;,&quot;given&quot;:&quot;Eliud&quot;,&quot;parse-names&quot;:false,&quot;dropping-particle&quot;:&quot;&quot;,&quot;non-dropping-particle&quot;:&quot;&quot;},{&quot;family&quot;:&quot;Dangasuk&quot;,&quot;given&quot;:&quot;Otto&quot;,&quot;parse-names&quot;:false,&quot;dropping-particle&quot;:&quot;&quot;,&quot;non-dropping-particle&quot;:&quot;&quot;},{&quot;family&quot;:&quot;Chikamai&quot;,&quot;given&quot;:&quot;Ben&quot;,&quot;parse-names&quot;:false,&quot;dropping-particle&quot;:&quot;&quot;,&quot;non-dropping-particle&quot;:&quot;&quot;},{&quot;family&quot;:&quot;Odee&quot;,&quot;given&quot;:&quot;David&quot;,&quot;parse-names&quot;:false,&quot;dropping-particle&quot;:&quot;&quot;,&quot;non-dropping-particle&quot;:&quot;&quot;},{&quot;family&quot;:&quot;Cavers&quot;,&quot;given&quot;:&quot;Stephen&quot;,&quot;parse-names&quot;:false,&quot;dropping-particle&quot;:&quot;&quot;,&quot;non-dropping-particle&quot;:&quot;&quot;},{&quot;family&quot;:&quot;Khasa&quot;,&quot;given&quot;:&quot;Damase&quot;,&quot;parse-names&quot;:false,&quot;dropping-particle&quot;:&quot;&quot;,&quot;non-dropping-particle&quot;:&quot;&quot;}],&quot;container-title&quot;:&quot;Tropical Plant Biology&quot;,&quot;container-title-short&quot;:&quot;Trop Plant Biol&quot;,&quot;DOI&quot;:&quot;10.1007/s12042-009-9037-2&quot;,&quot;issued&quot;:{&quot;date-parts&quot;:[[2010,3,1]]},&quot;page&quot;:&quot;59-70&quot;,&quot;abstract&quot;:&quot;The level of genetic diversity and population structure of Acacia senegal variety kerensis in Kenya was examined using seven polymorphic nuclear microsatellite loci and two chloroplast microsatellite loci. In both\nchloroplast and nuclear datasets, high levels of genetic diversity were found within all populations and genetic differentiation\namong populations was low, indicating extensive gene flow. Analysis of population structure provided support for the presence\nof two groups of populations, although all individuals had mixed ancestry. Groups reflected the influence of geography on\ngene flow, with one representing Rift Valley populations whilst the other represented populations from Eastern Kenya. The\nsimilarities between estimates derived from nuclear and chloroplast data suggest highly effective gene dispersal by both pollen\nand seed in this species, although population structure appears to have been influenced by distributional changes in the past.\nThe few contrasts between the spatial patterns for nuclear and chloroplast data provided additional support for the idea that,\nhaving fragmented in the past, groups are now thoroughly mixed as a result of extensive gene flow. For the purposes of conservation\nand in situ management of genetic resources, sampling could target a few, large populations ideally distributed among the\nspatial groups identified. This should ensure the majority of extant variation is preserved, and facilitate the investigation\nof variation in important phenotypic traits and development of breeding populations.\n\nKeywords\nAcacia senegal\n-Microsatellite-Chloroplast-Population structure-Gene flow&quot;,&quot;volume&quot;:&quot;3&quot;},&quot;isTemporary&quot;:false}]},{&quot;citationID&quot;:&quot;MENDELEY_CITATION_b11a19ca-2f33-4a9e-a502-155c27d16ba9&quot;,&quot;properties&quot;:{&quot;noteIndex&quot;:0},&quot;isEdited&quot;:false,&quot;manualOverride&quot;:{&quot;isManuallyOverridden&quot;:false,&quot;citeprocText&quot;:&quot;(Cai et al., 2020)&quot;,&quot;manualOverrideText&quot;:&quot;&quot;},&quot;citationTag&quot;:&quot;MENDELEY_CITATION_v3_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&quot;,&quot;citationItems&quot;:[{&quot;id&quot;:&quot;d37aab85-fe06-3a8b-b707-13964fcc7fee&quot;,&quot;itemData&quot;:{&quot;type&quot;:&quot;article-journal&quot;,&quot;id&quot;:&quot;d37aab85-fe06-3a8b-b707-13964fcc7fee&quot;,&quot;title&quot;:&quot;Population Genetic Diversity and Structure of Ancient Tree Populations of Cryptomeria japonica var. sinensis Based on RAD-seq Data&quot;,&quot;author&quot;:[{&quot;family&quot;:&quot;Cai&quot;,&quot;given&quot;:&quot;Mengying&quot;,&quot;parse-names&quot;:false,&quot;dropping-particle&quot;:&quot;&quot;,&quot;non-dropping-particle&quot;:&quot;&quot;},{&quot;family&quot;:&quot;Wen&quot;,&quot;given&quot;:&quot;Yafeng&quot;,&quot;parse-names&quot;:false,&quot;dropping-particle&quot;:&quot;&quot;,&quot;non-dropping-particle&quot;:&quot;&quot;},{&quot;family&quot;:&quot;Uchiyama&quot;,&quot;given&quot;:&quot;Kentaro&quot;,&quot;parse-names&quot;:false,&quot;dropping-particle&quot;:&quot;&quot;,&quot;non-dropping-particle&quot;:&quot;&quot;},{&quot;family&quot;:&quot;Onuma&quot;,&quot;given&quot;:&quot;Yunosuke&quot;,&quot;parse-names&quot;:false,&quot;dropping-particle&quot;:&quot;&quot;,&quot;non-dropping-particle&quot;:&quot;&quot;},{&quot;family&quot;:&quot;Tsumura&quot;,&quot;given&quot;:&quot;Yoshihiko&quot;,&quot;parse-names&quot;:false,&quot;dropping-particle&quot;:&quot;&quot;,&quot;non-dropping-particle&quot;:&quot;&quot;}],&quot;container-title&quot;:&quot;Forests&quot;,&quot;DOI&quot;:&quot;10.3390/f11111192&quot;,&quot;ISSN&quot;:&quot;1999-4907&quot;,&quot;URL&quot;:&quot;https://www.mdpi.com/1999-4907/11/11/1192&quot;,&quot;issued&quot;:{&quot;date-parts&quot;:[[2020]]},&quot;page&quot;:&quot;1192&quot;,&quot;abstract&quot;:&quot;Research highlights: Our study is the first to explore the genetic composition of ancient Cryptomeria trees across a distribution range in China. Background and objectives: Cryptomeria japonica var. sinensis is a native forest species of China; it is widely planted in the south of the country to create forests and for wood production. Unlike Cryptomeria in Japan, genetic Chinese Cryptomeria has seldom been studied, although there is ample evidence of its great ecological and economic value. Materials and methods: Because of overcutting, natural populations are rare in the wild. In this study, we investigated seven ancient tree populations to explore the genetic composition of Chinese Cryptomeria through ddRAD-seq technology. Results: The results reveal a lower genetic variation but higher genetic differentiation (Ho = 0.143, FST = 0.1204) than Japanese Cryptomeria (Ho = 0.245, FST = 0.0455). The 86% within-population variation is based on an analysis of molecular variance (AMOVA). Significant excess heterozygosity was detected in three populations and some outlier loci were found; these were considered to be the consequence of selection or chance. Structure analysis and dendrogram construction divided the seven ancient tree populations into four groups corresponding to the geographical provinces in which the populations are located, but there was no obvious correlation between genetic distance and geographic distance. A demographic history analysis conducted by a Stairway Plot showed that the effective population size of Chinese Cryptomeria had experienced a continuing decline from the mid-Pleistocene to the present. Our findings suggest that the strong genetic drift caused by climate fluctuation and intense anthropogenic disturbance together contributed to the current low diversity and structure. Considering the species&amp;rsquo; unfavorable conservation status, strategies are urgently required to preserve the remaining genetic resources.&quot;,&quot;issue&quot;:&quot;11&quot;,&quot;volume&quot;:&quot;11&quot;,&quot;container-title-short&quot;:&quot;Forests&quot;},&quot;isTemporary&quot;:false}]}]"/>
+    <we:property name="MENDELEY_CITATIONS" value="[{&quot;citationID&quot;:&quot;MENDELEY_CITATION_42e3aee2-24e5-497d-89d7-436eeac064de&quot;,&quot;properties&quot;:{&quot;noteIndex&quot;:0},&quot;isEdited&quot;:false,&quot;manualOverride&quot;:{&quot;isManuallyOverridden&quot;:false,&quot;citeprocText&quot;:&quot;(David Becking, 2023)&quot;,&quot;manualOverrideText&quot;:&quot;&quot;},&quot;citationTag&quot;:&quot;MENDELEY_CITATION_v3_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&quot;,&quot;citationItems&quot;:[{&quot;id&quot;:&quot;ff24abe6-ac25-30ca-98d9-2e6a21661de1&quot;,&quot;itemData&quot;:{&quot;type&quot;:&quot;webpage&quot;,&quot;id&quot;:&quot;ff24abe6-ac25-30ca-98d9-2e6a21661de1&quot;,&quot;title&quot;:&quot;The Trees of Southern Africa&quot;,&quot;author&quot;:[{&quot;family&quot;:&quot;David Becking&quot;,&quot;given&quot;:&quot;&quot;,&quot;parse-names&quot;:false,&quot;dropping-particle&quot;:&quot;&quot;,&quot;non-dropping-particle&quot;:&quot;&quot;}],&quot;accessed&quot;:{&quot;date-parts&quot;:[[2024,1,18]]},&quot;URL&quot;:&quot;https://treesa.org/vachellia-xanthophloea/?unapproved=77441&amp;moderation-hash=df1f45fc547293d1bc8e6f2586442c10#comment-77441&quot;,&quot;issued&quot;:{&quot;date-parts&quot;:[[2023,12]]},&quot;container-title-short&quot;:&quot;&quot;},&quot;isTemporary&quot;:false}]},{&quot;citationID&quot;:&quot;MENDELEY_CITATION_414860f2-ba93-42a5-a6f6-a88f75ddb562&quot;,&quot;properties&quot;:{&quot;noteIndex&quot;:0},&quot;isEdited&quot;:false,&quot;manualOverride&quot;:{&quot;isManuallyOverridden&quot;:false,&quot;citeprocText&quot;:&quot;(Omondi et al., 2010)&quot;,&quot;manualOverrideText&quot;:&quot;&quot;},&quot;citationTag&quot;:&quot;MENDELEY_CITATION_v3_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&quot;,&quot;citationItems&quot;:[{&quot;id&quot;:&quot;cd4e8e6b-9269-3140-bc4c-2395111cc17f&quot;,&quot;itemData&quot;:{&quot;type&quot;:&quot;article-journal&quot;,&quot;id&quot;:&quot;cd4e8e6b-9269-3140-bc4c-2395111cc17f&quot;,&quot;title&quot;:&quot;Genetic Diversity and Population Structure of Acacia senegal (L) Willd. in Kenya&quot;,&quot;author&quot;:[{&quot;family&quot;:&quot;Omondi&quot;,&quot;given&quot;:&quot;Stephen&quot;,&quot;parse-names&quot;:false,&quot;dropping-particle&quot;:&quot;&quot;,&quot;non-dropping-particle&quot;:&quot;&quot;},{&quot;family&quot;:&quot;Kireger&quot;,&quot;given&quot;:&quot;Eliud&quot;,&quot;parse-names&quot;:false,&quot;dropping-particle&quot;:&quot;&quot;,&quot;non-dropping-particle&quot;:&quot;&quot;},{&quot;family&quot;:&quot;Dangasuk&quot;,&quot;given&quot;:&quot;Otto&quot;,&quot;parse-names&quot;:false,&quot;dropping-particle&quot;:&quot;&quot;,&quot;non-dropping-particle&quot;:&quot;&quot;},{&quot;family&quot;:&quot;Chikamai&quot;,&quot;given&quot;:&quot;Ben&quot;,&quot;parse-names&quot;:false,&quot;dropping-particle&quot;:&quot;&quot;,&quot;non-dropping-particle&quot;:&quot;&quot;},{&quot;family&quot;:&quot;Odee&quot;,&quot;given&quot;:&quot;David&quot;,&quot;parse-names&quot;:false,&quot;dropping-particle&quot;:&quot;&quot;,&quot;non-dropping-particle&quot;:&quot;&quot;},{&quot;family&quot;:&quot;Cavers&quot;,&quot;given&quot;:&quot;Stephen&quot;,&quot;parse-names&quot;:false,&quot;dropping-particle&quot;:&quot;&quot;,&quot;non-dropping-particle&quot;:&quot;&quot;},{&quot;family&quot;:&quot;Khasa&quot;,&quot;given&quot;:&quot;Damase&quot;,&quot;parse-names&quot;:false,&quot;dropping-particle&quot;:&quot;&quot;,&quot;non-dropping-particle&quot;:&quot;&quot;}],&quot;container-title&quot;:&quot;Tropical Plant Biology&quot;,&quot;container-title-short&quot;:&quot;Trop Plant Biol&quot;,&quot;DOI&quot;:&quot;10.1007/s12042-009-9037-2&quot;,&quot;issued&quot;:{&quot;date-parts&quot;:[[2010,3,1]]},&quot;page&quot;:&quot;59-70&quot;,&quot;abstract&quot;:&quot;The level of genetic diversity and population structure of Acacia senegal variety kerensis in Kenya was examined using seven polymorphic nuclear microsatellite loci and two chloroplast microsatellite loci. In both\nchloroplast and nuclear datasets, high levels of genetic diversity were found within all populations and genetic differentiation\namong populations was low, indicating extensive gene flow. Analysis of population structure provided support for the presence\nof two groups of populations, although all individuals had mixed ancestry. Groups reflected the influence of geography on\ngene flow, with one representing Rift Valley populations whilst the other represented populations from Eastern Kenya. The\nsimilarities between estimates derived from nuclear and chloroplast data suggest highly effective gene dispersal by both pollen\nand seed in this species, although population structure appears to have been influenced by distributional changes in the past.\nThe few contrasts between the spatial patterns for nuclear and chloroplast data provided additional support for the idea that,\nhaving fragmented in the past, groups are now thoroughly mixed as a result of extensive gene flow. For the purposes of conservation\nand in situ management of genetic resources, sampling could target a few, large populations ideally distributed among the\nspatial groups identified. This should ensure the majority of extant variation is preserved, and facilitate the investigation\nof variation in important phenotypic traits and development of breeding populations.\n\nKeywords\nAcacia senegal\n-Microsatellite-Chloroplast-Population structure-Gene flow&quot;,&quot;volume&quot;:&quot;3&quot;},&quot;isTemporary&quot;:false}]},{&quot;citationID&quot;:&quot;MENDELEY_CITATION_4fada693-69ee-44e2-b358-e87a4fcfdffe&quot;,&quot;properties&quot;:{&quot;noteIndex&quot;:0},&quot;isEdited&quot;:false,&quot;manualOverride&quot;:{&quot;isManuallyOverridden&quot;:false,&quot;citeprocText&quot;:&quot;(Warui et al., 2018)&quot;,&quot;manualOverrideText&quot;:&quot;&quot;},&quot;citationTag&quot;:&quot;MENDELEY_CITATION_v3_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&quot;,&quot;citationItems&quot;:[{&quot;id&quot;:&quot;cd8f0020-f629-3b4e-8b01-ce3150a161ec&quot;,&quot;itemData&quot;:{&quot;type&quot;:&quot;article-journal&quot;,&quot;id&quot;:&quot;cd8f0020-f629-3b4e-8b01-ce3150a161ec&quot;,&quot;title&quot;:&quot;Pollination of Acacia woodlands and honey production by honey bees in Kitui, Kenya&quot;,&quot;author&quot;:[{&quot;family&quot;:&quot;Warui&quot;,&quot;given&quot;:&quot;Mary&quot;,&quot;parse-names&quot;:false,&quot;dropping-particle&quot;:&quot;&quot;,&quot;non-dropping-particle&quot;:&quot;&quot;},{&quot;family&quot;:&quot;Gikungu&quot;,&quot;given&quot;:&quot;Mary&quot;,&quot;parse-names&quot;:false,&quot;dropping-particle&quot;:&quot;&quot;,&quot;non-dropping-particle&quot;:&quot;&quot;},{&quot;family&quot;:&quot;Bosselmann&quot;,&quot;given&quot;:&quot;Aske&quot;,&quot;parse-names&quot;:false,&quot;dropping-particle&quot;:&quot;&quot;,&quot;non-dropping-particle&quot;:&quot;&quot;},{&quot;family&quot;:&quot;Hansted&quot;,&quot;given&quot;:&quot;Lise&quot;,&quot;parse-names&quot;:false,&quot;dropping-particle&quot;:&quot;&quot;,&quot;non-dropping-particle&quot;:&quot;&quot;}],&quot;issued&quot;:{&quot;date-parts&quot;:[[2018,12,12]]},&quot;page&quot;:&quot;40-50&quot;,&quot;abstract&quot;:&quot;Acacia woodlands dominate arid and semi-arid areas across the world and are an important source of livelihood supporting activities. This is also the case in Kenya, where the Acacia woodlands are under pressure, partly due to the extractive activities that generate household income, such as collection of fuelwood, building poles, charcoal burning and livestock fodder. There is an apparent dilemma between the extractive and non-extractive use of the Acacia woodlands, and a need to develop income generating activities that also conserve and support the natural basis. Honey production is a widespread activity in Kenyan Acacia woodland areas, and thus a potential candidate for the task, but information on pollination of wild plants in the tropics in relation to livelihood sustenance and natural resource conservation is scarce. Therefore, this study investigates to what extent honey bees (Apis mellifera) visit and pollinate Acacia brevispica in Kitui County, Kenya. The study also assesses the occurrence of Acacia pollen types in honeys produced within the study area. The results show that honey bees were the most numerous flower visitor and pollinator of A. brevispica, while Acacia pollen was the predominant pollen type in the sampled honeys. This shows that honey bees provide pollination services to A. brevispica for the return of pollen and nectar for the production of honey, which is a source of income for local households. Understanding the link between pollination of A. brevispica and honey production can help to facilitate conservation efforts for the benefit of the woodlands and its inherent biodiversity as well as for local livelihoods.&quot;,&quot;volume&quot;:&quot;6&quot;,&quot;container-title-short&quot;:&quot;&quot;},&quot;isTemporary&quot;:false}]},{&quot;citationID&quot;:&quot;MENDELEY_CITATION_adc6622e-cc8b-48dc-92bd-a129c0473268&quot;,&quot;properties&quot;:{&quot;noteIndex&quot;:0},&quot;isEdited&quot;:false,&quot;manualOverride&quot;:{&quot;isManuallyOverridden&quot;:false,&quot;citeprocText&quot;:&quot;(Cheloti et al., 2023)&quot;,&quot;manualOverrideText&quot;:&quot;&quot;},&quot;citationTag&quot;:&quot;MENDELEY_CITATION_v3_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&quot;,&quot;citationItems&quot;:[{&quot;id&quot;:&quot;ee307fc4-73db-3518-bff3-6ef6ce4d2454&quot;,&quot;itemData&quot;:{&quot;type&quot;:&quot;article-journal&quot;,&quot;id&quot;:&quot;ee307fc4-73db-3518-bff3-6ef6ce4d2454&quot;,&quot;title&quot;:&quot;Evaluation of Mechanical Properties of Goat Leather Tanned using Acacia xanthophloea&quot;,&quot;author&quot;:[{&quot;family&quot;:&quot;Cheloti&quot;,&quot;given&quot;:&quot;Michael&quot;,&quot;parse-names&quot;:false,&quot;dropping-particle&quot;:&quot;&quot;,&quot;non-dropping-particle&quot;:&quot;&quot;},{&quot;family&quot;:&quot;Fedha&quot;,&quot;given&quot;:&quot;Phanice&quot;,&quot;parse-names&quot;:false,&quot;dropping-particle&quot;:&quot;&quot;,&quot;non-dropping-particle&quot;:&quot;&quot;},{&quot;family&quot;:&quot;Kiprop&quot;,&quot;given&quot;:&quot;Ambrose&quot;,&quot;parse-names&quot;:false,&quot;dropping-particle&quot;:&quot;&quot;,&quot;non-dropping-particle&quot;:&quot;&quot;},{&quot;family&quot;:&quot;Onyuka&quot;,&quot;given&quot;:&quot;Arthur&quot;,&quot;parse-names&quot;:false,&quot;dropping-particle&quot;:&quot;&quot;,&quot;non-dropping-particle&quot;:&quot;&quot;},{&quot;family&quot;:&quot;Asava&quot;,&quot;given&quot;:&quot;Alvin&quot;,&quot;parse-names&quot;:false,&quot;dropping-particle&quot;:&quot;&quot;,&quot;non-dropping-particle&quot;:&quot;&quot;},{&quot;family&quot;:&quot;Mutuku&quot;,&quot;given&quot;:&quot;Maxwell&quot;,&quot;parse-names&quot;:false,&quot;dropping-particle&quot;:&quot;&quot;,&quot;non-dropping-particle&quot;:&quot;&quot;},{&quot;family&quot;:&quot;Induli&quot;,&quot;given&quot;:&quot;Martha&quot;,&quot;parse-names&quot;:false,&quot;dropping-particle&quot;:&quot;&quot;,&quot;non-dropping-particle&quot;:&quot;&quot;},{&quot;family&quot;:&quot;Kundu&quot;,&quot;given&quot;:&quot;Bevin&quot;,&quot;parse-names&quot;:false,&quot;dropping-particle&quot;:&quot;&quot;,&quot;non-dropping-particle&quot;:&quot;&quot;},{&quot;family&quot;:&quot;Masenge&quot;,&quot;given&quot;:&quot;Edna&quot;,&quot;parse-names&quot;:false,&quot;dropping-particle&quot;:&quot;&quot;,&quot;non-dropping-particle&quot;:&quot;&quot;}],&quot;container-title&quot;:&quot;Textile &amp; Leather Review&quot;,&quot;DOI&quot;:&quot;10.31881/TLR.2023.053&quot;,&quot;issued&quot;:{&quot;date-parts&quot;:[[2023,7,31]]},&quot;page&quot;:&quot;333-342&quot;,&quot;abstract&quot;:&quot;Acacia xanthophloea is a tree in the Fabaceae family with wide distribution mainly around Laikipia in Central Kenya and major parts of the Rift Valley town of Naivasha, Kenya. A number of trees under the Fabaceae family are renowned as sources of vegetable tannins for leather processing. Despite recent advances in research, locally available vegetable tanning materials have not been widely exploited in Kenya for commercial tanning purposes. This study aimed to evaluate the mechanical properties of goat leather tanned with crude extracts of Acacia xanthophloea from Naivasha, Kenya. Crude extracts of Acacia xanthophloea combined with pre-tanning and tanning procedures were used to produce leather. The commercial mimosa was used as a control. The leather tanned with crude extracts of Acacia xanthophloea had a thickness of 0.81 ± 0.11 mm, tearing strength of 37.87 ± 2.09 N, tensile strength of 27.50 ± 7.51 N/mm2, percentage elongation of 18.00 ± 6.67, grain crack of 6.19 ± 0.20 mm and grain burst of 7.10 ± 0.27 mm. The crude extracts of Acacia xanthophloea confer good tanning and give the leather a reddish tinge, whereas some mechanical properties attenuated, compare favourably with the control (mimosa). Acacia xanthophloea which is abundantly available in Kenya with scarce use can potentially be cultivated and refined as a commercial source of tannins.&quot;,&quot;volume&quot;:&quot;6&quot;,&quot;container-title-short&quot;:&quot;&quot;},&quot;isTemporary&quot;:false}]},{&quot;citationID&quot;:&quot;MENDELEY_CITATION_14851017-e7fd-4f28-989a-7db57700f14f&quot;,&quot;properties&quot;:{&quot;noteIndex&quot;:0},&quot;isEdited&quot;:false,&quot;manualOverride&quot;:{&quot;isManuallyOverridden&quot;:false,&quot;citeprocText&quot;:&quot;(Sadalage et al., 2023)&quot;,&quot;manualOverrideText&quot;:&quot;&quot;},&quot;citationTag&quot;:&quot;MENDELEY_CITATION_v3_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&quot;,&quot;citationItems&quot;:[{&quot;id&quot;:&quot;f0522319-73e9-3540-abfe-0572b474d089&quot;,&quot;itemData&quot;:{&quot;type&quot;:&quot;book&quot;,&quot;id&quot;:&quot;f0522319-73e9-3540-abfe-0572b474d089&quot;,&quot;title&quot;:&quot;Phytochemical evaluation, in vitro antioxidant activity and in-vivo antidiabetic activity of acacia nilotica.&quot;,&quot;author&quot;:[{&quot;family&quot;:&quot;Sadalage&quot;,&quot;given&quot;:&quot;Nikita&quot;,&quot;parse-names&quot;:false,&quot;dropping-particle&quot;:&quot;&quot;,&quot;non-dropping-particle&quot;:&quot;&quot;},{&quot;family&quot;:&quot;Baidya&quot;,&quot;given&quot;:&quot;Mrs Moushumi&quot;,&quot;parse-names&quot;:false,&quot;dropping-particle&quot;:&quot;&quot;,&quot;non-dropping-particle&quot;:&quot;&quot;},{&quot;family&quot;:&quot;Kondrapu&quot;,&quot;given&quot;:&quot;Pydiraju&quot;,&quot;parse-names&quot;:false,&quot;dropping-particle&quot;:&quot;&quot;,&quot;non-dropping-particle&quot;:&quot;&quot;},{&quot;family&quot;:&quot;Ghiware&quot;,&quot;given&quot;:&quot;Nitin&quot;,&quot;parse-names&quot;:false,&quot;dropping-particle&quot;:&quot;&quot;,&quot;non-dropping-particle&quot;:&quot;&quot;},{&quot;family&quot;:&quot;Shaha&quot;,&quot;given&quot;:&quot;Archana&quot;,&quot;parse-names&quot;:false,&quot;dropping-particle&quot;:&quot;&quot;,&quot;non-dropping-particle&quot;:&quot;&quot;},{&quot;family&quot;:&quot;Kalubhai&quot;,&quot;given&quot;:&quot;Shiyal&quot;,&quot;parse-names&quot;:false,&quot;dropping-particle&quot;:&quot;&quot;,&quot;non-dropping-particle&quot;:&quot;&quot;},{&quot;family&quot;:&quot;Nare&quot;,&quot;given&quot;:&quot;Shailaja&quot;,&quot;parse-names&quot;:false,&quot;dropping-particle&quot;:&quot;&quot;,&quot;non-dropping-particle&quot;:&quot;&quot;},{&quot;family&quot;:&quot;Rajput&quot;,&quot;given&quot;:&quot;Shweta&quot;,&quot;parse-names&quot;:false,&quot;dropping-particle&quot;:&quot;&quot;,&quot;non-dropping-particle&quot;:&quot;&quot;}],&quot;DOI&quot;:&quot;10.31838/ecb/2023.12.6.211&quot;,&quot;issued&quot;:{&quot;date-parts&quot;:[[2023,8,24]]},&quot;abstract&quot;:&quot;In the current study, the total phenolic and flavonoid content, antioxidant activities, and antidiabetic activity of several leaf extracts from Acacia nilotica were assessed. Analysis of the extracts' phytochemical composition was also done. DPPH free radical scavenging experiment was used to calculate antioxidant potential. In comparison to pods and bark, the leaves were shown to have a higher total phenolic content, higher protein content, and higher antioxidant activity. The authors have tried to put all these classes of plants at a common platform so that the data and information of this review could be utilized in drawing strategies for use of medicinal plants in a way that can be extended for future scientific investigation in different aspects. The fact confirmed by reports from the World Health Organization (WHO) shows that India has the largest number of diabetic subjects in the world. Hyperglycemia can be handed initially with oral synthetic agent and insulin therapy. But these synthetic agents produce some serious side effects and are relatively expensive for developing countries. The clinical signs, severity, and treatment of oral antidiabetic drug toxicity vary greatly. Numerous plants have been touted as having therapeutic benefits for the treatment of diabetes mellitus in the natural medical system. Due to availability and affordability, a substantial rural population relies on medicinal herbs to cure their diabetes. Besides hyperglycemia, several other factors including dislipidemia or hyperlipidemia are involved in the development of micro and macrovascular complications of diabetes that are the major causes of morbidity and death. Leaves of Acacia nilotica used as anti-diabetic, for feeding sheep and goats in the Hissar district in India. In Kenya, the fleshy pods are readily eaten by goats, sheep and cattle, but some tribes believe they cause bloat. As a result, A. nilotica leaf extracts are a potential source of antioxidant and anti-diabetic chemicals.&quot;,&quot;container-title-short&quot;:&quot;&quot;},&quot;isTemporary&quot;:false}]},{&quot;citationID&quot;:&quot;MENDELEY_CITATION_f651143d-1670-4b20-beee-05ff254e5dc2&quot;,&quot;properties&quot;:{&quot;noteIndex&quot;:0},&quot;isEdited&quot;:false,&quot;manualOverride&quot;:{&quot;isManuallyOverridden&quot;:false,&quot;citeprocText&quot;:&quot;(Omondi et al., 2010)&quot;,&quot;manualOverrideText&quot;:&quot;&quot;},&quot;citationTag&quot;:&quot;MENDELEY_CITATION_v3_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&quot;,&quot;citationItems&quot;:[{&quot;id&quot;:&quot;cd4e8e6b-9269-3140-bc4c-2395111cc17f&quot;,&quot;itemData&quot;:{&quot;type&quot;:&quot;article-journal&quot;,&quot;id&quot;:&quot;cd4e8e6b-9269-3140-bc4c-2395111cc17f&quot;,&quot;title&quot;:&quot;Genetic Diversity and Population Structure of Acacia senegal (L) Willd. in Kenya&quot;,&quot;author&quot;:[{&quot;family&quot;:&quot;Omondi&quot;,&quot;given&quot;:&quot;Stephen&quot;,&quot;parse-names&quot;:false,&quot;dropping-particle&quot;:&quot;&quot;,&quot;non-dropping-particle&quot;:&quot;&quot;},{&quot;family&quot;:&quot;Kireger&quot;,&quot;given&quot;:&quot;Eliud&quot;,&quot;parse-names&quot;:false,&quot;dropping-particle&quot;:&quot;&quot;,&quot;non-dropping-particle&quot;:&quot;&quot;},{&quot;family&quot;:&quot;Dangasuk&quot;,&quot;given&quot;:&quot;Otto&quot;,&quot;parse-names&quot;:false,&quot;dropping-particle&quot;:&quot;&quot;,&quot;non-dropping-particle&quot;:&quot;&quot;},{&quot;family&quot;:&quot;Chikamai&quot;,&quot;given&quot;:&quot;Ben&quot;,&quot;parse-names&quot;:false,&quot;dropping-particle&quot;:&quot;&quot;,&quot;non-dropping-particle&quot;:&quot;&quot;},{&quot;family&quot;:&quot;Odee&quot;,&quot;given&quot;:&quot;David&quot;,&quot;parse-names&quot;:false,&quot;dropping-particle&quot;:&quot;&quot;,&quot;non-dropping-particle&quot;:&quot;&quot;},{&quot;family&quot;:&quot;Cavers&quot;,&quot;given&quot;:&quot;Stephen&quot;,&quot;parse-names&quot;:false,&quot;dropping-particle&quot;:&quot;&quot;,&quot;non-dropping-particle&quot;:&quot;&quot;},{&quot;family&quot;:&quot;Khasa&quot;,&quot;given&quot;:&quot;Damase&quot;,&quot;parse-names&quot;:false,&quot;dropping-particle&quot;:&quot;&quot;,&quot;non-dropping-particle&quot;:&quot;&quot;}],&quot;container-title&quot;:&quot;Tropical Plant Biology&quot;,&quot;container-title-short&quot;:&quot;Trop Plant Biol&quot;,&quot;DOI&quot;:&quot;10.1007/s12042-009-9037-2&quot;,&quot;issued&quot;:{&quot;date-parts&quot;:[[2010,3,1]]},&quot;page&quot;:&quot;59-70&quot;,&quot;abstract&quot;:&quot;The level of genetic diversity and population structure of Acacia senegal variety kerensis in Kenya was examined using seven polymorphic nuclear microsatellite loci and two chloroplast microsatellite loci. In both\nchloroplast and nuclear datasets, high levels of genetic diversity were found within all populations and genetic differentiation\namong populations was low, indicating extensive gene flow. Analysis of population structure provided support for the presence\nof two groups of populations, although all individuals had mixed ancestry. Groups reflected the influence of geography on\ngene flow, with one representing Rift Valley populations whilst the other represented populations from Eastern Kenya. The\nsimilarities between estimates derived from nuclear and chloroplast data suggest highly effective gene dispersal by both pollen\nand seed in this species, although population structure appears to have been influenced by distributional changes in the past.\nThe few contrasts between the spatial patterns for nuclear and chloroplast data provided additional support for the idea that,\nhaving fragmented in the past, groups are now thoroughly mixed as a result of extensive gene flow. For the purposes of conservation\nand in situ management of genetic resources, sampling could target a few, large populations ideally distributed among the\nspatial groups identified. This should ensure the majority of extant variation is preserved, and facilitate the investigation\nof variation in important phenotypic traits and development of breeding populations.\n\nKeywords\nAcacia senegal\n-Microsatellite-Chloroplast-Population structure-Gene flow&quot;,&quot;volume&quot;:&quot;3&quot;},&quot;isTemporary&quot;:false}]},{&quot;citationID&quot;:&quot;MENDELEY_CITATION_b11a19ca-2f33-4a9e-a502-155c27d16ba9&quot;,&quot;properties&quot;:{&quot;noteIndex&quot;:0},&quot;isEdited&quot;:false,&quot;manualOverride&quot;:{&quot;isManuallyOverridden&quot;:false,&quot;citeprocText&quot;:&quot;(Cai et al., 2020)&quot;,&quot;manualOverrideText&quot;:&quot;&quot;},&quot;citationTag&quot;:&quot;MENDELEY_CITATION_v3_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&quot;,&quot;citationItems&quot;:[{&quot;id&quot;:&quot;d37aab85-fe06-3a8b-b707-13964fcc7fee&quot;,&quot;itemData&quot;:{&quot;type&quot;:&quot;article-journal&quot;,&quot;id&quot;:&quot;d37aab85-fe06-3a8b-b707-13964fcc7fee&quot;,&quot;title&quot;:&quot;Population Genetic Diversity and Structure of Ancient Tree Populations of Cryptomeria japonica var. sinensis Based on RAD-seq Data&quot;,&quot;author&quot;:[{&quot;family&quot;:&quot;Cai&quot;,&quot;given&quot;:&quot;Mengying&quot;,&quot;parse-names&quot;:false,&quot;dropping-particle&quot;:&quot;&quot;,&quot;non-dropping-particle&quot;:&quot;&quot;},{&quot;family&quot;:&quot;Wen&quot;,&quot;given&quot;:&quot;Yafeng&quot;,&quot;parse-names&quot;:false,&quot;dropping-particle&quot;:&quot;&quot;,&quot;non-dropping-particle&quot;:&quot;&quot;},{&quot;family&quot;:&quot;Uchiyama&quot;,&quot;given&quot;:&quot;Kentaro&quot;,&quot;parse-names&quot;:false,&quot;dropping-particle&quot;:&quot;&quot;,&quot;non-dropping-particle&quot;:&quot;&quot;},{&quot;family&quot;:&quot;Onuma&quot;,&quot;given&quot;:&quot;Yunosuke&quot;,&quot;parse-names&quot;:false,&quot;dropping-particle&quot;:&quot;&quot;,&quot;non-dropping-particle&quot;:&quot;&quot;},{&quot;family&quot;:&quot;Tsumura&quot;,&quot;given&quot;:&quot;Yoshihiko&quot;,&quot;parse-names&quot;:false,&quot;dropping-particle&quot;:&quot;&quot;,&quot;non-dropping-particle&quot;:&quot;&quot;}],&quot;container-title&quot;:&quot;Forests&quot;,&quot;DOI&quot;:&quot;10.3390/f11111192&quot;,&quot;ISSN&quot;:&quot;1999-4907&quot;,&quot;URL&quot;:&quot;https://www.mdpi.com/1999-4907/11/11/1192&quot;,&quot;issued&quot;:{&quot;date-parts&quot;:[[2020]]},&quot;page&quot;:&quot;1192&quot;,&quot;abstract&quot;:&quot;Research highlights: Our study is the first to explore the genetic composition of ancient Cryptomeria trees across a distribution range in China. Background and objectives: Cryptomeria japonica var. sinensis is a native forest species of China; it is widely planted in the south of the country to create forests and for wood production. Unlike Cryptomeria in Japan, genetic Chinese Cryptomeria has seldom been studied, although there is ample evidence of its great ecological and economic value. Materials and methods: Because of overcutting, natural populations are rare in the wild. In this study, we investigated seven ancient tree populations to explore the genetic composition of Chinese Cryptomeria through ddRAD-seq technology. Results: The results reveal a lower genetic variation but higher genetic differentiation (Ho = 0.143, FST = 0.1204) than Japanese Cryptomeria (Ho = 0.245, FST = 0.0455). The 86% within-population variation is based on an analysis of molecular variance (AMOVA). Significant excess heterozygosity was detected in three populations and some outlier loci were found; these were considered to be the consequence of selection or chance. Structure analysis and dendrogram construction divided the seven ancient tree populations into four groups corresponding to the geographical provinces in which the populations are located, but there was no obvious correlation between genetic distance and geographic distance. A demographic history analysis conducted by a Stairway Plot showed that the effective population size of Chinese Cryptomeria had experienced a continuing decline from the mid-Pleistocene to the present. Our findings suggest that the strong genetic drift caused by climate fluctuation and intense anthropogenic disturbance together contributed to the current low diversity and structure. Considering the species&amp;rsquo; unfavorable conservation status, strategies are urgently required to preserve the remaining genetic resources.&quot;,&quot;issue&quot;:&quot;11&quot;,&quot;volume&quot;:&quot;11&quot;,&quot;container-title-short&quot;:&quot;Forests&quot;},&quot;isTemporary&quot;:false}]},{&quot;citationID&quot;:&quot;MENDELEY_CITATION_e8be6395-5ef1-419b-a659-36e68cad258f&quot;,&quot;properties&quot;:{&quot;noteIndex&quot;:0},&quot;isEdited&quot;:false,&quot;manualOverride&quot;:{&quot;isManuallyOverridden&quot;:false,&quot;citeprocText&quot;:&quot;(Oginosako et al., 2005)&quot;,&quot;manualOverrideText&quot;:&quot;&quot;},&quot;citationTag&quot;:&quot;MENDELEY_CITATION_v3_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&quot;,&quot;citationItems&quot;:[{&quot;id&quot;:&quot;471212e7-56d1-39ea-acf6-d3780ab39166&quot;,&quot;itemData&quot;:{&quot;type&quot;:&quot;article-journal&quot;,&quot;id&quot;:&quot;471212e7-56d1-39ea-acf6-d3780ab39166&quot;,&quot;title&quot;:&quot;An ecological analysis and characterization of Acacia species in Kenya&quot;,&quot;author&quot;:[{&quot;family&quot;:&quot;Oginosako&quot;,&quot;given&quot;:&quot;Zenroku&quot;,&quot;parse-names&quot;:false,&quot;dropping-particle&quot;:&quot;&quot;,&quot;non-dropping-particle&quot;:&quot;&quot;},{&quot;family&quot;:&quot;Kindt&quot;,&quot;given&quot;:&quot;Roeland&quot;,&quot;parse-names&quot;:false,&quot;dropping-particle&quot;:&quot;&quot;,&quot;non-dropping-particle&quot;:&quot;&quot;},{&quot;family&quot;:&quot;Mathenge&quot;,&quot;given&quot;:&quot;Simon G&quot;,&quot;parse-names&quot;:false,&quot;dropping-particle&quot;:&quot;&quot;,&quot;non-dropping-particle&quot;:&quot;&quot;}],&quot;container-title&quot;:&quot;Tropics&quot;,&quot;container-title-short&quot;:&quot;Tropics&quot;,&quot;URL&quot;:&quot;https://api.semanticscholar.org/CorpusID:84120285&quot;,&quot;issued&quot;:{&quot;date-parts&quot;:[[2005]]},&quot;page&quot;:&quot;357-370&quot;,&quot;volume&quot;:&quot;14&quot;},&quot;isTemporary&quot;:false}]}]"/>
     <we:property name="MENDELEY_CITATIONS_STYLE" value="{&quot;id&quot;:&quot;https://www.zotero.org/styles/apa&quot;,&quot;title&quot;:&quot;American Psychological Association 7th edition&quot;,&quot;format&quot;:&quot;author-date&quot;,&quot;defaultLocale&quot;:null,&quot;isLocaleCodeValid&quot;:true}"/>
   </we:properties>
   <we:bindings/>

--- a/AcaciaThesis.docx
+++ b/AcaciaThesis.docx
@@ -1,6 +1,6 @@
 
 <file path=word/document.xml><?xml version="1.0" encoding="utf-8"?>
-<w:document xmlns:wpc="http://schemas.microsoft.com/office/word/2010/wordprocessingCanvas" xmlns:cx="http://schemas.microsoft.com/office/drawing/2014/chartex" xmlns:cx1="http://schemas.microsoft.com/office/drawing/2015/9/8/chartex" xmlns:cx2="http://schemas.microsoft.com/office/drawing/2015/10/21/chartex" xmlns:cx3="http://schemas.microsoft.com/office/drawing/2016/5/9/chartex" xmlns:cx4="http://schemas.microsoft.com/office/drawing/2016/5/10/chartex" xmlns:cx5="http://schemas.microsoft.com/office/drawing/2016/5/11/chartex" xmlns:cx6="http://schemas.microsoft.com/office/drawing/2016/5/12/chartex" xmlns:cx7="http://schemas.microsoft.com/office/drawing/2016/5/13/chartex" xmlns:cx8="http://schemas.microsoft.com/office/drawing/2016/5/14/chartex" xmlns:mc="http://schemas.openxmlformats.org/markup-compatibility/2006" xmlns:aink="http://schemas.microsoft.com/office/drawing/2016/ink" xmlns:am3d="http://schemas.microsoft.com/office/drawing/2017/model3d" xmlns:o="urn:schemas-microsoft-com:office:office" xmlns:oel="http://schemas.microsoft.com/office/2019/extlst" xmlns:r="http://schemas.openxmlformats.org/officeDocument/2006/relationships" xmlns:m="http://schemas.openxmlformats.org/officeDocument/2006/math" xmlns:v="urn:schemas-microsoft-com:vml" xmlns:wp14="http://schemas.microsoft.com/office/word/2010/wordprocessingDrawing" xmlns:wp="http://schemas.openxmlformats.org/drawingml/2006/wordprocessingDrawing" xmlns:w10="urn:schemas-microsoft-com:office:word" xmlns:w="http://schemas.openxmlformats.org/wordprocessingml/2006/main" xmlns:w14="http://schemas.microsoft.com/office/word/2010/wordml" xmlns:w15="http://schemas.microsoft.com/office/word/2012/wordml" xmlns:w16cex="http://schemas.microsoft.com/office/word/2018/wordml/cex" xmlns:w16cid="http://schemas.microsoft.com/office/word/2016/wordml/cid" xmlns:w16="http://schemas.microsoft.com/office/word/2018/wordml" xmlns:w16du="http://schemas.microsoft.com/office/word/2023/wordml/word16du" xmlns:w16sdtdh="http://schemas.microsoft.com/office/word/2020/wordml/sdtdatahash" xmlns:w16se="http://schemas.microsoft.com/office/word/2015/wordml/symex" xmlns:wpg="http://schemas.microsoft.com/office/word/2010/wordprocessingGroup" xmlns:wpi="http://schemas.microsoft.com/office/word/2010/wordprocessingInk" xmlns:wne="http://schemas.microsoft.com/office/word/2006/wordml" xmlns:wps="http://schemas.microsoft.com/office/word/2010/wordprocessingShape" mc:Ignorable="w14 w15 w16se w16cid w16 w16cex w16sdtdh w16du wp14">
+<w:document xmlns:wpc="http://schemas.microsoft.com/office/word/2010/wordprocessingCanvas" xmlns:cx="http://schemas.microsoft.com/office/drawing/2014/chartex" xmlns:cx1="http://schemas.microsoft.com/office/drawing/2015/9/8/chartex" xmlns:cx2="http://schemas.microsoft.com/office/drawing/2015/10/21/chartex" xmlns:cx3="http://schemas.microsoft.com/office/drawing/2016/5/9/chartex" xmlns:cx4="http://schemas.microsoft.com/office/drawing/2016/5/10/chartex" xmlns:cx5="http://schemas.microsoft.com/office/drawing/2016/5/11/chartex" xmlns:cx6="http://schemas.microsoft.com/office/drawing/2016/5/12/chartex" xmlns:cx7="http://schemas.microsoft.com/office/drawing/2016/5/13/chartex" xmlns:cx8="http://schemas.microsoft.com/office/drawing/2016/5/14/chartex" xmlns:mc="http://schemas.openxmlformats.org/markup-compatibility/2006" xmlns:aink="http://schemas.microsoft.com/office/drawing/2016/ink" xmlns:am3d="http://schemas.microsoft.com/office/drawing/2017/model3d" xmlns:o="urn:schemas-microsoft-com:office:office" xmlns:oel="http://schemas.microsoft.com/office/2019/extlst" xmlns:r="http://schemas.openxmlformats.org/officeDocument/2006/relationships" xmlns:m="http://schemas.openxmlformats.org/officeDocument/2006/math" xmlns:v="urn:schemas-microsoft-com:vml" xmlns:wp14="http://schemas.microsoft.com/office/word/2010/wordprocessingDrawing" xmlns:wp="http://schemas.openxmlformats.org/drawingml/2006/wordprocessingDrawing" xmlns:w10="urn:schemas-microsoft-com:office:word" xmlns:w="http://schemas.openxmlformats.org/wordprocessingml/2006/main" xmlns:w14="http://schemas.microsoft.com/office/word/2010/wordml" xmlns:w15="http://schemas.microsoft.com/office/word/2012/wordml" xmlns:w16cex="http://schemas.microsoft.com/office/word/2018/wordml/cex" xmlns:w16cid="http://schemas.microsoft.com/office/word/2016/wordml/cid" xmlns:w16="http://schemas.microsoft.com/office/word/2018/wordml" xmlns:w16du="http://schemas.microsoft.com/office/word/2023/wordml/word16du" xmlns:w16sdtdh="http://schemas.microsoft.com/office/word/2020/wordml/sdtdatahash" xmlns:w16sdtfl="http://schemas.microsoft.com/office/word/2024/wordml/sdtformatlock" xmlns:w16se="http://schemas.microsoft.com/office/word/2015/wordml/symex" xmlns:wpg="http://schemas.microsoft.com/office/word/2010/wordprocessingGroup" xmlns:wpi="http://schemas.microsoft.com/office/word/2010/wordprocessingInk" xmlns:wne="http://schemas.microsoft.com/office/word/2006/wordml" xmlns:wps="http://schemas.microsoft.com/office/word/2010/wordprocessingShape" mc:Ignorable="w14 w15 w16se w16cid w16 w16cex w16sdtdh w16sdtfl w16du wp14">
   <w:body>
     <w:p>
       <w:pPr>
@@ -557,6 +557,41 @@
           <w:szCs w:val="24"/>
         </w:rPr>
         <w:t>INTRODUCTION</w:t>
+      </w:r>
+    </w:p>
+    <w:p>
+      <w:pPr>
+        <w:pStyle w:val="Heading2"/>
+        <w:rPr>
+          <w:rFonts w:ascii="Times New Roman" w:hAnsi="Times New Roman" w:cs="Times New Roman"/>
+          <w:b/>
+          <w:bCs/>
+          <w:color w:val="auto"/>
+          <w:sz w:val="24"/>
+          <w:szCs w:val="24"/>
+        </w:rPr>
+      </w:pPr>
+      <w:r>
+        <w:rPr>
+          <w:rFonts w:ascii="Times New Roman" w:hAnsi="Times New Roman" w:cs="Times New Roman"/>
+          <w:b/>
+          <w:bCs/>
+          <w:color w:val="auto"/>
+          <w:sz w:val="24"/>
+          <w:szCs w:val="24"/>
+        </w:rPr>
+        <w:t>1.1 Background Information</w:t>
+      </w:r>
+      <w:r>
+        <w:rPr>
+          <w:rFonts w:ascii="Times New Roman" w:hAnsi="Times New Roman" w:cs="Times New Roman"/>
+          <w:b/>
+          <w:bCs/>
+          <w:color w:val="auto"/>
+          <w:sz w:val="24"/>
+          <w:szCs w:val="24"/>
+        </w:rPr>
+        <w:t xml:space="preserve"> </w:t>
       </w:r>
     </w:p>
     <w:p>
@@ -1182,7 +1217,26 @@
           <w:sz w:val="24"/>
           <w:szCs w:val="24"/>
         </w:rPr>
-        <w:t xml:space="preserve">. Acacia xanthophloea bark tannin could be a potential new source of vegetable tannin agent </w:t>
+        <w:t xml:space="preserve">. </w:t>
+      </w:r>
+      <w:r>
+        <w:rPr>
+          <w:rFonts w:ascii="Times New Roman" w:hAnsi="Times New Roman" w:cs="Times New Roman"/>
+          <w:i/>
+          <w:iCs/>
+          <w:sz w:val="24"/>
+          <w:szCs w:val="24"/>
+        </w:rPr>
+        <w:lastRenderedPageBreak/>
+        <w:t>Acacia xanthophloea</w:t>
+      </w:r>
+      <w:r>
+        <w:rPr>
+          <w:rFonts w:ascii="Times New Roman" w:hAnsi="Times New Roman" w:cs="Times New Roman"/>
+          <w:sz w:val="24"/>
+          <w:szCs w:val="24"/>
+        </w:rPr>
+        <w:t xml:space="preserve"> bark tannin could be a potential new source of vegetable tannin agent </w:t>
       </w:r>
       <w:sdt>
         <w:sdtPr>
@@ -1253,7 +1307,6 @@
           <w:sz w:val="24"/>
           <w:szCs w:val="24"/>
         </w:rPr>
-        <w:lastRenderedPageBreak/>
         <w:t xml:space="preserve">In India, there are more than 1500 medicinal plants and half of these are being effectively used in curing different diseases. And the leaves of the </w:t>
       </w:r>
       <w:r>
@@ -1594,100 +1647,231 @@
     </w:p>
     <w:p>
       <w:pPr>
-        <w:rPr>
-          <w:rFonts w:ascii="Times New Roman" w:hAnsi="Times New Roman" w:cs="Times New Roman"/>
-          <w:sz w:val="24"/>
-          <w:szCs w:val="24"/>
-        </w:rPr>
-      </w:pPr>
-      <w:r>
-        <w:rPr>
-          <w:rFonts w:ascii="Times New Roman" w:hAnsi="Times New Roman" w:cs="Times New Roman"/>
-          <w:sz w:val="24"/>
-          <w:szCs w:val="24"/>
-        </w:rPr>
-        <w:t>In this project,</w:t>
-      </w:r>
-      <w:r>
-        <w:rPr>
-          <w:rFonts w:ascii="Times New Roman" w:hAnsi="Times New Roman" w:cs="Times New Roman"/>
-          <w:sz w:val="24"/>
-          <w:szCs w:val="24"/>
-        </w:rPr>
-        <w:t xml:space="preserve"> however,</w:t>
-      </w:r>
-      <w:r>
-        <w:rPr>
-          <w:rFonts w:ascii="Times New Roman" w:hAnsi="Times New Roman" w:cs="Times New Roman"/>
-          <w:sz w:val="24"/>
-          <w:szCs w:val="24"/>
-        </w:rPr>
-        <w:t xml:space="preserve"> we </w:t>
-      </w:r>
-      <w:r>
-        <w:rPr>
-          <w:rFonts w:ascii="Times New Roman" w:hAnsi="Times New Roman" w:cs="Times New Roman"/>
-          <w:sz w:val="24"/>
-          <w:szCs w:val="24"/>
-        </w:rPr>
-        <w:t>were inclined to</w:t>
-      </w:r>
-      <w:r>
-        <w:rPr>
-          <w:rFonts w:ascii="Times New Roman" w:hAnsi="Times New Roman" w:cs="Times New Roman"/>
-          <w:sz w:val="24"/>
-          <w:szCs w:val="24"/>
-        </w:rPr>
-        <w:t xml:space="preserve"> utilizing the</w:t>
-      </w:r>
-      <w:r>
-        <w:rPr>
-          <w:rFonts w:ascii="Times New Roman" w:hAnsi="Times New Roman" w:cs="Times New Roman"/>
-          <w:sz w:val="24"/>
-          <w:szCs w:val="24"/>
-        </w:rPr>
-        <w:t xml:space="preserve"> latest, highly reproducible, and </w:t>
-      </w:r>
-      <w:r>
-        <w:rPr>
-          <w:rFonts w:ascii="Times New Roman" w:hAnsi="Times New Roman" w:cs="Times New Roman"/>
-          <w:sz w:val="24"/>
-          <w:szCs w:val="24"/>
-        </w:rPr>
-        <w:t xml:space="preserve">powerful DArTseq sequencing technology to assess the genetic variation among </w:t>
-      </w:r>
-      <w:r>
-        <w:rPr>
-          <w:rFonts w:ascii="Times New Roman" w:hAnsi="Times New Roman" w:cs="Times New Roman"/>
-          <w:sz w:val="24"/>
-          <w:szCs w:val="24"/>
-          <w:highlight w:val="yellow"/>
-        </w:rPr>
-        <w:t>30 Acacia tree samples collected</w:t>
-      </w:r>
-      <w:r>
-        <w:rPr>
-          <w:rFonts w:ascii="Times New Roman" w:hAnsi="Times New Roman" w:cs="Times New Roman"/>
-          <w:sz w:val="24"/>
-          <w:szCs w:val="24"/>
-        </w:rPr>
-        <w:t xml:space="preserve"> from diverse regions in Kenya.</w:t>
-      </w:r>
-      <w:r>
-        <w:rPr>
-          <w:rFonts w:ascii="Times New Roman" w:hAnsi="Times New Roman" w:cs="Times New Roman"/>
-          <w:sz w:val="24"/>
-          <w:szCs w:val="24"/>
-        </w:rPr>
-        <w:t xml:space="preserve"> DArTseq uses the genotyping-by-sequencing (GBS) technology to sequence and generate data from novel non-referenced genomes. This then generates single-nucleotide polymorphisms (SNP) and DArTseq markers called silicoDArTs. </w:t>
-      </w:r>
-      <w:r>
-        <w:rPr>
-          <w:rFonts w:ascii="Times New Roman" w:hAnsi="Times New Roman" w:cs="Times New Roman"/>
-          <w:sz w:val="24"/>
-          <w:szCs w:val="24"/>
-        </w:rPr>
-        <w:t xml:space="preserve">This technology has proved over many studies to be robust, and of high quality in genomics studies across various species and applications </w:t>
+        <w:pStyle w:val="Heading2"/>
+        <w:rPr>
+          <w:rFonts w:ascii="Times New Roman" w:hAnsi="Times New Roman" w:cs="Times New Roman"/>
+          <w:b/>
+          <w:bCs/>
+          <w:color w:val="auto"/>
+          <w:sz w:val="24"/>
+          <w:szCs w:val="24"/>
+        </w:rPr>
+      </w:pPr>
+      <w:r>
+        <w:rPr>
+          <w:rFonts w:ascii="Times New Roman" w:hAnsi="Times New Roman" w:cs="Times New Roman"/>
+          <w:b/>
+          <w:bCs/>
+          <w:color w:val="auto"/>
+          <w:sz w:val="24"/>
+          <w:szCs w:val="24"/>
+        </w:rPr>
+        <w:t xml:space="preserve">1.2 </w:t>
+      </w:r>
+      <w:r>
+        <w:rPr>
+          <w:rFonts w:ascii="Times New Roman" w:hAnsi="Times New Roman" w:cs="Times New Roman"/>
+          <w:b/>
+          <w:bCs/>
+          <w:color w:val="auto"/>
+          <w:sz w:val="24"/>
+          <w:szCs w:val="24"/>
+        </w:rPr>
+        <w:t>Justification</w:t>
+      </w:r>
+      <w:r>
+        <w:rPr>
+          <w:rFonts w:ascii="Times New Roman" w:hAnsi="Times New Roman" w:cs="Times New Roman"/>
+          <w:b/>
+          <w:bCs/>
+          <w:color w:val="auto"/>
+          <w:sz w:val="24"/>
+          <w:szCs w:val="24"/>
+        </w:rPr>
+        <w:t xml:space="preserve"> of the </w:t>
+      </w:r>
+      <w:r>
+        <w:rPr>
+          <w:rFonts w:ascii="Times New Roman" w:hAnsi="Times New Roman" w:cs="Times New Roman"/>
+          <w:b/>
+          <w:bCs/>
+          <w:color w:val="auto"/>
+          <w:sz w:val="24"/>
+          <w:szCs w:val="24"/>
+        </w:rPr>
+        <w:t>s</w:t>
+      </w:r>
+      <w:r>
+        <w:rPr>
+          <w:rFonts w:ascii="Times New Roman" w:hAnsi="Times New Roman" w:cs="Times New Roman"/>
+          <w:b/>
+          <w:bCs/>
+          <w:color w:val="auto"/>
+          <w:sz w:val="24"/>
+          <w:szCs w:val="24"/>
+        </w:rPr>
+        <w:t>tudy</w:t>
+      </w:r>
+    </w:p>
+    <w:p>
+      <w:pPr>
+        <w:rPr>
+          <w:rFonts w:ascii="Times New Roman" w:hAnsi="Times New Roman" w:cs="Times New Roman"/>
+          <w:sz w:val="24"/>
+          <w:szCs w:val="24"/>
+        </w:rPr>
+      </w:pPr>
+      <w:r>
+        <w:rPr>
+          <w:rFonts w:ascii="Times New Roman" w:hAnsi="Times New Roman" w:cs="Times New Roman"/>
+          <w:sz w:val="24"/>
+          <w:szCs w:val="24"/>
+        </w:rPr>
+        <w:t xml:space="preserve">Understanding the genetic diversity within </w:t>
+      </w:r>
+      <w:r>
+        <w:rPr>
+          <w:rFonts w:ascii="Times New Roman" w:hAnsi="Times New Roman" w:cs="Times New Roman"/>
+          <w:i/>
+          <w:iCs/>
+          <w:sz w:val="24"/>
+          <w:szCs w:val="24"/>
+        </w:rPr>
+        <w:t>A</w:t>
+      </w:r>
+      <w:r>
+        <w:rPr>
+          <w:rFonts w:ascii="Times New Roman" w:hAnsi="Times New Roman" w:cs="Times New Roman"/>
+          <w:i/>
+          <w:iCs/>
+          <w:sz w:val="24"/>
+          <w:szCs w:val="24"/>
+        </w:rPr>
+        <w:t>. xanthophloea</w:t>
+      </w:r>
+      <w:r>
+        <w:rPr>
+          <w:rFonts w:ascii="Times New Roman" w:hAnsi="Times New Roman" w:cs="Times New Roman"/>
+          <w:sz w:val="24"/>
+          <w:szCs w:val="24"/>
+        </w:rPr>
+        <w:t xml:space="preserve"> populations is crucial for conservation efforts, particularly in the face of habitat loss and fragmentation.</w:t>
+      </w:r>
+      <w:r>
+        <w:rPr>
+          <w:rFonts w:ascii="Times New Roman" w:hAnsi="Times New Roman" w:cs="Times New Roman"/>
+          <w:sz w:val="24"/>
+          <w:szCs w:val="24"/>
+        </w:rPr>
+        <w:t xml:space="preserve"> </w:t>
+      </w:r>
+      <w:r>
+        <w:rPr>
+          <w:rFonts w:ascii="Times New Roman" w:hAnsi="Times New Roman" w:cs="Times New Roman"/>
+          <w:sz w:val="24"/>
+          <w:szCs w:val="24"/>
+        </w:rPr>
+        <w:t xml:space="preserve">Use </w:t>
+      </w:r>
+      <w:r>
+        <w:rPr>
+          <w:rFonts w:ascii="Times New Roman" w:hAnsi="Times New Roman" w:cs="Times New Roman"/>
+          <w:sz w:val="24"/>
+          <w:szCs w:val="24"/>
+        </w:rPr>
+        <w:t>of</w:t>
+      </w:r>
+      <w:r>
+        <w:rPr>
+          <w:rFonts w:ascii="Times New Roman" w:hAnsi="Times New Roman" w:cs="Times New Roman"/>
+          <w:sz w:val="24"/>
+          <w:szCs w:val="24"/>
+        </w:rPr>
+        <w:t xml:space="preserve"> new genetic technologies has still been rarely used for conservation efforts</w:t>
+      </w:r>
+      <w:sdt>
+        <w:sdtPr>
+          <w:rPr>
+            <w:rFonts w:ascii="Times New Roman" w:hAnsi="Times New Roman" w:cs="Times New Roman"/>
+            <w:color w:val="000000"/>
+            <w:sz w:val="24"/>
+            <w:szCs w:val="24"/>
+          </w:rPr>
+          <w:tag w:val="MENDELEY_CITATION_v3_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"/>
+          <w:id w:val="78654700"/>
+          <w:placeholder>
+            <w:docPart w:val="DefaultPlaceholder_-1854013440"/>
+          </w:placeholder>
+        </w:sdtPr>
+        <w:sdtContent>
+          <w:r>
+            <w:rPr>
+              <w:rFonts w:ascii="Times New Roman" w:hAnsi="Times New Roman" w:cs="Times New Roman"/>
+              <w:color w:val="000000"/>
+              <w:sz w:val="24"/>
+              <w:szCs w:val="24"/>
+            </w:rPr>
+            <w:t>(Liu et al., 2020)</w:t>
+          </w:r>
+        </w:sdtContent>
+      </w:sdt>
+      <w:r>
+        <w:rPr>
+          <w:rFonts w:ascii="Times New Roman" w:hAnsi="Times New Roman" w:cs="Times New Roman"/>
+          <w:sz w:val="24"/>
+          <w:szCs w:val="24"/>
+        </w:rPr>
+        <w:t>.</w:t>
+      </w:r>
+      <w:r>
+        <w:rPr>
+          <w:rFonts w:ascii="Times New Roman" w:hAnsi="Times New Roman" w:cs="Times New Roman"/>
+          <w:sz w:val="24"/>
+          <w:szCs w:val="24"/>
+        </w:rPr>
+        <w:t xml:space="preserve"> </w:t>
+      </w:r>
+      <w:r>
+        <w:rPr>
+          <w:rFonts w:ascii="Times New Roman" w:hAnsi="Times New Roman" w:cs="Times New Roman"/>
+          <w:sz w:val="24"/>
+          <w:szCs w:val="24"/>
+        </w:rPr>
+        <w:t xml:space="preserve">Investigating the potential impacts of climate change on </w:t>
+      </w:r>
+      <w:r>
+        <w:rPr>
+          <w:rFonts w:ascii="Times New Roman" w:hAnsi="Times New Roman" w:cs="Times New Roman"/>
+          <w:i/>
+          <w:iCs/>
+          <w:sz w:val="24"/>
+          <w:szCs w:val="24"/>
+        </w:rPr>
+        <w:t>A. xanthophloea</w:t>
+      </w:r>
+      <w:r>
+        <w:rPr>
+          <w:rFonts w:ascii="Times New Roman" w:hAnsi="Times New Roman" w:cs="Times New Roman"/>
+          <w:sz w:val="24"/>
+          <w:szCs w:val="24"/>
+        </w:rPr>
+        <w:t xml:space="preserve"> populations is essential for developing effective conservation and management strategies.</w:t>
+      </w:r>
+      <w:r>
+        <w:rPr>
+          <w:rFonts w:ascii="Times New Roman" w:hAnsi="Times New Roman" w:cs="Times New Roman"/>
+          <w:sz w:val="24"/>
+          <w:szCs w:val="24"/>
+        </w:rPr>
+        <w:t xml:space="preserve"> </w:t>
+      </w:r>
+      <w:r>
+        <w:rPr>
+          <w:rFonts w:ascii="Times New Roman" w:hAnsi="Times New Roman" w:cs="Times New Roman"/>
+          <w:sz w:val="24"/>
+          <w:szCs w:val="24"/>
+        </w:rPr>
+        <w:t xml:space="preserve">DArTseq uses the genotyping-by-sequencing (GBS) technology to sequence and generate data from novel non-referenced genomes. This then generates single-nucleotide polymorphisms (SNP) and DArTseq markers called silicoDArTs. This technology has proved over many studies to be robust, and of high quality in genomics studies across various species and applications </w:t>
       </w:r>
       <w:sdt>
         <w:sdtPr>
@@ -1700,7 +1884,7 @@
           <w:tag w:val="MENDELEY_CITATION_v3_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"/>
           <w:id w:val="-1654441764"/>
           <w:placeholder>
-            <w:docPart w:val="DefaultPlaceholder_-1854013440"/>
+            <w:docPart w:val="95F5D4C48E07458A9CCBC606D589E395"/>
           </w:placeholder>
         </w:sdtPr>
         <w:sdtContent>
@@ -1726,254 +1910,242 @@
     </w:p>
     <w:p>
       <w:pPr>
-        <w:rPr>
-          <w:rFonts w:ascii="Times New Roman" w:hAnsi="Times New Roman" w:cs="Times New Roman"/>
-          <w:sz w:val="24"/>
-          <w:szCs w:val="24"/>
-        </w:rPr>
-      </w:pPr>
-      <w:r>
-        <w:rPr>
-          <w:rFonts w:ascii="Times New Roman" w:hAnsi="Times New Roman" w:cs="Times New Roman"/>
-          <w:sz w:val="24"/>
-          <w:szCs w:val="24"/>
-        </w:rPr>
-        <w:t>Thus, the objective of this research is to; (</w:t>
-      </w:r>
-      <w:r>
-        <w:rPr>
-          <w:rFonts w:ascii="Times New Roman" w:hAnsi="Times New Roman" w:cs="Times New Roman"/>
-          <w:sz w:val="24"/>
-          <w:szCs w:val="24"/>
-        </w:rPr>
-        <w:t>1</w:t>
-      </w:r>
-      <w:r>
-        <w:rPr>
-          <w:rFonts w:ascii="Times New Roman" w:hAnsi="Times New Roman" w:cs="Times New Roman"/>
-          <w:sz w:val="24"/>
-          <w:szCs w:val="24"/>
-        </w:rPr>
-        <w:t xml:space="preserve">) </w:t>
-      </w:r>
-      <w:r>
-        <w:rPr>
-          <w:rFonts w:ascii="Times New Roman" w:hAnsi="Times New Roman" w:cs="Times New Roman"/>
-          <w:sz w:val="24"/>
-          <w:szCs w:val="24"/>
-        </w:rPr>
-        <w:t>assess the genetic diversity of Acacia trees in Kenya using DArTseq technology</w:t>
-      </w:r>
-      <w:r>
-        <w:rPr>
-          <w:rFonts w:ascii="Times New Roman" w:hAnsi="Times New Roman" w:cs="Times New Roman"/>
-          <w:sz w:val="24"/>
-          <w:szCs w:val="24"/>
-        </w:rPr>
-        <w:t>; (</w:t>
-      </w:r>
-      <w:r>
-        <w:rPr>
-          <w:rFonts w:ascii="Times New Roman" w:hAnsi="Times New Roman" w:cs="Times New Roman"/>
-          <w:sz w:val="24"/>
-          <w:szCs w:val="24"/>
-        </w:rPr>
-        <w:t>2</w:t>
-      </w:r>
-      <w:r>
-        <w:rPr>
-          <w:rFonts w:ascii="Times New Roman" w:hAnsi="Times New Roman" w:cs="Times New Roman"/>
-          <w:sz w:val="24"/>
-          <w:szCs w:val="24"/>
-        </w:rPr>
-        <w:t xml:space="preserve">) </w:t>
-      </w:r>
-      <w:r>
-        <w:rPr>
-          <w:rFonts w:ascii="Times New Roman" w:hAnsi="Times New Roman" w:cs="Times New Roman"/>
-          <w:sz w:val="24"/>
-          <w:szCs w:val="24"/>
-        </w:rPr>
-        <w:t>identify the population structure and relatedness of Acacia tree</w:t>
-      </w:r>
-      <w:r>
-        <w:rPr>
-          <w:rFonts w:ascii="Times New Roman" w:hAnsi="Times New Roman" w:cs="Times New Roman"/>
-          <w:sz w:val="24"/>
-          <w:szCs w:val="24"/>
-        </w:rPr>
-        <w:t xml:space="preserve"> species</w:t>
-      </w:r>
-      <w:r>
-        <w:rPr>
-          <w:rFonts w:ascii="Times New Roman" w:hAnsi="Times New Roman" w:cs="Times New Roman"/>
-          <w:sz w:val="24"/>
-          <w:szCs w:val="24"/>
-        </w:rPr>
-        <w:t xml:space="preserve"> across different regions in Kenya</w:t>
-      </w:r>
-      <w:r>
-        <w:rPr>
-          <w:rFonts w:ascii="Times New Roman" w:hAnsi="Times New Roman" w:cs="Times New Roman"/>
-          <w:sz w:val="24"/>
-          <w:szCs w:val="24"/>
-        </w:rPr>
-        <w:t>, and (</w:t>
-      </w:r>
-      <w:r>
-        <w:rPr>
-          <w:rFonts w:ascii="Times New Roman" w:hAnsi="Times New Roman" w:cs="Times New Roman"/>
-          <w:sz w:val="24"/>
-          <w:szCs w:val="24"/>
-        </w:rPr>
-        <w:t>3</w:t>
-      </w:r>
-      <w:r>
-        <w:rPr>
-          <w:rFonts w:ascii="Times New Roman" w:hAnsi="Times New Roman" w:cs="Times New Roman"/>
-          <w:sz w:val="24"/>
-          <w:szCs w:val="24"/>
-        </w:rPr>
-        <w:t xml:space="preserve">) </w:t>
-      </w:r>
-      <w:r>
-        <w:rPr>
-          <w:rFonts w:ascii="Times New Roman" w:hAnsi="Times New Roman" w:cs="Times New Roman"/>
-          <w:sz w:val="24"/>
-          <w:szCs w:val="24"/>
-        </w:rPr>
-        <w:t>provide valuable data for the formulation of effective conservation strategies</w:t>
-      </w:r>
-      <w:r>
-        <w:rPr>
-          <w:rFonts w:ascii="Times New Roman" w:hAnsi="Times New Roman" w:cs="Times New Roman"/>
-          <w:sz w:val="24"/>
-          <w:szCs w:val="24"/>
-        </w:rPr>
-        <w:t xml:space="preserve"> and further research</w:t>
-      </w:r>
-      <w:r>
-        <w:rPr>
-          <w:rFonts w:ascii="Times New Roman" w:hAnsi="Times New Roman" w:cs="Times New Roman"/>
-          <w:sz w:val="24"/>
-          <w:szCs w:val="24"/>
-        </w:rPr>
-        <w:t xml:space="preserve"> for Acacia trees in the region.</w:t>
+        <w:pStyle w:val="Heading2"/>
+        <w:rPr>
+          <w:rFonts w:ascii="Times New Roman" w:hAnsi="Times New Roman" w:cs="Times New Roman"/>
+          <w:b/>
+          <w:bCs/>
+          <w:color w:val="auto"/>
+          <w:sz w:val="24"/>
+          <w:szCs w:val="24"/>
+        </w:rPr>
+      </w:pPr>
+      <w:r>
+        <w:rPr>
+          <w:rFonts w:ascii="Times New Roman" w:hAnsi="Times New Roman" w:cs="Times New Roman"/>
+          <w:b/>
+          <w:bCs/>
+          <w:color w:val="auto"/>
+          <w:sz w:val="24"/>
+          <w:szCs w:val="24"/>
+        </w:rPr>
+        <w:t>1.3 Research Objectives</w:t>
       </w:r>
     </w:p>
     <w:p>
       <w:pPr>
+        <w:rPr>
+          <w:rFonts w:ascii="Times New Roman" w:hAnsi="Times New Roman" w:cs="Times New Roman"/>
+          <w:sz w:val="24"/>
+          <w:szCs w:val="24"/>
+        </w:rPr>
+      </w:pPr>
+      <w:r>
+        <w:rPr>
+          <w:rFonts w:ascii="Times New Roman" w:hAnsi="Times New Roman" w:cs="Times New Roman"/>
+          <w:sz w:val="24"/>
+          <w:szCs w:val="24"/>
+        </w:rPr>
+        <w:t>T</w:t>
+      </w:r>
+      <w:r>
+        <w:rPr>
+          <w:rFonts w:ascii="Times New Roman" w:hAnsi="Times New Roman" w:cs="Times New Roman"/>
+          <w:sz w:val="24"/>
+          <w:szCs w:val="24"/>
+        </w:rPr>
+        <w:t>he objective of this research is to; (</w:t>
+      </w:r>
+      <w:r>
+        <w:rPr>
+          <w:rFonts w:ascii="Times New Roman" w:hAnsi="Times New Roman" w:cs="Times New Roman"/>
+          <w:sz w:val="24"/>
+          <w:szCs w:val="24"/>
+        </w:rPr>
+        <w:t>1</w:t>
+      </w:r>
+      <w:r>
+        <w:rPr>
+          <w:rFonts w:ascii="Times New Roman" w:hAnsi="Times New Roman" w:cs="Times New Roman"/>
+          <w:sz w:val="24"/>
+          <w:szCs w:val="24"/>
+        </w:rPr>
+        <w:t xml:space="preserve">) </w:t>
+      </w:r>
+      <w:r>
+        <w:rPr>
+          <w:rFonts w:ascii="Times New Roman" w:hAnsi="Times New Roman" w:cs="Times New Roman"/>
+          <w:sz w:val="24"/>
+          <w:szCs w:val="24"/>
+        </w:rPr>
+        <w:t>assess the genetic diversity of Acacia trees in Kenya using DArTseq technology</w:t>
+      </w:r>
+      <w:r>
+        <w:rPr>
+          <w:rFonts w:ascii="Times New Roman" w:hAnsi="Times New Roman" w:cs="Times New Roman"/>
+          <w:sz w:val="24"/>
+          <w:szCs w:val="24"/>
+        </w:rPr>
+        <w:t>; (</w:t>
+      </w:r>
+      <w:r>
+        <w:rPr>
+          <w:rFonts w:ascii="Times New Roman" w:hAnsi="Times New Roman" w:cs="Times New Roman"/>
+          <w:sz w:val="24"/>
+          <w:szCs w:val="24"/>
+        </w:rPr>
+        <w:t>2</w:t>
+      </w:r>
+      <w:r>
+        <w:rPr>
+          <w:rFonts w:ascii="Times New Roman" w:hAnsi="Times New Roman" w:cs="Times New Roman"/>
+          <w:sz w:val="24"/>
+          <w:szCs w:val="24"/>
+        </w:rPr>
+        <w:t xml:space="preserve">) </w:t>
+      </w:r>
+      <w:r>
+        <w:rPr>
+          <w:rFonts w:ascii="Times New Roman" w:hAnsi="Times New Roman" w:cs="Times New Roman"/>
+          <w:sz w:val="24"/>
+          <w:szCs w:val="24"/>
+        </w:rPr>
+        <w:t>identify the population structure and relatedness of Acacia tree</w:t>
+      </w:r>
+      <w:r>
+        <w:rPr>
+          <w:rFonts w:ascii="Times New Roman" w:hAnsi="Times New Roman" w:cs="Times New Roman"/>
+          <w:sz w:val="24"/>
+          <w:szCs w:val="24"/>
+        </w:rPr>
+        <w:t xml:space="preserve"> species</w:t>
+      </w:r>
+      <w:r>
+        <w:rPr>
+          <w:rFonts w:ascii="Times New Roman" w:hAnsi="Times New Roman" w:cs="Times New Roman"/>
+          <w:sz w:val="24"/>
+          <w:szCs w:val="24"/>
+        </w:rPr>
+        <w:t xml:space="preserve"> across different regions in Kenya</w:t>
+      </w:r>
+      <w:r>
+        <w:rPr>
+          <w:rFonts w:ascii="Times New Roman" w:hAnsi="Times New Roman" w:cs="Times New Roman"/>
+          <w:sz w:val="24"/>
+          <w:szCs w:val="24"/>
+        </w:rPr>
+        <w:t>, and (</w:t>
+      </w:r>
+      <w:r>
+        <w:rPr>
+          <w:rFonts w:ascii="Times New Roman" w:hAnsi="Times New Roman" w:cs="Times New Roman"/>
+          <w:sz w:val="24"/>
+          <w:szCs w:val="24"/>
+        </w:rPr>
+        <w:t>3</w:t>
+      </w:r>
+      <w:r>
+        <w:rPr>
+          <w:rFonts w:ascii="Times New Roman" w:hAnsi="Times New Roman" w:cs="Times New Roman"/>
+          <w:sz w:val="24"/>
+          <w:szCs w:val="24"/>
+        </w:rPr>
+        <w:t xml:space="preserve">) </w:t>
+      </w:r>
+      <w:r>
+        <w:rPr>
+          <w:rFonts w:ascii="Times New Roman" w:hAnsi="Times New Roman" w:cs="Times New Roman"/>
+          <w:sz w:val="24"/>
+          <w:szCs w:val="24"/>
+        </w:rPr>
+        <w:t>provide valuable data for the formulation of effective conservation strategies</w:t>
+      </w:r>
+      <w:r>
+        <w:rPr>
+          <w:rFonts w:ascii="Times New Roman" w:hAnsi="Times New Roman" w:cs="Times New Roman"/>
+          <w:sz w:val="24"/>
+          <w:szCs w:val="24"/>
+        </w:rPr>
+        <w:t xml:space="preserve"> and further research</w:t>
+      </w:r>
+      <w:r>
+        <w:rPr>
+          <w:rFonts w:ascii="Times New Roman" w:hAnsi="Times New Roman" w:cs="Times New Roman"/>
+          <w:sz w:val="24"/>
+          <w:szCs w:val="24"/>
+        </w:rPr>
+        <w:t xml:space="preserve"> for Acacia trees in the region.</w:t>
+      </w:r>
+      <w:r>
+        <w:rPr>
+          <w:rFonts w:ascii="Times New Roman" w:hAnsi="Times New Roman" w:cs="Times New Roman"/>
+          <w:sz w:val="24"/>
+          <w:szCs w:val="24"/>
+        </w:rPr>
+        <w:t xml:space="preserve"> And lastly, (4) generating the first Acacia genome assembly using open-source tools.</w:t>
+      </w:r>
+    </w:p>
+    <w:p>
+      <w:pPr>
         <w:pStyle w:val="Heading1"/>
         <w:jc w:val="center"/>
         <w:rPr>
           <w:rFonts w:ascii="Times New Roman" w:hAnsi="Times New Roman" w:cs="Times New Roman"/>
-          <w:color w:val="auto"/>
-          <w:sz w:val="24"/>
-          <w:szCs w:val="24"/>
-        </w:rPr>
-      </w:pPr>
-      <w:r>
-        <w:rPr>
-          <w:rFonts w:ascii="Times New Roman" w:hAnsi="Times New Roman" w:cs="Times New Roman"/>
-          <w:b/>
-          <w:bCs/>
-          <w:color w:val="auto"/>
-          <w:sz w:val="24"/>
-          <w:szCs w:val="24"/>
-        </w:rPr>
-        <w:t>2</w:t>
-      </w:r>
-      <w:r>
-        <w:rPr>
-          <w:rFonts w:ascii="Times New Roman" w:hAnsi="Times New Roman" w:cs="Times New Roman"/>
-          <w:b/>
-          <w:bCs/>
-          <w:color w:val="auto"/>
-          <w:sz w:val="24"/>
-          <w:szCs w:val="24"/>
-        </w:rPr>
-        <w:t xml:space="preserve">. </w:t>
-      </w:r>
-      <w:r>
-        <w:rPr>
-          <w:rFonts w:ascii="Times New Roman" w:hAnsi="Times New Roman" w:cs="Times New Roman"/>
-          <w:b/>
-          <w:bCs/>
-          <w:color w:val="auto"/>
-          <w:sz w:val="24"/>
-          <w:szCs w:val="24"/>
-        </w:rPr>
-        <w:t>MATERIALS AND</w:t>
-      </w:r>
-      <w:r>
-        <w:rPr>
-          <w:rFonts w:ascii="Times New Roman" w:hAnsi="Times New Roman" w:cs="Times New Roman"/>
-          <w:color w:val="auto"/>
-          <w:sz w:val="24"/>
-          <w:szCs w:val="24"/>
-        </w:rPr>
-        <w:t xml:space="preserve"> </w:t>
-      </w:r>
-      <w:r>
-        <w:rPr>
-          <w:rFonts w:ascii="Times New Roman" w:hAnsi="Times New Roman" w:cs="Times New Roman"/>
-          <w:b/>
-          <w:bCs/>
-          <w:color w:val="auto"/>
-          <w:sz w:val="24"/>
-          <w:szCs w:val="24"/>
-        </w:rPr>
-        <w:t>METHODS</w:t>
+          <w:b/>
+          <w:bCs/>
+          <w:color w:val="auto"/>
+          <w:sz w:val="24"/>
+          <w:szCs w:val="24"/>
+        </w:rPr>
+      </w:pPr>
+      <w:r>
+        <w:rPr>
+          <w:rFonts w:ascii="Times New Roman" w:hAnsi="Times New Roman" w:cs="Times New Roman"/>
+          <w:b/>
+          <w:bCs/>
+          <w:color w:val="auto"/>
+          <w:sz w:val="24"/>
+          <w:szCs w:val="24"/>
+        </w:rPr>
+        <w:t xml:space="preserve">2. </w:t>
+      </w:r>
+      <w:r>
+        <w:rPr>
+          <w:rFonts w:ascii="Times New Roman" w:hAnsi="Times New Roman" w:cs="Times New Roman"/>
+          <w:b/>
+          <w:bCs/>
+          <w:color w:val="auto"/>
+          <w:sz w:val="24"/>
+          <w:szCs w:val="24"/>
+        </w:rPr>
+        <w:t>LITERATURE REVIEW</w:t>
       </w:r>
     </w:p>
     <w:p>
       <w:pPr>
-        <w:pStyle w:val="Heading2"/>
-        <w:rPr>
-          <w:rFonts w:ascii="Times New Roman" w:hAnsi="Times New Roman" w:cs="Times New Roman"/>
-          <w:b/>
-          <w:bCs/>
-          <w:color w:val="auto"/>
-          <w:sz w:val="24"/>
-          <w:szCs w:val="24"/>
-          <w:u w:val="single"/>
-        </w:rPr>
-      </w:pPr>
-      <w:r>
-        <w:rPr>
-          <w:rFonts w:ascii="Times New Roman" w:hAnsi="Times New Roman" w:cs="Times New Roman"/>
-          <w:b/>
-          <w:bCs/>
-          <w:color w:val="auto"/>
-          <w:sz w:val="24"/>
-          <w:szCs w:val="24"/>
-          <w:u w:val="single"/>
-        </w:rPr>
-        <w:t xml:space="preserve">2.1 </w:t>
-      </w:r>
-      <w:r>
-        <w:rPr>
-          <w:rFonts w:ascii="Times New Roman" w:hAnsi="Times New Roman" w:cs="Times New Roman"/>
-          <w:b/>
-          <w:bCs/>
-          <w:color w:val="auto"/>
-          <w:sz w:val="24"/>
-          <w:szCs w:val="24"/>
-          <w:u w:val="single"/>
-        </w:rPr>
-        <w:t>Plant Material</w:t>
-      </w:r>
-      <w:r>
-        <w:rPr>
-          <w:rFonts w:ascii="Times New Roman" w:hAnsi="Times New Roman" w:cs="Times New Roman"/>
-          <w:b/>
-          <w:bCs/>
-          <w:color w:val="auto"/>
-          <w:sz w:val="24"/>
-          <w:szCs w:val="24"/>
-          <w:u w:val="single"/>
-        </w:rPr>
-        <w:t xml:space="preserve">: </w:t>
+        <w:pStyle w:val="ListParagraph"/>
+        <w:numPr>
+          <w:ilvl w:val="1"/>
+          <w:numId w:val="6"/>
+        </w:numPr>
+        <w:outlineLvl w:val="1"/>
+        <w:rPr>
+          <w:rFonts w:ascii="Times New Roman" w:hAnsi="Times New Roman" w:cs="Times New Roman"/>
+          <w:b/>
+          <w:bCs/>
+          <w:sz w:val="24"/>
+          <w:szCs w:val="24"/>
+        </w:rPr>
+      </w:pPr>
+      <w:r>
+        <w:rPr>
+          <w:rFonts w:ascii="Times New Roman" w:hAnsi="Times New Roman" w:cs="Times New Roman"/>
+          <w:b/>
+          <w:bCs/>
+          <w:sz w:val="24"/>
+          <w:szCs w:val="24"/>
+        </w:rPr>
+        <w:t>Acacia xanthophloea Classification and Morphology</w:t>
       </w:r>
     </w:p>
     <w:p>
@@ -1990,47 +2162,53 @@
           <w:sz w:val="24"/>
           <w:szCs w:val="24"/>
         </w:rPr>
-        <w:t xml:space="preserve">A total of </w:t>
-      </w:r>
-      <w:r>
-        <w:rPr>
-          <w:rFonts w:ascii="Times New Roman" w:hAnsi="Times New Roman" w:cs="Times New Roman"/>
-          <w:sz w:val="24"/>
-          <w:szCs w:val="24"/>
-        </w:rPr>
-        <w:t>7</w:t>
-      </w:r>
-      <w:r>
-        <w:rPr>
-          <w:rFonts w:ascii="Times New Roman" w:hAnsi="Times New Roman" w:cs="Times New Roman"/>
-          <w:sz w:val="24"/>
-          <w:szCs w:val="24"/>
-        </w:rPr>
-        <w:t xml:space="preserve"> Acacia tree </w:t>
-      </w:r>
-      <w:r>
-        <w:rPr>
-          <w:rFonts w:ascii="Times New Roman" w:hAnsi="Times New Roman" w:cs="Times New Roman"/>
-          <w:sz w:val="24"/>
-          <w:szCs w:val="24"/>
-        </w:rPr>
-        <w:t xml:space="preserve">leaf </w:t>
-      </w:r>
-      <w:r>
-        <w:rPr>
-          <w:rFonts w:ascii="Times New Roman" w:hAnsi="Times New Roman" w:cs="Times New Roman"/>
-          <w:sz w:val="24"/>
-          <w:szCs w:val="24"/>
-        </w:rPr>
-        <w:t xml:space="preserve">samples </w:t>
-      </w:r>
-      <w:r>
-        <w:rPr>
-          <w:rFonts w:ascii="Times New Roman" w:hAnsi="Times New Roman" w:cs="Times New Roman"/>
-          <w:sz w:val="24"/>
-          <w:szCs w:val="24"/>
-        </w:rPr>
-        <w:t>were</w:t>
+        <w:t xml:space="preserve">Historically placed within the large and diverse genus </w:t>
+      </w:r>
+      <w:r>
+        <w:rPr>
+          <w:rFonts w:ascii="Times New Roman" w:hAnsi="Times New Roman" w:cs="Times New Roman"/>
+          <w:i/>
+          <w:iCs/>
+          <w:sz w:val="24"/>
+          <w:szCs w:val="24"/>
+        </w:rPr>
+        <w:t>Acacia, A</w:t>
+      </w:r>
+      <w:r>
+        <w:rPr>
+          <w:rFonts w:ascii="Times New Roman" w:hAnsi="Times New Roman" w:cs="Times New Roman"/>
+          <w:sz w:val="24"/>
+          <w:szCs w:val="24"/>
+        </w:rPr>
+        <w:t xml:space="preserve">. </w:t>
+      </w:r>
+      <w:r>
+        <w:rPr>
+          <w:rFonts w:ascii="Times New Roman" w:hAnsi="Times New Roman" w:cs="Times New Roman"/>
+          <w:i/>
+          <w:iCs/>
+          <w:sz w:val="24"/>
+          <w:szCs w:val="24"/>
+        </w:rPr>
+        <w:t>xanthophloea</w:t>
+      </w:r>
+      <w:r>
+        <w:rPr>
+          <w:rFonts w:ascii="Times New Roman" w:hAnsi="Times New Roman" w:cs="Times New Roman"/>
+          <w:sz w:val="24"/>
+          <w:szCs w:val="24"/>
+        </w:rPr>
+        <w:t xml:space="preserve"> has been subject to taxonomic revisions.  Recent phylogenetic studies, based on both morphological and molecular data, have led to the reclassification of many Acacia species, including </w:t>
+      </w:r>
+      <w:r>
+        <w:rPr>
+          <w:rFonts w:ascii="Times New Roman" w:hAnsi="Times New Roman" w:cs="Times New Roman"/>
+          <w:i/>
+          <w:iCs/>
+          <w:sz w:val="24"/>
+          <w:szCs w:val="24"/>
+        </w:rPr>
+        <w:t>A.</w:t>
       </w:r>
       <w:r>
         <w:rPr>
@@ -2043,18 +2221,20 @@
       <w:r>
         <w:rPr>
           <w:rFonts w:ascii="Times New Roman" w:hAnsi="Times New Roman" w:cs="Times New Roman"/>
-          <w:sz w:val="24"/>
-          <w:szCs w:val="24"/>
-        </w:rPr>
-        <w:t xml:space="preserve">randomly </w:t>
-      </w:r>
-      <w:r>
-        <w:rPr>
-          <w:rFonts w:ascii="Times New Roman" w:hAnsi="Times New Roman" w:cs="Times New Roman"/>
-          <w:sz w:val="24"/>
-          <w:szCs w:val="24"/>
-        </w:rPr>
-        <w:t>collected from different ecological zones across Kenya, ensuring representation from distinct habitats.</w:t>
+          <w:i/>
+          <w:iCs/>
+          <w:sz w:val="24"/>
+          <w:szCs w:val="24"/>
+        </w:rPr>
+        <w:t>xanthophloea</w:t>
+      </w:r>
+      <w:r>
+        <w:rPr>
+          <w:rFonts w:ascii="Times New Roman" w:hAnsi="Times New Roman" w:cs="Times New Roman"/>
+          <w:sz w:val="24"/>
+          <w:szCs w:val="24"/>
+        </w:rPr>
+        <w:t>, into the genus Vachellia</w:t>
       </w:r>
       <w:r>
         <w:rPr>
@@ -2064,127 +2244,572 @@
         </w:rPr>
         <w:t xml:space="preserve"> </w:t>
       </w:r>
-      <w:r>
-        <w:rPr>
-          <w:rFonts w:ascii="Times New Roman" w:hAnsi="Times New Roman" w:cs="Times New Roman"/>
-          <w:sz w:val="24"/>
-          <w:szCs w:val="24"/>
-        </w:rPr>
-        <w:t xml:space="preserve">Their geographical position co-ordinates were recorded. </w:t>
-      </w:r>
-      <w:r>
-        <w:rPr>
-          <w:rFonts w:ascii="Times New Roman" w:hAnsi="Times New Roman" w:cs="Times New Roman"/>
-          <w:sz w:val="24"/>
-          <w:szCs w:val="24"/>
-        </w:rPr>
-        <w:t>The low number is due to the wild and unchartered nature of some of these tree locations including wildlife game reserves.</w:t>
-      </w:r>
-      <w:r>
-        <w:t xml:space="preserve"> </w:t>
-      </w:r>
-      <w:r>
-        <w:rPr>
-          <w:rFonts w:ascii="Times New Roman" w:hAnsi="Times New Roman" w:cs="Times New Roman"/>
-          <w:sz w:val="24"/>
-          <w:szCs w:val="24"/>
-        </w:rPr>
-        <w:t xml:space="preserve">To </w:t>
-      </w:r>
-      <w:r>
-        <w:rPr>
-          <w:rFonts w:ascii="Times New Roman" w:hAnsi="Times New Roman" w:cs="Times New Roman"/>
-          <w:sz w:val="24"/>
-          <w:szCs w:val="24"/>
-        </w:rPr>
-        <w:t>ensure collection of ancient samples</w:t>
-      </w:r>
-      <w:r>
-        <w:rPr>
-          <w:rFonts w:ascii="Times New Roman" w:hAnsi="Times New Roman" w:cs="Times New Roman"/>
-          <w:sz w:val="24"/>
-          <w:szCs w:val="24"/>
-        </w:rPr>
-        <w:t xml:space="preserve">, </w:t>
-      </w:r>
-      <w:r>
-        <w:rPr>
-          <w:rFonts w:ascii="Times New Roman" w:hAnsi="Times New Roman" w:cs="Times New Roman"/>
-          <w:sz w:val="24"/>
-          <w:szCs w:val="24"/>
-        </w:rPr>
-        <w:t>the</w:t>
-      </w:r>
-      <w:r>
-        <w:rPr>
-          <w:rFonts w:ascii="Times New Roman" w:hAnsi="Times New Roman" w:cs="Times New Roman"/>
-          <w:sz w:val="24"/>
-          <w:szCs w:val="24"/>
-        </w:rPr>
-        <w:t xml:space="preserve"> trees </w:t>
-      </w:r>
-      <w:r>
-        <w:rPr>
-          <w:rFonts w:ascii="Times New Roman" w:hAnsi="Times New Roman" w:cs="Times New Roman"/>
-          <w:sz w:val="24"/>
-          <w:szCs w:val="24"/>
-        </w:rPr>
-        <w:t>had to have</w:t>
-      </w:r>
-      <w:r>
-        <w:rPr>
-          <w:rFonts w:ascii="Times New Roman" w:hAnsi="Times New Roman" w:cs="Times New Roman"/>
-          <w:sz w:val="24"/>
-          <w:szCs w:val="24"/>
-        </w:rPr>
-        <w:t xml:space="preserve"> a DBH (diameter at breast height) greater than </w:t>
-      </w:r>
-      <w:r>
-        <w:rPr>
-          <w:rFonts w:ascii="Times New Roman" w:hAnsi="Times New Roman" w:cs="Times New Roman"/>
-          <w:sz w:val="24"/>
-          <w:szCs w:val="24"/>
-        </w:rPr>
-        <w:t>90</w:t>
-      </w:r>
-      <w:r>
-        <w:rPr>
-          <w:rFonts w:ascii="Times New Roman" w:hAnsi="Times New Roman" w:cs="Times New Roman"/>
-          <w:sz w:val="24"/>
-          <w:szCs w:val="24"/>
-        </w:rPr>
-        <w:t xml:space="preserve"> cm.</w:t>
-      </w:r>
-      <w:r>
-        <w:rPr>
-          <w:rFonts w:ascii="Times New Roman" w:hAnsi="Times New Roman" w:cs="Times New Roman"/>
-          <w:sz w:val="24"/>
-          <w:szCs w:val="24"/>
-        </w:rPr>
-        <w:t xml:space="preserve"> </w:t>
+      <w:sdt>
+        <w:sdtPr>
+          <w:rPr>
+            <w:rFonts w:ascii="Times New Roman" w:hAnsi="Times New Roman" w:cs="Times New Roman"/>
+            <w:color w:val="000000"/>
+            <w:sz w:val="24"/>
+            <w:szCs w:val="24"/>
+          </w:rPr>
+          <w:tag w:val="MENDELEY_CITATION_v3_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"/>
+          <w:id w:val="2064435157"/>
+          <w:placeholder>
+            <w:docPart w:val="DefaultPlaceholder_-1854013440"/>
+          </w:placeholder>
+        </w:sdtPr>
+        <w:sdtContent>
+          <w:r>
+            <w:rPr>
+              <w:rFonts w:ascii="Times New Roman" w:hAnsi="Times New Roman" w:cs="Times New Roman"/>
+              <w:color w:val="000000"/>
+              <w:sz w:val="24"/>
+              <w:szCs w:val="24"/>
+            </w:rPr>
+            <w:t>(Orwa et al., 2009)</w:t>
+          </w:r>
+        </w:sdtContent>
+      </w:sdt>
+      <w:r>
+        <w:rPr>
+          <w:rFonts w:ascii="Times New Roman" w:hAnsi="Times New Roman" w:cs="Times New Roman"/>
+          <w:sz w:val="24"/>
+          <w:szCs w:val="24"/>
+        </w:rPr>
+        <w:t xml:space="preserve">. This reclassification reflects a more accurate understanding of evolutionary relationships within the family Mimosaceae (now Fabaceae, subfamily Mimosoideae).  While the name </w:t>
+      </w:r>
+      <w:r>
+        <w:rPr>
+          <w:rFonts w:ascii="Times New Roman" w:hAnsi="Times New Roman" w:cs="Times New Roman"/>
+          <w:i/>
+          <w:iCs/>
+          <w:sz w:val="24"/>
+          <w:szCs w:val="24"/>
+        </w:rPr>
+        <w:t>Vachellia xanthophloea</w:t>
+      </w:r>
+      <w:r>
+        <w:rPr>
+          <w:rFonts w:ascii="Times New Roman" w:hAnsi="Times New Roman" w:cs="Times New Roman"/>
+          <w:sz w:val="24"/>
+          <w:szCs w:val="24"/>
+        </w:rPr>
+        <w:t xml:space="preserve"> is now accepted scientifically, the older name </w:t>
+      </w:r>
+      <w:r>
+        <w:rPr>
+          <w:rFonts w:ascii="Times New Roman" w:hAnsi="Times New Roman" w:cs="Times New Roman"/>
+          <w:i/>
+          <w:iCs/>
+          <w:sz w:val="24"/>
+          <w:szCs w:val="24"/>
+        </w:rPr>
+        <w:t>Acacia xanthophloea</w:t>
+      </w:r>
+      <w:r>
+        <w:rPr>
+          <w:rFonts w:ascii="Times New Roman" w:hAnsi="Times New Roman" w:cs="Times New Roman"/>
+          <w:sz w:val="24"/>
+          <w:szCs w:val="24"/>
+        </w:rPr>
+        <w:t xml:space="preserve"> is still frequently encountered in older literature and some local contexts. </w:t>
       </w:r>
     </w:p>
     <w:p>
       <w:pPr>
+        <w:rPr>
+          <w:rFonts w:ascii="Times New Roman" w:hAnsi="Times New Roman" w:cs="Times New Roman"/>
+          <w:sz w:val="24"/>
+          <w:szCs w:val="24"/>
+        </w:rPr>
+      </w:pPr>
+      <w:r>
+        <w:rPr>
+          <w:rFonts w:ascii="Times New Roman" w:hAnsi="Times New Roman" w:cs="Times New Roman"/>
+          <w:i/>
+          <w:iCs/>
+          <w:sz w:val="24"/>
+          <w:szCs w:val="24"/>
+        </w:rPr>
+        <w:lastRenderedPageBreak/>
+        <w:t>Acacia xanthophloea</w:t>
+      </w:r>
+      <w:r>
+        <w:rPr>
+          <w:rFonts w:ascii="Times New Roman" w:hAnsi="Times New Roman" w:cs="Times New Roman"/>
+          <w:sz w:val="24"/>
+          <w:szCs w:val="24"/>
+        </w:rPr>
+        <w:t xml:space="preserve"> most striking feature is the smooth, yellowish-green to greenish-white bark, which peels in papery flakes, giving the tree a distinctive mottled appearance. This bark coloration is due to the presence of chlorophyll in the outer layers, enabling some degree of photosynthesis.  Its smooth texture and tendency to peel are adaptations to the hot, dry environments it inhabits (Coates Palgrave, 2002).</w:t>
+      </w:r>
+    </w:p>
+    <w:p>
+      <w:pPr>
+        <w:rPr>
+          <w:rFonts w:ascii="Times New Roman" w:hAnsi="Times New Roman" w:cs="Times New Roman"/>
+          <w:sz w:val="24"/>
+          <w:szCs w:val="24"/>
+        </w:rPr>
+      </w:pPr>
+      <w:r>
+        <w:rPr>
+          <w:rFonts w:ascii="Times New Roman" w:hAnsi="Times New Roman" w:cs="Times New Roman"/>
+          <w:sz w:val="24"/>
+          <w:szCs w:val="24"/>
+        </w:rPr>
+        <w:t xml:space="preserve">The leaves are bipinnately compound, meaning they are divided into numerous small leaflets arranged along a central axis. This leaf structure is common in many arid and semi-arid adapted species, minimizing water loss while maximizing photosynthetic surface area.  The leaflets are typically small and numerous, further reducing transpiration. </w:t>
+      </w:r>
+      <w:r>
+        <w:rPr>
+          <w:rFonts w:ascii="Times New Roman" w:hAnsi="Times New Roman" w:cs="Times New Roman"/>
+          <w:i/>
+          <w:iCs/>
+          <w:sz w:val="24"/>
+          <w:szCs w:val="24"/>
+        </w:rPr>
+        <w:t>A. xanthophloea</w:t>
+      </w:r>
+      <w:r>
+        <w:rPr>
+          <w:rFonts w:ascii="Times New Roman" w:hAnsi="Times New Roman" w:cs="Times New Roman"/>
+          <w:sz w:val="24"/>
+          <w:szCs w:val="24"/>
+        </w:rPr>
+        <w:t xml:space="preserve"> possesses stipular spines, which are modified structures arising from the base of the leaves. These spines are usually paired and can be quite large and conspicuous, serving as a defense mechanism against herbivores. The size and shape of the spines can vary somewhat between individual trees (Beentje, 1994).</w:t>
+      </w:r>
+      <w:r>
+        <w:rPr>
+          <w:rFonts w:ascii="Times New Roman" w:hAnsi="Times New Roman" w:cs="Times New Roman"/>
+          <w:sz w:val="24"/>
+          <w:szCs w:val="24"/>
+        </w:rPr>
+        <w:t xml:space="preserve"> </w:t>
+      </w:r>
+      <w:r>
+        <w:rPr>
+          <w:rFonts w:ascii="Times New Roman" w:hAnsi="Times New Roman" w:cs="Times New Roman"/>
+          <w:sz w:val="24"/>
+          <w:szCs w:val="24"/>
+        </w:rPr>
+        <w:t>The flowers are small, globose, and arranged in dense, spherical heads. They are typically bright yellow or cream-colored, producing copious amounts of pollen.  This flower structure is characteristic of many Mimosoideae species and facilitates pollination by insects.</w:t>
+      </w:r>
+      <w:r>
+        <w:rPr>
+          <w:rFonts w:ascii="Times New Roman" w:hAnsi="Times New Roman" w:cs="Times New Roman"/>
+          <w:sz w:val="24"/>
+          <w:szCs w:val="24"/>
+        </w:rPr>
+        <w:t xml:space="preserve"> </w:t>
+      </w:r>
+      <w:r>
+        <w:rPr>
+          <w:rFonts w:ascii="Times New Roman" w:hAnsi="Times New Roman" w:cs="Times New Roman"/>
+          <w:sz w:val="24"/>
+          <w:szCs w:val="24"/>
+        </w:rPr>
+        <w:t>The fruits are pods, which are initially green and later turn brown as they mature. They are typically dehiscent, meaning they split open to release the seeds. The pods are relatively thin and flat, and their dispersal is often aided by wind or animals.</w:t>
+      </w:r>
+    </w:p>
+    <w:p>
+      <w:pPr>
+        <w:pStyle w:val="ListParagraph"/>
+        <w:numPr>
+          <w:ilvl w:val="1"/>
+          <w:numId w:val="6"/>
+        </w:numPr>
+        <w:outlineLvl w:val="1"/>
+        <w:rPr>
+          <w:rFonts w:ascii="Times New Roman" w:hAnsi="Times New Roman" w:cs="Times New Roman"/>
+          <w:b/>
+          <w:bCs/>
+          <w:sz w:val="24"/>
+          <w:szCs w:val="24"/>
+        </w:rPr>
+      </w:pPr>
+      <w:r>
+        <w:rPr>
+          <w:rFonts w:ascii="Times New Roman" w:hAnsi="Times New Roman" w:cs="Times New Roman"/>
+          <w:b/>
+          <w:bCs/>
+          <w:sz w:val="24"/>
+          <w:szCs w:val="24"/>
+        </w:rPr>
+        <w:t>Ecological Significance</w:t>
+      </w:r>
+    </w:p>
+    <w:p>
+      <w:pPr>
+        <w:rPr>
+          <w:rFonts w:ascii="Times New Roman" w:hAnsi="Times New Roman" w:cs="Times New Roman"/>
+          <w:sz w:val="24"/>
+          <w:szCs w:val="24"/>
+        </w:rPr>
+      </w:pPr>
+      <w:r>
+        <w:rPr>
+          <w:rFonts w:ascii="Times New Roman" w:hAnsi="Times New Roman" w:cs="Times New Roman"/>
+          <w:i/>
+          <w:iCs/>
+          <w:sz w:val="24"/>
+          <w:szCs w:val="24"/>
+        </w:rPr>
+        <w:t>Acacia</w:t>
+      </w:r>
+      <w:r>
+        <w:rPr>
+          <w:rFonts w:ascii="Times New Roman" w:hAnsi="Times New Roman" w:cs="Times New Roman"/>
+          <w:i/>
+          <w:iCs/>
+          <w:sz w:val="24"/>
+          <w:szCs w:val="24"/>
+        </w:rPr>
+        <w:t xml:space="preserve"> xanthophloea</w:t>
+      </w:r>
+      <w:r>
+        <w:rPr>
+          <w:rFonts w:ascii="Times New Roman" w:hAnsi="Times New Roman" w:cs="Times New Roman"/>
+          <w:sz w:val="24"/>
+          <w:szCs w:val="24"/>
+        </w:rPr>
+        <w:t xml:space="preserve"> plays a crucial role in the ecosystems it inhabits. It is a common component of woodlands and savannas in Kenya, often found along river courses and in areas with relatively high-water tables. The trees provide shade and shelter for various animals, and the flowers are an important source of nectar for pollinators. The leaves and pods are browsed by herbivores, including both wild animals and livestock.</w:t>
+      </w:r>
+    </w:p>
+    <w:p>
+      <w:pPr>
+        <w:pStyle w:val="Heading1"/>
+        <w:jc w:val="center"/>
+        <w:rPr>
+          <w:rFonts w:ascii="Times New Roman" w:hAnsi="Times New Roman" w:cs="Times New Roman"/>
+          <w:color w:val="auto"/>
+          <w:sz w:val="24"/>
+          <w:szCs w:val="24"/>
+        </w:rPr>
+      </w:pPr>
+      <w:r>
+        <w:rPr>
+          <w:rFonts w:ascii="Times New Roman" w:hAnsi="Times New Roman" w:cs="Times New Roman"/>
+          <w:b/>
+          <w:bCs/>
+          <w:color w:val="auto"/>
+          <w:sz w:val="24"/>
+          <w:szCs w:val="24"/>
+        </w:rPr>
+        <w:t>3</w:t>
+      </w:r>
+      <w:r>
+        <w:rPr>
+          <w:rFonts w:ascii="Times New Roman" w:hAnsi="Times New Roman" w:cs="Times New Roman"/>
+          <w:b/>
+          <w:bCs/>
+          <w:color w:val="auto"/>
+          <w:sz w:val="24"/>
+          <w:szCs w:val="24"/>
+        </w:rPr>
+        <w:t xml:space="preserve">. </w:t>
+      </w:r>
+      <w:r>
+        <w:rPr>
+          <w:rFonts w:ascii="Times New Roman" w:hAnsi="Times New Roman" w:cs="Times New Roman"/>
+          <w:b/>
+          <w:bCs/>
+          <w:color w:val="auto"/>
+          <w:sz w:val="24"/>
+          <w:szCs w:val="24"/>
+        </w:rPr>
+        <w:t>MATERIALS AND</w:t>
+      </w:r>
+      <w:r>
+        <w:rPr>
+          <w:rFonts w:ascii="Times New Roman" w:hAnsi="Times New Roman" w:cs="Times New Roman"/>
+          <w:color w:val="auto"/>
+          <w:sz w:val="24"/>
+          <w:szCs w:val="24"/>
+        </w:rPr>
+        <w:t xml:space="preserve"> </w:t>
+      </w:r>
+      <w:r>
+        <w:rPr>
+          <w:rFonts w:ascii="Times New Roman" w:hAnsi="Times New Roman" w:cs="Times New Roman"/>
+          <w:b/>
+          <w:bCs/>
+          <w:color w:val="auto"/>
+          <w:sz w:val="24"/>
+          <w:szCs w:val="24"/>
+        </w:rPr>
+        <w:t>METHODS</w:t>
+      </w:r>
+    </w:p>
+    <w:p>
+      <w:pPr>
+        <w:pStyle w:val="Heading2"/>
+        <w:rPr>
+          <w:rFonts w:ascii="Times New Roman" w:hAnsi="Times New Roman" w:cs="Times New Roman"/>
+          <w:b/>
+          <w:bCs/>
+          <w:color w:val="auto"/>
+          <w:sz w:val="24"/>
+          <w:szCs w:val="24"/>
+        </w:rPr>
+      </w:pPr>
+      <w:r>
+        <w:rPr>
+          <w:rFonts w:ascii="Times New Roman" w:hAnsi="Times New Roman" w:cs="Times New Roman"/>
+          <w:b/>
+          <w:bCs/>
+          <w:color w:val="auto"/>
+          <w:sz w:val="24"/>
+          <w:szCs w:val="24"/>
+        </w:rPr>
+        <w:t>3</w:t>
+      </w:r>
+      <w:r>
+        <w:rPr>
+          <w:rFonts w:ascii="Times New Roman" w:hAnsi="Times New Roman" w:cs="Times New Roman"/>
+          <w:b/>
+          <w:bCs/>
+          <w:color w:val="auto"/>
+          <w:sz w:val="24"/>
+          <w:szCs w:val="24"/>
+        </w:rPr>
+        <w:t xml:space="preserve">.1 </w:t>
+      </w:r>
+      <w:r>
+        <w:rPr>
+          <w:rFonts w:ascii="Times New Roman" w:hAnsi="Times New Roman" w:cs="Times New Roman"/>
+          <w:b/>
+          <w:bCs/>
+          <w:color w:val="auto"/>
+          <w:sz w:val="24"/>
+          <w:szCs w:val="24"/>
+        </w:rPr>
+        <w:t>Plant Material</w:t>
+      </w:r>
+      <w:r>
+        <w:rPr>
+          <w:rFonts w:ascii="Times New Roman" w:hAnsi="Times New Roman" w:cs="Times New Roman"/>
+          <w:b/>
+          <w:bCs/>
+          <w:color w:val="auto"/>
+          <w:sz w:val="24"/>
+          <w:szCs w:val="24"/>
+        </w:rPr>
+        <w:t xml:space="preserve">: </w:t>
+      </w:r>
+    </w:p>
+    <w:p>
+      <w:pPr>
+        <w:rPr>
+          <w:rFonts w:ascii="Times New Roman" w:hAnsi="Times New Roman" w:cs="Times New Roman"/>
+          <w:sz w:val="24"/>
+          <w:szCs w:val="24"/>
+        </w:rPr>
+      </w:pPr>
+      <w:r>
+        <w:rPr>
+          <w:rFonts w:ascii="Times New Roman" w:hAnsi="Times New Roman" w:cs="Times New Roman"/>
+          <w:sz w:val="24"/>
+          <w:szCs w:val="24"/>
+        </w:rPr>
+        <w:t xml:space="preserve">A total of </w:t>
+      </w:r>
+      <w:r>
+        <w:rPr>
+          <w:rFonts w:ascii="Times New Roman" w:hAnsi="Times New Roman" w:cs="Times New Roman"/>
+          <w:sz w:val="24"/>
+          <w:szCs w:val="24"/>
+        </w:rPr>
+        <w:t>7</w:t>
+      </w:r>
+      <w:r>
+        <w:rPr>
+          <w:rFonts w:ascii="Times New Roman" w:hAnsi="Times New Roman" w:cs="Times New Roman"/>
+          <w:sz w:val="24"/>
+          <w:szCs w:val="24"/>
+        </w:rPr>
+        <w:t xml:space="preserve"> Acacia tree </w:t>
+      </w:r>
+      <w:r>
+        <w:rPr>
+          <w:rFonts w:ascii="Times New Roman" w:hAnsi="Times New Roman" w:cs="Times New Roman"/>
+          <w:sz w:val="24"/>
+          <w:szCs w:val="24"/>
+        </w:rPr>
+        <w:t xml:space="preserve">leaf </w:t>
+      </w:r>
+      <w:r>
+        <w:rPr>
+          <w:rFonts w:ascii="Times New Roman" w:hAnsi="Times New Roman" w:cs="Times New Roman"/>
+          <w:sz w:val="24"/>
+          <w:szCs w:val="24"/>
+        </w:rPr>
+        <w:t xml:space="preserve">samples </w:t>
+      </w:r>
+      <w:r>
+        <w:rPr>
+          <w:rFonts w:ascii="Times New Roman" w:hAnsi="Times New Roman" w:cs="Times New Roman"/>
+          <w:sz w:val="24"/>
+          <w:szCs w:val="24"/>
+        </w:rPr>
+        <w:t>were</w:t>
+      </w:r>
+      <w:r>
+        <w:rPr>
+          <w:rFonts w:ascii="Times New Roman" w:hAnsi="Times New Roman" w:cs="Times New Roman"/>
+          <w:sz w:val="24"/>
+          <w:szCs w:val="24"/>
+        </w:rPr>
+        <w:t xml:space="preserve"> </w:t>
+      </w:r>
+      <w:r>
+        <w:rPr>
+          <w:rFonts w:ascii="Times New Roman" w:hAnsi="Times New Roman" w:cs="Times New Roman"/>
+          <w:sz w:val="24"/>
+          <w:szCs w:val="24"/>
+        </w:rPr>
+        <w:t xml:space="preserve">randomly </w:t>
+      </w:r>
+      <w:r>
+        <w:rPr>
+          <w:rFonts w:ascii="Times New Roman" w:hAnsi="Times New Roman" w:cs="Times New Roman"/>
+          <w:sz w:val="24"/>
+          <w:szCs w:val="24"/>
+        </w:rPr>
+        <w:t>collected from different ecological zones across Kenya, ensuring representation from distinct habitats.</w:t>
+      </w:r>
+      <w:r>
+        <w:rPr>
+          <w:rFonts w:ascii="Times New Roman" w:hAnsi="Times New Roman" w:cs="Times New Roman"/>
+          <w:sz w:val="24"/>
+          <w:szCs w:val="24"/>
+        </w:rPr>
+        <w:t xml:space="preserve"> </w:t>
+      </w:r>
+      <w:r>
+        <w:rPr>
+          <w:rFonts w:ascii="Times New Roman" w:hAnsi="Times New Roman" w:cs="Times New Roman"/>
+          <w:sz w:val="24"/>
+          <w:szCs w:val="24"/>
+        </w:rPr>
+        <w:t xml:space="preserve">Their geographical position co-ordinates were recorded. </w:t>
+      </w:r>
+      <w:r>
+        <w:rPr>
+          <w:rFonts w:ascii="Times New Roman" w:hAnsi="Times New Roman" w:cs="Times New Roman"/>
+          <w:sz w:val="24"/>
+          <w:szCs w:val="24"/>
+        </w:rPr>
+        <w:t>The low number is due to the wild and unchartered nature of some of these tree locations including wildlife game reserves.</w:t>
+      </w:r>
+      <w:r>
+        <w:t xml:space="preserve"> </w:t>
+      </w:r>
+      <w:r>
+        <w:rPr>
+          <w:rFonts w:ascii="Times New Roman" w:hAnsi="Times New Roman" w:cs="Times New Roman"/>
+          <w:sz w:val="24"/>
+          <w:szCs w:val="24"/>
+        </w:rPr>
+        <w:t xml:space="preserve">To </w:t>
+      </w:r>
+      <w:r>
+        <w:rPr>
+          <w:rFonts w:ascii="Times New Roman" w:hAnsi="Times New Roman" w:cs="Times New Roman"/>
+          <w:sz w:val="24"/>
+          <w:szCs w:val="24"/>
+        </w:rPr>
+        <w:t>ensure collection of ancient samples</w:t>
+      </w:r>
+      <w:r>
+        <w:rPr>
+          <w:rFonts w:ascii="Times New Roman" w:hAnsi="Times New Roman" w:cs="Times New Roman"/>
+          <w:sz w:val="24"/>
+          <w:szCs w:val="24"/>
+        </w:rPr>
+        <w:t xml:space="preserve">, </w:t>
+      </w:r>
+      <w:r>
+        <w:rPr>
+          <w:rFonts w:ascii="Times New Roman" w:hAnsi="Times New Roman" w:cs="Times New Roman"/>
+          <w:sz w:val="24"/>
+          <w:szCs w:val="24"/>
+        </w:rPr>
+        <w:t>the</w:t>
+      </w:r>
+      <w:r>
+        <w:rPr>
+          <w:rFonts w:ascii="Times New Roman" w:hAnsi="Times New Roman" w:cs="Times New Roman"/>
+          <w:sz w:val="24"/>
+          <w:szCs w:val="24"/>
+        </w:rPr>
+        <w:t xml:space="preserve"> trees </w:t>
+      </w:r>
+      <w:r>
+        <w:rPr>
+          <w:rFonts w:ascii="Times New Roman" w:hAnsi="Times New Roman" w:cs="Times New Roman"/>
+          <w:sz w:val="24"/>
+          <w:szCs w:val="24"/>
+        </w:rPr>
+        <w:t>had to have</w:t>
+      </w:r>
+      <w:r>
+        <w:rPr>
+          <w:rFonts w:ascii="Times New Roman" w:hAnsi="Times New Roman" w:cs="Times New Roman"/>
+          <w:sz w:val="24"/>
+          <w:szCs w:val="24"/>
+        </w:rPr>
+        <w:t xml:space="preserve"> a DBH (diameter at breast height) greater than </w:t>
+      </w:r>
+      <w:r>
+        <w:rPr>
+          <w:rFonts w:ascii="Times New Roman" w:hAnsi="Times New Roman" w:cs="Times New Roman"/>
+          <w:sz w:val="24"/>
+          <w:szCs w:val="24"/>
+        </w:rPr>
+        <w:t>90</w:t>
+      </w:r>
+      <w:r>
+        <w:rPr>
+          <w:rFonts w:ascii="Times New Roman" w:hAnsi="Times New Roman" w:cs="Times New Roman"/>
+          <w:sz w:val="24"/>
+          <w:szCs w:val="24"/>
+        </w:rPr>
+        <w:t xml:space="preserve"> cm.</w:t>
+      </w:r>
+      <w:r>
+        <w:rPr>
+          <w:rFonts w:ascii="Times New Roman" w:hAnsi="Times New Roman" w:cs="Times New Roman"/>
+          <w:sz w:val="24"/>
+          <w:szCs w:val="24"/>
+        </w:rPr>
+        <w:t xml:space="preserve"> </w:t>
+      </w:r>
+    </w:p>
+    <w:p>
+      <w:pPr>
         <w:pStyle w:val="Caption"/>
         <w:keepNext/>
-        <w:rPr>
-          <w:rFonts w:ascii="Times New Roman" w:hAnsi="Times New Roman" w:cs="Times New Roman"/>
-          <w:b/>
-          <w:bCs/>
-          <w:color w:val="auto"/>
-          <w:sz w:val="20"/>
-          <w:szCs w:val="20"/>
-        </w:rPr>
-      </w:pPr>
-      <w:r>
-        <w:rPr>
-          <w:rFonts w:ascii="Times New Roman" w:hAnsi="Times New Roman" w:cs="Times New Roman"/>
-          <w:b/>
-          <w:bCs/>
-          <w:color w:val="auto"/>
-          <w:sz w:val="20"/>
-          <w:szCs w:val="20"/>
+        <w:jc w:val="center"/>
+        <w:rPr>
+          <w:rFonts w:ascii="Times New Roman" w:hAnsi="Times New Roman" w:cs="Times New Roman"/>
+          <w:b/>
+          <w:bCs/>
+          <w:i w:val="0"/>
+          <w:iCs w:val="0"/>
+          <w:color w:val="auto"/>
+          <w:sz w:val="24"/>
+          <w:szCs w:val="24"/>
+        </w:rPr>
+      </w:pPr>
+      <w:r>
+        <w:rPr>
+          <w:rFonts w:ascii="Times New Roman" w:hAnsi="Times New Roman" w:cs="Times New Roman"/>
+          <w:b/>
+          <w:bCs/>
+          <w:i w:val="0"/>
+          <w:iCs w:val="0"/>
+          <w:color w:val="auto"/>
+          <w:sz w:val="24"/>
+          <w:szCs w:val="24"/>
         </w:rPr>
         <w:t xml:space="preserve">Table </w:t>
       </w:r>
@@ -2193,9 +2818,11 @@
           <w:rFonts w:ascii="Times New Roman" w:hAnsi="Times New Roman" w:cs="Times New Roman"/>
           <w:b/>
           <w:bCs/>
-          <w:color w:val="auto"/>
-          <w:sz w:val="20"/>
-          <w:szCs w:val="20"/>
+          <w:i w:val="0"/>
+          <w:iCs w:val="0"/>
+          <w:color w:val="auto"/>
+          <w:sz w:val="24"/>
+          <w:szCs w:val="24"/>
         </w:rPr>
         <w:fldChar w:fldCharType="begin"/>
       </w:r>
@@ -2204,9 +2831,11 @@
           <w:rFonts w:ascii="Times New Roman" w:hAnsi="Times New Roman" w:cs="Times New Roman"/>
           <w:b/>
           <w:bCs/>
-          <w:color w:val="auto"/>
-          <w:sz w:val="20"/>
-          <w:szCs w:val="20"/>
+          <w:i w:val="0"/>
+          <w:iCs w:val="0"/>
+          <w:color w:val="auto"/>
+          <w:sz w:val="24"/>
+          <w:szCs w:val="24"/>
         </w:rPr>
         <w:instrText xml:space="preserve"> SEQ Table \* ARABIC </w:instrText>
       </w:r>
@@ -2215,9 +2844,11 @@
           <w:rFonts w:ascii="Times New Roman" w:hAnsi="Times New Roman" w:cs="Times New Roman"/>
           <w:b/>
           <w:bCs/>
-          <w:color w:val="auto"/>
-          <w:sz w:val="20"/>
-          <w:szCs w:val="20"/>
+          <w:i w:val="0"/>
+          <w:iCs w:val="0"/>
+          <w:color w:val="auto"/>
+          <w:sz w:val="24"/>
+          <w:szCs w:val="24"/>
         </w:rPr>
         <w:fldChar w:fldCharType="separate"/>
       </w:r>
@@ -2226,10 +2857,12 @@
           <w:rFonts w:ascii="Times New Roman" w:hAnsi="Times New Roman" w:cs="Times New Roman"/>
           <w:b/>
           <w:bCs/>
+          <w:i w:val="0"/>
+          <w:iCs w:val="0"/>
           <w:noProof/>
           <w:color w:val="auto"/>
-          <w:sz w:val="20"/>
-          <w:szCs w:val="20"/>
+          <w:sz w:val="24"/>
+          <w:szCs w:val="24"/>
         </w:rPr>
         <w:t>1</w:t>
       </w:r>
@@ -2238,9 +2871,11 @@
           <w:rFonts w:ascii="Times New Roman" w:hAnsi="Times New Roman" w:cs="Times New Roman"/>
           <w:b/>
           <w:bCs/>
-          <w:color w:val="auto"/>
-          <w:sz w:val="20"/>
-          <w:szCs w:val="20"/>
+          <w:i w:val="0"/>
+          <w:iCs w:val="0"/>
+          <w:color w:val="auto"/>
+          <w:sz w:val="24"/>
+          <w:szCs w:val="24"/>
         </w:rPr>
         <w:fldChar w:fldCharType="end"/>
       </w:r>
@@ -2249,9 +2884,11 @@
           <w:rFonts w:ascii="Times New Roman" w:hAnsi="Times New Roman" w:cs="Times New Roman"/>
           <w:b/>
           <w:bCs/>
-          <w:color w:val="auto"/>
-          <w:sz w:val="20"/>
-          <w:szCs w:val="20"/>
+          <w:i w:val="0"/>
+          <w:iCs w:val="0"/>
+          <w:color w:val="auto"/>
+          <w:sz w:val="24"/>
+          <w:szCs w:val="24"/>
         </w:rPr>
         <w:t>: Origin, collection sites and geographical coordinates of Acacia samples from Kenya used in this study</w:t>
       </w:r>
@@ -2801,6 +3438,7 @@
                 <w:sz w:val="24"/>
                 <w:szCs w:val="24"/>
               </w:rPr>
+              <w:lastRenderedPageBreak/>
               <w:t>SAK1</w:t>
             </w:r>
           </w:p>
@@ -3049,7 +3687,6 @@
                 <w:sz w:val="24"/>
                 <w:szCs w:val="24"/>
               </w:rPr>
-              <w:lastRenderedPageBreak/>
               <w:t>SAK3</w:t>
             </w:r>
           </w:p>
@@ -3362,6 +3999,7 @@
     <w:p>
       <w:pPr>
         <w:pStyle w:val="Caption"/>
+        <w:jc w:val="center"/>
         <w:rPr>
           <w:rFonts w:ascii="Times New Roman" w:hAnsi="Times New Roman" w:cs="Times New Roman"/>
           <w:b/>
@@ -3476,30 +4114,38 @@
           <w:color w:val="auto"/>
           <w:sz w:val="24"/>
           <w:szCs w:val="24"/>
-          <w:u w:val="single"/>
-        </w:rPr>
-      </w:pPr>
-      <w:r>
-        <w:rPr>
-          <w:rFonts w:ascii="Times New Roman" w:hAnsi="Times New Roman" w:cs="Times New Roman"/>
-          <w:b/>
-          <w:bCs/>
-          <w:color w:val="auto"/>
-          <w:sz w:val="24"/>
-          <w:szCs w:val="24"/>
-          <w:u w:val="single"/>
-        </w:rPr>
-        <w:t xml:space="preserve">2.2 </w:t>
-      </w:r>
-      <w:r>
-        <w:rPr>
-          <w:rFonts w:ascii="Times New Roman" w:hAnsi="Times New Roman" w:cs="Times New Roman"/>
-          <w:b/>
-          <w:bCs/>
-          <w:color w:val="auto"/>
-          <w:sz w:val="24"/>
-          <w:szCs w:val="24"/>
-          <w:u w:val="single"/>
+        </w:rPr>
+      </w:pPr>
+      <w:r>
+        <w:rPr>
+          <w:rFonts w:ascii="Times New Roman" w:hAnsi="Times New Roman" w:cs="Times New Roman"/>
+          <w:b/>
+          <w:bCs/>
+          <w:color w:val="auto"/>
+          <w:sz w:val="24"/>
+          <w:szCs w:val="24"/>
+        </w:rPr>
+        <w:t>3</w:t>
+      </w:r>
+      <w:r>
+        <w:rPr>
+          <w:rFonts w:ascii="Times New Roman" w:hAnsi="Times New Roman" w:cs="Times New Roman"/>
+          <w:b/>
+          <w:bCs/>
+          <w:color w:val="auto"/>
+          <w:sz w:val="24"/>
+          <w:szCs w:val="24"/>
+        </w:rPr>
+        <w:t xml:space="preserve">.2 </w:t>
+      </w:r>
+      <w:r>
+        <w:rPr>
+          <w:rFonts w:ascii="Times New Roman" w:hAnsi="Times New Roman" w:cs="Times New Roman"/>
+          <w:b/>
+          <w:bCs/>
+          <w:color w:val="auto"/>
+          <w:sz w:val="24"/>
+          <w:szCs w:val="24"/>
         </w:rPr>
         <w:t xml:space="preserve">DNA Extraction: </w:t>
       </w:r>
@@ -3550,7 +4196,15 @@
           <w:sz w:val="24"/>
           <w:szCs w:val="24"/>
         </w:rPr>
-        <w:t xml:space="preserve">each collected sample using </w:t>
+        <w:t>each collected sample using</w:t>
+      </w:r>
+      <w:r>
+        <w:rPr>
+          <w:rFonts w:ascii="Times New Roman" w:hAnsi="Times New Roman" w:cs="Times New Roman"/>
+          <w:sz w:val="24"/>
+          <w:szCs w:val="24"/>
+        </w:rPr>
+        <w:t xml:space="preserve"> the NucleoMag 96 Plant genomic DNA extraction kit (</w:t>
       </w:r>
       <w:proofErr w:type="spellStart"/>
       <w:r>
@@ -3559,7 +4213,7 @@
           <w:sz w:val="24"/>
           <w:szCs w:val="24"/>
         </w:rPr>
-        <w:t>using</w:t>
+        <w:t>Macherey</w:t>
       </w:r>
       <w:proofErr w:type="spellEnd"/>
       <w:r>
@@ -3568,7 +4222,7 @@
           <w:sz w:val="24"/>
           <w:szCs w:val="24"/>
         </w:rPr>
-        <w:t xml:space="preserve"> the NucleoMag 96 Plant genomic DNA extraction kit (</w:t>
+        <w:t xml:space="preserve">–Nagel, </w:t>
       </w:r>
       <w:proofErr w:type="spellStart"/>
       <w:r>
@@ -3577,7 +4231,7 @@
           <w:sz w:val="24"/>
           <w:szCs w:val="24"/>
         </w:rPr>
-        <w:t>Macherey</w:t>
+        <w:t>Du¨ren</w:t>
       </w:r>
       <w:proofErr w:type="spellEnd"/>
       <w:r>
@@ -3586,24 +4240,6 @@
           <w:sz w:val="24"/>
           <w:szCs w:val="24"/>
         </w:rPr>
-        <w:t xml:space="preserve">–Nagel, </w:t>
-      </w:r>
-      <w:proofErr w:type="spellStart"/>
-      <w:r>
-        <w:rPr>
-          <w:rFonts w:ascii="Times New Roman" w:hAnsi="Times New Roman" w:cs="Times New Roman"/>
-          <w:sz w:val="24"/>
-          <w:szCs w:val="24"/>
-        </w:rPr>
-        <w:t>Du¨ren</w:t>
-      </w:r>
-      <w:proofErr w:type="spellEnd"/>
-      <w:r>
-        <w:rPr>
-          <w:rFonts w:ascii="Times New Roman" w:hAnsi="Times New Roman" w:cs="Times New Roman"/>
-          <w:sz w:val="24"/>
-          <w:szCs w:val="24"/>
-        </w:rPr>
         <w:t>, Germany), following the manufacturer’s instructions</w:t>
       </w:r>
       <w:r>
@@ -3621,6 +4257,14 @@
           <w:szCs w:val="24"/>
         </w:rPr>
         <w:t xml:space="preserve"> The quantification of the extracted DNA was then checked manually using 0.7% agarose</w:t>
+      </w:r>
+      <w:r>
+        <w:rPr>
+          <w:rFonts w:ascii="Times New Roman" w:hAnsi="Times New Roman" w:cs="Times New Roman"/>
+          <w:sz w:val="24"/>
+          <w:szCs w:val="24"/>
+        </w:rPr>
+        <w:t>.</w:t>
       </w:r>
     </w:p>
     <w:p>
@@ -3638,11 +4282,12 @@
           <w:sz w:val="24"/>
           <w:szCs w:val="24"/>
         </w:rPr>
+        <w:lastRenderedPageBreak/>
         <w:drawing>
-          <wp:inline distT="0" distB="0" distL="0" distR="0" wp14:anchorId="7DFE77BF" wp14:editId="2644C742">
-            <wp:extent cx="5930265" cy="1699260"/>
-            <wp:effectExtent l="0" t="0" r="0" b="0"/>
-            <wp:docPr id="2118262947" name="Picture 2"/>
+          <wp:inline distT="0" distB="0" distL="0" distR="0" wp14:anchorId="7D48C32A" wp14:editId="2B9AE492">
+            <wp:extent cx="5937885" cy="2096135"/>
+            <wp:effectExtent l="0" t="0" r="5715" b="0"/>
+            <wp:docPr id="2023336126" name="Picture 1"/>
             <wp:cNvGraphicFramePr>
               <a:graphicFrameLocks xmlns:a="http://schemas.openxmlformats.org/drawingml/2006/main" noChangeAspect="1"/>
             </wp:cNvGraphicFramePr>
@@ -3650,7 +4295,7 @@
               <a:graphicData uri="http://schemas.openxmlformats.org/drawingml/2006/picture">
                 <pic:pic xmlns:pic="http://schemas.openxmlformats.org/drawingml/2006/picture">
                   <pic:nvPicPr>
-                    <pic:cNvPr id="0" name="Picture 2"/>
+                    <pic:cNvPr id="0" name="Picture 1"/>
                     <pic:cNvPicPr>
                       <a:picLocks noChangeAspect="1" noChangeArrowheads="1"/>
                     </pic:cNvPicPr>
@@ -3671,7 +4316,7 @@
                   <pic:spPr bwMode="auto">
                     <a:xfrm>
                       <a:off x="0" y="0"/>
-                      <a:ext cx="5930265" cy="1699260"/>
+                      <a:ext cx="5937885" cy="2096135"/>
                     </a:xfrm>
                     <a:prstGeom prst="rect">
                       <a:avLst/>
@@ -3691,6 +4336,7 @@
     <w:p>
       <w:pPr>
         <w:pStyle w:val="Caption"/>
+        <w:jc w:val="center"/>
         <w:rPr>
           <w:rFonts w:ascii="Times New Roman" w:hAnsi="Times New Roman" w:cs="Times New Roman"/>
           <w:b/>
@@ -3824,6 +4470,7 @@
     <w:p>
       <w:pPr>
         <w:pStyle w:val="Caption"/>
+        <w:jc w:val="center"/>
         <w:rPr>
           <w:rFonts w:ascii="Times New Roman" w:hAnsi="Times New Roman" w:cs="Times New Roman"/>
           <w:b/>
@@ -3846,7 +4493,6 @@
           <w:sz w:val="24"/>
           <w:szCs w:val="24"/>
         </w:rPr>
-        <w:lastRenderedPageBreak/>
         <w:t xml:space="preserve">Table </w:t>
       </w:r>
       <w:r>
@@ -3932,24 +4578,25 @@
     <w:tbl>
       <w:tblPr>
         <w:tblStyle w:val="GridTable1Light"/>
-        <w:tblW w:w="7495" w:type="dxa"/>
+        <w:tblW w:w="8275" w:type="dxa"/>
         <w:tblLook w:val="04A0" w:firstRow="1" w:lastRow="0" w:firstColumn="1" w:lastColumn="0" w:noHBand="0" w:noVBand="1"/>
       </w:tblPr>
       <w:tblGrid>
-        <w:gridCol w:w="1097"/>
-        <w:gridCol w:w="1596"/>
-        <w:gridCol w:w="2556"/>
-        <w:gridCol w:w="1123"/>
-        <w:gridCol w:w="1123"/>
+        <w:gridCol w:w="1621"/>
+        <w:gridCol w:w="1614"/>
+        <w:gridCol w:w="2700"/>
+        <w:gridCol w:w="1080"/>
+        <w:gridCol w:w="1260"/>
       </w:tblGrid>
       <w:tr>
         <w:trPr>
           <w:cnfStyle w:val="100000000000" w:firstRow="1" w:lastRow="0" w:firstColumn="0" w:lastColumn="0" w:oddVBand="0" w:evenVBand="0" w:oddHBand="0" w:evenHBand="0" w:firstRowFirstColumn="0" w:firstRowLastColumn="0" w:lastRowFirstColumn="0" w:lastRowLastColumn="0"/>
+          <w:trHeight w:val="314"/>
         </w:trPr>
         <w:tc>
           <w:tcPr>
             <w:cnfStyle w:val="001000000000" w:firstRow="0" w:lastRow="0" w:firstColumn="1" w:lastColumn="0" w:oddVBand="0" w:evenVBand="0" w:oddHBand="0" w:evenHBand="0" w:firstRowFirstColumn="0" w:firstRowLastColumn="0" w:lastRowFirstColumn="0" w:lastRowLastColumn="0"/>
-            <w:tcW w:w="1097" w:type="dxa"/>
+            <w:tcW w:w="1621" w:type="dxa"/>
           </w:tcPr>
           <w:p>
             <w:pPr>
@@ -3966,12 +4613,20 @@
                 <w:szCs w:val="24"/>
               </w:rPr>
               <w:t>Sample</w:t>
+            </w:r>
+            <w:r>
+              <w:rPr>
+                <w:rFonts w:ascii="Times New Roman" w:hAnsi="Times New Roman" w:cs="Times New Roman"/>
+                <w:sz w:val="24"/>
+                <w:szCs w:val="24"/>
+              </w:rPr>
+              <w:t xml:space="preserve"> name</w:t>
             </w:r>
           </w:p>
         </w:tc>
         <w:tc>
           <w:tcPr>
-            <w:tcW w:w="1596" w:type="dxa"/>
+            <w:tcW w:w="1614" w:type="dxa"/>
           </w:tcPr>
           <w:p>
             <w:pPr>
@@ -3994,7 +4649,7 @@
         </w:tc>
         <w:tc>
           <w:tcPr>
-            <w:tcW w:w="2556" w:type="dxa"/>
+            <w:tcW w:w="2700" w:type="dxa"/>
           </w:tcPr>
           <w:p>
             <w:pPr>
@@ -4035,7 +4690,7 @@
         </w:tc>
         <w:tc>
           <w:tcPr>
-            <w:tcW w:w="1123" w:type="dxa"/>
+            <w:tcW w:w="1080" w:type="dxa"/>
           </w:tcPr>
           <w:p>
             <w:pPr>
@@ -4058,7 +4713,7 @@
         </w:tc>
         <w:tc>
           <w:tcPr>
-            <w:tcW w:w="1123" w:type="dxa"/>
+            <w:tcW w:w="1260" w:type="dxa"/>
           </w:tcPr>
           <w:p>
             <w:pPr>
@@ -4081,10 +4736,13 @@
         </w:tc>
       </w:tr>
       <w:tr>
+        <w:trPr>
+          <w:trHeight w:val="286"/>
+        </w:trPr>
         <w:tc>
           <w:tcPr>
             <w:cnfStyle w:val="001000000000" w:firstRow="0" w:lastRow="0" w:firstColumn="1" w:lastColumn="0" w:oddVBand="0" w:evenVBand="0" w:oddHBand="0" w:evenHBand="0" w:firstRowFirstColumn="0" w:firstRowLastColumn="0" w:lastRowFirstColumn="0" w:lastRowLastColumn="0"/>
-            <w:tcW w:w="1097" w:type="dxa"/>
+            <w:tcW w:w="1621" w:type="dxa"/>
           </w:tcPr>
           <w:p>
             <w:pPr>
@@ -4110,7 +4768,7 @@
         </w:tc>
         <w:tc>
           <w:tcPr>
-            <w:tcW w:w="1596" w:type="dxa"/>
+            <w:tcW w:w="1614" w:type="dxa"/>
           </w:tcPr>
           <w:p>
             <w:pPr>
@@ -4133,7 +4791,7 @@
         </w:tc>
         <w:tc>
           <w:tcPr>
-            <w:tcW w:w="2556" w:type="dxa"/>
+            <w:tcW w:w="2700" w:type="dxa"/>
           </w:tcPr>
           <w:p>
             <w:pPr>
@@ -4156,7 +4814,7 @@
         </w:tc>
         <w:tc>
           <w:tcPr>
-            <w:tcW w:w="1123" w:type="dxa"/>
+            <w:tcW w:w="1080" w:type="dxa"/>
           </w:tcPr>
           <w:p>
             <w:pPr>
@@ -4179,7 +4837,7 @@
         </w:tc>
         <w:tc>
           <w:tcPr>
-            <w:tcW w:w="1123" w:type="dxa"/>
+            <w:tcW w:w="1260" w:type="dxa"/>
           </w:tcPr>
           <w:p>
             <w:pPr>
@@ -4202,10 +4860,13 @@
         </w:tc>
       </w:tr>
       <w:tr>
+        <w:trPr>
+          <w:trHeight w:val="276"/>
+        </w:trPr>
         <w:tc>
           <w:tcPr>
             <w:cnfStyle w:val="001000000000" w:firstRow="0" w:lastRow="0" w:firstColumn="1" w:lastColumn="0" w:oddVBand="0" w:evenVBand="0" w:oddHBand="0" w:evenHBand="0" w:firstRowFirstColumn="0" w:firstRowLastColumn="0" w:lastRowFirstColumn="0" w:lastRowLastColumn="0"/>
-            <w:tcW w:w="1097" w:type="dxa"/>
+            <w:tcW w:w="1621" w:type="dxa"/>
           </w:tcPr>
           <w:p>
             <w:pPr>
@@ -4231,7 +4892,7 @@
         </w:tc>
         <w:tc>
           <w:tcPr>
-            <w:tcW w:w="1596" w:type="dxa"/>
+            <w:tcW w:w="1614" w:type="dxa"/>
           </w:tcPr>
           <w:p>
             <w:pPr>
@@ -4254,7 +4915,7 @@
         </w:tc>
         <w:tc>
           <w:tcPr>
-            <w:tcW w:w="2556" w:type="dxa"/>
+            <w:tcW w:w="2700" w:type="dxa"/>
           </w:tcPr>
           <w:p>
             <w:pPr>
@@ -4277,7 +4938,7 @@
         </w:tc>
         <w:tc>
           <w:tcPr>
-            <w:tcW w:w="1123" w:type="dxa"/>
+            <w:tcW w:w="1080" w:type="dxa"/>
           </w:tcPr>
           <w:p>
             <w:pPr>
@@ -4300,7 +4961,7 @@
         </w:tc>
         <w:tc>
           <w:tcPr>
-            <w:tcW w:w="1123" w:type="dxa"/>
+            <w:tcW w:w="1260" w:type="dxa"/>
           </w:tcPr>
           <w:p>
             <w:pPr>
@@ -4323,10 +4984,13 @@
         </w:tc>
       </w:tr>
       <w:tr>
+        <w:trPr>
+          <w:trHeight w:val="286"/>
+        </w:trPr>
         <w:tc>
           <w:tcPr>
             <w:cnfStyle w:val="001000000000" w:firstRow="0" w:lastRow="0" w:firstColumn="1" w:lastColumn="0" w:oddVBand="0" w:evenVBand="0" w:oddHBand="0" w:evenHBand="0" w:firstRowFirstColumn="0" w:firstRowLastColumn="0" w:lastRowFirstColumn="0" w:lastRowLastColumn="0"/>
-            <w:tcW w:w="1097" w:type="dxa"/>
+            <w:tcW w:w="1621" w:type="dxa"/>
           </w:tcPr>
           <w:p>
             <w:pPr>
@@ -4352,7 +5016,7 @@
         </w:tc>
         <w:tc>
           <w:tcPr>
-            <w:tcW w:w="1596" w:type="dxa"/>
+            <w:tcW w:w="1614" w:type="dxa"/>
           </w:tcPr>
           <w:p>
             <w:pPr>
@@ -4375,7 +5039,7 @@
         </w:tc>
         <w:tc>
           <w:tcPr>
-            <w:tcW w:w="2556" w:type="dxa"/>
+            <w:tcW w:w="2700" w:type="dxa"/>
           </w:tcPr>
           <w:p>
             <w:pPr>
@@ -4398,7 +5062,7 @@
         </w:tc>
         <w:tc>
           <w:tcPr>
-            <w:tcW w:w="1123" w:type="dxa"/>
+            <w:tcW w:w="1080" w:type="dxa"/>
           </w:tcPr>
           <w:p>
             <w:pPr>
@@ -4421,7 +5085,7 @@
         </w:tc>
         <w:tc>
           <w:tcPr>
-            <w:tcW w:w="1123" w:type="dxa"/>
+            <w:tcW w:w="1260" w:type="dxa"/>
           </w:tcPr>
           <w:p>
             <w:pPr>
@@ -4444,10 +5108,13 @@
         </w:tc>
       </w:tr>
       <w:tr>
+        <w:trPr>
+          <w:trHeight w:val="286"/>
+        </w:trPr>
         <w:tc>
           <w:tcPr>
             <w:cnfStyle w:val="001000000000" w:firstRow="0" w:lastRow="0" w:firstColumn="1" w:lastColumn="0" w:oddVBand="0" w:evenVBand="0" w:oddHBand="0" w:evenHBand="0" w:firstRowFirstColumn="0" w:firstRowLastColumn="0" w:lastRowFirstColumn="0" w:lastRowLastColumn="0"/>
-            <w:tcW w:w="1097" w:type="dxa"/>
+            <w:tcW w:w="1621" w:type="dxa"/>
           </w:tcPr>
           <w:p>
             <w:pPr>
@@ -4473,7 +5140,7 @@
         </w:tc>
         <w:tc>
           <w:tcPr>
-            <w:tcW w:w="1596" w:type="dxa"/>
+            <w:tcW w:w="1614" w:type="dxa"/>
           </w:tcPr>
           <w:p>
             <w:pPr>
@@ -4496,7 +5163,7 @@
         </w:tc>
         <w:tc>
           <w:tcPr>
-            <w:tcW w:w="2556" w:type="dxa"/>
+            <w:tcW w:w="2700" w:type="dxa"/>
           </w:tcPr>
           <w:p>
             <w:pPr>
@@ -4519,7 +5186,7 @@
         </w:tc>
         <w:tc>
           <w:tcPr>
-            <w:tcW w:w="1123" w:type="dxa"/>
+            <w:tcW w:w="1080" w:type="dxa"/>
           </w:tcPr>
           <w:p>
             <w:pPr>
@@ -4542,7 +5209,7 @@
         </w:tc>
         <w:tc>
           <w:tcPr>
-            <w:tcW w:w="1123" w:type="dxa"/>
+            <w:tcW w:w="1260" w:type="dxa"/>
           </w:tcPr>
           <w:p>
             <w:pPr>
@@ -4565,10 +5232,13 @@
         </w:tc>
       </w:tr>
       <w:tr>
+        <w:trPr>
+          <w:trHeight w:val="276"/>
+        </w:trPr>
         <w:tc>
           <w:tcPr>
             <w:cnfStyle w:val="001000000000" w:firstRow="0" w:lastRow="0" w:firstColumn="1" w:lastColumn="0" w:oddVBand="0" w:evenVBand="0" w:oddHBand="0" w:evenHBand="0" w:firstRowFirstColumn="0" w:firstRowLastColumn="0" w:lastRowFirstColumn="0" w:lastRowLastColumn="0"/>
-            <w:tcW w:w="1097" w:type="dxa"/>
+            <w:tcW w:w="1621" w:type="dxa"/>
           </w:tcPr>
           <w:p>
             <w:pPr>
@@ -4594,7 +5264,7 @@
         </w:tc>
         <w:tc>
           <w:tcPr>
-            <w:tcW w:w="1596" w:type="dxa"/>
+            <w:tcW w:w="1614" w:type="dxa"/>
           </w:tcPr>
           <w:p>
             <w:pPr>
@@ -4617,7 +5287,7 @@
         </w:tc>
         <w:tc>
           <w:tcPr>
-            <w:tcW w:w="2556" w:type="dxa"/>
+            <w:tcW w:w="2700" w:type="dxa"/>
           </w:tcPr>
           <w:p>
             <w:pPr>
@@ -4640,7 +5310,7 @@
         </w:tc>
         <w:tc>
           <w:tcPr>
-            <w:tcW w:w="1123" w:type="dxa"/>
+            <w:tcW w:w="1080" w:type="dxa"/>
           </w:tcPr>
           <w:p>
             <w:pPr>
@@ -4663,7 +5333,7 @@
         </w:tc>
         <w:tc>
           <w:tcPr>
-            <w:tcW w:w="1123" w:type="dxa"/>
+            <w:tcW w:w="1260" w:type="dxa"/>
           </w:tcPr>
           <w:p>
             <w:pPr>
@@ -4686,10 +5356,13 @@
         </w:tc>
       </w:tr>
       <w:tr>
+        <w:trPr>
+          <w:trHeight w:val="286"/>
+        </w:trPr>
         <w:tc>
           <w:tcPr>
             <w:cnfStyle w:val="001000000000" w:firstRow="0" w:lastRow="0" w:firstColumn="1" w:lastColumn="0" w:oddVBand="0" w:evenVBand="0" w:oddHBand="0" w:evenHBand="0" w:firstRowFirstColumn="0" w:firstRowLastColumn="0" w:lastRowFirstColumn="0" w:lastRowLastColumn="0"/>
-            <w:tcW w:w="1097" w:type="dxa"/>
+            <w:tcW w:w="1621" w:type="dxa"/>
           </w:tcPr>
           <w:p>
             <w:pPr>
@@ -4699,7 +5372,6 @@
                 <w:bCs w:val="0"/>
                 <w:sz w:val="24"/>
                 <w:szCs w:val="24"/>
-                <w:highlight w:val="yellow"/>
               </w:rPr>
             </w:pPr>
             <w:r>
@@ -4709,7 +5381,6 @@
                 <w:bCs w:val="0"/>
                 <w:sz w:val="24"/>
                 <w:szCs w:val="24"/>
-                <w:highlight w:val="yellow"/>
               </w:rPr>
               <w:t>SAK3</w:t>
             </w:r>
@@ -4717,7 +5388,7 @@
         </w:tc>
         <w:tc>
           <w:tcPr>
-            <w:tcW w:w="1596" w:type="dxa"/>
+            <w:tcW w:w="1614" w:type="dxa"/>
           </w:tcPr>
           <w:p>
             <w:pPr>
@@ -4726,7 +5397,6 @@
                 <w:rFonts w:ascii="Times New Roman" w:hAnsi="Times New Roman" w:cs="Times New Roman"/>
                 <w:sz w:val="24"/>
                 <w:szCs w:val="24"/>
-                <w:highlight w:val="yellow"/>
               </w:rPr>
             </w:pPr>
             <w:r>
@@ -4734,7 +5404,6 @@
                 <w:rFonts w:ascii="Times New Roman" w:hAnsi="Times New Roman" w:cs="Times New Roman"/>
                 <w:sz w:val="24"/>
                 <w:szCs w:val="24"/>
-                <w:highlight w:val="yellow"/>
               </w:rPr>
               <w:t>Bark</w:t>
             </w:r>
@@ -4742,7 +5411,7 @@
         </w:tc>
         <w:tc>
           <w:tcPr>
-            <w:tcW w:w="2556" w:type="dxa"/>
+            <w:tcW w:w="2700" w:type="dxa"/>
           </w:tcPr>
           <w:p>
             <w:pPr>
@@ -4751,7 +5420,6 @@
                 <w:rFonts w:ascii="Times New Roman" w:hAnsi="Times New Roman" w:cs="Times New Roman"/>
                 <w:sz w:val="24"/>
                 <w:szCs w:val="24"/>
-                <w:highlight w:val="yellow"/>
               </w:rPr>
             </w:pPr>
             <w:r>
@@ -4759,7 +5427,6 @@
                 <w:rFonts w:ascii="Times New Roman" w:hAnsi="Times New Roman" w:cs="Times New Roman"/>
                 <w:sz w:val="24"/>
                 <w:szCs w:val="24"/>
-                <w:highlight w:val="yellow"/>
               </w:rPr>
               <w:t>3.894</w:t>
             </w:r>
@@ -4767,7 +5434,7 @@
         </w:tc>
         <w:tc>
           <w:tcPr>
-            <w:tcW w:w="1123" w:type="dxa"/>
+            <w:tcW w:w="1080" w:type="dxa"/>
           </w:tcPr>
           <w:p>
             <w:pPr>
@@ -4776,7 +5443,6 @@
                 <w:rFonts w:ascii="Times New Roman" w:hAnsi="Times New Roman" w:cs="Times New Roman"/>
                 <w:sz w:val="24"/>
                 <w:szCs w:val="24"/>
-                <w:highlight w:val="yellow"/>
               </w:rPr>
             </w:pPr>
             <w:r>
@@ -4784,7 +5450,6 @@
                 <w:rFonts w:ascii="Times New Roman" w:hAnsi="Times New Roman" w:cs="Times New Roman"/>
                 <w:sz w:val="24"/>
                 <w:szCs w:val="24"/>
-                <w:highlight w:val="yellow"/>
               </w:rPr>
               <w:t>1.37</w:t>
             </w:r>
@@ -4792,7 +5457,7 @@
         </w:tc>
         <w:tc>
           <w:tcPr>
-            <w:tcW w:w="1123" w:type="dxa"/>
+            <w:tcW w:w="1260" w:type="dxa"/>
           </w:tcPr>
           <w:p>
             <w:pPr>
@@ -4816,12 +5481,12 @@
       </w:tr>
       <w:tr>
         <w:trPr>
-          <w:trHeight w:val="263"/>
+          <w:trHeight w:val="268"/>
         </w:trPr>
         <w:tc>
           <w:tcPr>
             <w:cnfStyle w:val="001000000000" w:firstRow="0" w:lastRow="0" w:firstColumn="1" w:lastColumn="0" w:oddVBand="0" w:evenVBand="0" w:oddHBand="0" w:evenHBand="0" w:firstRowFirstColumn="0" w:firstRowLastColumn="0" w:lastRowFirstColumn="0" w:lastRowLastColumn="0"/>
-            <w:tcW w:w="1097" w:type="dxa"/>
+            <w:tcW w:w="1621" w:type="dxa"/>
           </w:tcPr>
           <w:p>
             <w:pPr>
@@ -4847,7 +5512,7 @@
         </w:tc>
         <w:tc>
           <w:tcPr>
-            <w:tcW w:w="1596" w:type="dxa"/>
+            <w:tcW w:w="1614" w:type="dxa"/>
           </w:tcPr>
           <w:p>
             <w:pPr>
@@ -4870,7 +5535,7 @@
         </w:tc>
         <w:tc>
           <w:tcPr>
-            <w:tcW w:w="2556" w:type="dxa"/>
+            <w:tcW w:w="2700" w:type="dxa"/>
           </w:tcPr>
           <w:p>
             <w:pPr>
@@ -4893,7 +5558,7 @@
         </w:tc>
         <w:tc>
           <w:tcPr>
-            <w:tcW w:w="1123" w:type="dxa"/>
+            <w:tcW w:w="1080" w:type="dxa"/>
           </w:tcPr>
           <w:p>
             <w:pPr>
@@ -4916,7 +5581,7 @@
         </w:tc>
         <w:tc>
           <w:tcPr>
-            <w:tcW w:w="1123" w:type="dxa"/>
+            <w:tcW w:w="1260" w:type="dxa"/>
           </w:tcPr>
           <w:p>
             <w:pPr>
@@ -4959,30 +5624,38 @@
           <w:color w:val="auto"/>
           <w:sz w:val="24"/>
           <w:szCs w:val="24"/>
-          <w:u w:val="single"/>
-        </w:rPr>
-      </w:pPr>
-      <w:r>
-        <w:rPr>
-          <w:rFonts w:ascii="Times New Roman" w:hAnsi="Times New Roman" w:cs="Times New Roman"/>
-          <w:b/>
-          <w:bCs/>
-          <w:color w:val="auto"/>
-          <w:sz w:val="24"/>
-          <w:szCs w:val="24"/>
-          <w:u w:val="single"/>
-        </w:rPr>
-        <w:t xml:space="preserve">2.3 </w:t>
-      </w:r>
-      <w:r>
-        <w:rPr>
-          <w:rFonts w:ascii="Times New Roman" w:hAnsi="Times New Roman" w:cs="Times New Roman"/>
-          <w:b/>
-          <w:bCs/>
-          <w:color w:val="auto"/>
-          <w:sz w:val="24"/>
-          <w:szCs w:val="24"/>
-          <w:u w:val="single"/>
+        </w:rPr>
+      </w:pPr>
+      <w:r>
+        <w:rPr>
+          <w:rFonts w:ascii="Times New Roman" w:hAnsi="Times New Roman" w:cs="Times New Roman"/>
+          <w:b/>
+          <w:bCs/>
+          <w:color w:val="auto"/>
+          <w:sz w:val="24"/>
+          <w:szCs w:val="24"/>
+        </w:rPr>
+        <w:t>3</w:t>
+      </w:r>
+      <w:r>
+        <w:rPr>
+          <w:rFonts w:ascii="Times New Roman" w:hAnsi="Times New Roman" w:cs="Times New Roman"/>
+          <w:b/>
+          <w:bCs/>
+          <w:color w:val="auto"/>
+          <w:sz w:val="24"/>
+          <w:szCs w:val="24"/>
+        </w:rPr>
+        <w:t xml:space="preserve">.3 </w:t>
+      </w:r>
+      <w:r>
+        <w:rPr>
+          <w:rFonts w:ascii="Times New Roman" w:hAnsi="Times New Roman" w:cs="Times New Roman"/>
+          <w:b/>
+          <w:bCs/>
+          <w:color w:val="auto"/>
+          <w:sz w:val="24"/>
+          <w:szCs w:val="24"/>
         </w:rPr>
         <w:t>Library Preparation</w:t>
       </w:r>
@@ -4994,7 +5667,6 @@
           <w:color w:val="auto"/>
           <w:sz w:val="24"/>
           <w:szCs w:val="24"/>
-          <w:u w:val="single"/>
         </w:rPr>
         <w:t xml:space="preserve"> and Sequencing</w:t>
       </w:r>
@@ -5006,9 +5678,8 @@
           <w:color w:val="auto"/>
           <w:sz w:val="24"/>
           <w:szCs w:val="24"/>
-          <w:u w:val="single"/>
-        </w:rPr>
-        <w:t xml:space="preserve">: </w:t>
+        </w:rPr>
+        <w:t xml:space="preserve"> </w:t>
       </w:r>
     </w:p>
     <w:p>
@@ -5339,6 +6010,7 @@
           <w:sz w:val="24"/>
           <w:szCs w:val="24"/>
         </w:rPr>
+        <w:lastRenderedPageBreak/>
         <w:drawing>
           <wp:inline distT="0" distB="0" distL="0" distR="0" wp14:anchorId="22093D05" wp14:editId="611AAC7F">
             <wp:extent cx="5936615" cy="1562735"/>
@@ -5697,25 +6369,118 @@
           <w:sz w:val="24"/>
           <w:szCs w:val="24"/>
         </w:rPr>
-        <w:t xml:space="preserve"> scored a ‘0’, ‘1’, ‘and ‘- ‘, representing presence, absence, and no-zero count. The SNP </w:t>
-      </w:r>
-      <w:r>
-        <w:rPr>
-          <w:rFonts w:ascii="Times New Roman" w:hAnsi="Times New Roman" w:cs="Times New Roman"/>
-          <w:sz w:val="24"/>
-          <w:szCs w:val="24"/>
-        </w:rPr>
-        <w:lastRenderedPageBreak/>
-        <w:t>markers were scored as ‘1’ for the SNP allele homozygote, ‘0’ for reference allele homozygote, and ‘2’ for heterozygotes</w:t>
-      </w:r>
-      <w:r>
-        <w:rPr>
-          <w:rFonts w:ascii="Times New Roman" w:hAnsi="Times New Roman" w:cs="Times New Roman"/>
-          <w:sz w:val="24"/>
-          <w:szCs w:val="24"/>
-        </w:rPr>
-        <w:t xml:space="preserve"> presence. </w:t>
-      </w:r>
+        <w:t xml:space="preserve"> scored a ‘0’, ‘1’, ‘and ‘- ‘, representing presence, absence, and no-zero count. The SNP markers were scored as ‘1’ for the SNP allele homozygote, ‘0’ for reference allele homozygote, and ‘2’ for heterozygotes</w:t>
+      </w:r>
+      <w:r>
+        <w:rPr>
+          <w:rFonts w:ascii="Times New Roman" w:hAnsi="Times New Roman" w:cs="Times New Roman"/>
+          <w:sz w:val="24"/>
+          <w:szCs w:val="24"/>
+        </w:rPr>
+        <w:t xml:space="preserve"> presence</w:t>
+      </w:r>
+      <w:sdt>
+        <w:sdtPr>
+          <w:rPr>
+            <w:rFonts w:ascii="Times New Roman" w:hAnsi="Times New Roman" w:cs="Times New Roman"/>
+            <w:color w:val="000000"/>
+            <w:sz w:val="24"/>
+            <w:szCs w:val="24"/>
+          </w:rPr>
+          <w:tag w:val="MENDELEY_CITATION_v3_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"/>
+          <w:id w:val="-1441294009"/>
+          <w:placeholder>
+            <w:docPart w:val="DefaultPlaceholder_-1854013440"/>
+          </w:placeholder>
+        </w:sdtPr>
+        <w:sdtContent>
+          <w:r>
+            <w:rPr>
+              <w:rFonts w:ascii="Times New Roman" w:hAnsi="Times New Roman" w:cs="Times New Roman"/>
+              <w:color w:val="000000"/>
+              <w:sz w:val="24"/>
+              <w:szCs w:val="24"/>
+            </w:rPr>
+            <w:t>(Adu et al., 2021)</w:t>
+          </w:r>
+        </w:sdtContent>
+      </w:sdt>
+      <w:r>
+        <w:rPr>
+          <w:rFonts w:ascii="Times New Roman" w:hAnsi="Times New Roman" w:cs="Times New Roman"/>
+          <w:sz w:val="24"/>
+          <w:szCs w:val="24"/>
+        </w:rPr>
+        <w:t xml:space="preserve">. </w:t>
+      </w:r>
+      <w:r>
+        <w:rPr>
+          <w:rFonts w:ascii="Times New Roman" w:hAnsi="Times New Roman" w:cs="Times New Roman"/>
+          <w:sz w:val="24"/>
+          <w:szCs w:val="24"/>
+        </w:rPr>
+        <w:t xml:space="preserve">Automatic marker quality and filtering was done after sequencing using the proprietary software </w:t>
+      </w:r>
+      <w:proofErr w:type="spellStart"/>
+      <w:r>
+        <w:rPr>
+          <w:rFonts w:ascii="Times New Roman" w:hAnsi="Times New Roman" w:cs="Times New Roman"/>
+          <w:sz w:val="24"/>
+          <w:szCs w:val="24"/>
+        </w:rPr>
+        <w:t>DArTsoft</w:t>
+      </w:r>
+      <w:proofErr w:type="spellEnd"/>
+      <w:r>
+        <w:rPr>
+          <w:rFonts w:ascii="Times New Roman" w:hAnsi="Times New Roman" w:cs="Times New Roman"/>
+          <w:sz w:val="24"/>
+          <w:szCs w:val="24"/>
+        </w:rPr>
+        <w:t xml:space="preserve"> v14</w:t>
+      </w:r>
+      <w:r>
+        <w:rPr>
+          <w:rFonts w:ascii="Times New Roman" w:hAnsi="Times New Roman" w:cs="Times New Roman"/>
+          <w:sz w:val="24"/>
+          <w:szCs w:val="24"/>
+        </w:rPr>
+        <w:t xml:space="preserve"> using parameters like reproducibility, call-rate, </w:t>
+      </w:r>
+      <w:r>
+        <w:rPr>
+          <w:rFonts w:ascii="Times New Roman" w:hAnsi="Times New Roman" w:cs="Times New Roman"/>
+          <w:sz w:val="24"/>
+          <w:szCs w:val="24"/>
+        </w:rPr>
+        <w:t>polymorphic information content (PIC)</w:t>
+      </w:r>
+      <w:sdt>
+        <w:sdtPr>
+          <w:rPr>
+            <w:rFonts w:ascii="Times New Roman" w:hAnsi="Times New Roman" w:cs="Times New Roman"/>
+            <w:color w:val="000000"/>
+            <w:sz w:val="24"/>
+            <w:szCs w:val="24"/>
+          </w:rPr>
+          <w:tag w:val="MENDELEY_CITATION_v3_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"/>
+          <w:id w:val="916983009"/>
+          <w:placeholder>
+            <w:docPart w:val="DefaultPlaceholder_-1854013440"/>
+          </w:placeholder>
+        </w:sdtPr>
+        <w:sdtContent>
+          <w:r>
+            <w:rPr>
+              <w:rFonts w:ascii="Times New Roman" w:hAnsi="Times New Roman" w:cs="Times New Roman"/>
+              <w:color w:val="000000"/>
+              <w:sz w:val="24"/>
+              <w:szCs w:val="24"/>
+            </w:rPr>
+            <w:t>(Baloch et al., 2017).</w:t>
+          </w:r>
+        </w:sdtContent>
+      </w:sdt>
     </w:p>
     <w:p>
       <w:pPr>
@@ -5727,20 +6492,29 @@
           <w:color w:val="auto"/>
           <w:sz w:val="24"/>
           <w:szCs w:val="24"/>
-          <w:u w:val="single"/>
-        </w:rPr>
-      </w:pPr>
-      <w:r>
-        <w:rPr>
-          <w:rFonts w:ascii="Times New Roman" w:hAnsi="Times New Roman" w:cs="Times New Roman"/>
-          <w:b/>
-          <w:bCs/>
-          <w:color w:val="auto"/>
-          <w:sz w:val="24"/>
-          <w:szCs w:val="24"/>
-          <w:u w:val="single"/>
-        </w:rPr>
-        <w:t xml:space="preserve">2.4 Genetic Diversity and Population </w:t>
+        </w:rPr>
+      </w:pPr>
+      <w:r>
+        <w:rPr>
+          <w:rFonts w:ascii="Times New Roman" w:hAnsi="Times New Roman" w:cs="Times New Roman"/>
+          <w:b/>
+          <w:bCs/>
+          <w:color w:val="auto"/>
+          <w:sz w:val="24"/>
+          <w:szCs w:val="24"/>
+        </w:rPr>
+        <w:t>3</w:t>
+      </w:r>
+      <w:r>
+        <w:rPr>
+          <w:rFonts w:ascii="Times New Roman" w:hAnsi="Times New Roman" w:cs="Times New Roman"/>
+          <w:b/>
+          <w:bCs/>
+          <w:color w:val="auto"/>
+          <w:sz w:val="24"/>
+          <w:szCs w:val="24"/>
+        </w:rPr>
+        <w:t xml:space="preserve">.4 Genetic Diversity and Population </w:t>
       </w:r>
     </w:p>
     <w:p>
@@ -5781,7 +6555,23 @@
           <w:sz w:val="24"/>
           <w:szCs w:val="24"/>
         </w:rPr>
-        <w:t xml:space="preserve">Using the new version of dartR for genetic data </w:t>
+        <w:t xml:space="preserve">Using the new version of dartR for </w:t>
+      </w:r>
+      <w:r>
+        <w:rPr>
+          <w:rFonts w:ascii="Times New Roman" w:hAnsi="Times New Roman" w:cs="Times New Roman"/>
+          <w:sz w:val="24"/>
+          <w:szCs w:val="24"/>
+        </w:rPr>
+        <w:t xml:space="preserve">conservation </w:t>
+      </w:r>
+      <w:r>
+        <w:rPr>
+          <w:rFonts w:ascii="Times New Roman" w:hAnsi="Times New Roman" w:cs="Times New Roman"/>
+          <w:sz w:val="24"/>
+          <w:szCs w:val="24"/>
+        </w:rPr>
+        <w:t xml:space="preserve">genetic data </w:t>
       </w:r>
       <w:r>
         <w:rPr>
@@ -5797,7 +6587,23 @@
           <w:sz w:val="24"/>
           <w:szCs w:val="24"/>
         </w:rPr>
-        <w:t xml:space="preserve">alysis and visualization, diversity indices such as inbreeding coefficient, total gene diversity, and </w:t>
+        <w:t>alysis and visualization</w:t>
+      </w:r>
+      <w:r>
+        <w:rPr>
+          <w:rFonts w:ascii="Times New Roman" w:hAnsi="Times New Roman" w:cs="Times New Roman"/>
+          <w:sz w:val="24"/>
+          <w:szCs w:val="24"/>
+        </w:rPr>
+        <w:t>. D</w:t>
+      </w:r>
+      <w:r>
+        <w:rPr>
+          <w:rFonts w:ascii="Times New Roman" w:hAnsi="Times New Roman" w:cs="Times New Roman"/>
+          <w:sz w:val="24"/>
+          <w:szCs w:val="24"/>
+        </w:rPr>
+        <w:t xml:space="preserve">iversity indices such as inbreeding coefficient, total gene diversity, and </w:t>
       </w:r>
       <w:r>
         <w:rPr>
@@ -5813,6 +6619,72 @@
           <w:sz w:val="24"/>
           <w:szCs w:val="24"/>
         </w:rPr>
+        <w:t>, o</w:t>
+      </w:r>
+      <w:r>
+        <w:rPr>
+          <w:rFonts w:ascii="Times New Roman" w:hAnsi="Times New Roman" w:cs="Times New Roman"/>
+          <w:sz w:val="24"/>
+          <w:szCs w:val="24"/>
+        </w:rPr>
+        <w:t>bserved heterozygosity (Ho)</w:t>
+      </w:r>
+      <w:r>
+        <w:rPr>
+          <w:rFonts w:ascii="Times New Roman" w:hAnsi="Times New Roman" w:cs="Times New Roman"/>
+          <w:sz w:val="24"/>
+          <w:szCs w:val="24"/>
+        </w:rPr>
+        <w:t>, e</w:t>
+      </w:r>
+      <w:r>
+        <w:rPr>
+          <w:rFonts w:ascii="Times New Roman" w:hAnsi="Times New Roman" w:cs="Times New Roman"/>
+          <w:sz w:val="24"/>
+          <w:szCs w:val="24"/>
+        </w:rPr>
+        <w:t>xpected heterozygosity (He)</w:t>
+      </w:r>
+      <w:r>
+        <w:rPr>
+          <w:rFonts w:ascii="Times New Roman" w:hAnsi="Times New Roman" w:cs="Times New Roman"/>
+          <w:sz w:val="24"/>
+          <w:szCs w:val="24"/>
+        </w:rPr>
+        <w:t>, a</w:t>
+      </w:r>
+      <w:r>
+        <w:rPr>
+          <w:rFonts w:ascii="Times New Roman" w:hAnsi="Times New Roman" w:cs="Times New Roman"/>
+          <w:sz w:val="24"/>
+          <w:szCs w:val="24"/>
+        </w:rPr>
+        <w:t>llelic richness (</w:t>
+      </w:r>
+      <w:proofErr w:type="spellStart"/>
+      <w:r>
+        <w:rPr>
+          <w:rFonts w:ascii="Times New Roman" w:hAnsi="Times New Roman" w:cs="Times New Roman"/>
+          <w:sz w:val="24"/>
+          <w:szCs w:val="24"/>
+        </w:rPr>
+        <w:t>Ar</w:t>
+      </w:r>
+      <w:proofErr w:type="spellEnd"/>
+      <w:r>
+        <w:rPr>
+          <w:rFonts w:ascii="Times New Roman" w:hAnsi="Times New Roman" w:cs="Times New Roman"/>
+          <w:sz w:val="24"/>
+          <w:szCs w:val="24"/>
+        </w:rPr>
+        <w:t>)</w:t>
+      </w:r>
+      <w:r>
+        <w:rPr>
+          <w:rFonts w:ascii="Times New Roman" w:hAnsi="Times New Roman" w:cs="Times New Roman"/>
+          <w:sz w:val="24"/>
+          <w:szCs w:val="24"/>
+        </w:rPr>
         <w:t xml:space="preserve"> was determined. </w:t>
       </w:r>
       <w:r>
@@ -5849,6 +6721,32 @@
         </w:rPr>
         <w:t>the Acacia populations</w:t>
       </w:r>
+      <w:sdt>
+        <w:sdtPr>
+          <w:rPr>
+            <w:rFonts w:ascii="Times New Roman" w:hAnsi="Times New Roman" w:cs="Times New Roman"/>
+            <w:color w:val="000000"/>
+            <w:sz w:val="24"/>
+            <w:szCs w:val="24"/>
+          </w:rPr>
+          <w:tag w:val="MENDELEY_CITATION_v3_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"/>
+          <w:id w:val="375522477"/>
+          <w:placeholder>
+            <w:docPart w:val="DefaultPlaceholder_-1854013440"/>
+          </w:placeholder>
+        </w:sdtPr>
+        <w:sdtContent>
+          <w:r>
+            <w:rPr>
+              <w:rFonts w:ascii="Times New Roman" w:hAnsi="Times New Roman" w:cs="Times New Roman"/>
+              <w:color w:val="000000"/>
+              <w:sz w:val="24"/>
+              <w:szCs w:val="24"/>
+            </w:rPr>
+            <w:t>(Mijangos et al., 2022)</w:t>
+          </w:r>
+        </w:sdtContent>
+      </w:sdt>
       <w:r>
         <w:rPr>
           <w:rFonts w:ascii="Times New Roman" w:hAnsi="Times New Roman" w:cs="Times New Roman"/>
@@ -5878,7 +6776,18 @@
           <w:sz w:val="24"/>
           <w:szCs w:val="24"/>
         </w:rPr>
-        <w:t xml:space="preserve">3. </w:t>
+        <w:t>4</w:t>
+      </w:r>
+      <w:r>
+        <w:rPr>
+          <w:rFonts w:ascii="Times New Roman" w:hAnsi="Times New Roman" w:cs="Times New Roman"/>
+          <w:b/>
+          <w:bCs/>
+          <w:color w:val="auto"/>
+          <w:sz w:val="24"/>
+          <w:szCs w:val="24"/>
+        </w:rPr>
+        <w:t xml:space="preserve">. </w:t>
       </w:r>
       <w:r>
         <w:rPr>
@@ -6029,15 +6938,39 @@
           <w:sz w:val="24"/>
           <w:szCs w:val="24"/>
         </w:rPr>
-        <w:t xml:space="preserve">90% reproducibility, and </w:t>
-      </w:r>
-      <w:r>
-        <w:rPr>
-          <w:rFonts w:ascii="Times New Roman" w:hAnsi="Times New Roman" w:cs="Times New Roman"/>
-          <w:sz w:val="24"/>
-          <w:szCs w:val="24"/>
-        </w:rPr>
-        <w:t>above 9</w:t>
+        <w:t>9</w:t>
+      </w:r>
+      <w:r>
+        <w:rPr>
+          <w:rFonts w:ascii="Times New Roman" w:hAnsi="Times New Roman" w:cs="Times New Roman"/>
+          <w:sz w:val="24"/>
+          <w:szCs w:val="24"/>
+        </w:rPr>
+        <w:t>4</w:t>
+      </w:r>
+      <w:r>
+        <w:rPr>
+          <w:rFonts w:ascii="Times New Roman" w:hAnsi="Times New Roman" w:cs="Times New Roman"/>
+          <w:sz w:val="24"/>
+          <w:szCs w:val="24"/>
+        </w:rPr>
+        <w:t xml:space="preserve">% reproducibility, and </w:t>
+      </w:r>
+      <w:r>
+        <w:rPr>
+          <w:rFonts w:ascii="Times New Roman" w:hAnsi="Times New Roman" w:cs="Times New Roman"/>
+          <w:sz w:val="24"/>
+          <w:szCs w:val="24"/>
+        </w:rPr>
+        <w:t xml:space="preserve">above </w:t>
+      </w:r>
+      <w:r>
+        <w:rPr>
+          <w:rFonts w:ascii="Times New Roman" w:hAnsi="Times New Roman" w:cs="Times New Roman"/>
+          <w:sz w:val="24"/>
+          <w:szCs w:val="24"/>
+        </w:rPr>
+        <w:t>5</w:t>
       </w:r>
       <w:r>
         <w:rPr>
@@ -6206,6 +7139,7 @@
           <w:sz w:val="24"/>
           <w:szCs w:val="24"/>
         </w:rPr>
+        <w:lastRenderedPageBreak/>
         <w:t>The summary of</w:t>
       </w:r>
       <w:r>
@@ -6227,7 +7161,11 @@
     </w:p>
     <w:p>
       <w:pPr>
-        <w:keepNext/>
+        <w:rPr>
+          <w:rFonts w:ascii="Times New Roman" w:hAnsi="Times New Roman" w:cs="Times New Roman"/>
+          <w:sz w:val="24"/>
+          <w:szCs w:val="24"/>
+        </w:rPr>
       </w:pPr>
       <w:r>
         <w:rPr>
@@ -6237,10 +7175,10 @@
           <w:szCs w:val="24"/>
         </w:rPr>
         <w:drawing>
-          <wp:inline distT="0" distB="0" distL="0" distR="0" wp14:anchorId="163BDD00" wp14:editId="1199F895">
-            <wp:extent cx="4584700" cy="2755900"/>
-            <wp:effectExtent l="0" t="0" r="6350" b="6350"/>
-            <wp:docPr id="1054487845" name="Picture 8"/>
+          <wp:inline distT="0" distB="0" distL="0" distR="0" wp14:anchorId="6EB2E9D3" wp14:editId="67750836">
+            <wp:extent cx="5290457" cy="3353848"/>
+            <wp:effectExtent l="0" t="0" r="5715" b="0"/>
+            <wp:docPr id="224603011" name="Picture 4"/>
             <wp:cNvGraphicFramePr>
               <a:graphicFrameLocks xmlns:a="http://schemas.openxmlformats.org/drawingml/2006/main" noChangeAspect="1"/>
             </wp:cNvGraphicFramePr>
@@ -6269,12 +7207,15 @@
                   <pic:spPr bwMode="auto">
                     <a:xfrm>
                       <a:off x="0" y="0"/>
-                      <a:ext cx="4584700" cy="2755900"/>
+                      <a:ext cx="5297204" cy="3358126"/>
                     </a:xfrm>
                     <a:prstGeom prst="rect">
                       <a:avLst/>
                     </a:prstGeom>
                     <a:noFill/>
+                    <a:ln>
+                      <a:noFill/>
+                    </a:ln>
                   </pic:spPr>
                 </pic:pic>
               </a:graphicData>
@@ -6285,154 +7226,134 @@
     </w:p>
     <w:p>
       <w:pPr>
-        <w:pStyle w:val="Caption"/>
-        <w:rPr>
-          <w:rFonts w:ascii="Times New Roman" w:hAnsi="Times New Roman" w:cs="Times New Roman"/>
-          <w:b/>
-          <w:bCs/>
-          <w:i w:val="0"/>
-          <w:iCs w:val="0"/>
-          <w:color w:val="auto"/>
-          <w:sz w:val="36"/>
-          <w:szCs w:val="36"/>
-        </w:rPr>
-      </w:pPr>
-      <w:r>
-        <w:rPr>
-          <w:rFonts w:ascii="Times New Roman" w:hAnsi="Times New Roman" w:cs="Times New Roman"/>
-          <w:b/>
-          <w:bCs/>
-          <w:i w:val="0"/>
-          <w:iCs w:val="0"/>
-          <w:color w:val="auto"/>
-          <w:sz w:val="24"/>
-          <w:szCs w:val="24"/>
-        </w:rPr>
-        <w:t xml:space="preserve">Figure </w:t>
-      </w:r>
-      <w:r>
-        <w:rPr>
-          <w:rFonts w:ascii="Times New Roman" w:hAnsi="Times New Roman" w:cs="Times New Roman"/>
-          <w:b/>
-          <w:bCs/>
-          <w:i w:val="0"/>
-          <w:iCs w:val="0"/>
-          <w:color w:val="auto"/>
-          <w:sz w:val="24"/>
-          <w:szCs w:val="24"/>
-        </w:rPr>
-        <w:fldChar w:fldCharType="begin"/>
-      </w:r>
-      <w:r>
-        <w:rPr>
-          <w:rFonts w:ascii="Times New Roman" w:hAnsi="Times New Roman" w:cs="Times New Roman"/>
-          <w:b/>
-          <w:bCs/>
-          <w:i w:val="0"/>
-          <w:iCs w:val="0"/>
-          <w:color w:val="auto"/>
-          <w:sz w:val="24"/>
-          <w:szCs w:val="24"/>
-        </w:rPr>
-        <w:instrText xml:space="preserve"> SEQ Figure \* ARABIC </w:instrText>
-      </w:r>
-      <w:r>
-        <w:rPr>
-          <w:rFonts w:ascii="Times New Roman" w:hAnsi="Times New Roman" w:cs="Times New Roman"/>
-          <w:b/>
-          <w:bCs/>
-          <w:i w:val="0"/>
-          <w:iCs w:val="0"/>
-          <w:color w:val="auto"/>
-          <w:sz w:val="24"/>
-          <w:szCs w:val="24"/>
-        </w:rPr>
-        <w:fldChar w:fldCharType="separate"/>
-      </w:r>
-      <w:r>
-        <w:rPr>
-          <w:rFonts w:ascii="Times New Roman" w:hAnsi="Times New Roman" w:cs="Times New Roman"/>
-          <w:b/>
-          <w:bCs/>
-          <w:i w:val="0"/>
-          <w:iCs w:val="0"/>
-          <w:noProof/>
-          <w:color w:val="auto"/>
-          <w:sz w:val="24"/>
-          <w:szCs w:val="24"/>
-        </w:rPr>
-        <w:t>4</w:t>
-      </w:r>
-      <w:r>
-        <w:rPr>
-          <w:rFonts w:ascii="Times New Roman" w:hAnsi="Times New Roman" w:cs="Times New Roman"/>
-          <w:b/>
-          <w:bCs/>
-          <w:i w:val="0"/>
-          <w:iCs w:val="0"/>
-          <w:color w:val="auto"/>
-          <w:sz w:val="24"/>
-          <w:szCs w:val="24"/>
-        </w:rPr>
-        <w:fldChar w:fldCharType="end"/>
-      </w:r>
-      <w:r>
-        <w:rPr>
-          <w:rFonts w:ascii="Times New Roman" w:hAnsi="Times New Roman" w:cs="Times New Roman"/>
-          <w:b/>
-          <w:bCs/>
-          <w:i w:val="0"/>
-          <w:iCs w:val="0"/>
-          <w:color w:val="auto"/>
-          <w:sz w:val="24"/>
-          <w:szCs w:val="24"/>
-        </w:rPr>
-        <w:t xml:space="preserve">. </w:t>
-      </w:r>
-      <w:r>
-        <w:rPr>
-          <w:rFonts w:ascii="Times New Roman" w:hAnsi="Times New Roman" w:cs="Times New Roman"/>
-          <w:b/>
-          <w:bCs/>
-          <w:i w:val="0"/>
-          <w:iCs w:val="0"/>
-          <w:color w:val="auto"/>
-          <w:sz w:val="24"/>
-          <w:szCs w:val="24"/>
-        </w:rPr>
-        <w:t xml:space="preserve">Observed </w:t>
-      </w:r>
-      <w:r>
-        <w:rPr>
-          <w:rFonts w:ascii="Times New Roman" w:hAnsi="Times New Roman" w:cs="Times New Roman"/>
-          <w:b/>
-          <w:bCs/>
-          <w:i w:val="0"/>
-          <w:iCs w:val="0"/>
-          <w:color w:val="auto"/>
-          <w:sz w:val="24"/>
-          <w:szCs w:val="24"/>
-        </w:rPr>
-        <w:t>PIC of silicoDArT data</w:t>
+        <w:rPr>
+          <w:rFonts w:ascii="Times New Roman" w:hAnsi="Times New Roman" w:cs="Times New Roman"/>
+          <w:b/>
+          <w:bCs/>
+          <w:sz w:val="24"/>
+          <w:szCs w:val="24"/>
+        </w:rPr>
+      </w:pPr>
+      <w:r>
+        <w:rPr>
+          <w:rFonts w:ascii="Times New Roman" w:hAnsi="Times New Roman" w:cs="Times New Roman"/>
+          <w:b/>
+          <w:bCs/>
+          <w:sz w:val="24"/>
+          <w:szCs w:val="24"/>
+        </w:rPr>
+        <w:t xml:space="preserve">Figure 4. </w:t>
+      </w:r>
+      <w:r>
+        <w:rPr>
+          <w:rFonts w:ascii="Times New Roman" w:hAnsi="Times New Roman" w:cs="Times New Roman"/>
+          <w:b/>
+          <w:bCs/>
+          <w:sz w:val="24"/>
+          <w:szCs w:val="24"/>
+        </w:rPr>
+        <w:t xml:space="preserve">Call rate of the </w:t>
+      </w:r>
+      <w:r>
+        <w:rPr>
+          <w:rFonts w:ascii="Times New Roman" w:hAnsi="Times New Roman" w:cs="Times New Roman"/>
+          <w:b/>
+          <w:bCs/>
+          <w:sz w:val="24"/>
+          <w:szCs w:val="24"/>
+        </w:rPr>
+        <w:t>31,823 markers</w:t>
+      </w:r>
+      <w:r>
+        <w:rPr>
+          <w:rFonts w:ascii="Times New Roman" w:hAnsi="Times New Roman" w:cs="Times New Roman"/>
+          <w:b/>
+          <w:bCs/>
+          <w:sz w:val="24"/>
+          <w:szCs w:val="24"/>
+        </w:rPr>
+        <w:t>, with most showing to be around 50%.</w:t>
       </w:r>
     </w:p>
     <w:p>
       <w:pPr>
+        <w:rPr>
+          <w:rFonts w:ascii="Times New Roman" w:hAnsi="Times New Roman" w:cs="Times New Roman"/>
+          <w:sz w:val="24"/>
+          <w:szCs w:val="24"/>
+        </w:rPr>
+      </w:pPr>
+      <w:r>
+        <w:rPr>
+          <w:rFonts w:ascii="Times New Roman" w:hAnsi="Times New Roman" w:cs="Times New Roman"/>
+          <w:sz w:val="24"/>
+          <w:szCs w:val="24"/>
+        </w:rPr>
+        <w:t xml:space="preserve">From the figure 4 above, the </w:t>
+      </w:r>
+      <w:r>
+        <w:rPr>
+          <w:rFonts w:ascii="Times New Roman" w:hAnsi="Times New Roman" w:cs="Times New Roman"/>
+          <w:sz w:val="24"/>
+          <w:szCs w:val="24"/>
+        </w:rPr>
+        <w:t xml:space="preserve">31,823 </w:t>
+      </w:r>
+      <w:r>
+        <w:rPr>
+          <w:rFonts w:ascii="Times New Roman" w:hAnsi="Times New Roman" w:cs="Times New Roman"/>
+          <w:sz w:val="24"/>
+          <w:szCs w:val="24"/>
+        </w:rPr>
+        <w:t>markers</w:t>
+      </w:r>
+      <w:r>
+        <w:rPr>
+          <w:rFonts w:ascii="Times New Roman" w:hAnsi="Times New Roman" w:cs="Times New Roman"/>
+          <w:sz w:val="24"/>
+          <w:szCs w:val="24"/>
+        </w:rPr>
+        <w:t xml:space="preserve"> had to be filtered with call rate above 80% to remove junk data. We then remained with 1,816 SNP markers.</w:t>
+      </w:r>
+      <w:r>
+        <w:rPr>
+          <w:rFonts w:ascii="Times New Roman" w:hAnsi="Times New Roman" w:cs="Times New Roman"/>
+          <w:sz w:val="24"/>
+          <w:szCs w:val="24"/>
+        </w:rPr>
+        <w:t xml:space="preserve"> Further filtering with read depth resulted in a total of </w:t>
+      </w:r>
+      <w:r>
+        <w:rPr>
+          <w:rFonts w:ascii="Times New Roman" w:hAnsi="Times New Roman" w:cs="Times New Roman"/>
+          <w:sz w:val="24"/>
+          <w:szCs w:val="24"/>
+        </w:rPr>
+        <w:t>1,448</w:t>
+      </w:r>
+      <w:r>
+        <w:rPr>
+          <w:rFonts w:ascii="Times New Roman" w:hAnsi="Times New Roman" w:cs="Times New Roman"/>
+          <w:sz w:val="24"/>
+          <w:szCs w:val="24"/>
+        </w:rPr>
+        <w:t xml:space="preserve"> markers between a low and high threshold of 0 and 90 respectively.</w:t>
+      </w:r>
+    </w:p>
+    <w:p>
+      <w:pPr>
         <w:keepNext/>
       </w:pPr>
       <w:r>
         <w:rPr>
-          <w:rFonts w:ascii="Times New Roman" w:hAnsi="Times New Roman" w:cs="Times New Roman"/>
           <w:noProof/>
-          <w:sz w:val="24"/>
-          <w:szCs w:val="24"/>
         </w:rPr>
         <w:lastRenderedPageBreak/>
         <w:drawing>
-          <wp:inline distT="0" distB="0" distL="0" distR="0" wp14:anchorId="5F99FFD7" wp14:editId="31F8BC97">
-            <wp:extent cx="5639435" cy="3042285"/>
-            <wp:effectExtent l="0" t="0" r="0" b="5715"/>
-            <wp:docPr id="299289935" name="Picture 7"/>
+          <wp:inline distT="0" distB="0" distL="0" distR="0" wp14:anchorId="3DD9DF68" wp14:editId="21C5120F">
+            <wp:extent cx="5937885" cy="3764280"/>
+            <wp:effectExtent l="0" t="0" r="5715" b="7620"/>
+            <wp:docPr id="1796636350" name="Picture 2"/>
             <wp:cNvGraphicFramePr>
               <a:graphicFrameLocks xmlns:a="http://schemas.openxmlformats.org/drawingml/2006/main" noChangeAspect="1"/>
             </wp:cNvGraphicFramePr>
@@ -6440,7 +7361,7 @@
               <a:graphicData uri="http://schemas.openxmlformats.org/drawingml/2006/picture">
                 <pic:pic xmlns:pic="http://schemas.openxmlformats.org/drawingml/2006/picture">
                   <pic:nvPicPr>
-                    <pic:cNvPr id="0" name="Picture 4"/>
+                    <pic:cNvPr id="0" name="Picture 3"/>
                     <pic:cNvPicPr>
                       <a:picLocks noChangeAspect="1" noChangeArrowheads="1"/>
                     </pic:cNvPicPr>
@@ -6461,12 +7382,15 @@
                   <pic:spPr bwMode="auto">
                     <a:xfrm>
                       <a:off x="0" y="0"/>
-                      <a:ext cx="5639435" cy="3042285"/>
+                      <a:ext cx="5937885" cy="3764280"/>
                     </a:xfrm>
                     <a:prstGeom prst="rect">
                       <a:avLst/>
                     </a:prstGeom>
                     <a:noFill/>
+                    <a:ln>
+                      <a:noFill/>
+                    </a:ln>
                   </pic:spPr>
                 </pic:pic>
               </a:graphicData>
@@ -6513,7 +7437,7 @@
           <w:sz w:val="24"/>
           <w:szCs w:val="24"/>
         </w:rPr>
-        <w:fldChar w:fldCharType="begin"/>
+        <w:t>5</w:t>
       </w:r>
       <w:r>
         <w:rPr>
@@ -6526,7 +7450,7 @@
           <w:sz w:val="24"/>
           <w:szCs w:val="24"/>
         </w:rPr>
-        <w:instrText xml:space="preserve"> SEQ Figure \* ARABIC </w:instrText>
+        <w:t xml:space="preserve">. </w:t>
       </w:r>
       <w:r>
         <w:rPr>
@@ -6539,7 +7463,7 @@
           <w:sz w:val="24"/>
           <w:szCs w:val="24"/>
         </w:rPr>
-        <w:fldChar w:fldCharType="separate"/>
+        <w:t xml:space="preserve">Observed </w:t>
       </w:r>
       <w:r>
         <w:rPr>
@@ -6548,12 +7472,11 @@
           <w:bCs/>
           <w:i w:val="0"/>
           <w:iCs w:val="0"/>
-          <w:noProof/>
-          <w:color w:val="auto"/>
-          <w:sz w:val="24"/>
-          <w:szCs w:val="24"/>
-        </w:rPr>
-        <w:t>5</w:t>
+          <w:color w:val="auto"/>
+          <w:sz w:val="24"/>
+          <w:szCs w:val="24"/>
+        </w:rPr>
+        <w:t>Call rate</w:t>
       </w:r>
       <w:r>
         <w:rPr>
@@ -6566,7 +7489,7 @@
           <w:sz w:val="24"/>
           <w:szCs w:val="24"/>
         </w:rPr>
-        <w:fldChar w:fldCharType="end"/>
+        <w:t xml:space="preserve"> of </w:t>
       </w:r>
       <w:r>
         <w:rPr>
@@ -6579,33 +7502,7 @@
           <w:sz w:val="24"/>
           <w:szCs w:val="24"/>
         </w:rPr>
-        <w:t xml:space="preserve">. Observed PIC of </w:t>
-      </w:r>
-      <w:r>
-        <w:rPr>
-          <w:rFonts w:ascii="Times New Roman" w:hAnsi="Times New Roman" w:cs="Times New Roman"/>
-          <w:b/>
-          <w:bCs/>
-          <w:i w:val="0"/>
-          <w:iCs w:val="0"/>
-          <w:color w:val="auto"/>
-          <w:sz w:val="24"/>
-          <w:szCs w:val="24"/>
-        </w:rPr>
-        <w:t>SNP</w:t>
-      </w:r>
-      <w:r>
-        <w:rPr>
-          <w:rFonts w:ascii="Times New Roman" w:hAnsi="Times New Roman" w:cs="Times New Roman"/>
-          <w:b/>
-          <w:bCs/>
-          <w:i w:val="0"/>
-          <w:iCs w:val="0"/>
-          <w:color w:val="auto"/>
-          <w:sz w:val="24"/>
-          <w:szCs w:val="24"/>
-        </w:rPr>
-        <w:t xml:space="preserve"> data</w:t>
+        <w:t>SNP markers after dartR filtering at 80% threshold.</w:t>
       </w:r>
     </w:p>
     <w:p>
@@ -6614,16 +7511,13 @@
       </w:pPr>
       <w:r>
         <w:rPr>
-          <w:rFonts w:ascii="Times New Roman" w:hAnsi="Times New Roman" w:cs="Times New Roman"/>
           <w:noProof/>
-          <w:sz w:val="24"/>
-          <w:szCs w:val="24"/>
         </w:rPr>
         <w:drawing>
-          <wp:inline distT="0" distB="0" distL="0" distR="0" wp14:anchorId="0E3C5DF0" wp14:editId="3CEC70AB">
-            <wp:extent cx="4584700" cy="2755900"/>
-            <wp:effectExtent l="0" t="0" r="6350" b="6350"/>
-            <wp:docPr id="169105086" name="Picture 5"/>
+          <wp:inline distT="0" distB="0" distL="0" distR="0" wp14:anchorId="19ACBB15" wp14:editId="7AAD0004">
+            <wp:extent cx="5544815" cy="3515096"/>
+            <wp:effectExtent l="0" t="0" r="0" b="0"/>
+            <wp:docPr id="2024914966" name="Picture 6"/>
             <wp:cNvGraphicFramePr>
               <a:graphicFrameLocks xmlns:a="http://schemas.openxmlformats.org/drawingml/2006/main" noChangeAspect="1"/>
             </wp:cNvGraphicFramePr>
@@ -6631,7 +7525,7 @@
               <a:graphicData uri="http://schemas.openxmlformats.org/drawingml/2006/picture">
                 <pic:pic xmlns:pic="http://schemas.openxmlformats.org/drawingml/2006/picture">
                   <pic:nvPicPr>
-                    <pic:cNvPr id="0" name="Picture 2"/>
+                    <pic:cNvPr id="0" name="Picture 7"/>
                     <pic:cNvPicPr>
                       <a:picLocks noChangeAspect="1" noChangeArrowheads="1"/>
                     </pic:cNvPicPr>
@@ -6652,12 +7546,15 @@
                   <pic:spPr bwMode="auto">
                     <a:xfrm>
                       <a:off x="0" y="0"/>
-                      <a:ext cx="4584700" cy="2755900"/>
+                      <a:ext cx="5552596" cy="3520029"/>
                     </a:xfrm>
                     <a:prstGeom prst="rect">
                       <a:avLst/>
                     </a:prstGeom>
                     <a:noFill/>
+                    <a:ln>
+                      <a:noFill/>
+                    </a:ln>
                   </pic:spPr>
                 </pic:pic>
               </a:graphicData>
@@ -6704,7 +7601,7 @@
           <w:sz w:val="24"/>
           <w:szCs w:val="24"/>
         </w:rPr>
-        <w:fldChar w:fldCharType="begin"/>
+        <w:t>6</w:t>
       </w:r>
       <w:r>
         <w:rPr>
@@ -6717,7 +7614,7 @@
           <w:sz w:val="24"/>
           <w:szCs w:val="24"/>
         </w:rPr>
-        <w:instrText xml:space="preserve"> SEQ Figure \* ARABIC </w:instrText>
+        <w:t xml:space="preserve">. Observed </w:t>
       </w:r>
       <w:r>
         <w:rPr>
@@ -6730,7 +7627,7 @@
           <w:sz w:val="24"/>
           <w:szCs w:val="24"/>
         </w:rPr>
-        <w:fldChar w:fldCharType="separate"/>
+        <w:t>Reproducibility</w:t>
       </w:r>
       <w:r>
         <w:rPr>
@@ -6739,12 +7636,11 @@
           <w:bCs/>
           <w:i w:val="0"/>
           <w:iCs w:val="0"/>
-          <w:noProof/>
-          <w:color w:val="auto"/>
-          <w:sz w:val="24"/>
-          <w:szCs w:val="24"/>
-        </w:rPr>
-        <w:t>6</w:t>
+          <w:color w:val="auto"/>
+          <w:sz w:val="24"/>
+          <w:szCs w:val="24"/>
+        </w:rPr>
+        <w:t xml:space="preserve"> of </w:t>
       </w:r>
       <w:r>
         <w:rPr>
@@ -6757,7 +7653,7 @@
           <w:sz w:val="24"/>
           <w:szCs w:val="24"/>
         </w:rPr>
-        <w:fldChar w:fldCharType="end"/>
+        <w:t>SNP</w:t>
       </w:r>
       <w:r>
         <w:rPr>
@@ -6770,140 +7666,305 @@
           <w:sz w:val="24"/>
           <w:szCs w:val="24"/>
         </w:rPr>
-        <w:t>. Observed SNP call rate per sample</w:t>
+        <w:t xml:space="preserve"> data</w:t>
+      </w:r>
+      <w:r>
+        <w:rPr>
+          <w:rFonts w:ascii="Times New Roman" w:hAnsi="Times New Roman" w:cs="Times New Roman"/>
+          <w:b/>
+          <w:bCs/>
+          <w:i w:val="0"/>
+          <w:iCs w:val="0"/>
+          <w:color w:val="auto"/>
+          <w:sz w:val="24"/>
+          <w:szCs w:val="24"/>
+        </w:rPr>
+        <w:t>. All above</w:t>
+      </w:r>
+      <w:r>
+        <w:rPr>
+          <w:rFonts w:ascii="Times New Roman" w:hAnsi="Times New Roman" w:cs="Times New Roman"/>
+          <w:b/>
+          <w:bCs/>
+          <w:i w:val="0"/>
+          <w:iCs w:val="0"/>
+          <w:color w:val="auto"/>
+          <w:sz w:val="24"/>
+          <w:szCs w:val="24"/>
+        </w:rPr>
+        <w:t xml:space="preserve"> 94%.</w:t>
+      </w:r>
+      <w:r>
+        <w:rPr>
+          <w:rFonts w:ascii="Times New Roman" w:hAnsi="Times New Roman" w:cs="Times New Roman"/>
+          <w:b/>
+          <w:bCs/>
+          <w:i w:val="0"/>
+          <w:iCs w:val="0"/>
+          <w:color w:val="auto"/>
+          <w:sz w:val="24"/>
+          <w:szCs w:val="24"/>
+        </w:rPr>
+        <w:t xml:space="preserve"> </w:t>
       </w:r>
     </w:p>
     <w:p>
       <w:pPr>
-        <w:pStyle w:val="Heading2"/>
-        <w:rPr>
-          <w:rFonts w:ascii="Times New Roman" w:hAnsi="Times New Roman" w:cs="Times New Roman"/>
-          <w:b/>
-          <w:bCs/>
-          <w:color w:val="auto"/>
-          <w:sz w:val="24"/>
-          <w:szCs w:val="24"/>
-        </w:rPr>
-      </w:pPr>
-      <w:r>
-        <w:rPr>
-          <w:rFonts w:ascii="Times New Roman" w:hAnsi="Times New Roman" w:cs="Times New Roman"/>
-          <w:b/>
-          <w:bCs/>
-          <w:color w:val="auto"/>
-          <w:sz w:val="24"/>
-          <w:szCs w:val="24"/>
-        </w:rPr>
-        <w:t>4.2 Genetic Diversity</w:t>
+        <w:keepNext/>
+      </w:pPr>
+      <w:r>
+        <w:rPr>
+          <w:noProof/>
+        </w:rPr>
+        <w:lastRenderedPageBreak/>
+        <w:drawing>
+          <wp:inline distT="0" distB="0" distL="0" distR="0" wp14:anchorId="4E0B4BBD" wp14:editId="0608B4F2">
+            <wp:extent cx="5937885" cy="3764280"/>
+            <wp:effectExtent l="0" t="0" r="5715" b="7620"/>
+            <wp:docPr id="1805061437" name="Picture 8"/>
+            <wp:cNvGraphicFramePr>
+              <a:graphicFrameLocks xmlns:a="http://schemas.openxmlformats.org/drawingml/2006/main" noChangeAspect="1"/>
+            </wp:cNvGraphicFramePr>
+            <a:graphic xmlns:a="http://schemas.openxmlformats.org/drawingml/2006/main">
+              <a:graphicData uri="http://schemas.openxmlformats.org/drawingml/2006/picture">
+                <pic:pic xmlns:pic="http://schemas.openxmlformats.org/drawingml/2006/picture">
+                  <pic:nvPicPr>
+                    <pic:cNvPr id="0" name="Picture 9"/>
+                    <pic:cNvPicPr>
+                      <a:picLocks noChangeAspect="1" noChangeArrowheads="1"/>
+                    </pic:cNvPicPr>
+                  </pic:nvPicPr>
+                  <pic:blipFill>
+                    <a:blip r:embed="rId14">
+                      <a:extLst>
+                        <a:ext uri="{28A0092B-C50C-407E-A947-70E740481C1C}">
+                          <a14:useLocalDpi xmlns:a14="http://schemas.microsoft.com/office/drawing/2010/main" val="0"/>
+                        </a:ext>
+                      </a:extLst>
+                    </a:blip>
+                    <a:srcRect/>
+                    <a:stretch>
+                      <a:fillRect/>
+                    </a:stretch>
+                  </pic:blipFill>
+                  <pic:spPr bwMode="auto">
+                    <a:xfrm>
+                      <a:off x="0" y="0"/>
+                      <a:ext cx="5937885" cy="3764280"/>
+                    </a:xfrm>
+                    <a:prstGeom prst="rect">
+                      <a:avLst/>
+                    </a:prstGeom>
+                    <a:noFill/>
+                    <a:ln>
+                      <a:noFill/>
+                    </a:ln>
+                  </pic:spPr>
+                </pic:pic>
+              </a:graphicData>
+            </a:graphic>
+          </wp:inline>
+        </w:drawing>
       </w:r>
     </w:p>
     <w:p>
       <w:pPr>
-        <w:rPr>
-          <w:rFonts w:ascii="Times New Roman" w:hAnsi="Times New Roman" w:cs="Times New Roman"/>
-          <w:sz w:val="24"/>
-          <w:szCs w:val="24"/>
-        </w:rPr>
-      </w:pPr>
-      <w:r>
-        <w:rPr>
-          <w:rFonts w:ascii="Times New Roman" w:hAnsi="Times New Roman" w:cs="Times New Roman"/>
-          <w:sz w:val="24"/>
-          <w:szCs w:val="24"/>
-        </w:rPr>
-        <w:t>The e</w:t>
-      </w:r>
-      <w:r>
-        <w:rPr>
-          <w:rFonts w:ascii="Times New Roman" w:hAnsi="Times New Roman" w:cs="Times New Roman"/>
-          <w:sz w:val="24"/>
-          <w:szCs w:val="24"/>
-        </w:rPr>
-        <w:t xml:space="preserve">xpected </w:t>
-      </w:r>
-      <w:r>
-        <w:rPr>
-          <w:rFonts w:ascii="Times New Roman" w:hAnsi="Times New Roman" w:cs="Times New Roman"/>
-          <w:sz w:val="24"/>
-          <w:szCs w:val="24"/>
-        </w:rPr>
-        <w:t xml:space="preserve">heterozygosity </w:t>
-      </w:r>
-      <w:r>
-        <w:rPr>
-          <w:rFonts w:ascii="Times New Roman" w:hAnsi="Times New Roman" w:cs="Times New Roman"/>
-          <w:sz w:val="24"/>
-          <w:szCs w:val="24"/>
-        </w:rPr>
-        <w:t>(He)</w:t>
-      </w:r>
-      <w:r>
-        <w:rPr>
-          <w:rFonts w:ascii="Times New Roman" w:hAnsi="Times New Roman" w:cs="Times New Roman"/>
-          <w:sz w:val="24"/>
-          <w:szCs w:val="24"/>
-        </w:rPr>
-        <w:t xml:space="preserve"> for SNP markers</w:t>
-      </w:r>
-      <w:r>
-        <w:rPr>
-          <w:rFonts w:ascii="Times New Roman" w:hAnsi="Times New Roman" w:cs="Times New Roman"/>
-          <w:sz w:val="24"/>
-          <w:szCs w:val="24"/>
-        </w:rPr>
-        <w:t xml:space="preserve"> in the population ranged from </w:t>
-      </w:r>
-      <w:r>
-        <w:rPr>
-          <w:rFonts w:ascii="Times New Roman" w:hAnsi="Times New Roman" w:cs="Times New Roman"/>
-          <w:sz w:val="24"/>
-          <w:szCs w:val="24"/>
-        </w:rPr>
-        <w:t>0.0029 to 0.068.</w:t>
-      </w:r>
-      <w:r>
-        <w:rPr>
-          <w:rFonts w:ascii="Times New Roman" w:hAnsi="Times New Roman" w:cs="Times New Roman"/>
-          <w:sz w:val="24"/>
-          <w:szCs w:val="24"/>
-        </w:rPr>
-        <w:t xml:space="preserve"> The mean observed </w:t>
-      </w:r>
-      <w:r>
-        <w:rPr>
-          <w:rFonts w:ascii="Times New Roman" w:hAnsi="Times New Roman" w:cs="Times New Roman"/>
-          <w:sz w:val="24"/>
-          <w:szCs w:val="24"/>
-        </w:rPr>
-        <w:t>heterozygosity</w:t>
-      </w:r>
-      <w:r>
-        <w:rPr>
-          <w:rFonts w:ascii="Times New Roman" w:hAnsi="Times New Roman" w:cs="Times New Roman"/>
-          <w:sz w:val="24"/>
-          <w:szCs w:val="24"/>
-        </w:rPr>
-        <w:t xml:space="preserve"> (Ho) and the He, </w:t>
-      </w:r>
-      <w:r>
-        <w:rPr>
-          <w:rFonts w:ascii="Times New Roman" w:hAnsi="Times New Roman" w:cs="Times New Roman"/>
-          <w:sz w:val="24"/>
-          <w:szCs w:val="24"/>
-        </w:rPr>
-        <w:t>were</w:t>
-      </w:r>
-      <w:r>
-        <w:rPr>
-          <w:rFonts w:ascii="Times New Roman" w:hAnsi="Times New Roman" w:cs="Times New Roman"/>
-          <w:sz w:val="24"/>
-          <w:szCs w:val="24"/>
-        </w:rPr>
-        <w:t xml:space="preserve"> in synchronization with the high PIC values described above.</w:t>
+        <w:pStyle w:val="Caption"/>
+        <w:rPr>
+          <w:rFonts w:ascii="Times New Roman" w:hAnsi="Times New Roman" w:cs="Times New Roman"/>
+          <w:b/>
+          <w:bCs/>
+          <w:i w:val="0"/>
+          <w:iCs w:val="0"/>
+          <w:color w:val="auto"/>
+          <w:sz w:val="36"/>
+          <w:szCs w:val="36"/>
+        </w:rPr>
+      </w:pPr>
+      <w:r>
+        <w:rPr>
+          <w:rFonts w:ascii="Times New Roman" w:hAnsi="Times New Roman" w:cs="Times New Roman"/>
+          <w:b/>
+          <w:bCs/>
+          <w:i w:val="0"/>
+          <w:iCs w:val="0"/>
+          <w:color w:val="auto"/>
+          <w:sz w:val="24"/>
+          <w:szCs w:val="24"/>
+        </w:rPr>
+        <w:t xml:space="preserve">Figure </w:t>
+      </w:r>
+      <w:r>
+        <w:rPr>
+          <w:rFonts w:ascii="Times New Roman" w:hAnsi="Times New Roman" w:cs="Times New Roman"/>
+          <w:b/>
+          <w:bCs/>
+          <w:i w:val="0"/>
+          <w:iCs w:val="0"/>
+          <w:color w:val="auto"/>
+          <w:sz w:val="24"/>
+          <w:szCs w:val="24"/>
+        </w:rPr>
+        <w:t>7</w:t>
+      </w:r>
+      <w:r>
+        <w:rPr>
+          <w:rFonts w:ascii="Times New Roman" w:hAnsi="Times New Roman" w:cs="Times New Roman"/>
+          <w:b/>
+          <w:bCs/>
+          <w:i w:val="0"/>
+          <w:iCs w:val="0"/>
+          <w:color w:val="auto"/>
+          <w:sz w:val="24"/>
+          <w:szCs w:val="24"/>
+        </w:rPr>
+        <w:t xml:space="preserve">. Observed SNP </w:t>
+      </w:r>
+      <w:r>
+        <w:rPr>
+          <w:rFonts w:ascii="Times New Roman" w:hAnsi="Times New Roman" w:cs="Times New Roman"/>
+          <w:b/>
+          <w:bCs/>
+          <w:i w:val="0"/>
+          <w:iCs w:val="0"/>
+          <w:color w:val="auto"/>
+          <w:sz w:val="24"/>
+          <w:szCs w:val="24"/>
+        </w:rPr>
+        <w:t>Read Depth filtering.</w:t>
       </w:r>
     </w:p>
     <w:p>
       <w:pPr>
+        <w:pStyle w:val="Heading2"/>
+        <w:rPr>
+          <w:rFonts w:ascii="Times New Roman" w:hAnsi="Times New Roman" w:cs="Times New Roman"/>
+          <w:b/>
+          <w:bCs/>
+          <w:color w:val="auto"/>
+          <w:sz w:val="24"/>
+          <w:szCs w:val="24"/>
+        </w:rPr>
+      </w:pPr>
+      <w:r>
+        <w:rPr>
+          <w:rFonts w:ascii="Times New Roman" w:hAnsi="Times New Roman" w:cs="Times New Roman"/>
+          <w:b/>
+          <w:bCs/>
+          <w:color w:val="auto"/>
+          <w:sz w:val="24"/>
+          <w:szCs w:val="24"/>
+        </w:rPr>
+        <w:t>4.2 Genetic Diversity</w:t>
+      </w:r>
+    </w:p>
+    <w:p>
+      <w:pPr>
+        <w:rPr>
+          <w:rFonts w:ascii="Times New Roman" w:hAnsi="Times New Roman" w:cs="Times New Roman"/>
+          <w:sz w:val="24"/>
+          <w:szCs w:val="24"/>
+        </w:rPr>
+      </w:pPr>
+      <w:r>
+        <w:rPr>
+          <w:rFonts w:ascii="Times New Roman" w:hAnsi="Times New Roman" w:cs="Times New Roman"/>
+          <w:sz w:val="24"/>
+          <w:szCs w:val="24"/>
+        </w:rPr>
+        <w:t>The e</w:t>
+      </w:r>
+      <w:r>
+        <w:rPr>
+          <w:rFonts w:ascii="Times New Roman" w:hAnsi="Times New Roman" w:cs="Times New Roman"/>
+          <w:sz w:val="24"/>
+          <w:szCs w:val="24"/>
+        </w:rPr>
+        <w:t xml:space="preserve">xpected </w:t>
+      </w:r>
+      <w:r>
+        <w:rPr>
+          <w:rFonts w:ascii="Times New Roman" w:hAnsi="Times New Roman" w:cs="Times New Roman"/>
+          <w:sz w:val="24"/>
+          <w:szCs w:val="24"/>
+        </w:rPr>
+        <w:t xml:space="preserve">heterozygosity </w:t>
+      </w:r>
+      <w:r>
+        <w:rPr>
+          <w:rFonts w:ascii="Times New Roman" w:hAnsi="Times New Roman" w:cs="Times New Roman"/>
+          <w:sz w:val="24"/>
+          <w:szCs w:val="24"/>
+        </w:rPr>
+        <w:t>(He)</w:t>
+      </w:r>
+      <w:r>
+        <w:rPr>
+          <w:rFonts w:ascii="Times New Roman" w:hAnsi="Times New Roman" w:cs="Times New Roman"/>
+          <w:sz w:val="24"/>
+          <w:szCs w:val="24"/>
+        </w:rPr>
+        <w:t xml:space="preserve"> for SNP markers</w:t>
+      </w:r>
+      <w:r>
+        <w:rPr>
+          <w:rFonts w:ascii="Times New Roman" w:hAnsi="Times New Roman" w:cs="Times New Roman"/>
+          <w:sz w:val="24"/>
+          <w:szCs w:val="24"/>
+        </w:rPr>
+        <w:t xml:space="preserve"> in the population ranged from </w:t>
+      </w:r>
+      <w:r>
+        <w:rPr>
+          <w:rFonts w:ascii="Times New Roman" w:hAnsi="Times New Roman" w:cs="Times New Roman"/>
+          <w:sz w:val="24"/>
+          <w:szCs w:val="24"/>
+        </w:rPr>
+        <w:t>0.0029 to 0.068.</w:t>
+      </w:r>
+      <w:r>
+        <w:rPr>
+          <w:rFonts w:ascii="Times New Roman" w:hAnsi="Times New Roman" w:cs="Times New Roman"/>
+          <w:sz w:val="24"/>
+          <w:szCs w:val="24"/>
+        </w:rPr>
+        <w:t xml:space="preserve"> The mean observed </w:t>
+      </w:r>
+      <w:r>
+        <w:rPr>
+          <w:rFonts w:ascii="Times New Roman" w:hAnsi="Times New Roman" w:cs="Times New Roman"/>
+          <w:sz w:val="24"/>
+          <w:szCs w:val="24"/>
+        </w:rPr>
+        <w:t>heterozygosity</w:t>
+      </w:r>
+      <w:r>
+        <w:rPr>
+          <w:rFonts w:ascii="Times New Roman" w:hAnsi="Times New Roman" w:cs="Times New Roman"/>
+          <w:sz w:val="24"/>
+          <w:szCs w:val="24"/>
+        </w:rPr>
+        <w:t xml:space="preserve"> (Ho) and the He, </w:t>
+      </w:r>
+      <w:r>
+        <w:rPr>
+          <w:rFonts w:ascii="Times New Roman" w:hAnsi="Times New Roman" w:cs="Times New Roman"/>
+          <w:sz w:val="24"/>
+          <w:szCs w:val="24"/>
+        </w:rPr>
+        <w:t>were</w:t>
+      </w:r>
+      <w:r>
+        <w:rPr>
+          <w:rFonts w:ascii="Times New Roman" w:hAnsi="Times New Roman" w:cs="Times New Roman"/>
+          <w:sz w:val="24"/>
+          <w:szCs w:val="24"/>
+        </w:rPr>
+        <w:t xml:space="preserve"> in synchronization with the high PIC values described above.</w:t>
+      </w:r>
+    </w:p>
+    <w:p>
+      <w:pPr>
         <w:pStyle w:val="Caption"/>
         <w:jc w:val="center"/>
         <w:rPr>
@@ -6957,7 +8018,6 @@
           <w:sz w:val="24"/>
           <w:szCs w:val="24"/>
         </w:rPr>
-        <w:lastRenderedPageBreak/>
         <w:t xml:space="preserve">Table </w:t>
       </w:r>
       <w:r>
@@ -7775,7 +8835,7 @@
                     </pic:cNvPicPr>
                   </pic:nvPicPr>
                   <pic:blipFill>
-                    <a:blip r:embed="rId14" cstate="print">
+                    <a:blip r:embed="rId15" cstate="print">
                       <a:extLst>
                         <a:ext uri="{28A0092B-C50C-407E-A947-70E740481C1C}">
                           <a14:useLocalDpi xmlns:a14="http://schemas.microsoft.com/office/drawing/2010/main" val="0"/>
@@ -8100,7 +9160,7 @@
                     </pic:cNvPicPr>
                   </pic:nvPicPr>
                   <pic:blipFill>
-                    <a:blip r:embed="rId15">
+                    <a:blip r:embed="rId16">
                       <a:extLst>
                         <a:ext uri="{28A0092B-C50C-407E-A947-70E740481C1C}">
                           <a14:useLocalDpi xmlns:a14="http://schemas.microsoft.com/office/drawing/2010/main" val="0"/>
@@ -9041,7 +10101,7 @@
                     </pic:cNvPicPr>
                   </pic:nvPicPr>
                   <pic:blipFill>
-                    <a:blip r:embed="rId16">
+                    <a:blip r:embed="rId17">
                       <a:extLst>
                         <a:ext uri="{28A0092B-C50C-407E-A947-70E740481C1C}">
                           <a14:useLocalDpi xmlns:a14="http://schemas.microsoft.com/office/drawing/2010/main" val="0"/>
@@ -9235,7 +10295,7 @@
                     </pic:cNvPicPr>
                   </pic:nvPicPr>
                   <pic:blipFill>
-                    <a:blip r:embed="rId17">
+                    <a:blip r:embed="rId18">
                       <a:extLst>
                         <a:ext uri="{28A0092B-C50C-407E-A947-70E740481C1C}">
                           <a14:useLocalDpi xmlns:a14="http://schemas.microsoft.com/office/drawing/2010/main" val="0"/>
@@ -9413,7 +10473,7 @@
                     </pic:cNvPicPr>
                   </pic:nvPicPr>
                   <pic:blipFill>
-                    <a:blip r:embed="rId18">
+                    <a:blip r:embed="rId19">
                       <a:extLst>
                         <a:ext uri="{28A0092B-C50C-407E-A947-70E740481C1C}">
                           <a14:useLocalDpi xmlns:a14="http://schemas.microsoft.com/office/drawing/2010/main" val="0"/>
@@ -9585,198 +10645,6 @@
                 <pic:pic xmlns:pic="http://schemas.openxmlformats.org/drawingml/2006/picture">
                   <pic:nvPicPr>
                     <pic:cNvPr id="0" name="Picture 12"/>
-                    <pic:cNvPicPr>
-                      <a:picLocks noChangeAspect="1" noChangeArrowheads="1"/>
-                    </pic:cNvPicPr>
-                  </pic:nvPicPr>
-                  <pic:blipFill>
-                    <a:blip r:embed="rId19">
-                      <a:extLst>
-                        <a:ext uri="{28A0092B-C50C-407E-A947-70E740481C1C}">
-                          <a14:useLocalDpi xmlns:a14="http://schemas.microsoft.com/office/drawing/2010/main" val="0"/>
-                        </a:ext>
-                      </a:extLst>
-                    </a:blip>
-                    <a:srcRect/>
-                    <a:stretch>
-                      <a:fillRect/>
-                    </a:stretch>
-                  </pic:blipFill>
-                  <pic:spPr bwMode="auto">
-                    <a:xfrm>
-                      <a:off x="0" y="0"/>
-                      <a:ext cx="5932805" cy="3416300"/>
-                    </a:xfrm>
-                    <a:prstGeom prst="rect">
-                      <a:avLst/>
-                    </a:prstGeom>
-                    <a:noFill/>
-                    <a:ln>
-                      <a:noFill/>
-                    </a:ln>
-                  </pic:spPr>
-                </pic:pic>
-              </a:graphicData>
-            </a:graphic>
-          </wp:inline>
-        </w:drawing>
-      </w:r>
-    </w:p>
-    <w:p>
-      <w:pPr>
-        <w:pStyle w:val="Caption"/>
-        <w:rPr>
-          <w:rFonts w:ascii="Times New Roman" w:hAnsi="Times New Roman" w:cs="Times New Roman"/>
-          <w:b/>
-          <w:bCs/>
-          <w:i w:val="0"/>
-          <w:iCs w:val="0"/>
-          <w:color w:val="auto"/>
-          <w:sz w:val="36"/>
-          <w:szCs w:val="36"/>
-        </w:rPr>
-      </w:pPr>
-      <w:r>
-        <w:rPr>
-          <w:rFonts w:ascii="Times New Roman" w:hAnsi="Times New Roman" w:cs="Times New Roman"/>
-          <w:b/>
-          <w:bCs/>
-          <w:i w:val="0"/>
-          <w:iCs w:val="0"/>
-          <w:color w:val="auto"/>
-          <w:sz w:val="24"/>
-          <w:szCs w:val="24"/>
-        </w:rPr>
-        <w:t xml:space="preserve">Figure </w:t>
-      </w:r>
-      <w:r>
-        <w:rPr>
-          <w:rFonts w:ascii="Times New Roman" w:hAnsi="Times New Roman" w:cs="Times New Roman"/>
-          <w:b/>
-          <w:bCs/>
-          <w:i w:val="0"/>
-          <w:iCs w:val="0"/>
-          <w:color w:val="auto"/>
-          <w:sz w:val="24"/>
-          <w:szCs w:val="24"/>
-        </w:rPr>
-        <w:fldChar w:fldCharType="begin"/>
-      </w:r>
-      <w:r>
-        <w:rPr>
-          <w:rFonts w:ascii="Times New Roman" w:hAnsi="Times New Roman" w:cs="Times New Roman"/>
-          <w:b/>
-          <w:bCs/>
-          <w:i w:val="0"/>
-          <w:iCs w:val="0"/>
-          <w:color w:val="auto"/>
-          <w:sz w:val="24"/>
-          <w:szCs w:val="24"/>
-        </w:rPr>
-        <w:instrText xml:space="preserve"> SEQ Figure \* ARABIC </w:instrText>
-      </w:r>
-      <w:r>
-        <w:rPr>
-          <w:rFonts w:ascii="Times New Roman" w:hAnsi="Times New Roman" w:cs="Times New Roman"/>
-          <w:b/>
-          <w:bCs/>
-          <w:i w:val="0"/>
-          <w:iCs w:val="0"/>
-          <w:color w:val="auto"/>
-          <w:sz w:val="24"/>
-          <w:szCs w:val="24"/>
-        </w:rPr>
-        <w:fldChar w:fldCharType="separate"/>
-      </w:r>
-      <w:r>
-        <w:rPr>
-          <w:rFonts w:ascii="Times New Roman" w:hAnsi="Times New Roman" w:cs="Times New Roman"/>
-          <w:b/>
-          <w:bCs/>
-          <w:i w:val="0"/>
-          <w:iCs w:val="0"/>
-          <w:noProof/>
-          <w:color w:val="auto"/>
-          <w:sz w:val="24"/>
-          <w:szCs w:val="24"/>
-        </w:rPr>
-        <w:t>12</w:t>
-      </w:r>
-      <w:r>
-        <w:rPr>
-          <w:rFonts w:ascii="Times New Roman" w:hAnsi="Times New Roman" w:cs="Times New Roman"/>
-          <w:b/>
-          <w:bCs/>
-          <w:i w:val="0"/>
-          <w:iCs w:val="0"/>
-          <w:color w:val="auto"/>
-          <w:sz w:val="24"/>
-          <w:szCs w:val="24"/>
-        </w:rPr>
-        <w:fldChar w:fldCharType="end"/>
-      </w:r>
-      <w:r>
-        <w:rPr>
-          <w:rFonts w:ascii="Times New Roman" w:hAnsi="Times New Roman" w:cs="Times New Roman"/>
-          <w:b/>
-          <w:bCs/>
-          <w:i w:val="0"/>
-          <w:iCs w:val="0"/>
-          <w:color w:val="auto"/>
-          <w:sz w:val="24"/>
-          <w:szCs w:val="24"/>
-        </w:rPr>
-        <w:t xml:space="preserve">. A SNP </w:t>
-      </w:r>
-      <w:r>
-        <w:rPr>
-          <w:rFonts w:ascii="Times New Roman" w:hAnsi="Times New Roman" w:cs="Times New Roman"/>
-          <w:b/>
-          <w:bCs/>
-          <w:i w:val="0"/>
-          <w:iCs w:val="0"/>
-          <w:noProof/>
-          <w:color w:val="auto"/>
-          <w:sz w:val="24"/>
-          <w:szCs w:val="24"/>
-        </w:rPr>
-        <w:t>neighbour joining tree of the Acacia population</w:t>
-      </w:r>
-    </w:p>
-    <w:p>
-      <w:pPr>
-        <w:rPr>
-          <w:rFonts w:ascii="Times New Roman" w:hAnsi="Times New Roman" w:cs="Times New Roman"/>
-          <w:sz w:val="24"/>
-          <w:szCs w:val="24"/>
-        </w:rPr>
-      </w:pPr>
-    </w:p>
-    <w:p>
-      <w:pPr>
-        <w:keepNext/>
-      </w:pPr>
-      <w:r>
-        <w:rPr>
-          <w:rFonts w:ascii="Times New Roman" w:hAnsi="Times New Roman" w:cs="Times New Roman"/>
-          <w:noProof/>
-          <w:sz w:val="24"/>
-          <w:szCs w:val="24"/>
-        </w:rPr>
-        <w:lastRenderedPageBreak/>
-        <w:drawing>
-          <wp:inline distT="0" distB="0" distL="0" distR="0" wp14:anchorId="00F1E134" wp14:editId="493944C1">
-            <wp:extent cx="5932805" cy="3416300"/>
-            <wp:effectExtent l="0" t="0" r="0" b="0"/>
-            <wp:docPr id="982899798" name="Picture 4"/>
-            <wp:cNvGraphicFramePr>
-              <a:graphicFrameLocks xmlns:a="http://schemas.openxmlformats.org/drawingml/2006/main" noChangeAspect="1"/>
-            </wp:cNvGraphicFramePr>
-            <a:graphic xmlns:a="http://schemas.openxmlformats.org/drawingml/2006/main">
-              <a:graphicData uri="http://schemas.openxmlformats.org/drawingml/2006/picture">
-                <pic:pic xmlns:pic="http://schemas.openxmlformats.org/drawingml/2006/picture">
-                  <pic:nvPicPr>
-                    <pic:cNvPr id="0" name="Picture 4"/>
                     <pic:cNvPicPr>
                       <a:picLocks noChangeAspect="1" noChangeArrowheads="1"/>
                     </pic:cNvPicPr>
@@ -9824,8 +10692,8 @@
           <w:i w:val="0"/>
           <w:iCs w:val="0"/>
           <w:color w:val="auto"/>
-          <w:sz w:val="24"/>
-          <w:szCs w:val="24"/>
+          <w:sz w:val="36"/>
+          <w:szCs w:val="36"/>
         </w:rPr>
       </w:pPr>
       <w:r>
@@ -9892,7 +10760,7 @@
           <w:sz w:val="24"/>
           <w:szCs w:val="24"/>
         </w:rPr>
-        <w:t>13</w:t>
+        <w:t>12</w:t>
       </w:r>
       <w:r>
         <w:rPr>
@@ -9918,20 +10786,49 @@
           <w:sz w:val="24"/>
           <w:szCs w:val="24"/>
         </w:rPr>
-        <w:t>. PCA plot to infer group structure of Acacia based on SNP marker data.</w:t>
+        <w:t xml:space="preserve">. A SNP </w:t>
+      </w:r>
+      <w:r>
+        <w:rPr>
+          <w:rFonts w:ascii="Times New Roman" w:hAnsi="Times New Roman" w:cs="Times New Roman"/>
+          <w:b/>
+          <w:bCs/>
+          <w:i w:val="0"/>
+          <w:iCs w:val="0"/>
+          <w:noProof/>
+          <w:color w:val="auto"/>
+          <w:sz w:val="24"/>
+          <w:szCs w:val="24"/>
+        </w:rPr>
+        <w:t>neighbour joining tree of the Acacia population</w:t>
       </w:r>
     </w:p>
-    <w:p/>
     <w:p>
-      <w:r>
-        <w:rPr>
+      <w:pPr>
+        <w:rPr>
+          <w:rFonts w:ascii="Times New Roman" w:hAnsi="Times New Roman" w:cs="Times New Roman"/>
+          <w:sz w:val="24"/>
+          <w:szCs w:val="24"/>
+        </w:rPr>
+      </w:pPr>
+    </w:p>
+    <w:p>
+      <w:pPr>
+        <w:keepNext/>
+      </w:pPr>
+      <w:r>
+        <w:rPr>
+          <w:rFonts w:ascii="Times New Roman" w:hAnsi="Times New Roman" w:cs="Times New Roman"/>
           <w:noProof/>
-        </w:rPr>
+          <w:sz w:val="24"/>
+          <w:szCs w:val="24"/>
+        </w:rPr>
+        <w:lastRenderedPageBreak/>
         <w:drawing>
-          <wp:inline distT="0" distB="0" distL="0" distR="0" wp14:anchorId="12B73213" wp14:editId="64DDD5CE">
+          <wp:inline distT="0" distB="0" distL="0" distR="0" wp14:anchorId="00F1E134" wp14:editId="493944C1">
             <wp:extent cx="5932805" cy="3416300"/>
             <wp:effectExtent l="0" t="0" r="0" b="0"/>
-            <wp:docPr id="670100417" name="Picture 1"/>
+            <wp:docPr id="982899798" name="Picture 4"/>
             <wp:cNvGraphicFramePr>
               <a:graphicFrameLocks xmlns:a="http://schemas.openxmlformats.org/drawingml/2006/main" noChangeAspect="1"/>
             </wp:cNvGraphicFramePr>
@@ -9939,7 +10836,7 @@
               <a:graphicData uri="http://schemas.openxmlformats.org/drawingml/2006/picture">
                 <pic:pic xmlns:pic="http://schemas.openxmlformats.org/drawingml/2006/picture">
                   <pic:nvPicPr>
-                    <pic:cNvPr id="0" name="Picture 1"/>
+                    <pic:cNvPr id="0" name="Picture 4"/>
                     <pic:cNvPicPr>
                       <a:picLocks noChangeAspect="1" noChangeArrowheads="1"/>
                     </pic:cNvPicPr>
@@ -9979,6 +10876,169 @@
     </w:p>
     <w:p>
       <w:pPr>
+        <w:pStyle w:val="Caption"/>
+        <w:rPr>
+          <w:rFonts w:ascii="Times New Roman" w:hAnsi="Times New Roman" w:cs="Times New Roman"/>
+          <w:b/>
+          <w:bCs/>
+          <w:i w:val="0"/>
+          <w:iCs w:val="0"/>
+          <w:color w:val="auto"/>
+          <w:sz w:val="24"/>
+          <w:szCs w:val="24"/>
+        </w:rPr>
+      </w:pPr>
+      <w:r>
+        <w:rPr>
+          <w:rFonts w:ascii="Times New Roman" w:hAnsi="Times New Roman" w:cs="Times New Roman"/>
+          <w:b/>
+          <w:bCs/>
+          <w:i w:val="0"/>
+          <w:iCs w:val="0"/>
+          <w:color w:val="auto"/>
+          <w:sz w:val="24"/>
+          <w:szCs w:val="24"/>
+        </w:rPr>
+        <w:t xml:space="preserve">Figure </w:t>
+      </w:r>
+      <w:r>
+        <w:rPr>
+          <w:rFonts w:ascii="Times New Roman" w:hAnsi="Times New Roman" w:cs="Times New Roman"/>
+          <w:b/>
+          <w:bCs/>
+          <w:i w:val="0"/>
+          <w:iCs w:val="0"/>
+          <w:color w:val="auto"/>
+          <w:sz w:val="24"/>
+          <w:szCs w:val="24"/>
+        </w:rPr>
+        <w:fldChar w:fldCharType="begin"/>
+      </w:r>
+      <w:r>
+        <w:rPr>
+          <w:rFonts w:ascii="Times New Roman" w:hAnsi="Times New Roman" w:cs="Times New Roman"/>
+          <w:b/>
+          <w:bCs/>
+          <w:i w:val="0"/>
+          <w:iCs w:val="0"/>
+          <w:color w:val="auto"/>
+          <w:sz w:val="24"/>
+          <w:szCs w:val="24"/>
+        </w:rPr>
+        <w:instrText xml:space="preserve"> SEQ Figure \* ARABIC </w:instrText>
+      </w:r>
+      <w:r>
+        <w:rPr>
+          <w:rFonts w:ascii="Times New Roman" w:hAnsi="Times New Roman" w:cs="Times New Roman"/>
+          <w:b/>
+          <w:bCs/>
+          <w:i w:val="0"/>
+          <w:iCs w:val="0"/>
+          <w:color w:val="auto"/>
+          <w:sz w:val="24"/>
+          <w:szCs w:val="24"/>
+        </w:rPr>
+        <w:fldChar w:fldCharType="separate"/>
+      </w:r>
+      <w:r>
+        <w:rPr>
+          <w:rFonts w:ascii="Times New Roman" w:hAnsi="Times New Roman" w:cs="Times New Roman"/>
+          <w:b/>
+          <w:bCs/>
+          <w:i w:val="0"/>
+          <w:iCs w:val="0"/>
+          <w:noProof/>
+          <w:color w:val="auto"/>
+          <w:sz w:val="24"/>
+          <w:szCs w:val="24"/>
+        </w:rPr>
+        <w:t>13</w:t>
+      </w:r>
+      <w:r>
+        <w:rPr>
+          <w:rFonts w:ascii="Times New Roman" w:hAnsi="Times New Roman" w:cs="Times New Roman"/>
+          <w:b/>
+          <w:bCs/>
+          <w:i w:val="0"/>
+          <w:iCs w:val="0"/>
+          <w:color w:val="auto"/>
+          <w:sz w:val="24"/>
+          <w:szCs w:val="24"/>
+        </w:rPr>
+        <w:fldChar w:fldCharType="end"/>
+      </w:r>
+      <w:r>
+        <w:rPr>
+          <w:rFonts w:ascii="Times New Roman" w:hAnsi="Times New Roman" w:cs="Times New Roman"/>
+          <w:b/>
+          <w:bCs/>
+          <w:i w:val="0"/>
+          <w:iCs w:val="0"/>
+          <w:color w:val="auto"/>
+          <w:sz w:val="24"/>
+          <w:szCs w:val="24"/>
+        </w:rPr>
+        <w:t>. PCA plot to infer group structure of Acacia based on SNP marker data.</w:t>
+      </w:r>
+    </w:p>
+    <w:p/>
+    <w:p>
+      <w:r>
+        <w:rPr>
+          <w:noProof/>
+        </w:rPr>
+        <w:drawing>
+          <wp:inline distT="0" distB="0" distL="0" distR="0" wp14:anchorId="12B73213" wp14:editId="64DDD5CE">
+            <wp:extent cx="5932805" cy="3416300"/>
+            <wp:effectExtent l="0" t="0" r="0" b="0"/>
+            <wp:docPr id="670100417" name="Picture 1"/>
+            <wp:cNvGraphicFramePr>
+              <a:graphicFrameLocks xmlns:a="http://schemas.openxmlformats.org/drawingml/2006/main" noChangeAspect="1"/>
+            </wp:cNvGraphicFramePr>
+            <a:graphic xmlns:a="http://schemas.openxmlformats.org/drawingml/2006/main">
+              <a:graphicData uri="http://schemas.openxmlformats.org/drawingml/2006/picture">
+                <pic:pic xmlns:pic="http://schemas.openxmlformats.org/drawingml/2006/picture">
+                  <pic:nvPicPr>
+                    <pic:cNvPr id="0" name="Picture 1"/>
+                    <pic:cNvPicPr>
+                      <a:picLocks noChangeAspect="1" noChangeArrowheads="1"/>
+                    </pic:cNvPicPr>
+                  </pic:nvPicPr>
+                  <pic:blipFill>
+                    <a:blip r:embed="rId22">
+                      <a:extLst>
+                        <a:ext uri="{28A0092B-C50C-407E-A947-70E740481C1C}">
+                          <a14:useLocalDpi xmlns:a14="http://schemas.microsoft.com/office/drawing/2010/main" val="0"/>
+                        </a:ext>
+                      </a:extLst>
+                    </a:blip>
+                    <a:srcRect/>
+                    <a:stretch>
+                      <a:fillRect/>
+                    </a:stretch>
+                  </pic:blipFill>
+                  <pic:spPr bwMode="auto">
+                    <a:xfrm>
+                      <a:off x="0" y="0"/>
+                      <a:ext cx="5932805" cy="3416300"/>
+                    </a:xfrm>
+                    <a:prstGeom prst="rect">
+                      <a:avLst/>
+                    </a:prstGeom>
+                    <a:noFill/>
+                    <a:ln>
+                      <a:noFill/>
+                    </a:ln>
+                  </pic:spPr>
+                </pic:pic>
+              </a:graphicData>
+            </a:graphic>
+          </wp:inline>
+        </w:drawing>
+      </w:r>
+    </w:p>
+    <w:p>
+      <w:pPr>
         <w:rPr>
           <w:rFonts w:ascii="Times New Roman" w:hAnsi="Times New Roman" w:cs="Times New Roman"/>
           <w:b/>
@@ -10042,7 +11102,7 @@
                     </pic:cNvPicPr>
                   </pic:nvPicPr>
                   <pic:blipFill>
-                    <a:blip r:embed="rId22" cstate="print">
+                    <a:blip r:embed="rId23" cstate="print">
                       <a:extLst>
                         <a:ext uri="{28A0092B-C50C-407E-A947-70E740481C1C}">
                           <a14:useLocalDpi xmlns:a14="http://schemas.microsoft.com/office/drawing/2010/main" val="0"/>
@@ -10175,7 +11235,7 @@
                     </pic:cNvPicPr>
                   </pic:nvPicPr>
                   <pic:blipFill>
-                    <a:blip r:embed="rId23">
+                    <a:blip r:embed="rId24">
                       <a:extLst>
                         <a:ext uri="{28A0092B-C50C-407E-A947-70E740481C1C}">
                           <a14:useLocalDpi xmlns:a14="http://schemas.microsoft.com/office/drawing/2010/main" val="0"/>
@@ -10969,7 +12029,6 @@
       <w:r>
         <w:t xml:space="preserve"> </w:t>
       </w:r>
-      <w:proofErr w:type="spellStart"/>
       <w:r>
         <w:rPr>
           <w:rFonts w:ascii="Times New Roman" w:hAnsi="Times New Roman" w:cs="Times New Roman"/>
@@ -10978,9 +12037,8 @@
           <w:sz w:val="24"/>
           <w:szCs w:val="24"/>
         </w:rPr>
-        <w:t>Millettia</w:t>
-      </w:r>
-      <w:proofErr w:type="spellEnd"/>
+        <w:t>Millettia pinnata</w:t>
+      </w:r>
       <w:r>
         <w:rPr>
           <w:rFonts w:ascii="Times New Roman" w:hAnsi="Times New Roman" w:cs="Times New Roman"/>
@@ -10989,7 +12047,10 @@
           <w:sz w:val="24"/>
           <w:szCs w:val="24"/>
         </w:rPr>
-        <w:t xml:space="preserve"> pinnata</w:t>
+        <w:t>,</w:t>
+      </w:r>
+      <w:r>
+        <w:t xml:space="preserve"> </w:t>
       </w:r>
       <w:r>
         <w:rPr>
@@ -10999,10 +12060,7 @@
           <w:sz w:val="24"/>
           <w:szCs w:val="24"/>
         </w:rPr>
-        <w:t>,</w:t>
-      </w:r>
-      <w:r>
-        <w:t xml:space="preserve"> </w:t>
+        <w:t>Parkia javanica</w:t>
       </w:r>
       <w:r>
         <w:rPr>
@@ -11012,8 +12070,12 @@
           <w:sz w:val="24"/>
           <w:szCs w:val="24"/>
         </w:rPr>
-        <w:t>Parkia javanica</w:t>
-      </w:r>
+        <w:t>,</w:t>
+      </w:r>
+      <w:r>
+        <w:t xml:space="preserve"> </w:t>
+      </w:r>
+      <w:proofErr w:type="spellStart"/>
       <w:r>
         <w:rPr>
           <w:rFonts w:ascii="Times New Roman" w:hAnsi="Times New Roman" w:cs="Times New Roman"/>
@@ -11022,12 +12084,9 @@
           <w:sz w:val="24"/>
           <w:szCs w:val="24"/>
         </w:rPr>
-        <w:t>,</w:t>
-      </w:r>
-      <w:r>
-        <w:t xml:space="preserve"> </w:t>
-      </w:r>
-      <w:proofErr w:type="spellStart"/>
+        <w:t>Piptadenia</w:t>
+      </w:r>
+      <w:proofErr w:type="spellEnd"/>
       <w:r>
         <w:rPr>
           <w:rFonts w:ascii="Times New Roman" w:hAnsi="Times New Roman" w:cs="Times New Roman"/>
@@ -11036,9 +12095,8 @@
           <w:sz w:val="24"/>
           <w:szCs w:val="24"/>
         </w:rPr>
-        <w:t>Piptadenia</w:t>
-      </w:r>
-      <w:proofErr w:type="spellEnd"/>
+        <w:t xml:space="preserve"> communis</w:t>
+      </w:r>
       <w:r>
         <w:rPr>
           <w:rFonts w:ascii="Times New Roman" w:hAnsi="Times New Roman" w:cs="Times New Roman"/>
@@ -11047,8 +12105,9 @@
           <w:sz w:val="24"/>
           <w:szCs w:val="24"/>
         </w:rPr>
-        <w:t xml:space="preserve"> communis</w:t>
-      </w:r>
+        <w:t xml:space="preserve">, </w:t>
+      </w:r>
+      <w:proofErr w:type="spellStart"/>
       <w:r>
         <w:rPr>
           <w:rFonts w:ascii="Times New Roman" w:hAnsi="Times New Roman" w:cs="Times New Roman"/>
@@ -11057,9 +12116,9 @@
           <w:sz w:val="24"/>
           <w:szCs w:val="24"/>
         </w:rPr>
-        <w:t xml:space="preserve">, </w:t>
-      </w:r>
-      <w:proofErr w:type="spellStart"/>
+        <w:t>Pararchidendron</w:t>
+      </w:r>
+      <w:proofErr w:type="spellEnd"/>
       <w:r>
         <w:rPr>
           <w:rFonts w:ascii="Times New Roman" w:hAnsi="Times New Roman" w:cs="Times New Roman"/>
@@ -11068,9 +12127,9 @@
           <w:sz w:val="24"/>
           <w:szCs w:val="24"/>
         </w:rPr>
-        <w:t>Pararchidendron</w:t>
-      </w:r>
-      <w:proofErr w:type="spellEnd"/>
+        <w:t xml:space="preserve"> </w:t>
+      </w:r>
+      <w:proofErr w:type="spellStart"/>
       <w:r>
         <w:rPr>
           <w:rFonts w:ascii="Times New Roman" w:hAnsi="Times New Roman" w:cs="Times New Roman"/>
@@ -11079,9 +12138,9 @@
           <w:sz w:val="24"/>
           <w:szCs w:val="24"/>
         </w:rPr>
-        <w:t xml:space="preserve"> </w:t>
-      </w:r>
-      <w:proofErr w:type="spellStart"/>
+        <w:t>pruinosum</w:t>
+      </w:r>
+      <w:proofErr w:type="spellEnd"/>
       <w:r>
         <w:rPr>
           <w:rFonts w:ascii="Times New Roman" w:hAnsi="Times New Roman" w:cs="Times New Roman"/>
@@ -11090,9 +12149,9 @@
           <w:sz w:val="24"/>
           <w:szCs w:val="24"/>
         </w:rPr>
-        <w:t>pruinosum</w:t>
-      </w:r>
-      <w:proofErr w:type="spellEnd"/>
+        <w:t xml:space="preserve">, Bupleurum </w:t>
+      </w:r>
+      <w:proofErr w:type="spellStart"/>
       <w:r>
         <w:rPr>
           <w:rFonts w:ascii="Times New Roman" w:hAnsi="Times New Roman" w:cs="Times New Roman"/>
@@ -11101,9 +12160,9 @@
           <w:sz w:val="24"/>
           <w:szCs w:val="24"/>
         </w:rPr>
-        <w:t xml:space="preserve">, Bupleurum </w:t>
-      </w:r>
-      <w:proofErr w:type="spellStart"/>
+        <w:t>falcatum</w:t>
+      </w:r>
+      <w:proofErr w:type="spellEnd"/>
       <w:r>
         <w:rPr>
           <w:rFonts w:ascii="Times New Roman" w:hAnsi="Times New Roman" w:cs="Times New Roman"/>
@@ -11112,9 +12171,8 @@
           <w:sz w:val="24"/>
           <w:szCs w:val="24"/>
         </w:rPr>
-        <w:t>falcatum</w:t>
-      </w:r>
-      <w:proofErr w:type="spellEnd"/>
+        <w:t>,</w:t>
+      </w:r>
       <w:r>
         <w:rPr>
           <w:rFonts w:ascii="Times New Roman" w:hAnsi="Times New Roman" w:cs="Times New Roman"/>
@@ -11123,7 +12181,15 @@
           <w:sz w:val="24"/>
           <w:szCs w:val="24"/>
         </w:rPr>
-        <w:t>,</w:t>
+        <w:t xml:space="preserve"> </w:t>
+      </w:r>
+      <w:r>
+        <w:rPr>
+          <w:rFonts w:ascii="Times New Roman" w:hAnsi="Times New Roman" w:cs="Times New Roman"/>
+          <w:sz w:val="24"/>
+          <w:szCs w:val="24"/>
+        </w:rPr>
+        <w:t>and</w:t>
       </w:r>
       <w:r>
         <w:rPr>
@@ -11135,14 +12201,7 @@
         </w:rPr>
         <w:t xml:space="preserve"> </w:t>
       </w:r>
-      <w:r>
-        <w:rPr>
-          <w:rFonts w:ascii="Times New Roman" w:hAnsi="Times New Roman" w:cs="Times New Roman"/>
-          <w:sz w:val="24"/>
-          <w:szCs w:val="24"/>
-        </w:rPr>
-        <w:t>and</w:t>
-      </w:r>
+      <w:proofErr w:type="spellStart"/>
       <w:r>
         <w:rPr>
           <w:rFonts w:ascii="Times New Roman" w:hAnsi="Times New Roman" w:cs="Times New Roman"/>
@@ -11151,9 +12210,9 @@
           <w:sz w:val="24"/>
           <w:szCs w:val="24"/>
         </w:rPr>
-        <w:t xml:space="preserve"> </w:t>
-      </w:r>
-      <w:proofErr w:type="spellStart"/>
+        <w:t>Lophophytum</w:t>
+      </w:r>
+      <w:proofErr w:type="spellEnd"/>
       <w:r>
         <w:rPr>
           <w:rFonts w:ascii="Times New Roman" w:hAnsi="Times New Roman" w:cs="Times New Roman"/>
@@ -11162,9 +12221,8 @@
           <w:sz w:val="24"/>
           <w:szCs w:val="24"/>
         </w:rPr>
-        <w:t>Lophophytum</w:t>
-      </w:r>
-      <w:proofErr w:type="spellEnd"/>
+        <w:t xml:space="preserve"> mirabile</w:t>
+      </w:r>
       <w:r>
         <w:rPr>
           <w:rFonts w:ascii="Times New Roman" w:hAnsi="Times New Roman" w:cs="Times New Roman"/>
@@ -11173,16 +12231,6 @@
           <w:sz w:val="24"/>
           <w:szCs w:val="24"/>
         </w:rPr>
-        <w:t xml:space="preserve"> mirabile</w:t>
-      </w:r>
-      <w:r>
-        <w:rPr>
-          <w:rFonts w:ascii="Times New Roman" w:hAnsi="Times New Roman" w:cs="Times New Roman"/>
-          <w:i/>
-          <w:iCs/>
-          <w:sz w:val="24"/>
-          <w:szCs w:val="24"/>
-        </w:rPr>
         <w:t>.</w:t>
       </w:r>
     </w:p>
@@ -11263,7 +12311,18 @@
           <w:szCs w:val="24"/>
         </w:rPr>
         <w:lastRenderedPageBreak/>
-        <w:t>4. DISCUSSION</w:t>
+        <w:t>5</w:t>
+      </w:r>
+      <w:r>
+        <w:rPr>
+          <w:rFonts w:ascii="Times New Roman" w:hAnsi="Times New Roman" w:cs="Times New Roman"/>
+          <w:b/>
+          <w:bCs/>
+          <w:color w:val="auto"/>
+          <w:sz w:val="24"/>
+          <w:szCs w:val="24"/>
+        </w:rPr>
+        <w:t>. DISCUSSION</w:t>
       </w:r>
     </w:p>
     <w:p>
@@ -11406,6 +12465,128 @@
       <w:r>
         <w:rPr>
           <w:rFonts w:ascii="Times New Roman" w:hAnsi="Times New Roman" w:cs="Times New Roman"/>
+          <w:noProof/>
+          <w:sz w:val="24"/>
+          <w:szCs w:val="24"/>
+        </w:rPr>
+        <w:lastRenderedPageBreak/>
+        <w:drawing>
+          <wp:inline distT="0" distB="0" distL="0" distR="0" wp14:anchorId="3746B49F" wp14:editId="56624EFB">
+            <wp:extent cx="5682343" cy="3608358"/>
+            <wp:effectExtent l="0" t="0" r="0" b="0"/>
+            <wp:docPr id="293373692" name="Picture 9"/>
+            <wp:cNvGraphicFramePr>
+              <a:graphicFrameLocks xmlns:a="http://schemas.openxmlformats.org/drawingml/2006/main" noChangeAspect="1"/>
+            </wp:cNvGraphicFramePr>
+            <a:graphic xmlns:a="http://schemas.openxmlformats.org/drawingml/2006/main">
+              <a:graphicData uri="http://schemas.openxmlformats.org/drawingml/2006/picture">
+                <pic:pic xmlns:pic="http://schemas.openxmlformats.org/drawingml/2006/picture">
+                  <pic:nvPicPr>
+                    <pic:cNvPr id="0" name="Picture 10"/>
+                    <pic:cNvPicPr>
+                      <a:picLocks noChangeAspect="1" noChangeArrowheads="1"/>
+                    </pic:cNvPicPr>
+                  </pic:nvPicPr>
+                  <pic:blipFill>
+                    <a:blip r:embed="rId25">
+                      <a:extLst>
+                        <a:ext uri="{28A0092B-C50C-407E-A947-70E740481C1C}">
+                          <a14:useLocalDpi xmlns:a14="http://schemas.microsoft.com/office/drawing/2010/main" val="0"/>
+                        </a:ext>
+                      </a:extLst>
+                    </a:blip>
+                    <a:srcRect/>
+                    <a:stretch>
+                      <a:fillRect/>
+                    </a:stretch>
+                  </pic:blipFill>
+                  <pic:spPr bwMode="auto">
+                    <a:xfrm>
+                      <a:off x="0" y="0"/>
+                      <a:ext cx="5685548" cy="3610393"/>
+                    </a:xfrm>
+                    <a:prstGeom prst="rect">
+                      <a:avLst/>
+                    </a:prstGeom>
+                    <a:noFill/>
+                    <a:ln>
+                      <a:noFill/>
+                    </a:ln>
+                  </pic:spPr>
+                </pic:pic>
+              </a:graphicData>
+            </a:graphic>
+          </wp:inline>
+        </w:drawing>
+      </w:r>
+      <w:r>
+        <w:rPr>
+          <w:rFonts w:ascii="Times New Roman" w:hAnsi="Times New Roman" w:cs="Times New Roman"/>
+          <w:noProof/>
+          <w:sz w:val="24"/>
+          <w:szCs w:val="24"/>
+        </w:rPr>
+        <w:drawing>
+          <wp:inline distT="0" distB="0" distL="0" distR="0" wp14:anchorId="66E85D4F" wp14:editId="7C2E20E4">
+            <wp:extent cx="5741188" cy="3645724"/>
+            <wp:effectExtent l="0" t="0" r="0" b="0"/>
+            <wp:docPr id="1719625708" name="Picture 10"/>
+            <wp:cNvGraphicFramePr>
+              <a:graphicFrameLocks xmlns:a="http://schemas.openxmlformats.org/drawingml/2006/main" noChangeAspect="1"/>
+            </wp:cNvGraphicFramePr>
+            <a:graphic xmlns:a="http://schemas.openxmlformats.org/drawingml/2006/main">
+              <a:graphicData uri="http://schemas.openxmlformats.org/drawingml/2006/picture">
+                <pic:pic xmlns:pic="http://schemas.openxmlformats.org/drawingml/2006/picture">
+                  <pic:nvPicPr>
+                    <pic:cNvPr id="0" name="Picture 11"/>
+                    <pic:cNvPicPr>
+                      <a:picLocks noChangeAspect="1" noChangeArrowheads="1"/>
+                    </pic:cNvPicPr>
+                  </pic:nvPicPr>
+                  <pic:blipFill>
+                    <a:blip r:embed="rId26">
+                      <a:extLst>
+                        <a:ext uri="{28A0092B-C50C-407E-A947-70E740481C1C}">
+                          <a14:useLocalDpi xmlns:a14="http://schemas.microsoft.com/office/drawing/2010/main" val="0"/>
+                        </a:ext>
+                      </a:extLst>
+                    </a:blip>
+                    <a:srcRect/>
+                    <a:stretch>
+                      <a:fillRect/>
+                    </a:stretch>
+                  </pic:blipFill>
+                  <pic:spPr bwMode="auto">
+                    <a:xfrm>
+                      <a:off x="0" y="0"/>
+                      <a:ext cx="5775726" cy="3667656"/>
+                    </a:xfrm>
+                    <a:prstGeom prst="rect">
+                      <a:avLst/>
+                    </a:prstGeom>
+                    <a:noFill/>
+                    <a:ln>
+                      <a:noFill/>
+                    </a:ln>
+                  </pic:spPr>
+                </pic:pic>
+              </a:graphicData>
+            </a:graphic>
+          </wp:inline>
+        </w:drawing>
+      </w:r>
+    </w:p>
+    <w:p>
+      <w:pPr>
+        <w:rPr>
+          <w:rFonts w:ascii="Times New Roman" w:hAnsi="Times New Roman" w:cs="Times New Roman"/>
+          <w:sz w:val="24"/>
+          <w:szCs w:val="24"/>
+        </w:rPr>
+      </w:pPr>
+      <w:r>
+        <w:rPr>
+          <w:rFonts w:ascii="Times New Roman" w:hAnsi="Times New Roman" w:cs="Times New Roman"/>
           <w:sz w:val="24"/>
           <w:szCs w:val="24"/>
         </w:rPr>
@@ -11537,7 +12718,16 @@
           <w:sz w:val="24"/>
           <w:szCs w:val="24"/>
         </w:rPr>
-        <w:t xml:space="preserve"> The SNP data averaged a PIC of </w:t>
+        <w:t xml:space="preserve"> The SNP </w:t>
+      </w:r>
+      <w:r>
+        <w:rPr>
+          <w:rFonts w:ascii="Times New Roman" w:hAnsi="Times New Roman" w:cs="Times New Roman"/>
+          <w:sz w:val="24"/>
+          <w:szCs w:val="24"/>
+        </w:rPr>
+        <w:lastRenderedPageBreak/>
+        <w:t xml:space="preserve">data averaged a PIC of </w:t>
       </w:r>
       <w:r>
         <w:rPr>
@@ -11952,7 +13142,7 @@
             <w:sz w:val="24"/>
             <w:szCs w:val="24"/>
           </w:rPr>
-          <w:tag w:val="MENDELEY_CITATION_v3_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"/>
+          <w:tag w:val="MENDELEY_CITATION_v3_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"/>
           <w:id w:val="212242250"/>
           <w:placeholder>
             <w:docPart w:val="DefaultPlaceholder_-1854013440"/>
@@ -12208,7 +13398,18 @@
           <w:sz w:val="24"/>
           <w:szCs w:val="24"/>
         </w:rPr>
-        <w:t xml:space="preserve">5. </w:t>
+        <w:t>6</w:t>
+      </w:r>
+      <w:r>
+        <w:rPr>
+          <w:rFonts w:ascii="Times New Roman" w:hAnsi="Times New Roman" w:cs="Times New Roman"/>
+          <w:b/>
+          <w:bCs/>
+          <w:color w:val="auto"/>
+          <w:sz w:val="24"/>
+          <w:szCs w:val="24"/>
+        </w:rPr>
+        <w:t xml:space="preserve">. </w:t>
       </w:r>
       <w:r>
         <w:rPr>
@@ -12262,6 +13463,7 @@
           <w:sz w:val="24"/>
           <w:szCs w:val="24"/>
         </w:rPr>
+        <w:lastRenderedPageBreak/>
         <w:t>Genetic diversity was assessed through polymorphic loci and heterozygosity measures, with PIC values ranging from 0.39 to 0.45, indicating high polymorphisms. The analysis showed that Acacia has not been significantly impacted by human activities, and the findings suggest that the species has moderate genetic differentiation and high diversity, with potential implications for future research and conservation.</w:t>
       </w:r>
       <w:r>
@@ -12283,30 +13485,22 @@
           <w:color w:val="auto"/>
           <w:sz w:val="24"/>
           <w:szCs w:val="24"/>
-          <w:lang w:val="pt-BR"/>
-        </w:rPr>
-      </w:pPr>
-      <w:r>
-        <w:rPr>
-          <w:rFonts w:ascii="Times New Roman" w:hAnsi="Times New Roman" w:cs="Times New Roman"/>
-          <w:b/>
-          <w:bCs/>
-          <w:color w:val="auto"/>
-          <w:sz w:val="24"/>
-          <w:szCs w:val="24"/>
-          <w:lang w:val="pt-BR"/>
+        </w:rPr>
+      </w:pPr>
+      <w:r>
+        <w:rPr>
+          <w:rFonts w:ascii="Times New Roman" w:hAnsi="Times New Roman" w:cs="Times New Roman"/>
+          <w:b/>
+          <w:bCs/>
+          <w:color w:val="auto"/>
+          <w:sz w:val="24"/>
+          <w:szCs w:val="24"/>
         </w:rPr>
         <w:lastRenderedPageBreak/>
         <w:t>REFERENCES</w:t>
       </w:r>
     </w:p>
-    <w:p>
-      <w:pPr>
-        <w:rPr>
-          <w:lang w:val="pt-BR"/>
-        </w:rPr>
-      </w:pPr>
-    </w:p>
+    <w:p/>
     <w:sdt>
       <w:sdtPr>
         <w:rPr>
@@ -12326,125 +13520,182 @@
             <w:autoSpaceDE w:val="0"/>
             <w:autoSpaceDN w:val="0"/>
             <w:ind w:hanging="480"/>
-            <w:divId w:val="289282501"/>
+            <w:divId w:val="694116711"/>
             <w:rPr>
-              <w:rFonts w:ascii="Times New Roman" w:eastAsia="Times New Roman" w:hAnsi="Times New Roman" w:cs="Times New Roman"/>
+              <w:rFonts w:eastAsia="Times New Roman"/>
               <w:kern w:val="0"/>
-              <w:sz w:val="28"/>
-              <w:szCs w:val="28"/>
+              <w:sz w:val="24"/>
+              <w:szCs w:val="24"/>
               <w14:ligatures w14:val="none"/>
             </w:rPr>
           </w:pPr>
           <w:r>
             <w:rPr>
-              <w:rFonts w:ascii="Times New Roman" w:eastAsia="Times New Roman" w:hAnsi="Times New Roman" w:cs="Times New Roman"/>
-              <w:sz w:val="24"/>
-              <w:szCs w:val="24"/>
-              <w:lang w:val="pt-BR"/>
+              <w:rFonts w:eastAsia="Times New Roman"/>
             </w:rPr>
-            <w:t xml:space="preserve">Cai, M., Wen, Y., </w:t>
+            <w:t xml:space="preserve">Adu, B. G., </w:t>
           </w:r>
           <w:proofErr w:type="spellStart"/>
           <w:r>
             <w:rPr>
-              <w:rFonts w:ascii="Times New Roman" w:eastAsia="Times New Roman" w:hAnsi="Times New Roman" w:cs="Times New Roman"/>
-              <w:sz w:val="24"/>
-              <w:szCs w:val="24"/>
-              <w:lang w:val="pt-BR"/>
+              <w:rFonts w:eastAsia="Times New Roman"/>
             </w:rPr>
-            <w:t>Uchiyama</w:t>
+            <w:t>Akromah</w:t>
           </w:r>
           <w:proofErr w:type="spellEnd"/>
           <w:r>
             <w:rPr>
-              <w:rFonts w:ascii="Times New Roman" w:eastAsia="Times New Roman" w:hAnsi="Times New Roman" w:cs="Times New Roman"/>
-              <w:sz w:val="24"/>
-              <w:szCs w:val="24"/>
-              <w:lang w:val="pt-BR"/>
+              <w:rFonts w:eastAsia="Times New Roman"/>
             </w:rPr>
-            <w:t xml:space="preserve">, K., </w:t>
+            <w:t xml:space="preserve">, R., Amoah, S., </w:t>
           </w:r>
           <w:proofErr w:type="spellStart"/>
           <w:r>
             <w:rPr>
-              <w:rFonts w:ascii="Times New Roman" w:eastAsia="Times New Roman" w:hAnsi="Times New Roman" w:cs="Times New Roman"/>
-              <w:sz w:val="24"/>
-              <w:szCs w:val="24"/>
-              <w:lang w:val="pt-BR"/>
+              <w:rFonts w:eastAsia="Times New Roman"/>
             </w:rPr>
-            <w:t>Onuma</w:t>
+            <w:t>Nyadanu</w:t>
           </w:r>
           <w:proofErr w:type="spellEnd"/>
           <w:r>
             <w:rPr>
-              <w:rFonts w:ascii="Times New Roman" w:eastAsia="Times New Roman" w:hAnsi="Times New Roman" w:cs="Times New Roman"/>
-              <w:sz w:val="24"/>
-              <w:szCs w:val="24"/>
-              <w:lang w:val="pt-BR"/>
+              <w:rFonts w:eastAsia="Times New Roman"/>
             </w:rPr>
-            <w:t xml:space="preserve">, Y., &amp; </w:t>
-          </w:r>
-          <w:proofErr w:type="spellStart"/>
-          <w:r>
-            <w:rPr>
-              <w:rFonts w:ascii="Times New Roman" w:eastAsia="Times New Roman" w:hAnsi="Times New Roman" w:cs="Times New Roman"/>
-              <w:sz w:val="24"/>
-              <w:szCs w:val="24"/>
-              <w:lang w:val="pt-BR"/>
-            </w:rPr>
-            <w:t>Tsumura</w:t>
-          </w:r>
-          <w:proofErr w:type="spellEnd"/>
-          <w:r>
-            <w:rPr>
-              <w:rFonts w:ascii="Times New Roman" w:eastAsia="Times New Roman" w:hAnsi="Times New Roman" w:cs="Times New Roman"/>
-              <w:sz w:val="24"/>
-              <w:szCs w:val="24"/>
-              <w:lang w:val="pt-BR"/>
-            </w:rPr>
-            <w:t xml:space="preserve">, Y. (2020). </w:t>
+            <w:t xml:space="preserve">, D., Yeboah, A., Aboagye, L. M., Amoah, R. A., &amp; Owusu, E. G. (2021). </w:t>
           </w:r>
           <w:r>
             <w:rPr>
-              <w:rFonts w:ascii="Times New Roman" w:eastAsia="Times New Roman" w:hAnsi="Times New Roman" w:cs="Times New Roman"/>
-              <w:sz w:val="24"/>
-              <w:szCs w:val="24"/>
+              <w:rFonts w:eastAsia="Times New Roman"/>
+            </w:rPr>
+            <w:t xml:space="preserve">High-density DArT-based SilicoDArT and SNP markers for genetic diversity and population structure studies in cassava (Manihot esculenta Crantz). </w:t>
+          </w:r>
+          <w:r>
+            <w:rPr>
+              <w:rFonts w:eastAsia="Times New Roman"/>
+              <w:i/>
+              <w:iCs/>
+            </w:rPr>
+            <w:t>PLOS ONE</w:t>
+          </w:r>
+          <w:r>
+            <w:rPr>
+              <w:rFonts w:eastAsia="Times New Roman"/>
+            </w:rPr>
+            <w:t xml:space="preserve">, </w:t>
+          </w:r>
+          <w:r>
+            <w:rPr>
+              <w:rFonts w:eastAsia="Times New Roman"/>
+              <w:i/>
+              <w:iCs/>
+            </w:rPr>
+            <w:t>16</w:t>
+          </w:r>
+          <w:r>
+            <w:rPr>
+              <w:rFonts w:eastAsia="Times New Roman"/>
+            </w:rPr>
+            <w:t>(7), e0255290. https://doi.org/10.1371/journal.pone.0255290</w:t>
+          </w:r>
+        </w:p>
+        <w:p>
+          <w:pPr>
+            <w:autoSpaceDE w:val="0"/>
+            <w:autoSpaceDN w:val="0"/>
+            <w:ind w:hanging="480"/>
+            <w:divId w:val="1254171638"/>
+            <w:rPr>
+              <w:rFonts w:eastAsia="Times New Roman"/>
+              <w:lang w:val="pt-BR"/>
+            </w:rPr>
+          </w:pPr>
+          <w:r>
+            <w:rPr>
+              <w:rFonts w:eastAsia="Times New Roman"/>
+            </w:rPr>
+            <w:t xml:space="preserve">Baloch, F. S., Alsaleh, A., Shahid, M. Q., Çiftçi, V., E. Sáenz de Miera, L., Aasim, M., Nadeem, M. A., Aktaş, H., Özkan, H., &amp; Hatipoğlu, R. (2017). A Whole Genome DArTseq and SNP Analysis for Genetic Diversity Assessment in Durum Wheat from Central Fertile Crescent. </w:t>
+          </w:r>
+          <w:r>
+            <w:rPr>
+              <w:rFonts w:eastAsia="Times New Roman"/>
+              <w:i/>
+              <w:iCs/>
+              <w:lang w:val="pt-BR"/>
+            </w:rPr>
+            <w:t>PLOS ONE</w:t>
+          </w:r>
+          <w:r>
+            <w:rPr>
+              <w:rFonts w:eastAsia="Times New Roman"/>
+              <w:lang w:val="pt-BR"/>
+            </w:rPr>
+            <w:t xml:space="preserve">, </w:t>
+          </w:r>
+          <w:r>
+            <w:rPr>
+              <w:rFonts w:eastAsia="Times New Roman"/>
+              <w:i/>
+              <w:iCs/>
+              <w:lang w:val="pt-BR"/>
+            </w:rPr>
+            <w:t>12</w:t>
+          </w:r>
+          <w:r>
+            <w:rPr>
+              <w:rFonts w:eastAsia="Times New Roman"/>
+              <w:lang w:val="pt-BR"/>
+            </w:rPr>
+            <w:t>(1), e0167821-. https://doi.org/10.1371/journal.pone.0167821</w:t>
+          </w:r>
+        </w:p>
+        <w:p>
+          <w:pPr>
+            <w:autoSpaceDE w:val="0"/>
+            <w:autoSpaceDN w:val="0"/>
+            <w:ind w:hanging="480"/>
+            <w:divId w:val="1263807461"/>
+            <w:rPr>
+              <w:rFonts w:eastAsia="Times New Roman"/>
+            </w:rPr>
+          </w:pPr>
+          <w:r>
+            <w:rPr>
+              <w:rFonts w:eastAsia="Times New Roman"/>
+              <w:lang w:val="pt-BR"/>
+            </w:rPr>
+            <w:t xml:space="preserve">Cai, M., Wen, Y., Uchiyama, K., Onuma, Y., &amp; Tsumura, Y. (2020). </w:t>
+          </w:r>
+          <w:r>
+            <w:rPr>
+              <w:rFonts w:eastAsia="Times New Roman"/>
             </w:rPr>
             <w:t xml:space="preserve">Population Genetic Diversity and Structure of Ancient Tree Populations of Cryptomeria japonica var. sinensis Based on RAD-seq Data. </w:t>
           </w:r>
           <w:r>
             <w:rPr>
-              <w:rFonts w:ascii="Times New Roman" w:eastAsia="Times New Roman" w:hAnsi="Times New Roman" w:cs="Times New Roman"/>
+              <w:rFonts w:eastAsia="Times New Roman"/>
               <w:i/>
               <w:iCs/>
-              <w:sz w:val="24"/>
-              <w:szCs w:val="24"/>
             </w:rPr>
             <w:t>Forests</w:t>
           </w:r>
           <w:r>
             <w:rPr>
-              <w:rFonts w:ascii="Times New Roman" w:eastAsia="Times New Roman" w:hAnsi="Times New Roman" w:cs="Times New Roman"/>
-              <w:sz w:val="24"/>
-              <w:szCs w:val="24"/>
+              <w:rFonts w:eastAsia="Times New Roman"/>
             </w:rPr>
             <w:t xml:space="preserve">, </w:t>
           </w:r>
           <w:r>
             <w:rPr>
-              <w:rFonts w:ascii="Times New Roman" w:eastAsia="Times New Roman" w:hAnsi="Times New Roman" w:cs="Times New Roman"/>
+              <w:rFonts w:eastAsia="Times New Roman"/>
               <w:i/>
               <w:iCs/>
-              <w:sz w:val="24"/>
-              <w:szCs w:val="24"/>
             </w:rPr>
             <w:t>11</w:t>
           </w:r>
           <w:r>
             <w:rPr>
-              <w:rFonts w:ascii="Times New Roman" w:eastAsia="Times New Roman" w:hAnsi="Times New Roman" w:cs="Times New Roman"/>
-              <w:sz w:val="24"/>
-              <w:szCs w:val="24"/>
+              <w:rFonts w:eastAsia="Times New Roman"/>
             </w:rPr>
             <w:t>(11), 1192. https://doi.org/10.3390/f11111192</w:t>
           </w:r>
@@ -12454,154 +13705,120 @@
             <w:autoSpaceDE w:val="0"/>
             <w:autoSpaceDN w:val="0"/>
             <w:ind w:hanging="480"/>
-            <w:divId w:val="65039039"/>
+            <w:divId w:val="6830046"/>
             <w:rPr>
-              <w:rFonts w:ascii="Times New Roman" w:eastAsia="Times New Roman" w:hAnsi="Times New Roman" w:cs="Times New Roman"/>
-              <w:sz w:val="24"/>
-              <w:szCs w:val="24"/>
+              <w:rFonts w:eastAsia="Times New Roman"/>
             </w:rPr>
           </w:pPr>
           <w:proofErr w:type="spellStart"/>
           <w:r>
             <w:rPr>
-              <w:rFonts w:ascii="Times New Roman" w:eastAsia="Times New Roman" w:hAnsi="Times New Roman" w:cs="Times New Roman"/>
-              <w:sz w:val="24"/>
-              <w:szCs w:val="24"/>
+              <w:rFonts w:eastAsia="Times New Roman"/>
             </w:rPr>
             <w:t>Cheloti</w:t>
           </w:r>
           <w:proofErr w:type="spellEnd"/>
           <w:r>
             <w:rPr>
-              <w:rFonts w:ascii="Times New Roman" w:eastAsia="Times New Roman" w:hAnsi="Times New Roman" w:cs="Times New Roman"/>
-              <w:sz w:val="24"/>
-              <w:szCs w:val="24"/>
+              <w:rFonts w:eastAsia="Times New Roman"/>
             </w:rPr>
             <w:t xml:space="preserve">, M., </w:t>
           </w:r>
           <w:proofErr w:type="spellStart"/>
           <w:r>
             <w:rPr>
-              <w:rFonts w:ascii="Times New Roman" w:eastAsia="Times New Roman" w:hAnsi="Times New Roman" w:cs="Times New Roman"/>
-              <w:sz w:val="24"/>
-              <w:szCs w:val="24"/>
+              <w:rFonts w:eastAsia="Times New Roman"/>
             </w:rPr>
             <w:t>Fedha</w:t>
           </w:r>
           <w:proofErr w:type="spellEnd"/>
           <w:r>
             <w:rPr>
-              <w:rFonts w:ascii="Times New Roman" w:eastAsia="Times New Roman" w:hAnsi="Times New Roman" w:cs="Times New Roman"/>
-              <w:sz w:val="24"/>
-              <w:szCs w:val="24"/>
+              <w:rFonts w:eastAsia="Times New Roman"/>
             </w:rPr>
             <w:t xml:space="preserve">, P., Kiprop, A., </w:t>
           </w:r>
           <w:proofErr w:type="spellStart"/>
           <w:r>
             <w:rPr>
-              <w:rFonts w:ascii="Times New Roman" w:eastAsia="Times New Roman" w:hAnsi="Times New Roman" w:cs="Times New Roman"/>
-              <w:sz w:val="24"/>
-              <w:szCs w:val="24"/>
+              <w:rFonts w:eastAsia="Times New Roman"/>
             </w:rPr>
             <w:t>Onyuka</w:t>
           </w:r>
           <w:proofErr w:type="spellEnd"/>
           <w:r>
             <w:rPr>
-              <w:rFonts w:ascii="Times New Roman" w:eastAsia="Times New Roman" w:hAnsi="Times New Roman" w:cs="Times New Roman"/>
-              <w:sz w:val="24"/>
-              <w:szCs w:val="24"/>
+              <w:rFonts w:eastAsia="Times New Roman"/>
             </w:rPr>
             <w:t xml:space="preserve">, A., </w:t>
           </w:r>
           <w:proofErr w:type="spellStart"/>
           <w:r>
             <w:rPr>
-              <w:rFonts w:ascii="Times New Roman" w:eastAsia="Times New Roman" w:hAnsi="Times New Roman" w:cs="Times New Roman"/>
-              <w:sz w:val="24"/>
-              <w:szCs w:val="24"/>
+              <w:rFonts w:eastAsia="Times New Roman"/>
             </w:rPr>
             <w:t>Asava</w:t>
           </w:r>
           <w:proofErr w:type="spellEnd"/>
           <w:r>
             <w:rPr>
-              <w:rFonts w:ascii="Times New Roman" w:eastAsia="Times New Roman" w:hAnsi="Times New Roman" w:cs="Times New Roman"/>
-              <w:sz w:val="24"/>
-              <w:szCs w:val="24"/>
+              <w:rFonts w:eastAsia="Times New Roman"/>
             </w:rPr>
             <w:t xml:space="preserve">, A., Mutuku, M., </w:t>
           </w:r>
           <w:proofErr w:type="spellStart"/>
           <w:r>
             <w:rPr>
-              <w:rFonts w:ascii="Times New Roman" w:eastAsia="Times New Roman" w:hAnsi="Times New Roman" w:cs="Times New Roman"/>
-              <w:sz w:val="24"/>
-              <w:szCs w:val="24"/>
+              <w:rFonts w:eastAsia="Times New Roman"/>
             </w:rPr>
             <w:t>Induli</w:t>
           </w:r>
           <w:proofErr w:type="spellEnd"/>
           <w:r>
             <w:rPr>
-              <w:rFonts w:ascii="Times New Roman" w:eastAsia="Times New Roman" w:hAnsi="Times New Roman" w:cs="Times New Roman"/>
-              <w:sz w:val="24"/>
-              <w:szCs w:val="24"/>
+              <w:rFonts w:eastAsia="Times New Roman"/>
             </w:rPr>
             <w:t xml:space="preserve">, M., Kundu, B., &amp; </w:t>
           </w:r>
           <w:proofErr w:type="spellStart"/>
           <w:r>
             <w:rPr>
-              <w:rFonts w:ascii="Times New Roman" w:eastAsia="Times New Roman" w:hAnsi="Times New Roman" w:cs="Times New Roman"/>
-              <w:sz w:val="24"/>
-              <w:szCs w:val="24"/>
+              <w:rFonts w:eastAsia="Times New Roman"/>
             </w:rPr>
             <w:t>Masenge</w:t>
           </w:r>
           <w:proofErr w:type="spellEnd"/>
           <w:r>
             <w:rPr>
-              <w:rFonts w:ascii="Times New Roman" w:eastAsia="Times New Roman" w:hAnsi="Times New Roman" w:cs="Times New Roman"/>
-              <w:sz w:val="24"/>
-              <w:szCs w:val="24"/>
+              <w:rFonts w:eastAsia="Times New Roman"/>
             </w:rPr>
             <w:t xml:space="preserve">, E. (2023). Evaluation of Mechanical Properties of Goat Leather Tanned using Acacia xanthophloea. </w:t>
           </w:r>
           <w:r>
             <w:rPr>
-              <w:rFonts w:ascii="Times New Roman" w:eastAsia="Times New Roman" w:hAnsi="Times New Roman" w:cs="Times New Roman"/>
+              <w:rFonts w:eastAsia="Times New Roman"/>
               <w:i/>
               <w:iCs/>
-              <w:sz w:val="24"/>
-              <w:szCs w:val="24"/>
             </w:rPr>
             <w:t>Textile &amp; Leather Review</w:t>
           </w:r>
           <w:r>
             <w:rPr>
-              <w:rFonts w:ascii="Times New Roman" w:eastAsia="Times New Roman" w:hAnsi="Times New Roman" w:cs="Times New Roman"/>
-              <w:sz w:val="24"/>
-              <w:szCs w:val="24"/>
+              <w:rFonts w:eastAsia="Times New Roman"/>
             </w:rPr>
             <w:t xml:space="preserve">, </w:t>
           </w:r>
           <w:r>
             <w:rPr>
-              <w:rFonts w:ascii="Times New Roman" w:eastAsia="Times New Roman" w:hAnsi="Times New Roman" w:cs="Times New Roman"/>
+              <w:rFonts w:eastAsia="Times New Roman"/>
               <w:i/>
               <w:iCs/>
-              <w:sz w:val="24"/>
-              <w:szCs w:val="24"/>
             </w:rPr>
             <w:t>6</w:t>
           </w:r>
           <w:r>
             <w:rPr>
-              <w:rFonts w:ascii="Times New Roman" w:eastAsia="Times New Roman" w:hAnsi="Times New Roman" w:cs="Times New Roman"/>
-              <w:sz w:val="24"/>
-              <w:szCs w:val="24"/>
+              <w:rFonts w:eastAsia="Times New Roman"/>
             </w:rPr>
             <w:t>, 333–342. https://doi.org/10.31881/TLR.2023.053</w:t>
           </w:r>
@@ -12611,36 +13828,28 @@
             <w:autoSpaceDE w:val="0"/>
             <w:autoSpaceDN w:val="0"/>
             <w:ind w:hanging="480"/>
-            <w:divId w:val="560864797"/>
+            <w:divId w:val="363024384"/>
             <w:rPr>
-              <w:rFonts w:ascii="Times New Roman" w:eastAsia="Times New Roman" w:hAnsi="Times New Roman" w:cs="Times New Roman"/>
-              <w:sz w:val="24"/>
-              <w:szCs w:val="24"/>
+              <w:rFonts w:eastAsia="Times New Roman"/>
             </w:rPr>
           </w:pPr>
           <w:r>
             <w:rPr>
-              <w:rFonts w:ascii="Times New Roman" w:eastAsia="Times New Roman" w:hAnsi="Times New Roman" w:cs="Times New Roman"/>
-              <w:sz w:val="24"/>
-              <w:szCs w:val="24"/>
+              <w:rFonts w:eastAsia="Times New Roman"/>
             </w:rPr>
             <w:t xml:space="preserve">David Becking. (2023, December). </w:t>
           </w:r>
           <w:r>
             <w:rPr>
-              <w:rFonts w:ascii="Times New Roman" w:eastAsia="Times New Roman" w:hAnsi="Times New Roman" w:cs="Times New Roman"/>
+              <w:rFonts w:eastAsia="Times New Roman"/>
               <w:i/>
               <w:iCs/>
-              <w:sz w:val="24"/>
-              <w:szCs w:val="24"/>
             </w:rPr>
             <w:t>The Trees of Southern Africa</w:t>
           </w:r>
           <w:r>
             <w:rPr>
-              <w:rFonts w:ascii="Times New Roman" w:eastAsia="Times New Roman" w:hAnsi="Times New Roman" w:cs="Times New Roman"/>
-              <w:sz w:val="24"/>
-              <w:szCs w:val="24"/>
+              <w:rFonts w:eastAsia="Times New Roman"/>
             </w:rPr>
             <w:t>. https://treesa.org/vachellia-xanthophloea/?unapproved=77441&amp;moderation-hash=df1f45fc547293d1bc8e6f2586442c10#comment-77441</w:t>
           </w:r>
@@ -12650,64 +13859,168 @@
             <w:autoSpaceDE w:val="0"/>
             <w:autoSpaceDN w:val="0"/>
             <w:ind w:hanging="480"/>
-            <w:divId w:val="1912539913"/>
+            <w:divId w:val="2113815547"/>
             <w:rPr>
-              <w:rFonts w:ascii="Times New Roman" w:eastAsia="Times New Roman" w:hAnsi="Times New Roman" w:cs="Times New Roman"/>
-              <w:sz w:val="24"/>
-              <w:szCs w:val="24"/>
+              <w:rFonts w:eastAsia="Times New Roman"/>
+            </w:rPr>
+          </w:pPr>
+          <w:r>
+            <w:rPr>
+              <w:rFonts w:eastAsia="Times New Roman"/>
+            </w:rPr>
+            <w:t xml:space="preserve">Liu, D., Zhang, L., Wang, J., &amp; Ma, Y. (2020). Conservation Genomics of a Threatened Rhododendron: Contrasting Patterns of Population Structure Revealed </w:t>
+          </w:r>
+          <w:proofErr w:type="gramStart"/>
+          <w:r>
+            <w:rPr>
+              <w:rFonts w:eastAsia="Times New Roman"/>
+            </w:rPr>
+            <w:t>From</w:t>
+          </w:r>
+          <w:proofErr w:type="gramEnd"/>
+          <w:r>
+            <w:rPr>
+              <w:rFonts w:eastAsia="Times New Roman"/>
+            </w:rPr>
+            <w:t xml:space="preserve"> Neutral and Selected SNPs. </w:t>
+          </w:r>
+          <w:r>
+            <w:rPr>
+              <w:rFonts w:eastAsia="Times New Roman"/>
+              <w:i/>
+              <w:iCs/>
+            </w:rPr>
+            <w:t>Frontiers in Genetics</w:t>
+          </w:r>
+          <w:r>
+            <w:rPr>
+              <w:rFonts w:eastAsia="Times New Roman"/>
+            </w:rPr>
+            <w:t xml:space="preserve">, </w:t>
+          </w:r>
+          <w:r>
+            <w:rPr>
+              <w:rFonts w:eastAsia="Times New Roman"/>
+              <w:i/>
+              <w:iCs/>
+            </w:rPr>
+            <w:t>11</w:t>
+          </w:r>
+          <w:r>
+            <w:rPr>
+              <w:rFonts w:eastAsia="Times New Roman"/>
+            </w:rPr>
+            <w:t>, 757. https://www.frontiersin.org/article/10.3389/fgene.2020.00757</w:t>
+          </w:r>
+        </w:p>
+        <w:p>
+          <w:pPr>
+            <w:autoSpaceDE w:val="0"/>
+            <w:autoSpaceDN w:val="0"/>
+            <w:ind w:hanging="480"/>
+            <w:divId w:val="968627891"/>
+            <w:rPr>
+              <w:rFonts w:eastAsia="Times New Roman"/>
+            </w:rPr>
+          </w:pPr>
+          <w:r>
+            <w:rPr>
+              <w:rFonts w:eastAsia="Times New Roman"/>
+            </w:rPr>
+            <w:t xml:space="preserve">Mijangos, J. L., Gruber, B., Berry, O., </w:t>
+          </w:r>
+          <w:proofErr w:type="spellStart"/>
+          <w:r>
+            <w:rPr>
+              <w:rFonts w:eastAsia="Times New Roman"/>
+            </w:rPr>
+            <w:t>Pacioni</w:t>
+          </w:r>
+          <w:proofErr w:type="spellEnd"/>
+          <w:r>
+            <w:rPr>
+              <w:rFonts w:eastAsia="Times New Roman"/>
+            </w:rPr>
+            <w:t xml:space="preserve">, C., &amp; Georges, A. (2022). dartR v2: An accessible genetic analysis platform for conservation, ecology and agriculture. </w:t>
+          </w:r>
+          <w:r>
+            <w:rPr>
+              <w:rFonts w:eastAsia="Times New Roman"/>
+              <w:i/>
+              <w:iCs/>
+            </w:rPr>
+            <w:t>Methods in Ecology and Evolution</w:t>
+          </w:r>
+          <w:r>
+            <w:rPr>
+              <w:rFonts w:eastAsia="Times New Roman"/>
+            </w:rPr>
+            <w:t xml:space="preserve">, </w:t>
+          </w:r>
+          <w:r>
+            <w:rPr>
+              <w:rFonts w:eastAsia="Times New Roman"/>
+              <w:i/>
+              <w:iCs/>
+            </w:rPr>
+            <w:t>13</w:t>
+          </w:r>
+          <w:r>
+            <w:rPr>
+              <w:rFonts w:eastAsia="Times New Roman"/>
+            </w:rPr>
+            <w:t>(10), 2150–2158. https://doi.org/10.1111/2041-210X.13918</w:t>
+          </w:r>
+        </w:p>
+        <w:p>
+          <w:pPr>
+            <w:autoSpaceDE w:val="0"/>
+            <w:autoSpaceDN w:val="0"/>
+            <w:ind w:hanging="480"/>
+            <w:divId w:val="2000845000"/>
+            <w:rPr>
+              <w:rFonts w:eastAsia="Times New Roman"/>
             </w:rPr>
           </w:pPr>
           <w:proofErr w:type="spellStart"/>
           <w:r>
             <w:rPr>
-              <w:rFonts w:ascii="Times New Roman" w:eastAsia="Times New Roman" w:hAnsi="Times New Roman" w:cs="Times New Roman"/>
-              <w:sz w:val="24"/>
-              <w:szCs w:val="24"/>
+              <w:rFonts w:eastAsia="Times New Roman"/>
             </w:rPr>
             <w:t>Oginosako</w:t>
           </w:r>
           <w:proofErr w:type="spellEnd"/>
           <w:r>
             <w:rPr>
-              <w:rFonts w:ascii="Times New Roman" w:eastAsia="Times New Roman" w:hAnsi="Times New Roman" w:cs="Times New Roman"/>
-              <w:sz w:val="24"/>
-              <w:szCs w:val="24"/>
+              <w:rFonts w:eastAsia="Times New Roman"/>
             </w:rPr>
             <w:t xml:space="preserve">, Z., Kindt, R., &amp; Mathenge, S. G. (2005). An ecological analysis and characterization of Acacia species in Kenya. </w:t>
           </w:r>
           <w:r>
             <w:rPr>
-              <w:rFonts w:ascii="Times New Roman" w:eastAsia="Times New Roman" w:hAnsi="Times New Roman" w:cs="Times New Roman"/>
+              <w:rFonts w:eastAsia="Times New Roman"/>
               <w:i/>
               <w:iCs/>
-              <w:sz w:val="24"/>
-              <w:szCs w:val="24"/>
             </w:rPr>
             <w:t>Tropics</w:t>
           </w:r>
           <w:r>
             <w:rPr>
-              <w:rFonts w:ascii="Times New Roman" w:eastAsia="Times New Roman" w:hAnsi="Times New Roman" w:cs="Times New Roman"/>
-              <w:sz w:val="24"/>
-              <w:szCs w:val="24"/>
+              <w:rFonts w:eastAsia="Times New Roman"/>
             </w:rPr>
             <w:t xml:space="preserve">, </w:t>
           </w:r>
           <w:r>
             <w:rPr>
-              <w:rFonts w:ascii="Times New Roman" w:eastAsia="Times New Roman" w:hAnsi="Times New Roman" w:cs="Times New Roman"/>
+              <w:rFonts w:eastAsia="Times New Roman"/>
               <w:i/>
               <w:iCs/>
-              <w:sz w:val="24"/>
-              <w:szCs w:val="24"/>
             </w:rPr>
             <w:t>14</w:t>
           </w:r>
           <w:r>
             <w:rPr>
-              <w:rFonts w:ascii="Times New Roman" w:eastAsia="Times New Roman" w:hAnsi="Times New Roman" w:cs="Times New Roman"/>
-              <w:sz w:val="24"/>
-              <w:szCs w:val="24"/>
+              <w:rFonts w:eastAsia="Times New Roman"/>
             </w:rPr>
             <w:t>, 357–370. https://api.semanticscholar.org/CorpusID:84120285</w:t>
           </w:r>
@@ -12717,144 +14030,112 @@
             <w:autoSpaceDE w:val="0"/>
             <w:autoSpaceDN w:val="0"/>
             <w:ind w:hanging="480"/>
-            <w:divId w:val="753552586"/>
+            <w:divId w:val="557283318"/>
             <w:rPr>
-              <w:rFonts w:ascii="Times New Roman" w:eastAsia="Times New Roman" w:hAnsi="Times New Roman" w:cs="Times New Roman"/>
-              <w:sz w:val="24"/>
-              <w:szCs w:val="24"/>
+              <w:rFonts w:eastAsia="Times New Roman"/>
             </w:rPr>
           </w:pPr>
           <w:r>
             <w:rPr>
-              <w:rFonts w:ascii="Times New Roman" w:eastAsia="Times New Roman" w:hAnsi="Times New Roman" w:cs="Times New Roman"/>
-              <w:sz w:val="24"/>
-              <w:szCs w:val="24"/>
+              <w:rFonts w:eastAsia="Times New Roman"/>
             </w:rPr>
             <w:t xml:space="preserve">Omondi, S., </w:t>
           </w:r>
           <w:proofErr w:type="spellStart"/>
           <w:r>
             <w:rPr>
-              <w:rFonts w:ascii="Times New Roman" w:eastAsia="Times New Roman" w:hAnsi="Times New Roman" w:cs="Times New Roman"/>
-              <w:sz w:val="24"/>
-              <w:szCs w:val="24"/>
+              <w:rFonts w:eastAsia="Times New Roman"/>
             </w:rPr>
             <w:t>Kireger</w:t>
           </w:r>
           <w:proofErr w:type="spellEnd"/>
           <w:r>
             <w:rPr>
-              <w:rFonts w:ascii="Times New Roman" w:eastAsia="Times New Roman" w:hAnsi="Times New Roman" w:cs="Times New Roman"/>
-              <w:sz w:val="24"/>
-              <w:szCs w:val="24"/>
+              <w:rFonts w:eastAsia="Times New Roman"/>
             </w:rPr>
             <w:t xml:space="preserve">, E., </w:t>
           </w:r>
           <w:proofErr w:type="spellStart"/>
           <w:r>
             <w:rPr>
-              <w:rFonts w:ascii="Times New Roman" w:eastAsia="Times New Roman" w:hAnsi="Times New Roman" w:cs="Times New Roman"/>
-              <w:sz w:val="24"/>
-              <w:szCs w:val="24"/>
+              <w:rFonts w:eastAsia="Times New Roman"/>
             </w:rPr>
             <w:t>Dangasuk</w:t>
           </w:r>
           <w:proofErr w:type="spellEnd"/>
           <w:r>
             <w:rPr>
-              <w:rFonts w:ascii="Times New Roman" w:eastAsia="Times New Roman" w:hAnsi="Times New Roman" w:cs="Times New Roman"/>
-              <w:sz w:val="24"/>
-              <w:szCs w:val="24"/>
+              <w:rFonts w:eastAsia="Times New Roman"/>
             </w:rPr>
             <w:t xml:space="preserve">, O., </w:t>
           </w:r>
           <w:proofErr w:type="spellStart"/>
           <w:r>
             <w:rPr>
-              <w:rFonts w:ascii="Times New Roman" w:eastAsia="Times New Roman" w:hAnsi="Times New Roman" w:cs="Times New Roman"/>
-              <w:sz w:val="24"/>
-              <w:szCs w:val="24"/>
+              <w:rFonts w:eastAsia="Times New Roman"/>
             </w:rPr>
             <w:t>Chikamai</w:t>
           </w:r>
           <w:proofErr w:type="spellEnd"/>
           <w:r>
             <w:rPr>
-              <w:rFonts w:ascii="Times New Roman" w:eastAsia="Times New Roman" w:hAnsi="Times New Roman" w:cs="Times New Roman"/>
-              <w:sz w:val="24"/>
-              <w:szCs w:val="24"/>
+              <w:rFonts w:eastAsia="Times New Roman"/>
             </w:rPr>
             <w:t xml:space="preserve">, B., Odee, D., Cavers, S., &amp; </w:t>
           </w:r>
           <w:proofErr w:type="spellStart"/>
           <w:r>
             <w:rPr>
-              <w:rFonts w:ascii="Times New Roman" w:eastAsia="Times New Roman" w:hAnsi="Times New Roman" w:cs="Times New Roman"/>
-              <w:sz w:val="24"/>
-              <w:szCs w:val="24"/>
+              <w:rFonts w:eastAsia="Times New Roman"/>
             </w:rPr>
             <w:t>Khasa</w:t>
           </w:r>
           <w:proofErr w:type="spellEnd"/>
           <w:r>
             <w:rPr>
-              <w:rFonts w:ascii="Times New Roman" w:eastAsia="Times New Roman" w:hAnsi="Times New Roman" w:cs="Times New Roman"/>
-              <w:sz w:val="24"/>
-              <w:szCs w:val="24"/>
+              <w:rFonts w:eastAsia="Times New Roman"/>
             </w:rPr>
             <w:t xml:space="preserve">, D. (2010). Genetic Diversity and Population Structure of Acacia </w:t>
           </w:r>
           <w:proofErr w:type="spellStart"/>
           <w:r>
             <w:rPr>
-              <w:rFonts w:ascii="Times New Roman" w:eastAsia="Times New Roman" w:hAnsi="Times New Roman" w:cs="Times New Roman"/>
-              <w:sz w:val="24"/>
-              <w:szCs w:val="24"/>
+              <w:rFonts w:eastAsia="Times New Roman"/>
             </w:rPr>
             <w:t>senegal</w:t>
           </w:r>
           <w:proofErr w:type="spellEnd"/>
           <w:r>
             <w:rPr>
-              <w:rFonts w:ascii="Times New Roman" w:eastAsia="Times New Roman" w:hAnsi="Times New Roman" w:cs="Times New Roman"/>
-              <w:sz w:val="24"/>
-              <w:szCs w:val="24"/>
+              <w:rFonts w:eastAsia="Times New Roman"/>
             </w:rPr>
             <w:t xml:space="preserve"> (L) Willd. in Kenya. </w:t>
           </w:r>
           <w:r>
             <w:rPr>
-              <w:rFonts w:ascii="Times New Roman" w:eastAsia="Times New Roman" w:hAnsi="Times New Roman" w:cs="Times New Roman"/>
+              <w:rFonts w:eastAsia="Times New Roman"/>
               <w:i/>
               <w:iCs/>
-              <w:sz w:val="24"/>
-              <w:szCs w:val="24"/>
             </w:rPr>
             <w:t>Tropical Plant Biology</w:t>
           </w:r>
           <w:r>
             <w:rPr>
-              <w:rFonts w:ascii="Times New Roman" w:eastAsia="Times New Roman" w:hAnsi="Times New Roman" w:cs="Times New Roman"/>
-              <w:sz w:val="24"/>
-              <w:szCs w:val="24"/>
+              <w:rFonts w:eastAsia="Times New Roman"/>
             </w:rPr>
             <w:t xml:space="preserve">, </w:t>
           </w:r>
           <w:r>
             <w:rPr>
-              <w:rFonts w:ascii="Times New Roman" w:eastAsia="Times New Roman" w:hAnsi="Times New Roman" w:cs="Times New Roman"/>
+              <w:rFonts w:eastAsia="Times New Roman"/>
               <w:i/>
               <w:iCs/>
-              <w:sz w:val="24"/>
-              <w:szCs w:val="24"/>
             </w:rPr>
             <w:t>3</w:t>
           </w:r>
           <w:r>
             <w:rPr>
-              <w:rFonts w:ascii="Times New Roman" w:eastAsia="Times New Roman" w:hAnsi="Times New Roman" w:cs="Times New Roman"/>
-              <w:sz w:val="24"/>
-              <w:szCs w:val="24"/>
+              <w:rFonts w:eastAsia="Times New Roman"/>
             </w:rPr>
             <w:t>, 59–70. https://doi.org/10.1007/s12042-009-9037-2</w:t>
           </w:r>
@@ -12864,100 +14145,137 @@
             <w:autoSpaceDE w:val="0"/>
             <w:autoSpaceDN w:val="0"/>
             <w:ind w:hanging="480"/>
-            <w:divId w:val="140276034"/>
+            <w:divId w:val="1757900027"/>
             <w:rPr>
-              <w:rFonts w:ascii="Times New Roman" w:eastAsia="Times New Roman" w:hAnsi="Times New Roman" w:cs="Times New Roman"/>
-              <w:sz w:val="24"/>
-              <w:szCs w:val="24"/>
+              <w:rFonts w:eastAsia="Times New Roman"/>
+            </w:rPr>
+          </w:pPr>
+          <w:r>
+            <w:rPr>
+              <w:rFonts w:eastAsia="Times New Roman"/>
+            </w:rPr>
+            <w:t xml:space="preserve">Orwa, C., Mutua, A., Kindt, R., </w:t>
+          </w:r>
+          <w:proofErr w:type="spellStart"/>
+          <w:r>
+            <w:rPr>
+              <w:rFonts w:eastAsia="Times New Roman"/>
+            </w:rPr>
+            <w:t>Jamnadass</w:t>
+          </w:r>
+          <w:proofErr w:type="spellEnd"/>
+          <w:r>
+            <w:rPr>
+              <w:rFonts w:eastAsia="Times New Roman"/>
+            </w:rPr>
+            <w:t xml:space="preserve">, R., &amp; Simons, A. (2009). </w:t>
+          </w:r>
+          <w:proofErr w:type="spellStart"/>
+          <w:r>
+            <w:rPr>
+              <w:rFonts w:eastAsia="Times New Roman"/>
+            </w:rPr>
+            <w:t>Agroforestree</w:t>
+          </w:r>
+          <w:proofErr w:type="spellEnd"/>
+          <w:r>
+            <w:rPr>
+              <w:rFonts w:eastAsia="Times New Roman"/>
+            </w:rPr>
+            <w:t xml:space="preserve"> Database: A Tree Reference and Selection Guide, version 4.0. </w:t>
+          </w:r>
+          <w:r>
+            <w:rPr>
+              <w:rFonts w:eastAsia="Times New Roman"/>
+              <w:i/>
+              <w:iCs/>
+            </w:rPr>
+            <w:t>World Agroforestry Centre ICRAF, Nairobi, KE</w:t>
+          </w:r>
+          <w:r>
+            <w:rPr>
+              <w:rFonts w:eastAsia="Times New Roman"/>
+            </w:rPr>
+            <w:t>.</w:t>
+          </w:r>
+        </w:p>
+        <w:p>
+          <w:pPr>
+            <w:autoSpaceDE w:val="0"/>
+            <w:autoSpaceDN w:val="0"/>
+            <w:ind w:hanging="480"/>
+            <w:divId w:val="2064474713"/>
+            <w:rPr>
+              <w:rFonts w:eastAsia="Times New Roman"/>
             </w:rPr>
           </w:pPr>
           <w:proofErr w:type="spellStart"/>
           <w:r>
             <w:rPr>
-              <w:rFonts w:ascii="Times New Roman" w:eastAsia="Times New Roman" w:hAnsi="Times New Roman" w:cs="Times New Roman"/>
-              <w:sz w:val="24"/>
-              <w:szCs w:val="24"/>
+              <w:rFonts w:eastAsia="Times New Roman"/>
             </w:rPr>
             <w:t>Sadalage</w:t>
           </w:r>
           <w:proofErr w:type="spellEnd"/>
           <w:r>
             <w:rPr>
-              <w:rFonts w:ascii="Times New Roman" w:eastAsia="Times New Roman" w:hAnsi="Times New Roman" w:cs="Times New Roman"/>
-              <w:sz w:val="24"/>
-              <w:szCs w:val="24"/>
+              <w:rFonts w:eastAsia="Times New Roman"/>
             </w:rPr>
             <w:t xml:space="preserve">, N., Baidya, M. M., </w:t>
           </w:r>
           <w:proofErr w:type="spellStart"/>
           <w:r>
             <w:rPr>
-              <w:rFonts w:ascii="Times New Roman" w:eastAsia="Times New Roman" w:hAnsi="Times New Roman" w:cs="Times New Roman"/>
-              <w:sz w:val="24"/>
-              <w:szCs w:val="24"/>
+              <w:rFonts w:eastAsia="Times New Roman"/>
             </w:rPr>
             <w:t>Kondrapu</w:t>
           </w:r>
           <w:proofErr w:type="spellEnd"/>
           <w:r>
             <w:rPr>
-              <w:rFonts w:ascii="Times New Roman" w:eastAsia="Times New Roman" w:hAnsi="Times New Roman" w:cs="Times New Roman"/>
-              <w:sz w:val="24"/>
-              <w:szCs w:val="24"/>
+              <w:rFonts w:eastAsia="Times New Roman"/>
             </w:rPr>
             <w:t xml:space="preserve">, P., </w:t>
           </w:r>
           <w:proofErr w:type="spellStart"/>
           <w:r>
             <w:rPr>
-              <w:rFonts w:ascii="Times New Roman" w:eastAsia="Times New Roman" w:hAnsi="Times New Roman" w:cs="Times New Roman"/>
-              <w:sz w:val="24"/>
-              <w:szCs w:val="24"/>
+              <w:rFonts w:eastAsia="Times New Roman"/>
             </w:rPr>
             <w:t>Ghiware</w:t>
           </w:r>
           <w:proofErr w:type="spellEnd"/>
           <w:r>
             <w:rPr>
-              <w:rFonts w:ascii="Times New Roman" w:eastAsia="Times New Roman" w:hAnsi="Times New Roman" w:cs="Times New Roman"/>
-              <w:sz w:val="24"/>
-              <w:szCs w:val="24"/>
+              <w:rFonts w:eastAsia="Times New Roman"/>
             </w:rPr>
             <w:t xml:space="preserve">, N., Shaha, A., </w:t>
           </w:r>
           <w:proofErr w:type="spellStart"/>
           <w:r>
             <w:rPr>
-              <w:rFonts w:ascii="Times New Roman" w:eastAsia="Times New Roman" w:hAnsi="Times New Roman" w:cs="Times New Roman"/>
-              <w:sz w:val="24"/>
-              <w:szCs w:val="24"/>
+              <w:rFonts w:eastAsia="Times New Roman"/>
             </w:rPr>
             <w:t>Kalubhai</w:t>
           </w:r>
           <w:proofErr w:type="spellEnd"/>
           <w:r>
             <w:rPr>
-              <w:rFonts w:ascii="Times New Roman" w:eastAsia="Times New Roman" w:hAnsi="Times New Roman" w:cs="Times New Roman"/>
-              <w:sz w:val="24"/>
-              <w:szCs w:val="24"/>
+              <w:rFonts w:eastAsia="Times New Roman"/>
             </w:rPr>
             <w:t xml:space="preserve">, S., Nare, S., &amp; Rajput, S. (2023). </w:t>
           </w:r>
           <w:r>
             <w:rPr>
-              <w:rFonts w:ascii="Times New Roman" w:eastAsia="Times New Roman" w:hAnsi="Times New Roman" w:cs="Times New Roman"/>
+              <w:rFonts w:eastAsia="Times New Roman"/>
               <w:i/>
               <w:iCs/>
-              <w:sz w:val="24"/>
-              <w:szCs w:val="24"/>
             </w:rPr>
             <w:t>Phytochemical evaluation, in vitro antioxidant activity and in-vivo antidiabetic activity of acacia nilotica.</w:t>
           </w:r>
           <w:r>
             <w:rPr>
-              <w:rFonts w:ascii="Times New Roman" w:eastAsia="Times New Roman" w:hAnsi="Times New Roman" w:cs="Times New Roman"/>
-              <w:sz w:val="24"/>
-              <w:szCs w:val="24"/>
+              <w:rFonts w:eastAsia="Times New Roman"/>
             </w:rPr>
             <w:t xml:space="preserve"> https://doi.org/10.31838/ecb/2023.12.6.211</w:t>
           </w:r>
@@ -12967,72 +14285,56 @@
             <w:autoSpaceDE w:val="0"/>
             <w:autoSpaceDN w:val="0"/>
             <w:ind w:hanging="480"/>
-            <w:divId w:val="1221013564"/>
+            <w:divId w:val="1018115721"/>
             <w:rPr>
-              <w:rFonts w:ascii="Times New Roman" w:eastAsia="Times New Roman" w:hAnsi="Times New Roman" w:cs="Times New Roman"/>
-              <w:sz w:val="24"/>
-              <w:szCs w:val="24"/>
+              <w:rFonts w:eastAsia="Times New Roman"/>
             </w:rPr>
           </w:pPr>
           <w:r>
             <w:rPr>
-              <w:rFonts w:ascii="Times New Roman" w:eastAsia="Times New Roman" w:hAnsi="Times New Roman" w:cs="Times New Roman"/>
-              <w:sz w:val="24"/>
-              <w:szCs w:val="24"/>
+              <w:rFonts w:eastAsia="Times New Roman"/>
             </w:rPr>
             <w:t xml:space="preserve">Warui, M., </w:t>
           </w:r>
           <w:proofErr w:type="spellStart"/>
           <w:r>
             <w:rPr>
-              <w:rFonts w:ascii="Times New Roman" w:eastAsia="Times New Roman" w:hAnsi="Times New Roman" w:cs="Times New Roman"/>
-              <w:sz w:val="24"/>
-              <w:szCs w:val="24"/>
+              <w:rFonts w:eastAsia="Times New Roman"/>
             </w:rPr>
             <w:t>Gikungu</w:t>
           </w:r>
           <w:proofErr w:type="spellEnd"/>
           <w:r>
             <w:rPr>
-              <w:rFonts w:ascii="Times New Roman" w:eastAsia="Times New Roman" w:hAnsi="Times New Roman" w:cs="Times New Roman"/>
-              <w:sz w:val="24"/>
-              <w:szCs w:val="24"/>
+              <w:rFonts w:eastAsia="Times New Roman"/>
             </w:rPr>
             <w:t xml:space="preserve">, M., Bosselmann, A., &amp; Hansted, L. (2018). </w:t>
           </w:r>
           <w:r>
             <w:rPr>
-              <w:rFonts w:ascii="Times New Roman" w:eastAsia="Times New Roman" w:hAnsi="Times New Roman" w:cs="Times New Roman"/>
+              <w:rFonts w:eastAsia="Times New Roman"/>
               <w:i/>
               <w:iCs/>
-              <w:sz w:val="24"/>
-              <w:szCs w:val="24"/>
             </w:rPr>
             <w:t>Pollination of Acacia woodlands and honey production by honey bees in Kitui, Kenya</w:t>
           </w:r>
           <w:r>
             <w:rPr>
-              <w:rFonts w:ascii="Times New Roman" w:eastAsia="Times New Roman" w:hAnsi="Times New Roman" w:cs="Times New Roman"/>
-              <w:sz w:val="24"/>
-              <w:szCs w:val="24"/>
+              <w:rFonts w:eastAsia="Times New Roman"/>
             </w:rPr>
             <w:t xml:space="preserve">. </w:t>
           </w:r>
           <w:r>
             <w:rPr>
-              <w:rFonts w:ascii="Times New Roman" w:eastAsia="Times New Roman" w:hAnsi="Times New Roman" w:cs="Times New Roman"/>
+              <w:rFonts w:eastAsia="Times New Roman"/>
               <w:i/>
               <w:iCs/>
-              <w:sz w:val="24"/>
-              <w:szCs w:val="24"/>
             </w:rPr>
             <w:t>6</w:t>
           </w:r>
           <w:r>
             <w:rPr>
-              <w:rFonts w:ascii="Times New Roman" w:eastAsia="Times New Roman" w:hAnsi="Times New Roman" w:cs="Times New Roman"/>
-              <w:sz w:val="24"/>
-              <w:szCs w:val="24"/>
+              <w:rFonts w:eastAsia="Times New Roman"/>
             </w:rPr>
             <w:t>, 40–50.</w:t>
           </w:r>
@@ -13047,10 +14349,9 @@
           </w:pPr>
           <w:r>
             <w:rPr>
-              <w:rFonts w:ascii="Times New Roman" w:eastAsia="Times New Roman" w:hAnsi="Times New Roman" w:cs="Times New Roman"/>
-              <w:sz w:val="24"/>
-              <w:szCs w:val="24"/>
+              <w:rFonts w:eastAsia="Times New Roman"/>
             </w:rPr>
+            <w:lastRenderedPageBreak/>
             <w:t> </w:t>
           </w:r>
         </w:p>
@@ -13067,7 +14368,7 @@
 </file>
 
 <file path=word/endnotes.xml><?xml version="1.0" encoding="utf-8"?>
-<w:endnotes xmlns:wpc="http://schemas.microsoft.com/office/word/2010/wordprocessingCanvas" xmlns:cx="http://schemas.microsoft.com/office/drawing/2014/chartex" xmlns:cx1="http://schemas.microsoft.com/office/drawing/2015/9/8/chartex" xmlns:cx2="http://schemas.microsoft.com/office/drawing/2015/10/21/chartex" xmlns:cx3="http://schemas.microsoft.com/office/drawing/2016/5/9/chartex" xmlns:cx4="http://schemas.microsoft.com/office/drawing/2016/5/10/chartex" xmlns:cx5="http://schemas.microsoft.com/office/drawing/2016/5/11/chartex" xmlns:cx6="http://schemas.microsoft.com/office/drawing/2016/5/12/chartex" xmlns:cx7="http://schemas.microsoft.com/office/drawing/2016/5/13/chartex" xmlns:cx8="http://schemas.microsoft.com/office/drawing/2016/5/14/chartex" xmlns:mc="http://schemas.openxmlformats.org/markup-compatibility/2006" xmlns:aink="http://schemas.microsoft.com/office/drawing/2016/ink" xmlns:am3d="http://schemas.microsoft.com/office/drawing/2017/model3d" xmlns:o="urn:schemas-microsoft-com:office:office" xmlns:oel="http://schemas.microsoft.com/office/2019/extlst" xmlns:r="http://schemas.openxmlformats.org/officeDocument/2006/relationships" xmlns:m="http://schemas.openxmlformats.org/officeDocument/2006/math" xmlns:v="urn:schemas-microsoft-com:vml" xmlns:wp14="http://schemas.microsoft.com/office/word/2010/wordprocessingDrawing" xmlns:wp="http://schemas.openxmlformats.org/drawingml/2006/wordprocessingDrawing" xmlns:w10="urn:schemas-microsoft-com:office:word" xmlns:w="http://schemas.openxmlformats.org/wordprocessingml/2006/main" xmlns:w14="http://schemas.microsoft.com/office/word/2010/wordml" xmlns:w15="http://schemas.microsoft.com/office/word/2012/wordml" xmlns:w16cex="http://schemas.microsoft.com/office/word/2018/wordml/cex" xmlns:w16cid="http://schemas.microsoft.com/office/word/2016/wordml/cid" xmlns:w16="http://schemas.microsoft.com/office/word/2018/wordml" xmlns:w16du="http://schemas.microsoft.com/office/word/2023/wordml/word16du" xmlns:w16sdtdh="http://schemas.microsoft.com/office/word/2020/wordml/sdtdatahash" xmlns:w16se="http://schemas.microsoft.com/office/word/2015/wordml/symex" xmlns:wpg="http://schemas.microsoft.com/office/word/2010/wordprocessingGroup" xmlns:wpi="http://schemas.microsoft.com/office/word/2010/wordprocessingInk" xmlns:wne="http://schemas.microsoft.com/office/word/2006/wordml" xmlns:wps="http://schemas.microsoft.com/office/word/2010/wordprocessingShape" mc:Ignorable="w14 w15 w16se w16cid w16 w16cex w16sdtdh w16du wp14">
+<w:endnotes xmlns:wpc="http://schemas.microsoft.com/office/word/2010/wordprocessingCanvas" xmlns:cx="http://schemas.microsoft.com/office/drawing/2014/chartex" xmlns:cx1="http://schemas.microsoft.com/office/drawing/2015/9/8/chartex" xmlns:cx2="http://schemas.microsoft.com/office/drawing/2015/10/21/chartex" xmlns:cx3="http://schemas.microsoft.com/office/drawing/2016/5/9/chartex" xmlns:cx4="http://schemas.microsoft.com/office/drawing/2016/5/10/chartex" xmlns:cx5="http://schemas.microsoft.com/office/drawing/2016/5/11/chartex" xmlns:cx6="http://schemas.microsoft.com/office/drawing/2016/5/12/chartex" xmlns:cx7="http://schemas.microsoft.com/office/drawing/2016/5/13/chartex" xmlns:cx8="http://schemas.microsoft.com/office/drawing/2016/5/14/chartex" xmlns:mc="http://schemas.openxmlformats.org/markup-compatibility/2006" xmlns:aink="http://schemas.microsoft.com/office/drawing/2016/ink" xmlns:am3d="http://schemas.microsoft.com/office/drawing/2017/model3d" xmlns:o="urn:schemas-microsoft-com:office:office" xmlns:oel="http://schemas.microsoft.com/office/2019/extlst" xmlns:r="http://schemas.openxmlformats.org/officeDocument/2006/relationships" xmlns:m="http://schemas.openxmlformats.org/officeDocument/2006/math" xmlns:v="urn:schemas-microsoft-com:vml" xmlns:wp14="http://schemas.microsoft.com/office/word/2010/wordprocessingDrawing" xmlns:wp="http://schemas.openxmlformats.org/drawingml/2006/wordprocessingDrawing" xmlns:w10="urn:schemas-microsoft-com:office:word" xmlns:w="http://schemas.openxmlformats.org/wordprocessingml/2006/main" xmlns:w14="http://schemas.microsoft.com/office/word/2010/wordml" xmlns:w15="http://schemas.microsoft.com/office/word/2012/wordml" xmlns:w16cex="http://schemas.microsoft.com/office/word/2018/wordml/cex" xmlns:w16cid="http://schemas.microsoft.com/office/word/2016/wordml/cid" xmlns:w16="http://schemas.microsoft.com/office/word/2018/wordml" xmlns:w16du="http://schemas.microsoft.com/office/word/2023/wordml/word16du" xmlns:w16sdtdh="http://schemas.microsoft.com/office/word/2020/wordml/sdtdatahash" xmlns:w16sdtfl="http://schemas.microsoft.com/office/word/2024/wordml/sdtformatlock" xmlns:w16se="http://schemas.microsoft.com/office/word/2015/wordml/symex" xmlns:wpg="http://schemas.microsoft.com/office/word/2010/wordprocessingGroup" xmlns:wpi="http://schemas.microsoft.com/office/word/2010/wordprocessingInk" xmlns:wne="http://schemas.microsoft.com/office/word/2006/wordml" xmlns:wps="http://schemas.microsoft.com/office/word/2010/wordprocessingShape" mc:Ignorable="w14 w15 w16se w16cid w16 w16cex w16sdtdh w16sdtfl w16du wp14">
   <w:endnote w:type="separator" w:id="-1">
     <w:p>
       <w:pPr>
@@ -13092,7 +14393,7 @@
 </file>
 
 <file path=word/footnotes.xml><?xml version="1.0" encoding="utf-8"?>
-<w:footnotes xmlns:wpc="http://schemas.microsoft.com/office/word/2010/wordprocessingCanvas" xmlns:cx="http://schemas.microsoft.com/office/drawing/2014/chartex" xmlns:cx1="http://schemas.microsoft.com/office/drawing/2015/9/8/chartex" xmlns:cx2="http://schemas.microsoft.com/office/drawing/2015/10/21/chartex" xmlns:cx3="http://schemas.microsoft.com/office/drawing/2016/5/9/chartex" xmlns:cx4="http://schemas.microsoft.com/office/drawing/2016/5/10/chartex" xmlns:cx5="http://schemas.microsoft.com/office/drawing/2016/5/11/chartex" xmlns:cx6="http://schemas.microsoft.com/office/drawing/2016/5/12/chartex" xmlns:cx7="http://schemas.microsoft.com/office/drawing/2016/5/13/chartex" xmlns:cx8="http://schemas.microsoft.com/office/drawing/2016/5/14/chartex" xmlns:mc="http://schemas.openxmlformats.org/markup-compatibility/2006" xmlns:aink="http://schemas.microsoft.com/office/drawing/2016/ink" xmlns:am3d="http://schemas.microsoft.com/office/drawing/2017/model3d" xmlns:o="urn:schemas-microsoft-com:office:office" xmlns:oel="http://schemas.microsoft.com/office/2019/extlst" xmlns:r="http://schemas.openxmlformats.org/officeDocument/2006/relationships" xmlns:m="http://schemas.openxmlformats.org/officeDocument/2006/math" xmlns:v="urn:schemas-microsoft-com:vml" xmlns:wp14="http://schemas.microsoft.com/office/word/2010/wordprocessingDrawing" xmlns:wp="http://schemas.openxmlformats.org/drawingml/2006/wordprocessingDrawing" xmlns:w10="urn:schemas-microsoft-com:office:word" xmlns:w="http://schemas.openxmlformats.org/wordprocessingml/2006/main" xmlns:w14="http://schemas.microsoft.com/office/word/2010/wordml" xmlns:w15="http://schemas.microsoft.com/office/word/2012/wordml" xmlns:w16cex="http://schemas.microsoft.com/office/word/2018/wordml/cex" xmlns:w16cid="http://schemas.microsoft.com/office/word/2016/wordml/cid" xmlns:w16="http://schemas.microsoft.com/office/word/2018/wordml" xmlns:w16du="http://schemas.microsoft.com/office/word/2023/wordml/word16du" xmlns:w16sdtdh="http://schemas.microsoft.com/office/word/2020/wordml/sdtdatahash" xmlns:w16se="http://schemas.microsoft.com/office/word/2015/wordml/symex" xmlns:wpg="http://schemas.microsoft.com/office/word/2010/wordprocessingGroup" xmlns:wpi="http://schemas.microsoft.com/office/word/2010/wordprocessingInk" xmlns:wne="http://schemas.microsoft.com/office/word/2006/wordml" xmlns:wps="http://schemas.microsoft.com/office/word/2010/wordprocessingShape" mc:Ignorable="w14 w15 w16se w16cid w16 w16cex w16sdtdh w16du wp14">
+<w:footnotes xmlns:wpc="http://schemas.microsoft.com/office/word/2010/wordprocessingCanvas" xmlns:cx="http://schemas.microsoft.com/office/drawing/2014/chartex" xmlns:cx1="http://schemas.microsoft.com/office/drawing/2015/9/8/chartex" xmlns:cx2="http://schemas.microsoft.com/office/drawing/2015/10/21/chartex" xmlns:cx3="http://schemas.microsoft.com/office/drawing/2016/5/9/chartex" xmlns:cx4="http://schemas.microsoft.com/office/drawing/2016/5/10/chartex" xmlns:cx5="http://schemas.microsoft.com/office/drawing/2016/5/11/chartex" xmlns:cx6="http://schemas.microsoft.com/office/drawing/2016/5/12/chartex" xmlns:cx7="http://schemas.microsoft.com/office/drawing/2016/5/13/chartex" xmlns:cx8="http://schemas.microsoft.com/office/drawing/2016/5/14/chartex" xmlns:mc="http://schemas.openxmlformats.org/markup-compatibility/2006" xmlns:aink="http://schemas.microsoft.com/office/drawing/2016/ink" xmlns:am3d="http://schemas.microsoft.com/office/drawing/2017/model3d" xmlns:o="urn:schemas-microsoft-com:office:office" xmlns:oel="http://schemas.microsoft.com/office/2019/extlst" xmlns:r="http://schemas.openxmlformats.org/officeDocument/2006/relationships" xmlns:m="http://schemas.openxmlformats.org/officeDocument/2006/math" xmlns:v="urn:schemas-microsoft-com:vml" xmlns:wp14="http://schemas.microsoft.com/office/word/2010/wordprocessingDrawing" xmlns:wp="http://schemas.openxmlformats.org/drawingml/2006/wordprocessingDrawing" xmlns:w10="urn:schemas-microsoft-com:office:word" xmlns:w="http://schemas.openxmlformats.org/wordprocessingml/2006/main" xmlns:w14="http://schemas.microsoft.com/office/word/2010/wordml" xmlns:w15="http://schemas.microsoft.com/office/word/2012/wordml" xmlns:w16cex="http://schemas.microsoft.com/office/word/2018/wordml/cex" xmlns:w16cid="http://schemas.microsoft.com/office/word/2016/wordml/cid" xmlns:w16="http://schemas.microsoft.com/office/word/2018/wordml" xmlns:w16du="http://schemas.microsoft.com/office/word/2023/wordml/word16du" xmlns:w16sdtdh="http://schemas.microsoft.com/office/word/2020/wordml/sdtdatahash" xmlns:w16sdtfl="http://schemas.microsoft.com/office/word/2024/wordml/sdtformatlock" xmlns:w16se="http://schemas.microsoft.com/office/word/2015/wordml/symex" xmlns:wpg="http://schemas.microsoft.com/office/word/2010/wordprocessingGroup" xmlns:wpi="http://schemas.microsoft.com/office/word/2010/wordprocessingInk" xmlns:wne="http://schemas.microsoft.com/office/word/2006/wordml" xmlns:wps="http://schemas.microsoft.com/office/word/2010/wordprocessingShape" mc:Ignorable="w14 w15 w16se w16cid w16 w16cex w16sdtdh w16sdtfl w16du wp14">
   <w:footnote w:type="separator" w:id="-1">
     <w:p>
       <w:pPr>
@@ -13117,7 +14418,7 @@
 </file>
 
 <file path=word/numbering.xml><?xml version="1.0" encoding="utf-8"?>
-<w:numbering xmlns:wpc="http://schemas.microsoft.com/office/word/2010/wordprocessingCanvas" xmlns:cx="http://schemas.microsoft.com/office/drawing/2014/chartex" xmlns:cx1="http://schemas.microsoft.com/office/drawing/2015/9/8/chartex" xmlns:cx2="http://schemas.microsoft.com/office/drawing/2015/10/21/chartex" xmlns:cx3="http://schemas.microsoft.com/office/drawing/2016/5/9/chartex" xmlns:cx4="http://schemas.microsoft.com/office/drawing/2016/5/10/chartex" xmlns:cx5="http://schemas.microsoft.com/office/drawing/2016/5/11/chartex" xmlns:cx6="http://schemas.microsoft.com/office/drawing/2016/5/12/chartex" xmlns:cx7="http://schemas.microsoft.com/office/drawing/2016/5/13/chartex" xmlns:cx8="http://schemas.microsoft.com/office/drawing/2016/5/14/chartex" xmlns:mc="http://schemas.openxmlformats.org/markup-compatibility/2006" xmlns:aink="http://schemas.microsoft.com/office/drawing/2016/ink" xmlns:am3d="http://schemas.microsoft.com/office/drawing/2017/model3d" xmlns:o="urn:schemas-microsoft-com:office:office" xmlns:oel="http://schemas.microsoft.com/office/2019/extlst" xmlns:r="http://schemas.openxmlformats.org/officeDocument/2006/relationships" xmlns:m="http://schemas.openxmlformats.org/officeDocument/2006/math" xmlns:v="urn:schemas-microsoft-com:vml" xmlns:wp14="http://schemas.microsoft.com/office/word/2010/wordprocessingDrawing" xmlns:wp="http://schemas.openxmlformats.org/drawingml/2006/wordprocessingDrawing" xmlns:w10="urn:schemas-microsoft-com:office:word" xmlns:w="http://schemas.openxmlformats.org/wordprocessingml/2006/main" xmlns:w14="http://schemas.microsoft.com/office/word/2010/wordml" xmlns:w15="http://schemas.microsoft.com/office/word/2012/wordml" xmlns:w16cex="http://schemas.microsoft.com/office/word/2018/wordml/cex" xmlns:w16cid="http://schemas.microsoft.com/office/word/2016/wordml/cid" xmlns:w16="http://schemas.microsoft.com/office/word/2018/wordml" xmlns:w16du="http://schemas.microsoft.com/office/word/2023/wordml/word16du" xmlns:w16sdtdh="http://schemas.microsoft.com/office/word/2020/wordml/sdtdatahash" xmlns:w16se="http://schemas.microsoft.com/office/word/2015/wordml/symex" xmlns:wpg="http://schemas.microsoft.com/office/word/2010/wordprocessingGroup" xmlns:wpi="http://schemas.microsoft.com/office/word/2010/wordprocessingInk" xmlns:wne="http://schemas.microsoft.com/office/word/2006/wordml" xmlns:wps="http://schemas.microsoft.com/office/word/2010/wordprocessingShape" mc:Ignorable="w14 w15 w16se w16cid w16 w16cex w16sdtdh w16du wp14">
+<w:numbering xmlns:wpc="http://schemas.microsoft.com/office/word/2010/wordprocessingCanvas" xmlns:cx="http://schemas.microsoft.com/office/drawing/2014/chartex" xmlns:cx1="http://schemas.microsoft.com/office/drawing/2015/9/8/chartex" xmlns:cx2="http://schemas.microsoft.com/office/drawing/2015/10/21/chartex" xmlns:cx3="http://schemas.microsoft.com/office/drawing/2016/5/9/chartex" xmlns:cx4="http://schemas.microsoft.com/office/drawing/2016/5/10/chartex" xmlns:cx5="http://schemas.microsoft.com/office/drawing/2016/5/11/chartex" xmlns:cx6="http://schemas.microsoft.com/office/drawing/2016/5/12/chartex" xmlns:cx7="http://schemas.microsoft.com/office/drawing/2016/5/13/chartex" xmlns:cx8="http://schemas.microsoft.com/office/drawing/2016/5/14/chartex" xmlns:mc="http://schemas.openxmlformats.org/markup-compatibility/2006" xmlns:aink="http://schemas.microsoft.com/office/drawing/2016/ink" xmlns:am3d="http://schemas.microsoft.com/office/drawing/2017/model3d" xmlns:o="urn:schemas-microsoft-com:office:office" xmlns:oel="http://schemas.microsoft.com/office/2019/extlst" xmlns:r="http://schemas.openxmlformats.org/officeDocument/2006/relationships" xmlns:m="http://schemas.openxmlformats.org/officeDocument/2006/math" xmlns:v="urn:schemas-microsoft-com:vml" xmlns:wp14="http://schemas.microsoft.com/office/word/2010/wordprocessingDrawing" xmlns:wp="http://schemas.openxmlformats.org/drawingml/2006/wordprocessingDrawing" xmlns:w10="urn:schemas-microsoft-com:office:word" xmlns:w="http://schemas.openxmlformats.org/wordprocessingml/2006/main" xmlns:w14="http://schemas.microsoft.com/office/word/2010/wordml" xmlns:w15="http://schemas.microsoft.com/office/word/2012/wordml" xmlns:w16cex="http://schemas.microsoft.com/office/word/2018/wordml/cex" xmlns:w16cid="http://schemas.microsoft.com/office/word/2016/wordml/cid" xmlns:w16="http://schemas.microsoft.com/office/word/2018/wordml" xmlns:w16du="http://schemas.microsoft.com/office/word/2023/wordml/word16du" xmlns:w16sdtdh="http://schemas.microsoft.com/office/word/2020/wordml/sdtdatahash" xmlns:w16sdtfl="http://schemas.microsoft.com/office/word/2024/wordml/sdtformatlock" xmlns:w16se="http://schemas.microsoft.com/office/word/2015/wordml/symex" xmlns:wpg="http://schemas.microsoft.com/office/word/2010/wordprocessingGroup" xmlns:wpi="http://schemas.microsoft.com/office/word/2010/wordprocessingInk" xmlns:wne="http://schemas.microsoft.com/office/word/2006/wordml" xmlns:wps="http://schemas.microsoft.com/office/word/2010/wordprocessingShape" mc:Ignorable="w14 w15 w16se w16cid w16 w16cex w16sdtdh w16sdtfl w16du wp14">
   <w:abstractNum w:abstractNumId="0" w15:restartNumberingAfterBreak="0">
     <w:nsid w:val="2D8D46A1"/>
     <w:multiLevelType w:val="multilevel"/>
@@ -13435,9 +14736,9 @@
   </w:abstractNum>
   <w:abstractNum w:abstractNumId="3" w15:restartNumberingAfterBreak="0">
     <w:nsid w:val="649742FF"/>
-    <w:multiLevelType w:val="hybridMultilevel"/>
-    <w:tmpl w:val="3C86316E"/>
-    <w:lvl w:ilvl="0" w:tplc="0409000F">
+    <w:multiLevelType w:val="multilevel"/>
+    <w:tmpl w:val="4768CAA0"/>
+    <w:lvl w:ilvl="0">
       <w:start w:val="1"/>
       <w:numFmt w:val="decimal"/>
       <w:lvlText w:val="%1."/>
@@ -13449,77 +14750,109 @@
         <w:rFonts w:hint="default"/>
       </w:rPr>
     </w:lvl>
-    <w:lvl w:ilvl="1" w:tplc="04090019" w:tentative="1">
-      <w:start w:val="1"/>
-      <w:numFmt w:val="lowerLetter"/>
-      <w:lvlText w:val="%2."/>
-      <w:lvlJc w:val="left"/>
-      <w:pPr>
-        <w:ind w:left="1440" w:hanging="360"/>
-      </w:pPr>
-    </w:lvl>
-    <w:lvl w:ilvl="2" w:tplc="0409001B" w:tentative="1">
-      <w:start w:val="1"/>
-      <w:numFmt w:val="lowerRoman"/>
-      <w:lvlText w:val="%3."/>
-      <w:lvlJc w:val="right"/>
-      <w:pPr>
-        <w:ind w:left="2160" w:hanging="180"/>
-      </w:pPr>
-    </w:lvl>
-    <w:lvl w:ilvl="3" w:tplc="0409000F" w:tentative="1">
+    <w:lvl w:ilvl="1">
       <w:start w:val="1"/>
       <w:numFmt w:val="decimal"/>
-      <w:lvlText w:val="%4."/>
+      <w:isLgl/>
+      <w:lvlText w:val="%1.%2"/>
       <w:lvlJc w:val="left"/>
       <w:pPr>
-        <w:ind w:left="2880" w:hanging="360"/>
-      </w:pPr>
+        <w:ind w:left="720" w:hanging="360"/>
+      </w:pPr>
+      <w:rPr>
+        <w:rFonts w:hint="default"/>
+      </w:rPr>
     </w:lvl>
-    <w:lvl w:ilvl="4" w:tplc="04090019" w:tentative="1">
-      <w:start w:val="1"/>
-      <w:numFmt w:val="lowerLetter"/>
-      <w:lvlText w:val="%5."/>
-      <w:lvlJc w:val="left"/>
-      <w:pPr>
-        <w:ind w:left="3600" w:hanging="360"/>
-      </w:pPr>
-    </w:lvl>
-    <w:lvl w:ilvl="5" w:tplc="0409001B" w:tentative="1">
-      <w:start w:val="1"/>
-      <w:numFmt w:val="lowerRoman"/>
-      <w:lvlText w:val="%6."/>
-      <w:lvlJc w:val="right"/>
-      <w:pPr>
-        <w:ind w:left="4320" w:hanging="180"/>
-      </w:pPr>
-    </w:lvl>
-    <w:lvl w:ilvl="6" w:tplc="0409000F" w:tentative="1">
+    <w:lvl w:ilvl="2">
       <w:start w:val="1"/>
       <w:numFmt w:val="decimal"/>
-      <w:lvlText w:val="%7."/>
+      <w:isLgl/>
+      <w:lvlText w:val="%1.%2.%3"/>
       <w:lvlJc w:val="left"/>
       <w:pPr>
-        <w:ind w:left="5040" w:hanging="360"/>
-      </w:pPr>
+        <w:ind w:left="1080" w:hanging="720"/>
+      </w:pPr>
+      <w:rPr>
+        <w:rFonts w:hint="default"/>
+      </w:rPr>
     </w:lvl>
-    <w:lvl w:ilvl="7" w:tplc="04090019" w:tentative="1">
+    <w:lvl w:ilvl="3">
       <w:start w:val="1"/>
-      <w:numFmt w:val="lowerLetter"/>
-      <w:lvlText w:val="%8."/>
+      <w:numFmt w:val="decimal"/>
+      <w:isLgl/>
+      <w:lvlText w:val="%1.%2.%3.%4"/>
       <w:lvlJc w:val="left"/>
       <w:pPr>
-        <w:ind w:left="5760" w:hanging="360"/>
-      </w:pPr>
+        <w:ind w:left="1080" w:hanging="720"/>
+      </w:pPr>
+      <w:rPr>
+        <w:rFonts w:hint="default"/>
+      </w:rPr>
     </w:lvl>
-    <w:lvl w:ilvl="8" w:tplc="0409001B" w:tentative="1">
+    <w:lvl w:ilvl="4">
       <w:start w:val="1"/>
-      <w:numFmt w:val="lowerRoman"/>
-      <w:lvlText w:val="%9."/>
-      <w:lvlJc w:val="right"/>
-      <w:pPr>
-        <w:ind w:left="6480" w:hanging="180"/>
-      </w:pPr>
+      <w:numFmt w:val="decimal"/>
+      <w:isLgl/>
+      <w:lvlText w:val="%1.%2.%3.%4.%5"/>
+      <w:lvlJc w:val="left"/>
+      <w:pPr>
+        <w:ind w:left="1440" w:hanging="1080"/>
+      </w:pPr>
+      <w:rPr>
+        <w:rFonts w:hint="default"/>
+      </w:rPr>
+    </w:lvl>
+    <w:lvl w:ilvl="5">
+      <w:start w:val="1"/>
+      <w:numFmt w:val="decimal"/>
+      <w:isLgl/>
+      <w:lvlText w:val="%1.%2.%3.%4.%5.%6"/>
+      <w:lvlJc w:val="left"/>
+      <w:pPr>
+        <w:ind w:left="1440" w:hanging="1080"/>
+      </w:pPr>
+      <w:rPr>
+        <w:rFonts w:hint="default"/>
+      </w:rPr>
+    </w:lvl>
+    <w:lvl w:ilvl="6">
+      <w:start w:val="1"/>
+      <w:numFmt w:val="decimal"/>
+      <w:isLgl/>
+      <w:lvlText w:val="%1.%2.%3.%4.%5.%6.%7"/>
+      <w:lvlJc w:val="left"/>
+      <w:pPr>
+        <w:ind w:left="1800" w:hanging="1440"/>
+      </w:pPr>
+      <w:rPr>
+        <w:rFonts w:hint="default"/>
+      </w:rPr>
+    </w:lvl>
+    <w:lvl w:ilvl="7">
+      <w:start w:val="1"/>
+      <w:numFmt w:val="decimal"/>
+      <w:isLgl/>
+      <w:lvlText w:val="%1.%2.%3.%4.%5.%6.%7.%8"/>
+      <w:lvlJc w:val="left"/>
+      <w:pPr>
+        <w:ind w:left="1800" w:hanging="1440"/>
+      </w:pPr>
+      <w:rPr>
+        <w:rFonts w:hint="default"/>
+      </w:rPr>
+    </w:lvl>
+    <w:lvl w:ilvl="8">
+      <w:start w:val="1"/>
+      <w:numFmt w:val="decimal"/>
+      <w:isLgl/>
+      <w:lvlText w:val="%1.%2.%3.%4.%5.%6.%7.%8.%9"/>
+      <w:lvlJc w:val="left"/>
+      <w:pPr>
+        <w:ind w:left="2160" w:hanging="1800"/>
+      </w:pPr>
+      <w:rPr>
+        <w:rFonts w:hint="default"/>
+      </w:rPr>
     </w:lvl>
   </w:abstractNum>
   <w:abstractNum w:abstractNumId="4" w15:restartNumberingAfterBreak="0">
@@ -13629,6 +14962,119 @@
       <w:lvlJc w:val="left"/>
       <w:pPr>
         <w:ind w:left="4680" w:hanging="1800"/>
+      </w:pPr>
+      <w:rPr>
+        <w:rFonts w:hint="default"/>
+      </w:rPr>
+    </w:lvl>
+  </w:abstractNum>
+  <w:abstractNum w:abstractNumId="5" w15:restartNumberingAfterBreak="0">
+    <w:nsid w:val="750C159B"/>
+    <w:multiLevelType w:val="multilevel"/>
+    <w:tmpl w:val="17E4EBF6"/>
+    <w:lvl w:ilvl="0">
+      <w:start w:val="2"/>
+      <w:numFmt w:val="decimal"/>
+      <w:lvlText w:val="%1"/>
+      <w:lvlJc w:val="left"/>
+      <w:pPr>
+        <w:ind w:left="360" w:hanging="360"/>
+      </w:pPr>
+      <w:rPr>
+        <w:rFonts w:hint="default"/>
+      </w:rPr>
+    </w:lvl>
+    <w:lvl w:ilvl="1">
+      <w:start w:val="1"/>
+      <w:numFmt w:val="decimal"/>
+      <w:lvlText w:val="%1.%2"/>
+      <w:lvlJc w:val="left"/>
+      <w:pPr>
+        <w:ind w:left="360" w:hanging="360"/>
+      </w:pPr>
+      <w:rPr>
+        <w:rFonts w:hint="default"/>
+      </w:rPr>
+    </w:lvl>
+    <w:lvl w:ilvl="2">
+      <w:start w:val="1"/>
+      <w:numFmt w:val="decimal"/>
+      <w:lvlText w:val="%1.%2.%3"/>
+      <w:lvlJc w:val="left"/>
+      <w:pPr>
+        <w:ind w:left="720" w:hanging="720"/>
+      </w:pPr>
+      <w:rPr>
+        <w:rFonts w:hint="default"/>
+      </w:rPr>
+    </w:lvl>
+    <w:lvl w:ilvl="3">
+      <w:start w:val="1"/>
+      <w:numFmt w:val="decimal"/>
+      <w:lvlText w:val="%1.%2.%3.%4"/>
+      <w:lvlJc w:val="left"/>
+      <w:pPr>
+        <w:ind w:left="720" w:hanging="720"/>
+      </w:pPr>
+      <w:rPr>
+        <w:rFonts w:hint="default"/>
+      </w:rPr>
+    </w:lvl>
+    <w:lvl w:ilvl="4">
+      <w:start w:val="1"/>
+      <w:numFmt w:val="decimal"/>
+      <w:lvlText w:val="%1.%2.%3.%4.%5"/>
+      <w:lvlJc w:val="left"/>
+      <w:pPr>
+        <w:ind w:left="1080" w:hanging="1080"/>
+      </w:pPr>
+      <w:rPr>
+        <w:rFonts w:hint="default"/>
+      </w:rPr>
+    </w:lvl>
+    <w:lvl w:ilvl="5">
+      <w:start w:val="1"/>
+      <w:numFmt w:val="decimal"/>
+      <w:lvlText w:val="%1.%2.%3.%4.%5.%6"/>
+      <w:lvlJc w:val="left"/>
+      <w:pPr>
+        <w:ind w:left="1080" w:hanging="1080"/>
+      </w:pPr>
+      <w:rPr>
+        <w:rFonts w:hint="default"/>
+      </w:rPr>
+    </w:lvl>
+    <w:lvl w:ilvl="6">
+      <w:start w:val="1"/>
+      <w:numFmt w:val="decimal"/>
+      <w:lvlText w:val="%1.%2.%3.%4.%5.%6.%7"/>
+      <w:lvlJc w:val="left"/>
+      <w:pPr>
+        <w:ind w:left="1440" w:hanging="1440"/>
+      </w:pPr>
+      <w:rPr>
+        <w:rFonts w:hint="default"/>
+      </w:rPr>
+    </w:lvl>
+    <w:lvl w:ilvl="7">
+      <w:start w:val="1"/>
+      <w:numFmt w:val="decimal"/>
+      <w:lvlText w:val="%1.%2.%3.%4.%5.%6.%7.%8"/>
+      <w:lvlJc w:val="left"/>
+      <w:pPr>
+        <w:ind w:left="1440" w:hanging="1440"/>
+      </w:pPr>
+      <w:rPr>
+        <w:rFonts w:hint="default"/>
+      </w:rPr>
+    </w:lvl>
+    <w:lvl w:ilvl="8">
+      <w:start w:val="1"/>
+      <w:numFmt w:val="decimal"/>
+      <w:lvlText w:val="%1.%2.%3.%4.%5.%6.%7.%8.%9"/>
+      <w:lvlJc w:val="left"/>
+      <w:pPr>
+        <w:ind w:left="1800" w:hanging="1800"/>
       </w:pPr>
       <w:rPr>
         <w:rFonts w:hint="default"/>
@@ -13650,11 +15096,14 @@
   <w:num w:numId="5" w16cid:durableId="1881428923">
     <w:abstractNumId w:val="0"/>
   </w:num>
+  <w:num w:numId="6" w16cid:durableId="1560094966">
+    <w:abstractNumId w:val="5"/>
+  </w:num>
 </w:numbering>
 </file>
 
 <file path=word/styles.xml><?xml version="1.0" encoding="utf-8"?>
-<w:styles xmlns:mc="http://schemas.openxmlformats.org/markup-compatibility/2006" xmlns:r="http://schemas.openxmlformats.org/officeDocument/2006/relationships" xmlns:w="http://schemas.openxmlformats.org/wordprocessingml/2006/main" xmlns:w14="http://schemas.microsoft.com/office/word/2010/wordml" xmlns:w15="http://schemas.microsoft.com/office/word/2012/wordml" xmlns:w16cex="http://schemas.microsoft.com/office/word/2018/wordml/cex" xmlns:w16cid="http://schemas.microsoft.com/office/word/2016/wordml/cid" xmlns:w16="http://schemas.microsoft.com/office/word/2018/wordml" xmlns:w16du="http://schemas.microsoft.com/office/word/2023/wordml/word16du" xmlns:w16sdtdh="http://schemas.microsoft.com/office/word/2020/wordml/sdtdatahash" xmlns:w16se="http://schemas.microsoft.com/office/word/2015/wordml/symex" mc:Ignorable="w14 w15 w16se w16cid w16 w16cex w16sdtdh w16du">
+<w:styles xmlns:mc="http://schemas.openxmlformats.org/markup-compatibility/2006" xmlns:r="http://schemas.openxmlformats.org/officeDocument/2006/relationships" xmlns:w="http://schemas.openxmlformats.org/wordprocessingml/2006/main" xmlns:w14="http://schemas.microsoft.com/office/word/2010/wordml" xmlns:w15="http://schemas.microsoft.com/office/word/2012/wordml" xmlns:w16cex="http://schemas.microsoft.com/office/word/2018/wordml/cex" xmlns:w16cid="http://schemas.microsoft.com/office/word/2016/wordml/cid" xmlns:w16="http://schemas.microsoft.com/office/word/2018/wordml" xmlns:w16du="http://schemas.microsoft.com/office/word/2023/wordml/word16du" xmlns:w16sdtdh="http://schemas.microsoft.com/office/word/2020/wordml/sdtdatahash" xmlns:w16sdtfl="http://schemas.microsoft.com/office/word/2024/wordml/sdtformatlock" xmlns:w16se="http://schemas.microsoft.com/office/word/2015/wordml/symex" mc:Ignorable="w14 w15 w16se w16cid w16 w16cex w16sdtdh w16sdtfl w16du">
   <w:docDefaults>
     <w:rPrDefault>
       <w:rPr>
@@ -14098,9 +15547,33 @@
       <w:szCs w:val="26"/>
     </w:rPr>
   </w:style>
+  <w:style w:type="paragraph" w:styleId="Heading3">
+    <w:name w:val="heading 3"/>
+    <w:basedOn w:val="Normal"/>
+    <w:next w:val="Normal"/>
+    <w:link w:val="Heading3Char"/>
+    <w:uiPriority w:val="9"/>
+    <w:semiHidden/>
+    <w:unhideWhenUsed/>
+    <w:qFormat/>
+    <w:rsid w:val="00492B79"/>
+    <w:pPr>
+      <w:keepNext/>
+      <w:keepLines/>
+      <w:spacing w:before="40" w:after="0"/>
+      <w:outlineLvl w:val="2"/>
+    </w:pPr>
+    <w:rPr>
+      <w:rFonts w:asciiTheme="majorHAnsi" w:eastAsiaTheme="majorEastAsia" w:hAnsiTheme="majorHAnsi" w:cstheme="majorBidi"/>
+      <w:color w:val="1F3763" w:themeColor="accent1" w:themeShade="7F"/>
+      <w:sz w:val="24"/>
+      <w:szCs w:val="24"/>
+    </w:rPr>
+  </w:style>
   <w:style w:type="character" w:default="1" w:styleId="DefaultParagraphFont">
     <w:name w:val="Default Paragraph Font"/>
     <w:uiPriority w:val="1"/>
+    <w:semiHidden/>
     <w:unhideWhenUsed/>
   </w:style>
   <w:style w:type="table" w:default="1" w:styleId="TableNormal">
@@ -14390,11 +15863,25 @@
     <w:uiPriority w:val="99"/>
     <w:rsid w:val="005451D7"/>
   </w:style>
+  <w:style w:type="character" w:customStyle="1" w:styleId="Heading3Char">
+    <w:name w:val="Heading 3 Char"/>
+    <w:basedOn w:val="DefaultParagraphFont"/>
+    <w:link w:val="Heading3"/>
+    <w:uiPriority w:val="9"/>
+    <w:semiHidden/>
+    <w:rsid w:val="00492B79"/>
+    <w:rPr>
+      <w:rFonts w:asciiTheme="majorHAnsi" w:eastAsiaTheme="majorEastAsia" w:hAnsiTheme="majorHAnsi" w:cstheme="majorBidi"/>
+      <w:color w:val="1F3763" w:themeColor="accent1" w:themeShade="7F"/>
+      <w:sz w:val="24"/>
+      <w:szCs w:val="24"/>
+    </w:rPr>
+  </w:style>
 </w:styles>
 </file>
 
 <file path=word/glossary/document.xml><?xml version="1.0" encoding="utf-8"?>
-<w:glossaryDocument xmlns:wpc="http://schemas.microsoft.com/office/word/2010/wordprocessingCanvas" xmlns:cx="http://schemas.microsoft.com/office/drawing/2014/chartex" xmlns:cx1="http://schemas.microsoft.com/office/drawing/2015/9/8/chartex" xmlns:cx2="http://schemas.microsoft.com/office/drawing/2015/10/21/chartex" xmlns:cx3="http://schemas.microsoft.com/office/drawing/2016/5/9/chartex" xmlns:cx4="http://schemas.microsoft.com/office/drawing/2016/5/10/chartex" xmlns:cx5="http://schemas.microsoft.com/office/drawing/2016/5/11/chartex" xmlns:cx6="http://schemas.microsoft.com/office/drawing/2016/5/12/chartex" xmlns:cx7="http://schemas.microsoft.com/office/drawing/2016/5/13/chartex" xmlns:cx8="http://schemas.microsoft.com/office/drawing/2016/5/14/chartex" xmlns:mc="http://schemas.openxmlformats.org/markup-compatibility/2006" xmlns:aink="http://schemas.microsoft.com/office/drawing/2016/ink" xmlns:am3d="http://schemas.microsoft.com/office/drawing/2017/model3d" xmlns:o="urn:schemas-microsoft-com:office:office" xmlns:oel="http://schemas.microsoft.com/office/2019/extlst" xmlns:r="http://schemas.openxmlformats.org/officeDocument/2006/relationships" xmlns:m="http://schemas.openxmlformats.org/officeDocument/2006/math" xmlns:v="urn:schemas-microsoft-com:vml" xmlns:wp14="http://schemas.microsoft.com/office/word/2010/wordprocessingDrawing" xmlns:wp="http://schemas.openxmlformats.org/drawingml/2006/wordprocessingDrawing" xmlns:w10="urn:schemas-microsoft-com:office:word" xmlns:w="http://schemas.openxmlformats.org/wordprocessingml/2006/main" xmlns:w14="http://schemas.microsoft.com/office/word/2010/wordml" xmlns:w15="http://schemas.microsoft.com/office/word/2012/wordml" xmlns:w16cex="http://schemas.microsoft.com/office/word/2018/wordml/cex" xmlns:w16cid="http://schemas.microsoft.com/office/word/2016/wordml/cid" xmlns:w16="http://schemas.microsoft.com/office/word/2018/wordml" xmlns:w16du="http://schemas.microsoft.com/office/word/2023/wordml/word16du" xmlns:w16sdtdh="http://schemas.microsoft.com/office/word/2020/wordml/sdtdatahash" xmlns:w16se="http://schemas.microsoft.com/office/word/2015/wordml/symex" xmlns:wpg="http://schemas.microsoft.com/office/word/2010/wordprocessingGroup" xmlns:wpi="http://schemas.microsoft.com/office/word/2010/wordprocessingInk" xmlns:wne="http://schemas.microsoft.com/office/word/2006/wordml" xmlns:wps="http://schemas.microsoft.com/office/word/2010/wordprocessingShape" mc:Ignorable="w14 w15 w16se w16cid w16 w16cex w16sdtdh w16du wp14">
+<w:glossaryDocument xmlns:wpc="http://schemas.microsoft.com/office/word/2010/wordprocessingCanvas" xmlns:cx="http://schemas.microsoft.com/office/drawing/2014/chartex" xmlns:cx1="http://schemas.microsoft.com/office/drawing/2015/9/8/chartex" xmlns:cx2="http://schemas.microsoft.com/office/drawing/2015/10/21/chartex" xmlns:cx3="http://schemas.microsoft.com/office/drawing/2016/5/9/chartex" xmlns:cx4="http://schemas.microsoft.com/office/drawing/2016/5/10/chartex" xmlns:cx5="http://schemas.microsoft.com/office/drawing/2016/5/11/chartex" xmlns:cx6="http://schemas.microsoft.com/office/drawing/2016/5/12/chartex" xmlns:cx7="http://schemas.microsoft.com/office/drawing/2016/5/13/chartex" xmlns:cx8="http://schemas.microsoft.com/office/drawing/2016/5/14/chartex" xmlns:mc="http://schemas.openxmlformats.org/markup-compatibility/2006" xmlns:aink="http://schemas.microsoft.com/office/drawing/2016/ink" xmlns:am3d="http://schemas.microsoft.com/office/drawing/2017/model3d" xmlns:o="urn:schemas-microsoft-com:office:office" xmlns:oel="http://schemas.microsoft.com/office/2019/extlst" xmlns:r="http://schemas.openxmlformats.org/officeDocument/2006/relationships" xmlns:m="http://schemas.openxmlformats.org/officeDocument/2006/math" xmlns:v="urn:schemas-microsoft-com:vml" xmlns:wp14="http://schemas.microsoft.com/office/word/2010/wordprocessingDrawing" xmlns:wp="http://schemas.openxmlformats.org/drawingml/2006/wordprocessingDrawing" xmlns:w10="urn:schemas-microsoft-com:office:word" xmlns:w="http://schemas.openxmlformats.org/wordprocessingml/2006/main" xmlns:w14="http://schemas.microsoft.com/office/word/2010/wordml" xmlns:w15="http://schemas.microsoft.com/office/word/2012/wordml" xmlns:w16cex="http://schemas.microsoft.com/office/word/2018/wordml/cex" xmlns:w16cid="http://schemas.microsoft.com/office/word/2016/wordml/cid" xmlns:w16="http://schemas.microsoft.com/office/word/2018/wordml" xmlns:w16du="http://schemas.microsoft.com/office/word/2023/wordml/word16du" xmlns:w16sdtdh="http://schemas.microsoft.com/office/word/2020/wordml/sdtdatahash" xmlns:w16sdtfl="http://schemas.microsoft.com/office/word/2024/wordml/sdtformatlock" xmlns:w16se="http://schemas.microsoft.com/office/word/2015/wordml/symex" xmlns:wpg="http://schemas.microsoft.com/office/word/2010/wordprocessingGroup" xmlns:wpi="http://schemas.microsoft.com/office/word/2010/wordprocessingInk" xmlns:wne="http://schemas.microsoft.com/office/word/2006/wordml" xmlns:wps="http://schemas.microsoft.com/office/word/2010/wordprocessingShape" mc:Ignorable="w14 w15 w16se w16cid w16 w16cex w16sdtdh w16sdtfl w16du wp14">
   <w:docParts>
     <w:docPart>
       <w:docPartPr>
@@ -14451,12 +15938,41 @@
         </w:p>
       </w:docPartBody>
     </w:docPart>
+    <w:docPart>
+      <w:docPartPr>
+        <w:name w:val="95F5D4C48E07458A9CCBC606D589E395"/>
+        <w:category>
+          <w:name w:val="General"/>
+          <w:gallery w:val="placeholder"/>
+        </w:category>
+        <w:types>
+          <w:type w:val="bbPlcHdr"/>
+        </w:types>
+        <w:behaviors>
+          <w:behavior w:val="content"/>
+        </w:behaviors>
+        <w:guid w:val="{01656D17-8BDA-462F-B1EA-DDA4C626DCA6}"/>
+      </w:docPartPr>
+      <w:docPartBody>
+        <w:p>
+          <w:pPr>
+            <w:pStyle w:val="95F5D4C48E07458A9CCBC606D589E395"/>
+          </w:pPr>
+          <w:r>
+            <w:rPr>
+              <w:rStyle w:val="PlaceholderText"/>
+            </w:rPr>
+            <w:t>Click or tap here to enter text.</w:t>
+          </w:r>
+        </w:p>
+      </w:docPartBody>
+    </w:docPart>
   </w:docParts>
 </w:glossaryDocument>
 </file>
 
 <file path=word/glossary/fontTable.xml><?xml version="1.0" encoding="utf-8"?>
-<w:fonts xmlns:mc="http://schemas.openxmlformats.org/markup-compatibility/2006" xmlns:r="http://schemas.openxmlformats.org/officeDocument/2006/relationships" xmlns:w="http://schemas.openxmlformats.org/wordprocessingml/2006/main" xmlns:w14="http://schemas.microsoft.com/office/word/2010/wordml" xmlns:w15="http://schemas.microsoft.com/office/word/2012/wordml" xmlns:w16cex="http://schemas.microsoft.com/office/word/2018/wordml/cex" xmlns:w16cid="http://schemas.microsoft.com/office/word/2016/wordml/cid" xmlns:w16="http://schemas.microsoft.com/office/word/2018/wordml" xmlns:w16du="http://schemas.microsoft.com/office/word/2023/wordml/word16du" xmlns:w16sdtdh="http://schemas.microsoft.com/office/word/2020/wordml/sdtdatahash" xmlns:w16se="http://schemas.microsoft.com/office/word/2015/wordml/symex" mc:Ignorable="w14 w15 w16se w16cid w16 w16cex w16sdtdh w16du">
+<w:fonts xmlns:mc="http://schemas.openxmlformats.org/markup-compatibility/2006" xmlns:r="http://schemas.openxmlformats.org/officeDocument/2006/relationships" xmlns:w="http://schemas.openxmlformats.org/wordprocessingml/2006/main" xmlns:w14="http://schemas.microsoft.com/office/word/2010/wordml" xmlns:w15="http://schemas.microsoft.com/office/word/2012/wordml" xmlns:w16cex="http://schemas.microsoft.com/office/word/2018/wordml/cex" xmlns:w16cid="http://schemas.microsoft.com/office/word/2016/wordml/cid" xmlns:w16="http://schemas.microsoft.com/office/word/2018/wordml" xmlns:w16du="http://schemas.microsoft.com/office/word/2023/wordml/word16du" xmlns:w16sdtdh="http://schemas.microsoft.com/office/word/2020/wordml/sdtdatahash" xmlns:w16sdtfl="http://schemas.microsoft.com/office/word/2024/wordml/sdtformatlock" xmlns:w16se="http://schemas.microsoft.com/office/word/2015/wordml/symex" mc:Ignorable="w14 w15 w16se w16cid w16 w16cex w16sdtdh w16sdtfl w16du">
   <w:font w:name="Times New Roman">
     <w:panose1 w:val="02020603050405020304"/>
     <w:charset w:val="00"/>
@@ -14482,7 +15998,7 @@
 </file>
 
 <file path=word/glossary/settings.xml><?xml version="1.0" encoding="utf-8"?>
-<w:settings xmlns:mc="http://schemas.openxmlformats.org/markup-compatibility/2006" xmlns:o="urn:schemas-microsoft-com:office:office" xmlns:r="http://schemas.openxmlformats.org/officeDocument/2006/relationships" xmlns:m="http://schemas.openxmlformats.org/officeDocument/2006/math" xmlns:v="urn:schemas-microsoft-com:vml" xmlns:w10="urn:schemas-microsoft-com:office:word" xmlns:w="http://schemas.openxmlformats.org/wordprocessingml/2006/main" xmlns:w14="http://schemas.microsoft.com/office/word/2010/wordml" xmlns:w15="http://schemas.microsoft.com/office/word/2012/wordml" xmlns:w16cex="http://schemas.microsoft.com/office/word/2018/wordml/cex" xmlns:w16cid="http://schemas.microsoft.com/office/word/2016/wordml/cid" xmlns:w16="http://schemas.microsoft.com/office/word/2018/wordml" xmlns:w16du="http://schemas.microsoft.com/office/word/2023/wordml/word16du" xmlns:w16sdtdh="http://schemas.microsoft.com/office/word/2020/wordml/sdtdatahash" xmlns:w16se="http://schemas.microsoft.com/office/word/2015/wordml/symex" xmlns:sl="http://schemas.openxmlformats.org/schemaLibrary/2006/main" mc:Ignorable="w14 w15 w16se w16cid w16 w16cex w16sdtdh w16du">
+<w:settings xmlns:mc="http://schemas.openxmlformats.org/markup-compatibility/2006" xmlns:o="urn:schemas-microsoft-com:office:office" xmlns:r="http://schemas.openxmlformats.org/officeDocument/2006/relationships" xmlns:m="http://schemas.openxmlformats.org/officeDocument/2006/math" xmlns:v="urn:schemas-microsoft-com:vml" xmlns:w10="urn:schemas-microsoft-com:office:word" xmlns:w="http://schemas.openxmlformats.org/wordprocessingml/2006/main" xmlns:w14="http://schemas.microsoft.com/office/word/2010/wordml" xmlns:w15="http://schemas.microsoft.com/office/word/2012/wordml" xmlns:w16cex="http://schemas.microsoft.com/office/word/2018/wordml/cex" xmlns:w16cid="http://schemas.microsoft.com/office/word/2016/wordml/cid" xmlns:w16="http://schemas.microsoft.com/office/word/2018/wordml" xmlns:w16du="http://schemas.microsoft.com/office/word/2023/wordml/word16du" xmlns:w16sdtdh="http://schemas.microsoft.com/office/word/2020/wordml/sdtdatahash" xmlns:w16sdtfl="http://schemas.microsoft.com/office/word/2024/wordml/sdtformatlock" xmlns:w16se="http://schemas.microsoft.com/office/word/2015/wordml/symex" xmlns:sl="http://schemas.openxmlformats.org/schemaLibrary/2006/main" mc:Ignorable="w14 w15 w16se w16cid w16 w16cex w16sdtdh w16sdtfl w16du">
   <w:view w:val="normal"/>
   <w:defaultTabStop w:val="720"/>
   <w:characterSpacingControl w:val="doNotCompress"/>
@@ -14501,6 +16017,7 @@
     <w:rsid w:val="00095EF6"/>
     <w:rsid w:val="001305A5"/>
     <w:rsid w:val="00197879"/>
+    <w:rsid w:val="0033353C"/>
     <w:rsid w:val="00362576"/>
     <w:rsid w:val="0037171E"/>
     <w:rsid w:val="003869EE"/>
@@ -14508,19 +16025,26 @@
     <w:rsid w:val="004D58FA"/>
     <w:rsid w:val="00593E34"/>
     <w:rsid w:val="005A103E"/>
+    <w:rsid w:val="00696FCA"/>
+    <w:rsid w:val="006F778C"/>
     <w:rsid w:val="0077416B"/>
     <w:rsid w:val="007C7F5B"/>
+    <w:rsid w:val="00811599"/>
     <w:rsid w:val="008415F7"/>
     <w:rsid w:val="00855EC9"/>
+    <w:rsid w:val="00865EE5"/>
     <w:rsid w:val="00944A17"/>
     <w:rsid w:val="00A11A03"/>
     <w:rsid w:val="00AB4479"/>
+    <w:rsid w:val="00B25BB5"/>
     <w:rsid w:val="00E37A07"/>
     <w:rsid w:val="00E427B5"/>
     <w:rsid w:val="00E83AAE"/>
     <w:rsid w:val="00E979EB"/>
+    <w:rsid w:val="00EC4CEB"/>
     <w:rsid w:val="00F10A37"/>
     <w:rsid w:val="00F862B3"/>
+    <w:rsid w:val="00FB4BA1"/>
   </w:rsids>
   <m:mathPr>
     <m:mathFont m:val="Cambria Math"/>
@@ -14544,7 +16068,7 @@
 </file>
 
 <file path=word/glossary/styles.xml><?xml version="1.0" encoding="utf-8"?>
-<w:styles xmlns:mc="http://schemas.openxmlformats.org/markup-compatibility/2006" xmlns:r="http://schemas.openxmlformats.org/officeDocument/2006/relationships" xmlns:w="http://schemas.openxmlformats.org/wordprocessingml/2006/main" xmlns:w14="http://schemas.microsoft.com/office/word/2010/wordml" xmlns:w15="http://schemas.microsoft.com/office/word/2012/wordml" xmlns:w16cex="http://schemas.microsoft.com/office/word/2018/wordml/cex" xmlns:w16cid="http://schemas.microsoft.com/office/word/2016/wordml/cid" xmlns:w16="http://schemas.microsoft.com/office/word/2018/wordml" xmlns:w16du="http://schemas.microsoft.com/office/word/2023/wordml/word16du" xmlns:w16sdtdh="http://schemas.microsoft.com/office/word/2020/wordml/sdtdatahash" xmlns:w16se="http://schemas.microsoft.com/office/word/2015/wordml/symex" mc:Ignorable="w14 w15 w16se w16cid w16 w16cex w16sdtdh w16du">
+<w:styles xmlns:mc="http://schemas.openxmlformats.org/markup-compatibility/2006" xmlns:r="http://schemas.openxmlformats.org/officeDocument/2006/relationships" xmlns:w="http://schemas.openxmlformats.org/wordprocessingml/2006/main" xmlns:w14="http://schemas.microsoft.com/office/word/2010/wordml" xmlns:w15="http://schemas.microsoft.com/office/word/2012/wordml" xmlns:w16cex="http://schemas.microsoft.com/office/word/2018/wordml/cex" xmlns:w16cid="http://schemas.microsoft.com/office/word/2016/wordml/cid" xmlns:w16="http://schemas.microsoft.com/office/word/2018/wordml" xmlns:w16du="http://schemas.microsoft.com/office/word/2023/wordml/word16du" xmlns:w16sdtdh="http://schemas.microsoft.com/office/word/2020/wordml/sdtdatahash" xmlns:w16sdtfl="http://schemas.microsoft.com/office/word/2024/wordml/sdtformatlock" xmlns:w16se="http://schemas.microsoft.com/office/word/2015/wordml/symex" mc:Ignorable="w14 w15 w16se w16cid w16 w16cex w16sdtdh w16sdtfl w16du">
   <w:docDefaults>
     <w:rPrDefault>
       <w:rPr>
@@ -14976,7 +16500,7 @@
     <w:basedOn w:val="DefaultParagraphFont"/>
     <w:uiPriority w:val="99"/>
     <w:semiHidden/>
-    <w:rsid w:val="00362576"/>
+    <w:rsid w:val="0033353C"/>
     <w:rPr>
       <w:color w:val="666666"/>
     </w:rPr>
@@ -14985,11 +16509,22 @@
     <w:name w:val="D38DD3BB7098430483A9E4CD95165478"/>
     <w:rsid w:val="00362576"/>
   </w:style>
+  <w:style w:type="paragraph" w:customStyle="1" w:styleId="95F5D4C48E07458A9CCBC606D589E395">
+    <w:name w:val="95F5D4C48E07458A9CCBC606D589E395"/>
+    <w:rsid w:val="0033353C"/>
+    <w:pPr>
+      <w:spacing w:line="278" w:lineRule="auto"/>
+    </w:pPr>
+    <w:rPr>
+      <w:sz w:val="24"/>
+      <w:szCs w:val="24"/>
+    </w:rPr>
+  </w:style>
 </w:styles>
 </file>
 
 <file path=word/glossary/webSettings.xml><?xml version="1.0" encoding="utf-8"?>
-<w:webSettings xmlns:mc="http://schemas.openxmlformats.org/markup-compatibility/2006" xmlns:r="http://schemas.openxmlformats.org/officeDocument/2006/relationships" xmlns:w="http://schemas.openxmlformats.org/wordprocessingml/2006/main" xmlns:w14="http://schemas.microsoft.com/office/word/2010/wordml" xmlns:w15="http://schemas.microsoft.com/office/word/2012/wordml" xmlns:w16cex="http://schemas.microsoft.com/office/word/2018/wordml/cex" xmlns:w16cid="http://schemas.microsoft.com/office/word/2016/wordml/cid" xmlns:w16="http://schemas.microsoft.com/office/word/2018/wordml" xmlns:w16du="http://schemas.microsoft.com/office/word/2023/wordml/word16du" xmlns:w16sdtdh="http://schemas.microsoft.com/office/word/2020/wordml/sdtdatahash" xmlns:w16se="http://schemas.microsoft.com/office/word/2015/wordml/symex" mc:Ignorable="w14 w15 w16se w16cid w16 w16cex w16sdtdh w16du">
+<w:webSettings xmlns:mc="http://schemas.openxmlformats.org/markup-compatibility/2006" xmlns:r="http://schemas.openxmlformats.org/officeDocument/2006/relationships" xmlns:w="http://schemas.openxmlformats.org/wordprocessingml/2006/main" xmlns:w14="http://schemas.microsoft.com/office/word/2010/wordml" xmlns:w15="http://schemas.microsoft.com/office/word/2012/wordml" xmlns:w16cex="http://schemas.microsoft.com/office/word/2018/wordml/cex" xmlns:w16cid="http://schemas.microsoft.com/office/word/2016/wordml/cid" xmlns:w16="http://schemas.microsoft.com/office/word/2018/wordml" xmlns:w16du="http://schemas.microsoft.com/office/word/2023/wordml/word16du" xmlns:w16sdtdh="http://schemas.microsoft.com/office/word/2020/wordml/sdtdatahash" xmlns:w16sdtfl="http://schemas.microsoft.com/office/word/2024/wordml/sdtformatlock" xmlns:w16se="http://schemas.microsoft.com/office/word/2015/wordml/symex" mc:Ignorable="w14 w15 w16se w16cid w16 w16cex w16sdtdh w16sdtfl w16du">
   <w:optimizeForBrowser/>
   <w:allowPNG/>
 </w:webSettings>
@@ -15305,7 +16840,7 @@
     <we:reference id="wa104382081" version="1.55.1.0" store="" storeType="OMEX"/>
   </we:alternateReferences>
   <we:properties>
-    <we:property name="MENDELEY_CITATIONS" value="[{&quot;citationID&quot;:&quot;MENDELEY_CITATION_42e3aee2-24e5-497d-89d7-436eeac064de&quot;,&quot;properties&quot;:{&quot;noteIndex&quot;:0},&quot;isEdited&quot;:false,&quot;manualOverride&quot;:{&quot;isManuallyOverridden&quot;:false,&quot;citeprocText&quot;:&quot;(David Becking, 2023)&quot;,&quot;manualOverrideText&quot;:&quot;&quot;},&quot;citationTag&quot;:&quot;MENDELEY_CITATION_v3_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&quot;,&quot;citationItems&quot;:[{&quot;id&quot;:&quot;ff24abe6-ac25-30ca-98d9-2e6a21661de1&quot;,&quot;itemData&quot;:{&quot;type&quot;:&quot;webpage&quot;,&quot;id&quot;:&quot;ff24abe6-ac25-30ca-98d9-2e6a21661de1&quot;,&quot;title&quot;:&quot;The Trees of Southern Africa&quot;,&quot;author&quot;:[{&quot;family&quot;:&quot;David Becking&quot;,&quot;given&quot;:&quot;&quot;,&quot;parse-names&quot;:false,&quot;dropping-particle&quot;:&quot;&quot;,&quot;non-dropping-particle&quot;:&quot;&quot;}],&quot;accessed&quot;:{&quot;date-parts&quot;:[[2024,1,18]]},&quot;URL&quot;:&quot;https://treesa.org/vachellia-xanthophloea/?unapproved=77441&amp;moderation-hash=df1f45fc547293d1bc8e6f2586442c10#comment-77441&quot;,&quot;issued&quot;:{&quot;date-parts&quot;:[[2023,12]]},&quot;container-title-short&quot;:&quot;&quot;},&quot;isTemporary&quot;:false}]},{&quot;citationID&quot;:&quot;MENDELEY_CITATION_414860f2-ba93-42a5-a6f6-a88f75ddb562&quot;,&quot;properties&quot;:{&quot;noteIndex&quot;:0},&quot;isEdited&quot;:false,&quot;manualOverride&quot;:{&quot;isManuallyOverridden&quot;:false,&quot;citeprocText&quot;:&quot;(Omondi et al., 2010)&quot;,&quot;manualOverrideText&quot;:&quot;&quot;},&quot;citationTag&quot;:&quot;MENDELEY_CITATION_v3_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&quot;,&quot;citationItems&quot;:[{&quot;id&quot;:&quot;cd4e8e6b-9269-3140-bc4c-2395111cc17f&quot;,&quot;itemData&quot;:{&quot;type&quot;:&quot;article-journal&quot;,&quot;id&quot;:&quot;cd4e8e6b-9269-3140-bc4c-2395111cc17f&quot;,&quot;title&quot;:&quot;Genetic Diversity and Population Structure of Acacia senegal (L) Willd. in Kenya&quot;,&quot;author&quot;:[{&quot;family&quot;:&quot;Omondi&quot;,&quot;given&quot;:&quot;Stephen&quot;,&quot;parse-names&quot;:false,&quot;dropping-particle&quot;:&quot;&quot;,&quot;non-dropping-particle&quot;:&quot;&quot;},{&quot;family&quot;:&quot;Kireger&quot;,&quot;given&quot;:&quot;Eliud&quot;,&quot;parse-names&quot;:false,&quot;dropping-particle&quot;:&quot;&quot;,&quot;non-dropping-particle&quot;:&quot;&quot;},{&quot;family&quot;:&quot;Dangasuk&quot;,&quot;given&quot;:&quot;Otto&quot;,&quot;parse-names&quot;:false,&quot;dropping-particle&quot;:&quot;&quot;,&quot;non-dropping-particle&quot;:&quot;&quot;},{&quot;family&quot;:&quot;Chikamai&quot;,&quot;given&quot;:&quot;Ben&quot;,&quot;parse-names&quot;:false,&quot;dropping-particle&quot;:&quot;&quot;,&quot;non-dropping-particle&quot;:&quot;&quot;},{&quot;family&quot;:&quot;Odee&quot;,&quot;given&quot;:&quot;David&quot;,&quot;parse-names&quot;:false,&quot;dropping-particle&quot;:&quot;&quot;,&quot;non-dropping-particle&quot;:&quot;&quot;},{&quot;family&quot;:&quot;Cavers&quot;,&quot;given&quot;:&quot;Stephen&quot;,&quot;parse-names&quot;:false,&quot;dropping-particle&quot;:&quot;&quot;,&quot;non-dropping-particle&quot;:&quot;&quot;},{&quot;family&quot;:&quot;Khasa&quot;,&quot;given&quot;:&quot;Damase&quot;,&quot;parse-names&quot;:false,&quot;dropping-particle&quot;:&quot;&quot;,&quot;non-dropping-particle&quot;:&quot;&quot;}],&quot;container-title&quot;:&quot;Tropical Plant Biology&quot;,&quot;container-title-short&quot;:&quot;Trop Plant Biol&quot;,&quot;DOI&quot;:&quot;10.1007/s12042-009-9037-2&quot;,&quot;issued&quot;:{&quot;date-parts&quot;:[[2010,3,1]]},&quot;page&quot;:&quot;59-70&quot;,&quot;abstract&quot;:&quot;The level of genetic diversity and population structure of Acacia senegal variety kerensis in Kenya was examined using seven polymorphic nuclear microsatellite loci and two chloroplast microsatellite loci. In both\nchloroplast and nuclear datasets, high levels of genetic diversity were found within all populations and genetic differentiation\namong populations was low, indicating extensive gene flow. Analysis of population structure provided support for the presence\nof two groups of populations, although all individuals had mixed ancestry. Groups reflected the influence of geography on\ngene flow, with one representing Rift Valley populations whilst the other represented populations from Eastern Kenya. The\nsimilarities between estimates derived from nuclear and chloroplast data suggest highly effective gene dispersal by both pollen\nand seed in this species, although population structure appears to have been influenced by distributional changes in the past.\nThe few contrasts between the spatial patterns for nuclear and chloroplast data provided additional support for the idea that,\nhaving fragmented in the past, groups are now thoroughly mixed as a result of extensive gene flow. For the purposes of conservation\nand in situ management of genetic resources, sampling could target a few, large populations ideally distributed among the\nspatial groups identified. This should ensure the majority of extant variation is preserved, and facilitate the investigation\nof variation in important phenotypic traits and development of breeding populations.\n\nKeywords\nAcacia senegal\n-Microsatellite-Chloroplast-Population structure-Gene flow&quot;,&quot;volume&quot;:&quot;3&quot;},&quot;isTemporary&quot;:false}]},{&quot;citationID&quot;:&quot;MENDELEY_CITATION_4fada693-69ee-44e2-b358-e87a4fcfdffe&quot;,&quot;properties&quot;:{&quot;noteIndex&quot;:0},&quot;isEdited&quot;:false,&quot;manualOverride&quot;:{&quot;isManuallyOverridden&quot;:false,&quot;citeprocText&quot;:&quot;(Warui et al., 2018)&quot;,&quot;manualOverrideText&quot;:&quot;&quot;},&quot;citationTag&quot;:&quot;MENDELEY_CITATION_v3_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&quot;,&quot;citationItems&quot;:[{&quot;id&quot;:&quot;cd8f0020-f629-3b4e-8b01-ce3150a161ec&quot;,&quot;itemData&quot;:{&quot;type&quot;:&quot;article-journal&quot;,&quot;id&quot;:&quot;cd8f0020-f629-3b4e-8b01-ce3150a161ec&quot;,&quot;title&quot;:&quot;Pollination of Acacia woodlands and honey production by honey bees in Kitui, Kenya&quot;,&quot;author&quot;:[{&quot;family&quot;:&quot;Warui&quot;,&quot;given&quot;:&quot;Mary&quot;,&quot;parse-names&quot;:false,&quot;dropping-particle&quot;:&quot;&quot;,&quot;non-dropping-particle&quot;:&quot;&quot;},{&quot;family&quot;:&quot;Gikungu&quot;,&quot;given&quot;:&quot;Mary&quot;,&quot;parse-names&quot;:false,&quot;dropping-particle&quot;:&quot;&quot;,&quot;non-dropping-particle&quot;:&quot;&quot;},{&quot;family&quot;:&quot;Bosselmann&quot;,&quot;given&quot;:&quot;Aske&quot;,&quot;parse-names&quot;:false,&quot;dropping-particle&quot;:&quot;&quot;,&quot;non-dropping-particle&quot;:&quot;&quot;},{&quot;family&quot;:&quot;Hansted&quot;,&quot;given&quot;:&quot;Lise&quot;,&quot;parse-names&quot;:false,&quot;dropping-particle&quot;:&quot;&quot;,&quot;non-dropping-particle&quot;:&quot;&quot;}],&quot;issued&quot;:{&quot;date-parts&quot;:[[2018,12,12]]},&quot;page&quot;:&quot;40-50&quot;,&quot;abstract&quot;:&quot;Acacia woodlands dominate arid and semi-arid areas across the world and are an important source of livelihood supporting activities. This is also the case in Kenya, where the Acacia woodlands are under pressure, partly due to the extractive activities that generate household income, such as collection of fuelwood, building poles, charcoal burning and livestock fodder. There is an apparent dilemma between the extractive and non-extractive use of the Acacia woodlands, and a need to develop income generating activities that also conserve and support the natural basis. Honey production is a widespread activity in Kenyan Acacia woodland areas, and thus a potential candidate for the task, but information on pollination of wild plants in the tropics in relation to livelihood sustenance and natural resource conservation is scarce. Therefore, this study investigates to what extent honey bees (Apis mellifera) visit and pollinate Acacia brevispica in Kitui County, Kenya. The study also assesses the occurrence of Acacia pollen types in honeys produced within the study area. The results show that honey bees were the most numerous flower visitor and pollinator of A. brevispica, while Acacia pollen was the predominant pollen type in the sampled honeys. This shows that honey bees provide pollination services to A. brevispica for the return of pollen and nectar for the production of honey, which is a source of income for local households. Understanding the link between pollination of A. brevispica and honey production can help to facilitate conservation efforts for the benefit of the woodlands and its inherent biodiversity as well as for local livelihoods.&quot;,&quot;volume&quot;:&quot;6&quot;,&quot;container-title-short&quot;:&quot;&quot;},&quot;isTemporary&quot;:false}]},{&quot;citationID&quot;:&quot;MENDELEY_CITATION_adc6622e-cc8b-48dc-92bd-a129c0473268&quot;,&quot;properties&quot;:{&quot;noteIndex&quot;:0},&quot;isEdited&quot;:false,&quot;manualOverride&quot;:{&quot;isManuallyOverridden&quot;:false,&quot;citeprocText&quot;:&quot;(Cheloti et al., 2023)&quot;,&quot;manualOverrideText&quot;:&quot;&quot;},&quot;citationTag&quot;:&quot;MENDELEY_CITATION_v3_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&quot;,&quot;citationItems&quot;:[{&quot;id&quot;:&quot;ee307fc4-73db-3518-bff3-6ef6ce4d2454&quot;,&quot;itemData&quot;:{&quot;type&quot;:&quot;article-journal&quot;,&quot;id&quot;:&quot;ee307fc4-73db-3518-bff3-6ef6ce4d2454&quot;,&quot;title&quot;:&quot;Evaluation of Mechanical Properties of Goat Leather Tanned using Acacia xanthophloea&quot;,&quot;author&quot;:[{&quot;family&quot;:&quot;Cheloti&quot;,&quot;given&quot;:&quot;Michael&quot;,&quot;parse-names&quot;:false,&quot;dropping-particle&quot;:&quot;&quot;,&quot;non-dropping-particle&quot;:&quot;&quot;},{&quot;family&quot;:&quot;Fedha&quot;,&quot;given&quot;:&quot;Phanice&quot;,&quot;parse-names&quot;:false,&quot;dropping-particle&quot;:&quot;&quot;,&quot;non-dropping-particle&quot;:&quot;&quot;},{&quot;family&quot;:&quot;Kiprop&quot;,&quot;given&quot;:&quot;Ambrose&quot;,&quot;parse-names&quot;:false,&quot;dropping-particle&quot;:&quot;&quot;,&quot;non-dropping-particle&quot;:&quot;&quot;},{&quot;family&quot;:&quot;Onyuka&quot;,&quot;given&quot;:&quot;Arthur&quot;,&quot;parse-names&quot;:false,&quot;dropping-particle&quot;:&quot;&quot;,&quot;non-dropping-particle&quot;:&quot;&quot;},{&quot;family&quot;:&quot;Asava&quot;,&quot;given&quot;:&quot;Alvin&quot;,&quot;parse-names&quot;:false,&quot;dropping-particle&quot;:&quot;&quot;,&quot;non-dropping-particle&quot;:&quot;&quot;},{&quot;family&quot;:&quot;Mutuku&quot;,&quot;given&quot;:&quot;Maxwell&quot;,&quot;parse-names&quot;:false,&quot;dropping-particle&quot;:&quot;&quot;,&quot;non-dropping-particle&quot;:&quot;&quot;},{&quot;family&quot;:&quot;Induli&quot;,&quot;given&quot;:&quot;Martha&quot;,&quot;parse-names&quot;:false,&quot;dropping-particle&quot;:&quot;&quot;,&quot;non-dropping-particle&quot;:&quot;&quot;},{&quot;family&quot;:&quot;Kundu&quot;,&quot;given&quot;:&quot;Bevin&quot;,&quot;parse-names&quot;:false,&quot;dropping-particle&quot;:&quot;&quot;,&quot;non-dropping-particle&quot;:&quot;&quot;},{&quot;family&quot;:&quot;Masenge&quot;,&quot;given&quot;:&quot;Edna&quot;,&quot;parse-names&quot;:false,&quot;dropping-particle&quot;:&quot;&quot;,&quot;non-dropping-particle&quot;:&quot;&quot;}],&quot;container-title&quot;:&quot;Textile &amp; Leather Review&quot;,&quot;DOI&quot;:&quot;10.31881/TLR.2023.053&quot;,&quot;issued&quot;:{&quot;date-parts&quot;:[[2023,7,31]]},&quot;page&quot;:&quot;333-342&quot;,&quot;abstract&quot;:&quot;Acacia xanthophloea is a tree in the Fabaceae family with wide distribution mainly around Laikipia in Central Kenya and major parts of the Rift Valley town of Naivasha, Kenya. A number of trees under the Fabaceae family are renowned as sources of vegetable tannins for leather processing. Despite recent advances in research, locally available vegetable tanning materials have not been widely exploited in Kenya for commercial tanning purposes. This study aimed to evaluate the mechanical properties of goat leather tanned with crude extracts of Acacia xanthophloea from Naivasha, Kenya. Crude extracts of Acacia xanthophloea combined with pre-tanning and tanning procedures were used to produce leather. The commercial mimosa was used as a control. The leather tanned with crude extracts of Acacia xanthophloea had a thickness of 0.81 ± 0.11 mm, tearing strength of 37.87 ± 2.09 N, tensile strength of 27.50 ± 7.51 N/mm2, percentage elongation of 18.00 ± 6.67, grain crack of 6.19 ± 0.20 mm and grain burst of 7.10 ± 0.27 mm. The crude extracts of Acacia xanthophloea confer good tanning and give the leather a reddish tinge, whereas some mechanical properties attenuated, compare favourably with the control (mimosa). Acacia xanthophloea which is abundantly available in Kenya with scarce use can potentially be cultivated and refined as a commercial source of tannins.&quot;,&quot;volume&quot;:&quot;6&quot;,&quot;container-title-short&quot;:&quot;&quot;},&quot;isTemporary&quot;:false}]},{&quot;citationID&quot;:&quot;MENDELEY_CITATION_14851017-e7fd-4f28-989a-7db57700f14f&quot;,&quot;properties&quot;:{&quot;noteIndex&quot;:0},&quot;isEdited&quot;:false,&quot;manualOverride&quot;:{&quot;isManuallyOverridden&quot;:false,&quot;citeprocText&quot;:&quot;(Sadalage et al., 2023)&quot;,&quot;manualOverrideText&quot;:&quot;&quot;},&quot;citationTag&quot;:&quot;MENDELEY_CITATION_v3_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&quot;,&quot;citationItems&quot;:[{&quot;id&quot;:&quot;f0522319-73e9-3540-abfe-0572b474d089&quot;,&quot;itemData&quot;:{&quot;type&quot;:&quot;book&quot;,&quot;id&quot;:&quot;f0522319-73e9-3540-abfe-0572b474d089&quot;,&quot;title&quot;:&quot;Phytochemical evaluation, in vitro antioxidant activity and in-vivo antidiabetic activity of acacia nilotica.&quot;,&quot;author&quot;:[{&quot;family&quot;:&quot;Sadalage&quot;,&quot;given&quot;:&quot;Nikita&quot;,&quot;parse-names&quot;:false,&quot;dropping-particle&quot;:&quot;&quot;,&quot;non-dropping-particle&quot;:&quot;&quot;},{&quot;family&quot;:&quot;Baidya&quot;,&quot;given&quot;:&quot;Mrs Moushumi&quot;,&quot;parse-names&quot;:false,&quot;dropping-particle&quot;:&quot;&quot;,&quot;non-dropping-particle&quot;:&quot;&quot;},{&quot;family&quot;:&quot;Kondrapu&quot;,&quot;given&quot;:&quot;Pydiraju&quot;,&quot;parse-names&quot;:false,&quot;dropping-particle&quot;:&quot;&quot;,&quot;non-dropping-particle&quot;:&quot;&quot;},{&quot;family&quot;:&quot;Ghiware&quot;,&quot;given&quot;:&quot;Nitin&quot;,&quot;parse-names&quot;:false,&quot;dropping-particle&quot;:&quot;&quot;,&quot;non-dropping-particle&quot;:&quot;&quot;},{&quot;family&quot;:&quot;Shaha&quot;,&quot;given&quot;:&quot;Archana&quot;,&quot;parse-names&quot;:false,&quot;dropping-particle&quot;:&quot;&quot;,&quot;non-dropping-particle&quot;:&quot;&quot;},{&quot;family&quot;:&quot;Kalubhai&quot;,&quot;given&quot;:&quot;Shiyal&quot;,&quot;parse-names&quot;:false,&quot;dropping-particle&quot;:&quot;&quot;,&quot;non-dropping-particle&quot;:&quot;&quot;},{&quot;family&quot;:&quot;Nare&quot;,&quot;given&quot;:&quot;Shailaja&quot;,&quot;parse-names&quot;:false,&quot;dropping-particle&quot;:&quot;&quot;,&quot;non-dropping-particle&quot;:&quot;&quot;},{&quot;family&quot;:&quot;Rajput&quot;,&quot;given&quot;:&quot;Shweta&quot;,&quot;parse-names&quot;:false,&quot;dropping-particle&quot;:&quot;&quot;,&quot;non-dropping-particle&quot;:&quot;&quot;}],&quot;DOI&quot;:&quot;10.31838/ecb/2023.12.6.211&quot;,&quot;issued&quot;:{&quot;date-parts&quot;:[[2023,8,24]]},&quot;abstract&quot;:&quot;In the current study, the total phenolic and flavonoid content, antioxidant activities, and antidiabetic activity of several leaf extracts from Acacia nilotica were assessed. Analysis of the extracts' phytochemical composition was also done. DPPH free radical scavenging experiment was used to calculate antioxidant potential. In comparison to pods and bark, the leaves were shown to have a higher total phenolic content, higher protein content, and higher antioxidant activity. The authors have tried to put all these classes of plants at a common platform so that the data and information of this review could be utilized in drawing strategies for use of medicinal plants in a way that can be extended for future scientific investigation in different aspects. The fact confirmed by reports from the World Health Organization (WHO) shows that India has the largest number of diabetic subjects in the world. Hyperglycemia can be handed initially with oral synthetic agent and insulin therapy. But these synthetic agents produce some serious side effects and are relatively expensive for developing countries. The clinical signs, severity, and treatment of oral antidiabetic drug toxicity vary greatly. Numerous plants have been touted as having therapeutic benefits for the treatment of diabetes mellitus in the natural medical system. Due to availability and affordability, a substantial rural population relies on medicinal herbs to cure their diabetes. Besides hyperglycemia, several other factors including dislipidemia or hyperlipidemia are involved in the development of micro and macrovascular complications of diabetes that are the major causes of morbidity and death. Leaves of Acacia nilotica used as anti-diabetic, for feeding sheep and goats in the Hissar district in India. In Kenya, the fleshy pods are readily eaten by goats, sheep and cattle, but some tribes believe they cause bloat. As a result, A. nilotica leaf extracts are a potential source of antioxidant and anti-diabetic chemicals.&quot;,&quot;container-title-short&quot;:&quot;&quot;},&quot;isTemporary&quot;:false}]},{&quot;citationID&quot;:&quot;MENDELEY_CITATION_f651143d-1670-4b20-beee-05ff254e5dc2&quot;,&quot;properties&quot;:{&quot;noteIndex&quot;:0},&quot;isEdited&quot;:false,&quot;manualOverride&quot;:{&quot;isManuallyOverridden&quot;:false,&quot;citeprocText&quot;:&quot;(Omondi et al., 2010)&quot;,&quot;manualOverrideText&quot;:&quot;&quot;},&quot;citationTag&quot;:&quot;MENDELEY_CITATION_v3_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&quot;,&quot;citationItems&quot;:[{&quot;id&quot;:&quot;cd4e8e6b-9269-3140-bc4c-2395111cc17f&quot;,&quot;itemData&quot;:{&quot;type&quot;:&quot;article-journal&quot;,&quot;id&quot;:&quot;cd4e8e6b-9269-3140-bc4c-2395111cc17f&quot;,&quot;title&quot;:&quot;Genetic Diversity and Population Structure of Acacia senegal (L) Willd. in Kenya&quot;,&quot;author&quot;:[{&quot;family&quot;:&quot;Omondi&quot;,&quot;given&quot;:&quot;Stephen&quot;,&quot;parse-names&quot;:false,&quot;dropping-particle&quot;:&quot;&quot;,&quot;non-dropping-particle&quot;:&quot;&quot;},{&quot;family&quot;:&quot;Kireger&quot;,&quot;given&quot;:&quot;Eliud&quot;,&quot;parse-names&quot;:false,&quot;dropping-particle&quot;:&quot;&quot;,&quot;non-dropping-particle&quot;:&quot;&quot;},{&quot;family&quot;:&quot;Dangasuk&quot;,&quot;given&quot;:&quot;Otto&quot;,&quot;parse-names&quot;:false,&quot;dropping-particle&quot;:&quot;&quot;,&quot;non-dropping-particle&quot;:&quot;&quot;},{&quot;family&quot;:&quot;Chikamai&quot;,&quot;given&quot;:&quot;Ben&quot;,&quot;parse-names&quot;:false,&quot;dropping-particle&quot;:&quot;&quot;,&quot;non-dropping-particle&quot;:&quot;&quot;},{&quot;family&quot;:&quot;Odee&quot;,&quot;given&quot;:&quot;David&quot;,&quot;parse-names&quot;:false,&quot;dropping-particle&quot;:&quot;&quot;,&quot;non-dropping-particle&quot;:&quot;&quot;},{&quot;family&quot;:&quot;Cavers&quot;,&quot;given&quot;:&quot;Stephen&quot;,&quot;parse-names&quot;:false,&quot;dropping-particle&quot;:&quot;&quot;,&quot;non-dropping-particle&quot;:&quot;&quot;},{&quot;family&quot;:&quot;Khasa&quot;,&quot;given&quot;:&quot;Damase&quot;,&quot;parse-names&quot;:false,&quot;dropping-particle&quot;:&quot;&quot;,&quot;non-dropping-particle&quot;:&quot;&quot;}],&quot;container-title&quot;:&quot;Tropical Plant Biology&quot;,&quot;container-title-short&quot;:&quot;Trop Plant Biol&quot;,&quot;DOI&quot;:&quot;10.1007/s12042-009-9037-2&quot;,&quot;issued&quot;:{&quot;date-parts&quot;:[[2010,3,1]]},&quot;page&quot;:&quot;59-70&quot;,&quot;abstract&quot;:&quot;The level of genetic diversity and population structure of Acacia senegal variety kerensis in Kenya was examined using seven polymorphic nuclear microsatellite loci and two chloroplast microsatellite loci. In both\nchloroplast and nuclear datasets, high levels of genetic diversity were found within all populations and genetic differentiation\namong populations was low, indicating extensive gene flow. Analysis of population structure provided support for the presence\nof two groups of populations, although all individuals had mixed ancestry. Groups reflected the influence of geography on\ngene flow, with one representing Rift Valley populations whilst the other represented populations from Eastern Kenya. The\nsimilarities between estimates derived from nuclear and chloroplast data suggest highly effective gene dispersal by both pollen\nand seed in this species, although population structure appears to have been influenced by distributional changes in the past.\nThe few contrasts between the spatial patterns for nuclear and chloroplast data provided additional support for the idea that,\nhaving fragmented in the past, groups are now thoroughly mixed as a result of extensive gene flow. For the purposes of conservation\nand in situ management of genetic resources, sampling could target a few, large populations ideally distributed among the\nspatial groups identified. This should ensure the majority of extant variation is preserved, and facilitate the investigation\nof variation in important phenotypic traits and development of breeding populations.\n\nKeywords\nAcacia senegal\n-Microsatellite-Chloroplast-Population structure-Gene flow&quot;,&quot;volume&quot;:&quot;3&quot;},&quot;isTemporary&quot;:false}]},{&quot;citationID&quot;:&quot;MENDELEY_CITATION_b11a19ca-2f33-4a9e-a502-155c27d16ba9&quot;,&quot;properties&quot;:{&quot;noteIndex&quot;:0},&quot;isEdited&quot;:false,&quot;manualOverride&quot;:{&quot;isManuallyOverridden&quot;:false,&quot;citeprocText&quot;:&quot;(Cai et al., 2020)&quot;,&quot;manualOverrideText&quot;:&quot;&quot;},&quot;citationTag&quot;:&quot;MENDELEY_CITATION_v3_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&quot;,&quot;citationItems&quot;:[{&quot;id&quot;:&quot;d37aab85-fe06-3a8b-b707-13964fcc7fee&quot;,&quot;itemData&quot;:{&quot;type&quot;:&quot;article-journal&quot;,&quot;id&quot;:&quot;d37aab85-fe06-3a8b-b707-13964fcc7fee&quot;,&quot;title&quot;:&quot;Population Genetic Diversity and Structure of Ancient Tree Populations of Cryptomeria japonica var. sinensis Based on RAD-seq Data&quot;,&quot;author&quot;:[{&quot;family&quot;:&quot;Cai&quot;,&quot;given&quot;:&quot;Mengying&quot;,&quot;parse-names&quot;:false,&quot;dropping-particle&quot;:&quot;&quot;,&quot;non-dropping-particle&quot;:&quot;&quot;},{&quot;family&quot;:&quot;Wen&quot;,&quot;given&quot;:&quot;Yafeng&quot;,&quot;parse-names&quot;:false,&quot;dropping-particle&quot;:&quot;&quot;,&quot;non-dropping-particle&quot;:&quot;&quot;},{&quot;family&quot;:&quot;Uchiyama&quot;,&quot;given&quot;:&quot;Kentaro&quot;,&quot;parse-names&quot;:false,&quot;dropping-particle&quot;:&quot;&quot;,&quot;non-dropping-particle&quot;:&quot;&quot;},{&quot;family&quot;:&quot;Onuma&quot;,&quot;given&quot;:&quot;Yunosuke&quot;,&quot;parse-names&quot;:false,&quot;dropping-particle&quot;:&quot;&quot;,&quot;non-dropping-particle&quot;:&quot;&quot;},{&quot;family&quot;:&quot;Tsumura&quot;,&quot;given&quot;:&quot;Yoshihiko&quot;,&quot;parse-names&quot;:false,&quot;dropping-particle&quot;:&quot;&quot;,&quot;non-dropping-particle&quot;:&quot;&quot;}],&quot;container-title&quot;:&quot;Forests&quot;,&quot;DOI&quot;:&quot;10.3390/f11111192&quot;,&quot;ISSN&quot;:&quot;1999-4907&quot;,&quot;URL&quot;:&quot;https://www.mdpi.com/1999-4907/11/11/1192&quot;,&quot;issued&quot;:{&quot;date-parts&quot;:[[2020]]},&quot;page&quot;:&quot;1192&quot;,&quot;abstract&quot;:&quot;Research highlights: Our study is the first to explore the genetic composition of ancient Cryptomeria trees across a distribution range in China. Background and objectives: Cryptomeria japonica var. sinensis is a native forest species of China; it is widely planted in the south of the country to create forests and for wood production. Unlike Cryptomeria in Japan, genetic Chinese Cryptomeria has seldom been studied, although there is ample evidence of its great ecological and economic value. Materials and methods: Because of overcutting, natural populations are rare in the wild. In this study, we investigated seven ancient tree populations to explore the genetic composition of Chinese Cryptomeria through ddRAD-seq technology. Results: The results reveal a lower genetic variation but higher genetic differentiation (Ho = 0.143, FST = 0.1204) than Japanese Cryptomeria (Ho = 0.245, FST = 0.0455). The 86% within-population variation is based on an analysis of molecular variance (AMOVA). Significant excess heterozygosity was detected in three populations and some outlier loci were found; these were considered to be the consequence of selection or chance. Structure analysis and dendrogram construction divided the seven ancient tree populations into four groups corresponding to the geographical provinces in which the populations are located, but there was no obvious correlation between genetic distance and geographic distance. A demographic history analysis conducted by a Stairway Plot showed that the effective population size of Chinese Cryptomeria had experienced a continuing decline from the mid-Pleistocene to the present. Our findings suggest that the strong genetic drift caused by climate fluctuation and intense anthropogenic disturbance together contributed to the current low diversity and structure. Considering the species&amp;rsquo; unfavorable conservation status, strategies are urgently required to preserve the remaining genetic resources.&quot;,&quot;issue&quot;:&quot;11&quot;,&quot;volume&quot;:&quot;11&quot;,&quot;container-title-short&quot;:&quot;Forests&quot;},&quot;isTemporary&quot;:false}]},{&quot;citationID&quot;:&quot;MENDELEY_CITATION_e8be6395-5ef1-419b-a659-36e68cad258f&quot;,&quot;properties&quot;:{&quot;noteIndex&quot;:0},&quot;isEdited&quot;:false,&quot;manualOverride&quot;:{&quot;isManuallyOverridden&quot;:false,&quot;citeprocText&quot;:&quot;(Oginosako et al., 2005)&quot;,&quot;manualOverrideText&quot;:&quot;&quot;},&quot;citationTag&quot;:&quot;MENDELEY_CITATION_v3_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&quot;,&quot;citationItems&quot;:[{&quot;id&quot;:&quot;471212e7-56d1-39ea-acf6-d3780ab39166&quot;,&quot;itemData&quot;:{&quot;type&quot;:&quot;article-journal&quot;,&quot;id&quot;:&quot;471212e7-56d1-39ea-acf6-d3780ab39166&quot;,&quot;title&quot;:&quot;An ecological analysis and characterization of Acacia species in Kenya&quot;,&quot;author&quot;:[{&quot;family&quot;:&quot;Oginosako&quot;,&quot;given&quot;:&quot;Zenroku&quot;,&quot;parse-names&quot;:false,&quot;dropping-particle&quot;:&quot;&quot;,&quot;non-dropping-particle&quot;:&quot;&quot;},{&quot;family&quot;:&quot;Kindt&quot;,&quot;given&quot;:&quot;Roeland&quot;,&quot;parse-names&quot;:false,&quot;dropping-particle&quot;:&quot;&quot;,&quot;non-dropping-particle&quot;:&quot;&quot;},{&quot;family&quot;:&quot;Mathenge&quot;,&quot;given&quot;:&quot;Simon G&quot;,&quot;parse-names&quot;:false,&quot;dropping-particle&quot;:&quot;&quot;,&quot;non-dropping-particle&quot;:&quot;&quot;}],&quot;container-title&quot;:&quot;Tropics&quot;,&quot;container-title-short&quot;:&quot;Tropics&quot;,&quot;URL&quot;:&quot;https://api.semanticscholar.org/CorpusID:84120285&quot;,&quot;issued&quot;:{&quot;date-parts&quot;:[[2005]]},&quot;page&quot;:&quot;357-370&quot;,&quot;volume&quot;:&quot;14&quot;},&quot;isTemporary&quot;:false}]}]"/>
+    <we:property name="MENDELEY_CITATIONS" value="[{&quot;citationID&quot;:&quot;MENDELEY_CITATION_42e3aee2-24e5-497d-89d7-436eeac064de&quot;,&quot;properties&quot;:{&quot;noteIndex&quot;:0},&quot;isEdited&quot;:false,&quot;manualOverride&quot;:{&quot;isManuallyOverridden&quot;:false,&quot;citeprocText&quot;:&quot;(David Becking, 2023)&quot;,&quot;manualOverrideText&quot;:&quot;&quot;},&quot;citationTag&quot;:&quot;MENDELEY_CITATION_v3_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&quot;,&quot;citationItems&quot;:[{&quot;id&quot;:&quot;ff24abe6-ac25-30ca-98d9-2e6a21661de1&quot;,&quot;itemData&quot;:{&quot;type&quot;:&quot;webpage&quot;,&quot;id&quot;:&quot;ff24abe6-ac25-30ca-98d9-2e6a21661de1&quot;,&quot;title&quot;:&quot;The Trees of Southern Africa&quot;,&quot;author&quot;:[{&quot;family&quot;:&quot;David Becking&quot;,&quot;given&quot;:&quot;&quot;,&quot;parse-names&quot;:false,&quot;dropping-particle&quot;:&quot;&quot;,&quot;non-dropping-particle&quot;:&quot;&quot;}],&quot;accessed&quot;:{&quot;date-parts&quot;:[[2024,1,18]]},&quot;URL&quot;:&quot;https://treesa.org/vachellia-xanthophloea/?unapproved=77441&amp;moderation-hash=df1f45fc547293d1bc8e6f2586442c10#comment-77441&quot;,&quot;issued&quot;:{&quot;date-parts&quot;:[[2023,12]]},&quot;container-title-short&quot;:&quot;&quot;},&quot;isTemporary&quot;:false}]},{&quot;citationID&quot;:&quot;MENDELEY_CITATION_414860f2-ba93-42a5-a6f6-a88f75ddb562&quot;,&quot;properties&quot;:{&quot;noteIndex&quot;:0},&quot;isEdited&quot;:false,&quot;manualOverride&quot;:{&quot;isManuallyOverridden&quot;:false,&quot;citeprocText&quot;:&quot;(Omondi et al., 2010)&quot;,&quot;manualOverrideText&quot;:&quot;&quot;},&quot;citationTag&quot;:&quot;MENDELEY_CITATION_v3_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&quot;,&quot;citationItems&quot;:[{&quot;id&quot;:&quot;cd4e8e6b-9269-3140-bc4c-2395111cc17f&quot;,&quot;itemData&quot;:{&quot;type&quot;:&quot;article-journal&quot;,&quot;id&quot;:&quot;cd4e8e6b-9269-3140-bc4c-2395111cc17f&quot;,&quot;title&quot;:&quot;Genetic Diversity and Population Structure of Acacia senegal (L) Willd. in Kenya&quot;,&quot;author&quot;:[{&quot;family&quot;:&quot;Omondi&quot;,&quot;given&quot;:&quot;Stephen&quot;,&quot;parse-names&quot;:false,&quot;dropping-particle&quot;:&quot;&quot;,&quot;non-dropping-particle&quot;:&quot;&quot;},{&quot;family&quot;:&quot;Kireger&quot;,&quot;given&quot;:&quot;Eliud&quot;,&quot;parse-names&quot;:false,&quot;dropping-particle&quot;:&quot;&quot;,&quot;non-dropping-particle&quot;:&quot;&quot;},{&quot;family&quot;:&quot;Dangasuk&quot;,&quot;given&quot;:&quot;Otto&quot;,&quot;parse-names&quot;:false,&quot;dropping-particle&quot;:&quot;&quot;,&quot;non-dropping-particle&quot;:&quot;&quot;},{&quot;family&quot;:&quot;Chikamai&quot;,&quot;given&quot;:&quot;Ben&quot;,&quot;parse-names&quot;:false,&quot;dropping-particle&quot;:&quot;&quot;,&quot;non-dropping-particle&quot;:&quot;&quot;},{&quot;family&quot;:&quot;Odee&quot;,&quot;given&quot;:&quot;David&quot;,&quot;parse-names&quot;:false,&quot;dropping-particle&quot;:&quot;&quot;,&quot;non-dropping-particle&quot;:&quot;&quot;},{&quot;family&quot;:&quot;Cavers&quot;,&quot;given&quot;:&quot;Stephen&quot;,&quot;parse-names&quot;:false,&quot;dropping-particle&quot;:&quot;&quot;,&quot;non-dropping-particle&quot;:&quot;&quot;},{&quot;family&quot;:&quot;Khasa&quot;,&quot;given&quot;:&quot;Damase&quot;,&quot;parse-names&quot;:false,&quot;dropping-particle&quot;:&quot;&quot;,&quot;non-dropping-particle&quot;:&quot;&quot;}],&quot;container-title&quot;:&quot;Tropical Plant Biology&quot;,&quot;container-title-short&quot;:&quot;Trop Plant Biol&quot;,&quot;DOI&quot;:&quot;10.1007/s12042-009-9037-2&quot;,&quot;issued&quot;:{&quot;date-parts&quot;:[[2010,3,1]]},&quot;page&quot;:&quot;59-70&quot;,&quot;abstract&quot;:&quot;The level of genetic diversity and population structure of Acacia senegal variety kerensis in Kenya was examined using seven polymorphic nuclear microsatellite loci and two chloroplast microsatellite loci. In both\nchloroplast and nuclear datasets, high levels of genetic diversity were found within all populations and genetic differentiation\namong populations was low, indicating extensive gene flow. Analysis of population structure provided support for the presence\nof two groups of populations, although all individuals had mixed ancestry. Groups reflected the influence of geography on\ngene flow, with one representing Rift Valley populations whilst the other represented populations from Eastern Kenya. The\nsimilarities between estimates derived from nuclear and chloroplast data suggest highly effective gene dispersal by both pollen\nand seed in this species, although population structure appears to have been influenced by distributional changes in the past.\nThe few contrasts between the spatial patterns for nuclear and chloroplast data provided additional support for the idea that,\nhaving fragmented in the past, groups are now thoroughly mixed as a result of extensive gene flow. For the purposes of conservation\nand in situ management of genetic resources, sampling could target a few, large populations ideally distributed among the\nspatial groups identified. This should ensure the majority of extant variation is preserved, and facilitate the investigation\nof variation in important phenotypic traits and development of breeding populations.\n\nKeywords\nAcacia senegal\n-Microsatellite-Chloroplast-Population structure-Gene flow&quot;,&quot;volume&quot;:&quot;3&quot;},&quot;isTemporary&quot;:false}]},{&quot;citationID&quot;:&quot;MENDELEY_CITATION_4fada693-69ee-44e2-b358-e87a4fcfdffe&quot;,&quot;properties&quot;:{&quot;noteIndex&quot;:0},&quot;isEdited&quot;:false,&quot;manualOverride&quot;:{&quot;isManuallyOverridden&quot;:false,&quot;citeprocText&quot;:&quot;(Warui et al., 2018)&quot;,&quot;manualOverrideText&quot;:&quot;&quot;},&quot;citationTag&quot;:&quot;MENDELEY_CITATION_v3_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&quot;,&quot;citationItems&quot;:[{&quot;id&quot;:&quot;cd8f0020-f629-3b4e-8b01-ce3150a161ec&quot;,&quot;itemData&quot;:{&quot;type&quot;:&quot;article-journal&quot;,&quot;id&quot;:&quot;cd8f0020-f629-3b4e-8b01-ce3150a161ec&quot;,&quot;title&quot;:&quot;Pollination of Acacia woodlands and honey production by honey bees in Kitui, Kenya&quot;,&quot;author&quot;:[{&quot;family&quot;:&quot;Warui&quot;,&quot;given&quot;:&quot;Mary&quot;,&quot;parse-names&quot;:false,&quot;dropping-particle&quot;:&quot;&quot;,&quot;non-dropping-particle&quot;:&quot;&quot;},{&quot;family&quot;:&quot;Gikungu&quot;,&quot;given&quot;:&quot;Mary&quot;,&quot;parse-names&quot;:false,&quot;dropping-particle&quot;:&quot;&quot;,&quot;non-dropping-particle&quot;:&quot;&quot;},{&quot;family&quot;:&quot;Bosselmann&quot;,&quot;given&quot;:&quot;Aske&quot;,&quot;parse-names&quot;:false,&quot;dropping-particle&quot;:&quot;&quot;,&quot;non-dropping-particle&quot;:&quot;&quot;},{&quot;family&quot;:&quot;Hansted&quot;,&quot;given&quot;:&quot;Lise&quot;,&quot;parse-names&quot;:false,&quot;dropping-particle&quot;:&quot;&quot;,&quot;non-dropping-particle&quot;:&quot;&quot;}],&quot;issued&quot;:{&quot;date-parts&quot;:[[2018,12,12]]},&quot;page&quot;:&quot;40-50&quot;,&quot;abstract&quot;:&quot;Acacia woodlands dominate arid and semi-arid areas across the world and are an important source of livelihood supporting activities. This is also the case in Kenya, where the Acacia woodlands are under pressure, partly due to the extractive activities that generate household income, such as collection of fuelwood, building poles, charcoal burning and livestock fodder. There is an apparent dilemma between the extractive and non-extractive use of the Acacia woodlands, and a need to develop income generating activities that also conserve and support the natural basis. Honey production is a widespread activity in Kenyan Acacia woodland areas, and thus a potential candidate for the task, but information on pollination of wild plants in the tropics in relation to livelihood sustenance and natural resource conservation is scarce. Therefore, this study investigates to what extent honey bees (Apis mellifera) visit and pollinate Acacia brevispica in Kitui County, Kenya. The study also assesses the occurrence of Acacia pollen types in honeys produced within the study area. The results show that honey bees were the most numerous flower visitor and pollinator of A. brevispica, while Acacia pollen was the predominant pollen type in the sampled honeys. This shows that honey bees provide pollination services to A. brevispica for the return of pollen and nectar for the production of honey, which is a source of income for local households. Understanding the link between pollination of A. brevispica and honey production can help to facilitate conservation efforts for the benefit of the woodlands and its inherent biodiversity as well as for local livelihoods.&quot;,&quot;volume&quot;:&quot;6&quot;,&quot;container-title-short&quot;:&quot;&quot;},&quot;isTemporary&quot;:false}]},{&quot;citationID&quot;:&quot;MENDELEY_CITATION_adc6622e-cc8b-48dc-92bd-a129c0473268&quot;,&quot;properties&quot;:{&quot;noteIndex&quot;:0},&quot;isEdited&quot;:false,&quot;manualOverride&quot;:{&quot;isManuallyOverridden&quot;:false,&quot;citeprocText&quot;:&quot;(Cheloti et al., 2023)&quot;,&quot;manualOverrideText&quot;:&quot;&quot;},&quot;citationTag&quot;:&quot;MENDELEY_CITATION_v3_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&quot;,&quot;citationItems&quot;:[{&quot;id&quot;:&quot;ee307fc4-73db-3518-bff3-6ef6ce4d2454&quot;,&quot;itemData&quot;:{&quot;type&quot;:&quot;article-journal&quot;,&quot;id&quot;:&quot;ee307fc4-73db-3518-bff3-6ef6ce4d2454&quot;,&quot;title&quot;:&quot;Evaluation of Mechanical Properties of Goat Leather Tanned using Acacia xanthophloea&quot;,&quot;author&quot;:[{&quot;family&quot;:&quot;Cheloti&quot;,&quot;given&quot;:&quot;Michael&quot;,&quot;parse-names&quot;:false,&quot;dropping-particle&quot;:&quot;&quot;,&quot;non-dropping-particle&quot;:&quot;&quot;},{&quot;family&quot;:&quot;Fedha&quot;,&quot;given&quot;:&quot;Phanice&quot;,&quot;parse-names&quot;:false,&quot;dropping-particle&quot;:&quot;&quot;,&quot;non-dropping-particle&quot;:&quot;&quot;},{&quot;family&quot;:&quot;Kiprop&quot;,&quot;given&quot;:&quot;Ambrose&quot;,&quot;parse-names&quot;:false,&quot;dropping-particle&quot;:&quot;&quot;,&quot;non-dropping-particle&quot;:&quot;&quot;},{&quot;family&quot;:&quot;Onyuka&quot;,&quot;given&quot;:&quot;Arthur&quot;,&quot;parse-names&quot;:false,&quot;dropping-particle&quot;:&quot;&quot;,&quot;non-dropping-particle&quot;:&quot;&quot;},{&quot;family&quot;:&quot;Asava&quot;,&quot;given&quot;:&quot;Alvin&quot;,&quot;parse-names&quot;:false,&quot;dropping-particle&quot;:&quot;&quot;,&quot;non-dropping-particle&quot;:&quot;&quot;},{&quot;family&quot;:&quot;Mutuku&quot;,&quot;given&quot;:&quot;Maxwell&quot;,&quot;parse-names&quot;:false,&quot;dropping-particle&quot;:&quot;&quot;,&quot;non-dropping-particle&quot;:&quot;&quot;},{&quot;family&quot;:&quot;Induli&quot;,&quot;given&quot;:&quot;Martha&quot;,&quot;parse-names&quot;:false,&quot;dropping-particle&quot;:&quot;&quot;,&quot;non-dropping-particle&quot;:&quot;&quot;},{&quot;family&quot;:&quot;Kundu&quot;,&quot;given&quot;:&quot;Bevin&quot;,&quot;parse-names&quot;:false,&quot;dropping-particle&quot;:&quot;&quot;,&quot;non-dropping-particle&quot;:&quot;&quot;},{&quot;family&quot;:&quot;Masenge&quot;,&quot;given&quot;:&quot;Edna&quot;,&quot;parse-names&quot;:false,&quot;dropping-particle&quot;:&quot;&quot;,&quot;non-dropping-particle&quot;:&quot;&quot;}],&quot;container-title&quot;:&quot;Textile &amp; Leather Review&quot;,&quot;DOI&quot;:&quot;10.31881/TLR.2023.053&quot;,&quot;issued&quot;:{&quot;date-parts&quot;:[[2023,7,31]]},&quot;page&quot;:&quot;333-342&quot;,&quot;abstract&quot;:&quot;Acacia xanthophloea is a tree in the Fabaceae family with wide distribution mainly around Laikipia in Central Kenya and major parts of the Rift Valley town of Naivasha, Kenya. A number of trees under the Fabaceae family are renowned as sources of vegetable tannins for leather processing. Despite recent advances in research, locally available vegetable tanning materials have not been widely exploited in Kenya for commercial tanning purposes. This study aimed to evaluate the mechanical properties of goat leather tanned with crude extracts of Acacia xanthophloea from Naivasha, Kenya. Crude extracts of Acacia xanthophloea combined with pre-tanning and tanning procedures were used to produce leather. The commercial mimosa was used as a control. The leather tanned with crude extracts of Acacia xanthophloea had a thickness of 0.81 ± 0.11 mm, tearing strength of 37.87 ± 2.09 N, tensile strength of 27.50 ± 7.51 N/mm2, percentage elongation of 18.00 ± 6.67, grain crack of 6.19 ± 0.20 mm and grain burst of 7.10 ± 0.27 mm. The crude extracts of Acacia xanthophloea confer good tanning and give the leather a reddish tinge, whereas some mechanical properties attenuated, compare favourably with the control (mimosa). Acacia xanthophloea which is abundantly available in Kenya with scarce use can potentially be cultivated and refined as a commercial source of tannins.&quot;,&quot;volume&quot;:&quot;6&quot;,&quot;container-title-short&quot;:&quot;&quot;},&quot;isTemporary&quot;:false}]},{&quot;citationID&quot;:&quot;MENDELEY_CITATION_14851017-e7fd-4f28-989a-7db57700f14f&quot;,&quot;properties&quot;:{&quot;noteIndex&quot;:0},&quot;isEdited&quot;:false,&quot;manualOverride&quot;:{&quot;isManuallyOverridden&quot;:false,&quot;citeprocText&quot;:&quot;(Sadalage et al., 2023)&quot;,&quot;manualOverrideText&quot;:&quot;&quot;},&quot;citationTag&quot;:&quot;MENDELEY_CITATION_v3_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&quot;,&quot;citationItems&quot;:[{&quot;id&quot;:&quot;f0522319-73e9-3540-abfe-0572b474d089&quot;,&quot;itemData&quot;:{&quot;type&quot;:&quot;book&quot;,&quot;id&quot;:&quot;f0522319-73e9-3540-abfe-0572b474d089&quot;,&quot;title&quot;:&quot;Phytochemical evaluation, in vitro antioxidant activity and in-vivo antidiabetic activity of acacia nilotica.&quot;,&quot;author&quot;:[{&quot;family&quot;:&quot;Sadalage&quot;,&quot;given&quot;:&quot;Nikita&quot;,&quot;parse-names&quot;:false,&quot;dropping-particle&quot;:&quot;&quot;,&quot;non-dropping-particle&quot;:&quot;&quot;},{&quot;family&quot;:&quot;Baidya&quot;,&quot;given&quot;:&quot;Mrs Moushumi&quot;,&quot;parse-names&quot;:false,&quot;dropping-particle&quot;:&quot;&quot;,&quot;non-dropping-particle&quot;:&quot;&quot;},{&quot;family&quot;:&quot;Kondrapu&quot;,&quot;given&quot;:&quot;Pydiraju&quot;,&quot;parse-names&quot;:false,&quot;dropping-particle&quot;:&quot;&quot;,&quot;non-dropping-particle&quot;:&quot;&quot;},{&quot;family&quot;:&quot;Ghiware&quot;,&quot;given&quot;:&quot;Nitin&quot;,&quot;parse-names&quot;:false,&quot;dropping-particle&quot;:&quot;&quot;,&quot;non-dropping-particle&quot;:&quot;&quot;},{&quot;family&quot;:&quot;Shaha&quot;,&quot;given&quot;:&quot;Archana&quot;,&quot;parse-names&quot;:false,&quot;dropping-particle&quot;:&quot;&quot;,&quot;non-dropping-particle&quot;:&quot;&quot;},{&quot;family&quot;:&quot;Kalubhai&quot;,&quot;given&quot;:&quot;Shiyal&quot;,&quot;parse-names&quot;:false,&quot;dropping-particle&quot;:&quot;&quot;,&quot;non-dropping-particle&quot;:&quot;&quot;},{&quot;family&quot;:&quot;Nare&quot;,&quot;given&quot;:&quot;Shailaja&quot;,&quot;parse-names&quot;:false,&quot;dropping-particle&quot;:&quot;&quot;,&quot;non-dropping-particle&quot;:&quot;&quot;},{&quot;family&quot;:&quot;Rajput&quot;,&quot;given&quot;:&quot;Shweta&quot;,&quot;parse-names&quot;:false,&quot;dropping-particle&quot;:&quot;&quot;,&quot;non-dropping-particle&quot;:&quot;&quot;}],&quot;DOI&quot;:&quot;10.31838/ecb/2023.12.6.211&quot;,&quot;issued&quot;:{&quot;date-parts&quot;:[[2023,8,24]]},&quot;abstract&quot;:&quot;In the current study, the total phenolic and flavonoid content, antioxidant activities, and antidiabetic activity of several leaf extracts from Acacia nilotica were assessed. Analysis of the extracts' phytochemical composition was also done. DPPH free radical scavenging experiment was used to calculate antioxidant potential. In comparison to pods and bark, the leaves were shown to have a higher total phenolic content, higher protein content, and higher antioxidant activity. The authors have tried to put all these classes of plants at a common platform so that the data and information of this review could be utilized in drawing strategies for use of medicinal plants in a way that can be extended for future scientific investigation in different aspects. The fact confirmed by reports from the World Health Organization (WHO) shows that India has the largest number of diabetic subjects in the world. Hyperglycemia can be handed initially with oral synthetic agent and insulin therapy. But these synthetic agents produce some serious side effects and are relatively expensive for developing countries. The clinical signs, severity, and treatment of oral antidiabetic drug toxicity vary greatly. Numerous plants have been touted as having therapeutic benefits for the treatment of diabetes mellitus in the natural medical system. Due to availability and affordability, a substantial rural population relies on medicinal herbs to cure their diabetes. Besides hyperglycemia, several other factors including dislipidemia or hyperlipidemia are involved in the development of micro and macrovascular complications of diabetes that are the major causes of morbidity and death. Leaves of Acacia nilotica used as anti-diabetic, for feeding sheep and goats in the Hissar district in India. In Kenya, the fleshy pods are readily eaten by goats, sheep and cattle, but some tribes believe they cause bloat. As a result, A. nilotica leaf extracts are a potential source of antioxidant and anti-diabetic chemicals.&quot;,&quot;container-title-short&quot;:&quot;&quot;},&quot;isTemporary&quot;:false}]},{&quot;citationID&quot;:&quot;MENDELEY_CITATION_f651143d-1670-4b20-beee-05ff254e5dc2&quot;,&quot;properties&quot;:{&quot;noteIndex&quot;:0},&quot;isEdited&quot;:false,&quot;manualOverride&quot;:{&quot;isManuallyOverridden&quot;:false,&quot;citeprocText&quot;:&quot;(Omondi et al., 2010)&quot;,&quot;manualOverrideText&quot;:&quot;&quot;},&quot;citationTag&quot;:&quot;MENDELEY_CITATION_v3_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&quot;,&quot;citationItems&quot;:[{&quot;id&quot;:&quot;cd4e8e6b-9269-3140-bc4c-2395111cc17f&quot;,&quot;itemData&quot;:{&quot;type&quot;:&quot;article-journal&quot;,&quot;id&quot;:&quot;cd4e8e6b-9269-3140-bc4c-2395111cc17f&quot;,&quot;title&quot;:&quot;Genetic Diversity and Population Structure of Acacia senegal (L) Willd. in Kenya&quot;,&quot;author&quot;:[{&quot;family&quot;:&quot;Omondi&quot;,&quot;given&quot;:&quot;Stephen&quot;,&quot;parse-names&quot;:false,&quot;dropping-particle&quot;:&quot;&quot;,&quot;non-dropping-particle&quot;:&quot;&quot;},{&quot;family&quot;:&quot;Kireger&quot;,&quot;given&quot;:&quot;Eliud&quot;,&quot;parse-names&quot;:false,&quot;dropping-particle&quot;:&quot;&quot;,&quot;non-dropping-particle&quot;:&quot;&quot;},{&quot;family&quot;:&quot;Dangasuk&quot;,&quot;given&quot;:&quot;Otto&quot;,&quot;parse-names&quot;:false,&quot;dropping-particle&quot;:&quot;&quot;,&quot;non-dropping-particle&quot;:&quot;&quot;},{&quot;family&quot;:&quot;Chikamai&quot;,&quot;given&quot;:&quot;Ben&quot;,&quot;parse-names&quot;:false,&quot;dropping-particle&quot;:&quot;&quot;,&quot;non-dropping-particle&quot;:&quot;&quot;},{&quot;family&quot;:&quot;Odee&quot;,&quot;given&quot;:&quot;David&quot;,&quot;parse-names&quot;:false,&quot;dropping-particle&quot;:&quot;&quot;,&quot;non-dropping-particle&quot;:&quot;&quot;},{&quot;family&quot;:&quot;Cavers&quot;,&quot;given&quot;:&quot;Stephen&quot;,&quot;parse-names&quot;:false,&quot;dropping-particle&quot;:&quot;&quot;,&quot;non-dropping-particle&quot;:&quot;&quot;},{&quot;family&quot;:&quot;Khasa&quot;,&quot;given&quot;:&quot;Damase&quot;,&quot;parse-names&quot;:false,&quot;dropping-particle&quot;:&quot;&quot;,&quot;non-dropping-particle&quot;:&quot;&quot;}],&quot;container-title&quot;:&quot;Tropical Plant Biology&quot;,&quot;container-title-short&quot;:&quot;Trop Plant Biol&quot;,&quot;DOI&quot;:&quot;10.1007/s12042-009-9037-2&quot;,&quot;issued&quot;:{&quot;date-parts&quot;:[[2010,3,1]]},&quot;page&quot;:&quot;59-70&quot;,&quot;abstract&quot;:&quot;The level of genetic diversity and population structure of Acacia senegal variety kerensis in Kenya was examined using seven polymorphic nuclear microsatellite loci and two chloroplast microsatellite loci. In both\nchloroplast and nuclear datasets, high levels of genetic diversity were found within all populations and genetic differentiation\namong populations was low, indicating extensive gene flow. Analysis of population structure provided support for the presence\nof two groups of populations, although all individuals had mixed ancestry. Groups reflected the influence of geography on\ngene flow, with one representing Rift Valley populations whilst the other represented populations from Eastern Kenya. The\nsimilarities between estimates derived from nuclear and chloroplast data suggest highly effective gene dispersal by both pollen\nand seed in this species, although population structure appears to have been influenced by distributional changes in the past.\nThe few contrasts between the spatial patterns for nuclear and chloroplast data provided additional support for the idea that,\nhaving fragmented in the past, groups are now thoroughly mixed as a result of extensive gene flow. For the purposes of conservation\nand in situ management of genetic resources, sampling could target a few, large populations ideally distributed among the\nspatial groups identified. This should ensure the majority of extant variation is preserved, and facilitate the investigation\nof variation in important phenotypic traits and development of breeding populations.\n\nKeywords\nAcacia senegal\n-Microsatellite-Chloroplast-Population structure-Gene flow&quot;,&quot;volume&quot;:&quot;3&quot;},&quot;isTemporary&quot;:false}]},{&quot;citationID&quot;:&quot;MENDELEY_CITATION_6caa3e90-b878-4e29-a41a-db28dbc83c1c&quot;,&quot;properties&quot;:{&quot;noteIndex&quot;:0},&quot;isEdited&quot;:false,&quot;manualOverride&quot;:{&quot;isManuallyOverridden&quot;:false,&quot;citeprocText&quot;:&quot;(Liu et al., 2020)&quot;,&quot;manualOverrideText&quot;:&quot;&quot;},&quot;citationTag&quot;:&quot;MENDELEY_CITATION_v3_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&quot;,&quot;citationItems&quot;:[{&quot;id&quot;:&quot;033b465c-b6d3-3a44-94f5-f40f2baedc34&quot;,&quot;itemData&quot;:{&quot;type&quot;:&quot;article-journal&quot;,&quot;id&quot;:&quot;033b465c-b6d3-3a44-94f5-f40f2baedc34&quot;,&quot;title&quot;:&quot;Conservation Genomics of a Threatened Rhododendron: Contrasting Patterns of Population Structure Revealed From Neutral and Selected SNPs&quot;,&quot;author&quot;:[{&quot;family&quot;:&quot;Liu&quot;,&quot;given&quot;:&quot;Detuan&quot;,&quot;parse-names&quot;:false,&quot;dropping-particle&quot;:&quot;&quot;,&quot;non-dropping-particle&quot;:&quot;&quot;},{&quot;family&quot;:&quot;Zhang&quot;,&quot;given&quot;:&quot;Lu&quot;,&quot;parse-names&quot;:false,&quot;dropping-particle&quot;:&quot;&quot;,&quot;non-dropping-particle&quot;:&quot;&quot;},{&quot;family&quot;:&quot;Wang&quot;,&quot;given&quot;:&quot;Jihua&quot;,&quot;parse-names&quot;:false,&quot;dropping-particle&quot;:&quot;&quot;,&quot;non-dropping-particle&quot;:&quot;&quot;},{&quot;family&quot;:&quot;Ma&quot;,&quot;given&quot;:&quot;Yongpeng&quot;,&quot;parse-names&quot;:false,&quot;dropping-particle&quot;:&quot;&quot;,&quot;non-dropping-particle&quot;:&quot;&quot;}],&quot;container-title&quot;:&quot;Frontiers in Genetics&quot;,&quot;container-title-short&quot;:&quot;Front Genet&quot;,&quot;ISSN&quot;:&quot;1664-8021&quot;,&quot;URL&quot;:&quot;https://www.frontiersin.org/article/10.3389/fgene.2020.00757&quot;,&quot;issued&quot;:{&quot;date-parts&quot;:[[2020]]},&quot;page&quot;:&quot;757&quot;,&quot;abstract&quot;:&quot;Though it is well-acknowledged that next generation sequencing (NGS) technologies can provide further insights into plant conservation management than traditional molecular markers, studies employing NGS to address conservation genomics and subsequent conservation strategies for threatened plants are still rare. Rhododendron is the largest genus of woody plants in China, and many species are threatened, however, to date there has been no conservation genetic research using NGS in this genus. In the present study, we investigated the conservation genetics of R. cyanocarpum, a threatened species endemic to the Cangshan Mountains in Yunnan, China, using a double digest restriction-site-associated DNA-sequencing (ddRAD-seq) approach. Due to the availability of sufficient SNPs, we were able to distinguish between neutral and putatively selected SNPs and were able to further investigate the genetic diversity, population structure, and differentiation in R. cyanocarpum, as well as make an estimation of its demographic history. A total of 6,584 SNPs were obtained, of which 5,729 were neutral (detected using Tajima’s D). In terms of the 5,729 neutral SNPs, R. cyanocarpum had a higher genetic diversity (π = 0.0702 ± 0.0017, H&lt;sub&gt;e&lt;/sub&gt; = 0.0675 ± 0.0016) than other plant species assessed using Rad-seq methods, while population differentiation (F&lt;sub&gt;st&lt;/sub&gt; from 0.0314 to 0.0452) was weak. Interestingly, contrasting patterns of population structure were revealed from all neutral and selected SNPs, with distinct genetic clusters forming for all SNPs and neutral SNPs, but no distinct subgroups for selected ones. Moreover, we were able to detect changes in effective population size (N&lt;sub&gt;e&lt;/sub&gt;) of R. cyanocarpum from 150,000 years ago, including a bottleneck event ca. 60,000 years ago, followed by recovery of N&lt;sub&gt;e&lt;/sub&gt; over a short period, and a subsequent gradual decline in N&lt;sub&gt;e&lt;/sub&gt; to date. Implications for conserving R. cyanocarpum based on these main results are then discussed.&quot;,&quot;volume&quot;:&quot;11&quot;},&quot;isTemporary&quot;:false}]},{&quot;citationID&quot;:&quot;MENDELEY_CITATION_b11a19ca-2f33-4a9e-a502-155c27d16ba9&quot;,&quot;properties&quot;:{&quot;noteIndex&quot;:0},&quot;isEdited&quot;:false,&quot;manualOverride&quot;:{&quot;isManuallyOverridden&quot;:false,&quot;citeprocText&quot;:&quot;(Cai et al., 2020)&quot;,&quot;manualOverrideText&quot;:&quot;&quot;},&quot;citationItems&quot;:[{&quot;id&quot;:&quot;d37aab85-fe06-3a8b-b707-13964fcc7fee&quot;,&quot;itemData&quot;:{&quot;type&quot;:&quot;article-journal&quot;,&quot;id&quot;:&quot;d37aab85-fe06-3a8b-b707-13964fcc7fee&quot;,&quot;title&quot;:&quot;Population Genetic Diversity and Structure of Ancient Tree Populations of Cryptomeria japonica var. sinensis Based on RAD-seq Data&quot;,&quot;author&quot;:[{&quot;family&quot;:&quot;Cai&quot;,&quot;given&quot;:&quot;Mengying&quot;,&quot;parse-names&quot;:false,&quot;dropping-particle&quot;:&quot;&quot;,&quot;non-dropping-particle&quot;:&quot;&quot;},{&quot;family&quot;:&quot;Wen&quot;,&quot;given&quot;:&quot;Yafeng&quot;,&quot;parse-names&quot;:false,&quot;dropping-particle&quot;:&quot;&quot;,&quot;non-dropping-particle&quot;:&quot;&quot;},{&quot;family&quot;:&quot;Uchiyama&quot;,&quot;given&quot;:&quot;Kentaro&quot;,&quot;parse-names&quot;:false,&quot;dropping-particle&quot;:&quot;&quot;,&quot;non-dropping-particle&quot;:&quot;&quot;},{&quot;family&quot;:&quot;Onuma&quot;,&quot;given&quot;:&quot;Yunosuke&quot;,&quot;parse-names&quot;:false,&quot;dropping-particle&quot;:&quot;&quot;,&quot;non-dropping-particle&quot;:&quot;&quot;},{&quot;family&quot;:&quot;Tsumura&quot;,&quot;given&quot;:&quot;Yoshihiko&quot;,&quot;parse-names&quot;:false,&quot;dropping-particle&quot;:&quot;&quot;,&quot;non-dropping-particle&quot;:&quot;&quot;}],&quot;container-title&quot;:&quot;Forests&quot;,&quot;DOI&quot;:&quot;10.3390/f11111192&quot;,&quot;ISSN&quot;:&quot;1999-4907&quot;,&quot;URL&quot;:&quot;https://www.mdpi.com/1999-4907/11/11/1192&quot;,&quot;issued&quot;:{&quot;date-parts&quot;:[[2020]]},&quot;page&quot;:&quot;1192&quot;,&quot;abstract&quot;:&quot;Research highlights: Our study is the first to explore the genetic composition of ancient Cryptomeria trees across a distribution range in China. Background and objectives: Cryptomeria japonica var. sinensis is a native forest species of China; it is widely planted in the south of the country to create forests and for wood production. Unlike Cryptomeria in Japan, genetic Chinese Cryptomeria has seldom been studied, although there is ample evidence of its great ecological and economic value. Materials and methods: Because of overcutting, natural populations are rare in the wild. In this study, we investigated seven ancient tree populations to explore the genetic composition of Chinese Cryptomeria through ddRAD-seq technology. Results: The results reveal a lower genetic variation but higher genetic differentiation (Ho = 0.143, FST = 0.1204) than Japanese Cryptomeria (Ho = 0.245, FST = 0.0455). The 86% within-population variation is based on an analysis of molecular variance (AMOVA). Significant excess heterozygosity was detected in three populations and some outlier loci were found; these were considered to be the consequence of selection or chance. Structure analysis and dendrogram construction divided the seven ancient tree populations into four groups corresponding to the geographical provinces in which the populations are located, but there was no obvious correlation between genetic distance and geographic distance. A demographic history analysis conducted by a Stairway Plot showed that the effective population size of Chinese Cryptomeria had experienced a continuing decline from the mid-Pleistocene to the present. Our findings suggest that the strong genetic drift caused by climate fluctuation and intense anthropogenic disturbance together contributed to the current low diversity and structure. Considering the species&amp;rsquo; unfavorable conservation status, strategies are urgently required to preserve the remaining genetic resources.&quot;,&quot;issue&quot;:&quot;11&quot;,&quot;volume&quot;:&quot;11&quot;,&quot;container-title-short&quot;:&quot;Forests&quot;},&quot;isTemporary&quot;:false}],&quot;citationTag&quot;:&quot;MENDELEY_CITATION_v3_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&quot;},{&quot;citationID&quot;:&quot;MENDELEY_CITATION_34eb3731-5e9e-4fae-a51e-41fa75acb40a&quot;,&quot;properties&quot;:{&quot;noteIndex&quot;:0},&quot;isEdited&quot;:false,&quot;manualOverride&quot;:{&quot;isManuallyOverridden&quot;:false,&quot;citeprocText&quot;:&quot;(Orwa et al., 2009)&quot;,&quot;manualOverrideText&quot;:&quot;&quot;},&quot;citationTag&quot;:&quot;MENDELEY_CITATION_v3_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&quot;,&quot;citationItems&quot;:[{&quot;id&quot;:&quot;da30771a-1367-3acf-a454-d64f103bf24d&quot;,&quot;itemData&quot;:{&quot;type&quot;:&quot;article-journal&quot;,&quot;id&quot;:&quot;da30771a-1367-3acf-a454-d64f103bf24d&quot;,&quot;title&quot;:&quot;Agroforestree Database: A Tree Reference and Selection Guide, version 4.0&quot;,&quot;author&quot;:[{&quot;family&quot;:&quot;Orwa&quot;,&quot;given&quot;:&quot;C&quot;,&quot;parse-names&quot;:false,&quot;dropping-particle&quot;:&quot;&quot;,&quot;non-dropping-particle&quot;:&quot;&quot;},{&quot;family&quot;:&quot;Mutua&quot;,&quot;given&quot;:&quot;A&quot;,&quot;parse-names&quot;:false,&quot;dropping-particle&quot;:&quot;&quot;,&quot;non-dropping-particle&quot;:&quot;&quot;},{&quot;family&quot;:&quot;Kindt&quot;,&quot;given&quot;:&quot;Roeland&quot;,&quot;parse-names&quot;:false,&quot;dropping-particle&quot;:&quot;&quot;,&quot;non-dropping-particle&quot;:&quot;&quot;},{&quot;family&quot;:&quot;Jamnadass&quot;,&quot;given&quot;:&quot;Ramni&quot;,&quot;parse-names&quot;:false,&quot;dropping-particle&quot;:&quot;&quot;,&quot;non-dropping-particle&quot;:&quot;&quot;},{&quot;family&quot;:&quot;Simons&quot;,&quot;given&quot;:&quot;Anthony&quot;,&quot;parse-names&quot;:false,&quot;dropping-particle&quot;:&quot;&quot;,&quot;non-dropping-particle&quot;:&quot;&quot;}],&quot;container-title&quot;:&quot;World Agroforestry Centre ICRAF, Nairobi, KE&quot;,&quot;issued&quot;:{&quot;date-parts&quot;:[[2009,1,1]]},&quot;container-title-short&quot;:&quot;&quot;},&quot;isTemporary&quot;:false}]},{&quot;citationID&quot;:&quot;MENDELEY_CITATION_863e778f-ac01-4b9a-89aa-47795910c599&quot;,&quot;properties&quot;:{&quot;noteIndex&quot;:0},&quot;isEdited&quot;:false,&quot;manualOverride&quot;:{&quot;isManuallyOverridden&quot;:false,&quot;citeprocText&quot;:&quot;(Adu et al., 2021)&quot;,&quot;manualOverrideText&quot;:&quot;&quot;},&quot;citationTag&quot;:&quot;MENDELEY_CITATION_v3_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&quot;,&quot;citationItems&quot;:[{&quot;id&quot;:&quot;c4085424-bf54-3fe4-9a8e-b31bb66f90e1&quot;,&quot;itemData&quot;:{&quot;type&quot;:&quot;article-journal&quot;,&quot;id&quot;:&quot;c4085424-bf54-3fe4-9a8e-b31bb66f90e1&quot;,&quot;title&quot;:&quot;High-density DArT-based SilicoDArT and SNP markers for genetic diversity and population structure studies in cassava (Manihot esculenta Crantz)&quot;,&quot;author&quot;:[{&quot;family&quot;:&quot;Adu&quot;,&quot;given&quot;:&quot;Bright Gyamfi&quot;,&quot;parse-names&quot;:false,&quot;dropping-particle&quot;:&quot;&quot;,&quot;non-dropping-particle&quot;:&quot;&quot;},{&quot;family&quot;:&quot;Akromah&quot;,&quot;given&quot;:&quot;Richard&quot;,&quot;parse-names&quot;:false,&quot;dropping-particle&quot;:&quot;&quot;,&quot;non-dropping-particle&quot;:&quot;&quot;},{&quot;family&quot;:&quot;Amoah&quot;,&quot;given&quot;:&quot;Stephen&quot;,&quot;parse-names&quot;:false,&quot;dropping-particle&quot;:&quot;&quot;,&quot;non-dropping-particle&quot;:&quot;&quot;},{&quot;family&quot;:&quot;Nyadanu&quot;,&quot;given&quot;:&quot;Daniel&quot;,&quot;parse-names&quot;:false,&quot;dropping-particle&quot;:&quot;&quot;,&quot;non-dropping-particle&quot;:&quot;&quot;},{&quot;family&quot;:&quot;Yeboah&quot;,&quot;given&quot;:&quot;Alex&quot;,&quot;parse-names&quot;:false,&quot;dropping-particle&quot;:&quot;&quot;,&quot;non-dropping-particle&quot;:&quot;&quot;},{&quot;family&quot;:&quot;Aboagye&quot;,&quot;given&quot;:&quot;Lawrence Missah&quot;,&quot;parse-names&quot;:false,&quot;dropping-particle&quot;:&quot;&quot;,&quot;non-dropping-particle&quot;:&quot;&quot;},{&quot;family&quot;:&quot;Amoah&quot;,&quot;given&quot;:&quot;Richard Adu&quot;,&quot;parse-names&quot;:false,&quot;dropping-particle&quot;:&quot;&quot;,&quot;non-dropping-particle&quot;:&quot;&quot;},{&quot;family&quot;:&quot;Owusu&quot;,&quot;given&quot;:&quot;Eva Gyamfuaa&quot;,&quot;parse-names&quot;:false,&quot;dropping-particle&quot;:&quot;&quot;,&quot;non-dropping-particle&quot;:&quot;&quot;}],&quot;container-title&quot;:&quot;PLOS ONE&quot;,&quot;container-title-short&quot;:&quot;PLoS One&quot;,&quot;editor&quot;:[{&quot;family&quot;:&quot;Chiang&quot;,&quot;given&quot;:&quot;Tzen-Yuh&quot;,&quot;parse-names&quot;:false,&quot;dropping-particle&quot;:&quot;&quot;,&quot;non-dropping-particle&quot;:&quot;&quot;}],&quot;DOI&quot;:&quot;10.1371/journal.pone.0255290&quot;,&quot;ISSN&quot;:&quot;1932-6203&quot;,&quot;URL&quot;:&quot;https://dx.plos.org/10.1371/journal.pone.0255290&quot;,&quot;issued&quot;:{&quot;date-parts&quot;:[[2021,7,27]]},&quot;page&quot;:&quot;e0255290&quot;,&quot;abstract&quot;:&quot;&lt;p&gt; Cassava ( &lt;italic&gt;Manihot esculenta&lt;/italic&gt; Crantz) is an important industrial and staple crop due to its high starch content, low input requirement, and resilience which makes it an ideal crop for sustainable agricultural systems and marginal lands in the tropics. However, the lack of genomic information on local genetic resources has impeded efficient conservation and improvement of the crop and the exploration of its full agronomic and breeding potential. This work was carried out to obtain information on population structure and extent of genetic variability among some local landraces conserved at the Plant Genetic Resources Research Institute, Ghana and exotic cassava accessions with Diversity Array Technology based SilicoDArT and SNP markers to infer how the relatedness in the genetic materials can be used to enhance germplasm curation and future breeding efforts. A total of 10521 SilicoDArT and 10808 SNP markers were used with varying polymorphic information content (PIC) values. The average PIC was 0.36 and 0.28 for the SilicoDArT and SNPs respectively. Population structure and average linkage hierarchical clustering based on SNPs revealed two distinct subpopulations and a large number of admixtures. Both DArT platforms identified 22 landraces as potential duplicates based on Gower’s genetic dissimilarity. The expected heterozygosity which defines the genetic variation within each subpopulation was 0.008 for subpop1 which were mainly landraces and 0.391 for subpop2 indicating the homogeneous and admixture nature of the two subpopulations. Further analysis upon removal of the duplicates increased the expected heterozygosity of subpop1 from 0.008 to 0.357. A mantel test indicated strong interdependence (r = 0.970; P &amp;lt; 0.001) between SilicoDArT and DArTSeq SNP genotypic data suggesting both marker platforms as a robust system for genomic studies in cassava. These findings provide important information for efficient &lt;italic&gt;ex-situ&lt;/italic&gt; conservation of cassava, future heterosis breeding, and marker-assisted selection (MAS) to enhance cassava improvement. &lt;/p&gt;&quot;,&quot;issue&quot;:&quot;7&quot;,&quot;volume&quot;:&quot;16&quot;},&quot;isTemporary&quot;:false}]},{&quot;citationID&quot;:&quot;MENDELEY_CITATION_8336c7a8-a9da-4a9e-a561-814a5089ff05&quot;,&quot;properties&quot;:{&quot;noteIndex&quot;:0},&quot;isEdited&quot;:false,&quot;manualOverride&quot;:{&quot;isManuallyOverridden&quot;:true,&quot;citeprocText&quot;:&quot;(Baloch et al., 2017)&quot;,&quot;manualOverrideText&quot;:&quot;(Baloch et al., 2017).&quot;},&quot;citationTag&quot;:&quot;MENDELEY_CITATION_v3_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&quot;,&quot;citationItems&quot;:[{&quot;id&quot;:&quot;43f37f3e-75d4-3881-a0c3-fd687dd81314&quot;,&quot;itemData&quot;:{&quot;type&quot;:&quot;article-journal&quot;,&quot;id&quot;:&quot;43f37f3e-75d4-3881-a0c3-fd687dd81314&quot;,&quot;title&quot;:&quot;A Whole Genome DArTseq and SNP Analysis for Genetic Diversity Assessment in Durum Wheat from Central Fertile Crescent&quot;,&quot;author&quot;:[{&quot;family&quot;:&quot;Baloch&quot;,&quot;given&quot;:&quot;Faheem Shehzad&quot;,&quot;parse-names&quot;:false,&quot;dropping-particle&quot;:&quot;&quot;,&quot;non-dropping-particle&quot;:&quot;&quot;},{&quot;family&quot;:&quot;Alsaleh&quot;,&quot;given&quot;:&quot;Ahmad&quot;,&quot;parse-names&quot;:false,&quot;dropping-particle&quot;:&quot;&quot;,&quot;non-dropping-particle&quot;:&quot;&quot;},{&quot;family&quot;:&quot;Shahid&quot;,&quot;given&quot;:&quot;Muhammad Qasim&quot;,&quot;parse-names&quot;:false,&quot;dropping-particle&quot;:&quot;&quot;,&quot;non-dropping-particle&quot;:&quot;&quot;},{&quot;family&quot;:&quot;Çiftçi&quot;,&quot;given&quot;:&quot;Vahdettin&quot;,&quot;parse-names&quot;:false,&quot;dropping-particle&quot;:&quot;&quot;,&quot;non-dropping-particle&quot;:&quot;&quot;},{&quot;family&quot;:&quot;E. Sáenz de Miera&quot;,&quot;given&quot;:&quot;Luis&quot;,&quot;parse-names&quot;:false,&quot;dropping-particle&quot;:&quot;&quot;,&quot;non-dropping-particle&quot;:&quot;&quot;},{&quot;family&quot;:&quot;Aasim&quot;,&quot;given&quot;:&quot;Muhammad&quot;,&quot;parse-names&quot;:false,&quot;dropping-particle&quot;:&quot;&quot;,&quot;non-dropping-particle&quot;:&quot;&quot;},{&quot;family&quot;:&quot;Nadeem&quot;,&quot;given&quot;:&quot;Muhammad Azhar&quot;,&quot;parse-names&quot;:false,&quot;dropping-particle&quot;:&quot;&quot;,&quot;non-dropping-particle&quot;:&quot;&quot;},{&quot;family&quot;:&quot;Aktaş&quot;,&quot;given&quot;:&quot;Husnu&quot;,&quot;parse-names&quot;:false,&quot;dropping-particle&quot;:&quot;&quot;,&quot;non-dropping-particle&quot;:&quot;&quot;},{&quot;family&quot;:&quot;Özkan&quot;,&quot;given&quot;:&quot;Hakan&quot;,&quot;parse-names&quot;:false,&quot;dropping-particle&quot;:&quot;&quot;,&quot;non-dropping-particle&quot;:&quot;&quot;},{&quot;family&quot;:&quot;Hatipoğlu&quot;,&quot;given&quot;:&quot;Rüştü&quot;,&quot;parse-names&quot;:false,&quot;dropping-particle&quot;:&quot;&quot;,&quot;non-dropping-particle&quot;:&quot;&quot;}],&quot;container-title&quot;:&quot;PLOS ONE&quot;,&quot;container-title-short&quot;:&quot;PLoS One&quot;,&quot;URL&quot;:&quot;https://doi.org/10.1371/journal.pone.0167821&quot;,&quot;issued&quot;:{&quot;date-parts&quot;:[[2017,1,18]]},&quot;page&quot;:&quot;e0167821-&quot;,&quot;abstract&quot;:&quot;Until now, little attention has been paid to the geographic distribution and evaluation of genetic diversity of durum wheat from the Central Fertile Crescent (modern-day Turkey and Syria). Turkey and Syria are considered as primary centers of wheat diversity, and thousands of locally adapted wheat landraces are still present in the farmers’ small fields. We planned this study to evaluate the genetic diversity of durum wheat landraces from the Central Fertile Crescent by genotyping based on DArTseq and SNP analysis. A total of 39,568 DArTseq and 20,661 SNP markers were used to characterize the genetic characteristic of 91 durum wheat land races. Clustering based on Neighbor joining analysis, principal coordinate as well as Bayesian model implemented in structure, clearly showed that the grouping pattern is not associated with the geographical distribution of the durum wheat due to the mixing of the Turkish and Syrian landraces. Significant correlation between DArTseq and SNP markers was observed in the Mantel test. However, we detected a non-significant relationship between geographical coordinates and DArTseq (r = -0.085) and SNP (r = -0.039) loci. These results showed that unconscious farmer selection and lack of the commercial varieties might have resulted in the exchange of genetic material and this was apparent in the genetic structure of durum wheat in Turkey and Syria. The genomic characterization presented here is an essential step towards a future exploitation of the available durum wheat genetic resources in genomic and breeding programs. The results of this study have also depicted a clear insight about the genetic diversity of wheat accessions from the Central Fertile Crescent.&quot;,&quot;publisher&quot;:&quot;Public Library of Science&quot;,&quot;issue&quot;:&quot;1&quot;,&quot;volume&quot;:&quot;12&quot;},&quot;isTemporary&quot;:false}]},{&quot;citationID&quot;:&quot;MENDELEY_CITATION_ad37be60-a6e9-4ad9-85a3-c984aa08dbcb&quot;,&quot;properties&quot;:{&quot;noteIndex&quot;:0},&quot;isEdited&quot;:false,&quot;manualOverride&quot;:{&quot;isManuallyOverridden&quot;:false,&quot;citeprocText&quot;:&quot;(Mijangos et al., 2022)&quot;,&quot;manualOverrideText&quot;:&quot;&quot;},&quot;citationTag&quot;:&quot;MENDELEY_CITATION_v3_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&quot;,&quot;citationItems&quot;:[{&quot;id&quot;:&quot;37327a5b-4590-3514-bb32-d386f76ea126&quot;,&quot;itemData&quot;:{&quot;type&quot;:&quot;article-journal&quot;,&quot;id&quot;:&quot;37327a5b-4590-3514-bb32-d386f76ea126&quot;,&quot;title&quot;:&quot;dartR v2: An accessible genetic analysis platform for conservation, ecology and agriculture&quot;,&quot;author&quot;:[{&quot;family&quot;:&quot;Mijangos&quot;,&quot;given&quot;:&quot;Jose Luis&quot;,&quot;parse-names&quot;:false,&quot;dropping-particle&quot;:&quot;&quot;,&quot;non-dropping-particle&quot;:&quot;&quot;},{&quot;family&quot;:&quot;Gruber&quot;,&quot;given&quot;:&quot;Bernd&quot;,&quot;parse-names&quot;:false,&quot;dropping-particle&quot;:&quot;&quot;,&quot;non-dropping-particle&quot;:&quot;&quot;},{&quot;family&quot;:&quot;Berry&quot;,&quot;given&quot;:&quot;Oliver&quot;,&quot;parse-names&quot;:false,&quot;dropping-particle&quot;:&quot;&quot;,&quot;non-dropping-particle&quot;:&quot;&quot;},{&quot;family&quot;:&quot;Pacioni&quot;,&quot;given&quot;:&quot;Carlo&quot;,&quot;parse-names&quot;:false,&quot;dropping-particle&quot;:&quot;&quot;,&quot;non-dropping-particle&quot;:&quot;&quot;},{&quot;family&quot;:&quot;Georges&quot;,&quot;given&quot;:&quot;Arthur&quot;,&quot;parse-names&quot;:false,&quot;dropping-particle&quot;:&quot;&quot;,&quot;non-dropping-particle&quot;:&quot;&quot;}],&quot;container-title&quot;:&quot;Methods in Ecology and Evolution&quot;,&quot;container-title-short&quot;:&quot;Methods Ecol Evol&quot;,&quot;DOI&quot;:&quot;10.1111/2041-210X.13918&quot;,&quot;ISSN&quot;:&quot;2041-210X&quot;,&quot;URL&quot;:&quot;https://besjournals.onlinelibrary.wiley.com/doi/10.1111/2041-210X.13918&quot;,&quot;issued&quot;:{&quot;date-parts&quot;:[[2022,10,11]]},&quot;page&quot;:&quot;2150-2158&quot;,&quot;abstract&quot;:&quot;1. Innumerable approaches to analyse genetic data are now available to guide conservation, ecological and agricultural projects. However, streamlined and accessible tools are needed to bring these approaches within reach of a broader user base. dartR was released in 2018 to lessen the intrinsic complexity of analysing single nucleotide polymorphisms (SNPs) and dominant markers (presence/absence of amplified sequence tags) by providing user‐friendly data quality control and marker selection functions. dartR users have grown steadily since its release and provided valuable feedback on their interaction with the package allowing us to enhance dartR capabilities. 2. Here, we present Version 2 of dartR. In this version, we substantially increased the number of available functions from 45 to 144. In addition to improved functionality, we focused on enhancing the user experience by extending plot customisation, function standardisation, increasing user support and function speed. dartR provides functions for various stages in analysing genetic data, from data manipulation to reporting. 3. dartR provides many functions for importing, exporting and linking to other packages, to provide an easy‐to‐navigate conduit between data generation and analysis options already available via other packages. We also implemented simulation functions whose results can be analysed seamlessly with several other dartR functions. 4. As more methods and approaches mature to inform conservation, we envision that accessible platforms to analyse genetic data will play a crucial role in translating science into practice.&quot;,&quot;issue&quot;:&quot;10&quot;,&quot;volume&quot;:&quot;13&quot;},&quot;isTemporary&quot;:false}]},{&quot;citationID&quot;:&quot;MENDELEY_CITATION_e8be6395-5ef1-419b-a659-36e68cad258f&quot;,&quot;properties&quot;:{&quot;noteIndex&quot;:0},&quot;isEdited&quot;:false,&quot;manualOverride&quot;:{&quot;isManuallyOverridden&quot;:true,&quot;citeprocText&quot;:&quot;(Oginosako et al., 2005)&quot;,&quot;manualOverrideText&quot;:&quot;(Oginosako et al., 2005).&quot;},&quot;citationTag&quot;:&quot;MENDELEY_CITATION_v3_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&quot;,&quot;citationItems&quot;:[{&quot;id&quot;:&quot;471212e7-56d1-39ea-acf6-d3780ab39166&quot;,&quot;itemData&quot;:{&quot;type&quot;:&quot;article-journal&quot;,&quot;id&quot;:&quot;471212e7-56d1-39ea-acf6-d3780ab39166&quot;,&quot;title&quot;:&quot;An ecological analysis and characterization of Acacia species in Kenya&quot;,&quot;author&quot;:[{&quot;family&quot;:&quot;Oginosako&quot;,&quot;given&quot;:&quot;Zenroku&quot;,&quot;parse-names&quot;:false,&quot;dropping-particle&quot;:&quot;&quot;,&quot;non-dropping-particle&quot;:&quot;&quot;},{&quot;family&quot;:&quot;Kindt&quot;,&quot;given&quot;:&quot;Roeland&quot;,&quot;parse-names&quot;:false,&quot;dropping-particle&quot;:&quot;&quot;,&quot;non-dropping-particle&quot;:&quot;&quot;},{&quot;family&quot;:&quot;Mathenge&quot;,&quot;given&quot;:&quot;Simon G&quot;,&quot;parse-names&quot;:false,&quot;dropping-particle&quot;:&quot;&quot;,&quot;non-dropping-particle&quot;:&quot;&quot;}],&quot;container-title&quot;:&quot;Tropics&quot;,&quot;container-title-short&quot;:&quot;Tropics&quot;,&quot;URL&quot;:&quot;https://api.semanticscholar.org/CorpusID:84120285&quot;,&quot;issued&quot;:{&quot;date-parts&quot;:[[2005]]},&quot;page&quot;:&quot;357-370&quot;,&quot;volume&quot;:&quot;14&quot;},&quot;isTemporary&quot;:false}]}]"/>
     <we:property name="MENDELEY_CITATIONS_STYLE" value="{&quot;id&quot;:&quot;https://www.zotero.org/styles/apa&quot;,&quot;title&quot;:&quot;American Psychological Association 7th edition&quot;,&quot;format&quot;:&quot;author-date&quot;,&quot;defaultLocale&quot;:null,&quot;isLocaleCodeValid&quot;:true}"/>
   </we:properties>
   <we:bindings/>
